--- a/webDemo.docx
+++ b/webDemo.docx
@@ -93,37 +93,25 @@
         <w:t>不要纠结细节和完美的规划，重点在于是否开始了行动，即便每天只能抽出十分钟，那就从这十分钟开始吧。</w:t>
       </w:r>
     </w:p>
-    <w:p>
-      <w:pPr>
-        <w:rPr>
-          <w:rFonts w:hint="eastAsia"/>
-        </w:rPr>
-      </w:pPr>
-    </w:p>
-    <w:p>
-      <w:pPr>
-        <w:rPr>
-          <w:rFonts w:hint="eastAsia"/>
-        </w:rPr>
-      </w:pPr>
-    </w:p>
-    <w:p/>
-    <w:p>
-      <w:r>
-        <w:t>W</w:t>
-      </w:r>
-      <w:r>
-        <w:rPr>
-          <w:rFonts w:hint="eastAsia"/>
-        </w:rPr>
-        <w:t>eb</w:t>
-      </w:r>
-      <w:r>
-        <w:t>项目构建</w:t>
-      </w:r>
-    </w:p>
     <w:p/>
     <w:p/>
+    <w:p/>
+    <w:p>
+      <w:r>
+        <w:t>W</w:t>
+      </w:r>
+      <w:r>
+        <w:rPr>
+          <w:rFonts w:hint="eastAsia"/>
+        </w:rPr>
+        <w:t>eb</w:t>
+      </w:r>
+      <w:r>
+        <w:t>项目构建</w:t>
+      </w:r>
+    </w:p>
+    <w:p/>
+    <w:p/>
     <w:p>
       <w:r>
         <w:rPr>
@@ -136,14 +124,12 @@
       </w:r>
     </w:p>
     <w:p>
-      <w:proofErr w:type="spellStart"/>
       <w:r>
         <w:t>M</w:t>
       </w:r>
       <w:r>
         <w:t>ybatis</w:t>
       </w:r>
-      <w:proofErr w:type="spellEnd"/>
       <w:r>
         <w:t xml:space="preserve"> 3.2.8</w:t>
       </w:r>
@@ -154,13 +140,8 @@
         <w:t xml:space="preserve"> 4.1.6 </w:t>
       </w:r>
       <w:r>
-        <w:t xml:space="preserve"> </w:t>
-      </w:r>
-      <w:proofErr w:type="spellStart"/>
-      <w:r>
-        <w:t>springmvc</w:t>
-      </w:r>
-      <w:proofErr w:type="spellEnd"/>
+        <w:t xml:space="preserve"> springmvc</w:t>
+      </w:r>
       <w:r>
         <w:t xml:space="preserve"> 4.0.6</w:t>
       </w:r>
@@ -198,21 +179,7 @@
         <w:rPr>
           <w:rFonts w:hint="eastAsia"/>
         </w:rPr>
-        <w:t xml:space="preserve"> </w:t>
-      </w:r>
-      <w:proofErr w:type="spellStart"/>
-      <w:r>
-        <w:rPr>
-          <w:rFonts w:hint="eastAsia"/>
-        </w:rPr>
-        <w:t>mybatis</w:t>
-      </w:r>
-      <w:proofErr w:type="spellEnd"/>
-      <w:r>
-        <w:rPr>
-          <w:rFonts w:hint="eastAsia"/>
-        </w:rPr>
-        <w:t xml:space="preserve"> generator</w:t>
+        <w:t xml:space="preserve"> mybatis generator</w:t>
       </w:r>
       <w:r>
         <w:fldChar w:fldCharType="begin"/>
@@ -271,14 +238,12 @@
         </w:rPr>
         <w:t>生成实体，</w:t>
       </w:r>
-      <w:proofErr w:type="spellStart"/>
       <w:r>
         <w:rPr>
           <w:rFonts w:hint="eastAsia"/>
         </w:rPr>
         <w:t>dao,mapping</w:t>
       </w:r>
-      <w:proofErr w:type="spellEnd"/>
     </w:p>
     <w:p/>
     <w:p>
@@ -323,28 +288,24 @@
         </w:rPr>
         <w:t>配置文件中关于事务配置总是由三个组成部分，分别是</w:t>
       </w:r>
-      <w:proofErr w:type="spellStart"/>
       <w:r>
         <w:rPr>
           <w:rFonts w:hint="eastAsia"/>
         </w:rPr>
         <w:t>DataSource</w:t>
       </w:r>
-      <w:proofErr w:type="spellEnd"/>
       <w:r>
         <w:rPr>
           <w:rFonts w:hint="eastAsia"/>
         </w:rPr>
         <w:t>、</w:t>
       </w:r>
-      <w:proofErr w:type="spellStart"/>
       <w:r>
         <w:rPr>
           <w:rFonts w:hint="eastAsia"/>
         </w:rPr>
         <w:t>TransactionManager</w:t>
       </w:r>
-      <w:proofErr w:type="spellEnd"/>
       <w:r>
         <w:rPr>
           <w:rFonts w:hint="eastAsia"/>
@@ -433,14 +394,12 @@
         </w:rPr>
         <w:t>声明式事务处理也主要使用了</w:t>
       </w:r>
-      <w:proofErr w:type="spellStart"/>
       <w:r>
         <w:rPr>
           <w:color w:val="333333"/>
         </w:rPr>
         <w:t>IoC</w:t>
       </w:r>
-      <w:proofErr w:type="spellEnd"/>
       <w:r>
         <w:rPr>
           <w:color w:val="333333"/>
@@ -459,28 +418,24 @@
         </w:rPr>
         <w:t>思想，提供了</w:t>
       </w:r>
-      <w:proofErr w:type="spellStart"/>
       <w:r>
         <w:rPr>
           <w:color w:val="333333"/>
         </w:rPr>
         <w:t>TransactionInterceptor</w:t>
       </w:r>
-      <w:proofErr w:type="spellEnd"/>
       <w:r>
         <w:rPr>
           <w:color w:val="333333"/>
         </w:rPr>
         <w:t>拦截器和常用的代理类</w:t>
       </w:r>
-      <w:proofErr w:type="spellStart"/>
       <w:r>
         <w:rPr>
           <w:color w:val="333333"/>
         </w:rPr>
         <w:t>TransactionProxyFactoryBean</w:t>
       </w:r>
-      <w:proofErr w:type="spellEnd"/>
       <w:r>
         <w:rPr>
           <w:color w:val="333333"/>
@@ -545,21 +500,7 @@
         <w:rPr>
           <w:rFonts w:hint="eastAsia"/>
         </w:rPr>
-        <w:t>Spring(</w:t>
-      </w:r>
-      <w:proofErr w:type="spellStart"/>
-      <w:r>
-        <w:rPr>
-          <w:rFonts w:hint="eastAsia"/>
-        </w:rPr>
-        <w:t>AbstractRoutingDataSource</w:t>
-      </w:r>
-      <w:proofErr w:type="spellEnd"/>
-      <w:r>
-        <w:rPr>
-          <w:rFonts w:hint="eastAsia"/>
-        </w:rPr>
-        <w:t>)</w:t>
+        <w:t>Spring(AbstractRoutingDataSource)</w:t>
       </w:r>
       <w:r>
         <w:rPr>
@@ -592,55 +533,37 @@
     </w:p>
     <w:p/>
     <w:p>
-      <w:proofErr w:type="spellStart"/>
       <w:r>
         <w:lastRenderedPageBreak/>
         <w:t>com.aqa.controller</w:t>
       </w:r>
-      <w:proofErr w:type="spellEnd"/>
-    </w:p>
-    <w:p>
-      <w:proofErr w:type="spellStart"/>
+    </w:p>
+    <w:p>
       <w:r>
         <w:t>com.aqa.service</w:t>
       </w:r>
-      <w:proofErr w:type="spellEnd"/>
-    </w:p>
-    <w:p>
-      <w:proofErr w:type="spellStart"/>
+    </w:p>
+    <w:p>
       <w:r>
         <w:t>com.aqa.service.impl</w:t>
       </w:r>
-      <w:proofErr w:type="spellEnd"/>
-    </w:p>
-    <w:p>
-      <w:proofErr w:type="spellStart"/>
+    </w:p>
+    <w:p>
       <w:r>
         <w:t>com.aqa.dao</w:t>
       </w:r>
-      <w:proofErr w:type="spellEnd"/>
-    </w:p>
-    <w:p>
-      <w:proofErr w:type="spellStart"/>
+    </w:p>
+    <w:p>
       <w:r>
         <w:t>com.aqa.dao.impl</w:t>
       </w:r>
-      <w:proofErr w:type="spellEnd"/>
-    </w:p>
-    <w:p>
-      <w:proofErr w:type="spellStart"/>
-      <w:r>
-        <w:rPr>
-          <w:rFonts w:hint="eastAsia"/>
-        </w:rPr>
-        <w:t>com.aqa.common.utils</w:t>
-      </w:r>
-      <w:proofErr w:type="spellEnd"/>
-      <w:r>
-        <w:rPr>
-          <w:rFonts w:hint="eastAsia"/>
-        </w:rPr>
-        <w:t xml:space="preserve">  </w:t>
+    </w:p>
+    <w:p>
+      <w:r>
+        <w:rPr>
+          <w:rFonts w:hint="eastAsia"/>
+        </w:rPr>
+        <w:t xml:space="preserve">com.aqa.common.utils  </w:t>
       </w:r>
       <w:r>
         <w:rPr>
@@ -650,11 +573,9 @@
       </w:r>
     </w:p>
     <w:p>
-      <w:proofErr w:type="spellStart"/>
       <w:r>
         <w:t>com.aqa.mapper</w:t>
       </w:r>
-      <w:proofErr w:type="spellEnd"/>
     </w:p>
     <w:p/>
     <w:p/>
@@ -728,7 +649,6 @@
       </w:r>
     </w:p>
     <w:p>
-      <w:proofErr w:type="spellStart"/>
       <w:r>
         <w:t>M</w:t>
       </w:r>
@@ -738,7 +658,6 @@
         </w:rPr>
         <w:t>ybatis</w:t>
       </w:r>
-      <w:proofErr w:type="spellEnd"/>
       <w:r>
         <w:t xml:space="preserve"> </w:t>
       </w:r>
@@ -811,14 +730,12 @@
       </w:pPr>
       <w:bookmarkStart w:id="1" w:name="_Jquery"/>
       <w:bookmarkEnd w:id="1"/>
-      <w:proofErr w:type="spellStart"/>
       <w:r>
         <w:rPr>
           <w:rFonts w:hint="eastAsia"/>
         </w:rPr>
         <w:t>Jquery</w:t>
       </w:r>
-      <w:proofErr w:type="spellEnd"/>
     </w:p>
     <w:p>
       <w:pPr>
@@ -906,21 +823,14 @@
         </w:numPr>
         <w:ind w:firstLineChars="0"/>
       </w:pPr>
-      <w:proofErr w:type="spellStart"/>
       <w:r>
         <w:t>jquery</w:t>
       </w:r>
-      <w:proofErr w:type="spellEnd"/>
       <w:r>
         <w:t>的</w:t>
       </w:r>
-      <w:proofErr w:type="spellStart"/>
-      <w:r>
-        <w:t>async:false</w:t>
-      </w:r>
-      <w:proofErr w:type="spellEnd"/>
-      <w:r>
-        <w:t>,</w:t>
+      <w:r>
+        <w:t>async:false,</w:t>
       </w:r>
       <w:r>
         <w:t>这个属性</w:t>
@@ -956,11 +866,9 @@
         </w:numPr>
         <w:ind w:firstLineChars="0"/>
       </w:pPr>
-      <w:proofErr w:type="spellStart"/>
       <w:r>
         <w:t>async</w:t>
       </w:r>
-      <w:proofErr w:type="spellEnd"/>
       <w:r>
         <w:t>默认的设置值为</w:t>
       </w:r>
@@ -1046,27 +954,13 @@
         <w:br w:type="page"/>
       </w:r>
     </w:p>
-    <w:p>
-      <w:pPr>
-        <w:rPr>
-          <w:rFonts w:hint="eastAsia"/>
-        </w:rPr>
-      </w:pPr>
-    </w:p>
-    <w:p>
-      <w:proofErr w:type="spellStart"/>
-      <w:r>
-        <w:rPr>
-          <w:rFonts w:hint="eastAsia"/>
-        </w:rPr>
-        <w:t>apicloud</w:t>
-      </w:r>
-      <w:proofErr w:type="spellEnd"/>
-      <w:r>
-        <w:rPr>
-          <w:rFonts w:hint="eastAsia"/>
-        </w:rPr>
-        <w:t>+</w:t>
+    <w:p/>
+    <w:p>
+      <w:r>
+        <w:rPr>
+          <w:rFonts w:hint="eastAsia"/>
+        </w:rPr>
+        <w:t>apicloud+</w:t>
       </w:r>
       <w:r>
         <w:rPr>
@@ -1087,7 +981,6 @@
     </w:p>
     <w:p/>
     <w:p>
-      <w:proofErr w:type="spellStart"/>
       <w:r>
         <w:rPr>
           <w:rFonts w:hint="eastAsia"/>
@@ -1097,15 +990,12 @@
       <w:r>
         <w:t>hub</w:t>
       </w:r>
-      <w:proofErr w:type="spellEnd"/>
       <w:r>
         <w:t>添加</w:t>
       </w:r>
-      <w:proofErr w:type="spellStart"/>
       <w:r>
         <w:t>sshkey</w:t>
       </w:r>
-      <w:proofErr w:type="spellEnd"/>
     </w:p>
     <w:p>
       <w:hyperlink r:id="rId16" w:history="1">
@@ -1130,14 +1020,12 @@
     </w:p>
     <w:p/>
     <w:p>
-      <w:proofErr w:type="spellStart"/>
       <w:r>
         <w:rPr>
           <w:rFonts w:hint="eastAsia"/>
         </w:rPr>
         <w:t>git</w:t>
       </w:r>
-      <w:proofErr w:type="spellEnd"/>
       <w:r>
         <w:t xml:space="preserve"> </w:t>
       </w:r>
@@ -1359,16 +1247,8 @@
         <w:rPr>
           <w:rFonts w:ascii="Arial" w:hAnsi="Arial" w:cs="Arial"/>
         </w:rPr>
-        <w:t xml:space="preserve">Pro </w:t>
-      </w:r>
-      <w:proofErr w:type="spellStart"/>
-      <w:r>
-        <w:rPr>
-          <w:rFonts w:ascii="Arial" w:hAnsi="Arial" w:cs="Arial"/>
-        </w:rPr>
-        <w:t>Git</w:t>
-      </w:r>
-      <w:proofErr w:type="spellEnd"/>
+        <w:t>Pro Git</w:t>
+      </w:r>
       <w:r>
         <w:rPr>
           <w:rFonts w:ascii="Arial" w:hAnsi="Arial" w:cs="Arial"/>
@@ -1439,7 +1319,6 @@
       </w:r>
     </w:p>
     <w:p>
-      <w:proofErr w:type="spellStart"/>
       <w:r>
         <w:rPr>
           <w:rFonts w:ascii="Helvetica" w:hAnsi="Helvetica" w:cs="Helvetica"/>
@@ -1449,7 +1328,6 @@
         </w:rPr>
         <w:t>Duolingo</w:t>
       </w:r>
-      <w:proofErr w:type="spellEnd"/>
       <w:r>
         <w:rPr>
           <w:rFonts w:ascii="Helvetica" w:hAnsi="Helvetica" w:cs="Helvetica"/>
@@ -1503,11 +1381,6 @@
       </w:r>
     </w:p>
     <w:p>
-      <w:pPr>
-        <w:rPr>
-          <w:rFonts w:hint="eastAsia"/>
-        </w:rPr>
-      </w:pPr>
       <w:hyperlink r:id="rId24" w:tgtFrame="_blank" w:history="1">
         <w:r>
           <w:rPr>
@@ -1542,31 +1415,20 @@
     <w:p>
       <w:pPr>
         <w:rPr>
-          <w:rFonts w:ascii="Helvetica" w:hAnsi="Helvetica" w:cs="Helvetica" w:hint="eastAsia"/>
-          <w:color w:val="222222"/>
-          <w:sz w:val="20"/>
-          <w:szCs w:val="20"/>
-        </w:rPr>
-      </w:pPr>
-      <w:proofErr w:type="spellStart"/>
-      <w:r>
-        <w:rPr>
-          <w:rFonts w:ascii="Helvetica" w:hAnsi="Helvetica" w:cs="Helvetica"/>
-          <w:color w:val="222222"/>
-          <w:sz w:val="20"/>
-          <w:szCs w:val="20"/>
-        </w:rPr>
-        <w:t>DataMonkey</w:t>
-      </w:r>
-      <w:proofErr w:type="spellEnd"/>
-      <w:r>
-        <w:rPr>
-          <w:rFonts w:ascii="Helvetica" w:hAnsi="Helvetica" w:cs="Helvetica"/>
-          <w:color w:val="222222"/>
-          <w:sz w:val="20"/>
-          <w:szCs w:val="20"/>
-        </w:rPr>
-        <w:t xml:space="preserve"> </w:t>
+          <w:rFonts w:ascii="Helvetica" w:hAnsi="Helvetica" w:cs="Helvetica"/>
+          <w:color w:val="222222"/>
+          <w:sz w:val="20"/>
+          <w:szCs w:val="20"/>
+        </w:rPr>
+      </w:pPr>
+      <w:r>
+        <w:rPr>
+          <w:rFonts w:ascii="Helvetica" w:hAnsi="Helvetica" w:cs="Helvetica"/>
+          <w:color w:val="222222"/>
+          <w:sz w:val="20"/>
+          <w:szCs w:val="20"/>
+        </w:rPr>
+        <w:t xml:space="preserve">DataMonkey </w:t>
       </w:r>
       <w:r>
         <w:rPr>
@@ -1652,7 +1514,7 @@
     <w:p>
       <w:pPr>
         <w:rPr>
-          <w:rFonts w:ascii="Helvetica" w:hAnsi="Helvetica" w:cs="Helvetica" w:hint="eastAsia"/>
+          <w:rFonts w:ascii="Helvetica" w:hAnsi="Helvetica" w:cs="Helvetica"/>
           <w:color w:val="222222"/>
           <w:sz w:val="20"/>
           <w:szCs w:val="20"/>
@@ -1710,7 +1572,7 @@
     <w:p>
       <w:pPr>
         <w:rPr>
-          <w:rFonts w:ascii="Helvetica" w:hAnsi="Helvetica" w:cs="Helvetica" w:hint="eastAsia"/>
+          <w:rFonts w:ascii="Helvetica" w:hAnsi="Helvetica" w:cs="Helvetica"/>
           <w:color w:val="222222"/>
           <w:sz w:val="20"/>
           <w:szCs w:val="20"/>
@@ -2034,7 +1896,6 @@
           <w:szCs w:val="20"/>
         </w:rPr>
       </w:pPr>
-      <w:proofErr w:type="spellStart"/>
       <w:r>
         <w:rPr>
           <w:rFonts w:ascii="Helvetica" w:hAnsi="Helvetica" w:cs="Helvetica"/>
@@ -2044,7 +1905,6 @@
         </w:rPr>
         <w:t>Udemy</w:t>
       </w:r>
-      <w:proofErr w:type="spellEnd"/>
       <w:r>
         <w:rPr>
           <w:rFonts w:ascii="Helvetica" w:hAnsi="Helvetica" w:cs="Helvetica"/>
@@ -2128,17 +1988,17 @@
     <w:p>
       <w:pPr>
         <w:rPr>
-          <w:rFonts w:ascii="Helvetica" w:hAnsi="Helvetica" w:cs="Helvetica" w:hint="eastAsia"/>
-          <w:color w:val="222222"/>
-          <w:sz w:val="20"/>
-          <w:szCs w:val="20"/>
-        </w:rPr>
-      </w:pPr>
-    </w:p>
-    <w:p>
-      <w:pPr>
-        <w:rPr>
-          <w:rFonts w:ascii="Helvetica" w:hAnsi="Helvetica" w:cs="Helvetica" w:hint="eastAsia"/>
+          <w:rFonts w:ascii="Helvetica" w:hAnsi="Helvetica" w:cs="Helvetica"/>
+          <w:color w:val="222222"/>
+          <w:sz w:val="20"/>
+          <w:szCs w:val="20"/>
+        </w:rPr>
+      </w:pPr>
+    </w:p>
+    <w:p>
+      <w:pPr>
+        <w:rPr>
+          <w:rFonts w:ascii="Helvetica" w:hAnsi="Helvetica" w:cs="Helvetica"/>
           <w:color w:val="222222"/>
           <w:sz w:val="20"/>
           <w:szCs w:val="20"/>
@@ -2180,18 +2040,8 @@
           <w:szCs w:val="20"/>
         </w:rPr>
         <w:br/>
-      </w:r>
-      <w:proofErr w:type="spellStart"/>
-      <w:r>
-        <w:rPr>
-          <w:rFonts w:ascii="Helvetica" w:hAnsi="Helvetica" w:cs="Helvetica"/>
-          <w:color w:val="222222"/>
-          <w:sz w:val="20"/>
-          <w:szCs w:val="20"/>
-        </w:rPr>
         <w:t>Codecademy</w:t>
       </w:r>
-      <w:proofErr w:type="spellEnd"/>
       <w:r>
         <w:rPr>
           <w:rFonts w:ascii="Helvetica" w:hAnsi="Helvetica" w:cs="Helvetica"/>
@@ -2270,18 +2120,8 @@
           <w:szCs w:val="20"/>
         </w:rPr>
         <w:br/>
-      </w:r>
-      <w:proofErr w:type="spellStart"/>
-      <w:r>
-        <w:rPr>
-          <w:rFonts w:ascii="Helvetica" w:hAnsi="Helvetica" w:cs="Helvetica"/>
-          <w:color w:val="222222"/>
-          <w:sz w:val="20"/>
-          <w:szCs w:val="20"/>
-        </w:rPr>
         <w:t>Udacity</w:t>
       </w:r>
-      <w:proofErr w:type="spellEnd"/>
       <w:r>
         <w:rPr>
           <w:rFonts w:ascii="Helvetica" w:hAnsi="Helvetica" w:cs="Helvetica"/>
@@ -2327,18 +2167,8 @@
           <w:szCs w:val="20"/>
         </w:rPr>
         <w:br/>
-      </w:r>
-      <w:proofErr w:type="spellStart"/>
-      <w:r>
-        <w:rPr>
-          <w:rFonts w:ascii="Helvetica" w:hAnsi="Helvetica" w:cs="Helvetica"/>
-          <w:color w:val="222222"/>
-          <w:sz w:val="20"/>
-          <w:szCs w:val="20"/>
-        </w:rPr>
         <w:t>Platzi</w:t>
       </w:r>
-      <w:proofErr w:type="spellEnd"/>
       <w:r>
         <w:rPr>
           <w:rFonts w:ascii="Helvetica" w:hAnsi="Helvetica" w:cs="Helvetica"/>
@@ -2424,18 +2254,8 @@
           <w:szCs w:val="20"/>
         </w:rPr>
         <w:br/>
-      </w:r>
-      <w:proofErr w:type="spellStart"/>
-      <w:r>
-        <w:rPr>
-          <w:rFonts w:ascii="Helvetica" w:hAnsi="Helvetica" w:cs="Helvetica"/>
-          <w:color w:val="222222"/>
-          <w:sz w:val="20"/>
-          <w:szCs w:val="20"/>
-        </w:rPr>
         <w:t>Thinkful</w:t>
       </w:r>
-      <w:proofErr w:type="spellEnd"/>
       <w:r>
         <w:rPr>
           <w:rFonts w:ascii="Helvetica" w:hAnsi="Helvetica" w:cs="Helvetica"/>
@@ -2550,18 +2370,8 @@
           <w:szCs w:val="20"/>
         </w:rPr>
         <w:br/>
-      </w:r>
-      <w:proofErr w:type="spellStart"/>
-      <w:r>
-        <w:rPr>
-          <w:rFonts w:ascii="Helvetica" w:hAnsi="Helvetica" w:cs="Helvetica"/>
-          <w:color w:val="222222"/>
-          <w:sz w:val="20"/>
-          <w:szCs w:val="20"/>
-        </w:rPr>
         <w:t>BaseRails</w:t>
       </w:r>
-      <w:proofErr w:type="spellEnd"/>
       <w:r>
         <w:rPr>
           <w:rFonts w:ascii="Helvetica" w:hAnsi="Helvetica" w:cs="Helvetica"/>
@@ -2796,12 +2606,6 @@
       </w:r>
     </w:p>
     <w:p>
-      <w:pPr>
-        <w:rPr>
-          <w:rFonts w:hint="eastAsia"/>
-        </w:rPr>
-      </w:pPr>
-      <w:proofErr w:type="spellStart"/>
       <w:r>
         <w:rPr>
           <w:rFonts w:ascii="Helvetica" w:hAnsi="Helvetica" w:cs="Helvetica"/>
@@ -2812,7 +2616,6 @@
         </w:rPr>
         <w:t>edx</w:t>
       </w:r>
-      <w:proofErr w:type="spellEnd"/>
       <w:r>
         <w:rPr>
           <w:rFonts w:ascii="Helvetica" w:hAnsi="Helvetica" w:cs="Helvetica"/>
@@ -2823,7 +2626,6 @@
         </w:rPr>
         <w:t>和</w:t>
       </w:r>
-      <w:proofErr w:type="spellStart"/>
       <w:r>
         <w:rPr>
           <w:rFonts w:ascii="Helvetica" w:hAnsi="Helvetica" w:cs="Helvetica"/>
@@ -2834,7 +2636,6 @@
         </w:rPr>
         <w:t>udacity</w:t>
       </w:r>
-      <w:proofErr w:type="spellEnd"/>
       <w:r>
         <w:rPr>
           <w:rFonts w:ascii="Helvetica" w:hAnsi="Helvetica" w:cs="Helvetica"/>
@@ -2894,7 +2695,6 @@
         </w:rPr>
         <w:t>、</w:t>
       </w:r>
-      <w:proofErr w:type="spellStart"/>
       <w:r>
         <w:rPr>
           <w:rFonts w:hint="eastAsia"/>
@@ -2903,7 +2703,6 @@
         </w:rPr>
         <w:t>comm</w:t>
       </w:r>
-      <w:proofErr w:type="spellEnd"/>
       <w:r>
         <w:rPr>
           <w:rFonts w:hint="eastAsia"/>
@@ -2944,7 +2743,6 @@
         </w:rPr>
         <w:t>、</w:t>
       </w:r>
-      <w:proofErr w:type="spellStart"/>
       <w:r>
         <w:rPr>
           <w:rFonts w:hint="eastAsia"/>
@@ -2953,7 +2751,6 @@
         </w:rPr>
         <w:t>sed</w:t>
       </w:r>
-      <w:proofErr w:type="spellEnd"/>
       <w:r>
         <w:rPr>
           <w:rFonts w:hint="eastAsia"/>
@@ -2962,7 +2759,6 @@
         </w:rPr>
         <w:t>、</w:t>
       </w:r>
-      <w:proofErr w:type="spellStart"/>
       <w:r>
         <w:rPr>
           <w:rFonts w:hint="eastAsia"/>
@@ -2971,7 +2767,6 @@
         </w:rPr>
         <w:t>awk</w:t>
       </w:r>
-      <w:proofErr w:type="spellEnd"/>
     </w:p>
     <w:p>
       <w:pPr>
@@ -3019,7 +2814,6 @@
           <w:szCs w:val="18"/>
         </w:rPr>
       </w:pPr>
-      <w:proofErr w:type="spellStart"/>
       <w:r>
         <w:rPr>
           <w:rStyle w:val="title-text"/>
@@ -3032,7 +2826,6 @@
         </w:rPr>
         <w:t>ail</w:t>
       </w:r>
-      <w:proofErr w:type="spellEnd"/>
       <w:r>
         <w:rPr>
           <w:rStyle w:val="title-text"/>
@@ -3592,7 +3385,6 @@
         </w:rPr>
         <w:t>直接设置</w:t>
       </w:r>
-      <w:proofErr w:type="spellStart"/>
       <w:r>
         <w:rPr>
           <w:rFonts w:ascii="Consolas" w:hAnsi="Consolas" w:cs="Consolas"/>
@@ -3603,7 +3395,6 @@
         </w:rPr>
         <w:t>val</w:t>
       </w:r>
-      <w:proofErr w:type="spellEnd"/>
       <w:r>
         <w:rPr>
           <w:rFonts w:ascii="Consolas" w:hAnsi="Consolas" w:cs="Consolas"/>
@@ -3637,7 +3428,6 @@
           <w:szCs w:val="24"/>
         </w:rPr>
       </w:pPr>
-      <w:proofErr w:type="spellStart"/>
       <w:r>
         <w:rPr>
           <w:rFonts w:ascii="Consolas" w:hAnsi="Consolas" w:cs="Consolas"/>
@@ -3646,18 +3436,7 @@
           <w:sz w:val="28"/>
           <w:szCs w:val="28"/>
         </w:rPr>
-        <w:t>Combobox</w:t>
-      </w:r>
-      <w:proofErr w:type="spellEnd"/>
-      <w:r>
-        <w:rPr>
-          <w:rFonts w:ascii="Consolas" w:hAnsi="Consolas" w:cs="Consolas"/>
-          <w:color w:val="FF0000"/>
-          <w:kern w:val="0"/>
-          <w:sz w:val="28"/>
-          <w:szCs w:val="28"/>
-        </w:rPr>
-        <w:t xml:space="preserve"> </w:t>
+        <w:t xml:space="preserve">Combobox </w:t>
       </w:r>
       <w:r>
         <w:rPr>
@@ -3695,103 +3474,33 @@
         <w:rPr>
           <w:rFonts w:hint="eastAsia"/>
         </w:rPr>
-        <w:t>$("#</w:t>
-      </w:r>
-      <w:proofErr w:type="spellStart"/>
-      <w:r>
-        <w:rPr>
-          <w:rFonts w:hint="eastAsia"/>
-        </w:rPr>
-        <w:t>edit_couponsType</w:t>
-      </w:r>
-      <w:proofErr w:type="spellEnd"/>
+        <w:t>$("#edit_couponsType option:selected").val(),//</w:t>
+      </w:r>
+      <w:r>
+        <w:rPr>
+          <w:rFonts w:hint="eastAsia"/>
+        </w:rPr>
+        <w:t>选中的值</w:t>
+      </w:r>
+    </w:p>
+    <w:p>
+      <w:r>
+        <w:rPr>
+          <w:rFonts w:hint="eastAsia"/>
+        </w:rPr>
+        <w:t>和</w:t>
+      </w:r>
       <w:r>
         <w:rPr>
           <w:rFonts w:hint="eastAsia"/>
         </w:rPr>
         <w:t xml:space="preserve"> </w:t>
       </w:r>
-      <w:proofErr w:type="spellStart"/>
-      <w:r>
-        <w:rPr>
-          <w:rFonts w:hint="eastAsia"/>
-        </w:rPr>
-        <w:t>option:selected</w:t>
-      </w:r>
-      <w:proofErr w:type="spellEnd"/>
-      <w:r>
-        <w:rPr>
-          <w:rFonts w:hint="eastAsia"/>
-        </w:rPr>
-        <w:t>").</w:t>
-      </w:r>
-      <w:proofErr w:type="spellStart"/>
-      <w:r>
-        <w:rPr>
-          <w:rFonts w:hint="eastAsia"/>
-        </w:rPr>
-        <w:t>val</w:t>
-      </w:r>
-      <w:proofErr w:type="spellEnd"/>
-      <w:r>
-        <w:rPr>
-          <w:rFonts w:hint="eastAsia"/>
-        </w:rPr>
-        <w:t>(),//</w:t>
-      </w:r>
-      <w:r>
-        <w:rPr>
-          <w:rFonts w:hint="eastAsia"/>
-        </w:rPr>
-        <w:t>选中的值</w:t>
-      </w:r>
-    </w:p>
-    <w:p>
-      <w:r>
-        <w:rPr>
-          <w:rFonts w:hint="eastAsia"/>
-        </w:rPr>
-        <w:t>和</w:t>
-      </w:r>
-      <w:r>
-        <w:rPr>
-          <w:rFonts w:hint="eastAsia"/>
-        </w:rPr>
-        <w:t xml:space="preserve"> </w:t>
-      </w:r>
-      <w:r>
-        <w:rPr>
-          <w:rFonts w:hint="eastAsia"/>
-        </w:rPr>
-        <w:t>$("#</w:t>
-      </w:r>
-      <w:proofErr w:type="spellStart"/>
-      <w:r>
-        <w:rPr>
-          <w:rFonts w:hint="eastAsia"/>
-        </w:rPr>
-        <w:t>edit_couponsType</w:t>
-      </w:r>
-      <w:proofErr w:type="spellEnd"/>
-      <w:r>
-        <w:rPr>
-          <w:rFonts w:hint="eastAsia"/>
-        </w:rPr>
-        <w:t xml:space="preserve"> ").</w:t>
-      </w:r>
-      <w:proofErr w:type="spellStart"/>
-      <w:r>
-        <w:rPr>
-          <w:rFonts w:hint="eastAsia"/>
-        </w:rPr>
-        <w:t>val</w:t>
-      </w:r>
-      <w:proofErr w:type="spellEnd"/>
-      <w:r>
-        <w:rPr>
-          <w:rFonts w:hint="eastAsia"/>
-        </w:rPr>
-        <w:t>(),</w:t>
+      <w:r>
+        <w:rPr>
+          <w:rFonts w:hint="eastAsia"/>
+        </w:rPr>
+        <w:t>$("#edit_couponsType ").val(),</w:t>
       </w:r>
       <w:r>
         <w:rPr>
@@ -3823,9 +3532,6 @@
     <w:p>
       <w:pPr>
         <w:pStyle w:val="1"/>
-        <w:rPr>
-          <w:rFonts w:hint="eastAsia"/>
-        </w:rPr>
       </w:pPr>
       <w:bookmarkStart w:id="6" w:name="_Toc430679978"/>
       <w:bookmarkStart w:id="7" w:name="_Toc430692856"/>
@@ -3841,11 +3547,6 @@
     </w:p>
     <w:p/>
     <w:p>
-      <w:pPr>
-        <w:rPr>
-          <w:rFonts w:hint="eastAsia"/>
-        </w:rPr>
-      </w:pPr>
       <w:r>
         <w:rPr>
           <w:rFonts w:hint="eastAsia"/>
@@ -3867,12 +3568,6 @@
       </w:r>
     </w:p>
     <w:p>
-      <w:pPr>
-        <w:rPr>
-          <w:rFonts w:hint="eastAsia"/>
-        </w:rPr>
-      </w:pPr>
-      <w:proofErr w:type="spellStart"/>
       <w:r>
         <w:t>E</w:t>
       </w:r>
@@ -3885,7 +3580,6 @@
       <w:r>
         <w:t>fuse</w:t>
       </w:r>
-      <w:proofErr w:type="spellEnd"/>
     </w:p>
     <w:p>
       <w:r>
@@ -3894,11 +3588,6 @@
     </w:p>
     <w:p/>
     <w:p>
-      <w:pPr>
-        <w:rPr>
-          <w:rFonts w:hint="eastAsia"/>
-        </w:rPr>
-      </w:pPr>
       <w:r>
         <w:rPr>
           <w:rFonts w:hint="eastAsia"/>
@@ -3946,11 +3635,6 @@
       </w:r>
     </w:p>
     <w:p>
-      <w:pPr>
-        <w:rPr>
-          <w:rFonts w:hint="eastAsia"/>
-        </w:rPr>
-      </w:pPr>
       <w:r>
         <w:rPr>
           <w:rFonts w:hint="eastAsia"/>
@@ -3986,11 +3670,6 @@
       </w:r>
     </w:p>
     <w:p>
-      <w:pPr>
-        <w:rPr>
-          <w:rFonts w:hint="eastAsia"/>
-        </w:rPr>
-      </w:pPr>
       <w:r>
         <w:rPr>
           <w:rFonts w:hint="eastAsia"/>
@@ -4114,9 +3793,6 @@
     <w:p>
       <w:pPr>
         <w:ind w:firstLine="420"/>
-        <w:rPr>
-          <w:rFonts w:hint="eastAsia"/>
-        </w:rPr>
       </w:pPr>
       <w:r>
         <w:rPr>
@@ -4691,11 +4367,6 @@
       <w:bookmarkEnd w:id="9"/>
     </w:p>
     <w:p>
-      <w:pPr>
-        <w:rPr>
-          <w:rFonts w:hint="eastAsia"/>
-        </w:rPr>
-      </w:pPr>
       <w:r>
         <w:rPr>
           <w:rFonts w:hint="eastAsia"/>
@@ -4744,13 +4415,7 @@
         </w:drawing>
       </w:r>
     </w:p>
-    <w:p>
-      <w:pPr>
-        <w:rPr>
-          <w:rFonts w:hint="eastAsia"/>
-        </w:rPr>
-      </w:pPr>
-    </w:p>
+    <w:p/>
     <w:p>
       <w:pPr>
         <w:widowControl/>
@@ -5016,13 +4681,7 @@
         <w:t>征服者</w:t>
       </w:r>
     </w:p>
-    <w:p>
-      <w:pPr>
-        <w:rPr>
-          <w:rFonts w:hint="eastAsia"/>
-        </w:rPr>
-      </w:pPr>
-    </w:p>
+    <w:p/>
     <w:p>
       <w:pPr>
         <w:widowControl/>
@@ -5055,7 +4714,7 @@
         <w:spacing w:before="100" w:beforeAutospacing="1" w:after="100" w:afterAutospacing="1"/>
         <w:jc w:val="left"/>
         <w:rPr>
-          <w:rFonts w:ascii="宋体" w:eastAsia="宋体" w:hAnsi="宋体" w:cs="宋体" w:hint="eastAsia"/>
+          <w:rFonts w:ascii="宋体" w:eastAsia="宋体" w:hAnsi="宋体" w:cs="宋体"/>
           <w:kern w:val="0"/>
           <w:sz w:val="24"/>
           <w:szCs w:val="24"/>
@@ -5127,11 +4786,6 @@
       </w:r>
     </w:p>
     <w:p>
-      <w:pPr>
-        <w:rPr>
-          <w:rFonts w:hint="eastAsia"/>
-        </w:rPr>
-      </w:pPr>
       <w:r>
         <w:rPr>
           <w:rFonts w:hint="eastAsia"/>
@@ -5173,31 +4827,7 @@
           <w:rPr>
             <w:rStyle w:val="a4"/>
           </w:rPr>
-          <w:t>请求时同步和</w:t>
-        </w:r>
-        <w:r>
-          <w:rPr>
-            <w:rStyle w:val="a4"/>
-          </w:rPr>
-          <w:t>异</w:t>
-        </w:r>
-        <w:r>
-          <w:rPr>
-            <w:rStyle w:val="a4"/>
-          </w:rPr>
-          <w:t>步</w:t>
-        </w:r>
-        <w:r>
-          <w:rPr>
-            <w:rStyle w:val="a4"/>
-          </w:rPr>
-          <w:t>请</w:t>
-        </w:r>
-        <w:r>
-          <w:rPr>
-            <w:rStyle w:val="a4"/>
-          </w:rPr>
-          <w:t>求问题</w:t>
+          <w:t>请求时同步和异步请求问题</w:t>
         </w:r>
       </w:hyperlink>
       <w:r>
@@ -5217,18 +4847,11 @@
       <w:r>
         <w:t>请求会等待请求响应之后继续执行接下来的</w:t>
       </w:r>
-      <w:proofErr w:type="spellStart"/>
       <w:r>
         <w:t>js</w:t>
       </w:r>
-      <w:proofErr w:type="spellEnd"/>
-    </w:p>
-    <w:p>
-      <w:pPr>
-        <w:rPr>
-          <w:rFonts w:hint="eastAsia"/>
-        </w:rPr>
-      </w:pPr>
+    </w:p>
+    <w:p>
       <w:r>
         <w:t xml:space="preserve"> </w:t>
       </w:r>
@@ -5259,14 +4882,12 @@
       <w:r>
         <w:t>继续向下执行</w:t>
       </w:r>
-      <w:proofErr w:type="spellStart"/>
       <w:r>
         <w:rPr>
           <w:rFonts w:hint="eastAsia"/>
         </w:rPr>
         <w:t>js</w:t>
       </w:r>
-      <w:proofErr w:type="spellEnd"/>
       <w:r>
         <w:t xml:space="preserve"> </w:t>
       </w:r>
@@ -5289,13 +4910,7 @@
     <w:p/>
     <w:p/>
     <w:p/>
-    <w:p>
-      <w:pPr>
-        <w:rPr>
-          <w:rFonts w:hint="eastAsia"/>
-        </w:rPr>
-      </w:pPr>
-    </w:p>
+    <w:p/>
     <w:p>
       <w:hyperlink r:id="rId43" w:history="1">
         <w:r>
@@ -5321,11 +4936,6 @@
       </w:r>
     </w:p>
     <w:p>
-      <w:pPr>
-        <w:rPr>
-          <w:rFonts w:hint="eastAsia"/>
-        </w:rPr>
-      </w:pPr>
       <w:r>
         <w:rPr>
           <w:rFonts w:hint="eastAsia"/>
@@ -5452,9 +5062,11 @@
         <w:jc w:val="left"/>
         <w:rPr>
           <w:rFonts w:ascii="Consolas" w:hAnsi="Consolas" w:cs="Consolas"/>
-          <w:kern w:val="0"/>
-          <w:sz w:val="28"/>
-          <w:szCs w:val="28"/>
+          <w:color w:val="000000"/>
+          <w:kern w:val="0"/>
+          <w:sz w:val="28"/>
+          <w:szCs w:val="28"/>
+          <w:u w:val="single"/>
         </w:rPr>
       </w:pPr>
       <w:r>
@@ -5518,47 +5130,23 @@
         <w:adjustRightInd w:val="0"/>
         <w:jc w:val="left"/>
         <w:rPr>
-          <w:rFonts w:ascii="Consolas" w:hAnsi="Consolas" w:cs="Consolas" w:hint="eastAsia"/>
-          <w:color w:val="2A00FF"/>
-          <w:kern w:val="0"/>
-          <w:sz w:val="28"/>
-          <w:szCs w:val="28"/>
-        </w:rPr>
-      </w:pPr>
-      <w:r>
-        <w:rPr>
-          <w:rFonts w:ascii="Consolas" w:hAnsi="Consolas" w:cs="Consolas"/>
-          <w:color w:val="000000"/>
-          <w:kern w:val="0"/>
-          <w:sz w:val="28"/>
-          <w:szCs w:val="28"/>
-          <w:u w:val="single"/>
-        </w:rPr>
-        <w:t xml:space="preserve"> You</w:t>
-      </w:r>
-      <w:r>
-        <w:rPr>
-          <w:rFonts w:ascii="Consolas" w:hAnsi="Consolas" w:cs="Consolas"/>
-          <w:color w:val="2A00FF"/>
-          <w:kern w:val="0"/>
-          <w:sz w:val="28"/>
-          <w:szCs w:val="28"/>
-          <w:u w:val="single"/>
-        </w:rPr>
-        <w:t>'re up and then down</w:t>
-      </w:r>
-      <w:r>
-        <w:rPr>
-          <w:rFonts w:ascii="Consolas" w:hAnsi="Consolas" w:cs="Consolas"/>
-          <w:color w:val="2A00FF"/>
-          <w:kern w:val="0"/>
-          <w:sz w:val="28"/>
-          <w:szCs w:val="28"/>
-        </w:rPr>
-        <w:t>,</w:t>
-      </w:r>
-      <w:bookmarkStart w:id="12" w:name="_GoBack"/>
-      <w:bookmarkEnd w:id="12"/>
+          <w:rFonts w:ascii="Consolas" w:hAnsi="Consolas" w:cs="Consolas"/>
+          <w:kern w:val="0"/>
+          <w:sz w:val="28"/>
+          <w:szCs w:val="28"/>
+        </w:rPr>
+      </w:pPr>
+      <w:r>
+        <w:rPr>
+          <w:rFonts w:ascii="Consolas" w:hAnsi="Consolas" w:cs="Consolas"/>
+          <w:color w:val="000000"/>
+          <w:kern w:val="0"/>
+          <w:sz w:val="28"/>
+          <w:szCs w:val="28"/>
+          <w:u w:val="single"/>
+        </w:rPr>
+        <w:t>生活就像巨大的旋转木马</w:t>
+      </w:r>
     </w:p>
     <w:p>
       <w:pPr>
@@ -5568,105 +5156,43 @@
         <w:jc w:val="left"/>
         <w:rPr>
           <w:rFonts w:ascii="Consolas" w:hAnsi="Consolas" w:cs="Consolas"/>
-          <w:kern w:val="0"/>
-          <w:sz w:val="28"/>
-          <w:szCs w:val="28"/>
-        </w:rPr>
-      </w:pPr>
-      <w:r>
-        <w:rPr>
-          <w:rFonts w:ascii="Consolas" w:hAnsi="Consolas" w:cs="Consolas"/>
-          <w:color w:val="000000"/>
-          <w:kern w:val="0"/>
-          <w:sz w:val="28"/>
-          <w:szCs w:val="28"/>
-        </w:rPr>
-        <w:t xml:space="preserve"> Going in </w:t>
-      </w:r>
-      <w:r>
-        <w:rPr>
-          <w:rFonts w:ascii="Consolas" w:hAnsi="Consolas" w:cs="Consolas"/>
-          <w:color w:val="000000"/>
-          <w:kern w:val="0"/>
-          <w:sz w:val="28"/>
-          <w:szCs w:val="28"/>
-          <w:u w:val="single"/>
-        </w:rPr>
-        <w:t>circles</w:t>
-      </w:r>
-      <w:r>
-        <w:rPr>
-          <w:rFonts w:ascii="Consolas" w:hAnsi="Consolas" w:cs="Consolas"/>
-          <w:color w:val="000000"/>
-          <w:kern w:val="0"/>
-          <w:sz w:val="28"/>
-          <w:szCs w:val="28"/>
-        </w:rPr>
-        <w:t xml:space="preserve"> </w:t>
-      </w:r>
-      <w:proofErr w:type="spellStart"/>
-      <w:r>
-        <w:rPr>
-          <w:rFonts w:ascii="Consolas" w:hAnsi="Consolas" w:cs="Consolas"/>
-          <w:color w:val="000000"/>
-          <w:kern w:val="0"/>
-          <w:sz w:val="28"/>
-          <w:szCs w:val="28"/>
-        </w:rPr>
-        <w:t>tryina</w:t>
-      </w:r>
-      <w:proofErr w:type="spellEnd"/>
-      <w:r>
-        <w:rPr>
-          <w:rFonts w:ascii="Consolas" w:hAnsi="Consolas" w:cs="Consolas"/>
-          <w:color w:val="000000"/>
-          <w:kern w:val="0"/>
-          <w:sz w:val="28"/>
-          <w:szCs w:val="28"/>
-        </w:rPr>
-        <w:t xml:space="preserve"> to </w:t>
-      </w:r>
-      <w:r>
-        <w:rPr>
-          <w:rFonts w:ascii="Consolas" w:hAnsi="Consolas" w:cs="Consolas"/>
-          <w:color w:val="000000"/>
-          <w:kern w:val="0"/>
-          <w:sz w:val="28"/>
-          <w:szCs w:val="28"/>
-          <w:u w:val="single"/>
-        </w:rPr>
-        <w:t>get</w:t>
-      </w:r>
-      <w:r>
-        <w:rPr>
-          <w:rFonts w:ascii="Consolas" w:hAnsi="Consolas" w:cs="Consolas"/>
-          <w:color w:val="000000"/>
-          <w:kern w:val="0"/>
-          <w:sz w:val="28"/>
-          <w:szCs w:val="28"/>
-        </w:rPr>
-        <w:t xml:space="preserve"> to where </w:t>
-      </w:r>
-      <w:r>
-        <w:rPr>
-          <w:rFonts w:ascii="Consolas" w:hAnsi="Consolas" w:cs="Consolas"/>
-          <w:color w:val="000000"/>
-          <w:kern w:val="0"/>
-          <w:sz w:val="28"/>
-          <w:szCs w:val="28"/>
-          <w:u w:val="single"/>
-        </w:rPr>
-        <w:t>you</w:t>
-      </w:r>
-      <w:r>
-        <w:rPr>
-          <w:rFonts w:ascii="Consolas" w:hAnsi="Consolas" w:cs="Consolas"/>
-          <w:color w:val="000000"/>
-          <w:kern w:val="0"/>
-          <w:sz w:val="28"/>
-          <w:szCs w:val="28"/>
-        </w:rPr>
-        <w:t xml:space="preserve"> are</w:t>
+          <w:color w:val="2A00FF"/>
+          <w:kern w:val="0"/>
+          <w:sz w:val="28"/>
+          <w:szCs w:val="28"/>
+        </w:rPr>
+      </w:pPr>
+      <w:r>
+        <w:rPr>
+          <w:rFonts w:ascii="Consolas" w:hAnsi="Consolas" w:cs="Consolas"/>
+          <w:color w:val="000000"/>
+          <w:kern w:val="0"/>
+          <w:sz w:val="28"/>
+          <w:szCs w:val="28"/>
+          <w:u w:val="single"/>
+        </w:rPr>
+        <w:t xml:space="preserve"> You</w:t>
+      </w:r>
+      <w:r>
+        <w:rPr>
+          <w:rFonts w:ascii="Consolas" w:hAnsi="Consolas" w:cs="Consolas"/>
+          <w:color w:val="2A00FF"/>
+          <w:kern w:val="0"/>
+          <w:sz w:val="28"/>
+          <w:szCs w:val="28"/>
+          <w:u w:val="single"/>
+        </w:rPr>
+        <w:t>'re up and then down</w:t>
+      </w:r>
+      <w:r>
+        <w:rPr>
+          <w:rFonts w:ascii="Consolas" w:hAnsi="Consolas" w:cs="Consolas"/>
+          <w:color w:val="2A00FF"/>
+          <w:kern w:val="0"/>
+          <w:sz w:val="28"/>
+          <w:szCs w:val="28"/>
+        </w:rPr>
+        <w:t>,</w:t>
       </w:r>
     </w:p>
     <w:p>
@@ -5677,31 +5203,12 @@
         <w:jc w:val="left"/>
         <w:rPr>
           <w:rFonts w:ascii="Consolas" w:hAnsi="Consolas" w:cs="Consolas"/>
-          <w:kern w:val="0"/>
-          <w:sz w:val="28"/>
-          <w:szCs w:val="28"/>
-        </w:rPr>
-      </w:pPr>
-      <w:r>
-        <w:rPr>
-          <w:rFonts w:ascii="Consolas" w:hAnsi="Consolas" w:cs="Consolas"/>
-          <w:color w:val="000000"/>
-          <w:kern w:val="0"/>
-          <w:sz w:val="28"/>
-          <w:szCs w:val="28"/>
-        </w:rPr>
-        <w:t xml:space="preserve"> Everybody</w:t>
-      </w:r>
-      <w:r>
-        <w:rPr>
-          <w:rFonts w:ascii="Consolas" w:hAnsi="Consolas" w:cs="Consolas"/>
           <w:color w:val="2A00FF"/>
           <w:kern w:val="0"/>
           <w:sz w:val="28"/>
           <w:szCs w:val="28"/>
         </w:rPr>
-        <w:t xml:space="preserve">'s </w:t>
-      </w:r>
+      </w:pPr>
       <w:r>
         <w:rPr>
           <w:rFonts w:ascii="Consolas" w:hAnsi="Consolas" w:cs="Consolas"/>
@@ -5709,30 +5216,8 @@
           <w:kern w:val="0"/>
           <w:sz w:val="28"/>
           <w:szCs w:val="28"/>
-          <w:u w:val="single"/>
-        </w:rPr>
-        <w:t>been</w:t>
-      </w:r>
-      <w:r>
-        <w:rPr>
-          <w:rFonts w:ascii="Consolas" w:hAnsi="Consolas" w:cs="Consolas"/>
-          <w:color w:val="2A00FF"/>
-          <w:kern w:val="0"/>
-          <w:sz w:val="28"/>
-          <w:szCs w:val="28"/>
-        </w:rPr>
-        <w:t xml:space="preserve"> cutting you </w:t>
-      </w:r>
-      <w:r>
-        <w:rPr>
-          <w:rFonts w:ascii="Consolas" w:hAnsi="Consolas" w:cs="Consolas"/>
-          <w:color w:val="2A00FF"/>
-          <w:kern w:val="0"/>
-          <w:sz w:val="28"/>
-          <w:szCs w:val="28"/>
-          <w:u w:val="single"/>
-        </w:rPr>
-        <w:t>out</w:t>
+        </w:rPr>
+        <w:t>总是有起有伏</w:t>
       </w:r>
     </w:p>
     <w:p>
@@ -5743,52 +5228,84 @@
         <w:jc w:val="left"/>
         <w:rPr>
           <w:rFonts w:ascii="Consolas" w:hAnsi="Consolas" w:cs="Consolas"/>
-          <w:kern w:val="0"/>
-          <w:sz w:val="28"/>
-          <w:szCs w:val="28"/>
-        </w:rPr>
-      </w:pPr>
-      <w:r>
-        <w:rPr>
-          <w:rFonts w:ascii="Consolas" w:hAnsi="Consolas" w:cs="Consolas"/>
-          <w:color w:val="000000"/>
-          <w:kern w:val="0"/>
-          <w:sz w:val="28"/>
-          <w:szCs w:val="28"/>
-        </w:rPr>
-        <w:t xml:space="preserve"> But Where </w:t>
-      </w:r>
-      <w:r>
-        <w:rPr>
-          <w:rFonts w:ascii="Consolas" w:hAnsi="Consolas" w:cs="Consolas"/>
-          <w:color w:val="000000"/>
-          <w:kern w:val="0"/>
-          <w:sz w:val="28"/>
-          <w:szCs w:val="28"/>
-          <w:u w:val="single"/>
-        </w:rPr>
-        <w:t>are</w:t>
-      </w:r>
-      <w:r>
-        <w:rPr>
-          <w:rFonts w:ascii="Consolas" w:hAnsi="Consolas" w:cs="Consolas"/>
-          <w:color w:val="000000"/>
-          <w:kern w:val="0"/>
-          <w:sz w:val="28"/>
-          <w:szCs w:val="28"/>
-        </w:rPr>
-        <w:t xml:space="preserve"> they now</w:t>
-      </w:r>
-      <w:r>
-        <w:rPr>
-          <w:rFonts w:ascii="Consolas" w:hAnsi="Consolas" w:cs="Consolas"/>
-          <w:color w:val="000000"/>
-          <w:kern w:val="0"/>
-          <w:sz w:val="28"/>
-          <w:szCs w:val="28"/>
-          <w:u w:val="single"/>
-        </w:rPr>
-        <w:t>?</w:t>
+          <w:color w:val="000000"/>
+          <w:kern w:val="0"/>
+          <w:sz w:val="28"/>
+          <w:szCs w:val="28"/>
+        </w:rPr>
+      </w:pPr>
+      <w:r>
+        <w:rPr>
+          <w:rFonts w:ascii="Consolas" w:hAnsi="Consolas" w:cs="Consolas"/>
+          <w:color w:val="000000"/>
+          <w:kern w:val="0"/>
+          <w:sz w:val="28"/>
+          <w:szCs w:val="28"/>
+        </w:rPr>
+        <w:t xml:space="preserve"> Going in </w:t>
+      </w:r>
+      <w:r>
+        <w:rPr>
+          <w:rFonts w:ascii="Consolas" w:hAnsi="Consolas" w:cs="Consolas"/>
+          <w:color w:val="000000"/>
+          <w:kern w:val="0"/>
+          <w:sz w:val="28"/>
+          <w:szCs w:val="28"/>
+          <w:u w:val="single"/>
+        </w:rPr>
+        <w:t>circles</w:t>
+      </w:r>
+      <w:r>
+        <w:rPr>
+          <w:rFonts w:ascii="Consolas" w:hAnsi="Consolas" w:cs="Consolas"/>
+          <w:color w:val="000000"/>
+          <w:kern w:val="0"/>
+          <w:sz w:val="28"/>
+          <w:szCs w:val="28"/>
+        </w:rPr>
+        <w:t xml:space="preserve"> tryina to </w:t>
+      </w:r>
+      <w:r>
+        <w:rPr>
+          <w:rFonts w:ascii="Consolas" w:hAnsi="Consolas" w:cs="Consolas"/>
+          <w:color w:val="000000"/>
+          <w:kern w:val="0"/>
+          <w:sz w:val="28"/>
+          <w:szCs w:val="28"/>
+          <w:u w:val="single"/>
+        </w:rPr>
+        <w:t>get</w:t>
+      </w:r>
+      <w:r>
+        <w:rPr>
+          <w:rFonts w:ascii="Consolas" w:hAnsi="Consolas" w:cs="Consolas"/>
+          <w:color w:val="000000"/>
+          <w:kern w:val="0"/>
+          <w:sz w:val="28"/>
+          <w:szCs w:val="28"/>
+        </w:rPr>
+        <w:t xml:space="preserve"> to where </w:t>
+      </w:r>
+      <w:r>
+        <w:rPr>
+          <w:rFonts w:ascii="Consolas" w:hAnsi="Consolas" w:cs="Consolas"/>
+          <w:color w:val="000000"/>
+          <w:kern w:val="0"/>
+          <w:sz w:val="28"/>
+          <w:szCs w:val="28"/>
+          <w:u w:val="single"/>
+        </w:rPr>
+        <w:t>you</w:t>
+      </w:r>
+      <w:r>
+        <w:rPr>
+          <w:rFonts w:ascii="Consolas" w:hAnsi="Consolas" w:cs="Consolas"/>
+          <w:color w:val="000000"/>
+          <w:kern w:val="0"/>
+          <w:sz w:val="28"/>
+          <w:szCs w:val="28"/>
+        </w:rPr>
+        <w:t xml:space="preserve"> are</w:t>
       </w:r>
     </w:p>
     <w:p>
@@ -5812,49 +5329,7 @@
           <w:sz w:val="28"/>
           <w:szCs w:val="28"/>
         </w:rPr>
-        <w:t xml:space="preserve"> Sitting in </w:t>
-      </w:r>
-      <w:r>
-        <w:rPr>
-          <w:rFonts w:ascii="Consolas" w:hAnsi="Consolas" w:cs="Consolas"/>
-          <w:color w:val="000000"/>
-          <w:kern w:val="0"/>
-          <w:sz w:val="28"/>
-          <w:szCs w:val="28"/>
-          <w:u w:val="single"/>
-        </w:rPr>
-        <w:t>the</w:t>
-      </w:r>
-      <w:r>
-        <w:rPr>
-          <w:rFonts w:ascii="Consolas" w:hAnsi="Consolas" w:cs="Consolas"/>
-          <w:color w:val="000000"/>
-          <w:kern w:val="0"/>
-          <w:sz w:val="28"/>
-          <w:szCs w:val="28"/>
-        </w:rPr>
-        <w:t xml:space="preserve"> </w:t>
-      </w:r>
-      <w:r>
-        <w:rPr>
-          <w:rFonts w:ascii="Consolas" w:hAnsi="Consolas" w:cs="Consolas"/>
-          <w:color w:val="000000"/>
-          <w:kern w:val="0"/>
-          <w:sz w:val="28"/>
-          <w:szCs w:val="28"/>
-          <w:u w:val="single"/>
-        </w:rPr>
-        <w:t>same</w:t>
-      </w:r>
-      <w:r>
-        <w:rPr>
-          <w:rFonts w:ascii="Consolas" w:hAnsi="Consolas" w:cs="Consolas"/>
-          <w:color w:val="000000"/>
-          <w:kern w:val="0"/>
-          <w:sz w:val="28"/>
-          <w:szCs w:val="28"/>
-        </w:rPr>
-        <w:t xml:space="preserve"> old place,</w:t>
+        <w:t>为了奔向目的地而原地转圈</w:t>
       </w:r>
     </w:p>
     <w:p>
@@ -5865,41 +5340,64 @@
         <w:jc w:val="left"/>
         <w:rPr>
           <w:rFonts w:ascii="Consolas" w:hAnsi="Consolas" w:cs="Consolas"/>
-          <w:kern w:val="0"/>
-          <w:sz w:val="28"/>
-          <w:szCs w:val="28"/>
-        </w:rPr>
-      </w:pPr>
-      <w:r>
-        <w:rPr>
-          <w:rFonts w:ascii="Consolas" w:hAnsi="Consolas" w:cs="Consolas"/>
-          <w:color w:val="000000"/>
-          <w:kern w:val="0"/>
-          <w:sz w:val="28"/>
-          <w:szCs w:val="28"/>
-        </w:rPr>
-        <w:t xml:space="preserve"> Just faces </w:t>
-      </w:r>
-      <w:r>
-        <w:rPr>
-          <w:rFonts w:ascii="Consolas" w:hAnsi="Consolas" w:cs="Consolas"/>
-          <w:color w:val="000000"/>
-          <w:kern w:val="0"/>
-          <w:sz w:val="28"/>
-          <w:szCs w:val="28"/>
-          <w:u w:val="single"/>
-        </w:rPr>
-        <w:t>in</w:t>
-      </w:r>
-      <w:r>
-        <w:rPr>
-          <w:rFonts w:ascii="Consolas" w:hAnsi="Consolas" w:cs="Consolas"/>
-          <w:color w:val="000000"/>
-          <w:kern w:val="0"/>
-          <w:sz w:val="28"/>
-          <w:szCs w:val="28"/>
-        </w:rPr>
-        <w:t xml:space="preserve"> the crowd</w:t>
+          <w:color w:val="2A00FF"/>
+          <w:kern w:val="0"/>
+          <w:sz w:val="28"/>
+          <w:szCs w:val="28"/>
+          <w:u w:val="single"/>
+        </w:rPr>
+      </w:pPr>
+      <w:r>
+        <w:rPr>
+          <w:rFonts w:ascii="Consolas" w:hAnsi="Consolas" w:cs="Consolas"/>
+          <w:color w:val="000000"/>
+          <w:kern w:val="0"/>
+          <w:sz w:val="28"/>
+          <w:szCs w:val="28"/>
+        </w:rPr>
+        <w:t xml:space="preserve"> Everybody</w:t>
+      </w:r>
+      <w:r>
+        <w:rPr>
+          <w:rFonts w:ascii="Consolas" w:hAnsi="Consolas" w:cs="Consolas"/>
+          <w:color w:val="2A00FF"/>
+          <w:kern w:val="0"/>
+          <w:sz w:val="28"/>
+          <w:szCs w:val="28"/>
+        </w:rPr>
+        <w:t xml:space="preserve">'s </w:t>
+      </w:r>
+      <w:r>
+        <w:rPr>
+          <w:rFonts w:ascii="Consolas" w:hAnsi="Consolas" w:cs="Consolas"/>
+          <w:color w:val="2A00FF"/>
+          <w:kern w:val="0"/>
+          <w:sz w:val="28"/>
+          <w:szCs w:val="28"/>
+          <w:u w:val="single"/>
+        </w:rPr>
+        <w:t>been</w:t>
+      </w:r>
+      <w:r>
+        <w:rPr>
+          <w:rFonts w:ascii="Consolas" w:hAnsi="Consolas" w:cs="Consolas"/>
+          <w:color w:val="2A00FF"/>
+          <w:kern w:val="0"/>
+          <w:sz w:val="28"/>
+          <w:szCs w:val="28"/>
+        </w:rPr>
+        <w:t xml:space="preserve"> cutting you </w:t>
+      </w:r>
+      <w:r>
+        <w:rPr>
+          <w:rFonts w:ascii="Consolas" w:hAnsi="Consolas" w:cs="Consolas"/>
+          <w:color w:val="2A00FF"/>
+          <w:kern w:val="0"/>
+          <w:sz w:val="28"/>
+          <w:szCs w:val="28"/>
+          <w:u w:val="single"/>
+        </w:rPr>
+        <w:t>out</w:t>
       </w:r>
     </w:p>
     <w:p>
@@ -5918,44 +5416,13 @@
       <w:r>
         <w:rPr>
           <w:rFonts w:ascii="Consolas" w:hAnsi="Consolas" w:cs="Consolas"/>
-          <w:color w:val="000000"/>
-          <w:kern w:val="0"/>
-          <w:sz w:val="28"/>
-          <w:szCs w:val="28"/>
-        </w:rPr>
-        <w:t xml:space="preserve"> </w:t>
-      </w:r>
-      <w:r>
-        <w:rPr>
-          <w:rFonts w:ascii="Consolas" w:hAnsi="Consolas" w:cs="Consolas"/>
-          <w:color w:val="000000"/>
-          <w:kern w:val="0"/>
-          <w:sz w:val="28"/>
-          <w:szCs w:val="28"/>
-          <w:u w:val="single"/>
-        </w:rPr>
-        <w:t>We</w:t>
-      </w:r>
-      <w:r>
-        <w:rPr>
-          <w:rFonts w:ascii="Consolas" w:hAnsi="Consolas" w:cs="Consolas"/>
-          <w:color w:val="000000"/>
-          <w:kern w:val="0"/>
-          <w:sz w:val="28"/>
-          <w:szCs w:val="28"/>
-        </w:rPr>
-        <w:t xml:space="preserve"> all make </w:t>
-      </w:r>
-      <w:r>
-        <w:rPr>
-          <w:rFonts w:ascii="Consolas" w:hAnsi="Consolas" w:cs="Consolas"/>
-          <w:color w:val="000000"/>
-          <w:kern w:val="0"/>
-          <w:sz w:val="28"/>
-          <w:szCs w:val="28"/>
-          <w:u w:val="single"/>
-        </w:rPr>
-        <w:t>mistakes</w:t>
+          <w:color w:val="2A00FF"/>
+          <w:kern w:val="0"/>
+          <w:sz w:val="28"/>
+          <w:szCs w:val="28"/>
+          <w:u w:val="single"/>
+        </w:rPr>
+        <w:t>那些曾经轻视你的人</w:t>
       </w:r>
     </w:p>
     <w:p>
@@ -5966,62 +5433,54 @@
         <w:jc w:val="left"/>
         <w:rPr>
           <w:rFonts w:ascii="Consolas" w:hAnsi="Consolas" w:cs="Consolas"/>
-          <w:kern w:val="0"/>
-          <w:sz w:val="28"/>
-          <w:szCs w:val="28"/>
-        </w:rPr>
-      </w:pPr>
-      <w:r>
-        <w:rPr>
-          <w:rFonts w:ascii="Consolas" w:hAnsi="Consolas" w:cs="Consolas"/>
-          <w:color w:val="000000"/>
-          <w:kern w:val="0"/>
-          <w:sz w:val="28"/>
-          <w:szCs w:val="28"/>
-        </w:rPr>
-        <w:t xml:space="preserve"> You might </w:t>
-      </w:r>
-      <w:r>
-        <w:rPr>
-          <w:rFonts w:ascii="Consolas" w:hAnsi="Consolas" w:cs="Consolas"/>
-          <w:color w:val="000000"/>
-          <w:kern w:val="0"/>
-          <w:sz w:val="28"/>
-          <w:szCs w:val="28"/>
-          <w:u w:val="single"/>
-        </w:rPr>
-        <w:t>fall</w:t>
-      </w:r>
-      <w:r>
-        <w:rPr>
-          <w:rFonts w:ascii="Consolas" w:hAnsi="Consolas" w:cs="Consolas"/>
-          <w:color w:val="000000"/>
-          <w:kern w:val="0"/>
-          <w:sz w:val="28"/>
-          <w:szCs w:val="28"/>
-        </w:rPr>
-        <w:t xml:space="preserve"> on your </w:t>
-      </w:r>
-      <w:r>
-        <w:rPr>
-          <w:rFonts w:ascii="Consolas" w:hAnsi="Consolas" w:cs="Consolas"/>
-          <w:color w:val="000000"/>
-          <w:kern w:val="0"/>
-          <w:sz w:val="28"/>
-          <w:szCs w:val="28"/>
-          <w:u w:val="single"/>
-        </w:rPr>
-        <w:t>face</w:t>
-      </w:r>
-      <w:r>
-        <w:rPr>
-          <w:rFonts w:ascii="Consolas" w:hAnsi="Consolas" w:cs="Consolas"/>
-          <w:color w:val="000000"/>
-          <w:kern w:val="0"/>
-          <w:sz w:val="28"/>
-          <w:szCs w:val="28"/>
-        </w:rPr>
-        <w:t>,</w:t>
+          <w:color w:val="000000"/>
+          <w:kern w:val="0"/>
+          <w:sz w:val="28"/>
+          <w:szCs w:val="28"/>
+          <w:u w:val="single"/>
+        </w:rPr>
+      </w:pPr>
+      <w:r>
+        <w:rPr>
+          <w:rFonts w:ascii="Consolas" w:hAnsi="Consolas" w:cs="Consolas"/>
+          <w:color w:val="000000"/>
+          <w:kern w:val="0"/>
+          <w:sz w:val="28"/>
+          <w:szCs w:val="28"/>
+        </w:rPr>
+        <w:t xml:space="preserve"> But Where </w:t>
+      </w:r>
+      <w:r>
+        <w:rPr>
+          <w:rFonts w:ascii="Consolas" w:hAnsi="Consolas" w:cs="Consolas"/>
+          <w:color w:val="000000"/>
+          <w:kern w:val="0"/>
+          <w:sz w:val="28"/>
+          <w:szCs w:val="28"/>
+          <w:u w:val="single"/>
+        </w:rPr>
+        <w:t>are</w:t>
+      </w:r>
+      <w:r>
+        <w:rPr>
+          <w:rFonts w:ascii="Consolas" w:hAnsi="Consolas" w:cs="Consolas"/>
+          <w:color w:val="000000"/>
+          <w:kern w:val="0"/>
+          <w:sz w:val="28"/>
+          <w:szCs w:val="28"/>
+        </w:rPr>
+        <w:t xml:space="preserve"> they now</w:t>
+      </w:r>
+      <w:r>
+        <w:rPr>
+          <w:rFonts w:ascii="Consolas" w:hAnsi="Consolas" w:cs="Consolas"/>
+          <w:color w:val="000000"/>
+          <w:kern w:val="0"/>
+          <w:sz w:val="28"/>
+          <w:szCs w:val="28"/>
+          <w:u w:val="single"/>
+        </w:rPr>
+        <w:t>?</w:t>
       </w:r>
     </w:p>
     <w:p>
@@ -6044,42 +5503,9 @@
           <w:kern w:val="0"/>
           <w:sz w:val="28"/>
           <w:szCs w:val="28"/>
-        </w:rPr>
-        <w:t xml:space="preserve"> but you </w:t>
-      </w:r>
-      <w:proofErr w:type="spellStart"/>
-      <w:r>
-        <w:rPr>
-          <w:rFonts w:ascii="Consolas" w:hAnsi="Consolas" w:cs="Consolas"/>
-          <w:color w:val="000000"/>
-          <w:kern w:val="0"/>
-          <w:sz w:val="28"/>
-          <w:szCs w:val="28"/>
-          <w:u w:val="single"/>
-        </w:rPr>
-        <w:t>gotta</w:t>
-      </w:r>
-      <w:proofErr w:type="spellEnd"/>
-      <w:r>
-        <w:rPr>
-          <w:rFonts w:ascii="Consolas" w:hAnsi="Consolas" w:cs="Consolas"/>
-          <w:color w:val="000000"/>
-          <w:kern w:val="0"/>
-          <w:sz w:val="28"/>
-          <w:szCs w:val="28"/>
-        </w:rPr>
-        <w:t xml:space="preserve"> get up</w:t>
-      </w:r>
-      <w:r>
-        <w:rPr>
-          <w:rFonts w:ascii="Consolas" w:hAnsi="Consolas" w:cs="Consolas"/>
-          <w:color w:val="000000"/>
-          <w:kern w:val="0"/>
-          <w:sz w:val="28"/>
-          <w:szCs w:val="28"/>
-          <w:u w:val="single"/>
-        </w:rPr>
-        <w:t>!</w:t>
+          <w:u w:val="single"/>
+        </w:rPr>
+        <w:t>他们如今在何方</w:t>
       </w:r>
     </w:p>
     <w:p>
@@ -6090,11 +5516,64 @@
         <w:jc w:val="left"/>
         <w:rPr>
           <w:rFonts w:ascii="Consolas" w:hAnsi="Consolas" w:cs="Consolas"/>
-          <w:kern w:val="0"/>
-          <w:sz w:val="28"/>
-          <w:szCs w:val="28"/>
-        </w:rPr>
-      </w:pPr>
+          <w:color w:val="000000"/>
+          <w:kern w:val="0"/>
+          <w:sz w:val="28"/>
+          <w:szCs w:val="28"/>
+        </w:rPr>
+      </w:pPr>
+      <w:r>
+        <w:rPr>
+          <w:rFonts w:ascii="Consolas" w:hAnsi="Consolas" w:cs="Consolas"/>
+          <w:color w:val="000000"/>
+          <w:kern w:val="0"/>
+          <w:sz w:val="28"/>
+          <w:szCs w:val="28"/>
+        </w:rPr>
+        <w:t xml:space="preserve"> Sitting in </w:t>
+      </w:r>
+      <w:r>
+        <w:rPr>
+          <w:rFonts w:ascii="Consolas" w:hAnsi="Consolas" w:cs="Consolas"/>
+          <w:color w:val="000000"/>
+          <w:kern w:val="0"/>
+          <w:sz w:val="28"/>
+          <w:szCs w:val="28"/>
+          <w:u w:val="single"/>
+        </w:rPr>
+        <w:t>the</w:t>
+      </w:r>
+      <w:r>
+        <w:rPr>
+          <w:rFonts w:ascii="Consolas" w:hAnsi="Consolas" w:cs="Consolas"/>
+          <w:color w:val="000000"/>
+          <w:kern w:val="0"/>
+          <w:sz w:val="28"/>
+          <w:szCs w:val="28"/>
+        </w:rPr>
+        <w:t xml:space="preserve"> </w:t>
+      </w:r>
+      <w:r>
+        <w:rPr>
+          <w:rFonts w:ascii="Consolas" w:hAnsi="Consolas" w:cs="Consolas"/>
+          <w:color w:val="000000"/>
+          <w:kern w:val="0"/>
+          <w:sz w:val="28"/>
+          <w:szCs w:val="28"/>
+          <w:u w:val="single"/>
+        </w:rPr>
+        <w:t>same</w:t>
+      </w:r>
+      <w:r>
+        <w:rPr>
+          <w:rFonts w:ascii="Consolas" w:hAnsi="Consolas" w:cs="Consolas"/>
+          <w:color w:val="000000"/>
+          <w:kern w:val="0"/>
+          <w:sz w:val="28"/>
+          <w:szCs w:val="28"/>
+        </w:rPr>
+        <w:t xml:space="preserve"> old place,</w:t>
+      </w:r>
     </w:p>
     <w:p>
       <w:pPr>
@@ -6117,38 +5596,7 @@
           <w:sz w:val="28"/>
           <w:szCs w:val="28"/>
         </w:rPr>
-        <w:t xml:space="preserve"> I</w:t>
-      </w:r>
-      <w:r>
-        <w:rPr>
-          <w:rFonts w:ascii="Consolas" w:hAnsi="Consolas" w:cs="Consolas"/>
-          <w:color w:val="2A00FF"/>
-          <w:kern w:val="0"/>
-          <w:sz w:val="28"/>
-          <w:szCs w:val="28"/>
-        </w:rPr>
-        <w:t xml:space="preserve">'d rather </w:t>
-      </w:r>
-      <w:r>
-        <w:rPr>
-          <w:rFonts w:ascii="Consolas" w:hAnsi="Consolas" w:cs="Consolas"/>
-          <w:color w:val="2A00FF"/>
-          <w:kern w:val="0"/>
-          <w:sz w:val="28"/>
-          <w:szCs w:val="28"/>
-          <w:u w:val="single"/>
-        </w:rPr>
-        <w:t>stand</w:t>
-      </w:r>
-      <w:r>
-        <w:rPr>
-          <w:rFonts w:ascii="Consolas" w:hAnsi="Consolas" w:cs="Consolas"/>
-          <w:color w:val="2A00FF"/>
-          <w:kern w:val="0"/>
-          <w:sz w:val="28"/>
-          <w:szCs w:val="28"/>
-        </w:rPr>
-        <w:t xml:space="preserve"> tall</w:t>
+        <w:t>他们仍在原来的地方</w:t>
       </w:r>
     </w:p>
     <w:p>
@@ -6159,62 +5607,42 @@
         <w:jc w:val="left"/>
         <w:rPr>
           <w:rFonts w:ascii="Consolas" w:hAnsi="Consolas" w:cs="Consolas"/>
-          <w:kern w:val="0"/>
-          <w:sz w:val="28"/>
-          <w:szCs w:val="28"/>
-        </w:rPr>
-      </w:pPr>
-      <w:r>
-        <w:rPr>
-          <w:rFonts w:ascii="Consolas" w:hAnsi="Consolas" w:cs="Consolas"/>
-          <w:color w:val="000000"/>
-          <w:kern w:val="0"/>
-          <w:sz w:val="28"/>
-          <w:szCs w:val="28"/>
-        </w:rPr>
-        <w:t xml:space="preserve"> Than </w:t>
-      </w:r>
-      <w:r>
-        <w:rPr>
-          <w:rFonts w:ascii="Consolas" w:hAnsi="Consolas" w:cs="Consolas"/>
-          <w:color w:val="000000"/>
-          <w:kern w:val="0"/>
-          <w:sz w:val="28"/>
-          <w:szCs w:val="28"/>
-          <w:u w:val="single"/>
-        </w:rPr>
-        <w:t>live</w:t>
-      </w:r>
-      <w:r>
-        <w:rPr>
-          <w:rFonts w:ascii="Consolas" w:hAnsi="Consolas" w:cs="Consolas"/>
-          <w:color w:val="000000"/>
-          <w:kern w:val="0"/>
-          <w:sz w:val="28"/>
-          <w:szCs w:val="28"/>
-        </w:rPr>
-        <w:t xml:space="preserve"> on my </w:t>
-      </w:r>
-      <w:r>
-        <w:rPr>
-          <w:rFonts w:ascii="Consolas" w:hAnsi="Consolas" w:cs="Consolas"/>
-          <w:color w:val="000000"/>
-          <w:kern w:val="0"/>
-          <w:sz w:val="28"/>
-          <w:szCs w:val="28"/>
-          <w:u w:val="single"/>
-        </w:rPr>
-        <w:t>knees</w:t>
-      </w:r>
-      <w:r>
-        <w:rPr>
-          <w:rFonts w:ascii="Consolas" w:hAnsi="Consolas" w:cs="Consolas"/>
-          <w:color w:val="000000"/>
-          <w:kern w:val="0"/>
-          <w:sz w:val="28"/>
-          <w:szCs w:val="28"/>
-        </w:rPr>
-        <w:t>,</w:t>
+          <w:color w:val="000000"/>
+          <w:kern w:val="0"/>
+          <w:sz w:val="28"/>
+          <w:szCs w:val="28"/>
+        </w:rPr>
+      </w:pPr>
+      <w:r>
+        <w:rPr>
+          <w:rFonts w:ascii="Consolas" w:hAnsi="Consolas" w:cs="Consolas"/>
+          <w:color w:val="000000"/>
+          <w:kern w:val="0"/>
+          <w:sz w:val="28"/>
+          <w:szCs w:val="28"/>
+        </w:rPr>
+        <w:t xml:space="preserve"> Just faces </w:t>
+      </w:r>
+      <w:r>
+        <w:rPr>
+          <w:rFonts w:ascii="Consolas" w:hAnsi="Consolas" w:cs="Consolas"/>
+          <w:color w:val="000000"/>
+          <w:kern w:val="0"/>
+          <w:sz w:val="28"/>
+          <w:szCs w:val="28"/>
+          <w:u w:val="single"/>
+        </w:rPr>
+        <w:t>in</w:t>
+      </w:r>
+      <w:r>
+        <w:rPr>
+          <w:rFonts w:ascii="Consolas" w:hAnsi="Consolas" w:cs="Consolas"/>
+          <w:color w:val="000000"/>
+          <w:kern w:val="0"/>
+          <w:sz w:val="28"/>
+          <w:szCs w:val="28"/>
+        </w:rPr>
+        <w:t xml:space="preserve"> the crowd</w:t>
       </w:r>
     </w:p>
     <w:p>
@@ -6238,50 +5666,7 @@
           <w:sz w:val="28"/>
           <w:szCs w:val="28"/>
         </w:rPr>
-        <w:t xml:space="preserve"> </w:t>
-      </w:r>
-      <w:proofErr w:type="spellStart"/>
-      <w:r>
-        <w:rPr>
-          <w:rFonts w:ascii="Consolas" w:hAnsi="Consolas" w:cs="Consolas"/>
-          <w:color w:val="2A00FF"/>
-          <w:kern w:val="0"/>
-          <w:sz w:val="28"/>
-          <w:szCs w:val="28"/>
-        </w:rPr>
-        <w:t>'Cause</w:t>
-      </w:r>
-      <w:proofErr w:type="spellEnd"/>
-      <w:r>
-        <w:rPr>
-          <w:rFonts w:ascii="Consolas" w:hAnsi="Consolas" w:cs="Consolas"/>
-          <w:color w:val="2A00FF"/>
-          <w:kern w:val="0"/>
-          <w:sz w:val="28"/>
-          <w:szCs w:val="28"/>
-        </w:rPr>
-        <w:t xml:space="preserve"> I'</w:t>
-      </w:r>
-      <w:r>
-        <w:rPr>
-          <w:rFonts w:ascii="Consolas" w:hAnsi="Consolas" w:cs="Consolas"/>
-          <w:color w:val="000000"/>
-          <w:kern w:val="0"/>
-          <w:sz w:val="28"/>
-          <w:szCs w:val="28"/>
-        </w:rPr>
-        <w:t xml:space="preserve">m a </w:t>
-      </w:r>
-      <w:r>
-        <w:rPr>
-          <w:rFonts w:ascii="Consolas" w:hAnsi="Consolas" w:cs="Consolas"/>
-          <w:color w:val="000000"/>
-          <w:kern w:val="0"/>
-          <w:sz w:val="28"/>
-          <w:szCs w:val="28"/>
-          <w:u w:val="single"/>
-        </w:rPr>
-        <w:t>conqueror</w:t>
+        <w:t>面对人来人往</w:t>
       </w:r>
     </w:p>
     <w:p>
@@ -6292,41 +5677,54 @@
         <w:jc w:val="left"/>
         <w:rPr>
           <w:rFonts w:ascii="Consolas" w:hAnsi="Consolas" w:cs="Consolas"/>
-          <w:kern w:val="0"/>
-          <w:sz w:val="28"/>
-          <w:szCs w:val="28"/>
-        </w:rPr>
-      </w:pPr>
-      <w:r>
-        <w:rPr>
-          <w:rFonts w:ascii="Consolas" w:hAnsi="Consolas" w:cs="Consolas"/>
-          <w:color w:val="000000"/>
-          <w:kern w:val="0"/>
-          <w:sz w:val="28"/>
-          <w:szCs w:val="28"/>
-        </w:rPr>
-        <w:t xml:space="preserve"> And I </w:t>
-      </w:r>
-      <w:r>
-        <w:rPr>
-          <w:rFonts w:ascii="Consolas" w:hAnsi="Consolas" w:cs="Consolas"/>
-          <w:color w:val="000000"/>
-          <w:kern w:val="0"/>
-          <w:sz w:val="28"/>
-          <w:szCs w:val="28"/>
-          <w:u w:val="single"/>
-        </w:rPr>
-        <w:t>won</w:t>
-      </w:r>
-      <w:r>
-        <w:rPr>
-          <w:rFonts w:ascii="Consolas" w:hAnsi="Consolas" w:cs="Consolas"/>
-          <w:color w:val="2A00FF"/>
-          <w:kern w:val="0"/>
-          <w:sz w:val="28"/>
-          <w:szCs w:val="28"/>
-        </w:rPr>
-        <w:t>'t accept defeat</w:t>
+          <w:color w:val="000000"/>
+          <w:kern w:val="0"/>
+          <w:sz w:val="28"/>
+          <w:szCs w:val="28"/>
+          <w:u w:val="single"/>
+        </w:rPr>
+      </w:pPr>
+      <w:r>
+        <w:rPr>
+          <w:rFonts w:ascii="Consolas" w:hAnsi="Consolas" w:cs="Consolas"/>
+          <w:color w:val="000000"/>
+          <w:kern w:val="0"/>
+          <w:sz w:val="28"/>
+          <w:szCs w:val="28"/>
+        </w:rPr>
+        <w:t xml:space="preserve"> </w:t>
+      </w:r>
+      <w:r>
+        <w:rPr>
+          <w:rFonts w:ascii="Consolas" w:hAnsi="Consolas" w:cs="Consolas"/>
+          <w:color w:val="000000"/>
+          <w:kern w:val="0"/>
+          <w:sz w:val="28"/>
+          <w:szCs w:val="28"/>
+          <w:u w:val="single"/>
+        </w:rPr>
+        <w:t>We</w:t>
+      </w:r>
+      <w:r>
+        <w:rPr>
+          <w:rFonts w:ascii="Consolas" w:hAnsi="Consolas" w:cs="Consolas"/>
+          <w:color w:val="000000"/>
+          <w:kern w:val="0"/>
+          <w:sz w:val="28"/>
+          <w:szCs w:val="28"/>
+        </w:rPr>
+        <w:t xml:space="preserve"> all make </w:t>
+      </w:r>
+      <w:r>
+        <w:rPr>
+          <w:rFonts w:ascii="Consolas" w:hAnsi="Consolas" w:cs="Consolas"/>
+          <w:color w:val="000000"/>
+          <w:kern w:val="0"/>
+          <w:sz w:val="28"/>
+          <w:szCs w:val="28"/>
+          <w:u w:val="single"/>
+        </w:rPr>
+        <w:t>mistakes</w:t>
       </w:r>
     </w:p>
     <w:p>
@@ -6349,50 +5747,9 @@
           <w:kern w:val="0"/>
           <w:sz w:val="28"/>
           <w:szCs w:val="28"/>
-        </w:rPr>
-        <w:t xml:space="preserve"> </w:t>
-      </w:r>
-      <w:r>
-        <w:rPr>
-          <w:rFonts w:ascii="Consolas" w:hAnsi="Consolas" w:cs="Consolas"/>
-          <w:color w:val="000000"/>
-          <w:kern w:val="0"/>
-          <w:sz w:val="28"/>
-          <w:szCs w:val="28"/>
-          <w:u w:val="single"/>
-        </w:rPr>
-        <w:t>Try</w:t>
-      </w:r>
-      <w:r>
-        <w:rPr>
-          <w:rFonts w:ascii="Consolas" w:hAnsi="Consolas" w:cs="Consolas"/>
-          <w:color w:val="000000"/>
-          <w:kern w:val="0"/>
-          <w:sz w:val="28"/>
-          <w:szCs w:val="28"/>
-        </w:rPr>
-        <w:t xml:space="preserve"> telling me </w:t>
-      </w:r>
-      <w:r>
-        <w:rPr>
-          <w:rFonts w:ascii="Consolas" w:hAnsi="Consolas" w:cs="Consolas"/>
-          <w:color w:val="000000"/>
-          <w:kern w:val="0"/>
-          <w:sz w:val="28"/>
-          <w:szCs w:val="28"/>
-          <w:u w:val="single"/>
-        </w:rPr>
-        <w:t>no</w:t>
-      </w:r>
-      <w:r>
-        <w:rPr>
-          <w:rFonts w:ascii="Consolas" w:hAnsi="Consolas" w:cs="Consolas"/>
-          <w:color w:val="000000"/>
-          <w:kern w:val="0"/>
-          <w:sz w:val="28"/>
-          <w:szCs w:val="28"/>
-        </w:rPr>
-        <w:t>,</w:t>
+          <w:u w:val="single"/>
+        </w:rPr>
+        <w:t>人非圣贤孰能无过</w:t>
       </w:r>
     </w:p>
     <w:p>
@@ -6403,41 +5760,63 @@
         <w:jc w:val="left"/>
         <w:rPr>
           <w:rFonts w:ascii="Consolas" w:hAnsi="Consolas" w:cs="Consolas"/>
-          <w:kern w:val="0"/>
-          <w:sz w:val="28"/>
-          <w:szCs w:val="28"/>
-        </w:rPr>
-      </w:pPr>
-      <w:r>
-        <w:rPr>
-          <w:rFonts w:ascii="Consolas" w:hAnsi="Consolas" w:cs="Consolas"/>
-          <w:color w:val="000000"/>
-          <w:kern w:val="0"/>
-          <w:sz w:val="28"/>
-          <w:szCs w:val="28"/>
-        </w:rPr>
-        <w:t xml:space="preserve"> One thing </w:t>
-      </w:r>
-      <w:r>
-        <w:rPr>
-          <w:rFonts w:ascii="Consolas" w:hAnsi="Consolas" w:cs="Consolas"/>
-          <w:color w:val="000000"/>
-          <w:kern w:val="0"/>
-          <w:sz w:val="28"/>
-          <w:szCs w:val="28"/>
-          <w:u w:val="single"/>
-        </w:rPr>
-        <w:t>about</w:t>
-      </w:r>
-      <w:r>
-        <w:rPr>
-          <w:rFonts w:ascii="Consolas" w:hAnsi="Consolas" w:cs="Consolas"/>
-          <w:color w:val="000000"/>
-          <w:kern w:val="0"/>
-          <w:sz w:val="28"/>
-          <w:szCs w:val="28"/>
-        </w:rPr>
-        <w:t xml:space="preserve"> me</w:t>
+          <w:color w:val="000000"/>
+          <w:kern w:val="0"/>
+          <w:sz w:val="28"/>
+          <w:szCs w:val="28"/>
+        </w:rPr>
+      </w:pPr>
+      <w:r>
+        <w:rPr>
+          <w:rFonts w:ascii="Consolas" w:hAnsi="Consolas" w:cs="Consolas"/>
+          <w:color w:val="000000"/>
+          <w:kern w:val="0"/>
+          <w:sz w:val="28"/>
+          <w:szCs w:val="28"/>
+        </w:rPr>
+        <w:t xml:space="preserve"> You might </w:t>
+      </w:r>
+      <w:r>
+        <w:rPr>
+          <w:rFonts w:ascii="Consolas" w:hAnsi="Consolas" w:cs="Consolas"/>
+          <w:color w:val="000000"/>
+          <w:kern w:val="0"/>
+          <w:sz w:val="28"/>
+          <w:szCs w:val="28"/>
+          <w:u w:val="single"/>
+        </w:rPr>
+        <w:t>fall</w:t>
+      </w:r>
+      <w:r>
+        <w:rPr>
+          <w:rFonts w:ascii="Consolas" w:hAnsi="Consolas" w:cs="Consolas"/>
+          <w:color w:val="000000"/>
+          <w:kern w:val="0"/>
+          <w:sz w:val="28"/>
+          <w:szCs w:val="28"/>
+        </w:rPr>
+        <w:t xml:space="preserve"> on your </w:t>
+      </w:r>
+      <w:r>
+        <w:rPr>
+          <w:rFonts w:ascii="Consolas" w:hAnsi="Consolas" w:cs="Consolas"/>
+          <w:color w:val="000000"/>
+          <w:kern w:val="0"/>
+          <w:sz w:val="28"/>
+          <w:szCs w:val="28"/>
+          <w:u w:val="single"/>
+        </w:rPr>
+        <w:t>face</w:t>
+      </w:r>
+      <w:r>
+        <w:rPr>
+          <w:rFonts w:ascii="Consolas" w:hAnsi="Consolas" w:cs="Consolas"/>
+          <w:color w:val="000000"/>
+          <w:kern w:val="0"/>
+          <w:sz w:val="28"/>
+          <w:szCs w:val="28"/>
+        </w:rPr>
+        <w:t>,</w:t>
       </w:r>
     </w:p>
     <w:p>
@@ -6462,39 +5841,7 @@
           <w:szCs w:val="28"/>
         </w:rPr>
         <w:lastRenderedPageBreak/>
-        <w:t xml:space="preserve"> Is </w:t>
-      </w:r>
-      <w:r>
-        <w:rPr>
-          <w:rFonts w:ascii="Consolas" w:hAnsi="Consolas" w:cs="Consolas"/>
-          <w:color w:val="000000"/>
-          <w:kern w:val="0"/>
-          <w:sz w:val="28"/>
-          <w:szCs w:val="28"/>
-          <w:u w:val="single"/>
-        </w:rPr>
-        <w:t>I</w:t>
-      </w:r>
-      <w:r>
-        <w:rPr>
-          <w:rFonts w:ascii="Consolas" w:hAnsi="Consolas" w:cs="Consolas"/>
-          <w:color w:val="000000"/>
-          <w:kern w:val="0"/>
-          <w:sz w:val="28"/>
-          <w:szCs w:val="28"/>
-        </w:rPr>
-        <w:t xml:space="preserve"> am a </w:t>
-      </w:r>
-      <w:r>
-        <w:rPr>
-          <w:rFonts w:ascii="Consolas" w:hAnsi="Consolas" w:cs="Consolas"/>
-          <w:color w:val="000000"/>
-          <w:kern w:val="0"/>
-          <w:sz w:val="28"/>
-          <w:szCs w:val="28"/>
-          <w:u w:val="single"/>
-        </w:rPr>
-        <w:t>conqueror</w:t>
+        <w:t>你也许会一败涂地</w:t>
       </w:r>
     </w:p>
     <w:p>
@@ -6505,41 +5852,54 @@
         <w:jc w:val="left"/>
         <w:rPr>
           <w:rFonts w:ascii="Consolas" w:hAnsi="Consolas" w:cs="Consolas"/>
-          <w:kern w:val="0"/>
-          <w:sz w:val="28"/>
-          <w:szCs w:val="28"/>
-        </w:rPr>
-      </w:pPr>
-      <w:r>
-        <w:rPr>
-          <w:rFonts w:ascii="Consolas" w:hAnsi="Consolas" w:cs="Consolas"/>
-          <w:color w:val="000000"/>
-          <w:kern w:val="0"/>
-          <w:sz w:val="28"/>
-          <w:szCs w:val="28"/>
-        </w:rPr>
-        <w:t xml:space="preserve"> I am </w:t>
-      </w:r>
-      <w:r>
-        <w:rPr>
-          <w:rFonts w:ascii="Consolas" w:hAnsi="Consolas" w:cs="Consolas"/>
-          <w:color w:val="000000"/>
-          <w:kern w:val="0"/>
-          <w:sz w:val="28"/>
-          <w:szCs w:val="28"/>
-          <w:u w:val="single"/>
-        </w:rPr>
-        <w:t>a</w:t>
-      </w:r>
-      <w:r>
-        <w:rPr>
-          <w:rFonts w:ascii="Consolas" w:hAnsi="Consolas" w:cs="Consolas"/>
-          <w:color w:val="000000"/>
-          <w:kern w:val="0"/>
-          <w:sz w:val="28"/>
-          <w:szCs w:val="28"/>
-        </w:rPr>
-        <w:t xml:space="preserve"> conqueror</w:t>
+          <w:color w:val="000000"/>
+          <w:kern w:val="0"/>
+          <w:sz w:val="28"/>
+          <w:szCs w:val="28"/>
+          <w:u w:val="single"/>
+        </w:rPr>
+      </w:pPr>
+      <w:r>
+        <w:rPr>
+          <w:rFonts w:ascii="Consolas" w:hAnsi="Consolas" w:cs="Consolas"/>
+          <w:color w:val="000000"/>
+          <w:kern w:val="0"/>
+          <w:sz w:val="28"/>
+          <w:szCs w:val="28"/>
+        </w:rPr>
+        <w:t xml:space="preserve"> but you </w:t>
+      </w:r>
+      <w:r>
+        <w:rPr>
+          <w:rFonts w:ascii="Consolas" w:hAnsi="Consolas" w:cs="Consolas"/>
+          <w:color w:val="000000"/>
+          <w:kern w:val="0"/>
+          <w:sz w:val="28"/>
+          <w:szCs w:val="28"/>
+          <w:u w:val="single"/>
+        </w:rPr>
+        <w:t>gotta</w:t>
+      </w:r>
+      <w:r>
+        <w:rPr>
+          <w:rFonts w:ascii="Consolas" w:hAnsi="Consolas" w:cs="Consolas"/>
+          <w:color w:val="000000"/>
+          <w:kern w:val="0"/>
+          <w:sz w:val="28"/>
+          <w:szCs w:val="28"/>
+        </w:rPr>
+        <w:t xml:space="preserve"> get up</w:t>
+      </w:r>
+      <w:r>
+        <w:rPr>
+          <w:rFonts w:ascii="Consolas" w:hAnsi="Consolas" w:cs="Consolas"/>
+          <w:color w:val="000000"/>
+          <w:kern w:val="0"/>
+          <w:sz w:val="28"/>
+          <w:szCs w:val="28"/>
+          <w:u w:val="single"/>
+        </w:rPr>
+        <w:t>!</w:t>
       </w:r>
     </w:p>
     <w:p>
@@ -6562,19 +5922,9 @@
           <w:kern w:val="0"/>
           <w:sz w:val="28"/>
           <w:szCs w:val="28"/>
-        </w:rPr>
-        <w:t xml:space="preserve"> Ooh </w:t>
-      </w:r>
-      <w:r>
-        <w:rPr>
-          <w:rFonts w:ascii="Consolas" w:hAnsi="Consolas" w:cs="Consolas"/>
-          <w:color w:val="000000"/>
-          <w:kern w:val="0"/>
-          <w:sz w:val="28"/>
-          <w:szCs w:val="28"/>
-          <w:u w:val="single"/>
-        </w:rPr>
-        <w:t>oh</w:t>
+          <w:u w:val="single"/>
+        </w:rPr>
+        <w:t>然而你要振作起来</w:t>
       </w:r>
     </w:p>
     <w:p>
@@ -6599,6 +5949,729 @@
         <w:jc w:val="left"/>
         <w:rPr>
           <w:rFonts w:ascii="Consolas" w:hAnsi="Consolas" w:cs="Consolas"/>
+          <w:color w:val="2A00FF"/>
+          <w:kern w:val="0"/>
+          <w:sz w:val="28"/>
+          <w:szCs w:val="28"/>
+        </w:rPr>
+      </w:pPr>
+      <w:r>
+        <w:rPr>
+          <w:rFonts w:ascii="Consolas" w:hAnsi="Consolas" w:cs="Consolas"/>
+          <w:color w:val="000000"/>
+          <w:kern w:val="0"/>
+          <w:sz w:val="28"/>
+          <w:szCs w:val="28"/>
+        </w:rPr>
+        <w:t xml:space="preserve"> I</w:t>
+      </w:r>
+      <w:r>
+        <w:rPr>
+          <w:rFonts w:ascii="Consolas" w:hAnsi="Consolas" w:cs="Consolas"/>
+          <w:color w:val="2A00FF"/>
+          <w:kern w:val="0"/>
+          <w:sz w:val="28"/>
+          <w:szCs w:val="28"/>
+        </w:rPr>
+        <w:t xml:space="preserve">'d rather </w:t>
+      </w:r>
+      <w:r>
+        <w:rPr>
+          <w:rFonts w:ascii="Consolas" w:hAnsi="Consolas" w:cs="Consolas"/>
+          <w:color w:val="2A00FF"/>
+          <w:kern w:val="0"/>
+          <w:sz w:val="28"/>
+          <w:szCs w:val="28"/>
+          <w:u w:val="single"/>
+        </w:rPr>
+        <w:t>stand</w:t>
+      </w:r>
+      <w:r>
+        <w:rPr>
+          <w:rFonts w:ascii="Consolas" w:hAnsi="Consolas" w:cs="Consolas"/>
+          <w:color w:val="2A00FF"/>
+          <w:kern w:val="0"/>
+          <w:sz w:val="28"/>
+          <w:szCs w:val="28"/>
+        </w:rPr>
+        <w:t xml:space="preserve"> tall</w:t>
+      </w:r>
+    </w:p>
+    <w:p>
+      <w:pPr>
+        <w:autoSpaceDE w:val="0"/>
+        <w:autoSpaceDN w:val="0"/>
+        <w:adjustRightInd w:val="0"/>
+        <w:jc w:val="left"/>
+        <w:rPr>
+          <w:rFonts w:ascii="Consolas" w:hAnsi="Consolas" w:cs="Consolas"/>
+          <w:kern w:val="0"/>
+          <w:sz w:val="28"/>
+          <w:szCs w:val="28"/>
+        </w:rPr>
+      </w:pPr>
+      <w:r>
+        <w:rPr>
+          <w:rFonts w:ascii="Consolas" w:hAnsi="Consolas" w:cs="Consolas"/>
+          <w:color w:val="2A00FF"/>
+          <w:kern w:val="0"/>
+          <w:sz w:val="28"/>
+          <w:szCs w:val="28"/>
+        </w:rPr>
+        <w:t>我宁可站着死去</w:t>
+      </w:r>
+    </w:p>
+    <w:p>
+      <w:pPr>
+        <w:autoSpaceDE w:val="0"/>
+        <w:autoSpaceDN w:val="0"/>
+        <w:adjustRightInd w:val="0"/>
+        <w:jc w:val="left"/>
+        <w:rPr>
+          <w:rFonts w:ascii="Consolas" w:hAnsi="Consolas" w:cs="Consolas"/>
+          <w:color w:val="000000"/>
+          <w:kern w:val="0"/>
+          <w:sz w:val="28"/>
+          <w:szCs w:val="28"/>
+        </w:rPr>
+      </w:pPr>
+      <w:r>
+        <w:rPr>
+          <w:rFonts w:ascii="Consolas" w:hAnsi="Consolas" w:cs="Consolas"/>
+          <w:color w:val="000000"/>
+          <w:kern w:val="0"/>
+          <w:sz w:val="28"/>
+          <w:szCs w:val="28"/>
+        </w:rPr>
+        <w:t xml:space="preserve"> Than </w:t>
+      </w:r>
+      <w:r>
+        <w:rPr>
+          <w:rFonts w:ascii="Consolas" w:hAnsi="Consolas" w:cs="Consolas"/>
+          <w:color w:val="000000"/>
+          <w:kern w:val="0"/>
+          <w:sz w:val="28"/>
+          <w:szCs w:val="28"/>
+          <w:u w:val="single"/>
+        </w:rPr>
+        <w:t>live</w:t>
+      </w:r>
+      <w:r>
+        <w:rPr>
+          <w:rFonts w:ascii="Consolas" w:hAnsi="Consolas" w:cs="Consolas"/>
+          <w:color w:val="000000"/>
+          <w:kern w:val="0"/>
+          <w:sz w:val="28"/>
+          <w:szCs w:val="28"/>
+        </w:rPr>
+        <w:t xml:space="preserve"> on my </w:t>
+      </w:r>
+      <w:r>
+        <w:rPr>
+          <w:rFonts w:ascii="Consolas" w:hAnsi="Consolas" w:cs="Consolas"/>
+          <w:color w:val="000000"/>
+          <w:kern w:val="0"/>
+          <w:sz w:val="28"/>
+          <w:szCs w:val="28"/>
+          <w:u w:val="single"/>
+        </w:rPr>
+        <w:t>knees</w:t>
+      </w:r>
+      <w:r>
+        <w:rPr>
+          <w:rFonts w:ascii="Consolas" w:hAnsi="Consolas" w:cs="Consolas"/>
+          <w:color w:val="000000"/>
+          <w:kern w:val="0"/>
+          <w:sz w:val="28"/>
+          <w:szCs w:val="28"/>
+        </w:rPr>
+        <w:t>,</w:t>
+      </w:r>
+    </w:p>
+    <w:p>
+      <w:pPr>
+        <w:autoSpaceDE w:val="0"/>
+        <w:autoSpaceDN w:val="0"/>
+        <w:adjustRightInd w:val="0"/>
+        <w:jc w:val="left"/>
+        <w:rPr>
+          <w:rFonts w:ascii="Consolas" w:hAnsi="Consolas" w:cs="Consolas"/>
+          <w:kern w:val="0"/>
+          <w:sz w:val="28"/>
+          <w:szCs w:val="28"/>
+        </w:rPr>
+      </w:pPr>
+      <w:r>
+        <w:rPr>
+          <w:rFonts w:ascii="Consolas" w:hAnsi="Consolas" w:cs="Consolas"/>
+          <w:color w:val="000000"/>
+          <w:kern w:val="0"/>
+          <w:sz w:val="28"/>
+          <w:szCs w:val="28"/>
+        </w:rPr>
+        <w:t>也不愿跪着活着</w:t>
+      </w:r>
+      <w:r>
+        <w:rPr>
+          <w:rFonts w:ascii="Consolas" w:hAnsi="Consolas" w:cs="Consolas" w:hint="eastAsia"/>
+          <w:color w:val="000000"/>
+          <w:kern w:val="0"/>
+          <w:sz w:val="28"/>
+          <w:szCs w:val="28"/>
+        </w:rPr>
+        <w:t>，</w:t>
+      </w:r>
+      <w:r>
+        <w:rPr>
+          <w:rFonts w:ascii="Consolas" w:hAnsi="Consolas" w:cs="Consolas"/>
+          <w:color w:val="000000"/>
+          <w:kern w:val="0"/>
+          <w:sz w:val="28"/>
+          <w:szCs w:val="28"/>
+        </w:rPr>
+        <w:t>苟且偷生</w:t>
+      </w:r>
+    </w:p>
+    <w:p>
+      <w:pPr>
+        <w:autoSpaceDE w:val="0"/>
+        <w:autoSpaceDN w:val="0"/>
+        <w:adjustRightInd w:val="0"/>
+        <w:jc w:val="left"/>
+        <w:rPr>
+          <w:rFonts w:ascii="Consolas" w:hAnsi="Consolas" w:cs="Consolas"/>
+          <w:color w:val="000000"/>
+          <w:kern w:val="0"/>
+          <w:sz w:val="28"/>
+          <w:szCs w:val="28"/>
+          <w:u w:val="single"/>
+        </w:rPr>
+      </w:pPr>
+      <w:r>
+        <w:rPr>
+          <w:rFonts w:ascii="Consolas" w:hAnsi="Consolas" w:cs="Consolas"/>
+          <w:color w:val="000000"/>
+          <w:kern w:val="0"/>
+          <w:sz w:val="28"/>
+          <w:szCs w:val="28"/>
+        </w:rPr>
+        <w:t xml:space="preserve"> </w:t>
+      </w:r>
+      <w:r>
+        <w:rPr>
+          <w:rFonts w:ascii="Consolas" w:hAnsi="Consolas" w:cs="Consolas"/>
+          <w:color w:val="2A00FF"/>
+          <w:kern w:val="0"/>
+          <w:sz w:val="28"/>
+          <w:szCs w:val="28"/>
+        </w:rPr>
+        <w:t>'Cause I'</w:t>
+      </w:r>
+      <w:r>
+        <w:rPr>
+          <w:rFonts w:ascii="Consolas" w:hAnsi="Consolas" w:cs="Consolas"/>
+          <w:color w:val="000000"/>
+          <w:kern w:val="0"/>
+          <w:sz w:val="28"/>
+          <w:szCs w:val="28"/>
+        </w:rPr>
+        <w:t xml:space="preserve">m a </w:t>
+      </w:r>
+      <w:r>
+        <w:rPr>
+          <w:rFonts w:ascii="Consolas" w:hAnsi="Consolas" w:cs="Consolas"/>
+          <w:color w:val="000000"/>
+          <w:kern w:val="0"/>
+          <w:sz w:val="28"/>
+          <w:szCs w:val="28"/>
+          <w:u w:val="single"/>
+        </w:rPr>
+        <w:t>conqueror</w:t>
+      </w:r>
+    </w:p>
+    <w:p>
+      <w:pPr>
+        <w:autoSpaceDE w:val="0"/>
+        <w:autoSpaceDN w:val="0"/>
+        <w:adjustRightInd w:val="0"/>
+        <w:jc w:val="left"/>
+        <w:rPr>
+          <w:rFonts w:ascii="Consolas" w:hAnsi="Consolas" w:cs="Consolas"/>
+          <w:kern w:val="0"/>
+          <w:sz w:val="28"/>
+          <w:szCs w:val="28"/>
+        </w:rPr>
+      </w:pPr>
+      <w:r>
+        <w:rPr>
+          <w:rFonts w:ascii="Consolas" w:hAnsi="Consolas" w:cs="Consolas"/>
+          <w:color w:val="000000"/>
+          <w:kern w:val="0"/>
+          <w:sz w:val="28"/>
+          <w:szCs w:val="28"/>
+          <w:u w:val="single"/>
+        </w:rPr>
+        <w:t>因为我生来就是征服者</w:t>
+      </w:r>
+    </w:p>
+    <w:p>
+      <w:pPr>
+        <w:autoSpaceDE w:val="0"/>
+        <w:autoSpaceDN w:val="0"/>
+        <w:adjustRightInd w:val="0"/>
+        <w:jc w:val="left"/>
+        <w:rPr>
+          <w:rFonts w:ascii="Consolas" w:hAnsi="Consolas" w:cs="Consolas"/>
+          <w:color w:val="2A00FF"/>
+          <w:kern w:val="0"/>
+          <w:sz w:val="28"/>
+          <w:szCs w:val="28"/>
+        </w:rPr>
+      </w:pPr>
+      <w:r>
+        <w:rPr>
+          <w:rFonts w:ascii="Consolas" w:hAnsi="Consolas" w:cs="Consolas"/>
+          <w:color w:val="000000"/>
+          <w:kern w:val="0"/>
+          <w:sz w:val="28"/>
+          <w:szCs w:val="28"/>
+        </w:rPr>
+        <w:t xml:space="preserve"> And I </w:t>
+      </w:r>
+      <w:r>
+        <w:rPr>
+          <w:rFonts w:ascii="Consolas" w:hAnsi="Consolas" w:cs="Consolas"/>
+          <w:color w:val="000000"/>
+          <w:kern w:val="0"/>
+          <w:sz w:val="28"/>
+          <w:szCs w:val="28"/>
+          <w:u w:val="single"/>
+        </w:rPr>
+        <w:t>won</w:t>
+      </w:r>
+      <w:r>
+        <w:rPr>
+          <w:rFonts w:ascii="Consolas" w:hAnsi="Consolas" w:cs="Consolas"/>
+          <w:color w:val="2A00FF"/>
+          <w:kern w:val="0"/>
+          <w:sz w:val="28"/>
+          <w:szCs w:val="28"/>
+        </w:rPr>
+        <w:t>'t accept defeat</w:t>
+      </w:r>
+    </w:p>
+    <w:p>
+      <w:pPr>
+        <w:autoSpaceDE w:val="0"/>
+        <w:autoSpaceDN w:val="0"/>
+        <w:adjustRightInd w:val="0"/>
+        <w:jc w:val="left"/>
+        <w:rPr>
+          <w:rFonts w:ascii="Consolas" w:hAnsi="Consolas" w:cs="Consolas"/>
+          <w:kern w:val="0"/>
+          <w:sz w:val="28"/>
+          <w:szCs w:val="28"/>
+        </w:rPr>
+      </w:pPr>
+      <w:r>
+        <w:rPr>
+          <w:rFonts w:ascii="Consolas" w:hAnsi="Consolas" w:cs="Consolas"/>
+          <w:color w:val="2A00FF"/>
+          <w:kern w:val="0"/>
+          <w:sz w:val="28"/>
+          <w:szCs w:val="28"/>
+        </w:rPr>
+        <w:t>我不会接受失败</w:t>
+      </w:r>
+    </w:p>
+    <w:p>
+      <w:pPr>
+        <w:autoSpaceDE w:val="0"/>
+        <w:autoSpaceDN w:val="0"/>
+        <w:adjustRightInd w:val="0"/>
+        <w:jc w:val="left"/>
+        <w:rPr>
+          <w:rFonts w:ascii="Consolas" w:hAnsi="Consolas" w:cs="Consolas"/>
+          <w:color w:val="000000"/>
+          <w:kern w:val="0"/>
+          <w:sz w:val="28"/>
+          <w:szCs w:val="28"/>
+        </w:rPr>
+      </w:pPr>
+      <w:r>
+        <w:rPr>
+          <w:rFonts w:ascii="Consolas" w:hAnsi="Consolas" w:cs="Consolas"/>
+          <w:color w:val="000000"/>
+          <w:kern w:val="0"/>
+          <w:sz w:val="28"/>
+          <w:szCs w:val="28"/>
+        </w:rPr>
+        <w:t xml:space="preserve"> </w:t>
+      </w:r>
+      <w:r>
+        <w:rPr>
+          <w:rFonts w:ascii="Consolas" w:hAnsi="Consolas" w:cs="Consolas"/>
+          <w:color w:val="000000"/>
+          <w:kern w:val="0"/>
+          <w:sz w:val="28"/>
+          <w:szCs w:val="28"/>
+          <w:u w:val="single"/>
+        </w:rPr>
+        <w:t>Try</w:t>
+      </w:r>
+      <w:r>
+        <w:rPr>
+          <w:rFonts w:ascii="Consolas" w:hAnsi="Consolas" w:cs="Consolas"/>
+          <w:color w:val="000000"/>
+          <w:kern w:val="0"/>
+          <w:sz w:val="28"/>
+          <w:szCs w:val="28"/>
+        </w:rPr>
+        <w:t xml:space="preserve"> telling me </w:t>
+      </w:r>
+      <w:r>
+        <w:rPr>
+          <w:rFonts w:ascii="Consolas" w:hAnsi="Consolas" w:cs="Consolas"/>
+          <w:color w:val="000000"/>
+          <w:kern w:val="0"/>
+          <w:sz w:val="28"/>
+          <w:szCs w:val="28"/>
+          <w:u w:val="single"/>
+        </w:rPr>
+        <w:t>no</w:t>
+      </w:r>
+      <w:r>
+        <w:rPr>
+          <w:rFonts w:ascii="Consolas" w:hAnsi="Consolas" w:cs="Consolas"/>
+          <w:color w:val="000000"/>
+          <w:kern w:val="0"/>
+          <w:sz w:val="28"/>
+          <w:szCs w:val="28"/>
+        </w:rPr>
+        <w:t>,</w:t>
+      </w:r>
+    </w:p>
+    <w:p>
+      <w:pPr>
+        <w:autoSpaceDE w:val="0"/>
+        <w:autoSpaceDN w:val="0"/>
+        <w:adjustRightInd w:val="0"/>
+        <w:jc w:val="left"/>
+        <w:rPr>
+          <w:rFonts w:ascii="Consolas" w:hAnsi="Consolas" w:cs="Consolas"/>
+          <w:kern w:val="0"/>
+          <w:sz w:val="28"/>
+          <w:szCs w:val="28"/>
+        </w:rPr>
+      </w:pPr>
+      <w:r>
+        <w:rPr>
+          <w:rFonts w:ascii="Consolas" w:hAnsi="Consolas" w:cs="Consolas"/>
+          <w:color w:val="000000"/>
+          <w:kern w:val="0"/>
+          <w:sz w:val="28"/>
+          <w:szCs w:val="28"/>
+        </w:rPr>
+        <w:t>别妄想让我放弃</w:t>
+      </w:r>
+    </w:p>
+    <w:p>
+      <w:pPr>
+        <w:autoSpaceDE w:val="0"/>
+        <w:autoSpaceDN w:val="0"/>
+        <w:adjustRightInd w:val="0"/>
+        <w:jc w:val="left"/>
+        <w:rPr>
+          <w:rFonts w:ascii="Consolas" w:hAnsi="Consolas" w:cs="Consolas"/>
+          <w:color w:val="000000"/>
+          <w:kern w:val="0"/>
+          <w:sz w:val="28"/>
+          <w:szCs w:val="28"/>
+        </w:rPr>
+      </w:pPr>
+      <w:r>
+        <w:rPr>
+          <w:rFonts w:ascii="Consolas" w:hAnsi="Consolas" w:cs="Consolas"/>
+          <w:color w:val="000000"/>
+          <w:kern w:val="0"/>
+          <w:sz w:val="28"/>
+          <w:szCs w:val="28"/>
+        </w:rPr>
+        <w:t xml:space="preserve"> One thing </w:t>
+      </w:r>
+      <w:r>
+        <w:rPr>
+          <w:rFonts w:ascii="Consolas" w:hAnsi="Consolas" w:cs="Consolas"/>
+          <w:color w:val="000000"/>
+          <w:kern w:val="0"/>
+          <w:sz w:val="28"/>
+          <w:szCs w:val="28"/>
+          <w:u w:val="single"/>
+        </w:rPr>
+        <w:t>about</w:t>
+      </w:r>
+      <w:r>
+        <w:rPr>
+          <w:rFonts w:ascii="Consolas" w:hAnsi="Consolas" w:cs="Consolas"/>
+          <w:color w:val="000000"/>
+          <w:kern w:val="0"/>
+          <w:sz w:val="28"/>
+          <w:szCs w:val="28"/>
+        </w:rPr>
+        <w:t xml:space="preserve"> me</w:t>
+      </w:r>
+    </w:p>
+    <w:p>
+      <w:pPr>
+        <w:autoSpaceDE w:val="0"/>
+        <w:autoSpaceDN w:val="0"/>
+        <w:adjustRightInd w:val="0"/>
+        <w:jc w:val="left"/>
+        <w:rPr>
+          <w:rFonts w:ascii="Consolas" w:hAnsi="Consolas" w:cs="Consolas"/>
+          <w:kern w:val="0"/>
+          <w:sz w:val="28"/>
+          <w:szCs w:val="28"/>
+        </w:rPr>
+      </w:pPr>
+      <w:r>
+        <w:rPr>
+          <w:rFonts w:ascii="Consolas" w:hAnsi="Consolas" w:cs="Consolas"/>
+          <w:color w:val="000000"/>
+          <w:kern w:val="0"/>
+          <w:sz w:val="28"/>
+          <w:szCs w:val="28"/>
+        </w:rPr>
+        <w:t>我最大的特点就是</w:t>
+      </w:r>
+    </w:p>
+    <w:p>
+      <w:pPr>
+        <w:autoSpaceDE w:val="0"/>
+        <w:autoSpaceDN w:val="0"/>
+        <w:adjustRightInd w:val="0"/>
+        <w:jc w:val="left"/>
+        <w:rPr>
+          <w:rFonts w:ascii="Consolas" w:hAnsi="Consolas" w:cs="Consolas"/>
+          <w:color w:val="000000"/>
+          <w:kern w:val="0"/>
+          <w:sz w:val="28"/>
+          <w:szCs w:val="28"/>
+          <w:u w:val="single"/>
+        </w:rPr>
+      </w:pPr>
+      <w:r>
+        <w:rPr>
+          <w:rFonts w:ascii="Consolas" w:hAnsi="Consolas" w:cs="Consolas"/>
+          <w:color w:val="000000"/>
+          <w:kern w:val="0"/>
+          <w:sz w:val="28"/>
+          <w:szCs w:val="28"/>
+        </w:rPr>
+        <w:t xml:space="preserve"> Is </w:t>
+      </w:r>
+      <w:r>
+        <w:rPr>
+          <w:rFonts w:ascii="Consolas" w:hAnsi="Consolas" w:cs="Consolas"/>
+          <w:color w:val="000000"/>
+          <w:kern w:val="0"/>
+          <w:sz w:val="28"/>
+          <w:szCs w:val="28"/>
+          <w:u w:val="single"/>
+        </w:rPr>
+        <w:t>I</w:t>
+      </w:r>
+      <w:r>
+        <w:rPr>
+          <w:rFonts w:ascii="Consolas" w:hAnsi="Consolas" w:cs="Consolas"/>
+          <w:color w:val="000000"/>
+          <w:kern w:val="0"/>
+          <w:sz w:val="28"/>
+          <w:szCs w:val="28"/>
+        </w:rPr>
+        <w:t xml:space="preserve"> am a </w:t>
+      </w:r>
+      <w:r>
+        <w:rPr>
+          <w:rFonts w:ascii="Consolas" w:hAnsi="Consolas" w:cs="Consolas"/>
+          <w:color w:val="000000"/>
+          <w:kern w:val="0"/>
+          <w:sz w:val="28"/>
+          <w:szCs w:val="28"/>
+          <w:u w:val="single"/>
+        </w:rPr>
+        <w:t>conqueror</w:t>
+      </w:r>
+    </w:p>
+    <w:p>
+      <w:pPr>
+        <w:autoSpaceDE w:val="0"/>
+        <w:autoSpaceDN w:val="0"/>
+        <w:adjustRightInd w:val="0"/>
+        <w:jc w:val="left"/>
+        <w:rPr>
+          <w:rFonts w:ascii="Consolas" w:hAnsi="Consolas" w:cs="Consolas"/>
+          <w:kern w:val="0"/>
+          <w:sz w:val="28"/>
+          <w:szCs w:val="28"/>
+        </w:rPr>
+      </w:pPr>
+      <w:r>
+        <w:rPr>
+          <w:rFonts w:ascii="Consolas" w:hAnsi="Consolas" w:cs="Consolas"/>
+          <w:color w:val="000000"/>
+          <w:kern w:val="0"/>
+          <w:sz w:val="28"/>
+          <w:szCs w:val="28"/>
+          <w:u w:val="single"/>
+        </w:rPr>
+        <w:t>我生来就是征服者</w:t>
+      </w:r>
+    </w:p>
+    <w:p>
+      <w:pPr>
+        <w:autoSpaceDE w:val="0"/>
+        <w:autoSpaceDN w:val="0"/>
+        <w:adjustRightInd w:val="0"/>
+        <w:jc w:val="left"/>
+        <w:rPr>
+          <w:rFonts w:ascii="Consolas" w:hAnsi="Consolas" w:cs="Consolas"/>
+          <w:color w:val="000000"/>
+          <w:kern w:val="0"/>
+          <w:sz w:val="28"/>
+          <w:szCs w:val="28"/>
+        </w:rPr>
+      </w:pPr>
+      <w:r>
+        <w:rPr>
+          <w:rFonts w:ascii="Consolas" w:hAnsi="Consolas" w:cs="Consolas"/>
+          <w:color w:val="000000"/>
+          <w:kern w:val="0"/>
+          <w:sz w:val="28"/>
+          <w:szCs w:val="28"/>
+        </w:rPr>
+        <w:t xml:space="preserve"> I am </w:t>
+      </w:r>
+      <w:r>
+        <w:rPr>
+          <w:rFonts w:ascii="Consolas" w:hAnsi="Consolas" w:cs="Consolas"/>
+          <w:color w:val="000000"/>
+          <w:kern w:val="0"/>
+          <w:sz w:val="28"/>
+          <w:szCs w:val="28"/>
+          <w:u w:val="single"/>
+        </w:rPr>
+        <w:t>a</w:t>
+      </w:r>
+      <w:r>
+        <w:rPr>
+          <w:rFonts w:ascii="Consolas" w:hAnsi="Consolas" w:cs="Consolas"/>
+          <w:color w:val="000000"/>
+          <w:kern w:val="0"/>
+          <w:sz w:val="28"/>
+          <w:szCs w:val="28"/>
+        </w:rPr>
+        <w:t xml:space="preserve"> conqueror</w:t>
+      </w:r>
+    </w:p>
+    <w:p>
+      <w:pPr>
+        <w:autoSpaceDE w:val="0"/>
+        <w:autoSpaceDN w:val="0"/>
+        <w:adjustRightInd w:val="0"/>
+        <w:jc w:val="left"/>
+        <w:rPr>
+          <w:rFonts w:ascii="Consolas" w:hAnsi="Consolas" w:cs="Consolas"/>
+          <w:kern w:val="0"/>
+          <w:sz w:val="28"/>
+          <w:szCs w:val="28"/>
+        </w:rPr>
+      </w:pPr>
+      <w:r>
+        <w:rPr>
+          <w:rFonts w:ascii="Consolas" w:hAnsi="Consolas" w:cs="Consolas"/>
+          <w:color w:val="000000"/>
+          <w:kern w:val="0"/>
+          <w:sz w:val="28"/>
+          <w:szCs w:val="28"/>
+          <w:u w:val="single"/>
+        </w:rPr>
+        <w:t>我生来就是征服者</w:t>
+      </w:r>
+      <w:bookmarkStart w:id="12" w:name="_GoBack"/>
+      <w:bookmarkEnd w:id="12"/>
+    </w:p>
+    <w:p>
+      <w:pPr>
+        <w:autoSpaceDE w:val="0"/>
+        <w:autoSpaceDN w:val="0"/>
+        <w:adjustRightInd w:val="0"/>
+        <w:jc w:val="left"/>
+        <w:rPr>
+          <w:rFonts w:ascii="Consolas" w:hAnsi="Consolas" w:cs="Consolas"/>
+          <w:kern w:val="0"/>
+          <w:sz w:val="28"/>
+          <w:szCs w:val="28"/>
+        </w:rPr>
+      </w:pPr>
+    </w:p>
+    <w:p>
+      <w:pPr>
+        <w:autoSpaceDE w:val="0"/>
+        <w:autoSpaceDN w:val="0"/>
+        <w:adjustRightInd w:val="0"/>
+        <w:jc w:val="left"/>
+        <w:rPr>
+          <w:rFonts w:ascii="Consolas" w:hAnsi="Consolas" w:cs="Consolas"/>
+          <w:kern w:val="0"/>
+          <w:sz w:val="28"/>
+          <w:szCs w:val="28"/>
+        </w:rPr>
+      </w:pPr>
+      <w:r>
+        <w:rPr>
+          <w:rFonts w:ascii="Consolas" w:hAnsi="Consolas" w:cs="Consolas"/>
+          <w:color w:val="000000"/>
+          <w:kern w:val="0"/>
+          <w:sz w:val="28"/>
+          <w:szCs w:val="28"/>
+        </w:rPr>
+        <w:t xml:space="preserve"> Ooh </w:t>
+      </w:r>
+      <w:r>
+        <w:rPr>
+          <w:rFonts w:ascii="Consolas" w:hAnsi="Consolas" w:cs="Consolas"/>
+          <w:color w:val="000000"/>
+          <w:kern w:val="0"/>
+          <w:sz w:val="28"/>
+          <w:szCs w:val="28"/>
+          <w:u w:val="single"/>
+        </w:rPr>
+        <w:t>oh</w:t>
+      </w:r>
+    </w:p>
+    <w:p>
+      <w:pPr>
+        <w:autoSpaceDE w:val="0"/>
+        <w:autoSpaceDN w:val="0"/>
+        <w:adjustRightInd w:val="0"/>
+        <w:jc w:val="left"/>
+        <w:rPr>
+          <w:rFonts w:ascii="Consolas" w:hAnsi="Consolas" w:cs="Consolas"/>
+          <w:kern w:val="0"/>
+          <w:sz w:val="28"/>
+          <w:szCs w:val="28"/>
+        </w:rPr>
+      </w:pPr>
+    </w:p>
+    <w:p>
+      <w:pPr>
+        <w:autoSpaceDE w:val="0"/>
+        <w:autoSpaceDN w:val="0"/>
+        <w:adjustRightInd w:val="0"/>
+        <w:jc w:val="left"/>
+        <w:rPr>
+          <w:rFonts w:ascii="Consolas" w:hAnsi="Consolas" w:cs="Consolas"/>
           <w:kern w:val="0"/>
           <w:sz w:val="28"/>
           <w:szCs w:val="28"/>
@@ -6997,29 +7070,7 @@
           <w:sz w:val="28"/>
           <w:szCs w:val="28"/>
         </w:rPr>
-        <w:t xml:space="preserve">'s </w:t>
-      </w:r>
-      <w:proofErr w:type="spellStart"/>
-      <w:r>
-        <w:rPr>
-          <w:rFonts w:ascii="Consolas" w:hAnsi="Consolas" w:cs="Consolas"/>
-          <w:color w:val="2A00FF"/>
-          <w:kern w:val="0"/>
-          <w:sz w:val="28"/>
-          <w:szCs w:val="28"/>
-        </w:rPr>
-        <w:t>gonna</w:t>
-      </w:r>
-      <w:proofErr w:type="spellEnd"/>
-      <w:r>
-        <w:rPr>
-          <w:rFonts w:ascii="Consolas" w:hAnsi="Consolas" w:cs="Consolas"/>
-          <w:color w:val="2A00FF"/>
-          <w:kern w:val="0"/>
-          <w:sz w:val="28"/>
-          <w:szCs w:val="28"/>
-        </w:rPr>
-        <w:t xml:space="preserve"> </w:t>
+        <w:t xml:space="preserve">'s gonna </w:t>
       </w:r>
       <w:r>
         <w:rPr>
@@ -7333,7 +7384,6 @@
         </w:rPr>
         <w:t xml:space="preserve"> </w:t>
       </w:r>
-      <w:proofErr w:type="spellStart"/>
       <w:r>
         <w:rPr>
           <w:rFonts w:ascii="Consolas" w:hAnsi="Consolas" w:cs="Consolas"/>
@@ -7342,18 +7392,7 @@
           <w:sz w:val="28"/>
           <w:szCs w:val="28"/>
         </w:rPr>
-        <w:t>'Cause</w:t>
-      </w:r>
-      <w:proofErr w:type="spellEnd"/>
-      <w:r>
-        <w:rPr>
-          <w:rFonts w:ascii="Consolas" w:hAnsi="Consolas" w:cs="Consolas"/>
-          <w:color w:val="2A00FF"/>
-          <w:kern w:val="0"/>
-          <w:sz w:val="28"/>
-          <w:szCs w:val="28"/>
-        </w:rPr>
-        <w:t xml:space="preserve"> </w:t>
+        <w:t xml:space="preserve">'Cause </w:t>
       </w:r>
       <w:r>
         <w:rPr>
@@ -7701,7 +7740,6 @@
           <w:sz w:val="28"/>
           <w:szCs w:val="28"/>
         </w:rPr>
-        <w:lastRenderedPageBreak/>
         <w:t xml:space="preserve"> I </w:t>
       </w:r>
       <w:r>
@@ -7869,9 +7907,9 @@
           <w:sz w:val="28"/>
           <w:szCs w:val="28"/>
         </w:rPr>
+        <w:lastRenderedPageBreak/>
         <w:t xml:space="preserve"> but you </w:t>
       </w:r>
-      <w:proofErr w:type="spellStart"/>
       <w:r>
         <w:rPr>
           <w:rFonts w:ascii="Consolas" w:hAnsi="Consolas" w:cs="Consolas"/>
@@ -7883,7 +7921,6 @@
         </w:rPr>
         <w:t>gotta</w:t>
       </w:r>
-      <w:proofErr w:type="spellEnd"/>
       <w:r>
         <w:rPr>
           <w:rFonts w:ascii="Consolas" w:hAnsi="Consolas" w:cs="Consolas"/>
@@ -8217,7 +8254,6 @@
         </w:rPr>
         <w:t xml:space="preserve"> </w:t>
       </w:r>
-      <w:proofErr w:type="spellStart"/>
       <w:r>
         <w:rPr>
           <w:rFonts w:ascii="Consolas" w:hAnsi="Consolas" w:cs="Consolas"/>
@@ -8226,18 +8262,7 @@
           <w:sz w:val="28"/>
           <w:szCs w:val="28"/>
         </w:rPr>
-        <w:t>'Cause</w:t>
-      </w:r>
-      <w:proofErr w:type="spellEnd"/>
-      <w:r>
-        <w:rPr>
-          <w:rFonts w:ascii="Consolas" w:hAnsi="Consolas" w:cs="Consolas"/>
-          <w:color w:val="2A00FF"/>
-          <w:kern w:val="0"/>
-          <w:sz w:val="28"/>
-          <w:szCs w:val="28"/>
-        </w:rPr>
-        <w:t xml:space="preserve"> I </w:t>
+        <w:t xml:space="preserve">'Cause I </w:t>
       </w:r>
       <w:r>
         <w:rPr>
@@ -8720,11 +8745,6 @@
       </w:r>
     </w:p>
     <w:p>
-      <w:pPr>
-        <w:rPr>
-          <w:rFonts w:hint="eastAsia"/>
-        </w:rPr>
-      </w:pPr>
       <w:r>
         <w:rPr>
           <w:rFonts w:ascii="Consolas" w:hAnsi="Consolas" w:cs="Consolas"/>
@@ -10252,7 +10272,7 @@
 </file>
 
 <file path=customXml/itemProps1.xml><?xml version="1.0" encoding="utf-8"?>
-<ds:datastoreItem xmlns:ds="http://schemas.openxmlformats.org/officeDocument/2006/customXml" ds:itemID="{B5E37D02-684E-4362-8BE2-13126704A0C4}">
+<ds:datastoreItem xmlns:ds="http://schemas.openxmlformats.org/officeDocument/2006/customXml" ds:itemID="{31ADA09A-1436-48B1-8408-017B9C6DCF47}">
   <ds:schemaRefs>
     <ds:schemaRef ds:uri="http://schemas.openxmlformats.org/officeDocument/2006/bibliography"/>
   </ds:schemaRefs>

--- a/webDemo.docx
+++ b/webDemo.docx
@@ -6598,8 +6598,6 @@
         </w:rPr>
         <w:t>我生来就是征服者</w:t>
       </w:r>
-      <w:bookmarkStart w:id="12" w:name="_GoBack"/>
-      <w:bookmarkEnd w:id="12"/>
     </w:p>
     <w:p>
       <w:pPr>
@@ -8805,6 +8803,132 @@
         </w:rPr>
         <w:t xml:space="preserve">  </w:t>
       </w:r>
+    </w:p>
+    <w:p/>
+    <w:p/>
+    <w:p/>
+    <w:p/>
+    <w:p/>
+    <w:p/>
+    <w:p/>
+    <w:p/>
+    <w:p/>
+    <w:p/>
+    <w:p>
+      <w:r>
+        <w:rPr>
+          <w:rFonts w:hint="eastAsia"/>
+        </w:rPr>
+        <w:t>9</w:t>
+      </w:r>
+      <w:r>
+        <w:t>-23</w:t>
+      </w:r>
+    </w:p>
+    <w:p/>
+    <w:p>
+      <w:pPr>
+        <w:rPr>
+          <w:rFonts w:hint="eastAsia"/>
+        </w:rPr>
+      </w:pPr>
+    </w:p>
+    <w:p>
+      <w:r>
+        <w:rPr>
+          <w:rFonts w:hint="eastAsia"/>
+        </w:rPr>
+        <w:t>不能</w:t>
+      </w:r>
+      <w:r>
+        <w:t>想当然的觉得那个应该是对的</w:t>
+      </w:r>
+    </w:p>
+    <w:p>
+      <w:r>
+        <w:rPr>
+          <w:rFonts w:hint="eastAsia"/>
+        </w:rPr>
+        <w:t>要一步</w:t>
+      </w:r>
+      <w:r>
+        <w:t>一步</w:t>
+      </w:r>
+      <w:r>
+        <w:rPr>
+          <w:rFonts w:hint="eastAsia"/>
+        </w:rPr>
+        <w:t>100</w:t>
+      </w:r>
+      <w:r>
+        <w:t>%</w:t>
+      </w:r>
+      <w:r>
+        <w:t>确定上一步正确在向下一步找问题</w:t>
+      </w:r>
+    </w:p>
+    <w:p/>
+    <w:p>
+      <w:r>
+        <w:t>H</w:t>
+      </w:r>
+      <w:r>
+        <w:rPr>
+          <w:rFonts w:hint="eastAsia"/>
+        </w:rPr>
+        <w:t>ibernate</w:t>
+      </w:r>
+      <w:r>
+        <w:t xml:space="preserve"> </w:t>
+      </w:r>
+      <w:r>
+        <w:rPr>
+          <w:rFonts w:hint="eastAsia"/>
+        </w:rPr>
+        <w:t>用代理</w:t>
+      </w:r>
+    </w:p>
+    <w:p>
+      <w:pPr>
+        <w:rPr>
+          <w:rFonts w:hint="eastAsia"/>
+        </w:rPr>
+      </w:pPr>
+    </w:p>
+    <w:p>
+      <w:r>
+        <w:t>H</w:t>
+      </w:r>
+      <w:r>
+        <w:rPr>
+          <w:rFonts w:hint="eastAsia"/>
+        </w:rPr>
+        <w:t>ibernate</w:t>
+      </w:r>
+      <w:r>
+        <w:t xml:space="preserve"> </w:t>
+      </w:r>
+      <w:r>
+        <w:rPr>
+          <w:rFonts w:hint="eastAsia"/>
+        </w:rPr>
+        <w:t>转</w:t>
+      </w:r>
+      <w:r>
+        <w:t>json</w:t>
+      </w:r>
+      <w:r>
+        <w:t>会出现很多问题</w:t>
+      </w:r>
+    </w:p>
+    <w:p>
+      <w:pPr>
+        <w:rPr>
+          <w:rFonts w:hint="eastAsia"/>
+        </w:rPr>
+      </w:pPr>
+      <w:bookmarkStart w:id="12" w:name="_GoBack"/>
+      <w:bookmarkEnd w:id="12"/>
     </w:p>
     <w:sectPr>
       <w:pgSz w:w="11906" w:h="16838"/>
@@ -10272,7 +10396,7 @@
 </file>
 
 <file path=customXml/itemProps1.xml><?xml version="1.0" encoding="utf-8"?>
-<ds:datastoreItem xmlns:ds="http://schemas.openxmlformats.org/officeDocument/2006/customXml" ds:itemID="{31ADA09A-1436-48B1-8408-017B9C6DCF47}">
+<ds:datastoreItem xmlns:ds="http://schemas.openxmlformats.org/officeDocument/2006/customXml" ds:itemID="{A5F3DC54-23A0-4122-9B0A-099696968220}">
   <ds:schemaRefs>
     <ds:schemaRef ds:uri="http://schemas.openxmlformats.org/officeDocument/2006/bibliography"/>
   </ds:schemaRefs>

--- a/webDemo.docx
+++ b/webDemo.docx
@@ -8870,65 +8870,217 @@
     <w:p/>
     <w:p>
       <w:r>
-        <w:t>H</w:t>
-      </w:r>
-      <w:r>
-        <w:rPr>
-          <w:rFonts w:hint="eastAsia"/>
-        </w:rPr>
-        <w:t>ibernate</w:t>
-      </w:r>
-      <w:r>
-        <w:t xml:space="preserve"> </w:t>
-      </w:r>
-      <w:r>
-        <w:rPr>
-          <w:rFonts w:hint="eastAsia"/>
-        </w:rPr>
-        <w:t>用代理</w:t>
-      </w:r>
-    </w:p>
-    <w:p>
-      <w:pPr>
-        <w:rPr>
-          <w:rFonts w:hint="eastAsia"/>
-        </w:rPr>
-      </w:pPr>
-    </w:p>
-    <w:p>
-      <w:r>
-        <w:t>H</w:t>
-      </w:r>
-      <w:r>
-        <w:rPr>
-          <w:rFonts w:hint="eastAsia"/>
-        </w:rPr>
-        <w:t>ibernate</w:t>
-      </w:r>
-      <w:r>
-        <w:t xml:space="preserve"> </w:t>
-      </w:r>
-      <w:r>
-        <w:rPr>
-          <w:rFonts w:hint="eastAsia"/>
-        </w:rPr>
-        <w:t>转</w:t>
+        <w:rPr>
+          <w:rFonts w:hint="eastAsia"/>
+        </w:rPr>
+        <w:t>用</w:t>
+      </w:r>
+      <w:r>
+        <w:t>的</w:t>
+      </w:r>
+      <w:r>
+        <w:t>hibernate</w:t>
+      </w:r>
+      <w:r>
+        <w:t>查询一个对象中</w:t>
+      </w:r>
+      <w:r>
+        <w:rPr>
+          <w:rFonts w:hint="eastAsia"/>
+        </w:rPr>
+        <w:t>几个</w:t>
+      </w:r>
+      <w:r>
+        <w:t>字段的集合，</w:t>
+      </w:r>
+      <w:r>
+        <w:t>hibernate</w:t>
+      </w:r>
+      <w:r>
+        <w:t>返回的是对象数组</w:t>
+      </w:r>
+      <w:r>
+        <w:rPr>
+          <w:rFonts w:hint="eastAsia"/>
+        </w:rPr>
+        <w:t>，</w:t>
+      </w:r>
+    </w:p>
+    <w:p>
+      <w:pPr>
+        <w:rPr>
+          <w:rFonts w:hint="eastAsia"/>
+        </w:rPr>
+      </w:pPr>
+      <w:r>
+        <w:rPr>
+          <w:rFonts w:hint="eastAsia"/>
+        </w:rPr>
+        <w:t>要</w:t>
+      </w:r>
+      <w:r>
+        <w:t>转换成</w:t>
       </w:r>
       <w:r>
         <w:t>json</w:t>
       </w:r>
       <w:r>
-        <w:t>会出现很多问题</w:t>
-      </w:r>
-    </w:p>
-    <w:p>
-      <w:pPr>
-        <w:rPr>
-          <w:rFonts w:hint="eastAsia"/>
-        </w:rPr>
-      </w:pPr>
+        <w:t>需要</w:t>
+      </w:r>
+      <w:r>
+        <w:rPr>
+          <w:rFonts w:hint="eastAsia"/>
+        </w:rPr>
+        <w:t>遍历</w:t>
+      </w:r>
+      <w:r>
+        <w:t>转换或</w:t>
+      </w:r>
+      <w:r>
+        <w:rPr>
+          <w:rFonts w:hint="eastAsia"/>
+        </w:rPr>
+        <w:t>者</w:t>
+      </w:r>
+      <w:r>
+        <w:t>使用反射</w:t>
+      </w:r>
       <w:bookmarkStart w:id="12" w:name="_GoBack"/>
       <w:bookmarkEnd w:id="12"/>
+    </w:p>
+    <w:p>
+      <w:r>
+        <w:t>H</w:t>
+      </w:r>
+      <w:r>
+        <w:rPr>
+          <w:rFonts w:hint="eastAsia"/>
+        </w:rPr>
+        <w:t>ibernate</w:t>
+      </w:r>
+      <w:r>
+        <w:t xml:space="preserve"> </w:t>
+      </w:r>
+      <w:r>
+        <w:rPr>
+          <w:rFonts w:hint="eastAsia"/>
+        </w:rPr>
+        <w:t>用代理</w:t>
+      </w:r>
+    </w:p>
+    <w:p>
+      <w:pPr>
+        <w:rPr>
+          <w:rFonts w:hint="eastAsia"/>
+        </w:rPr>
+      </w:pPr>
+    </w:p>
+    <w:p>
+      <w:r>
+        <w:t>H</w:t>
+      </w:r>
+      <w:r>
+        <w:rPr>
+          <w:rFonts w:hint="eastAsia"/>
+        </w:rPr>
+        <w:t>ibernate</w:t>
+      </w:r>
+      <w:r>
+        <w:t xml:space="preserve"> </w:t>
+      </w:r>
+      <w:r>
+        <w:rPr>
+          <w:rFonts w:hint="eastAsia"/>
+        </w:rPr>
+        <w:t>转</w:t>
+      </w:r>
+      <w:r>
+        <w:t>json</w:t>
+      </w:r>
+      <w:r>
+        <w:t>会出现很多问题</w:t>
+      </w:r>
+    </w:p>
+    <w:p/>
+    <w:p>
+      <w:r>
+        <w:t>O</w:t>
+      </w:r>
+      <w:r>
+        <w:rPr>
+          <w:rFonts w:hint="eastAsia"/>
+        </w:rPr>
+        <w:t>bject</w:t>
+      </w:r>
+      <w:r>
+        <w:rPr>
+          <w:rFonts w:hint="eastAsia"/>
+        </w:rPr>
+        <w:t>【</w:t>
+      </w:r>
+      <w:r>
+        <w:t>】</w:t>
+      </w:r>
+      <w:r>
+        <w:rPr>
+          <w:rFonts w:hint="eastAsia"/>
+        </w:rPr>
+        <w:t xml:space="preserve"> </w:t>
+      </w:r>
+    </w:p>
+    <w:p>
+      <w:pPr>
+        <w:rPr>
+          <w:rFonts w:hint="eastAsia"/>
+        </w:rPr>
+      </w:pPr>
+      <w:r>
+        <w:rPr>
+          <w:rFonts w:hint="eastAsia"/>
+          <w:noProof/>
+        </w:rPr>
+        <w:drawing>
+          <wp:inline distT="0" distB="0" distL="0" distR="0">
+            <wp:extent cx="5274310" cy="2103755"/>
+            <wp:effectExtent l="0" t="0" r="2540" b="0"/>
+            <wp:docPr id="2" name="图片 2"/>
+            <wp:cNvGraphicFramePr>
+              <a:graphicFrameLocks xmlns:a="http://schemas.openxmlformats.org/drawingml/2006/main" noChangeAspect="1"/>
+            </wp:cNvGraphicFramePr>
+            <a:graphic xmlns:a="http://schemas.openxmlformats.org/drawingml/2006/main">
+              <a:graphicData uri="http://schemas.openxmlformats.org/drawingml/2006/picture">
+                <pic:pic xmlns:pic="http://schemas.openxmlformats.org/drawingml/2006/picture">
+                  <pic:nvPicPr>
+                    <pic:cNvPr id="2" name="G)R$6J35_7C3HX$8X435{ZN.png"/>
+                    <pic:cNvPicPr/>
+                  </pic:nvPicPr>
+                  <pic:blipFill>
+                    <a:blip r:embed="rId44">
+                      <a:extLst>
+                        <a:ext uri="{28A0092B-C50C-407E-A947-70E740481C1C}">
+                          <a14:useLocalDpi xmlns:a14="http://schemas.microsoft.com/office/drawing/2010/main" val="0"/>
+                        </a:ext>
+                      </a:extLst>
+                    </a:blip>
+                    <a:stretch>
+                      <a:fillRect/>
+                    </a:stretch>
+                  </pic:blipFill>
+                  <pic:spPr>
+                    <a:xfrm>
+                      <a:off x="0" y="0"/>
+                      <a:ext cx="5274310" cy="2103755"/>
+                    </a:xfrm>
+                    <a:prstGeom prst="rect">
+                      <a:avLst/>
+                    </a:prstGeom>
+                  </pic:spPr>
+                </pic:pic>
+              </a:graphicData>
+            </a:graphic>
+          </wp:inline>
+        </w:drawing>
+      </w:r>
     </w:p>
     <w:sectPr>
       <w:pgSz w:w="11906" w:h="16838"/>
@@ -10396,7 +10548,7 @@
 </file>
 
 <file path=customXml/itemProps1.xml><?xml version="1.0" encoding="utf-8"?>
-<ds:datastoreItem xmlns:ds="http://schemas.openxmlformats.org/officeDocument/2006/customXml" ds:itemID="{A5F3DC54-23A0-4122-9B0A-099696968220}">
+<ds:datastoreItem xmlns:ds="http://schemas.openxmlformats.org/officeDocument/2006/customXml" ds:itemID="{68F52E7A-F244-46C4-AE75-BC4C14AD6028}">
   <ds:schemaRefs>
     <ds:schemaRef ds:uri="http://schemas.openxmlformats.org/officeDocument/2006/bibliography"/>
   </ds:schemaRefs>

--- a/webDemo.docx
+++ b/webDemo.docx
@@ -3635,6 +3635,33 @@
       </w:r>
     </w:p>
     <w:p>
+      <w:pPr>
+        <w:rPr>
+          <w:rFonts w:hint="eastAsia"/>
+        </w:rPr>
+      </w:pPr>
+      <w:r>
+        <w:rPr>
+          <w:rFonts w:hint="eastAsia"/>
+        </w:rPr>
+        <w:t>首先</w:t>
+      </w:r>
+      <w:r>
+        <w:rPr>
+          <w:rFonts w:hint="eastAsia"/>
+        </w:rPr>
+        <w:t>稳定</w:t>
+      </w:r>
+      <w:r>
+        <w:t>专业知识基础：</w:t>
+      </w:r>
+    </w:p>
+    <w:p>
+      <w:pPr>
+        <w:rPr>
+          <w:rFonts w:hint="eastAsia"/>
+        </w:rPr>
+      </w:pPr>
       <w:r>
         <w:rPr>
           <w:rFonts w:hint="eastAsia"/>
@@ -3663,10 +3690,19 @@
         <w:rPr>
           <w:rFonts w:hint="eastAsia"/>
         </w:rPr>
-        <w:t>打球</w:t>
-      </w:r>
-      <w:r>
-        <w:t>锻炼</w:t>
+        <w:t xml:space="preserve"> </w:t>
+      </w:r>
+      <w:r>
+        <w:t xml:space="preserve"> </w:t>
+      </w:r>
+      <w:r>
+        <w:rPr>
+          <w:rFonts w:hint="eastAsia"/>
+        </w:rPr>
+        <w:t>看</w:t>
+      </w:r>
+      <w:r>
+        <w:t>项目视频</w:t>
       </w:r>
     </w:p>
     <w:p>
@@ -3717,6 +3753,11 @@
       </w:r>
     </w:p>
     <w:p>
+      <w:pPr>
+        <w:rPr>
+          <w:rFonts w:hint="eastAsia"/>
+        </w:rPr>
+      </w:pPr>
       <w:r>
         <w:rPr>
           <w:rFonts w:hint="eastAsia"/>
@@ -3731,6 +3772,15 @@
       </w:r>
       <w:r>
         <w:t xml:space="preserve"> </w:t>
+      </w:r>
+      <w:r>
+        <w:t xml:space="preserve">Linux </w:t>
+      </w:r>
+      <w:r>
+        <w:rPr>
+          <w:rFonts w:hint="eastAsia"/>
+        </w:rPr>
+        <w:t>视频</w:t>
       </w:r>
     </w:p>
     <w:p>
@@ -3809,9 +3859,6 @@
     <w:p>
       <w:pPr>
         <w:pStyle w:val="1"/>
-        <w:rPr>
-          <w:noProof/>
-        </w:rPr>
       </w:pPr>
       <w:bookmarkStart w:id="8" w:name="_Toc430692857"/>
       <w:r>
@@ -3820,6 +3867,50 @@
         </w:rPr>
         <w:t>BUG</w:t>
       </w:r>
+    </w:p>
+    <w:p>
+      <w:pPr>
+        <w:rPr>
+          <w:rFonts w:hint="eastAsia"/>
+        </w:rPr>
+      </w:pPr>
+      <w:r>
+        <w:rPr>
+          <w:rFonts w:hint="eastAsia"/>
+        </w:rPr>
+        <w:t>修改</w:t>
+      </w:r>
+      <w:r>
+        <w:t>对象时有时会报错！</w:t>
+      </w:r>
+    </w:p>
+    <w:p>
+      <w:hyperlink r:id="rId42" w:history="1">
+        <w:r>
+          <w:rPr>
+            <w:rStyle w:val="a4"/>
+          </w:rPr>
+          <w:t>http://blog.sina.com.cn/s/blog_7f865faf0100w22x.html</w:t>
+        </w:r>
+      </w:hyperlink>
+    </w:p>
+    <w:p/>
+    <w:p/>
+    <w:p/>
+    <w:p/>
+    <w:p/>
+    <w:p/>
+    <w:p/>
+    <w:p/>
+    <w:p/>
+    <w:p/>
+    <w:p/>
+    <w:p/>
+    <w:p/>
+    <w:p/>
+    <w:p/>
+    <w:p/>
+    <w:p>
       <w:r>
         <w:fldChar w:fldCharType="begin"/>
       </w:r>
@@ -4353,7 +4444,6 @@
         <w:pStyle w:val="1"/>
       </w:pPr>
       <w:r>
-        <w:lastRenderedPageBreak/>
         <w:fldChar w:fldCharType="end"/>
       </w:r>
       <w:bookmarkStart w:id="9" w:name="_Toc430692858"/>
@@ -4388,7 +4478,7 @@
                     <pic:cNvPicPr/>
                   </pic:nvPicPr>
                   <pic:blipFill>
-                    <a:blip r:embed="rId42">
+                    <a:blip r:embed="rId43">
                       <a:extLst>
                         <a:ext uri="{28A0092B-C50C-407E-A947-70E740481C1C}">
                           <a14:useLocalDpi xmlns:a14="http://schemas.microsoft.com/office/drawing/2010/main" val="0"/>
@@ -4437,6 +4527,7 @@
           <w:sz w:val="24"/>
           <w:szCs w:val="24"/>
         </w:rPr>
+        <w:lastRenderedPageBreak/>
         <w:t xml:space="preserve">为什么阶段: </w:t>
       </w:r>
       <w:r>
@@ -4662,7 +4753,6 @@
         <w:rPr>
           <w:rFonts w:hint="eastAsia"/>
         </w:rPr>
-        <w:lastRenderedPageBreak/>
         <w:t>音乐</w:t>
       </w:r>
       <w:bookmarkEnd w:id="10"/>
@@ -4680,6 +4770,21 @@
         </w:rPr>
         <w:t>征服者</w:t>
       </w:r>
+    </w:p>
+    <w:p>
+      <w:pPr>
+        <w:rPr>
+          <w:rFonts w:hint="eastAsia"/>
+        </w:rPr>
+      </w:pPr>
+      <w:hyperlink r:id="rId44" w:history="1">
+        <w:r>
+          <w:rPr>
+            <w:rStyle w:val="a4"/>
+          </w:rPr>
+          <w:t>http://www.kuwo.cn/yinyue/6339448/</w:t>
+        </w:r>
+      </w:hyperlink>
     </w:p>
     <w:p/>
     <w:p>
@@ -4798,6 +4903,7 @@
         <w:rPr>
           <w:rFonts w:hint="eastAsia"/>
         </w:rPr>
+        <w:lastRenderedPageBreak/>
         <w:t>优惠卷已被使用不能删除</w:t>
       </w:r>
     </w:p>
@@ -4912,7 +5018,7 @@
     <w:p/>
     <w:p/>
     <w:p>
-      <w:hyperlink r:id="rId43" w:history="1">
+      <w:hyperlink r:id="rId45" w:history="1">
         <w:r>
           <w:rPr>
             <w:rStyle w:val="a4"/>
@@ -5355,6 +5461,7 @@
           <w:sz w:val="28"/>
           <w:szCs w:val="28"/>
         </w:rPr>
+        <w:lastRenderedPageBreak/>
         <w:t xml:space="preserve"> Everybody</w:t>
       </w:r>
       <w:r>
@@ -5840,7 +5947,6 @@
           <w:sz w:val="28"/>
           <w:szCs w:val="28"/>
         </w:rPr>
-        <w:lastRenderedPageBreak/>
         <w:t>你也许会一败涂地</w:t>
       </w:r>
     </w:p>
@@ -6281,6 +6387,7 @@
           <w:sz w:val="28"/>
           <w:szCs w:val="28"/>
         </w:rPr>
+        <w:lastRenderedPageBreak/>
         <w:t>我不会接受失败</w:t>
       </w:r>
     </w:p>
@@ -6670,11 +6777,14 @@
         <w:jc w:val="left"/>
         <w:rPr>
           <w:rFonts w:ascii="Consolas" w:hAnsi="Consolas" w:cs="Consolas"/>
-          <w:kern w:val="0"/>
-          <w:sz w:val="28"/>
-          <w:szCs w:val="28"/>
-        </w:rPr>
-      </w:pPr>
+          <w:color w:val="000000"/>
+          <w:kern w:val="0"/>
+          <w:sz w:val="28"/>
+          <w:szCs w:val="28"/>
+        </w:rPr>
+      </w:pPr>
+      <w:bookmarkStart w:id="12" w:name="OLE_LINK2"/>
+      <w:bookmarkStart w:id="13" w:name="OLE_LINK3"/>
       <w:r>
         <w:rPr>
           <w:rFonts w:ascii="Consolas" w:hAnsi="Consolas" w:cs="Consolas"/>
@@ -6769,65 +6879,45 @@
         <w:adjustRightInd w:val="0"/>
         <w:jc w:val="left"/>
         <w:rPr>
-          <w:rFonts w:ascii="Consolas" w:hAnsi="Consolas" w:cs="Consolas"/>
-          <w:kern w:val="0"/>
-          <w:sz w:val="28"/>
-          <w:szCs w:val="28"/>
-        </w:rPr>
-      </w:pPr>
-      <w:r>
-        <w:rPr>
-          <w:rFonts w:ascii="Consolas" w:hAnsi="Consolas" w:cs="Consolas"/>
-          <w:color w:val="000000"/>
-          <w:kern w:val="0"/>
-          <w:sz w:val="28"/>
-          <w:szCs w:val="28"/>
-        </w:rPr>
-        <w:t xml:space="preserve"> Lot </w:t>
-      </w:r>
-      <w:r>
-        <w:rPr>
-          <w:rFonts w:ascii="Consolas" w:hAnsi="Consolas" w:cs="Consolas"/>
-          <w:color w:val="000000"/>
-          <w:kern w:val="0"/>
-          <w:sz w:val="28"/>
-          <w:szCs w:val="28"/>
-          <w:u w:val="single"/>
-        </w:rPr>
-        <w:t>of</w:t>
-      </w:r>
-      <w:r>
-        <w:rPr>
-          <w:rFonts w:ascii="Consolas" w:hAnsi="Consolas" w:cs="Consolas"/>
-          <w:color w:val="000000"/>
-          <w:kern w:val="0"/>
-          <w:sz w:val="28"/>
-          <w:szCs w:val="28"/>
-        </w:rPr>
-        <w:t xml:space="preserve"> dirty work, roll up </w:t>
-      </w:r>
-      <w:r>
-        <w:rPr>
-          <w:rFonts w:ascii="Consolas" w:hAnsi="Consolas" w:cs="Consolas"/>
-          <w:color w:val="000000"/>
-          <w:kern w:val="0"/>
-          <w:sz w:val="28"/>
-          <w:szCs w:val="28"/>
-          <w:u w:val="single"/>
-        </w:rPr>
-        <w:t>your</w:t>
-      </w:r>
-      <w:r>
-        <w:rPr>
-          <w:rFonts w:ascii="Consolas" w:hAnsi="Consolas" w:cs="Consolas"/>
-          <w:color w:val="000000"/>
-          <w:kern w:val="0"/>
-          <w:sz w:val="28"/>
-          <w:szCs w:val="28"/>
-        </w:rPr>
-        <w:t xml:space="preserve"> sleeves</w:t>
-      </w:r>
-    </w:p>
+          <w:rFonts w:ascii="Consolas" w:hAnsi="Consolas" w:cs="Consolas" w:hint="eastAsia"/>
+          <w:kern w:val="0"/>
+          <w:sz w:val="28"/>
+          <w:szCs w:val="28"/>
+        </w:rPr>
+      </w:pPr>
+      <w:r>
+        <w:rPr>
+          <w:rFonts w:ascii="Consolas" w:hAnsi="Consolas" w:cs="Consolas" w:hint="eastAsia"/>
+          <w:color w:val="000000"/>
+          <w:kern w:val="0"/>
+          <w:sz w:val="28"/>
+          <w:szCs w:val="28"/>
+        </w:rPr>
+        <w:t>我有别人</w:t>
+      </w:r>
+      <w:r>
+        <w:rPr>
+          <w:rFonts w:ascii="Consolas" w:hAnsi="Consolas" w:cs="Consolas"/>
+          <w:color w:val="000000"/>
+          <w:kern w:val="0"/>
+          <w:sz w:val="28"/>
+          <w:szCs w:val="28"/>
+        </w:rPr>
+        <w:t>都没有的</w:t>
+      </w:r>
+      <w:r>
+        <w:rPr>
+          <w:rFonts w:ascii="Consolas" w:hAnsi="Consolas" w:cs="Consolas" w:hint="eastAsia"/>
+          <w:color w:val="000000"/>
+          <w:kern w:val="0"/>
+          <w:sz w:val="28"/>
+          <w:szCs w:val="28"/>
+        </w:rPr>
+        <w:t>远见</w:t>
+      </w:r>
+    </w:p>
+    <w:bookmarkEnd w:id="12"/>
+    <w:bookmarkEnd w:id="13"/>
     <w:p>
       <w:pPr>
         <w:autoSpaceDE w:val="0"/>
@@ -6836,62 +6926,63 @@
         <w:jc w:val="left"/>
         <w:rPr>
           <w:rFonts w:ascii="Consolas" w:hAnsi="Consolas" w:cs="Consolas"/>
-          <w:kern w:val="0"/>
-          <w:sz w:val="28"/>
-          <w:szCs w:val="28"/>
-        </w:rPr>
-      </w:pPr>
-      <w:r>
-        <w:rPr>
-          <w:rFonts w:ascii="Consolas" w:hAnsi="Consolas" w:cs="Consolas"/>
-          <w:color w:val="000000"/>
-          <w:kern w:val="0"/>
-          <w:sz w:val="28"/>
-          <w:szCs w:val="28"/>
-        </w:rPr>
-        <w:t xml:space="preserve"> Remember </w:t>
-      </w:r>
-      <w:r>
-        <w:rPr>
-          <w:rFonts w:ascii="Consolas" w:hAnsi="Consolas" w:cs="Consolas"/>
-          <w:color w:val="000000"/>
-          <w:kern w:val="0"/>
-          <w:sz w:val="28"/>
-          <w:szCs w:val="28"/>
-          <w:u w:val="single"/>
-        </w:rPr>
-        <w:t>there</w:t>
-      </w:r>
-      <w:r>
-        <w:rPr>
-          <w:rFonts w:ascii="Consolas" w:hAnsi="Consolas" w:cs="Consolas"/>
-          <w:color w:val="2A00FF"/>
-          <w:kern w:val="0"/>
-          <w:sz w:val="28"/>
-          <w:szCs w:val="28"/>
-        </w:rPr>
-        <w:t xml:space="preserve">'s a </w:t>
-      </w:r>
-      <w:r>
-        <w:rPr>
-          <w:rFonts w:ascii="Consolas" w:hAnsi="Consolas" w:cs="Consolas"/>
-          <w:color w:val="2A00FF"/>
-          <w:kern w:val="0"/>
-          <w:sz w:val="28"/>
-          <w:szCs w:val="28"/>
-          <w:u w:val="single"/>
-        </w:rPr>
-        <w:t>war</w:t>
-      </w:r>
-      <w:r>
-        <w:rPr>
-          <w:rFonts w:ascii="Consolas" w:hAnsi="Consolas" w:cs="Consolas"/>
-          <w:color w:val="2A00FF"/>
-          <w:kern w:val="0"/>
-          <w:sz w:val="28"/>
-          <w:szCs w:val="28"/>
-        </w:rPr>
-        <w:t xml:space="preserve"> out there,</w:t>
+          <w:color w:val="000000"/>
+          <w:kern w:val="0"/>
+          <w:sz w:val="28"/>
+          <w:szCs w:val="28"/>
+        </w:rPr>
+      </w:pPr>
+      <w:r>
+        <w:rPr>
+          <w:rFonts w:ascii="Consolas" w:hAnsi="Consolas" w:cs="Consolas"/>
+          <w:color w:val="000000"/>
+          <w:kern w:val="0"/>
+          <w:sz w:val="28"/>
+          <w:szCs w:val="28"/>
+        </w:rPr>
+        <w:t xml:space="preserve"> Lot </w:t>
+      </w:r>
+      <w:r>
+        <w:rPr>
+          <w:rFonts w:ascii="Consolas" w:hAnsi="Consolas" w:cs="Consolas"/>
+          <w:color w:val="000000"/>
+          <w:kern w:val="0"/>
+          <w:sz w:val="28"/>
+          <w:szCs w:val="28"/>
+          <w:u w:val="single"/>
+        </w:rPr>
+        <w:t>of</w:t>
+      </w:r>
+      <w:r>
+        <w:rPr>
+          <w:rFonts w:ascii="Consolas" w:hAnsi="Consolas" w:cs="Consolas"/>
+          <w:color w:val="000000"/>
+          <w:kern w:val="0"/>
+          <w:sz w:val="28"/>
+          <w:szCs w:val="28"/>
+        </w:rPr>
+        <w:t xml:space="preserve"> dirty work, roll up </w:t>
+      </w:r>
+      <w:r>
+        <w:rPr>
+          <w:rFonts w:ascii="Consolas" w:hAnsi="Consolas" w:cs="Consolas"/>
+          <w:color w:val="000000"/>
+          <w:kern w:val="0"/>
+          <w:sz w:val="28"/>
+          <w:szCs w:val="28"/>
+          <w:u w:val="single"/>
+        </w:rPr>
+        <w:t>your</w:t>
+      </w:r>
+      <w:r>
+        <w:rPr>
+          <w:rFonts w:ascii="Consolas" w:hAnsi="Consolas" w:cs="Consolas"/>
+          <w:color w:val="000000"/>
+          <w:kern w:val="0"/>
+          <w:sz w:val="28"/>
+          <w:szCs w:val="28"/>
+        </w:rPr>
+        <w:t xml:space="preserve"> sleeves</w:t>
       </w:r>
     </w:p>
     <w:p>
@@ -6901,53 +6992,51 @@
         <w:adjustRightInd w:val="0"/>
         <w:jc w:val="left"/>
         <w:rPr>
-          <w:rFonts w:ascii="Consolas" w:hAnsi="Consolas" w:cs="Consolas"/>
-          <w:kern w:val="0"/>
-          <w:sz w:val="28"/>
-          <w:szCs w:val="28"/>
-        </w:rPr>
-      </w:pPr>
-      <w:r>
-        <w:rPr>
-          <w:rFonts w:ascii="Consolas" w:hAnsi="Consolas" w:cs="Consolas"/>
-          <w:color w:val="000000"/>
-          <w:kern w:val="0"/>
-          <w:sz w:val="28"/>
-          <w:szCs w:val="28"/>
-        </w:rPr>
-        <w:t xml:space="preserve"> So come </w:t>
-      </w:r>
-      <w:r>
-        <w:rPr>
-          <w:rFonts w:ascii="Consolas" w:hAnsi="Consolas" w:cs="Consolas"/>
-          <w:color w:val="000000"/>
-          <w:kern w:val="0"/>
-          <w:sz w:val="28"/>
-          <w:szCs w:val="28"/>
-          <w:u w:val="single"/>
-        </w:rPr>
-        <w:t>prepared</w:t>
-      </w:r>
-      <w:r>
-        <w:rPr>
-          <w:rFonts w:ascii="Consolas" w:hAnsi="Consolas" w:cs="Consolas"/>
-          <w:color w:val="000000"/>
-          <w:kern w:val="0"/>
-          <w:sz w:val="28"/>
-          <w:szCs w:val="28"/>
-        </w:rPr>
-        <w:t xml:space="preserve"> to fight</w:t>
-      </w:r>
-      <w:r>
-        <w:rPr>
-          <w:rFonts w:ascii="Consolas" w:hAnsi="Consolas" w:cs="Consolas"/>
-          <w:color w:val="000000"/>
-          <w:kern w:val="0"/>
-          <w:sz w:val="28"/>
-          <w:szCs w:val="28"/>
-          <w:u w:val="single"/>
-        </w:rPr>
-        <w:t>!</w:t>
+          <w:rFonts w:ascii="Consolas" w:hAnsi="Consolas" w:cs="Consolas" w:hint="eastAsia"/>
+          <w:kern w:val="0"/>
+          <w:sz w:val="28"/>
+          <w:szCs w:val="28"/>
+        </w:rPr>
+      </w:pPr>
+      <w:r>
+        <w:rPr>
+          <w:rFonts w:ascii="Consolas" w:hAnsi="Consolas" w:cs="Consolas" w:hint="eastAsia"/>
+          <w:color w:val="000000"/>
+          <w:kern w:val="0"/>
+          <w:sz w:val="28"/>
+          <w:szCs w:val="28"/>
+        </w:rPr>
+        <w:t>干了很多</w:t>
+      </w:r>
+      <w:r>
+        <w:rPr>
+          <w:rFonts w:ascii="Consolas" w:hAnsi="Consolas" w:cs="Consolas"/>
+          <w:color w:val="000000"/>
+          <w:kern w:val="0"/>
+          <w:sz w:val="28"/>
+          <w:szCs w:val="28"/>
+        </w:rPr>
+        <w:t>苦工，</w:t>
+      </w:r>
+      <w:r>
+        <w:rPr>
+          <w:rFonts w:ascii="Consolas" w:hAnsi="Consolas" w:cs="Consolas" w:hint="eastAsia"/>
+          <w:color w:val="000000"/>
+          <w:kern w:val="0"/>
+          <w:sz w:val="28"/>
+          <w:szCs w:val="28"/>
+        </w:rPr>
+        <w:t>泥土</w:t>
+      </w:r>
+      <w:r>
+        <w:rPr>
+          <w:rFonts w:ascii="Consolas" w:hAnsi="Consolas" w:cs="Consolas"/>
+          <w:color w:val="000000"/>
+          <w:kern w:val="0"/>
+          <w:sz w:val="28"/>
+          <w:szCs w:val="28"/>
+        </w:rPr>
+        <w:t>沾满衣袖</w:t>
       </w:r>
     </w:p>
     <w:p>
@@ -6958,62 +7047,63 @@
         <w:jc w:val="left"/>
         <w:rPr>
           <w:rFonts w:ascii="Consolas" w:hAnsi="Consolas" w:cs="Consolas"/>
-          <w:kern w:val="0"/>
-          <w:sz w:val="28"/>
-          <w:szCs w:val="28"/>
-        </w:rPr>
-      </w:pPr>
-      <w:r>
-        <w:rPr>
-          <w:rFonts w:ascii="Consolas" w:hAnsi="Consolas" w:cs="Consolas"/>
-          <w:color w:val="000000"/>
-          <w:kern w:val="0"/>
-          <w:sz w:val="28"/>
-          <w:szCs w:val="28"/>
-        </w:rPr>
-        <w:t xml:space="preserve"> You never </w:t>
-      </w:r>
-      <w:r>
-        <w:rPr>
-          <w:rFonts w:ascii="Consolas" w:hAnsi="Consolas" w:cs="Consolas"/>
-          <w:color w:val="000000"/>
-          <w:kern w:val="0"/>
-          <w:sz w:val="28"/>
-          <w:szCs w:val="28"/>
-          <w:u w:val="single"/>
-        </w:rPr>
-        <w:t>know</w:t>
-      </w:r>
-      <w:r>
-        <w:rPr>
-          <w:rFonts w:ascii="Consolas" w:hAnsi="Consolas" w:cs="Consolas"/>
-          <w:color w:val="000000"/>
-          <w:kern w:val="0"/>
-          <w:sz w:val="28"/>
-          <w:szCs w:val="28"/>
-        </w:rPr>
-        <w:t xml:space="preserve"> wherever the </w:t>
-      </w:r>
-      <w:r>
-        <w:rPr>
-          <w:rFonts w:ascii="Consolas" w:hAnsi="Consolas" w:cs="Consolas"/>
-          <w:color w:val="000000"/>
-          <w:kern w:val="0"/>
-          <w:sz w:val="28"/>
-          <w:szCs w:val="28"/>
-          <w:u w:val="single"/>
-        </w:rPr>
-        <w:t>road</w:t>
-      </w:r>
-      <w:r>
-        <w:rPr>
-          <w:rFonts w:ascii="Consolas" w:hAnsi="Consolas" w:cs="Consolas"/>
-          <w:color w:val="000000"/>
-          <w:kern w:val="0"/>
-          <w:sz w:val="28"/>
-          <w:szCs w:val="28"/>
-        </w:rPr>
-        <w:t xml:space="preserve"> leads you</w:t>
+          <w:color w:val="2A00FF"/>
+          <w:kern w:val="0"/>
+          <w:sz w:val="28"/>
+          <w:szCs w:val="28"/>
+        </w:rPr>
+      </w:pPr>
+      <w:r>
+        <w:rPr>
+          <w:rFonts w:ascii="Consolas" w:hAnsi="Consolas" w:cs="Consolas"/>
+          <w:color w:val="000000"/>
+          <w:kern w:val="0"/>
+          <w:sz w:val="28"/>
+          <w:szCs w:val="28"/>
+        </w:rPr>
+        <w:t xml:space="preserve"> Remember </w:t>
+      </w:r>
+      <w:r>
+        <w:rPr>
+          <w:rFonts w:ascii="Consolas" w:hAnsi="Consolas" w:cs="Consolas"/>
+          <w:color w:val="000000"/>
+          <w:kern w:val="0"/>
+          <w:sz w:val="28"/>
+          <w:szCs w:val="28"/>
+          <w:u w:val="single"/>
+        </w:rPr>
+        <w:t>there</w:t>
+      </w:r>
+      <w:r>
+        <w:rPr>
+          <w:rFonts w:ascii="Consolas" w:hAnsi="Consolas" w:cs="Consolas"/>
+          <w:color w:val="2A00FF"/>
+          <w:kern w:val="0"/>
+          <w:sz w:val="28"/>
+          <w:szCs w:val="28"/>
+        </w:rPr>
+        <w:t xml:space="preserve">'s a </w:t>
+      </w:r>
+      <w:r>
+        <w:rPr>
+          <w:rFonts w:ascii="Consolas" w:hAnsi="Consolas" w:cs="Consolas"/>
+          <w:color w:val="2A00FF"/>
+          <w:kern w:val="0"/>
+          <w:sz w:val="28"/>
+          <w:szCs w:val="28"/>
+          <w:u w:val="single"/>
+        </w:rPr>
+        <w:t>war</w:t>
+      </w:r>
+      <w:r>
+        <w:rPr>
+          <w:rFonts w:ascii="Consolas" w:hAnsi="Consolas" w:cs="Consolas"/>
+          <w:color w:val="2A00FF"/>
+          <w:kern w:val="0"/>
+          <w:sz w:val="28"/>
+          <w:szCs w:val="28"/>
+        </w:rPr>
+        <w:t xml:space="preserve"> out there,</w:t>
       </w:r>
     </w:p>
     <w:p>
@@ -7023,52 +7113,21 @@
         <w:adjustRightInd w:val="0"/>
         <w:jc w:val="left"/>
         <w:rPr>
-          <w:rFonts w:ascii="Consolas" w:hAnsi="Consolas" w:cs="Consolas"/>
-          <w:kern w:val="0"/>
-          <w:sz w:val="28"/>
-          <w:szCs w:val="28"/>
-        </w:rPr>
-      </w:pPr>
-      <w:r>
-        <w:rPr>
-          <w:rFonts w:ascii="Consolas" w:hAnsi="Consolas" w:cs="Consolas"/>
-          <w:color w:val="000000"/>
-          <w:kern w:val="0"/>
-          <w:sz w:val="28"/>
-          <w:szCs w:val="28"/>
-        </w:rPr>
-        <w:t xml:space="preserve"> </w:t>
-      </w:r>
-      <w:r>
-        <w:rPr>
-          <w:rFonts w:ascii="Consolas" w:hAnsi="Consolas" w:cs="Consolas"/>
-          <w:color w:val="000000"/>
-          <w:kern w:val="0"/>
-          <w:sz w:val="28"/>
-          <w:szCs w:val="28"/>
-          <w:u w:val="single"/>
-        </w:rPr>
-        <w:t>Not</w:t>
-      </w:r>
-      <w:r>
-        <w:rPr>
-          <w:rFonts w:ascii="Consolas" w:hAnsi="Consolas" w:cs="Consolas"/>
-          <w:color w:val="000000"/>
-          <w:kern w:val="0"/>
-          <w:sz w:val="28"/>
-          <w:szCs w:val="28"/>
-        </w:rPr>
-        <w:t xml:space="preserve"> everyone</w:t>
-      </w:r>
-      <w:r>
-        <w:rPr>
-          <w:rFonts w:ascii="Consolas" w:hAnsi="Consolas" w:cs="Consolas"/>
+          <w:rFonts w:ascii="Consolas" w:hAnsi="Consolas" w:cs="Consolas" w:hint="eastAsia"/>
+          <w:kern w:val="0"/>
+          <w:sz w:val="28"/>
+          <w:szCs w:val="28"/>
+        </w:rPr>
+      </w:pPr>
+      <w:r>
+        <w:rPr>
+          <w:rFonts w:ascii="Consolas" w:hAnsi="Consolas" w:cs="Consolas" w:hint="eastAsia"/>
           <w:color w:val="2A00FF"/>
           <w:kern w:val="0"/>
           <w:sz w:val="28"/>
           <w:szCs w:val="28"/>
         </w:rPr>
-        <w:t xml:space="preserve">'s gonna </w:t>
+        <w:t>要记得</w:t>
       </w:r>
       <w:r>
         <w:rPr>
@@ -7077,19 +7136,8 @@
           <w:kern w:val="0"/>
           <w:sz w:val="28"/>
           <w:szCs w:val="28"/>
-          <w:u w:val="single"/>
-        </w:rPr>
-        <w:t>believe</w:t>
-      </w:r>
-      <w:r>
-        <w:rPr>
-          <w:rFonts w:ascii="Consolas" w:hAnsi="Consolas" w:cs="Consolas"/>
-          <w:color w:val="2A00FF"/>
-          <w:kern w:val="0"/>
-          <w:sz w:val="28"/>
-          <w:szCs w:val="28"/>
-        </w:rPr>
-        <w:t xml:space="preserve"> you</w:t>
+        </w:rPr>
+        <w:t>还有一场战役</w:t>
       </w:r>
     </w:p>
     <w:p>
@@ -7100,6 +7148,334 @@
         <w:jc w:val="left"/>
         <w:rPr>
           <w:rFonts w:ascii="Consolas" w:hAnsi="Consolas" w:cs="Consolas"/>
+          <w:color w:val="000000"/>
+          <w:kern w:val="0"/>
+          <w:sz w:val="28"/>
+          <w:szCs w:val="28"/>
+          <w:u w:val="single"/>
+        </w:rPr>
+      </w:pPr>
+      <w:r>
+        <w:rPr>
+          <w:rFonts w:ascii="Consolas" w:hAnsi="Consolas" w:cs="Consolas"/>
+          <w:color w:val="000000"/>
+          <w:kern w:val="0"/>
+          <w:sz w:val="28"/>
+          <w:szCs w:val="28"/>
+        </w:rPr>
+        <w:t xml:space="preserve"> So come </w:t>
+      </w:r>
+      <w:r>
+        <w:rPr>
+          <w:rFonts w:ascii="Consolas" w:hAnsi="Consolas" w:cs="Consolas"/>
+          <w:color w:val="000000"/>
+          <w:kern w:val="0"/>
+          <w:sz w:val="28"/>
+          <w:szCs w:val="28"/>
+          <w:u w:val="single"/>
+        </w:rPr>
+        <w:t>prepared</w:t>
+      </w:r>
+      <w:r>
+        <w:rPr>
+          <w:rFonts w:ascii="Consolas" w:hAnsi="Consolas" w:cs="Consolas"/>
+          <w:color w:val="000000"/>
+          <w:kern w:val="0"/>
+          <w:sz w:val="28"/>
+          <w:szCs w:val="28"/>
+        </w:rPr>
+        <w:t xml:space="preserve"> to fight</w:t>
+      </w:r>
+      <w:r>
+        <w:rPr>
+          <w:rFonts w:ascii="Consolas" w:hAnsi="Consolas" w:cs="Consolas"/>
+          <w:color w:val="000000"/>
+          <w:kern w:val="0"/>
+          <w:sz w:val="28"/>
+          <w:szCs w:val="28"/>
+          <w:u w:val="single"/>
+        </w:rPr>
+        <w:t>!</w:t>
+      </w:r>
+    </w:p>
+    <w:p>
+      <w:pPr>
+        <w:autoSpaceDE w:val="0"/>
+        <w:autoSpaceDN w:val="0"/>
+        <w:adjustRightInd w:val="0"/>
+        <w:jc w:val="left"/>
+        <w:rPr>
+          <w:rFonts w:ascii="Consolas" w:hAnsi="Consolas" w:cs="Consolas" w:hint="eastAsia"/>
+          <w:kern w:val="0"/>
+          <w:sz w:val="28"/>
+          <w:szCs w:val="28"/>
+        </w:rPr>
+      </w:pPr>
+      <w:r>
+        <w:rPr>
+          <w:rFonts w:ascii="Consolas" w:hAnsi="Consolas" w:cs="Consolas" w:hint="eastAsia"/>
+          <w:color w:val="000000"/>
+          <w:kern w:val="0"/>
+          <w:sz w:val="28"/>
+          <w:szCs w:val="28"/>
+          <w:u w:val="single"/>
+        </w:rPr>
+        <w:t>所以准备</w:t>
+      </w:r>
+      <w:r>
+        <w:rPr>
+          <w:rFonts w:ascii="Consolas" w:hAnsi="Consolas" w:cs="Consolas"/>
+          <w:color w:val="000000"/>
+          <w:kern w:val="0"/>
+          <w:sz w:val="28"/>
+          <w:szCs w:val="28"/>
+          <w:u w:val="single"/>
+        </w:rPr>
+        <w:t>好战斗</w:t>
+      </w:r>
+    </w:p>
+    <w:p>
+      <w:pPr>
+        <w:autoSpaceDE w:val="0"/>
+        <w:autoSpaceDN w:val="0"/>
+        <w:adjustRightInd w:val="0"/>
+        <w:jc w:val="left"/>
+        <w:rPr>
+          <w:rFonts w:ascii="Consolas" w:hAnsi="Consolas" w:cs="Consolas"/>
+          <w:color w:val="000000"/>
+          <w:kern w:val="0"/>
+          <w:sz w:val="28"/>
+          <w:szCs w:val="28"/>
+        </w:rPr>
+      </w:pPr>
+      <w:r>
+        <w:rPr>
+          <w:rFonts w:ascii="Consolas" w:hAnsi="Consolas" w:cs="Consolas"/>
+          <w:color w:val="000000"/>
+          <w:kern w:val="0"/>
+          <w:sz w:val="28"/>
+          <w:szCs w:val="28"/>
+        </w:rPr>
+        <w:t xml:space="preserve"> You never </w:t>
+      </w:r>
+      <w:r>
+        <w:rPr>
+          <w:rFonts w:ascii="Consolas" w:hAnsi="Consolas" w:cs="Consolas"/>
+          <w:color w:val="000000"/>
+          <w:kern w:val="0"/>
+          <w:sz w:val="28"/>
+          <w:szCs w:val="28"/>
+          <w:u w:val="single"/>
+        </w:rPr>
+        <w:t>know</w:t>
+      </w:r>
+      <w:r>
+        <w:rPr>
+          <w:rFonts w:ascii="Consolas" w:hAnsi="Consolas" w:cs="Consolas"/>
+          <w:color w:val="000000"/>
+          <w:kern w:val="0"/>
+          <w:sz w:val="28"/>
+          <w:szCs w:val="28"/>
+        </w:rPr>
+        <w:t xml:space="preserve"> wherever the </w:t>
+      </w:r>
+      <w:r>
+        <w:rPr>
+          <w:rFonts w:ascii="Consolas" w:hAnsi="Consolas" w:cs="Consolas"/>
+          <w:color w:val="000000"/>
+          <w:kern w:val="0"/>
+          <w:sz w:val="28"/>
+          <w:szCs w:val="28"/>
+          <w:u w:val="single"/>
+        </w:rPr>
+        <w:t>road</w:t>
+      </w:r>
+      <w:r>
+        <w:rPr>
+          <w:rFonts w:ascii="Consolas" w:hAnsi="Consolas" w:cs="Consolas"/>
+          <w:color w:val="000000"/>
+          <w:kern w:val="0"/>
+          <w:sz w:val="28"/>
+          <w:szCs w:val="28"/>
+        </w:rPr>
+        <w:t xml:space="preserve"> leads you</w:t>
+      </w:r>
+    </w:p>
+    <w:p>
+      <w:pPr>
+        <w:autoSpaceDE w:val="0"/>
+        <w:autoSpaceDN w:val="0"/>
+        <w:adjustRightInd w:val="0"/>
+        <w:jc w:val="left"/>
+        <w:rPr>
+          <w:rFonts w:ascii="Consolas" w:hAnsi="Consolas" w:cs="Consolas" w:hint="eastAsia"/>
+          <w:kern w:val="0"/>
+          <w:sz w:val="28"/>
+          <w:szCs w:val="28"/>
+        </w:rPr>
+      </w:pPr>
+      <w:r>
+        <w:rPr>
+          <w:rFonts w:ascii="Consolas" w:hAnsi="Consolas" w:cs="Consolas" w:hint="eastAsia"/>
+          <w:color w:val="000000"/>
+          <w:kern w:val="0"/>
+          <w:sz w:val="28"/>
+          <w:szCs w:val="28"/>
+        </w:rPr>
+        <w:t>你不需要</w:t>
+      </w:r>
+      <w:r>
+        <w:rPr>
+          <w:rFonts w:ascii="Consolas" w:hAnsi="Consolas" w:cs="Consolas"/>
+          <w:color w:val="000000"/>
+          <w:kern w:val="0"/>
+          <w:sz w:val="28"/>
+          <w:szCs w:val="28"/>
+        </w:rPr>
+        <w:t>知道</w:t>
+      </w:r>
+      <w:r>
+        <w:rPr>
+          <w:rFonts w:ascii="Consolas" w:hAnsi="Consolas" w:cs="Consolas" w:hint="eastAsia"/>
+          <w:color w:val="000000"/>
+          <w:kern w:val="0"/>
+          <w:sz w:val="28"/>
+          <w:szCs w:val="28"/>
+        </w:rPr>
+        <w:t>路</w:t>
+      </w:r>
+      <w:r>
+        <w:rPr>
+          <w:rFonts w:ascii="Consolas" w:hAnsi="Consolas" w:cs="Consolas"/>
+          <w:color w:val="000000"/>
+          <w:kern w:val="0"/>
+          <w:sz w:val="28"/>
+          <w:szCs w:val="28"/>
+        </w:rPr>
+        <w:t>在何方</w:t>
+      </w:r>
+    </w:p>
+    <w:p>
+      <w:pPr>
+        <w:autoSpaceDE w:val="0"/>
+        <w:autoSpaceDN w:val="0"/>
+        <w:adjustRightInd w:val="0"/>
+        <w:jc w:val="left"/>
+        <w:rPr>
+          <w:rFonts w:ascii="Consolas" w:hAnsi="Consolas" w:cs="Consolas"/>
+          <w:color w:val="2A00FF"/>
+          <w:kern w:val="0"/>
+          <w:sz w:val="28"/>
+          <w:szCs w:val="28"/>
+        </w:rPr>
+      </w:pPr>
+      <w:r>
+        <w:rPr>
+          <w:rFonts w:ascii="Consolas" w:hAnsi="Consolas" w:cs="Consolas"/>
+          <w:color w:val="000000"/>
+          <w:kern w:val="0"/>
+          <w:sz w:val="28"/>
+          <w:szCs w:val="28"/>
+        </w:rPr>
+        <w:lastRenderedPageBreak/>
+        <w:t xml:space="preserve"> </w:t>
+      </w:r>
+      <w:r>
+        <w:rPr>
+          <w:rFonts w:ascii="Consolas" w:hAnsi="Consolas" w:cs="Consolas"/>
+          <w:color w:val="000000"/>
+          <w:kern w:val="0"/>
+          <w:sz w:val="28"/>
+          <w:szCs w:val="28"/>
+          <w:u w:val="single"/>
+        </w:rPr>
+        <w:t>Not</w:t>
+      </w:r>
+      <w:r>
+        <w:rPr>
+          <w:rFonts w:ascii="Consolas" w:hAnsi="Consolas" w:cs="Consolas"/>
+          <w:color w:val="000000"/>
+          <w:kern w:val="0"/>
+          <w:sz w:val="28"/>
+          <w:szCs w:val="28"/>
+        </w:rPr>
+        <w:t xml:space="preserve"> everyone</w:t>
+      </w:r>
+      <w:r>
+        <w:rPr>
+          <w:rFonts w:ascii="Consolas" w:hAnsi="Consolas" w:cs="Consolas"/>
+          <w:color w:val="2A00FF"/>
+          <w:kern w:val="0"/>
+          <w:sz w:val="28"/>
+          <w:szCs w:val="28"/>
+        </w:rPr>
+        <w:t xml:space="preserve">'s gonna </w:t>
+      </w:r>
+      <w:r>
+        <w:rPr>
+          <w:rFonts w:ascii="Consolas" w:hAnsi="Consolas" w:cs="Consolas"/>
+          <w:color w:val="2A00FF"/>
+          <w:kern w:val="0"/>
+          <w:sz w:val="28"/>
+          <w:szCs w:val="28"/>
+          <w:u w:val="single"/>
+        </w:rPr>
+        <w:t>believe</w:t>
+      </w:r>
+      <w:r>
+        <w:rPr>
+          <w:rFonts w:ascii="Consolas" w:hAnsi="Consolas" w:cs="Consolas"/>
+          <w:color w:val="2A00FF"/>
+          <w:kern w:val="0"/>
+          <w:sz w:val="28"/>
+          <w:szCs w:val="28"/>
+        </w:rPr>
+        <w:t xml:space="preserve"> you</w:t>
+      </w:r>
+    </w:p>
+    <w:p>
+      <w:pPr>
+        <w:autoSpaceDE w:val="0"/>
+        <w:autoSpaceDN w:val="0"/>
+        <w:adjustRightInd w:val="0"/>
+        <w:jc w:val="left"/>
+        <w:rPr>
+          <w:rFonts w:ascii="Consolas" w:hAnsi="Consolas" w:cs="Consolas" w:hint="eastAsia"/>
+          <w:kern w:val="0"/>
+          <w:sz w:val="28"/>
+          <w:szCs w:val="28"/>
+        </w:rPr>
+      </w:pPr>
+      <w:r>
+        <w:rPr>
+          <w:rFonts w:ascii="Consolas" w:hAnsi="Consolas" w:cs="Consolas" w:hint="eastAsia"/>
+          <w:color w:val="2A00FF"/>
+          <w:kern w:val="0"/>
+          <w:sz w:val="28"/>
+          <w:szCs w:val="28"/>
+        </w:rPr>
+        <w:t>不是</w:t>
+      </w:r>
+      <w:r>
+        <w:rPr>
+          <w:rFonts w:ascii="Consolas" w:hAnsi="Consolas" w:cs="Consolas"/>
+          <w:color w:val="2A00FF"/>
+          <w:kern w:val="0"/>
+          <w:sz w:val="28"/>
+          <w:szCs w:val="28"/>
+        </w:rPr>
+        <w:t>每个人都相信你</w:t>
+      </w:r>
+    </w:p>
+    <w:p>
+      <w:pPr>
+        <w:autoSpaceDE w:val="0"/>
+        <w:autoSpaceDN w:val="0"/>
+        <w:adjustRightInd w:val="0"/>
+        <w:jc w:val="left"/>
+        <w:rPr>
+          <w:rFonts w:ascii="Consolas" w:hAnsi="Consolas" w:cs="Consolas"/>
+          <w:color w:val="2A00FF"/>
           <w:kern w:val="0"/>
           <w:sz w:val="28"/>
           <w:szCs w:val="28"/>
@@ -7166,6 +7542,80 @@
           <w:szCs w:val="28"/>
         </w:rPr>
         <w:t>,</w:t>
+      </w:r>
+    </w:p>
+    <w:p>
+      <w:pPr>
+        <w:autoSpaceDE w:val="0"/>
+        <w:autoSpaceDN w:val="0"/>
+        <w:adjustRightInd w:val="0"/>
+        <w:jc w:val="left"/>
+        <w:rPr>
+          <w:rFonts w:ascii="Consolas" w:hAnsi="Consolas" w:cs="Consolas" w:hint="eastAsia"/>
+          <w:kern w:val="0"/>
+          <w:sz w:val="28"/>
+          <w:szCs w:val="28"/>
+        </w:rPr>
+      </w:pPr>
+      <w:r>
+        <w:rPr>
+          <w:rFonts w:ascii="Consolas" w:hAnsi="Consolas" w:cs="Consolas" w:hint="eastAsia"/>
+          <w:color w:val="2A00FF"/>
+          <w:kern w:val="0"/>
+          <w:sz w:val="28"/>
+          <w:szCs w:val="28"/>
+        </w:rPr>
+        <w:t>他们</w:t>
+      </w:r>
+      <w:r>
+        <w:rPr>
+          <w:rFonts w:ascii="Consolas" w:hAnsi="Consolas" w:cs="Consolas"/>
+          <w:color w:val="2A00FF"/>
+          <w:kern w:val="0"/>
+          <w:sz w:val="28"/>
+          <w:szCs w:val="28"/>
+        </w:rPr>
+        <w:t>就说明</w:t>
+      </w:r>
+      <w:r>
+        <w:rPr>
+          <w:rFonts w:ascii="Consolas" w:hAnsi="Consolas" w:cs="Consolas" w:hint="eastAsia"/>
+          <w:color w:val="2A00FF"/>
+          <w:kern w:val="0"/>
+          <w:sz w:val="28"/>
+          <w:szCs w:val="28"/>
+        </w:rPr>
+        <w:t>知道</w:t>
+      </w:r>
+      <w:r>
+        <w:rPr>
+          <w:rFonts w:ascii="Consolas" w:hAnsi="Consolas" w:cs="Consolas"/>
+          <w:color w:val="2A00FF"/>
+          <w:kern w:val="0"/>
+          <w:sz w:val="28"/>
+          <w:szCs w:val="28"/>
+        </w:rPr>
+        <w:t>是</w:t>
+      </w:r>
+      <w:r>
+        <w:rPr>
+          <w:rFonts w:ascii="Consolas" w:hAnsi="Consolas" w:cs="Consolas" w:hint="eastAsia"/>
+          <w:color w:val="2A00FF"/>
+          <w:kern w:val="0"/>
+          <w:sz w:val="28"/>
+          <w:szCs w:val="28"/>
+        </w:rPr>
+        <w:t>错误</w:t>
+      </w:r>
+      <w:r>
+        <w:rPr>
+          <w:rFonts w:ascii="Consolas" w:hAnsi="Consolas" w:cs="Consolas"/>
+          <w:color w:val="2A00FF"/>
+          <w:kern w:val="0"/>
+          <w:sz w:val="28"/>
+          <w:szCs w:val="28"/>
+        </w:rPr>
+        <w:t>的</w:t>
       </w:r>
     </w:p>
     <w:p>
@@ -7176,7 +7626,8 @@
         <w:ind w:firstLineChars="50" w:firstLine="140"/>
         <w:jc w:val="left"/>
         <w:rPr>
-          <w:rFonts w:ascii="Consolas" w:hAnsi="Consolas" w:cs="Consolas"/>
+          <w:rFonts w:ascii="Consolas" w:hAnsi="Consolas" w:cs="Consolas" w:hint="eastAsia"/>
+          <w:color w:val="2A00FF"/>
           <w:kern w:val="0"/>
           <w:sz w:val="28"/>
           <w:szCs w:val="28"/>
@@ -7231,12 +7682,48 @@
         <w:adjustRightInd w:val="0"/>
         <w:jc w:val="left"/>
         <w:rPr>
-          <w:rFonts w:ascii="Consolas" w:hAnsi="Consolas" w:cs="Consolas"/>
-          <w:kern w:val="0"/>
-          <w:sz w:val="28"/>
-          <w:szCs w:val="28"/>
-        </w:rPr>
-      </w:pPr>
+          <w:rFonts w:ascii="Consolas" w:hAnsi="Consolas" w:cs="Consolas" w:hint="eastAsia"/>
+          <w:kern w:val="0"/>
+          <w:sz w:val="28"/>
+          <w:szCs w:val="28"/>
+        </w:rPr>
+      </w:pPr>
+      <w:r>
+        <w:rPr>
+          <w:rFonts w:ascii="Consolas" w:hAnsi="Consolas" w:cs="Consolas" w:hint="eastAsia"/>
+          <w:kern w:val="0"/>
+          <w:sz w:val="28"/>
+          <w:szCs w:val="28"/>
+        </w:rPr>
+        <w:t>却</w:t>
+      </w:r>
+      <w:r>
+        <w:rPr>
+          <w:rFonts w:ascii="Consolas" w:hAnsi="Consolas" w:cs="Consolas"/>
+          <w:kern w:val="0"/>
+          <w:sz w:val="28"/>
+          <w:szCs w:val="28"/>
+        </w:rPr>
+        <w:t>还</w:t>
+      </w:r>
+      <w:r>
+        <w:rPr>
+          <w:rFonts w:ascii="Consolas" w:hAnsi="Consolas" w:cs="Consolas" w:hint="eastAsia"/>
+          <w:kern w:val="0"/>
+          <w:sz w:val="28"/>
+          <w:szCs w:val="28"/>
+        </w:rPr>
+        <w:t>要</w:t>
+      </w:r>
+      <w:r>
+        <w:rPr>
+          <w:rFonts w:ascii="Consolas" w:hAnsi="Consolas" w:cs="Consolas"/>
+          <w:kern w:val="0"/>
+          <w:sz w:val="28"/>
+          <w:szCs w:val="28"/>
+        </w:rPr>
+        <w:t>坚持你是正确的</w:t>
+      </w:r>
     </w:p>
     <w:p>
       <w:pPr>
@@ -7246,6 +7733,7 @@
         <w:jc w:val="left"/>
         <w:rPr>
           <w:rFonts w:ascii="Consolas" w:hAnsi="Consolas" w:cs="Consolas"/>
+          <w:color w:val="2A00FF"/>
           <w:kern w:val="0"/>
           <w:sz w:val="28"/>
           <w:szCs w:val="28"/>
@@ -7300,63 +7788,31 @@
         <w:adjustRightInd w:val="0"/>
         <w:jc w:val="left"/>
         <w:rPr>
-          <w:rFonts w:ascii="Consolas" w:hAnsi="Consolas" w:cs="Consolas"/>
-          <w:kern w:val="0"/>
-          <w:sz w:val="28"/>
-          <w:szCs w:val="28"/>
-        </w:rPr>
-      </w:pPr>
-      <w:r>
-        <w:rPr>
-          <w:rFonts w:ascii="Consolas" w:hAnsi="Consolas" w:cs="Consolas"/>
-          <w:color w:val="000000"/>
-          <w:kern w:val="0"/>
-          <w:sz w:val="28"/>
-          <w:szCs w:val="28"/>
-        </w:rPr>
-        <w:t xml:space="preserve"> </w:t>
-      </w:r>
-      <w:r>
-        <w:rPr>
-          <w:rFonts w:ascii="Consolas" w:hAnsi="Consolas" w:cs="Consolas"/>
-          <w:color w:val="000000"/>
-          <w:kern w:val="0"/>
-          <w:sz w:val="28"/>
-          <w:szCs w:val="28"/>
-          <w:u w:val="single"/>
-        </w:rPr>
-        <w:t>Then</w:t>
-      </w:r>
-      <w:r>
-        <w:rPr>
-          <w:rFonts w:ascii="Consolas" w:hAnsi="Consolas" w:cs="Consolas"/>
-          <w:color w:val="000000"/>
-          <w:kern w:val="0"/>
-          <w:sz w:val="28"/>
-          <w:szCs w:val="28"/>
-        </w:rPr>
-        <w:t xml:space="preserve"> live on </w:t>
-      </w:r>
-      <w:r>
-        <w:rPr>
-          <w:rFonts w:ascii="Consolas" w:hAnsi="Consolas" w:cs="Consolas"/>
-          <w:color w:val="000000"/>
-          <w:kern w:val="0"/>
-          <w:sz w:val="28"/>
-          <w:szCs w:val="28"/>
-          <w:u w:val="single"/>
-        </w:rPr>
-        <w:t>my</w:t>
-      </w:r>
-      <w:r>
-        <w:rPr>
-          <w:rFonts w:ascii="Consolas" w:hAnsi="Consolas" w:cs="Consolas"/>
-          <w:color w:val="000000"/>
-          <w:kern w:val="0"/>
-          <w:sz w:val="28"/>
-          <w:szCs w:val="28"/>
-        </w:rPr>
-        <w:t xml:space="preserve"> knees</w:t>
+          <w:rFonts w:ascii="Consolas" w:hAnsi="Consolas" w:cs="Consolas" w:hint="eastAsia"/>
+          <w:kern w:val="0"/>
+          <w:sz w:val="28"/>
+          <w:szCs w:val="28"/>
+        </w:rPr>
+      </w:pPr>
+      <w:r>
+        <w:rPr>
+          <w:rFonts w:ascii="Consolas" w:hAnsi="Consolas" w:cs="Consolas" w:hint="eastAsia"/>
+          <w:color w:val="2A00FF"/>
+          <w:kern w:val="0"/>
+          <w:sz w:val="28"/>
+          <w:szCs w:val="28"/>
+        </w:rPr>
+        <w:t>我</w:t>
+      </w:r>
+      <w:r>
+        <w:rPr>
+          <w:rFonts w:ascii="Consolas" w:hAnsi="Consolas" w:cs="Consolas"/>
+          <w:color w:val="2A00FF"/>
+          <w:kern w:val="0"/>
+          <w:sz w:val="28"/>
+          <w:szCs w:val="28"/>
+        </w:rPr>
+        <w:t>宁可站着死去</w:t>
       </w:r>
     </w:p>
     <w:p>
@@ -7367,6 +7823,7 @@
         <w:jc w:val="left"/>
         <w:rPr>
           <w:rFonts w:ascii="Consolas" w:hAnsi="Consolas" w:cs="Consolas"/>
+          <w:color w:val="000000"/>
           <w:kern w:val="0"/>
           <w:sz w:val="28"/>
           <w:szCs w:val="28"/>
@@ -7385,44 +7842,71 @@
       <w:r>
         <w:rPr>
           <w:rFonts w:ascii="Consolas" w:hAnsi="Consolas" w:cs="Consolas"/>
-          <w:color w:val="2A00FF"/>
-          <w:kern w:val="0"/>
-          <w:sz w:val="28"/>
-          <w:szCs w:val="28"/>
-        </w:rPr>
-        <w:t xml:space="preserve">'Cause </w:t>
-      </w:r>
-      <w:r>
-        <w:rPr>
-          <w:rFonts w:ascii="Consolas" w:hAnsi="Consolas" w:cs="Consolas"/>
-          <w:color w:val="2A00FF"/>
-          <w:kern w:val="0"/>
-          <w:sz w:val="28"/>
-          <w:szCs w:val="28"/>
-          <w:u w:val="single"/>
-        </w:rPr>
-        <w:t>I</w:t>
-      </w:r>
-      <w:r>
-        <w:rPr>
-          <w:rFonts w:ascii="Consolas" w:hAnsi="Consolas" w:cs="Consolas"/>
-          <w:color w:val="2A00FF"/>
-          <w:kern w:val="0"/>
-          <w:sz w:val="28"/>
-          <w:szCs w:val="28"/>
-        </w:rPr>
-        <w:t xml:space="preserve"> am a </w:t>
-      </w:r>
-      <w:r>
-        <w:rPr>
-          <w:rFonts w:ascii="Consolas" w:hAnsi="Consolas" w:cs="Consolas"/>
-          <w:color w:val="2A00FF"/>
-          <w:kern w:val="0"/>
-          <w:sz w:val="28"/>
-          <w:szCs w:val="28"/>
-          <w:u w:val="single"/>
-        </w:rPr>
-        <w:t>conqueror</w:t>
+          <w:color w:val="000000"/>
+          <w:kern w:val="0"/>
+          <w:sz w:val="28"/>
+          <w:szCs w:val="28"/>
+          <w:u w:val="single"/>
+        </w:rPr>
+        <w:t>Then</w:t>
+      </w:r>
+      <w:r>
+        <w:rPr>
+          <w:rFonts w:ascii="Consolas" w:hAnsi="Consolas" w:cs="Consolas"/>
+          <w:color w:val="000000"/>
+          <w:kern w:val="0"/>
+          <w:sz w:val="28"/>
+          <w:szCs w:val="28"/>
+        </w:rPr>
+        <w:t xml:space="preserve"> live on </w:t>
+      </w:r>
+      <w:r>
+        <w:rPr>
+          <w:rFonts w:ascii="Consolas" w:hAnsi="Consolas" w:cs="Consolas"/>
+          <w:color w:val="000000"/>
+          <w:kern w:val="0"/>
+          <w:sz w:val="28"/>
+          <w:szCs w:val="28"/>
+          <w:u w:val="single"/>
+        </w:rPr>
+        <w:t>my</w:t>
+      </w:r>
+      <w:r>
+        <w:rPr>
+          <w:rFonts w:ascii="Consolas" w:hAnsi="Consolas" w:cs="Consolas"/>
+          <w:color w:val="000000"/>
+          <w:kern w:val="0"/>
+          <w:sz w:val="28"/>
+          <w:szCs w:val="28"/>
+        </w:rPr>
+        <w:t xml:space="preserve"> knees</w:t>
+      </w:r>
+      <w:r>
+        <w:rPr>
+          <w:rFonts w:ascii="Consolas" w:hAnsi="Consolas" w:cs="Consolas"/>
+          <w:color w:val="000000"/>
+          <w:kern w:val="0"/>
+          <w:sz w:val="28"/>
+          <w:szCs w:val="28"/>
+        </w:rPr>
+        <w:t xml:space="preserve"> </w:t>
+      </w:r>
+      <w:r>
+        <w:rPr>
+          <w:rFonts w:ascii="Helvetica" w:hAnsi="Helvetica" w:cs="Helvetica"/>
+          <w:color w:val="000000"/>
+          <w:shd w:val="clear" w:color="auto" w:fill="FFFFFF"/>
+        </w:rPr>
+        <w:t>can't live on my knees</w:t>
+      </w:r>
+      <w:r>
+        <w:rPr>
+          <w:rStyle w:val="apple-converted-space"/>
+          <w:rFonts w:ascii="Helvetica" w:hAnsi="Helvetica" w:cs="Helvetica"/>
+          <w:color w:val="000000"/>
+          <w:shd w:val="clear" w:color="auto" w:fill="FFFFFF"/>
+        </w:rPr>
+        <w:t> </w:t>
       </w:r>
     </w:p>
     <w:p>
@@ -7440,34 +7924,30 @@
       </w:pPr>
       <w:r>
         <w:rPr>
-          <w:rFonts w:ascii="Consolas" w:hAnsi="Consolas" w:cs="Consolas"/>
-          <w:color w:val="000000"/>
-          <w:kern w:val="0"/>
-          <w:sz w:val="28"/>
-          <w:szCs w:val="28"/>
-        </w:rPr>
-        <w:t xml:space="preserve"> And I </w:t>
-      </w:r>
-      <w:r>
-        <w:rPr>
-          <w:rFonts w:ascii="Consolas" w:hAnsi="Consolas" w:cs="Consolas"/>
-          <w:color w:val="000000"/>
-          <w:kern w:val="0"/>
-          <w:sz w:val="28"/>
-          <w:szCs w:val="28"/>
-          <w:u w:val="single"/>
-        </w:rPr>
-        <w:t>won</w:t>
-      </w:r>
-      <w:r>
-        <w:rPr>
-          <w:rFonts w:ascii="Consolas" w:hAnsi="Consolas" w:cs="Consolas"/>
-          <w:color w:val="2A00FF"/>
-          <w:kern w:val="0"/>
-          <w:sz w:val="28"/>
-          <w:szCs w:val="28"/>
-        </w:rPr>
-        <w:t>'t accept defeat</w:t>
+          <w:rFonts w:ascii="Consolas" w:hAnsi="Consolas" w:cs="Consolas" w:hint="eastAsia"/>
+          <w:kern w:val="0"/>
+          <w:sz w:val="28"/>
+          <w:szCs w:val="28"/>
+        </w:rPr>
+        <w:t>也</w:t>
+      </w:r>
+      <w:r>
+        <w:rPr>
+          <w:rFonts w:ascii="Consolas" w:hAnsi="Consolas" w:cs="Consolas"/>
+          <w:kern w:val="0"/>
+          <w:sz w:val="28"/>
+          <w:szCs w:val="28"/>
+        </w:rPr>
+        <w:t>不愿跪着</w:t>
+      </w:r>
+      <w:r>
+        <w:rPr>
+          <w:rFonts w:ascii="Consolas" w:hAnsi="Consolas" w:cs="Consolas" w:hint="eastAsia"/>
+          <w:kern w:val="0"/>
+          <w:sz w:val="28"/>
+          <w:szCs w:val="28"/>
+        </w:rPr>
+        <w:t>生存</w:t>
       </w:r>
     </w:p>
     <w:p>
@@ -7477,64 +7957,12 @@
         <w:adjustRightInd w:val="0"/>
         <w:jc w:val="left"/>
         <w:rPr>
-          <w:rFonts w:ascii="Consolas" w:hAnsi="Consolas" w:cs="Consolas"/>
-          <w:kern w:val="0"/>
-          <w:sz w:val="28"/>
-          <w:szCs w:val="28"/>
-        </w:rPr>
-      </w:pPr>
-      <w:r>
-        <w:rPr>
-          <w:rFonts w:ascii="Consolas" w:hAnsi="Consolas" w:cs="Consolas"/>
-          <w:color w:val="000000"/>
-          <w:kern w:val="0"/>
-          <w:sz w:val="28"/>
-          <w:szCs w:val="28"/>
-        </w:rPr>
-        <w:t xml:space="preserve"> </w:t>
-      </w:r>
-      <w:r>
-        <w:rPr>
-          <w:rFonts w:ascii="Consolas" w:hAnsi="Consolas" w:cs="Consolas"/>
-          <w:color w:val="000000"/>
-          <w:kern w:val="0"/>
-          <w:sz w:val="28"/>
-          <w:szCs w:val="28"/>
-          <w:u w:val="single"/>
-        </w:rPr>
-        <w:t>Try</w:t>
-      </w:r>
-      <w:r>
-        <w:rPr>
-          <w:rFonts w:ascii="Consolas" w:hAnsi="Consolas" w:cs="Consolas"/>
-          <w:color w:val="000000"/>
-          <w:kern w:val="0"/>
-          <w:sz w:val="28"/>
-          <w:szCs w:val="28"/>
-        </w:rPr>
-        <w:t xml:space="preserve"> telling me </w:t>
-      </w:r>
-      <w:r>
-        <w:rPr>
-          <w:rFonts w:ascii="Consolas" w:hAnsi="Consolas" w:cs="Consolas"/>
-          <w:color w:val="000000"/>
-          <w:kern w:val="0"/>
-          <w:sz w:val="28"/>
-          <w:szCs w:val="28"/>
-          <w:u w:val="single"/>
-        </w:rPr>
-        <w:t>no</w:t>
-      </w:r>
-      <w:r>
-        <w:rPr>
-          <w:rFonts w:ascii="Consolas" w:hAnsi="Consolas" w:cs="Consolas"/>
-          <w:color w:val="000000"/>
-          <w:kern w:val="0"/>
-          <w:sz w:val="28"/>
-          <w:szCs w:val="28"/>
-        </w:rPr>
-        <w:t>,</w:t>
-      </w:r>
+          <w:rFonts w:ascii="Consolas" w:hAnsi="Consolas" w:cs="Consolas" w:hint="eastAsia"/>
+          <w:kern w:val="0"/>
+          <w:sz w:val="28"/>
+          <w:szCs w:val="28"/>
+        </w:rPr>
+      </w:pPr>
     </w:p>
     <w:p>
       <w:pPr>
@@ -7544,41 +7972,64 @@
         <w:jc w:val="left"/>
         <w:rPr>
           <w:rFonts w:ascii="Consolas" w:hAnsi="Consolas" w:cs="Consolas"/>
-          <w:kern w:val="0"/>
-          <w:sz w:val="28"/>
-          <w:szCs w:val="28"/>
-        </w:rPr>
-      </w:pPr>
-      <w:r>
-        <w:rPr>
-          <w:rFonts w:ascii="Consolas" w:hAnsi="Consolas" w:cs="Consolas"/>
-          <w:color w:val="000000"/>
-          <w:kern w:val="0"/>
-          <w:sz w:val="28"/>
-          <w:szCs w:val="28"/>
-        </w:rPr>
-        <w:t xml:space="preserve"> One thing </w:t>
-      </w:r>
-      <w:r>
-        <w:rPr>
-          <w:rFonts w:ascii="Consolas" w:hAnsi="Consolas" w:cs="Consolas"/>
-          <w:color w:val="000000"/>
-          <w:kern w:val="0"/>
-          <w:sz w:val="28"/>
-          <w:szCs w:val="28"/>
-          <w:u w:val="single"/>
-        </w:rPr>
-        <w:t>about</w:t>
-      </w:r>
-      <w:r>
-        <w:rPr>
-          <w:rFonts w:ascii="Consolas" w:hAnsi="Consolas" w:cs="Consolas"/>
-          <w:color w:val="000000"/>
-          <w:kern w:val="0"/>
-          <w:sz w:val="28"/>
-          <w:szCs w:val="28"/>
-        </w:rPr>
-        <w:t xml:space="preserve"> me</w:t>
+          <w:color w:val="2A00FF"/>
+          <w:kern w:val="0"/>
+          <w:sz w:val="28"/>
+          <w:szCs w:val="28"/>
+          <w:u w:val="single"/>
+        </w:rPr>
+      </w:pPr>
+      <w:r>
+        <w:rPr>
+          <w:rFonts w:ascii="Consolas" w:hAnsi="Consolas" w:cs="Consolas"/>
+          <w:color w:val="000000"/>
+          <w:kern w:val="0"/>
+          <w:sz w:val="28"/>
+          <w:szCs w:val="28"/>
+        </w:rPr>
+        <w:t xml:space="preserve"> </w:t>
+      </w:r>
+      <w:r>
+        <w:rPr>
+          <w:rFonts w:ascii="Consolas" w:hAnsi="Consolas" w:cs="Consolas"/>
+          <w:color w:val="2A00FF"/>
+          <w:kern w:val="0"/>
+          <w:sz w:val="28"/>
+          <w:szCs w:val="28"/>
+        </w:rPr>
+        <w:t xml:space="preserve">'Cause </w:t>
+      </w:r>
+      <w:r>
+        <w:rPr>
+          <w:rFonts w:ascii="Consolas" w:hAnsi="Consolas" w:cs="Consolas"/>
+          <w:color w:val="2A00FF"/>
+          <w:kern w:val="0"/>
+          <w:sz w:val="28"/>
+          <w:szCs w:val="28"/>
+          <w:u w:val="single"/>
+        </w:rPr>
+        <w:t>I</w:t>
+      </w:r>
+      <w:r>
+        <w:rPr>
+          <w:rFonts w:ascii="Consolas" w:hAnsi="Consolas" w:cs="Consolas"/>
+          <w:color w:val="2A00FF"/>
+          <w:kern w:val="0"/>
+          <w:sz w:val="28"/>
+          <w:szCs w:val="28"/>
+        </w:rPr>
+        <w:t xml:space="preserve"> am a </w:t>
+      </w:r>
+      <w:r>
+        <w:rPr>
+          <w:rFonts w:ascii="Consolas" w:hAnsi="Consolas" w:cs="Consolas"/>
+          <w:color w:val="2A00FF"/>
+          <w:kern w:val="0"/>
+          <w:sz w:val="28"/>
+          <w:szCs w:val="28"/>
+          <w:u w:val="single"/>
+        </w:rPr>
+        <w:t>conqueror</w:t>
       </w:r>
     </w:p>
     <w:p>
@@ -7588,53 +8039,55 @@
         <w:adjustRightInd w:val="0"/>
         <w:jc w:val="left"/>
         <w:rPr>
-          <w:rFonts w:ascii="Consolas" w:hAnsi="Consolas" w:cs="Consolas"/>
-          <w:kern w:val="0"/>
-          <w:sz w:val="28"/>
-          <w:szCs w:val="28"/>
-        </w:rPr>
-      </w:pPr>
-      <w:r>
-        <w:rPr>
-          <w:rFonts w:ascii="Consolas" w:hAnsi="Consolas" w:cs="Consolas"/>
-          <w:color w:val="000000"/>
-          <w:kern w:val="0"/>
-          <w:sz w:val="28"/>
-          <w:szCs w:val="28"/>
-        </w:rPr>
-        <w:t xml:space="preserve"> Is </w:t>
-      </w:r>
-      <w:r>
-        <w:rPr>
-          <w:rFonts w:ascii="Consolas" w:hAnsi="Consolas" w:cs="Consolas"/>
-          <w:color w:val="000000"/>
-          <w:kern w:val="0"/>
-          <w:sz w:val="28"/>
-          <w:szCs w:val="28"/>
-          <w:u w:val="single"/>
-        </w:rPr>
-        <w:t>I</w:t>
-      </w:r>
-      <w:r>
-        <w:rPr>
-          <w:rFonts w:ascii="Consolas" w:hAnsi="Consolas" w:cs="Consolas"/>
-          <w:color w:val="000000"/>
-          <w:kern w:val="0"/>
-          <w:sz w:val="28"/>
-          <w:szCs w:val="28"/>
-        </w:rPr>
-        <w:t xml:space="preserve"> am a </w:t>
-      </w:r>
-      <w:r>
-        <w:rPr>
-          <w:rFonts w:ascii="Consolas" w:hAnsi="Consolas" w:cs="Consolas"/>
-          <w:color w:val="000000"/>
-          <w:kern w:val="0"/>
-          <w:sz w:val="28"/>
-          <w:szCs w:val="28"/>
-          <w:u w:val="single"/>
-        </w:rPr>
-        <w:t>conqueror</w:t>
+          <w:rFonts w:ascii="Consolas" w:hAnsi="Consolas" w:cs="Consolas" w:hint="eastAsia"/>
+          <w:kern w:val="0"/>
+          <w:sz w:val="28"/>
+          <w:szCs w:val="28"/>
+        </w:rPr>
+      </w:pPr>
+      <w:r>
+        <w:rPr>
+          <w:rFonts w:ascii="Consolas" w:hAnsi="Consolas" w:cs="Consolas" w:hint="eastAsia"/>
+          <w:color w:val="2A00FF"/>
+          <w:kern w:val="0"/>
+          <w:sz w:val="28"/>
+          <w:szCs w:val="28"/>
+          <w:u w:val="single"/>
+        </w:rPr>
+        <w:t>因为</w:t>
+      </w:r>
+      <w:r>
+        <w:rPr>
+          <w:rFonts w:ascii="Consolas" w:hAnsi="Consolas" w:cs="Consolas"/>
+          <w:color w:val="2A00FF"/>
+          <w:kern w:val="0"/>
+          <w:sz w:val="28"/>
+          <w:szCs w:val="28"/>
+          <w:u w:val="single"/>
+        </w:rPr>
+        <w:t>我生来</w:t>
+      </w:r>
+      <w:r>
+        <w:rPr>
+          <w:rFonts w:ascii="Consolas" w:hAnsi="Consolas" w:cs="Consolas" w:hint="eastAsia"/>
+          <w:color w:val="2A00FF"/>
+          <w:kern w:val="0"/>
+          <w:sz w:val="28"/>
+          <w:szCs w:val="28"/>
+          <w:u w:val="single"/>
+        </w:rPr>
+        <w:t>就是</w:t>
+      </w:r>
+      <w:r>
+        <w:rPr>
+          <w:rFonts w:ascii="Consolas" w:hAnsi="Consolas" w:cs="Consolas"/>
+          <w:color w:val="2A00FF"/>
+          <w:kern w:val="0"/>
+          <w:sz w:val="28"/>
+          <w:szCs w:val="28"/>
+          <w:u w:val="single"/>
+        </w:rPr>
+        <w:t>征服者</w:t>
       </w:r>
     </w:p>
     <w:p>
@@ -7645,41 +8098,42 @@
         <w:jc w:val="left"/>
         <w:rPr>
           <w:rFonts w:ascii="Consolas" w:hAnsi="Consolas" w:cs="Consolas"/>
-          <w:kern w:val="0"/>
-          <w:sz w:val="28"/>
-          <w:szCs w:val="28"/>
-        </w:rPr>
-      </w:pPr>
-      <w:r>
-        <w:rPr>
-          <w:rFonts w:ascii="Consolas" w:hAnsi="Consolas" w:cs="Consolas"/>
-          <w:color w:val="000000"/>
-          <w:kern w:val="0"/>
-          <w:sz w:val="28"/>
-          <w:szCs w:val="28"/>
-        </w:rPr>
-        <w:t xml:space="preserve"> I am </w:t>
-      </w:r>
-      <w:r>
-        <w:rPr>
-          <w:rFonts w:ascii="Consolas" w:hAnsi="Consolas" w:cs="Consolas"/>
-          <w:color w:val="000000"/>
-          <w:kern w:val="0"/>
-          <w:sz w:val="28"/>
-          <w:szCs w:val="28"/>
-          <w:u w:val="single"/>
-        </w:rPr>
-        <w:t>a</w:t>
-      </w:r>
-      <w:r>
-        <w:rPr>
-          <w:rFonts w:ascii="Consolas" w:hAnsi="Consolas" w:cs="Consolas"/>
-          <w:color w:val="000000"/>
-          <w:kern w:val="0"/>
-          <w:sz w:val="28"/>
-          <w:szCs w:val="28"/>
-        </w:rPr>
-        <w:t xml:space="preserve"> conqueror</w:t>
+          <w:color w:val="2A00FF"/>
+          <w:kern w:val="0"/>
+          <w:sz w:val="28"/>
+          <w:szCs w:val="28"/>
+        </w:rPr>
+      </w:pPr>
+      <w:r>
+        <w:rPr>
+          <w:rFonts w:ascii="Consolas" w:hAnsi="Consolas" w:cs="Consolas"/>
+          <w:color w:val="000000"/>
+          <w:kern w:val="0"/>
+          <w:sz w:val="28"/>
+          <w:szCs w:val="28"/>
+        </w:rPr>
+        <w:t xml:space="preserve"> And I </w:t>
+      </w:r>
+      <w:r>
+        <w:rPr>
+          <w:rFonts w:ascii="Consolas" w:hAnsi="Consolas" w:cs="Consolas"/>
+          <w:color w:val="000000"/>
+          <w:kern w:val="0"/>
+          <w:sz w:val="28"/>
+          <w:szCs w:val="28"/>
+          <w:u w:val="single"/>
+        </w:rPr>
+        <w:t>won</w:t>
+      </w:r>
+      <w:r>
+        <w:rPr>
+          <w:rFonts w:ascii="Consolas" w:hAnsi="Consolas" w:cs="Consolas"/>
+          <w:color w:val="2A00FF"/>
+          <w:kern w:val="0"/>
+          <w:sz w:val="28"/>
+          <w:szCs w:val="28"/>
+        </w:rPr>
+        <w:t>'t accept defeat</w:t>
       </w:r>
     </w:p>
     <w:p>
@@ -7689,32 +8143,31 @@
         <w:adjustRightInd w:val="0"/>
         <w:jc w:val="left"/>
         <w:rPr>
-          <w:rFonts w:ascii="Consolas" w:hAnsi="Consolas" w:cs="Consolas"/>
-          <w:kern w:val="0"/>
-          <w:sz w:val="28"/>
-          <w:szCs w:val="28"/>
-        </w:rPr>
-      </w:pPr>
-      <w:r>
-        <w:rPr>
-          <w:rFonts w:ascii="Consolas" w:hAnsi="Consolas" w:cs="Consolas"/>
-          <w:color w:val="000000"/>
-          <w:kern w:val="0"/>
-          <w:sz w:val="28"/>
-          <w:szCs w:val="28"/>
-        </w:rPr>
-        <w:t xml:space="preserve"> Ooh </w:t>
-      </w:r>
-      <w:r>
-        <w:rPr>
-          <w:rFonts w:ascii="Consolas" w:hAnsi="Consolas" w:cs="Consolas"/>
-          <w:color w:val="000000"/>
-          <w:kern w:val="0"/>
-          <w:sz w:val="28"/>
-          <w:szCs w:val="28"/>
-          <w:u w:val="single"/>
-        </w:rPr>
-        <w:t>oh</w:t>
+          <w:rFonts w:ascii="Consolas" w:hAnsi="Consolas" w:cs="Consolas" w:hint="eastAsia"/>
+          <w:kern w:val="0"/>
+          <w:sz w:val="28"/>
+          <w:szCs w:val="28"/>
+        </w:rPr>
+      </w:pPr>
+      <w:r>
+        <w:rPr>
+          <w:rFonts w:ascii="Consolas" w:hAnsi="Consolas" w:cs="Consolas" w:hint="eastAsia"/>
+          <w:color w:val="2A00FF"/>
+          <w:kern w:val="0"/>
+          <w:sz w:val="28"/>
+          <w:szCs w:val="28"/>
+        </w:rPr>
+        <w:t>我</w:t>
+      </w:r>
+      <w:r>
+        <w:rPr>
+          <w:rFonts w:ascii="Consolas" w:hAnsi="Consolas" w:cs="Consolas"/>
+          <w:color w:val="2A00FF"/>
+          <w:kern w:val="0"/>
+          <w:sz w:val="28"/>
+          <w:szCs w:val="28"/>
+        </w:rPr>
+        <w:t>不会接受失败</w:t>
       </w:r>
     </w:p>
     <w:p>
@@ -7725,52 +8178,63 @@
         <w:jc w:val="left"/>
         <w:rPr>
           <w:rFonts w:ascii="Consolas" w:hAnsi="Consolas" w:cs="Consolas"/>
-          <w:kern w:val="0"/>
-          <w:sz w:val="28"/>
-          <w:szCs w:val="28"/>
-        </w:rPr>
-      </w:pPr>
-      <w:r>
-        <w:rPr>
-          <w:rFonts w:ascii="Consolas" w:hAnsi="Consolas" w:cs="Consolas"/>
-          <w:color w:val="000000"/>
-          <w:kern w:val="0"/>
-          <w:sz w:val="28"/>
-          <w:szCs w:val="28"/>
-        </w:rPr>
-        <w:t xml:space="preserve"> I </w:t>
-      </w:r>
-      <w:r>
-        <w:rPr>
-          <w:rFonts w:ascii="Consolas" w:hAnsi="Consolas" w:cs="Consolas"/>
-          <w:color w:val="000000"/>
-          <w:kern w:val="0"/>
-          <w:sz w:val="28"/>
-          <w:szCs w:val="28"/>
-          <w:u w:val="single"/>
-        </w:rPr>
-        <w:t>am</w:t>
-      </w:r>
-      <w:r>
-        <w:rPr>
-          <w:rFonts w:ascii="Consolas" w:hAnsi="Consolas" w:cs="Consolas"/>
-          <w:color w:val="000000"/>
-          <w:kern w:val="0"/>
-          <w:sz w:val="28"/>
-          <w:szCs w:val="28"/>
-        </w:rPr>
-        <w:t xml:space="preserve"> a conqueror</w:t>
-      </w:r>
-      <w:r>
-        <w:rPr>
-          <w:rFonts w:ascii="Consolas" w:hAnsi="Consolas" w:cs="Consolas"/>
-          <w:color w:val="000000"/>
-          <w:kern w:val="0"/>
-          <w:sz w:val="28"/>
-          <w:szCs w:val="28"/>
-          <w:u w:val="single"/>
-        </w:rPr>
-        <w:t>!</w:t>
+          <w:color w:val="000000"/>
+          <w:kern w:val="0"/>
+          <w:sz w:val="28"/>
+          <w:szCs w:val="28"/>
+        </w:rPr>
+      </w:pPr>
+      <w:r>
+        <w:rPr>
+          <w:rFonts w:ascii="Consolas" w:hAnsi="Consolas" w:cs="Consolas"/>
+          <w:color w:val="000000"/>
+          <w:kern w:val="0"/>
+          <w:sz w:val="28"/>
+          <w:szCs w:val="28"/>
+        </w:rPr>
+        <w:t xml:space="preserve"> </w:t>
+      </w:r>
+      <w:r>
+        <w:rPr>
+          <w:rFonts w:ascii="Consolas" w:hAnsi="Consolas" w:cs="Consolas"/>
+          <w:color w:val="000000"/>
+          <w:kern w:val="0"/>
+          <w:sz w:val="28"/>
+          <w:szCs w:val="28"/>
+          <w:u w:val="single"/>
+        </w:rPr>
+        <w:t>Try</w:t>
+      </w:r>
+      <w:r>
+        <w:rPr>
+          <w:rFonts w:ascii="Consolas" w:hAnsi="Consolas" w:cs="Consolas"/>
+          <w:color w:val="000000"/>
+          <w:kern w:val="0"/>
+          <w:sz w:val="28"/>
+          <w:szCs w:val="28"/>
+        </w:rPr>
+        <w:t xml:space="preserve"> telling me </w:t>
+      </w:r>
+      <w:r>
+        <w:rPr>
+          <w:rFonts w:ascii="Consolas" w:hAnsi="Consolas" w:cs="Consolas"/>
+          <w:color w:val="000000"/>
+          <w:kern w:val="0"/>
+          <w:sz w:val="28"/>
+          <w:szCs w:val="28"/>
+          <w:u w:val="single"/>
+        </w:rPr>
+        <w:t>no</w:t>
+      </w:r>
+      <w:r>
+        <w:rPr>
+          <w:rFonts w:ascii="Consolas" w:hAnsi="Consolas" w:cs="Consolas"/>
+          <w:color w:val="000000"/>
+          <w:kern w:val="0"/>
+          <w:sz w:val="28"/>
+          <w:szCs w:val="28"/>
+        </w:rPr>
+        <w:t>,</w:t>
       </w:r>
     </w:p>
     <w:p>
@@ -7794,28 +8258,7 @@
           <w:sz w:val="28"/>
           <w:szCs w:val="28"/>
         </w:rPr>
-        <w:t xml:space="preserve"> We all </w:t>
-      </w:r>
-      <w:r>
-        <w:rPr>
-          <w:rFonts w:ascii="Consolas" w:hAnsi="Consolas" w:cs="Consolas"/>
-          <w:color w:val="000000"/>
-          <w:kern w:val="0"/>
-          <w:sz w:val="28"/>
-          <w:szCs w:val="28"/>
-          <w:u w:val="single"/>
-        </w:rPr>
-        <w:t>make</w:t>
-      </w:r>
-      <w:r>
-        <w:rPr>
-          <w:rFonts w:ascii="Consolas" w:hAnsi="Consolas" w:cs="Consolas"/>
-          <w:color w:val="000000"/>
-          <w:kern w:val="0"/>
-          <w:sz w:val="28"/>
-          <w:szCs w:val="28"/>
-        </w:rPr>
-        <w:t xml:space="preserve"> mistakes</w:t>
+        <w:t>别妄想让我放弃</w:t>
       </w:r>
     </w:p>
     <w:p>
@@ -7826,62 +8269,42 @@
         <w:jc w:val="left"/>
         <w:rPr>
           <w:rFonts w:ascii="Consolas" w:hAnsi="Consolas" w:cs="Consolas"/>
-          <w:kern w:val="0"/>
-          <w:sz w:val="28"/>
-          <w:szCs w:val="28"/>
-        </w:rPr>
-      </w:pPr>
-      <w:r>
-        <w:rPr>
-          <w:rFonts w:ascii="Consolas" w:hAnsi="Consolas" w:cs="Consolas"/>
-          <w:color w:val="000000"/>
-          <w:kern w:val="0"/>
-          <w:sz w:val="28"/>
-          <w:szCs w:val="28"/>
-        </w:rPr>
-        <w:t xml:space="preserve"> You </w:t>
-      </w:r>
-      <w:r>
-        <w:rPr>
-          <w:rFonts w:ascii="Consolas" w:hAnsi="Consolas" w:cs="Consolas"/>
-          <w:color w:val="000000"/>
-          <w:kern w:val="0"/>
-          <w:sz w:val="28"/>
-          <w:szCs w:val="28"/>
-          <w:u w:val="single"/>
-        </w:rPr>
-        <w:t>might</w:t>
-      </w:r>
-      <w:r>
-        <w:rPr>
-          <w:rFonts w:ascii="Consolas" w:hAnsi="Consolas" w:cs="Consolas"/>
-          <w:color w:val="000000"/>
-          <w:kern w:val="0"/>
-          <w:sz w:val="28"/>
-          <w:szCs w:val="28"/>
-        </w:rPr>
-        <w:t xml:space="preserve"> fall </w:t>
-      </w:r>
-      <w:r>
-        <w:rPr>
-          <w:rFonts w:ascii="Consolas" w:hAnsi="Consolas" w:cs="Consolas"/>
-          <w:color w:val="000000"/>
-          <w:kern w:val="0"/>
-          <w:sz w:val="28"/>
-          <w:szCs w:val="28"/>
-          <w:u w:val="single"/>
-        </w:rPr>
-        <w:t>on</w:t>
-      </w:r>
-      <w:r>
-        <w:rPr>
-          <w:rFonts w:ascii="Consolas" w:hAnsi="Consolas" w:cs="Consolas"/>
-          <w:color w:val="000000"/>
-          <w:kern w:val="0"/>
-          <w:sz w:val="28"/>
-          <w:szCs w:val="28"/>
-        </w:rPr>
-        <w:t xml:space="preserve"> your face,</w:t>
+          <w:color w:val="000000"/>
+          <w:kern w:val="0"/>
+          <w:sz w:val="28"/>
+          <w:szCs w:val="28"/>
+        </w:rPr>
+      </w:pPr>
+      <w:r>
+        <w:rPr>
+          <w:rFonts w:ascii="Consolas" w:hAnsi="Consolas" w:cs="Consolas"/>
+          <w:color w:val="000000"/>
+          <w:kern w:val="0"/>
+          <w:sz w:val="28"/>
+          <w:szCs w:val="28"/>
+        </w:rPr>
+        <w:t xml:space="preserve"> One thing </w:t>
+      </w:r>
+      <w:r>
+        <w:rPr>
+          <w:rFonts w:ascii="Consolas" w:hAnsi="Consolas" w:cs="Consolas"/>
+          <w:color w:val="000000"/>
+          <w:kern w:val="0"/>
+          <w:sz w:val="28"/>
+          <w:szCs w:val="28"/>
+          <w:u w:val="single"/>
+        </w:rPr>
+        <w:t>about</w:t>
+      </w:r>
+      <w:r>
+        <w:rPr>
+          <w:rFonts w:ascii="Consolas" w:hAnsi="Consolas" w:cs="Consolas"/>
+          <w:color w:val="000000"/>
+          <w:kern w:val="0"/>
+          <w:sz w:val="28"/>
+          <w:szCs w:val="28"/>
+        </w:rPr>
+        <w:t xml:space="preserve"> me</w:t>
       </w:r>
     </w:p>
     <w:p>
@@ -7891,54 +8314,31 @@
         <w:adjustRightInd w:val="0"/>
         <w:jc w:val="left"/>
         <w:rPr>
-          <w:rFonts w:ascii="Consolas" w:hAnsi="Consolas" w:cs="Consolas"/>
-          <w:kern w:val="0"/>
-          <w:sz w:val="28"/>
-          <w:szCs w:val="28"/>
-        </w:rPr>
-      </w:pPr>
-      <w:r>
-        <w:rPr>
-          <w:rFonts w:ascii="Consolas" w:hAnsi="Consolas" w:cs="Consolas"/>
-          <w:color w:val="000000"/>
-          <w:kern w:val="0"/>
-          <w:sz w:val="28"/>
-          <w:szCs w:val="28"/>
-        </w:rPr>
-        <w:lastRenderedPageBreak/>
-        <w:t xml:space="preserve"> but you </w:t>
-      </w:r>
-      <w:r>
-        <w:rPr>
-          <w:rFonts w:ascii="Consolas" w:hAnsi="Consolas" w:cs="Consolas"/>
-          <w:color w:val="000000"/>
-          <w:kern w:val="0"/>
-          <w:sz w:val="28"/>
-          <w:szCs w:val="28"/>
-          <w:u w:val="single"/>
-        </w:rPr>
-        <w:t>gotta</w:t>
-      </w:r>
-      <w:r>
-        <w:rPr>
-          <w:rFonts w:ascii="Consolas" w:hAnsi="Consolas" w:cs="Consolas"/>
-          <w:color w:val="000000"/>
-          <w:kern w:val="0"/>
-          <w:sz w:val="28"/>
-          <w:szCs w:val="28"/>
-        </w:rPr>
-        <w:t xml:space="preserve"> get up</w:t>
-      </w:r>
-      <w:r>
-        <w:rPr>
-          <w:rFonts w:ascii="Consolas" w:hAnsi="Consolas" w:cs="Consolas"/>
-          <w:color w:val="000000"/>
-          <w:kern w:val="0"/>
-          <w:sz w:val="28"/>
-          <w:szCs w:val="28"/>
-          <w:u w:val="single"/>
-        </w:rPr>
-        <w:t>!</w:t>
+          <w:rFonts w:ascii="Consolas" w:hAnsi="Consolas" w:cs="Consolas" w:hint="eastAsia"/>
+          <w:kern w:val="0"/>
+          <w:sz w:val="28"/>
+          <w:szCs w:val="28"/>
+        </w:rPr>
+      </w:pPr>
+      <w:r>
+        <w:rPr>
+          <w:rFonts w:ascii="Consolas" w:hAnsi="Consolas" w:cs="Consolas" w:hint="eastAsia"/>
+          <w:color w:val="000000"/>
+          <w:kern w:val="0"/>
+          <w:sz w:val="28"/>
+          <w:szCs w:val="28"/>
+        </w:rPr>
+        <w:t>我</w:t>
+      </w:r>
+      <w:r>
+        <w:rPr>
+          <w:rFonts w:ascii="Consolas" w:hAnsi="Consolas" w:cs="Consolas"/>
+          <w:color w:val="000000"/>
+          <w:kern w:val="0"/>
+          <w:sz w:val="28"/>
+          <w:szCs w:val="28"/>
+        </w:rPr>
+        <w:t>最大的特点就是</w:t>
       </w:r>
     </w:p>
     <w:p>
@@ -7949,41 +8349,54 @@
         <w:jc w:val="left"/>
         <w:rPr>
           <w:rFonts w:ascii="Consolas" w:hAnsi="Consolas" w:cs="Consolas"/>
-          <w:kern w:val="0"/>
-          <w:sz w:val="28"/>
-          <w:szCs w:val="28"/>
-        </w:rPr>
-      </w:pPr>
-      <w:r>
-        <w:rPr>
-          <w:rFonts w:ascii="Consolas" w:hAnsi="Consolas" w:cs="Consolas"/>
-          <w:color w:val="000000"/>
-          <w:kern w:val="0"/>
-          <w:sz w:val="28"/>
-          <w:szCs w:val="28"/>
-        </w:rPr>
-        <w:t xml:space="preserve"> We all </w:t>
-      </w:r>
-      <w:r>
-        <w:rPr>
-          <w:rFonts w:ascii="Consolas" w:hAnsi="Consolas" w:cs="Consolas"/>
-          <w:color w:val="000000"/>
-          <w:kern w:val="0"/>
-          <w:sz w:val="28"/>
-          <w:szCs w:val="28"/>
-          <w:u w:val="single"/>
-        </w:rPr>
-        <w:t>make</w:t>
-      </w:r>
-      <w:r>
-        <w:rPr>
-          <w:rFonts w:ascii="Consolas" w:hAnsi="Consolas" w:cs="Consolas"/>
-          <w:color w:val="000000"/>
-          <w:kern w:val="0"/>
-          <w:sz w:val="28"/>
-          <w:szCs w:val="28"/>
-        </w:rPr>
-        <w:t xml:space="preserve"> mistakes</w:t>
+          <w:color w:val="000000"/>
+          <w:kern w:val="0"/>
+          <w:sz w:val="28"/>
+          <w:szCs w:val="28"/>
+          <w:u w:val="single"/>
+        </w:rPr>
+      </w:pPr>
+      <w:r>
+        <w:rPr>
+          <w:rFonts w:ascii="Consolas" w:hAnsi="Consolas" w:cs="Consolas"/>
+          <w:color w:val="000000"/>
+          <w:kern w:val="0"/>
+          <w:sz w:val="28"/>
+          <w:szCs w:val="28"/>
+        </w:rPr>
+        <w:t xml:space="preserve"> Is </w:t>
+      </w:r>
+      <w:r>
+        <w:rPr>
+          <w:rFonts w:ascii="Consolas" w:hAnsi="Consolas" w:cs="Consolas"/>
+          <w:color w:val="000000"/>
+          <w:kern w:val="0"/>
+          <w:sz w:val="28"/>
+          <w:szCs w:val="28"/>
+          <w:u w:val="single"/>
+        </w:rPr>
+        <w:t>I</w:t>
+      </w:r>
+      <w:r>
+        <w:rPr>
+          <w:rFonts w:ascii="Consolas" w:hAnsi="Consolas" w:cs="Consolas"/>
+          <w:color w:val="000000"/>
+          <w:kern w:val="0"/>
+          <w:sz w:val="28"/>
+          <w:szCs w:val="28"/>
+        </w:rPr>
+        <w:t xml:space="preserve"> am a </w:t>
+      </w:r>
+      <w:r>
+        <w:rPr>
+          <w:rFonts w:ascii="Consolas" w:hAnsi="Consolas" w:cs="Consolas"/>
+          <w:color w:val="000000"/>
+          <w:kern w:val="0"/>
+          <w:sz w:val="28"/>
+          <w:szCs w:val="28"/>
+          <w:u w:val="single"/>
+        </w:rPr>
+        <w:t>conqueror</w:t>
       </w:r>
     </w:p>
     <w:p>
@@ -7993,63 +8406,44 @@
         <w:adjustRightInd w:val="0"/>
         <w:jc w:val="left"/>
         <w:rPr>
-          <w:rFonts w:ascii="Consolas" w:hAnsi="Consolas" w:cs="Consolas"/>
-          <w:kern w:val="0"/>
-          <w:sz w:val="28"/>
-          <w:szCs w:val="28"/>
-        </w:rPr>
-      </w:pPr>
-      <w:r>
-        <w:rPr>
-          <w:rFonts w:ascii="Consolas" w:hAnsi="Consolas" w:cs="Consolas"/>
-          <w:color w:val="000000"/>
-          <w:kern w:val="0"/>
-          <w:sz w:val="28"/>
-          <w:szCs w:val="28"/>
-        </w:rPr>
-        <w:t xml:space="preserve"> You </w:t>
-      </w:r>
-      <w:r>
-        <w:rPr>
-          <w:rFonts w:ascii="Consolas" w:hAnsi="Consolas" w:cs="Consolas"/>
-          <w:color w:val="000000"/>
-          <w:kern w:val="0"/>
-          <w:sz w:val="28"/>
-          <w:szCs w:val="28"/>
-          <w:u w:val="single"/>
-        </w:rPr>
-        <w:t>might</w:t>
-      </w:r>
-      <w:r>
-        <w:rPr>
-          <w:rFonts w:ascii="Consolas" w:hAnsi="Consolas" w:cs="Consolas"/>
-          <w:color w:val="000000"/>
-          <w:kern w:val="0"/>
-          <w:sz w:val="28"/>
-          <w:szCs w:val="28"/>
-        </w:rPr>
-        <w:t xml:space="preserve"> fall </w:t>
-      </w:r>
-      <w:r>
-        <w:rPr>
-          <w:rFonts w:ascii="Consolas" w:hAnsi="Consolas" w:cs="Consolas"/>
-          <w:color w:val="000000"/>
-          <w:kern w:val="0"/>
-          <w:sz w:val="28"/>
-          <w:szCs w:val="28"/>
-          <w:u w:val="single"/>
-        </w:rPr>
-        <w:t>on</w:t>
-      </w:r>
-      <w:r>
-        <w:rPr>
-          <w:rFonts w:ascii="Consolas" w:hAnsi="Consolas" w:cs="Consolas"/>
-          <w:color w:val="000000"/>
-          <w:kern w:val="0"/>
-          <w:sz w:val="28"/>
-          <w:szCs w:val="28"/>
-        </w:rPr>
-        <w:t xml:space="preserve"> your face,</w:t>
+          <w:rStyle w:val="apple-converted-space"/>
+          <w:rFonts w:ascii="Helvetica" w:hAnsi="Helvetica" w:cs="Helvetica"/>
+          <w:color w:val="000000"/>
+          <w:shd w:val="clear" w:color="auto" w:fill="FFFFFF"/>
+        </w:rPr>
+      </w:pPr>
+      <w:r>
+        <w:rPr>
+          <w:rFonts w:ascii="Helvetica" w:hAnsi="Helvetica" w:cs="Helvetica"/>
+          <w:color w:val="000000"/>
+          <w:shd w:val="clear" w:color="auto" w:fill="FFFFFF"/>
+        </w:rPr>
+        <w:t>那就是</w:t>
+      </w:r>
+      <w:r>
+        <w:rPr>
+          <w:rFonts w:ascii="Helvetica" w:hAnsi="Helvetica" w:cs="Helvetica"/>
+          <w:color w:val="000000"/>
+          <w:shd w:val="clear" w:color="auto" w:fill="FFFFFF"/>
+        </w:rPr>
+        <w:t xml:space="preserve"> </w:t>
+      </w:r>
+      <w:r>
+        <w:rPr>
+          <w:rFonts w:ascii="Helvetica" w:hAnsi="Helvetica" w:cs="Helvetica"/>
+          <w:color w:val="000000"/>
+          <w:shd w:val="clear" w:color="auto" w:fill="FFFFFF"/>
+        </w:rPr>
+        <w:t>我生来就是征服者</w:t>
+      </w:r>
+      <w:r>
+        <w:rPr>
+          <w:rStyle w:val="apple-converted-space"/>
+          <w:rFonts w:ascii="Helvetica" w:hAnsi="Helvetica" w:cs="Helvetica"/>
+          <w:color w:val="000000"/>
+          <w:shd w:val="clear" w:color="auto" w:fill="FFFFFF"/>
+        </w:rPr>
+        <w:t> </w:t>
       </w:r>
     </w:p>
     <w:p>
@@ -8060,62 +8454,42 @@
         <w:jc w:val="left"/>
         <w:rPr>
           <w:rFonts w:ascii="Consolas" w:hAnsi="Consolas" w:cs="Consolas"/>
-          <w:kern w:val="0"/>
-          <w:sz w:val="28"/>
-          <w:szCs w:val="28"/>
-        </w:rPr>
-      </w:pPr>
-      <w:r>
-        <w:rPr>
-          <w:rFonts w:ascii="Consolas" w:hAnsi="Consolas" w:cs="Consolas"/>
-          <w:color w:val="000000"/>
-          <w:kern w:val="0"/>
-          <w:sz w:val="28"/>
-          <w:szCs w:val="28"/>
-        </w:rPr>
-        <w:t xml:space="preserve"> Don</w:t>
-      </w:r>
-      <w:r>
-        <w:rPr>
-          <w:rFonts w:ascii="Consolas" w:hAnsi="Consolas" w:cs="Consolas"/>
-          <w:color w:val="2A00FF"/>
-          <w:kern w:val="0"/>
-          <w:sz w:val="28"/>
-          <w:szCs w:val="28"/>
-        </w:rPr>
-        <w:t xml:space="preserve">'t </w:t>
-      </w:r>
-      <w:r>
-        <w:rPr>
-          <w:rFonts w:ascii="Consolas" w:hAnsi="Consolas" w:cs="Consolas"/>
-          <w:color w:val="2A00FF"/>
-          <w:kern w:val="0"/>
-          <w:sz w:val="28"/>
-          <w:szCs w:val="28"/>
-          <w:u w:val="single"/>
-        </w:rPr>
-        <w:t>ever</w:t>
-      </w:r>
-      <w:r>
-        <w:rPr>
-          <w:rFonts w:ascii="Consolas" w:hAnsi="Consolas" w:cs="Consolas"/>
-          <w:color w:val="2A00FF"/>
-          <w:kern w:val="0"/>
-          <w:sz w:val="28"/>
-          <w:szCs w:val="28"/>
-        </w:rPr>
-        <w:t xml:space="preserve"> give up</w:t>
-      </w:r>
-      <w:r>
-        <w:rPr>
-          <w:rFonts w:ascii="Consolas" w:hAnsi="Consolas" w:cs="Consolas"/>
-          <w:color w:val="2A00FF"/>
-          <w:kern w:val="0"/>
-          <w:sz w:val="28"/>
-          <w:szCs w:val="28"/>
-          <w:u w:val="single"/>
-        </w:rPr>
-        <w:t>!</w:t>
+          <w:color w:val="000000"/>
+          <w:kern w:val="0"/>
+          <w:sz w:val="28"/>
+          <w:szCs w:val="28"/>
+        </w:rPr>
+      </w:pPr>
+      <w:r>
+        <w:rPr>
+          <w:rFonts w:ascii="Consolas" w:hAnsi="Consolas" w:cs="Consolas"/>
+          <w:color w:val="000000"/>
+          <w:kern w:val="0"/>
+          <w:sz w:val="28"/>
+          <w:szCs w:val="28"/>
+        </w:rPr>
+        <w:t xml:space="preserve"> I am </w:t>
+      </w:r>
+      <w:r>
+        <w:rPr>
+          <w:rFonts w:ascii="Consolas" w:hAnsi="Consolas" w:cs="Consolas"/>
+          <w:color w:val="000000"/>
+          <w:kern w:val="0"/>
+          <w:sz w:val="28"/>
+          <w:szCs w:val="28"/>
+          <w:u w:val="single"/>
+        </w:rPr>
+        <w:t>a</w:t>
+      </w:r>
+      <w:r>
+        <w:rPr>
+          <w:rFonts w:ascii="Consolas" w:hAnsi="Consolas" w:cs="Consolas"/>
+          <w:color w:val="000000"/>
+          <w:kern w:val="0"/>
+          <w:sz w:val="28"/>
+          <w:szCs w:val="28"/>
+        </w:rPr>
+        <w:t xml:space="preserve"> conqueror</w:t>
       </w:r>
     </w:p>
     <w:p>
@@ -8125,52 +8499,28 @@
         <w:adjustRightInd w:val="0"/>
         <w:jc w:val="left"/>
         <w:rPr>
-          <w:rFonts w:ascii="Consolas" w:hAnsi="Consolas" w:cs="Consolas"/>
-          <w:kern w:val="0"/>
-          <w:sz w:val="28"/>
-          <w:szCs w:val="28"/>
-        </w:rPr>
-      </w:pPr>
-      <w:r>
-        <w:rPr>
-          <w:rFonts w:ascii="Consolas" w:hAnsi="Consolas" w:cs="Consolas"/>
-          <w:color w:val="000000"/>
-          <w:kern w:val="0"/>
-          <w:sz w:val="28"/>
-          <w:szCs w:val="28"/>
-        </w:rPr>
-        <w:t xml:space="preserve"> I</w:t>
-      </w:r>
-      <w:r>
-        <w:rPr>
-          <w:rFonts w:ascii="Consolas" w:hAnsi="Consolas" w:cs="Consolas"/>
-          <w:color w:val="2A00FF"/>
-          <w:kern w:val="0"/>
-          <w:sz w:val="28"/>
-          <w:szCs w:val="28"/>
-        </w:rPr>
-        <w:t xml:space="preserve">'d rather </w:t>
-      </w:r>
-      <w:r>
-        <w:rPr>
-          <w:rFonts w:ascii="Consolas" w:hAnsi="Consolas" w:cs="Consolas"/>
-          <w:color w:val="2A00FF"/>
-          <w:kern w:val="0"/>
-          <w:sz w:val="28"/>
-          <w:szCs w:val="28"/>
-          <w:u w:val="single"/>
-        </w:rPr>
-        <w:t>stand</w:t>
-      </w:r>
-      <w:r>
-        <w:rPr>
-          <w:rFonts w:ascii="Consolas" w:hAnsi="Consolas" w:cs="Consolas"/>
-          <w:color w:val="2A00FF"/>
-          <w:kern w:val="0"/>
-          <w:sz w:val="28"/>
-          <w:szCs w:val="28"/>
-        </w:rPr>
-        <w:t xml:space="preserve"> tall</w:t>
+          <w:rStyle w:val="apple-converted-space"/>
+          <w:rFonts w:ascii="Helvetica" w:hAnsi="Helvetica" w:cs="Helvetica"/>
+          <w:color w:val="000000"/>
+          <w:shd w:val="clear" w:color="auto" w:fill="FFFFFF"/>
+        </w:rPr>
+      </w:pPr>
+      <w:r>
+        <w:rPr>
+          <w:rFonts w:ascii="Helvetica" w:hAnsi="Helvetica" w:cs="Helvetica"/>
+          <w:color w:val="000000"/>
+          <w:shd w:val="clear" w:color="auto" w:fill="FFFFFF"/>
+        </w:rPr>
+        <w:t>我生来就是征服者</w:t>
+      </w:r>
+      <w:r>
+        <w:rPr>
+          <w:rStyle w:val="apple-converted-space"/>
+          <w:rFonts w:ascii="Helvetica" w:hAnsi="Helvetica" w:cs="Helvetica"/>
+          <w:color w:val="000000"/>
+          <w:shd w:val="clear" w:color="auto" w:fill="FFFFFF"/>
+        </w:rPr>
+        <w:t> </w:t>
       </w:r>
     </w:p>
     <w:p>
@@ -8194,39 +8544,19 @@
           <w:sz w:val="28"/>
           <w:szCs w:val="28"/>
         </w:rPr>
-        <w:t xml:space="preserve"> Then </w:t>
-      </w:r>
-      <w:r>
-        <w:rPr>
-          <w:rFonts w:ascii="Consolas" w:hAnsi="Consolas" w:cs="Consolas"/>
-          <w:color w:val="000000"/>
-          <w:kern w:val="0"/>
-          <w:sz w:val="28"/>
-          <w:szCs w:val="28"/>
-          <w:u w:val="single"/>
-        </w:rPr>
-        <w:t>live</w:t>
-      </w:r>
-      <w:r>
-        <w:rPr>
-          <w:rFonts w:ascii="Consolas" w:hAnsi="Consolas" w:cs="Consolas"/>
-          <w:color w:val="000000"/>
-          <w:kern w:val="0"/>
-          <w:sz w:val="28"/>
-          <w:szCs w:val="28"/>
-        </w:rPr>
-        <w:t xml:space="preserve"> on my </w:t>
-      </w:r>
-      <w:r>
-        <w:rPr>
-          <w:rFonts w:ascii="Consolas" w:hAnsi="Consolas" w:cs="Consolas"/>
-          <w:color w:val="000000"/>
-          <w:kern w:val="0"/>
-          <w:sz w:val="28"/>
-          <w:szCs w:val="28"/>
-          <w:u w:val="single"/>
-        </w:rPr>
-        <w:t>knees</w:t>
+        <w:lastRenderedPageBreak/>
+        <w:t xml:space="preserve"> Ooh </w:t>
+      </w:r>
+      <w:r>
+        <w:rPr>
+          <w:rFonts w:ascii="Consolas" w:hAnsi="Consolas" w:cs="Consolas"/>
+          <w:color w:val="000000"/>
+          <w:kern w:val="0"/>
+          <w:sz w:val="28"/>
+          <w:szCs w:val="28"/>
+          <w:u w:val="single"/>
+        </w:rPr>
+        <w:t>oh</w:t>
       </w:r>
     </w:p>
     <w:p>
@@ -8237,35 +8567,27 @@
         <w:jc w:val="left"/>
         <w:rPr>
           <w:rFonts w:ascii="Consolas" w:hAnsi="Consolas" w:cs="Consolas"/>
-          <w:kern w:val="0"/>
-          <w:sz w:val="28"/>
-          <w:szCs w:val="28"/>
-        </w:rPr>
-      </w:pPr>
-      <w:r>
-        <w:rPr>
-          <w:rFonts w:ascii="Consolas" w:hAnsi="Consolas" w:cs="Consolas"/>
-          <w:color w:val="000000"/>
-          <w:kern w:val="0"/>
-          <w:sz w:val="28"/>
-          <w:szCs w:val="28"/>
-        </w:rPr>
-        <w:t xml:space="preserve"> </w:t>
-      </w:r>
-      <w:r>
-        <w:rPr>
-          <w:rFonts w:ascii="Consolas" w:hAnsi="Consolas" w:cs="Consolas"/>
-          <w:color w:val="2A00FF"/>
-          <w:kern w:val="0"/>
-          <w:sz w:val="28"/>
-          <w:szCs w:val="28"/>
-        </w:rPr>
-        <w:t xml:space="preserve">'Cause I </w:t>
-      </w:r>
-      <w:r>
-        <w:rPr>
-          <w:rFonts w:ascii="Consolas" w:hAnsi="Consolas" w:cs="Consolas"/>
-          <w:color w:val="2A00FF"/>
+          <w:color w:val="000000"/>
+          <w:kern w:val="0"/>
+          <w:sz w:val="28"/>
+          <w:szCs w:val="28"/>
+          <w:u w:val="single"/>
+        </w:rPr>
+      </w:pPr>
+      <w:r>
+        <w:rPr>
+          <w:rFonts w:ascii="Consolas" w:hAnsi="Consolas" w:cs="Consolas"/>
+          <w:color w:val="000000"/>
+          <w:kern w:val="0"/>
+          <w:sz w:val="28"/>
+          <w:szCs w:val="28"/>
+        </w:rPr>
+        <w:t xml:space="preserve"> I </w:t>
+      </w:r>
+      <w:r>
+        <w:rPr>
+          <w:rFonts w:ascii="Consolas" w:hAnsi="Consolas" w:cs="Consolas"/>
+          <w:color w:val="000000"/>
           <w:kern w:val="0"/>
           <w:sz w:val="28"/>
           <w:szCs w:val="28"/>
@@ -8276,12 +8598,23 @@
       <w:r>
         <w:rPr>
           <w:rFonts w:ascii="Consolas" w:hAnsi="Consolas" w:cs="Consolas"/>
-          <w:color w:val="2A00FF"/>
+          <w:color w:val="000000"/>
           <w:kern w:val="0"/>
           <w:sz w:val="28"/>
           <w:szCs w:val="28"/>
         </w:rPr>
         <w:t xml:space="preserve"> a conqueror</w:t>
+      </w:r>
+      <w:r>
+        <w:rPr>
+          <w:rFonts w:ascii="Consolas" w:hAnsi="Consolas" w:cs="Consolas"/>
+          <w:color w:val="000000"/>
+          <w:kern w:val="0"/>
+          <w:sz w:val="28"/>
+          <w:szCs w:val="28"/>
+          <w:u w:val="single"/>
+        </w:rPr>
+        <w:t>!</w:t>
       </w:r>
     </w:p>
     <w:p>
@@ -8299,65 +8632,20 @@
       </w:pPr>
       <w:r>
         <w:rPr>
-          <w:rFonts w:ascii="Consolas" w:hAnsi="Consolas" w:cs="Consolas"/>
-          <w:color w:val="000000"/>
-          <w:kern w:val="0"/>
-          <w:sz w:val="28"/>
-          <w:szCs w:val="28"/>
-        </w:rPr>
-        <w:t xml:space="preserve"> </w:t>
-      </w:r>
-      <w:r>
-        <w:rPr>
-          <w:rFonts w:ascii="Consolas" w:hAnsi="Consolas" w:cs="Consolas"/>
-          <w:color w:val="000000"/>
-          <w:kern w:val="0"/>
-          <w:sz w:val="28"/>
-          <w:szCs w:val="28"/>
-          <w:u w:val="single"/>
-        </w:rPr>
-        <w:t>And</w:t>
-      </w:r>
-      <w:r>
-        <w:rPr>
-          <w:rFonts w:ascii="Consolas" w:hAnsi="Consolas" w:cs="Consolas"/>
-          <w:color w:val="000000"/>
-          <w:kern w:val="0"/>
-          <w:sz w:val="28"/>
-          <w:szCs w:val="28"/>
-        </w:rPr>
-        <w:t xml:space="preserve"> I won</w:t>
-      </w:r>
-      <w:r>
-        <w:rPr>
-          <w:rFonts w:ascii="Consolas" w:hAnsi="Consolas" w:cs="Consolas"/>
-          <w:color w:val="2A00FF"/>
-          <w:kern w:val="0"/>
-          <w:sz w:val="28"/>
-          <w:szCs w:val="28"/>
-        </w:rPr>
-        <w:t xml:space="preserve">'t </w:t>
-      </w:r>
-      <w:r>
-        <w:rPr>
-          <w:rFonts w:ascii="Consolas" w:hAnsi="Consolas" w:cs="Consolas"/>
-          <w:color w:val="2A00FF"/>
-          <w:kern w:val="0"/>
-          <w:sz w:val="28"/>
-          <w:szCs w:val="28"/>
-          <w:u w:val="single"/>
-        </w:rPr>
-        <w:t>accept</w:t>
-      </w:r>
-      <w:r>
-        <w:rPr>
-          <w:rFonts w:ascii="Consolas" w:hAnsi="Consolas" w:cs="Consolas"/>
-          <w:color w:val="2A00FF"/>
-          <w:kern w:val="0"/>
-          <w:sz w:val="28"/>
-          <w:szCs w:val="28"/>
-        </w:rPr>
-        <w:t xml:space="preserve"> defeat</w:t>
+          <w:rFonts w:ascii="Helvetica" w:hAnsi="Helvetica" w:cs="Helvetica"/>
+          <w:color w:val="000000"/>
+          <w:shd w:val="clear" w:color="auto" w:fill="FFFFFF"/>
+        </w:rPr>
+        <w:t>我生来就是征服者</w:t>
+      </w:r>
+      <w:r>
+        <w:rPr>
+          <w:rStyle w:val="apple-converted-space"/>
+          <w:rFonts w:ascii="Helvetica" w:hAnsi="Helvetica" w:cs="Helvetica"/>
+          <w:color w:val="000000"/>
+          <w:shd w:val="clear" w:color="auto" w:fill="FFFFFF"/>
+        </w:rPr>
+        <w:t> </w:t>
       </w:r>
     </w:p>
     <w:p>
@@ -8368,41 +8656,42 @@
         <w:jc w:val="left"/>
         <w:rPr>
           <w:rFonts w:ascii="Consolas" w:hAnsi="Consolas" w:cs="Consolas"/>
-          <w:kern w:val="0"/>
-          <w:sz w:val="28"/>
-          <w:szCs w:val="28"/>
-        </w:rPr>
-      </w:pPr>
-      <w:r>
-        <w:rPr>
-          <w:rFonts w:ascii="Consolas" w:hAnsi="Consolas" w:cs="Consolas"/>
-          <w:color w:val="000000"/>
-          <w:kern w:val="0"/>
-          <w:sz w:val="28"/>
-          <w:szCs w:val="28"/>
-        </w:rPr>
-        <w:t xml:space="preserve"> Try </w:t>
-      </w:r>
-      <w:r>
-        <w:rPr>
-          <w:rFonts w:ascii="Consolas" w:hAnsi="Consolas" w:cs="Consolas"/>
-          <w:color w:val="000000"/>
-          <w:kern w:val="0"/>
-          <w:sz w:val="28"/>
-          <w:szCs w:val="28"/>
-          <w:u w:val="single"/>
-        </w:rPr>
-        <w:t>telling</w:t>
-      </w:r>
-      <w:r>
-        <w:rPr>
-          <w:rFonts w:ascii="Consolas" w:hAnsi="Consolas" w:cs="Consolas"/>
-          <w:color w:val="000000"/>
-          <w:kern w:val="0"/>
-          <w:sz w:val="28"/>
-          <w:szCs w:val="28"/>
-        </w:rPr>
-        <w:t xml:space="preserve"> me no,</w:t>
+          <w:color w:val="000000"/>
+          <w:kern w:val="0"/>
+          <w:sz w:val="28"/>
+          <w:szCs w:val="28"/>
+        </w:rPr>
+      </w:pPr>
+      <w:r>
+        <w:rPr>
+          <w:rFonts w:ascii="Consolas" w:hAnsi="Consolas" w:cs="Consolas"/>
+          <w:color w:val="000000"/>
+          <w:kern w:val="0"/>
+          <w:sz w:val="28"/>
+          <w:szCs w:val="28"/>
+        </w:rPr>
+        <w:t xml:space="preserve"> We all </w:t>
+      </w:r>
+      <w:r>
+        <w:rPr>
+          <w:rFonts w:ascii="Consolas" w:hAnsi="Consolas" w:cs="Consolas"/>
+          <w:color w:val="000000"/>
+          <w:kern w:val="0"/>
+          <w:sz w:val="28"/>
+          <w:szCs w:val="28"/>
+          <w:u w:val="single"/>
+        </w:rPr>
+        <w:t>make</w:t>
+      </w:r>
+      <w:r>
+        <w:rPr>
+          <w:rFonts w:ascii="Consolas" w:hAnsi="Consolas" w:cs="Consolas"/>
+          <w:color w:val="000000"/>
+          <w:kern w:val="0"/>
+          <w:sz w:val="28"/>
+          <w:szCs w:val="28"/>
+        </w:rPr>
+        <w:t xml:space="preserve"> mistakes</w:t>
       </w:r>
     </w:p>
     <w:p>
@@ -8420,34 +8709,20 @@
       </w:pPr>
       <w:r>
         <w:rPr>
-          <w:rFonts w:ascii="Consolas" w:hAnsi="Consolas" w:cs="Consolas"/>
-          <w:color w:val="000000"/>
-          <w:kern w:val="0"/>
-          <w:sz w:val="28"/>
-          <w:szCs w:val="28"/>
-        </w:rPr>
-        <w:t xml:space="preserve"> One thing </w:t>
-      </w:r>
-      <w:r>
-        <w:rPr>
-          <w:rFonts w:ascii="Consolas" w:hAnsi="Consolas" w:cs="Consolas"/>
-          <w:color w:val="000000"/>
-          <w:kern w:val="0"/>
-          <w:sz w:val="28"/>
-          <w:szCs w:val="28"/>
-          <w:u w:val="single"/>
-        </w:rPr>
-        <w:t>about</w:t>
-      </w:r>
-      <w:r>
-        <w:rPr>
-          <w:rFonts w:ascii="Consolas" w:hAnsi="Consolas" w:cs="Consolas"/>
-          <w:color w:val="000000"/>
-          <w:kern w:val="0"/>
-          <w:sz w:val="28"/>
-          <w:szCs w:val="28"/>
-        </w:rPr>
-        <w:t xml:space="preserve"> me</w:t>
+          <w:rFonts w:ascii="Helvetica" w:hAnsi="Helvetica" w:cs="Helvetica"/>
+          <w:color w:val="000000"/>
+          <w:shd w:val="clear" w:color="auto" w:fill="FFFFFF"/>
+        </w:rPr>
+        <w:t>我们都会犯错</w:t>
+      </w:r>
+      <w:r>
+        <w:rPr>
+          <w:rStyle w:val="apple-converted-space"/>
+          <w:rFonts w:ascii="Helvetica" w:hAnsi="Helvetica" w:cs="Helvetica"/>
+          <w:color w:val="000000"/>
+          <w:shd w:val="clear" w:color="auto" w:fill="FFFFFF"/>
+        </w:rPr>
+        <w:t> </w:t>
       </w:r>
     </w:p>
     <w:p>
@@ -8458,52 +8733,63 @@
         <w:jc w:val="left"/>
         <w:rPr>
           <w:rFonts w:ascii="Consolas" w:hAnsi="Consolas" w:cs="Consolas"/>
-          <w:kern w:val="0"/>
-          <w:sz w:val="28"/>
-          <w:szCs w:val="28"/>
-        </w:rPr>
-      </w:pPr>
-      <w:r>
-        <w:rPr>
-          <w:rFonts w:ascii="Consolas" w:hAnsi="Consolas" w:cs="Consolas"/>
-          <w:color w:val="000000"/>
-          <w:kern w:val="0"/>
-          <w:sz w:val="28"/>
-          <w:szCs w:val="28"/>
-        </w:rPr>
-        <w:t xml:space="preserve"> Is </w:t>
-      </w:r>
-      <w:r>
-        <w:rPr>
-          <w:rFonts w:ascii="Consolas" w:hAnsi="Consolas" w:cs="Consolas"/>
-          <w:color w:val="000000"/>
-          <w:kern w:val="0"/>
-          <w:sz w:val="28"/>
-          <w:szCs w:val="28"/>
-          <w:u w:val="single"/>
-        </w:rPr>
-        <w:t>I</w:t>
-      </w:r>
-      <w:r>
-        <w:rPr>
-          <w:rFonts w:ascii="Consolas" w:hAnsi="Consolas" w:cs="Consolas"/>
-          <w:color w:val="000000"/>
-          <w:kern w:val="0"/>
-          <w:sz w:val="28"/>
-          <w:szCs w:val="28"/>
-        </w:rPr>
-        <w:t xml:space="preserve"> am a </w:t>
-      </w:r>
-      <w:r>
-        <w:rPr>
-          <w:rFonts w:ascii="Consolas" w:hAnsi="Consolas" w:cs="Consolas"/>
-          <w:color w:val="000000"/>
-          <w:kern w:val="0"/>
-          <w:sz w:val="28"/>
-          <w:szCs w:val="28"/>
-          <w:u w:val="single"/>
-        </w:rPr>
-        <w:t>conqueror</w:t>
+          <w:color w:val="000000"/>
+          <w:kern w:val="0"/>
+          <w:sz w:val="28"/>
+          <w:szCs w:val="28"/>
+        </w:rPr>
+      </w:pPr>
+      <w:r>
+        <w:rPr>
+          <w:rFonts w:ascii="Consolas" w:hAnsi="Consolas" w:cs="Consolas"/>
+          <w:color w:val="000000"/>
+          <w:kern w:val="0"/>
+          <w:sz w:val="28"/>
+          <w:szCs w:val="28"/>
+        </w:rPr>
+        <w:t xml:space="preserve"> You </w:t>
+      </w:r>
+      <w:r>
+        <w:rPr>
+          <w:rFonts w:ascii="Consolas" w:hAnsi="Consolas" w:cs="Consolas"/>
+          <w:color w:val="000000"/>
+          <w:kern w:val="0"/>
+          <w:sz w:val="28"/>
+          <w:szCs w:val="28"/>
+          <w:u w:val="single"/>
+        </w:rPr>
+        <w:t>might</w:t>
+      </w:r>
+      <w:r>
+        <w:rPr>
+          <w:rFonts w:ascii="Consolas" w:hAnsi="Consolas" w:cs="Consolas"/>
+          <w:color w:val="000000"/>
+          <w:kern w:val="0"/>
+          <w:sz w:val="28"/>
+          <w:szCs w:val="28"/>
+        </w:rPr>
+        <w:t xml:space="preserve"> fall </w:t>
+      </w:r>
+      <w:r>
+        <w:rPr>
+          <w:rFonts w:ascii="Consolas" w:hAnsi="Consolas" w:cs="Consolas"/>
+          <w:color w:val="000000"/>
+          <w:kern w:val="0"/>
+          <w:sz w:val="28"/>
+          <w:szCs w:val="28"/>
+          <w:u w:val="single"/>
+        </w:rPr>
+        <w:t>on</w:t>
+      </w:r>
+      <w:r>
+        <w:rPr>
+          <w:rFonts w:ascii="Consolas" w:hAnsi="Consolas" w:cs="Consolas"/>
+          <w:color w:val="000000"/>
+          <w:kern w:val="0"/>
+          <w:sz w:val="28"/>
+          <w:szCs w:val="28"/>
+        </w:rPr>
+        <w:t xml:space="preserve"> your face,</w:t>
       </w:r>
     </w:p>
     <w:p>
@@ -8513,42 +8799,21 @@
         <w:adjustRightInd w:val="0"/>
         <w:jc w:val="left"/>
         <w:rPr>
-          <w:rFonts w:ascii="Consolas" w:hAnsi="Consolas" w:cs="Consolas"/>
-          <w:kern w:val="0"/>
-          <w:sz w:val="28"/>
-          <w:szCs w:val="28"/>
-        </w:rPr>
-      </w:pPr>
-      <w:r>
-        <w:rPr>
-          <w:rFonts w:ascii="Consolas" w:hAnsi="Consolas" w:cs="Consolas"/>
-          <w:color w:val="000000"/>
-          <w:kern w:val="0"/>
-          <w:sz w:val="28"/>
-          <w:szCs w:val="28"/>
-        </w:rPr>
-        <w:t xml:space="preserve"> I am </w:t>
-      </w:r>
-      <w:r>
-        <w:rPr>
-          <w:rFonts w:ascii="Consolas" w:hAnsi="Consolas" w:cs="Consolas"/>
-          <w:color w:val="000000"/>
-          <w:kern w:val="0"/>
-          <w:sz w:val="28"/>
-          <w:szCs w:val="28"/>
-          <w:u w:val="single"/>
-        </w:rPr>
-        <w:t>a</w:t>
-      </w:r>
-      <w:r>
-        <w:rPr>
-          <w:rFonts w:ascii="Consolas" w:hAnsi="Consolas" w:cs="Consolas"/>
-          <w:color w:val="000000"/>
-          <w:kern w:val="0"/>
-          <w:sz w:val="28"/>
-          <w:szCs w:val="28"/>
-        </w:rPr>
-        <w:t xml:space="preserve"> conqueror</w:t>
+          <w:rFonts w:ascii="Consolas" w:hAnsi="Consolas" w:cs="Consolas" w:hint="eastAsia"/>
+          <w:kern w:val="0"/>
+          <w:sz w:val="28"/>
+          <w:szCs w:val="28"/>
+        </w:rPr>
+      </w:pPr>
+      <w:r>
+        <w:rPr>
+          <w:rFonts w:ascii="Consolas" w:hAnsi="Consolas" w:cs="Consolas" w:hint="eastAsia"/>
+          <w:color w:val="000000"/>
+          <w:kern w:val="0"/>
+          <w:sz w:val="28"/>
+          <w:szCs w:val="28"/>
+        </w:rPr>
+        <w:t>你可能一败涂地</w:t>
       </w:r>
     </w:p>
     <w:p>
@@ -8559,31 +8824,54 @@
         <w:jc w:val="left"/>
         <w:rPr>
           <w:rFonts w:ascii="Consolas" w:hAnsi="Consolas" w:cs="Consolas"/>
-          <w:kern w:val="0"/>
-          <w:sz w:val="28"/>
-          <w:szCs w:val="28"/>
-        </w:rPr>
-      </w:pPr>
-      <w:r>
-        <w:rPr>
-          <w:rFonts w:ascii="Consolas" w:hAnsi="Consolas" w:cs="Consolas"/>
-          <w:color w:val="000000"/>
-          <w:kern w:val="0"/>
-          <w:sz w:val="28"/>
-          <w:szCs w:val="28"/>
-        </w:rPr>
-        <w:t xml:space="preserve"> Ooh </w:t>
-      </w:r>
-      <w:r>
-        <w:rPr>
-          <w:rFonts w:ascii="Consolas" w:hAnsi="Consolas" w:cs="Consolas"/>
-          <w:color w:val="000000"/>
-          <w:kern w:val="0"/>
-          <w:sz w:val="28"/>
-          <w:szCs w:val="28"/>
-          <w:u w:val="single"/>
-        </w:rPr>
-        <w:t>oh</w:t>
+          <w:color w:val="000000"/>
+          <w:kern w:val="0"/>
+          <w:sz w:val="28"/>
+          <w:szCs w:val="28"/>
+          <w:u w:val="single"/>
+        </w:rPr>
+      </w:pPr>
+      <w:r>
+        <w:rPr>
+          <w:rFonts w:ascii="Consolas" w:hAnsi="Consolas" w:cs="Consolas"/>
+          <w:color w:val="000000"/>
+          <w:kern w:val="0"/>
+          <w:sz w:val="28"/>
+          <w:szCs w:val="28"/>
+        </w:rPr>
+        <w:t xml:space="preserve"> but you </w:t>
+      </w:r>
+      <w:r>
+        <w:rPr>
+          <w:rFonts w:ascii="Consolas" w:hAnsi="Consolas" w:cs="Consolas"/>
+          <w:color w:val="000000"/>
+          <w:kern w:val="0"/>
+          <w:sz w:val="28"/>
+          <w:szCs w:val="28"/>
+          <w:u w:val="single"/>
+        </w:rPr>
+        <w:t>gotta</w:t>
+      </w:r>
+      <w:r>
+        <w:rPr>
+          <w:rFonts w:ascii="Consolas" w:hAnsi="Consolas" w:cs="Consolas"/>
+          <w:color w:val="000000"/>
+          <w:kern w:val="0"/>
+          <w:sz w:val="28"/>
+          <w:szCs w:val="28"/>
+        </w:rPr>
+        <w:t xml:space="preserve"> get up</w:t>
+      </w:r>
+      <w:r>
+        <w:rPr>
+          <w:rFonts w:ascii="Consolas" w:hAnsi="Consolas" w:cs="Consolas"/>
+          <w:color w:val="000000"/>
+          <w:kern w:val="0"/>
+          <w:sz w:val="28"/>
+          <w:szCs w:val="28"/>
+          <w:u w:val="single"/>
+        </w:rPr>
+        <w:t>!</w:t>
       </w:r>
     </w:p>
     <w:p>
@@ -8593,42 +8881,33 @@
         <w:adjustRightInd w:val="0"/>
         <w:jc w:val="left"/>
         <w:rPr>
-          <w:rFonts w:ascii="Consolas" w:hAnsi="Consolas" w:cs="Consolas"/>
-          <w:kern w:val="0"/>
-          <w:sz w:val="28"/>
-          <w:szCs w:val="28"/>
-        </w:rPr>
-      </w:pPr>
-      <w:r>
-        <w:rPr>
-          <w:rFonts w:ascii="Consolas" w:hAnsi="Consolas" w:cs="Consolas"/>
-          <w:color w:val="000000"/>
-          <w:kern w:val="0"/>
-          <w:sz w:val="28"/>
-          <w:szCs w:val="28"/>
-        </w:rPr>
-        <w:t xml:space="preserve"> I am </w:t>
-      </w:r>
-      <w:r>
-        <w:rPr>
-          <w:rFonts w:ascii="Consolas" w:hAnsi="Consolas" w:cs="Consolas"/>
-          <w:color w:val="000000"/>
-          <w:kern w:val="0"/>
-          <w:sz w:val="28"/>
-          <w:szCs w:val="28"/>
-          <w:u w:val="single"/>
-        </w:rPr>
-        <w:t>a</w:t>
-      </w:r>
-      <w:r>
-        <w:rPr>
-          <w:rFonts w:ascii="Consolas" w:hAnsi="Consolas" w:cs="Consolas"/>
-          <w:color w:val="000000"/>
-          <w:kern w:val="0"/>
-          <w:sz w:val="28"/>
-          <w:szCs w:val="28"/>
-        </w:rPr>
-        <w:t xml:space="preserve"> conqueror</w:t>
+          <w:rFonts w:ascii="Consolas" w:hAnsi="Consolas" w:cs="Consolas" w:hint="eastAsia"/>
+          <w:kern w:val="0"/>
+          <w:sz w:val="28"/>
+          <w:szCs w:val="28"/>
+        </w:rPr>
+      </w:pPr>
+      <w:r>
+        <w:rPr>
+          <w:rFonts w:ascii="Consolas" w:hAnsi="Consolas" w:cs="Consolas" w:hint="eastAsia"/>
+          <w:color w:val="000000"/>
+          <w:kern w:val="0"/>
+          <w:sz w:val="28"/>
+          <w:szCs w:val="28"/>
+          <w:u w:val="single"/>
+        </w:rPr>
+        <w:t>然而</w:t>
+      </w:r>
+      <w:r>
+        <w:rPr>
+          <w:rFonts w:ascii="Consolas" w:hAnsi="Consolas" w:cs="Consolas"/>
+          <w:color w:val="000000"/>
+          <w:kern w:val="0"/>
+          <w:sz w:val="28"/>
+          <w:szCs w:val="28"/>
+          <w:u w:val="single"/>
+        </w:rPr>
+        <w:t>你要振作起来</w:t>
       </w:r>
     </w:p>
     <w:p>
@@ -8639,41 +8918,42 @@
         <w:jc w:val="left"/>
         <w:rPr>
           <w:rFonts w:ascii="Consolas" w:hAnsi="Consolas" w:cs="Consolas"/>
-          <w:kern w:val="0"/>
-          <w:sz w:val="28"/>
-          <w:szCs w:val="28"/>
-        </w:rPr>
-      </w:pPr>
-      <w:r>
-        <w:rPr>
-          <w:rFonts w:ascii="Consolas" w:hAnsi="Consolas" w:cs="Consolas"/>
-          <w:color w:val="000000"/>
-          <w:kern w:val="0"/>
-          <w:sz w:val="28"/>
-          <w:szCs w:val="28"/>
-        </w:rPr>
-        <w:t xml:space="preserve"> We </w:t>
-      </w:r>
-      <w:r>
-        <w:rPr>
-          <w:rFonts w:ascii="Consolas" w:hAnsi="Consolas" w:cs="Consolas"/>
-          <w:color w:val="000000"/>
-          <w:kern w:val="0"/>
-          <w:sz w:val="28"/>
-          <w:szCs w:val="28"/>
-          <w:u w:val="single"/>
-        </w:rPr>
-        <w:t>all</w:t>
-      </w:r>
-      <w:r>
-        <w:rPr>
-          <w:rFonts w:ascii="Consolas" w:hAnsi="Consolas" w:cs="Consolas"/>
-          <w:color w:val="000000"/>
-          <w:kern w:val="0"/>
-          <w:sz w:val="28"/>
-          <w:szCs w:val="28"/>
-        </w:rPr>
-        <w:t xml:space="preserve"> make mistakes</w:t>
+          <w:color w:val="000000"/>
+          <w:kern w:val="0"/>
+          <w:sz w:val="28"/>
+          <w:szCs w:val="28"/>
+        </w:rPr>
+      </w:pPr>
+      <w:r>
+        <w:rPr>
+          <w:rFonts w:ascii="Consolas" w:hAnsi="Consolas" w:cs="Consolas"/>
+          <w:color w:val="000000"/>
+          <w:kern w:val="0"/>
+          <w:sz w:val="28"/>
+          <w:szCs w:val="28"/>
+        </w:rPr>
+        <w:t xml:space="preserve"> We all </w:t>
+      </w:r>
+      <w:r>
+        <w:rPr>
+          <w:rFonts w:ascii="Consolas" w:hAnsi="Consolas" w:cs="Consolas"/>
+          <w:color w:val="000000"/>
+          <w:kern w:val="0"/>
+          <w:sz w:val="28"/>
+          <w:szCs w:val="28"/>
+          <w:u w:val="single"/>
+        </w:rPr>
+        <w:t>make</w:t>
+      </w:r>
+      <w:r>
+        <w:rPr>
+          <w:rFonts w:ascii="Consolas" w:hAnsi="Consolas" w:cs="Consolas"/>
+          <w:color w:val="000000"/>
+          <w:kern w:val="0"/>
+          <w:sz w:val="28"/>
+          <w:szCs w:val="28"/>
+        </w:rPr>
+        <w:t xml:space="preserve"> mistakes</w:t>
       </w:r>
     </w:p>
     <w:p>
@@ -8684,6 +8964,435 @@
         <w:jc w:val="left"/>
         <w:rPr>
           <w:rFonts w:ascii="Consolas" w:hAnsi="Consolas" w:cs="Consolas"/>
+          <w:color w:val="000000"/>
+          <w:kern w:val="0"/>
+          <w:sz w:val="28"/>
+          <w:szCs w:val="28"/>
+        </w:rPr>
+      </w:pPr>
+      <w:r>
+        <w:rPr>
+          <w:rFonts w:ascii="Consolas" w:hAnsi="Consolas" w:cs="Consolas" w:hint="eastAsia"/>
+          <w:color w:val="000000"/>
+          <w:kern w:val="0"/>
+          <w:sz w:val="28"/>
+          <w:szCs w:val="28"/>
+        </w:rPr>
+        <w:t>人非圣贤孰能无过</w:t>
+      </w:r>
+    </w:p>
+    <w:p>
+      <w:pPr>
+        <w:autoSpaceDE w:val="0"/>
+        <w:autoSpaceDN w:val="0"/>
+        <w:adjustRightInd w:val="0"/>
+        <w:jc w:val="left"/>
+        <w:rPr>
+          <w:rFonts w:ascii="Consolas" w:hAnsi="Consolas" w:cs="Consolas" w:hint="eastAsia"/>
+          <w:kern w:val="0"/>
+          <w:sz w:val="28"/>
+          <w:szCs w:val="28"/>
+        </w:rPr>
+      </w:pPr>
+    </w:p>
+    <w:p>
+      <w:pPr>
+        <w:autoSpaceDE w:val="0"/>
+        <w:autoSpaceDN w:val="0"/>
+        <w:adjustRightInd w:val="0"/>
+        <w:jc w:val="left"/>
+        <w:rPr>
+          <w:rFonts w:ascii="Consolas" w:hAnsi="Consolas" w:cs="Consolas"/>
+          <w:color w:val="000000"/>
+          <w:kern w:val="0"/>
+          <w:sz w:val="28"/>
+          <w:szCs w:val="28"/>
+        </w:rPr>
+      </w:pPr>
+      <w:r>
+        <w:rPr>
+          <w:rFonts w:ascii="Consolas" w:hAnsi="Consolas" w:cs="Consolas"/>
+          <w:color w:val="000000"/>
+          <w:kern w:val="0"/>
+          <w:sz w:val="28"/>
+          <w:szCs w:val="28"/>
+        </w:rPr>
+        <w:t xml:space="preserve"> You </w:t>
+      </w:r>
+      <w:r>
+        <w:rPr>
+          <w:rFonts w:ascii="Consolas" w:hAnsi="Consolas" w:cs="Consolas"/>
+          <w:color w:val="000000"/>
+          <w:kern w:val="0"/>
+          <w:sz w:val="28"/>
+          <w:szCs w:val="28"/>
+          <w:u w:val="single"/>
+        </w:rPr>
+        <w:t>might</w:t>
+      </w:r>
+      <w:r>
+        <w:rPr>
+          <w:rFonts w:ascii="Consolas" w:hAnsi="Consolas" w:cs="Consolas"/>
+          <w:color w:val="000000"/>
+          <w:kern w:val="0"/>
+          <w:sz w:val="28"/>
+          <w:szCs w:val="28"/>
+        </w:rPr>
+        <w:t xml:space="preserve"> fall </w:t>
+      </w:r>
+      <w:r>
+        <w:rPr>
+          <w:rFonts w:ascii="Consolas" w:hAnsi="Consolas" w:cs="Consolas"/>
+          <w:color w:val="000000"/>
+          <w:kern w:val="0"/>
+          <w:sz w:val="28"/>
+          <w:szCs w:val="28"/>
+          <w:u w:val="single"/>
+        </w:rPr>
+        <w:t>on</w:t>
+      </w:r>
+      <w:r>
+        <w:rPr>
+          <w:rFonts w:ascii="Consolas" w:hAnsi="Consolas" w:cs="Consolas"/>
+          <w:color w:val="000000"/>
+          <w:kern w:val="0"/>
+          <w:sz w:val="28"/>
+          <w:szCs w:val="28"/>
+        </w:rPr>
+        <w:t xml:space="preserve"> your face,</w:t>
+      </w:r>
+    </w:p>
+    <w:p>
+      <w:pPr>
+        <w:autoSpaceDE w:val="0"/>
+        <w:autoSpaceDN w:val="0"/>
+        <w:adjustRightInd w:val="0"/>
+        <w:jc w:val="left"/>
+        <w:rPr>
+          <w:rFonts w:ascii="Consolas" w:hAnsi="Consolas" w:cs="Consolas" w:hint="eastAsia"/>
+          <w:kern w:val="0"/>
+          <w:sz w:val="28"/>
+          <w:szCs w:val="28"/>
+        </w:rPr>
+      </w:pPr>
+      <w:r>
+        <w:rPr>
+          <w:rFonts w:ascii="Consolas" w:hAnsi="Consolas" w:cs="Consolas" w:hint="eastAsia"/>
+          <w:color w:val="000000"/>
+          <w:kern w:val="0"/>
+          <w:sz w:val="28"/>
+          <w:szCs w:val="28"/>
+        </w:rPr>
+        <w:t>你可</w:t>
+      </w:r>
+      <w:r>
+        <w:rPr>
+          <w:rFonts w:ascii="Consolas" w:hAnsi="Consolas" w:cs="Consolas"/>
+          <w:color w:val="000000"/>
+          <w:kern w:val="0"/>
+          <w:sz w:val="28"/>
+          <w:szCs w:val="28"/>
+        </w:rPr>
+        <w:t>能回一败涂地</w:t>
+      </w:r>
+    </w:p>
+    <w:p>
+      <w:pPr>
+        <w:autoSpaceDE w:val="0"/>
+        <w:autoSpaceDN w:val="0"/>
+        <w:adjustRightInd w:val="0"/>
+        <w:jc w:val="left"/>
+        <w:rPr>
+          <w:rFonts w:ascii="Consolas" w:hAnsi="Consolas" w:cs="Consolas"/>
+          <w:color w:val="2A00FF"/>
+          <w:kern w:val="0"/>
+          <w:sz w:val="28"/>
+          <w:szCs w:val="28"/>
+          <w:u w:val="single"/>
+        </w:rPr>
+      </w:pPr>
+      <w:r>
+        <w:rPr>
+          <w:rFonts w:ascii="Consolas" w:hAnsi="Consolas" w:cs="Consolas"/>
+          <w:color w:val="000000"/>
+          <w:kern w:val="0"/>
+          <w:sz w:val="28"/>
+          <w:szCs w:val="28"/>
+        </w:rPr>
+        <w:t xml:space="preserve"> Don</w:t>
+      </w:r>
+      <w:r>
+        <w:rPr>
+          <w:rFonts w:ascii="Consolas" w:hAnsi="Consolas" w:cs="Consolas"/>
+          <w:color w:val="2A00FF"/>
+          <w:kern w:val="0"/>
+          <w:sz w:val="28"/>
+          <w:szCs w:val="28"/>
+        </w:rPr>
+        <w:t xml:space="preserve">'t </w:t>
+      </w:r>
+      <w:r>
+        <w:rPr>
+          <w:rFonts w:ascii="Consolas" w:hAnsi="Consolas" w:cs="Consolas"/>
+          <w:color w:val="2A00FF"/>
+          <w:kern w:val="0"/>
+          <w:sz w:val="28"/>
+          <w:szCs w:val="28"/>
+          <w:u w:val="single"/>
+        </w:rPr>
+        <w:t>ever</w:t>
+      </w:r>
+      <w:r>
+        <w:rPr>
+          <w:rFonts w:ascii="Consolas" w:hAnsi="Consolas" w:cs="Consolas"/>
+          <w:color w:val="2A00FF"/>
+          <w:kern w:val="0"/>
+          <w:sz w:val="28"/>
+          <w:szCs w:val="28"/>
+        </w:rPr>
+        <w:t xml:space="preserve"> give up</w:t>
+      </w:r>
+      <w:r>
+        <w:rPr>
+          <w:rFonts w:ascii="Consolas" w:hAnsi="Consolas" w:cs="Consolas"/>
+          <w:color w:val="2A00FF"/>
+          <w:kern w:val="0"/>
+          <w:sz w:val="28"/>
+          <w:szCs w:val="28"/>
+          <w:u w:val="single"/>
+        </w:rPr>
+        <w:t>!</w:t>
+      </w:r>
+    </w:p>
+    <w:p>
+      <w:pPr>
+        <w:autoSpaceDE w:val="0"/>
+        <w:autoSpaceDN w:val="0"/>
+        <w:adjustRightInd w:val="0"/>
+        <w:jc w:val="left"/>
+        <w:rPr>
+          <w:rFonts w:ascii="Consolas" w:hAnsi="Consolas" w:cs="Consolas" w:hint="eastAsia"/>
+          <w:kern w:val="0"/>
+          <w:sz w:val="28"/>
+          <w:szCs w:val="28"/>
+        </w:rPr>
+      </w:pPr>
+      <w:r>
+        <w:rPr>
+          <w:rFonts w:ascii="Consolas" w:hAnsi="Consolas" w:cs="Consolas" w:hint="eastAsia"/>
+          <w:color w:val="2A00FF"/>
+          <w:kern w:val="0"/>
+          <w:sz w:val="28"/>
+          <w:szCs w:val="28"/>
+          <w:u w:val="single"/>
+        </w:rPr>
+        <w:t>永远</w:t>
+      </w:r>
+      <w:r>
+        <w:rPr>
+          <w:rFonts w:ascii="Consolas" w:hAnsi="Consolas" w:cs="Consolas"/>
+          <w:color w:val="2A00FF"/>
+          <w:kern w:val="0"/>
+          <w:sz w:val="28"/>
+          <w:szCs w:val="28"/>
+          <w:u w:val="single"/>
+        </w:rPr>
+        <w:t>不要放弃</w:t>
+      </w:r>
+    </w:p>
+    <w:p>
+      <w:pPr>
+        <w:autoSpaceDE w:val="0"/>
+        <w:autoSpaceDN w:val="0"/>
+        <w:adjustRightInd w:val="0"/>
+        <w:jc w:val="left"/>
+        <w:rPr>
+          <w:rFonts w:ascii="Consolas" w:hAnsi="Consolas" w:cs="Consolas"/>
+          <w:color w:val="2A00FF"/>
+          <w:kern w:val="0"/>
+          <w:sz w:val="28"/>
+          <w:szCs w:val="28"/>
+        </w:rPr>
+      </w:pPr>
+      <w:r>
+        <w:rPr>
+          <w:rFonts w:ascii="Consolas" w:hAnsi="Consolas" w:cs="Consolas"/>
+          <w:color w:val="000000"/>
+          <w:kern w:val="0"/>
+          <w:sz w:val="28"/>
+          <w:szCs w:val="28"/>
+        </w:rPr>
+        <w:t xml:space="preserve"> I</w:t>
+      </w:r>
+      <w:r>
+        <w:rPr>
+          <w:rFonts w:ascii="Consolas" w:hAnsi="Consolas" w:cs="Consolas"/>
+          <w:color w:val="2A00FF"/>
+          <w:kern w:val="0"/>
+          <w:sz w:val="28"/>
+          <w:szCs w:val="28"/>
+        </w:rPr>
+        <w:t xml:space="preserve">'d rather </w:t>
+      </w:r>
+      <w:r>
+        <w:rPr>
+          <w:rFonts w:ascii="Consolas" w:hAnsi="Consolas" w:cs="Consolas"/>
+          <w:color w:val="2A00FF"/>
+          <w:kern w:val="0"/>
+          <w:sz w:val="28"/>
+          <w:szCs w:val="28"/>
+          <w:u w:val="single"/>
+        </w:rPr>
+        <w:t>stand</w:t>
+      </w:r>
+      <w:r>
+        <w:rPr>
+          <w:rFonts w:ascii="Consolas" w:hAnsi="Consolas" w:cs="Consolas"/>
+          <w:color w:val="2A00FF"/>
+          <w:kern w:val="0"/>
+          <w:sz w:val="28"/>
+          <w:szCs w:val="28"/>
+        </w:rPr>
+        <w:t xml:space="preserve"> tall</w:t>
+      </w:r>
+    </w:p>
+    <w:p>
+      <w:pPr>
+        <w:autoSpaceDE w:val="0"/>
+        <w:autoSpaceDN w:val="0"/>
+        <w:adjustRightInd w:val="0"/>
+        <w:jc w:val="left"/>
+        <w:rPr>
+          <w:rFonts w:ascii="Consolas" w:hAnsi="Consolas" w:cs="Consolas" w:hint="eastAsia"/>
+          <w:kern w:val="0"/>
+          <w:sz w:val="28"/>
+          <w:szCs w:val="28"/>
+        </w:rPr>
+      </w:pPr>
+      <w:r>
+        <w:rPr>
+          <w:rFonts w:ascii="Consolas" w:hAnsi="Consolas" w:cs="Consolas" w:hint="eastAsia"/>
+          <w:color w:val="2A00FF"/>
+          <w:kern w:val="0"/>
+          <w:sz w:val="28"/>
+          <w:szCs w:val="28"/>
+        </w:rPr>
+        <w:t>我宁可</w:t>
+      </w:r>
+      <w:r>
+        <w:rPr>
+          <w:rFonts w:ascii="Consolas" w:hAnsi="Consolas" w:cs="Consolas"/>
+          <w:color w:val="2A00FF"/>
+          <w:kern w:val="0"/>
+          <w:sz w:val="28"/>
+          <w:szCs w:val="28"/>
+        </w:rPr>
+        <w:t>站着死去</w:t>
+      </w:r>
+    </w:p>
+    <w:p>
+      <w:pPr>
+        <w:autoSpaceDE w:val="0"/>
+        <w:autoSpaceDN w:val="0"/>
+        <w:adjustRightInd w:val="0"/>
+        <w:jc w:val="left"/>
+        <w:rPr>
+          <w:rFonts w:ascii="Consolas" w:hAnsi="Consolas" w:cs="Consolas"/>
+          <w:color w:val="000000"/>
+          <w:kern w:val="0"/>
+          <w:sz w:val="28"/>
+          <w:szCs w:val="28"/>
+          <w:u w:val="single"/>
+        </w:rPr>
+      </w:pPr>
+      <w:r>
+        <w:rPr>
+          <w:rFonts w:ascii="Consolas" w:hAnsi="Consolas" w:cs="Consolas"/>
+          <w:color w:val="000000"/>
+          <w:kern w:val="0"/>
+          <w:sz w:val="28"/>
+          <w:szCs w:val="28"/>
+        </w:rPr>
+        <w:t xml:space="preserve"> Then </w:t>
+      </w:r>
+      <w:r>
+        <w:rPr>
+          <w:rFonts w:ascii="Consolas" w:hAnsi="Consolas" w:cs="Consolas"/>
+          <w:color w:val="000000"/>
+          <w:kern w:val="0"/>
+          <w:sz w:val="28"/>
+          <w:szCs w:val="28"/>
+          <w:u w:val="single"/>
+        </w:rPr>
+        <w:t>live</w:t>
+      </w:r>
+      <w:r>
+        <w:rPr>
+          <w:rFonts w:ascii="Consolas" w:hAnsi="Consolas" w:cs="Consolas"/>
+          <w:color w:val="000000"/>
+          <w:kern w:val="0"/>
+          <w:sz w:val="28"/>
+          <w:szCs w:val="28"/>
+        </w:rPr>
+        <w:t xml:space="preserve"> on my </w:t>
+      </w:r>
+      <w:r>
+        <w:rPr>
+          <w:rFonts w:ascii="Consolas" w:hAnsi="Consolas" w:cs="Consolas"/>
+          <w:color w:val="000000"/>
+          <w:kern w:val="0"/>
+          <w:sz w:val="28"/>
+          <w:szCs w:val="28"/>
+          <w:u w:val="single"/>
+        </w:rPr>
+        <w:t>knees</w:t>
+      </w:r>
+    </w:p>
+    <w:p>
+      <w:pPr>
+        <w:autoSpaceDE w:val="0"/>
+        <w:autoSpaceDN w:val="0"/>
+        <w:adjustRightInd w:val="0"/>
+        <w:jc w:val="left"/>
+        <w:rPr>
+          <w:rFonts w:ascii="Consolas" w:hAnsi="Consolas" w:cs="Consolas" w:hint="eastAsia"/>
+          <w:kern w:val="0"/>
+          <w:sz w:val="28"/>
+          <w:szCs w:val="28"/>
+        </w:rPr>
+      </w:pPr>
+      <w:r>
+        <w:rPr>
+          <w:rFonts w:ascii="Consolas" w:hAnsi="Consolas" w:cs="Consolas" w:hint="eastAsia"/>
+          <w:color w:val="000000"/>
+          <w:kern w:val="0"/>
+          <w:sz w:val="28"/>
+          <w:szCs w:val="28"/>
+          <w:u w:val="single"/>
+        </w:rPr>
+        <w:t>也不要</w:t>
+      </w:r>
+      <w:r>
+        <w:rPr>
+          <w:rFonts w:ascii="Consolas" w:hAnsi="Consolas" w:cs="Consolas"/>
+          <w:color w:val="000000"/>
+          <w:kern w:val="0"/>
+          <w:sz w:val="28"/>
+          <w:szCs w:val="28"/>
+          <w:u w:val="single"/>
+        </w:rPr>
+        <w:t>苟且偷生</w:t>
+      </w:r>
+    </w:p>
+    <w:p>
+      <w:pPr>
+        <w:autoSpaceDE w:val="0"/>
+        <w:autoSpaceDN w:val="0"/>
+        <w:adjustRightInd w:val="0"/>
+        <w:jc w:val="left"/>
+        <w:rPr>
+          <w:rFonts w:ascii="Consolas" w:hAnsi="Consolas" w:cs="Consolas"/>
+          <w:color w:val="2A00FF"/>
           <w:kern w:val="0"/>
           <w:sz w:val="28"/>
           <w:szCs w:val="28"/>
@@ -8702,6 +9411,784 @@
       <w:r>
         <w:rPr>
           <w:rFonts w:ascii="Consolas" w:hAnsi="Consolas" w:cs="Consolas"/>
+          <w:color w:val="2A00FF"/>
+          <w:kern w:val="0"/>
+          <w:sz w:val="28"/>
+          <w:szCs w:val="28"/>
+        </w:rPr>
+        <w:t xml:space="preserve">'Cause I </w:t>
+      </w:r>
+      <w:r>
+        <w:rPr>
+          <w:rFonts w:ascii="Consolas" w:hAnsi="Consolas" w:cs="Consolas"/>
+          <w:color w:val="2A00FF"/>
+          <w:kern w:val="0"/>
+          <w:sz w:val="28"/>
+          <w:szCs w:val="28"/>
+          <w:u w:val="single"/>
+        </w:rPr>
+        <w:t>am</w:t>
+      </w:r>
+      <w:r>
+        <w:rPr>
+          <w:rFonts w:ascii="Consolas" w:hAnsi="Consolas" w:cs="Consolas"/>
+          <w:color w:val="2A00FF"/>
+          <w:kern w:val="0"/>
+          <w:sz w:val="28"/>
+          <w:szCs w:val="28"/>
+        </w:rPr>
+        <w:t xml:space="preserve"> a conqueror</w:t>
+      </w:r>
+    </w:p>
+    <w:p>
+      <w:pPr>
+        <w:autoSpaceDE w:val="0"/>
+        <w:autoSpaceDN w:val="0"/>
+        <w:adjustRightInd w:val="0"/>
+        <w:jc w:val="left"/>
+        <w:rPr>
+          <w:rFonts w:ascii="Consolas" w:hAnsi="Consolas" w:cs="Consolas" w:hint="eastAsia"/>
+          <w:kern w:val="0"/>
+          <w:sz w:val="28"/>
+          <w:szCs w:val="28"/>
+        </w:rPr>
+      </w:pPr>
+      <w:r>
+        <w:rPr>
+          <w:rFonts w:ascii="Consolas" w:hAnsi="Consolas" w:cs="Consolas" w:hint="eastAsia"/>
+          <w:color w:val="2A00FF"/>
+          <w:kern w:val="0"/>
+          <w:sz w:val="28"/>
+          <w:szCs w:val="28"/>
+        </w:rPr>
+        <w:t>因为</w:t>
+      </w:r>
+      <w:r>
+        <w:rPr>
+          <w:rFonts w:ascii="Consolas" w:hAnsi="Consolas" w:cs="Consolas"/>
+          <w:color w:val="2A00FF"/>
+          <w:kern w:val="0"/>
+          <w:sz w:val="28"/>
+          <w:szCs w:val="28"/>
+        </w:rPr>
+        <w:t>我天生就是个征服者</w:t>
+      </w:r>
+    </w:p>
+    <w:p>
+      <w:pPr>
+        <w:autoSpaceDE w:val="0"/>
+        <w:autoSpaceDN w:val="0"/>
+        <w:adjustRightInd w:val="0"/>
+        <w:jc w:val="left"/>
+        <w:rPr>
+          <w:rFonts w:ascii="Consolas" w:hAnsi="Consolas" w:cs="Consolas"/>
+          <w:color w:val="2A00FF"/>
+          <w:kern w:val="0"/>
+          <w:sz w:val="28"/>
+          <w:szCs w:val="28"/>
+        </w:rPr>
+      </w:pPr>
+      <w:r>
+        <w:rPr>
+          <w:rFonts w:ascii="Consolas" w:hAnsi="Consolas" w:cs="Consolas"/>
+          <w:color w:val="000000"/>
+          <w:kern w:val="0"/>
+          <w:sz w:val="28"/>
+          <w:szCs w:val="28"/>
+        </w:rPr>
+        <w:t xml:space="preserve"> </w:t>
+      </w:r>
+      <w:r>
+        <w:rPr>
+          <w:rFonts w:ascii="Consolas" w:hAnsi="Consolas" w:cs="Consolas"/>
+          <w:color w:val="000000"/>
+          <w:kern w:val="0"/>
+          <w:sz w:val="28"/>
+          <w:szCs w:val="28"/>
+          <w:u w:val="single"/>
+        </w:rPr>
+        <w:t>And</w:t>
+      </w:r>
+      <w:r>
+        <w:rPr>
+          <w:rFonts w:ascii="Consolas" w:hAnsi="Consolas" w:cs="Consolas"/>
+          <w:color w:val="000000"/>
+          <w:kern w:val="0"/>
+          <w:sz w:val="28"/>
+          <w:szCs w:val="28"/>
+        </w:rPr>
+        <w:t xml:space="preserve"> I won</w:t>
+      </w:r>
+      <w:r>
+        <w:rPr>
+          <w:rFonts w:ascii="Consolas" w:hAnsi="Consolas" w:cs="Consolas"/>
+          <w:color w:val="2A00FF"/>
+          <w:kern w:val="0"/>
+          <w:sz w:val="28"/>
+          <w:szCs w:val="28"/>
+        </w:rPr>
+        <w:t xml:space="preserve">'t </w:t>
+      </w:r>
+      <w:r>
+        <w:rPr>
+          <w:rFonts w:ascii="Consolas" w:hAnsi="Consolas" w:cs="Consolas"/>
+          <w:color w:val="2A00FF"/>
+          <w:kern w:val="0"/>
+          <w:sz w:val="28"/>
+          <w:szCs w:val="28"/>
+          <w:u w:val="single"/>
+        </w:rPr>
+        <w:t>accept</w:t>
+      </w:r>
+      <w:r>
+        <w:rPr>
+          <w:rFonts w:ascii="Consolas" w:hAnsi="Consolas" w:cs="Consolas"/>
+          <w:color w:val="2A00FF"/>
+          <w:kern w:val="0"/>
+          <w:sz w:val="28"/>
+          <w:szCs w:val="28"/>
+        </w:rPr>
+        <w:t xml:space="preserve"> defeat</w:t>
+      </w:r>
+    </w:p>
+    <w:p>
+      <w:pPr>
+        <w:autoSpaceDE w:val="0"/>
+        <w:autoSpaceDN w:val="0"/>
+        <w:adjustRightInd w:val="0"/>
+        <w:jc w:val="left"/>
+        <w:rPr>
+          <w:rFonts w:ascii="Consolas" w:hAnsi="Consolas" w:cs="Consolas" w:hint="eastAsia"/>
+          <w:kern w:val="0"/>
+          <w:sz w:val="28"/>
+          <w:szCs w:val="28"/>
+        </w:rPr>
+      </w:pPr>
+      <w:r>
+        <w:rPr>
+          <w:rFonts w:ascii="Consolas" w:hAnsi="Consolas" w:cs="Consolas" w:hint="eastAsia"/>
+          <w:color w:val="2A00FF"/>
+          <w:kern w:val="0"/>
+          <w:sz w:val="28"/>
+          <w:szCs w:val="28"/>
+        </w:rPr>
+        <w:lastRenderedPageBreak/>
+        <w:t>并且</w:t>
+      </w:r>
+      <w:r>
+        <w:rPr>
+          <w:rFonts w:ascii="Consolas" w:hAnsi="Consolas" w:cs="Consolas" w:hint="eastAsia"/>
+          <w:color w:val="2A00FF"/>
+          <w:kern w:val="0"/>
+          <w:sz w:val="28"/>
+          <w:szCs w:val="28"/>
+        </w:rPr>
+        <w:t xml:space="preserve"> </w:t>
+      </w:r>
+      <w:r>
+        <w:rPr>
+          <w:rFonts w:ascii="Consolas" w:hAnsi="Consolas" w:cs="Consolas" w:hint="eastAsia"/>
+          <w:color w:val="2A00FF"/>
+          <w:kern w:val="0"/>
+          <w:sz w:val="28"/>
+          <w:szCs w:val="28"/>
+        </w:rPr>
+        <w:t>不会接受</w:t>
+      </w:r>
+      <w:r>
+        <w:rPr>
+          <w:rFonts w:ascii="Consolas" w:hAnsi="Consolas" w:cs="Consolas"/>
+          <w:color w:val="2A00FF"/>
+          <w:kern w:val="0"/>
+          <w:sz w:val="28"/>
+          <w:szCs w:val="28"/>
+        </w:rPr>
+        <w:t>失败</w:t>
+      </w:r>
+    </w:p>
+    <w:p>
+      <w:pPr>
+        <w:autoSpaceDE w:val="0"/>
+        <w:autoSpaceDN w:val="0"/>
+        <w:adjustRightInd w:val="0"/>
+        <w:jc w:val="left"/>
+        <w:rPr>
+          <w:rFonts w:ascii="Consolas" w:hAnsi="Consolas" w:cs="Consolas"/>
+          <w:color w:val="000000"/>
+          <w:kern w:val="0"/>
+          <w:sz w:val="28"/>
+          <w:szCs w:val="28"/>
+        </w:rPr>
+      </w:pPr>
+      <w:r>
+        <w:rPr>
+          <w:rFonts w:ascii="Consolas" w:hAnsi="Consolas" w:cs="Consolas"/>
+          <w:color w:val="000000"/>
+          <w:kern w:val="0"/>
+          <w:sz w:val="28"/>
+          <w:szCs w:val="28"/>
+        </w:rPr>
+        <w:t xml:space="preserve"> Try </w:t>
+      </w:r>
+      <w:r>
+        <w:rPr>
+          <w:rFonts w:ascii="Consolas" w:hAnsi="Consolas" w:cs="Consolas"/>
+          <w:color w:val="000000"/>
+          <w:kern w:val="0"/>
+          <w:sz w:val="28"/>
+          <w:szCs w:val="28"/>
+          <w:u w:val="single"/>
+        </w:rPr>
+        <w:t>telling</w:t>
+      </w:r>
+      <w:r>
+        <w:rPr>
+          <w:rFonts w:ascii="Consolas" w:hAnsi="Consolas" w:cs="Consolas"/>
+          <w:color w:val="000000"/>
+          <w:kern w:val="0"/>
+          <w:sz w:val="28"/>
+          <w:szCs w:val="28"/>
+        </w:rPr>
+        <w:t xml:space="preserve"> me no,</w:t>
+      </w:r>
+    </w:p>
+    <w:p>
+      <w:pPr>
+        <w:autoSpaceDE w:val="0"/>
+        <w:autoSpaceDN w:val="0"/>
+        <w:adjustRightInd w:val="0"/>
+        <w:jc w:val="left"/>
+        <w:rPr>
+          <w:rFonts w:ascii="Consolas" w:hAnsi="Consolas" w:cs="Consolas" w:hint="eastAsia"/>
+          <w:color w:val="000000"/>
+          <w:kern w:val="0"/>
+          <w:sz w:val="28"/>
+          <w:szCs w:val="28"/>
+        </w:rPr>
+      </w:pPr>
+      <w:r>
+        <w:rPr>
+          <w:rFonts w:ascii="Consolas" w:hAnsi="Consolas" w:cs="Consolas" w:hint="eastAsia"/>
+          <w:color w:val="000000"/>
+          <w:kern w:val="0"/>
+          <w:sz w:val="28"/>
+          <w:szCs w:val="28"/>
+        </w:rPr>
+        <w:t>别</w:t>
+      </w:r>
+      <w:r>
+        <w:rPr>
+          <w:rFonts w:ascii="Consolas" w:hAnsi="Consolas" w:cs="Consolas"/>
+          <w:color w:val="000000"/>
+          <w:kern w:val="0"/>
+          <w:sz w:val="28"/>
+          <w:szCs w:val="28"/>
+        </w:rPr>
+        <w:t>妄想让我放弃</w:t>
+      </w:r>
+    </w:p>
+    <w:p>
+      <w:pPr>
+        <w:autoSpaceDE w:val="0"/>
+        <w:autoSpaceDN w:val="0"/>
+        <w:adjustRightInd w:val="0"/>
+        <w:jc w:val="left"/>
+        <w:rPr>
+          <w:rFonts w:ascii="Consolas" w:hAnsi="Consolas" w:cs="Consolas"/>
+          <w:color w:val="000000"/>
+          <w:kern w:val="0"/>
+          <w:sz w:val="28"/>
+          <w:szCs w:val="28"/>
+        </w:rPr>
+      </w:pPr>
+      <w:r>
+        <w:rPr>
+          <w:rFonts w:ascii="Consolas" w:hAnsi="Consolas" w:cs="Consolas"/>
+          <w:color w:val="000000"/>
+          <w:kern w:val="0"/>
+          <w:sz w:val="28"/>
+          <w:szCs w:val="28"/>
+        </w:rPr>
+        <w:t xml:space="preserve"> One thing </w:t>
+      </w:r>
+      <w:r>
+        <w:rPr>
+          <w:rFonts w:ascii="Consolas" w:hAnsi="Consolas" w:cs="Consolas"/>
+          <w:color w:val="000000"/>
+          <w:kern w:val="0"/>
+          <w:sz w:val="28"/>
+          <w:szCs w:val="28"/>
+          <w:u w:val="single"/>
+        </w:rPr>
+        <w:t>about</w:t>
+      </w:r>
+      <w:r>
+        <w:rPr>
+          <w:rFonts w:ascii="Consolas" w:hAnsi="Consolas" w:cs="Consolas"/>
+          <w:color w:val="000000"/>
+          <w:kern w:val="0"/>
+          <w:sz w:val="28"/>
+          <w:szCs w:val="28"/>
+        </w:rPr>
+        <w:t xml:space="preserve"> me</w:t>
+      </w:r>
+    </w:p>
+    <w:p>
+      <w:pPr>
+        <w:autoSpaceDE w:val="0"/>
+        <w:autoSpaceDN w:val="0"/>
+        <w:adjustRightInd w:val="0"/>
+        <w:jc w:val="left"/>
+        <w:rPr>
+          <w:rFonts w:ascii="Consolas" w:hAnsi="Consolas" w:cs="Consolas" w:hint="eastAsia"/>
+          <w:kern w:val="0"/>
+          <w:sz w:val="28"/>
+          <w:szCs w:val="28"/>
+        </w:rPr>
+      </w:pPr>
+      <w:r>
+        <w:rPr>
+          <w:rFonts w:ascii="Consolas" w:hAnsi="Consolas" w:cs="Consolas" w:hint="eastAsia"/>
+          <w:color w:val="000000"/>
+          <w:kern w:val="0"/>
+          <w:sz w:val="28"/>
+          <w:szCs w:val="28"/>
+        </w:rPr>
+        <w:t>我</w:t>
+      </w:r>
+      <w:r>
+        <w:rPr>
+          <w:rFonts w:ascii="Consolas" w:hAnsi="Consolas" w:cs="Consolas"/>
+          <w:color w:val="000000"/>
+          <w:kern w:val="0"/>
+          <w:sz w:val="28"/>
+          <w:szCs w:val="28"/>
+        </w:rPr>
+        <w:t>最大的特点</w:t>
+      </w:r>
+    </w:p>
+    <w:p>
+      <w:pPr>
+        <w:autoSpaceDE w:val="0"/>
+        <w:autoSpaceDN w:val="0"/>
+        <w:adjustRightInd w:val="0"/>
+        <w:jc w:val="left"/>
+        <w:rPr>
+          <w:rFonts w:ascii="Consolas" w:hAnsi="Consolas" w:cs="Consolas"/>
+          <w:color w:val="000000"/>
+          <w:kern w:val="0"/>
+          <w:sz w:val="28"/>
+          <w:szCs w:val="28"/>
+          <w:u w:val="single"/>
+        </w:rPr>
+      </w:pPr>
+      <w:r>
+        <w:rPr>
+          <w:rFonts w:ascii="Consolas" w:hAnsi="Consolas" w:cs="Consolas"/>
+          <w:color w:val="000000"/>
+          <w:kern w:val="0"/>
+          <w:sz w:val="28"/>
+          <w:szCs w:val="28"/>
+        </w:rPr>
+        <w:t xml:space="preserve"> Is </w:t>
+      </w:r>
+      <w:r>
+        <w:rPr>
+          <w:rFonts w:ascii="Consolas" w:hAnsi="Consolas" w:cs="Consolas"/>
+          <w:color w:val="000000"/>
+          <w:kern w:val="0"/>
+          <w:sz w:val="28"/>
+          <w:szCs w:val="28"/>
+          <w:u w:val="single"/>
+        </w:rPr>
+        <w:t>I</w:t>
+      </w:r>
+      <w:r>
+        <w:rPr>
+          <w:rFonts w:ascii="Consolas" w:hAnsi="Consolas" w:cs="Consolas"/>
+          <w:color w:val="000000"/>
+          <w:kern w:val="0"/>
+          <w:sz w:val="28"/>
+          <w:szCs w:val="28"/>
+        </w:rPr>
+        <w:t xml:space="preserve"> am a </w:t>
+      </w:r>
+      <w:r>
+        <w:rPr>
+          <w:rFonts w:ascii="Consolas" w:hAnsi="Consolas" w:cs="Consolas"/>
+          <w:color w:val="000000"/>
+          <w:kern w:val="0"/>
+          <w:sz w:val="28"/>
+          <w:szCs w:val="28"/>
+          <w:u w:val="single"/>
+        </w:rPr>
+        <w:t>conqueror</w:t>
+      </w:r>
+    </w:p>
+    <w:p>
+      <w:pPr>
+        <w:autoSpaceDE w:val="0"/>
+        <w:autoSpaceDN w:val="0"/>
+        <w:adjustRightInd w:val="0"/>
+        <w:jc w:val="left"/>
+        <w:rPr>
+          <w:rFonts w:ascii="Consolas" w:hAnsi="Consolas" w:cs="Consolas" w:hint="eastAsia"/>
+          <w:kern w:val="0"/>
+          <w:sz w:val="28"/>
+          <w:szCs w:val="28"/>
+        </w:rPr>
+      </w:pPr>
+      <w:r>
+        <w:rPr>
+          <w:rFonts w:ascii="Consolas" w:hAnsi="Consolas" w:cs="Consolas" w:hint="eastAsia"/>
+          <w:color w:val="000000"/>
+          <w:kern w:val="0"/>
+          <w:sz w:val="28"/>
+          <w:szCs w:val="28"/>
+          <w:u w:val="single"/>
+        </w:rPr>
+        <w:t>就是</w:t>
+      </w:r>
+      <w:r>
+        <w:rPr>
+          <w:rFonts w:ascii="Consolas" w:hAnsi="Consolas" w:cs="Consolas" w:hint="eastAsia"/>
+          <w:color w:val="000000"/>
+          <w:kern w:val="0"/>
+          <w:sz w:val="28"/>
+          <w:szCs w:val="28"/>
+          <w:u w:val="single"/>
+        </w:rPr>
+        <w:t xml:space="preserve"> </w:t>
+      </w:r>
+      <w:r>
+        <w:rPr>
+          <w:rFonts w:ascii="Consolas" w:hAnsi="Consolas" w:cs="Consolas" w:hint="eastAsia"/>
+          <w:color w:val="000000"/>
+          <w:kern w:val="0"/>
+          <w:sz w:val="28"/>
+          <w:szCs w:val="28"/>
+          <w:u w:val="single"/>
+        </w:rPr>
+        <w:t>我</w:t>
+      </w:r>
+      <w:r>
+        <w:rPr>
+          <w:rFonts w:ascii="Consolas" w:hAnsi="Consolas" w:cs="Consolas"/>
+          <w:color w:val="000000"/>
+          <w:kern w:val="0"/>
+          <w:sz w:val="28"/>
+          <w:szCs w:val="28"/>
+          <w:u w:val="single"/>
+        </w:rPr>
+        <w:t>是个征服者</w:t>
+      </w:r>
+    </w:p>
+    <w:p>
+      <w:pPr>
+        <w:autoSpaceDE w:val="0"/>
+        <w:autoSpaceDN w:val="0"/>
+        <w:adjustRightInd w:val="0"/>
+        <w:jc w:val="left"/>
+        <w:rPr>
+          <w:rFonts w:ascii="Consolas" w:hAnsi="Consolas" w:cs="Consolas"/>
+          <w:color w:val="000000"/>
+          <w:kern w:val="0"/>
+          <w:sz w:val="28"/>
+          <w:szCs w:val="28"/>
+        </w:rPr>
+      </w:pPr>
+      <w:r>
+        <w:rPr>
+          <w:rFonts w:ascii="Consolas" w:hAnsi="Consolas" w:cs="Consolas"/>
+          <w:color w:val="000000"/>
+          <w:kern w:val="0"/>
+          <w:sz w:val="28"/>
+          <w:szCs w:val="28"/>
+        </w:rPr>
+        <w:t xml:space="preserve"> I am </w:t>
+      </w:r>
+      <w:r>
+        <w:rPr>
+          <w:rFonts w:ascii="Consolas" w:hAnsi="Consolas" w:cs="Consolas"/>
+          <w:color w:val="000000"/>
+          <w:kern w:val="0"/>
+          <w:sz w:val="28"/>
+          <w:szCs w:val="28"/>
+          <w:u w:val="single"/>
+        </w:rPr>
+        <w:t>a</w:t>
+      </w:r>
+      <w:r>
+        <w:rPr>
+          <w:rFonts w:ascii="Consolas" w:hAnsi="Consolas" w:cs="Consolas"/>
+          <w:color w:val="000000"/>
+          <w:kern w:val="0"/>
+          <w:sz w:val="28"/>
+          <w:szCs w:val="28"/>
+        </w:rPr>
+        <w:t xml:space="preserve"> conqueror</w:t>
+      </w:r>
+    </w:p>
+    <w:p>
+      <w:pPr>
+        <w:autoSpaceDE w:val="0"/>
+        <w:autoSpaceDN w:val="0"/>
+        <w:adjustRightInd w:val="0"/>
+        <w:jc w:val="left"/>
+        <w:rPr>
+          <w:rFonts w:ascii="Consolas" w:hAnsi="Consolas" w:cs="Consolas" w:hint="eastAsia"/>
+          <w:kern w:val="0"/>
+          <w:sz w:val="28"/>
+          <w:szCs w:val="28"/>
+        </w:rPr>
+      </w:pPr>
+      <w:r>
+        <w:rPr>
+          <w:rFonts w:ascii="Consolas" w:hAnsi="Consolas" w:cs="Consolas" w:hint="eastAsia"/>
+          <w:color w:val="000000"/>
+          <w:kern w:val="0"/>
+          <w:sz w:val="28"/>
+          <w:szCs w:val="28"/>
+        </w:rPr>
+        <w:t>我</w:t>
+      </w:r>
+      <w:r>
+        <w:rPr>
+          <w:rFonts w:ascii="Consolas" w:hAnsi="Consolas" w:cs="Consolas"/>
+          <w:color w:val="000000"/>
+          <w:kern w:val="0"/>
+          <w:sz w:val="28"/>
+          <w:szCs w:val="28"/>
+        </w:rPr>
+        <w:t>生来是个征服者</w:t>
+      </w:r>
+    </w:p>
+    <w:p>
+      <w:pPr>
+        <w:autoSpaceDE w:val="0"/>
+        <w:autoSpaceDN w:val="0"/>
+        <w:adjustRightInd w:val="0"/>
+        <w:jc w:val="left"/>
+        <w:rPr>
+          <w:rFonts w:ascii="Consolas" w:hAnsi="Consolas" w:cs="Consolas"/>
+          <w:kern w:val="0"/>
+          <w:sz w:val="28"/>
+          <w:szCs w:val="28"/>
+        </w:rPr>
+      </w:pPr>
+      <w:r>
+        <w:rPr>
+          <w:rFonts w:ascii="Consolas" w:hAnsi="Consolas" w:cs="Consolas"/>
+          <w:color w:val="000000"/>
+          <w:kern w:val="0"/>
+          <w:sz w:val="28"/>
+          <w:szCs w:val="28"/>
+        </w:rPr>
+        <w:t xml:space="preserve"> Ooh </w:t>
+      </w:r>
+      <w:r>
+        <w:rPr>
+          <w:rFonts w:ascii="Consolas" w:hAnsi="Consolas" w:cs="Consolas"/>
+          <w:color w:val="000000"/>
+          <w:kern w:val="0"/>
+          <w:sz w:val="28"/>
+          <w:szCs w:val="28"/>
+          <w:u w:val="single"/>
+        </w:rPr>
+        <w:t>oh</w:t>
+      </w:r>
+    </w:p>
+    <w:p>
+      <w:pPr>
+        <w:autoSpaceDE w:val="0"/>
+        <w:autoSpaceDN w:val="0"/>
+        <w:adjustRightInd w:val="0"/>
+        <w:jc w:val="left"/>
+        <w:rPr>
+          <w:rFonts w:ascii="Consolas" w:hAnsi="Consolas" w:cs="Consolas"/>
+          <w:color w:val="000000"/>
+          <w:kern w:val="0"/>
+          <w:sz w:val="28"/>
+          <w:szCs w:val="28"/>
+        </w:rPr>
+      </w:pPr>
+      <w:r>
+        <w:rPr>
+          <w:rFonts w:ascii="Consolas" w:hAnsi="Consolas" w:cs="Consolas"/>
+          <w:color w:val="000000"/>
+          <w:kern w:val="0"/>
+          <w:sz w:val="28"/>
+          <w:szCs w:val="28"/>
+        </w:rPr>
+        <w:t xml:space="preserve"> I am </w:t>
+      </w:r>
+      <w:r>
+        <w:rPr>
+          <w:rFonts w:ascii="Consolas" w:hAnsi="Consolas" w:cs="Consolas"/>
+          <w:color w:val="000000"/>
+          <w:kern w:val="0"/>
+          <w:sz w:val="28"/>
+          <w:szCs w:val="28"/>
+          <w:u w:val="single"/>
+        </w:rPr>
+        <w:t>a</w:t>
+      </w:r>
+      <w:r>
+        <w:rPr>
+          <w:rFonts w:ascii="Consolas" w:hAnsi="Consolas" w:cs="Consolas"/>
+          <w:color w:val="000000"/>
+          <w:kern w:val="0"/>
+          <w:sz w:val="28"/>
+          <w:szCs w:val="28"/>
+        </w:rPr>
+        <w:t xml:space="preserve"> conqueror</w:t>
+      </w:r>
+    </w:p>
+    <w:p>
+      <w:pPr>
+        <w:autoSpaceDE w:val="0"/>
+        <w:autoSpaceDN w:val="0"/>
+        <w:adjustRightInd w:val="0"/>
+        <w:jc w:val="left"/>
+        <w:rPr>
+          <w:rFonts w:ascii="Consolas" w:hAnsi="Consolas" w:cs="Consolas" w:hint="eastAsia"/>
+          <w:kern w:val="0"/>
+          <w:sz w:val="28"/>
+          <w:szCs w:val="28"/>
+        </w:rPr>
+      </w:pPr>
+      <w:r>
+        <w:rPr>
+          <w:rFonts w:ascii="Consolas" w:hAnsi="Consolas" w:cs="Consolas" w:hint="eastAsia"/>
+          <w:color w:val="000000"/>
+          <w:kern w:val="0"/>
+          <w:sz w:val="28"/>
+          <w:szCs w:val="28"/>
+        </w:rPr>
+        <w:t>我</w:t>
+      </w:r>
+      <w:r>
+        <w:rPr>
+          <w:rFonts w:ascii="Consolas" w:hAnsi="Consolas" w:cs="Consolas"/>
+          <w:color w:val="000000"/>
+          <w:kern w:val="0"/>
+          <w:sz w:val="28"/>
+          <w:szCs w:val="28"/>
+        </w:rPr>
+        <w:t>生来是个征服者</w:t>
+      </w:r>
+    </w:p>
+    <w:p>
+      <w:pPr>
+        <w:autoSpaceDE w:val="0"/>
+        <w:autoSpaceDN w:val="0"/>
+        <w:adjustRightInd w:val="0"/>
+        <w:jc w:val="left"/>
+        <w:rPr>
+          <w:rFonts w:ascii="Consolas" w:hAnsi="Consolas" w:cs="Consolas"/>
+          <w:kern w:val="0"/>
+          <w:sz w:val="28"/>
+          <w:szCs w:val="28"/>
+        </w:rPr>
+      </w:pPr>
+    </w:p>
+    <w:p>
+      <w:pPr>
+        <w:autoSpaceDE w:val="0"/>
+        <w:autoSpaceDN w:val="0"/>
+        <w:adjustRightInd w:val="0"/>
+        <w:jc w:val="left"/>
+        <w:rPr>
+          <w:rFonts w:ascii="Consolas" w:hAnsi="Consolas" w:cs="Consolas"/>
+          <w:color w:val="000000"/>
+          <w:kern w:val="0"/>
+          <w:sz w:val="28"/>
+          <w:szCs w:val="28"/>
+        </w:rPr>
+      </w:pPr>
+      <w:r>
+        <w:rPr>
+          <w:rFonts w:ascii="Consolas" w:hAnsi="Consolas" w:cs="Consolas"/>
+          <w:color w:val="000000"/>
+          <w:kern w:val="0"/>
+          <w:sz w:val="28"/>
+          <w:szCs w:val="28"/>
+        </w:rPr>
+        <w:t xml:space="preserve"> We </w:t>
+      </w:r>
+      <w:r>
+        <w:rPr>
+          <w:rFonts w:ascii="Consolas" w:hAnsi="Consolas" w:cs="Consolas"/>
+          <w:color w:val="000000"/>
+          <w:kern w:val="0"/>
+          <w:sz w:val="28"/>
+          <w:szCs w:val="28"/>
+          <w:u w:val="single"/>
+        </w:rPr>
+        <w:t>all</w:t>
+      </w:r>
+      <w:r>
+        <w:rPr>
+          <w:rFonts w:ascii="Consolas" w:hAnsi="Consolas" w:cs="Consolas"/>
+          <w:color w:val="000000"/>
+          <w:kern w:val="0"/>
+          <w:sz w:val="28"/>
+          <w:szCs w:val="28"/>
+        </w:rPr>
+        <w:t xml:space="preserve"> make mistakes</w:t>
+      </w:r>
+    </w:p>
+    <w:p>
+      <w:pPr>
+        <w:autoSpaceDE w:val="0"/>
+        <w:autoSpaceDN w:val="0"/>
+        <w:adjustRightInd w:val="0"/>
+        <w:jc w:val="left"/>
+        <w:rPr>
+          <w:rFonts w:ascii="Consolas" w:hAnsi="Consolas" w:cs="Consolas" w:hint="eastAsia"/>
+          <w:kern w:val="0"/>
+          <w:sz w:val="28"/>
+          <w:szCs w:val="28"/>
+        </w:rPr>
+      </w:pPr>
+      <w:r>
+        <w:rPr>
+          <w:rFonts w:ascii="Consolas" w:hAnsi="Consolas" w:cs="Consolas" w:hint="eastAsia"/>
+          <w:color w:val="000000"/>
+          <w:kern w:val="0"/>
+          <w:sz w:val="28"/>
+          <w:szCs w:val="28"/>
+        </w:rPr>
+        <w:t>人非圣贤孰能无过</w:t>
+      </w:r>
+    </w:p>
+    <w:p>
+      <w:pPr>
+        <w:autoSpaceDE w:val="0"/>
+        <w:autoSpaceDN w:val="0"/>
+        <w:adjustRightInd w:val="0"/>
+        <w:jc w:val="left"/>
+        <w:rPr>
+          <w:rFonts w:ascii="Consolas" w:hAnsi="Consolas" w:cs="Consolas"/>
+          <w:color w:val="000000"/>
+          <w:kern w:val="0"/>
+          <w:sz w:val="28"/>
+          <w:szCs w:val="28"/>
+        </w:rPr>
+      </w:pPr>
+      <w:r>
+        <w:rPr>
+          <w:rFonts w:ascii="Consolas" w:hAnsi="Consolas" w:cs="Consolas"/>
+          <w:color w:val="000000"/>
+          <w:kern w:val="0"/>
+          <w:sz w:val="28"/>
+          <w:szCs w:val="28"/>
+        </w:rPr>
+        <w:t xml:space="preserve"> </w:t>
+      </w:r>
+      <w:r>
+        <w:rPr>
+          <w:rFonts w:ascii="Consolas" w:hAnsi="Consolas" w:cs="Consolas"/>
           <w:color w:val="000000"/>
           <w:kern w:val="0"/>
           <w:sz w:val="28"/>
@@ -8743,6 +10230,49 @@
       </w:r>
     </w:p>
     <w:p>
+      <w:pPr>
+        <w:autoSpaceDE w:val="0"/>
+        <w:autoSpaceDN w:val="0"/>
+        <w:adjustRightInd w:val="0"/>
+        <w:jc w:val="left"/>
+        <w:rPr>
+          <w:rFonts w:ascii="Consolas" w:hAnsi="Consolas" w:cs="Consolas" w:hint="eastAsia"/>
+          <w:kern w:val="0"/>
+          <w:sz w:val="28"/>
+          <w:szCs w:val="28"/>
+        </w:rPr>
+      </w:pPr>
+      <w:r>
+        <w:rPr>
+          <w:rFonts w:ascii="Consolas" w:hAnsi="Consolas" w:cs="Consolas" w:hint="eastAsia"/>
+          <w:color w:val="000000"/>
+          <w:kern w:val="0"/>
+          <w:sz w:val="28"/>
+          <w:szCs w:val="28"/>
+        </w:rPr>
+        <w:t>你可能</w:t>
+      </w:r>
+      <w:r>
+        <w:rPr>
+          <w:rFonts w:ascii="Consolas" w:hAnsi="Consolas" w:cs="Consolas"/>
+          <w:color w:val="000000"/>
+          <w:kern w:val="0"/>
+          <w:sz w:val="28"/>
+          <w:szCs w:val="28"/>
+        </w:rPr>
+        <w:t>会一败涂地</w:t>
+      </w:r>
+    </w:p>
+    <w:p>
+      <w:pPr>
+        <w:rPr>
+          <w:rFonts w:ascii="Consolas" w:hAnsi="Consolas" w:cs="Consolas"/>
+          <w:color w:val="000000"/>
+          <w:kern w:val="0"/>
+          <w:sz w:val="28"/>
+          <w:szCs w:val="28"/>
+        </w:rPr>
+      </w:pPr>
       <w:r>
         <w:rPr>
           <w:rFonts w:ascii="Consolas" w:hAnsi="Consolas" w:cs="Consolas"/>
@@ -8797,12 +10327,49 @@
       </w:r>
     </w:p>
     <w:p>
+      <w:pPr>
+        <w:rPr>
+          <w:rFonts w:hint="eastAsia"/>
+        </w:rPr>
+      </w:pPr>
+      <w:r>
+        <w:rPr>
+          <w:rFonts w:ascii="Consolas" w:hAnsi="Consolas" w:cs="Consolas" w:hint="eastAsia"/>
+          <w:color w:val="000000"/>
+          <w:kern w:val="0"/>
+          <w:sz w:val="28"/>
+          <w:szCs w:val="28"/>
+        </w:rPr>
+        <w:t>然而</w:t>
+      </w:r>
+      <w:r>
+        <w:rPr>
+          <w:rFonts w:ascii="Consolas" w:hAnsi="Consolas" w:cs="Consolas"/>
+          <w:color w:val="000000"/>
+          <w:kern w:val="0"/>
+          <w:sz w:val="28"/>
+          <w:szCs w:val="28"/>
+        </w:rPr>
+        <w:t>我生而为赢</w:t>
+      </w:r>
+    </w:p>
+    <w:p>
       <w:r>
         <w:rPr>
           <w:rFonts w:hint="eastAsia"/>
         </w:rPr>
         <w:t xml:space="preserve">  </w:t>
       </w:r>
+    </w:p>
+    <w:p>
+      <w:hyperlink r:id="rId46" w:history="1">
+        <w:r>
+          <w:rPr>
+            <w:rStyle w:val="a4"/>
+          </w:rPr>
+          <w:t>http://www.kuwo.cn/yinyue/6339448/</w:t>
+        </w:r>
+      </w:hyperlink>
     </w:p>
     <w:p/>
     <w:p/>
@@ -8813,227 +10380,253 @@
     <w:p/>
     <w:p/>
     <w:p/>
+    <w:p>
+      <w:pPr>
+        <w:pStyle w:val="3"/>
+      </w:pPr>
+      <w:r>
+        <w:rPr>
+          <w:rFonts w:hint="eastAsia"/>
+        </w:rPr>
+        <w:t>9</w:t>
+      </w:r>
+      <w:r>
+        <w:t>-23</w:t>
+      </w:r>
+    </w:p>
+    <w:p>
+      <w:hyperlink r:id="rId47" w:history="1">
+        <w:r>
+          <w:rPr>
+            <w:rFonts w:ascii="Verdana" w:hAnsi="Verdana"/>
+            <w:b/>
+            <w:bCs/>
+            <w:color w:val="000000"/>
+          </w:rPr>
+          <w:t>hibernate -- HQL</w:t>
+        </w:r>
+        <w:r>
+          <w:rPr>
+            <w:rFonts w:ascii="Verdana" w:hAnsi="Verdana"/>
+            <w:b/>
+            <w:bCs/>
+            <w:color w:val="000000"/>
+          </w:rPr>
+          <w:t>语句总结</w:t>
+        </w:r>
+      </w:hyperlink>
+    </w:p>
+    <w:p>
+      <w:hyperlink r:id="rId48" w:history="1">
+        <w:r>
+          <w:rPr>
+            <w:rStyle w:val="a4"/>
+          </w:rPr>
+          <w:t>http://www.cnblogs.com/focusChen/articles/2401892.html</w:t>
+        </w:r>
+      </w:hyperlink>
+    </w:p>
+    <w:p>
+      <w:pPr>
+        <w:rPr>
+          <w:rFonts w:hint="eastAsia"/>
+        </w:rPr>
+      </w:pPr>
+    </w:p>
+    <w:p>
+      <w:r>
+        <w:rPr>
+          <w:rFonts w:hint="eastAsia"/>
+        </w:rPr>
+        <w:t>不能</w:t>
+      </w:r>
+      <w:r>
+        <w:t>想当然的觉得那个应该是对的</w:t>
+      </w:r>
+    </w:p>
+    <w:p>
+      <w:r>
+        <w:rPr>
+          <w:rFonts w:hint="eastAsia"/>
+        </w:rPr>
+        <w:t>要一步</w:t>
+      </w:r>
+      <w:r>
+        <w:t>一步</w:t>
+      </w:r>
+      <w:r>
+        <w:rPr>
+          <w:rFonts w:hint="eastAsia"/>
+        </w:rPr>
+        <w:t>100</w:t>
+      </w:r>
+      <w:r>
+        <w:t>%</w:t>
+      </w:r>
+      <w:r>
+        <w:t>确定上一步正确在向下一步找问题</w:t>
+      </w:r>
+    </w:p>
     <w:p/>
     <w:p>
       <w:r>
         <w:rPr>
           <w:rFonts w:hint="eastAsia"/>
         </w:rPr>
-        <w:t>9</w:t>
-      </w:r>
-      <w:r>
-        <w:t>-23</w:t>
+        <w:t>用</w:t>
+      </w:r>
+      <w:r>
+        <w:t>的</w:t>
+      </w:r>
+      <w:r>
+        <w:t>hibernate</w:t>
+      </w:r>
+      <w:r>
+        <w:t>查询一个对象中</w:t>
+      </w:r>
+      <w:r>
+        <w:rPr>
+          <w:rFonts w:hint="eastAsia"/>
+        </w:rPr>
+        <w:t>几个</w:t>
+      </w:r>
+      <w:r>
+        <w:t>字段的集合，</w:t>
+      </w:r>
+      <w:r>
+        <w:t>hibernate</w:t>
+      </w:r>
+      <w:r>
+        <w:t>返回的是对象数组</w:t>
+      </w:r>
+      <w:r>
+        <w:rPr>
+          <w:rFonts w:hint="eastAsia"/>
+        </w:rPr>
+        <w:t>，</w:t>
+      </w:r>
+    </w:p>
+    <w:p>
+      <w:pPr>
+        <w:rPr>
+          <w:rFonts w:hint="eastAsia"/>
+        </w:rPr>
+      </w:pPr>
+      <w:r>
+        <w:rPr>
+          <w:rFonts w:hint="eastAsia"/>
+        </w:rPr>
+        <w:t>要</w:t>
+      </w:r>
+      <w:r>
+        <w:t>转换成</w:t>
+      </w:r>
+      <w:r>
+        <w:t>json</w:t>
+      </w:r>
+      <w:r>
+        <w:t>需要</w:t>
+      </w:r>
+      <w:r>
+        <w:rPr>
+          <w:rFonts w:hint="eastAsia"/>
+        </w:rPr>
+        <w:t>遍历</w:t>
+      </w:r>
+      <w:r>
+        <w:t>转换或</w:t>
+      </w:r>
+      <w:r>
+        <w:rPr>
+          <w:rFonts w:hint="eastAsia"/>
+        </w:rPr>
+        <w:t>者</w:t>
+      </w:r>
+      <w:r>
+        <w:t>使用反射</w:t>
+      </w:r>
+    </w:p>
+    <w:p>
+      <w:r>
+        <w:t>H</w:t>
+      </w:r>
+      <w:r>
+        <w:rPr>
+          <w:rFonts w:hint="eastAsia"/>
+        </w:rPr>
+        <w:t>ibernate</w:t>
+      </w:r>
+      <w:r>
+        <w:t xml:space="preserve"> </w:t>
+      </w:r>
+      <w:r>
+        <w:rPr>
+          <w:rFonts w:hint="eastAsia"/>
+        </w:rPr>
+        <w:t>用代理</w:t>
+      </w:r>
+    </w:p>
+    <w:p>
+      <w:pPr>
+        <w:rPr>
+          <w:rFonts w:hint="eastAsia"/>
+        </w:rPr>
+      </w:pPr>
+    </w:p>
+    <w:p>
+      <w:r>
+        <w:t>H</w:t>
+      </w:r>
+      <w:r>
+        <w:rPr>
+          <w:rFonts w:hint="eastAsia"/>
+        </w:rPr>
+        <w:t>ibernate</w:t>
+      </w:r>
+      <w:r>
+        <w:t xml:space="preserve"> </w:t>
+      </w:r>
+      <w:r>
+        <w:rPr>
+          <w:rFonts w:hint="eastAsia"/>
+        </w:rPr>
+        <w:t>转</w:t>
+      </w:r>
+      <w:r>
+        <w:t>json</w:t>
+      </w:r>
+      <w:r>
+        <w:t>会出现很多问题</w:t>
       </w:r>
     </w:p>
     <w:p/>
     <w:p>
-      <w:pPr>
-        <w:rPr>
-          <w:rFonts w:hint="eastAsia"/>
-        </w:rPr>
-      </w:pPr>
-    </w:p>
-    <w:p>
-      <w:r>
-        <w:rPr>
-          <w:rFonts w:hint="eastAsia"/>
-        </w:rPr>
-        <w:t>不能</w:t>
-      </w:r>
-      <w:r>
-        <w:t>想当然的觉得那个应该是对的</w:t>
-      </w:r>
-    </w:p>
-    <w:p>
-      <w:r>
-        <w:rPr>
-          <w:rFonts w:hint="eastAsia"/>
-        </w:rPr>
-        <w:t>要一步</w:t>
-      </w:r>
-      <w:r>
-        <w:t>一步</w:t>
-      </w:r>
-      <w:r>
-        <w:rPr>
-          <w:rFonts w:hint="eastAsia"/>
-        </w:rPr>
-        <w:t>100</w:t>
-      </w:r>
-      <w:r>
-        <w:t>%</w:t>
-      </w:r>
-      <w:r>
-        <w:t>确定上一步正确在向下一步找问题</w:t>
-      </w:r>
-    </w:p>
-    <w:p/>
-    <w:p>
-      <w:r>
-        <w:rPr>
-          <w:rFonts w:hint="eastAsia"/>
-        </w:rPr>
-        <w:t>用</w:t>
-      </w:r>
-      <w:r>
-        <w:t>的</w:t>
-      </w:r>
-      <w:r>
-        <w:t>hibernate</w:t>
-      </w:r>
-      <w:r>
-        <w:t>查询一个对象中</w:t>
-      </w:r>
-      <w:r>
-        <w:rPr>
-          <w:rFonts w:hint="eastAsia"/>
-        </w:rPr>
-        <w:t>几个</w:t>
-      </w:r>
-      <w:r>
-        <w:t>字段的集合，</w:t>
-      </w:r>
-      <w:r>
-        <w:t>hibernate</w:t>
-      </w:r>
-      <w:r>
-        <w:t>返回的是对象数组</w:t>
-      </w:r>
-      <w:r>
-        <w:rPr>
-          <w:rFonts w:hint="eastAsia"/>
-        </w:rPr>
-        <w:t>，</w:t>
-      </w:r>
-    </w:p>
-    <w:p>
-      <w:pPr>
-        <w:rPr>
-          <w:rFonts w:hint="eastAsia"/>
-        </w:rPr>
-      </w:pPr>
-      <w:r>
-        <w:rPr>
-          <w:rFonts w:hint="eastAsia"/>
-        </w:rPr>
-        <w:t>要</w:t>
-      </w:r>
-      <w:r>
-        <w:t>转换成</w:t>
-      </w:r>
-      <w:r>
-        <w:t>json</w:t>
-      </w:r>
-      <w:r>
-        <w:t>需要</w:t>
-      </w:r>
-      <w:r>
-        <w:rPr>
-          <w:rFonts w:hint="eastAsia"/>
-        </w:rPr>
-        <w:t>遍历</w:t>
-      </w:r>
-      <w:r>
-        <w:t>转换或</w:t>
-      </w:r>
-      <w:r>
-        <w:rPr>
-          <w:rFonts w:hint="eastAsia"/>
-        </w:rPr>
-        <w:t>者</w:t>
-      </w:r>
-      <w:r>
-        <w:t>使用反射</w:t>
-      </w:r>
-      <w:bookmarkStart w:id="12" w:name="_GoBack"/>
-      <w:bookmarkEnd w:id="12"/>
-    </w:p>
-    <w:p>
-      <w:r>
-        <w:t>H</w:t>
-      </w:r>
-      <w:r>
-        <w:rPr>
-          <w:rFonts w:hint="eastAsia"/>
-        </w:rPr>
-        <w:t>ibernate</w:t>
-      </w:r>
-      <w:r>
+      <w:r>
+        <w:t>O</w:t>
+      </w:r>
+      <w:r>
+        <w:rPr>
+          <w:rFonts w:hint="eastAsia"/>
+        </w:rPr>
+        <w:t>bject</w:t>
+      </w:r>
+      <w:r>
+        <w:rPr>
+          <w:rFonts w:hint="eastAsia"/>
+        </w:rPr>
+        <w:t>【</w:t>
+      </w:r>
+      <w:r>
+        <w:t>】</w:t>
+      </w:r>
+      <w:r>
+        <w:rPr>
+          <w:rFonts w:hint="eastAsia"/>
+        </w:rPr>
         <w:t xml:space="preserve"> </w:t>
       </w:r>
-      <w:r>
-        <w:rPr>
-          <w:rFonts w:hint="eastAsia"/>
-        </w:rPr>
-        <w:t>用代理</w:t>
-      </w:r>
-    </w:p>
-    <w:p>
-      <w:pPr>
-        <w:rPr>
-          <w:rFonts w:hint="eastAsia"/>
-        </w:rPr>
-      </w:pPr>
-    </w:p>
-    <w:p>
-      <w:r>
-        <w:t>H</w:t>
-      </w:r>
-      <w:r>
-        <w:rPr>
-          <w:rFonts w:hint="eastAsia"/>
-        </w:rPr>
-        <w:t>ibernate</w:t>
-      </w:r>
-      <w:r>
-        <w:t xml:space="preserve"> </w:t>
-      </w:r>
-      <w:r>
-        <w:rPr>
-          <w:rFonts w:hint="eastAsia"/>
-        </w:rPr>
-        <w:t>转</w:t>
-      </w:r>
-      <w:r>
-        <w:t>json</w:t>
-      </w:r>
-      <w:r>
-        <w:t>会出现很多问题</w:t>
-      </w:r>
-    </w:p>
-    <w:p/>
-    <w:p>
-      <w:r>
-        <w:t>O</w:t>
-      </w:r>
-      <w:r>
-        <w:rPr>
-          <w:rFonts w:hint="eastAsia"/>
-        </w:rPr>
-        <w:t>bject</w:t>
-      </w:r>
-      <w:r>
-        <w:rPr>
-          <w:rFonts w:hint="eastAsia"/>
-        </w:rPr>
-        <w:t>【</w:t>
-      </w:r>
-      <w:r>
-        <w:t>】</w:t>
-      </w:r>
-      <w:r>
-        <w:rPr>
-          <w:rFonts w:hint="eastAsia"/>
-        </w:rPr>
-        <w:t xml:space="preserve"> </w:t>
-      </w:r>
-    </w:p>
-    <w:p>
-      <w:pPr>
-        <w:rPr>
-          <w:rFonts w:hint="eastAsia"/>
-        </w:rPr>
-      </w:pPr>
+    </w:p>
+    <w:p>
       <w:r>
         <w:rPr>
           <w:rFonts w:hint="eastAsia"/>
@@ -9041,9 +10634,9 @@
         </w:rPr>
         <w:drawing>
           <wp:inline distT="0" distB="0" distL="0" distR="0">
-            <wp:extent cx="5274310" cy="2103755"/>
+            <wp:extent cx="5274310" cy="2938780"/>
             <wp:effectExtent l="0" t="0" r="2540" b="0"/>
-            <wp:docPr id="2" name="图片 2"/>
+            <wp:docPr id="4" name="图片 4"/>
             <wp:cNvGraphicFramePr>
               <a:graphicFrameLocks xmlns:a="http://schemas.openxmlformats.org/drawingml/2006/main" noChangeAspect="1"/>
             </wp:cNvGraphicFramePr>
@@ -9051,11 +10644,11 @@
               <a:graphicData uri="http://schemas.openxmlformats.org/drawingml/2006/picture">
                 <pic:pic xmlns:pic="http://schemas.openxmlformats.org/drawingml/2006/picture">
                   <pic:nvPicPr>
-                    <pic:cNvPr id="2" name="G)R$6J35_7C3HX$8X435{ZN.png"/>
+                    <pic:cNvPr id="4" name="2[1A_{K%A1HQEY4{0E_)9WS.png"/>
                     <pic:cNvPicPr/>
                   </pic:nvPicPr>
                   <pic:blipFill>
-                    <a:blip r:embed="rId44">
+                    <a:blip r:embed="rId49">
                       <a:extLst>
                         <a:ext uri="{28A0092B-C50C-407E-A947-70E740481C1C}">
                           <a14:useLocalDpi xmlns:a14="http://schemas.microsoft.com/office/drawing/2010/main" val="0"/>
@@ -9069,7 +10662,7 @@
                   <pic:spPr>
                     <a:xfrm>
                       <a:off x="0" y="0"/>
-                      <a:ext cx="5274310" cy="2103755"/>
+                      <a:ext cx="5274310" cy="2938780"/>
                     </a:xfrm>
                     <a:prstGeom prst="rect">
                       <a:avLst/>
@@ -9081,6 +10674,1171 @@
           </wp:inline>
         </w:drawing>
       </w:r>
+    </w:p>
+    <w:p/>
+    <w:p/>
+    <w:p/>
+    <w:p/>
+    <w:p>
+      <w:pPr>
+        <w:pStyle w:val="3"/>
+      </w:pPr>
+      <w:r>
+        <w:rPr>
+          <w:rFonts w:hint="eastAsia"/>
+        </w:rPr>
+        <w:lastRenderedPageBreak/>
+        <w:t>9-24</w:t>
+      </w:r>
+    </w:p>
+    <w:p/>
+    <w:p/>
+    <w:p/>
+    <w:p/>
+    <w:p>
+      <w:pPr>
+        <w:rPr>
+          <w:rFonts w:hint="eastAsia"/>
+        </w:rPr>
+      </w:pPr>
+    </w:p>
+    <w:p>
+      <w:pPr>
+        <w:autoSpaceDE w:val="0"/>
+        <w:autoSpaceDN w:val="0"/>
+        <w:adjustRightInd w:val="0"/>
+        <w:jc w:val="left"/>
+        <w:rPr>
+          <w:rFonts w:ascii="Consolas" w:hAnsi="Consolas" w:cs="Consolas"/>
+          <w:kern w:val="0"/>
+          <w:sz w:val="28"/>
+          <w:szCs w:val="28"/>
+        </w:rPr>
+      </w:pPr>
+      <w:bookmarkStart w:id="14" w:name="OLE_LINK4"/>
+      <w:r>
+        <w:rPr>
+          <w:rFonts w:ascii="Consolas" w:hAnsi="Consolas" w:cs="Consolas"/>
+          <w:kern w:val="0"/>
+          <w:sz w:val="28"/>
+          <w:szCs w:val="28"/>
+        </w:rPr>
+        <w:t>页面的优化</w:t>
+      </w:r>
+    </w:p>
+    <w:p>
+      <w:pPr>
+        <w:autoSpaceDE w:val="0"/>
+        <w:autoSpaceDN w:val="0"/>
+        <w:adjustRightInd w:val="0"/>
+        <w:jc w:val="left"/>
+        <w:rPr>
+          <w:rFonts w:ascii="Consolas" w:hAnsi="Consolas" w:cs="Consolas"/>
+          <w:kern w:val="0"/>
+          <w:sz w:val="28"/>
+          <w:szCs w:val="28"/>
+        </w:rPr>
+      </w:pPr>
+      <w:r>
+        <w:rPr>
+          <w:rFonts w:ascii="Consolas" w:hAnsi="Consolas" w:cs="Consolas"/>
+          <w:kern w:val="0"/>
+          <w:sz w:val="28"/>
+          <w:szCs w:val="28"/>
+        </w:rPr>
+        <w:t>优惠卷类型选项改变事件</w:t>
+      </w:r>
+    </w:p>
+    <w:p>
+      <w:pPr>
+        <w:autoSpaceDE w:val="0"/>
+        <w:autoSpaceDN w:val="0"/>
+        <w:adjustRightInd w:val="0"/>
+        <w:jc w:val="left"/>
+        <w:rPr>
+          <w:rFonts w:ascii="Consolas" w:hAnsi="Consolas" w:cs="Consolas"/>
+          <w:kern w:val="0"/>
+          <w:sz w:val="28"/>
+          <w:szCs w:val="28"/>
+        </w:rPr>
+      </w:pPr>
+      <w:r>
+        <w:rPr>
+          <w:rFonts w:ascii="Consolas" w:hAnsi="Consolas" w:cs="Consolas"/>
+          <w:kern w:val="0"/>
+          <w:sz w:val="28"/>
+          <w:szCs w:val="28"/>
+        </w:rPr>
+        <w:t>空字符异常处理</w:t>
+      </w:r>
+    </w:p>
+    <w:p>
+      <w:pPr>
+        <w:rPr>
+          <w:rFonts w:ascii="Consolas" w:hAnsi="Consolas" w:cs="Consolas"/>
+          <w:kern w:val="0"/>
+          <w:sz w:val="28"/>
+          <w:szCs w:val="28"/>
+        </w:rPr>
+      </w:pPr>
+      <w:r>
+        <w:rPr>
+          <w:rFonts w:ascii="Consolas" w:hAnsi="Consolas" w:cs="Consolas"/>
+          <w:kern w:val="0"/>
+          <w:sz w:val="28"/>
+          <w:szCs w:val="28"/>
+        </w:rPr>
+        <w:t>修改总是返回成功处理的</w:t>
+      </w:r>
+      <w:r>
+        <w:rPr>
+          <w:rFonts w:ascii="Consolas" w:hAnsi="Consolas" w:cs="Consolas"/>
+          <w:kern w:val="0"/>
+          <w:sz w:val="28"/>
+          <w:szCs w:val="28"/>
+        </w:rPr>
+        <w:t>bug</w:t>
+      </w:r>
+    </w:p>
+    <w:p>
+      <w:pPr>
+        <w:rPr>
+          <w:rFonts w:hint="eastAsia"/>
+        </w:rPr>
+      </w:pPr>
+      <w:r>
+        <w:rPr>
+          <w:rFonts w:ascii="Consolas" w:hAnsi="Consolas" w:cs="Consolas" w:hint="eastAsia"/>
+          <w:kern w:val="0"/>
+          <w:sz w:val="28"/>
+          <w:szCs w:val="28"/>
+        </w:rPr>
+        <w:t>优惠卷</w:t>
+      </w:r>
+      <w:r>
+        <w:rPr>
+          <w:rFonts w:ascii="Consolas" w:hAnsi="Consolas" w:cs="Consolas"/>
+          <w:kern w:val="0"/>
+          <w:sz w:val="28"/>
+          <w:szCs w:val="28"/>
+        </w:rPr>
+        <w:t>规则的条件查询</w:t>
+      </w:r>
+    </w:p>
+    <w:bookmarkEnd w:id="14"/>
+    <w:p/>
+    <w:p>
+      <w:r>
+        <w:t>easyUI combobox</w:t>
+      </w:r>
+    </w:p>
+    <w:p>
+      <w:r>
+        <w:rPr>
+          <w:rFonts w:hint="eastAsia"/>
+        </w:rPr>
+        <w:t>下拉</w:t>
+      </w:r>
+      <w:r>
+        <w:t>框绑定值问题</w:t>
+      </w:r>
+      <w:r>
+        <w:rPr>
+          <w:rFonts w:hint="eastAsia"/>
+        </w:rPr>
+        <w:t xml:space="preserve"> </w:t>
+      </w:r>
+    </w:p>
+    <w:p>
+      <w:pPr>
+        <w:rPr>
+          <w:rFonts w:hint="eastAsia"/>
+        </w:rPr>
+      </w:pPr>
+      <w:r>
+        <w:t>C</w:t>
+      </w:r>
+      <w:r>
+        <w:rPr>
+          <w:rFonts w:hint="eastAsia"/>
+        </w:rPr>
+        <w:t xml:space="preserve">ombobox </w:t>
+      </w:r>
+      <w:r>
+        <w:rPr>
+          <w:rFonts w:hint="eastAsia"/>
+        </w:rPr>
+        <w:t>查询</w:t>
+      </w:r>
+      <w:r>
+        <w:t>表中所有</w:t>
+      </w:r>
+      <w:r>
+        <w:rPr>
+          <w:rFonts w:hint="eastAsia"/>
+        </w:rPr>
+        <w:t>显示</w:t>
+      </w:r>
+      <w:r>
+        <w:rPr>
+          <w:rFonts w:hint="eastAsia"/>
+        </w:rPr>
+        <w:t xml:space="preserve"> </w:t>
+      </w:r>
+      <w:r>
+        <w:rPr>
+          <w:rFonts w:hint="eastAsia"/>
+        </w:rPr>
+        <w:t>正常</w:t>
+      </w:r>
+    </w:p>
+    <w:p>
+      <w:r>
+        <w:rPr>
+          <w:rFonts w:hint="eastAsia"/>
+          <w:noProof/>
+        </w:rPr>
+        <w:drawing>
+          <wp:inline distT="0" distB="0" distL="0" distR="0">
+            <wp:extent cx="5274310" cy="1934210"/>
+            <wp:effectExtent l="0" t="0" r="2540" b="8890"/>
+            <wp:docPr id="5" name="图片 5"/>
+            <wp:cNvGraphicFramePr>
+              <a:graphicFrameLocks xmlns:a="http://schemas.openxmlformats.org/drawingml/2006/main" noChangeAspect="1"/>
+            </wp:cNvGraphicFramePr>
+            <a:graphic xmlns:a="http://schemas.openxmlformats.org/drawingml/2006/main">
+              <a:graphicData uri="http://schemas.openxmlformats.org/drawingml/2006/picture">
+                <pic:pic xmlns:pic="http://schemas.openxmlformats.org/drawingml/2006/picture">
+                  <pic:nvPicPr>
+                    <pic:cNvPr id="5" name="76B4B}PK(H1`5N6$5OOD]{A.png"/>
+                    <pic:cNvPicPr/>
+                  </pic:nvPicPr>
+                  <pic:blipFill>
+                    <a:blip r:embed="rId50" cstate="print">
+                      <a:extLst>
+                        <a:ext uri="{28A0092B-C50C-407E-A947-70E740481C1C}">
+                          <a14:useLocalDpi xmlns:a14="http://schemas.microsoft.com/office/drawing/2010/main" val="0"/>
+                        </a:ext>
+                      </a:extLst>
+                    </a:blip>
+                    <a:stretch>
+                      <a:fillRect/>
+                    </a:stretch>
+                  </pic:blipFill>
+                  <pic:spPr>
+                    <a:xfrm>
+                      <a:off x="0" y="0"/>
+                      <a:ext cx="5274310" cy="1934210"/>
+                    </a:xfrm>
+                    <a:prstGeom prst="rect">
+                      <a:avLst/>
+                    </a:prstGeom>
+                  </pic:spPr>
+                </pic:pic>
+              </a:graphicData>
+            </a:graphic>
+          </wp:inline>
+        </w:drawing>
+      </w:r>
+    </w:p>
+    <w:p>
+      <w:pPr>
+        <w:rPr>
+          <w:rFonts w:hint="eastAsia"/>
+        </w:rPr>
+      </w:pPr>
+    </w:p>
+    <w:p>
+      <w:r>
+        <w:rPr>
+          <w:rFonts w:hint="eastAsia"/>
+        </w:rPr>
+        <w:t>如果</w:t>
+      </w:r>
+      <w:r>
+        <w:t>对下拉框绑定的值经过</w:t>
+      </w:r>
+      <w:r>
+        <w:rPr>
+          <w:rFonts w:hint="eastAsia"/>
+        </w:rPr>
+        <w:t>条件</w:t>
+      </w:r>
+      <w:r>
+        <w:t>查询查询部分下拉值</w:t>
+      </w:r>
+    </w:p>
+    <w:p>
+      <w:r>
+        <w:rPr>
+          <w:rFonts w:hint="eastAsia"/>
+        </w:rPr>
+        <w:t>在</w:t>
+      </w:r>
+      <w:r>
+        <w:t>回显时</w:t>
+      </w:r>
+      <w:r>
+        <w:rPr>
+          <w:rFonts w:hint="eastAsia"/>
+        </w:rPr>
+        <w:t>$(</w:t>
+      </w:r>
+      <w:r>
+        <w:t>“#id”</w:t>
+      </w:r>
+      <w:r>
+        <w:rPr>
+          <w:rFonts w:hint="eastAsia"/>
+        </w:rPr>
+        <w:t>)</w:t>
+      </w:r>
+      <w:r>
+        <w:t xml:space="preserve">.combobox(“setValue”,value) ; </w:t>
+      </w:r>
+      <w:r>
+        <w:rPr>
+          <w:rFonts w:hint="eastAsia"/>
+        </w:rPr>
+        <w:t>页面</w:t>
+      </w:r>
+      <w:r>
+        <w:t>显示</w:t>
+      </w:r>
+      <w:r>
+        <w:t>value</w:t>
+      </w:r>
+      <w:r>
+        <w:t>的值</w:t>
+      </w:r>
+      <w:r>
+        <w:rPr>
+          <w:rFonts w:hint="eastAsia"/>
+        </w:rPr>
+        <w:t xml:space="preserve"> </w:t>
+      </w:r>
+    </w:p>
+    <w:p>
+      <w:pPr>
+        <w:rPr>
+          <w:rFonts w:hint="eastAsia"/>
+        </w:rPr>
+      </w:pPr>
+      <w:r>
+        <w:rPr>
+          <w:rFonts w:hint="eastAsia"/>
+        </w:rPr>
+        <w:t>有时</w:t>
+      </w:r>
+      <w:r>
+        <w:t>只显示</w:t>
+      </w:r>
+      <w:r>
+        <w:t>value</w:t>
+      </w:r>
+      <w:r>
+        <w:t>值</w:t>
+      </w:r>
+      <w:r>
+        <w:rPr>
+          <w:rFonts w:hint="eastAsia"/>
+        </w:rPr>
+        <w:t xml:space="preserve"> </w:t>
+      </w:r>
+      <w:r>
+        <w:rPr>
+          <w:rFonts w:hint="eastAsia"/>
+        </w:rPr>
+        <w:t>有时</w:t>
+      </w:r>
+      <w:r>
+        <w:t>又正常显示</w:t>
+      </w:r>
+    </w:p>
+    <w:p>
+      <w:pPr>
+        <w:rPr>
+          <w:rFonts w:hint="eastAsia"/>
+        </w:rPr>
+      </w:pPr>
+    </w:p>
+    <w:p>
+      <w:pPr>
+        <w:rPr>
+          <w:rFonts w:hint="eastAsia"/>
+        </w:rPr>
+      </w:pPr>
+      <w:r>
+        <w:rPr>
+          <w:rFonts w:hint="eastAsia"/>
+        </w:rPr>
+        <w:t>查询结果</w:t>
+      </w:r>
+      <w:r>
+        <w:t>添加排序</w:t>
+      </w:r>
+    </w:p>
+    <w:p>
+      <w:r>
+        <w:rPr>
+          <w:rFonts w:hint="eastAsia"/>
+        </w:rPr>
+        <w:t>仓库翻译</w:t>
+      </w:r>
+      <w:r>
+        <w:t>，</w:t>
+      </w:r>
+      <w:r>
+        <w:rPr>
+          <w:rFonts w:hint="eastAsia"/>
+        </w:rPr>
+        <w:t>商品</w:t>
+      </w:r>
+      <w:r>
+        <w:t>种类翻译时</w:t>
+      </w:r>
+      <w:r>
+        <w:rPr>
+          <w:rFonts w:hint="eastAsia"/>
+        </w:rPr>
+        <w:t>异常</w:t>
+      </w:r>
+      <w:r>
+        <w:t>处理</w:t>
+      </w:r>
+    </w:p>
+    <w:p>
+      <w:r>
+        <w:rPr>
+          <w:rFonts w:hint="eastAsia"/>
+        </w:rPr>
+        <w:t>控制</w:t>
+      </w:r>
+      <w:r>
+        <w:t>层返回结果异常处理</w:t>
+      </w:r>
+    </w:p>
+    <w:p/>
+    <w:p/>
+    <w:p>
+      <w:r>
+        <w:rPr>
+          <w:rFonts w:hint="eastAsia"/>
+        </w:rPr>
+        <w:t>easyUI</w:t>
+      </w:r>
+      <w:r>
+        <w:t xml:space="preserve"> combobox</w:t>
+      </w:r>
+    </w:p>
+    <w:p>
+      <w:r>
+        <w:rPr>
+          <w:rFonts w:hint="eastAsia"/>
+        </w:rPr>
+        <w:t>启用</w:t>
+      </w:r>
+      <w:r>
+        <w:t>禁用</w:t>
+      </w:r>
+      <w:r>
+        <w:rPr>
+          <w:rFonts w:hint="eastAsia"/>
+        </w:rPr>
+        <w:t xml:space="preserve"> </w:t>
+      </w:r>
+      <w:r>
+        <w:t>enable</w:t>
+      </w:r>
+      <w:r>
+        <w:t xml:space="preserve"> </w:t>
+      </w:r>
+      <w:r>
+        <w:rPr>
+          <w:rFonts w:hint="eastAsia"/>
+        </w:rPr>
+        <w:t xml:space="preserve"> </w:t>
+      </w:r>
+      <w:r>
+        <w:t xml:space="preserve">disable  </w:t>
+      </w:r>
+    </w:p>
+    <w:p>
+      <w:r>
+        <w:rPr>
+          <w:rFonts w:hint="eastAsia"/>
+        </w:rPr>
+        <w:lastRenderedPageBreak/>
+        <w:t>清空</w:t>
+      </w:r>
+    </w:p>
+    <w:p>
+      <w:pPr>
+        <w:rPr>
+          <w:rFonts w:hint="eastAsia"/>
+        </w:rPr>
+      </w:pPr>
+      <w:r>
+        <w:t>$("#</w:t>
+      </w:r>
+      <w:r>
+        <w:t>id</w:t>
+      </w:r>
+      <w:r>
+        <w:t xml:space="preserve">").combobox('clear');  </w:t>
+      </w:r>
+    </w:p>
+    <w:p>
+      <w:r>
+        <w:t>N</w:t>
+      </w:r>
+      <w:r>
+        <w:rPr>
+          <w:rFonts w:hint="eastAsia"/>
+        </w:rPr>
+        <w:t>ode.</w:t>
+      </w:r>
+      <w:r>
+        <w:t>js</w:t>
+      </w:r>
+    </w:p>
+    <w:p>
+      <w:hyperlink r:id="rId51" w:history="1">
+        <w:r>
+          <w:rPr>
+            <w:rStyle w:val="a4"/>
+          </w:rPr>
+          <w:t>http://developer.51cto.com/art/201509/492339_1.htm</w:t>
+        </w:r>
+      </w:hyperlink>
+    </w:p>
+    <w:p>
+      <w:pPr>
+        <w:rPr>
+          <w:rFonts w:hint="eastAsia"/>
+        </w:rPr>
+      </w:pPr>
+      <w:r>
+        <w:rPr>
+          <w:rFonts w:hint="eastAsia"/>
+        </w:rPr>
+        <w:t>node.js</w:t>
+      </w:r>
+      <w:r>
+        <w:rPr>
+          <w:rFonts w:hint="eastAsia"/>
+        </w:rPr>
+        <w:t>教程</w:t>
+      </w:r>
+    </w:p>
+    <w:p>
+      <w:hyperlink r:id="rId52" w:history="1">
+        <w:r>
+          <w:rPr>
+            <w:rStyle w:val="a4"/>
+          </w:rPr>
+          <w:t>http://www.runoob.com/nodejs/nodejs-install-setup.html</w:t>
+        </w:r>
+      </w:hyperlink>
+    </w:p>
+    <w:p>
+      <w:pPr>
+        <w:rPr>
+          <w:shd w:val="pct15" w:color="auto" w:fill="FFFFFF"/>
+        </w:rPr>
+      </w:pPr>
+      <w:r>
+        <w:t>w</w:t>
+      </w:r>
+      <w:r>
+        <w:rPr>
+          <w:shd w:val="pct15" w:color="auto" w:fill="FFFFFF"/>
+        </w:rPr>
+        <w:t>here parent !=-1 and parent !=0</w:t>
+      </w:r>
+    </w:p>
+    <w:p>
+      <w:pPr>
+        <w:pStyle w:val="3"/>
+        <w:rPr>
+          <w:shd w:val="pct15" w:color="auto" w:fill="FFFFFF"/>
+        </w:rPr>
+      </w:pPr>
+      <w:r>
+        <w:rPr>
+          <w:rFonts w:hint="eastAsia"/>
+          <w:shd w:val="pct15" w:color="auto" w:fill="FFFFFF"/>
+        </w:rPr>
+        <w:t>9</w:t>
+      </w:r>
+      <w:r>
+        <w:rPr>
+          <w:shd w:val="pct15" w:color="auto" w:fill="FFFFFF"/>
+        </w:rPr>
+        <w:t>-25</w:t>
+      </w:r>
+    </w:p>
+    <w:p>
+      <w:pPr>
+        <w:rPr>
+          <w:shd w:val="pct15" w:color="auto" w:fill="FFFFFF"/>
+        </w:rPr>
+      </w:pPr>
+      <w:r>
+        <w:rPr>
+          <w:shd w:val="pct15" w:color="auto" w:fill="FFFFFF"/>
+        </w:rPr>
+        <w:t>S</w:t>
+      </w:r>
+      <w:r>
+        <w:rPr>
+          <w:rFonts w:hint="eastAsia"/>
+          <w:shd w:val="pct15" w:color="auto" w:fill="FFFFFF"/>
+        </w:rPr>
+        <w:t>ql</w:t>
+      </w:r>
+      <w:r>
+        <w:rPr>
+          <w:shd w:val="pct15" w:color="auto" w:fill="FFFFFF"/>
+        </w:rPr>
+        <w:t>语句中</w:t>
+      </w:r>
+      <w:r>
+        <w:rPr>
+          <w:rFonts w:hint="eastAsia"/>
+          <w:shd w:val="pct15" w:color="auto" w:fill="FFFFFF"/>
+        </w:rPr>
+        <w:t>like</w:t>
+      </w:r>
+      <w:r>
+        <w:rPr>
+          <w:shd w:val="pct15" w:color="auto" w:fill="FFFFFF"/>
+        </w:rPr>
+        <w:t xml:space="preserve"> </w:t>
+      </w:r>
+      <w:r>
+        <w:rPr>
+          <w:rFonts w:hint="eastAsia"/>
+          <w:shd w:val="pct15" w:color="auto" w:fill="FFFFFF"/>
+        </w:rPr>
+        <w:t>语句</w:t>
+      </w:r>
+      <w:r>
+        <w:rPr>
+          <w:rFonts w:hint="eastAsia"/>
+          <w:shd w:val="pct15" w:color="auto" w:fill="FFFFFF"/>
+        </w:rPr>
+        <w:t>like</w:t>
+      </w:r>
+      <w:r>
+        <w:rPr>
+          <w:shd w:val="pct15" w:color="auto" w:fill="FFFFFF"/>
+        </w:rPr>
+        <w:t xml:space="preserve">%% </w:t>
+      </w:r>
+      <w:r>
+        <w:rPr>
+          <w:rFonts w:hint="eastAsia"/>
+          <w:shd w:val="pct15" w:color="auto" w:fill="FFFFFF"/>
+        </w:rPr>
+        <w:t>中间</w:t>
+      </w:r>
+      <w:r>
+        <w:rPr>
+          <w:shd w:val="pct15" w:color="auto" w:fill="FFFFFF"/>
+        </w:rPr>
+        <w:t>不能含空格</w:t>
+      </w:r>
+    </w:p>
+    <w:p>
+      <w:pPr>
+        <w:rPr>
+          <w:shd w:val="pct15" w:color="auto" w:fill="FFFFFF"/>
+        </w:rPr>
+      </w:pPr>
+      <w:r>
+        <w:rPr>
+          <w:rFonts w:hint="eastAsia"/>
+          <w:shd w:val="pct15" w:color="auto" w:fill="FFFFFF"/>
+        </w:rPr>
+        <w:t>日期</w:t>
+      </w:r>
+      <w:r>
+        <w:rPr>
+          <w:shd w:val="pct15" w:color="auto" w:fill="FFFFFF"/>
+        </w:rPr>
+        <w:t>字符串</w:t>
+      </w:r>
+      <w:r>
+        <w:rPr>
+          <w:rFonts w:hint="eastAsia"/>
+          <w:shd w:val="pct15" w:color="auto" w:fill="FFFFFF"/>
+        </w:rPr>
+        <w:t>需要</w:t>
+      </w:r>
+      <w:r>
+        <w:rPr>
+          <w:shd w:val="pct15" w:color="auto" w:fill="FFFFFF"/>
+        </w:rPr>
+        <w:t>加引号</w:t>
+      </w:r>
+    </w:p>
+    <w:p>
+      <w:pPr>
+        <w:rPr>
+          <w:rFonts w:hint="eastAsia"/>
+          <w:shd w:val="pct15" w:color="auto" w:fill="FFFFFF"/>
+        </w:rPr>
+      </w:pPr>
+    </w:p>
+    <w:p>
+      <w:pPr>
+        <w:rPr>
+          <w:rFonts w:asciiTheme="minorEastAsia" w:hAnsiTheme="minorEastAsia" w:hint="eastAsia"/>
+          <w:shd w:val="pct15" w:color="auto" w:fill="FFFFFF"/>
+        </w:rPr>
+      </w:pPr>
+      <w:bookmarkStart w:id="15" w:name="OLE_LINK8"/>
+      <w:bookmarkStart w:id="16" w:name="OLE_LINK9"/>
+      <w:r>
+        <w:rPr>
+          <w:rFonts w:asciiTheme="minorEastAsia" w:hAnsiTheme="minorEastAsia" w:hint="eastAsia"/>
+          <w:shd w:val="pct15" w:color="auto" w:fill="FFFFFF"/>
+        </w:rPr>
+        <w:t>优惠卷模块</w:t>
+      </w:r>
+      <w:r>
+        <w:rPr>
+          <w:rFonts w:asciiTheme="minorEastAsia" w:hAnsiTheme="minorEastAsia"/>
+          <w:shd w:val="pct15" w:color="auto" w:fill="FFFFFF"/>
+        </w:rPr>
+        <w:t>的条件查询</w:t>
+      </w:r>
+    </w:p>
+    <w:p>
+      <w:r>
+        <w:t>优惠卷</w:t>
+      </w:r>
+      <w:r>
+        <w:rPr>
+          <w:rFonts w:hint="eastAsia"/>
+        </w:rPr>
+        <w:t>批量</w:t>
+      </w:r>
+      <w:r>
+        <w:t>设置有效无效功能</w:t>
+      </w:r>
+    </w:p>
+    <w:bookmarkEnd w:id="15"/>
+    <w:bookmarkEnd w:id="16"/>
+    <w:p>
+      <w:pPr>
+        <w:rPr>
+          <w:shd w:val="pct15" w:color="auto" w:fill="FFFFFF"/>
+        </w:rPr>
+      </w:pPr>
+    </w:p>
+    <w:p>
+      <w:pPr>
+        <w:pStyle w:val="3"/>
+        <w:rPr>
+          <w:rFonts w:hint="eastAsia"/>
+          <w:shd w:val="pct15" w:color="auto" w:fill="FFFFFF"/>
+        </w:rPr>
+      </w:pPr>
+      <w:r>
+        <w:rPr>
+          <w:rFonts w:hint="eastAsia"/>
+          <w:shd w:val="pct15" w:color="auto" w:fill="FFFFFF"/>
+        </w:rPr>
+        <w:t>9</w:t>
+      </w:r>
+      <w:r>
+        <w:rPr>
+          <w:shd w:val="pct15" w:color="auto" w:fill="FFFFFF"/>
+        </w:rPr>
+        <w:t>-26</w:t>
+      </w:r>
+    </w:p>
+    <w:p>
+      <w:r>
+        <w:t>添加优惠卷规则输入框</w:t>
+      </w:r>
+      <w:r>
+        <w:t>js</w:t>
+      </w:r>
+      <w:r>
+        <w:t>验证</w:t>
+      </w:r>
+    </w:p>
+    <w:p>
+      <w:pPr>
+        <w:rPr>
+          <w:rFonts w:hint="eastAsia"/>
+        </w:rPr>
+      </w:pPr>
+    </w:p>
+    <w:p>
+      <w:pPr>
+        <w:pStyle w:val="1"/>
+      </w:pPr>
+      <w:r>
+        <w:rPr>
+          <w:rFonts w:hint="eastAsia"/>
+        </w:rPr>
+        <w:t>美句</w:t>
+      </w:r>
+    </w:p>
+    <w:p>
+      <w:pPr>
+        <w:rPr>
+          <w:rFonts w:ascii="Arial" w:hAnsi="Arial" w:cs="Arial"/>
+          <w:b/>
+          <w:bCs/>
+          <w:color w:val="555555"/>
+          <w:shd w:val="clear" w:color="auto" w:fill="FFFFFF"/>
+        </w:rPr>
+      </w:pPr>
+      <w:r>
+        <w:rPr>
+          <w:rFonts w:ascii="Arial" w:hAnsi="Arial" w:cs="Arial"/>
+          <w:b/>
+          <w:bCs/>
+          <w:color w:val="555555"/>
+          <w:shd w:val="clear" w:color="auto" w:fill="FFFFFF"/>
+        </w:rPr>
+        <w:t xml:space="preserve">Always remember that you are absolutely </w:t>
+      </w:r>
+      <w:bookmarkStart w:id="17" w:name="OLE_LINK5"/>
+      <w:bookmarkStart w:id="18" w:name="OLE_LINK6"/>
+      <w:r>
+        <w:rPr>
+          <w:rFonts w:ascii="Arial" w:hAnsi="Arial" w:cs="Arial"/>
+          <w:b/>
+          <w:bCs/>
+          <w:color w:val="555555"/>
+          <w:shd w:val="clear" w:color="auto" w:fill="FFFFFF"/>
+        </w:rPr>
+        <w:t>unique</w:t>
+      </w:r>
+      <w:bookmarkEnd w:id="17"/>
+      <w:bookmarkEnd w:id="18"/>
+      <w:r>
+        <w:rPr>
+          <w:rFonts w:ascii="Arial" w:hAnsi="Arial" w:cs="Arial"/>
+          <w:b/>
+          <w:bCs/>
+          <w:color w:val="555555"/>
+          <w:shd w:val="clear" w:color="auto" w:fill="FFFFFF"/>
+        </w:rPr>
+        <w:t>.</w:t>
+      </w:r>
+    </w:p>
+    <w:p>
+      <w:pPr>
+        <w:rPr>
+          <w:rFonts w:ascii="Arial" w:hAnsi="Arial" w:cs="Arial"/>
+          <w:b/>
+          <w:bCs/>
+          <w:color w:val="555555"/>
+          <w:shd w:val="clear" w:color="auto" w:fill="FFFFFF"/>
+        </w:rPr>
+      </w:pPr>
+      <w:r>
+        <w:rPr>
+          <w:rFonts w:ascii="Arial" w:hAnsi="Arial" w:cs="Arial" w:hint="eastAsia"/>
+          <w:b/>
+          <w:bCs/>
+          <w:color w:val="555555"/>
+          <w:shd w:val="clear" w:color="auto" w:fill="FFFFFF"/>
+        </w:rPr>
+        <w:t>永远</w:t>
+      </w:r>
+      <w:r>
+        <w:rPr>
+          <w:rFonts w:ascii="Arial" w:hAnsi="Arial" w:cs="Arial"/>
+          <w:b/>
+          <w:bCs/>
+          <w:color w:val="555555"/>
+          <w:shd w:val="clear" w:color="auto" w:fill="FFFFFF"/>
+        </w:rPr>
+        <w:t>记住，你是独一无二的。</w:t>
+      </w:r>
+    </w:p>
+    <w:p>
+      <w:pPr>
+        <w:rPr>
+          <w:rFonts w:ascii="Arial" w:hAnsi="Arial" w:cs="Arial"/>
+          <w:b/>
+          <w:bCs/>
+          <w:color w:val="555555"/>
+          <w:shd w:val="clear" w:color="auto" w:fill="FFFFFF"/>
+        </w:rPr>
+      </w:pPr>
+    </w:p>
+    <w:p>
+      <w:pPr>
+        <w:rPr>
+          <w:rFonts w:ascii="Arial" w:hAnsi="Arial" w:cs="Arial"/>
+          <w:b/>
+          <w:bCs/>
+          <w:color w:val="555555"/>
+          <w:shd w:val="clear" w:color="auto" w:fill="FFFFFF"/>
+        </w:rPr>
+      </w:pPr>
+      <w:r>
+        <w:rPr>
+          <w:rFonts w:ascii="Arial" w:hAnsi="Arial" w:cs="Arial" w:hint="eastAsia"/>
+          <w:b/>
+          <w:bCs/>
+          <w:color w:val="555555"/>
+          <w:shd w:val="clear" w:color="auto" w:fill="FFFFFF"/>
+        </w:rPr>
+        <w:t>当</w:t>
+      </w:r>
+      <w:r>
+        <w:rPr>
+          <w:rFonts w:ascii="Arial" w:hAnsi="Arial" w:cs="Arial"/>
+          <w:b/>
+          <w:bCs/>
+          <w:color w:val="555555"/>
+          <w:shd w:val="clear" w:color="auto" w:fill="FFFFFF"/>
+        </w:rPr>
+        <w:t>别人帮了你一定要心怀</w:t>
+      </w:r>
+      <w:r>
+        <w:rPr>
+          <w:rFonts w:ascii="Arial" w:hAnsi="Arial" w:cs="Arial" w:hint="eastAsia"/>
+          <w:b/>
+          <w:bCs/>
+          <w:color w:val="555555"/>
+          <w:shd w:val="clear" w:color="auto" w:fill="FFFFFF"/>
+        </w:rPr>
+        <w:t>感恩！</w:t>
+      </w:r>
+    </w:p>
+    <w:p>
+      <w:pPr>
+        <w:rPr>
+          <w:rFonts w:ascii="Arial" w:hAnsi="Arial" w:cs="Arial"/>
+          <w:b/>
+          <w:bCs/>
+          <w:color w:val="555555"/>
+          <w:shd w:val="clear" w:color="auto" w:fill="FFFFFF"/>
+        </w:rPr>
+      </w:pPr>
+      <w:r>
+        <w:rPr>
+          <w:rFonts w:ascii="Arial" w:hAnsi="Arial" w:cs="Arial" w:hint="eastAsia"/>
+          <w:b/>
+          <w:bCs/>
+          <w:color w:val="555555"/>
+          <w:shd w:val="clear" w:color="auto" w:fill="FFFFFF"/>
+        </w:rPr>
+        <w:t>当别人</w:t>
+      </w:r>
+      <w:r>
+        <w:rPr>
+          <w:rFonts w:ascii="Arial" w:hAnsi="Arial" w:cs="Arial"/>
+          <w:b/>
+          <w:bCs/>
+          <w:color w:val="555555"/>
+          <w:shd w:val="clear" w:color="auto" w:fill="FFFFFF"/>
+        </w:rPr>
+        <w:t>提醒你时</w:t>
+      </w:r>
+      <w:r>
+        <w:rPr>
+          <w:rFonts w:ascii="Arial" w:hAnsi="Arial" w:cs="Arial" w:hint="eastAsia"/>
+          <w:b/>
+          <w:bCs/>
+          <w:color w:val="555555"/>
+          <w:shd w:val="clear" w:color="auto" w:fill="FFFFFF"/>
+        </w:rPr>
+        <w:t>，不要</w:t>
+      </w:r>
+      <w:r>
+        <w:rPr>
+          <w:rFonts w:ascii="Arial" w:hAnsi="Arial" w:cs="Arial"/>
+          <w:b/>
+          <w:bCs/>
+          <w:color w:val="555555"/>
+          <w:shd w:val="clear" w:color="auto" w:fill="FFFFFF"/>
+        </w:rPr>
+        <w:t>抱怨别人</w:t>
+      </w:r>
+      <w:r>
+        <w:rPr>
+          <w:rFonts w:ascii="Arial" w:hAnsi="Arial" w:cs="Arial" w:hint="eastAsia"/>
+          <w:b/>
+          <w:bCs/>
+          <w:color w:val="555555"/>
+          <w:shd w:val="clear" w:color="auto" w:fill="FFFFFF"/>
+        </w:rPr>
+        <w:t>问什么</w:t>
+      </w:r>
+      <w:r>
+        <w:rPr>
+          <w:rFonts w:ascii="Arial" w:hAnsi="Arial" w:cs="Arial"/>
+          <w:b/>
+          <w:bCs/>
+          <w:color w:val="555555"/>
+          <w:shd w:val="clear" w:color="auto" w:fill="FFFFFF"/>
+        </w:rPr>
+        <w:t>不随</w:t>
+      </w:r>
+      <w:r>
+        <w:rPr>
+          <w:rFonts w:ascii="Arial" w:hAnsi="Arial" w:cs="Arial" w:hint="eastAsia"/>
+          <w:b/>
+          <w:bCs/>
+          <w:color w:val="555555"/>
+          <w:shd w:val="clear" w:color="auto" w:fill="FFFFFF"/>
+        </w:rPr>
+        <w:t>手</w:t>
+      </w:r>
+      <w:r>
+        <w:rPr>
+          <w:rFonts w:ascii="Arial" w:hAnsi="Arial" w:cs="Arial"/>
+          <w:b/>
+          <w:bCs/>
+          <w:color w:val="555555"/>
+          <w:shd w:val="clear" w:color="auto" w:fill="FFFFFF"/>
+        </w:rPr>
+        <w:t>帮你把</w:t>
+      </w:r>
+      <w:r>
+        <w:rPr>
+          <w:rFonts w:ascii="Arial" w:hAnsi="Arial" w:cs="Arial" w:hint="eastAsia"/>
+          <w:b/>
+          <w:bCs/>
+          <w:color w:val="555555"/>
+          <w:shd w:val="clear" w:color="auto" w:fill="FFFFFF"/>
+        </w:rPr>
+        <w:t>事儿</w:t>
+      </w:r>
+      <w:r>
+        <w:rPr>
+          <w:rFonts w:ascii="Arial" w:hAnsi="Arial" w:cs="Arial"/>
+          <w:b/>
+          <w:bCs/>
+          <w:color w:val="555555"/>
+          <w:shd w:val="clear" w:color="auto" w:fill="FFFFFF"/>
+        </w:rPr>
+        <w:t>做了</w:t>
+      </w:r>
+      <w:r>
+        <w:rPr>
+          <w:rFonts w:ascii="Arial" w:hAnsi="Arial" w:cs="Arial" w:hint="eastAsia"/>
+          <w:b/>
+          <w:bCs/>
+          <w:color w:val="555555"/>
+          <w:shd w:val="clear" w:color="auto" w:fill="FFFFFF"/>
+        </w:rPr>
+        <w:t>，别人</w:t>
+      </w:r>
+      <w:r>
+        <w:rPr>
+          <w:rFonts w:ascii="Arial" w:hAnsi="Arial" w:cs="Arial"/>
+          <w:b/>
+          <w:bCs/>
+          <w:color w:val="555555"/>
+          <w:shd w:val="clear" w:color="auto" w:fill="FFFFFF"/>
+        </w:rPr>
+        <w:t>没有这个义务</w:t>
+      </w:r>
+      <w:r>
+        <w:rPr>
+          <w:rFonts w:ascii="Arial" w:hAnsi="Arial" w:cs="Arial" w:hint="eastAsia"/>
+          <w:b/>
+          <w:bCs/>
+          <w:color w:val="555555"/>
+          <w:shd w:val="clear" w:color="auto" w:fill="FFFFFF"/>
+        </w:rPr>
+        <w:t>！</w:t>
+      </w:r>
+    </w:p>
+    <w:p>
+      <w:pPr>
+        <w:rPr>
+          <w:rFonts w:ascii="Arial" w:hAnsi="Arial" w:cs="Arial"/>
+          <w:b/>
+          <w:bCs/>
+          <w:color w:val="555555"/>
+          <w:shd w:val="clear" w:color="auto" w:fill="FFFFFF"/>
+        </w:rPr>
+      </w:pPr>
+      <w:r>
+        <w:rPr>
+          <w:rFonts w:ascii="Arial" w:hAnsi="Arial" w:cs="Arial" w:hint="eastAsia"/>
+          <w:b/>
+          <w:bCs/>
+          <w:color w:val="555555"/>
+          <w:shd w:val="clear" w:color="auto" w:fill="FFFFFF"/>
+        </w:rPr>
+        <w:t>心怀</w:t>
+      </w:r>
+      <w:r>
+        <w:rPr>
+          <w:rFonts w:ascii="Arial" w:hAnsi="Arial" w:cs="Arial"/>
+          <w:b/>
+          <w:bCs/>
+          <w:color w:val="555555"/>
+          <w:shd w:val="clear" w:color="auto" w:fill="FFFFFF"/>
+        </w:rPr>
+        <w:t>感恩！</w:t>
+      </w:r>
+    </w:p>
+    <w:p>
+      <w:pPr>
+        <w:rPr>
+          <w:rFonts w:ascii="Arial" w:hAnsi="Arial" w:cs="Arial"/>
+          <w:b/>
+          <w:bCs/>
+          <w:color w:val="555555"/>
+          <w:shd w:val="clear" w:color="auto" w:fill="FFFFFF"/>
+        </w:rPr>
+      </w:pPr>
+    </w:p>
+    <w:p>
+      <w:pPr>
+        <w:rPr>
+          <w:rFonts w:ascii="Arial" w:hAnsi="Arial" w:cs="Arial"/>
+          <w:b/>
+          <w:bCs/>
+          <w:color w:val="555555"/>
+          <w:shd w:val="clear" w:color="auto" w:fill="FFFFFF"/>
+        </w:rPr>
+      </w:pPr>
+      <w:r>
+        <w:rPr>
+          <w:rFonts w:ascii="Arial" w:hAnsi="Arial" w:cs="Arial"/>
+          <w:b/>
+          <w:bCs/>
+          <w:color w:val="555555"/>
+          <w:shd w:val="clear" w:color="auto" w:fill="FFFFFF"/>
+        </w:rPr>
+        <w:t>Do business, but be not a slave to it.</w:t>
+      </w:r>
+    </w:p>
+    <w:p>
+      <w:pPr>
+        <w:rPr>
+          <w:rFonts w:hint="eastAsia"/>
+        </w:rPr>
+      </w:pPr>
+      <w:r>
+        <w:rPr>
+          <w:rFonts w:ascii="microsoft Yahei" w:hAnsi="microsoft Yahei"/>
+          <w:color w:val="838383"/>
+          <w:sz w:val="18"/>
+          <w:szCs w:val="18"/>
+          <w:shd w:val="clear" w:color="auto" w:fill="FFFFFF"/>
+        </w:rPr>
+        <w:t>要做事，但不要做事务的奴隶</w:t>
+      </w:r>
+      <w:bookmarkStart w:id="19" w:name="_GoBack"/>
+      <w:bookmarkEnd w:id="19"/>
     </w:p>
     <w:sectPr>
       <w:pgSz w:w="11906" w:h="16838"/>
@@ -10548,7 +13306,7 @@
 </file>
 
 <file path=customXml/itemProps1.xml><?xml version="1.0" encoding="utf-8"?>
-<ds:datastoreItem xmlns:ds="http://schemas.openxmlformats.org/officeDocument/2006/customXml" ds:itemID="{68F52E7A-F244-46C4-AE75-BC4C14AD6028}">
+<ds:datastoreItem xmlns:ds="http://schemas.openxmlformats.org/officeDocument/2006/customXml" ds:itemID="{5CFA753B-C547-488E-ADDD-5E447D44B1BF}">
   <ds:schemaRefs>
     <ds:schemaRef ds:uri="http://schemas.openxmlformats.org/officeDocument/2006/bibliography"/>
   </ds:schemaRefs>

--- a/webDemo.docx
+++ b/webDemo.docx
@@ -3635,11 +3635,6 @@
       </w:r>
     </w:p>
     <w:p>
-      <w:pPr>
-        <w:rPr>
-          <w:rFonts w:hint="eastAsia"/>
-        </w:rPr>
-      </w:pPr>
       <w:r>
         <w:rPr>
           <w:rFonts w:hint="eastAsia"/>
@@ -3657,11 +3652,6 @@
       </w:r>
     </w:p>
     <w:p>
-      <w:pPr>
-        <w:rPr>
-          <w:rFonts w:hint="eastAsia"/>
-        </w:rPr>
-      </w:pPr>
       <w:r>
         <w:rPr>
           <w:rFonts w:hint="eastAsia"/>
@@ -3753,11 +3743,6 @@
       </w:r>
     </w:p>
     <w:p>
-      <w:pPr>
-        <w:rPr>
-          <w:rFonts w:hint="eastAsia"/>
-        </w:rPr>
-      </w:pPr>
       <w:r>
         <w:rPr>
           <w:rFonts w:hint="eastAsia"/>
@@ -3869,11 +3854,6 @@
       </w:r>
     </w:p>
     <w:p>
-      <w:pPr>
-        <w:rPr>
-          <w:rFonts w:hint="eastAsia"/>
-        </w:rPr>
-      </w:pPr>
       <w:r>
         <w:rPr>
           <w:rFonts w:hint="eastAsia"/>
@@ -4772,11 +4752,6 @@
       </w:r>
     </w:p>
     <w:p>
-      <w:pPr>
-        <w:rPr>
-          <w:rFonts w:hint="eastAsia"/>
-        </w:rPr>
-      </w:pPr>
       <w:hyperlink r:id="rId44" w:history="1">
         <w:r>
           <w:rPr>
@@ -6879,7 +6854,7 @@
         <w:adjustRightInd w:val="0"/>
         <w:jc w:val="left"/>
         <w:rPr>
-          <w:rFonts w:ascii="Consolas" w:hAnsi="Consolas" w:cs="Consolas" w:hint="eastAsia"/>
+          <w:rFonts w:ascii="Consolas" w:hAnsi="Consolas" w:cs="Consolas"/>
           <w:kern w:val="0"/>
           <w:sz w:val="28"/>
           <w:szCs w:val="28"/>
@@ -6992,7 +6967,7 @@
         <w:adjustRightInd w:val="0"/>
         <w:jc w:val="left"/>
         <w:rPr>
-          <w:rFonts w:ascii="Consolas" w:hAnsi="Consolas" w:cs="Consolas" w:hint="eastAsia"/>
+          <w:rFonts w:ascii="Consolas" w:hAnsi="Consolas" w:cs="Consolas"/>
           <w:kern w:val="0"/>
           <w:sz w:val="28"/>
           <w:szCs w:val="28"/>
@@ -7113,7 +7088,7 @@
         <w:adjustRightInd w:val="0"/>
         <w:jc w:val="left"/>
         <w:rPr>
-          <w:rFonts w:ascii="Consolas" w:hAnsi="Consolas" w:cs="Consolas" w:hint="eastAsia"/>
+          <w:rFonts w:ascii="Consolas" w:hAnsi="Consolas" w:cs="Consolas"/>
           <w:kern w:val="0"/>
           <w:sz w:val="28"/>
           <w:szCs w:val="28"/>
@@ -7205,7 +7180,7 @@
         <w:adjustRightInd w:val="0"/>
         <w:jc w:val="left"/>
         <w:rPr>
-          <w:rFonts w:ascii="Consolas" w:hAnsi="Consolas" w:cs="Consolas" w:hint="eastAsia"/>
+          <w:rFonts w:ascii="Consolas" w:hAnsi="Consolas" w:cs="Consolas"/>
           <w:kern w:val="0"/>
           <w:sz w:val="28"/>
           <w:szCs w:val="28"/>
@@ -7308,7 +7283,7 @@
         <w:adjustRightInd w:val="0"/>
         <w:jc w:val="left"/>
         <w:rPr>
-          <w:rFonts w:ascii="Consolas" w:hAnsi="Consolas" w:cs="Consolas" w:hint="eastAsia"/>
+          <w:rFonts w:ascii="Consolas" w:hAnsi="Consolas" w:cs="Consolas"/>
           <w:kern w:val="0"/>
           <w:sz w:val="28"/>
           <w:szCs w:val="28"/>
@@ -7440,7 +7415,7 @@
         <w:adjustRightInd w:val="0"/>
         <w:jc w:val="left"/>
         <w:rPr>
-          <w:rFonts w:ascii="Consolas" w:hAnsi="Consolas" w:cs="Consolas" w:hint="eastAsia"/>
+          <w:rFonts w:ascii="Consolas" w:hAnsi="Consolas" w:cs="Consolas"/>
           <w:kern w:val="0"/>
           <w:sz w:val="28"/>
           <w:szCs w:val="28"/>
@@ -7551,7 +7526,7 @@
         <w:adjustRightInd w:val="0"/>
         <w:jc w:val="left"/>
         <w:rPr>
-          <w:rFonts w:ascii="Consolas" w:hAnsi="Consolas" w:cs="Consolas" w:hint="eastAsia"/>
+          <w:rFonts w:ascii="Consolas" w:hAnsi="Consolas" w:cs="Consolas"/>
           <w:kern w:val="0"/>
           <w:sz w:val="28"/>
           <w:szCs w:val="28"/>
@@ -7626,7 +7601,7 @@
         <w:ind w:firstLineChars="50" w:firstLine="140"/>
         <w:jc w:val="left"/>
         <w:rPr>
-          <w:rFonts w:ascii="Consolas" w:hAnsi="Consolas" w:cs="Consolas" w:hint="eastAsia"/>
+          <w:rFonts w:ascii="Consolas" w:hAnsi="Consolas" w:cs="Consolas"/>
           <w:color w:val="2A00FF"/>
           <w:kern w:val="0"/>
           <w:sz w:val="28"/>
@@ -7682,7 +7657,7 @@
         <w:adjustRightInd w:val="0"/>
         <w:jc w:val="left"/>
         <w:rPr>
-          <w:rFonts w:ascii="Consolas" w:hAnsi="Consolas" w:cs="Consolas" w:hint="eastAsia"/>
+          <w:rFonts w:ascii="Consolas" w:hAnsi="Consolas" w:cs="Consolas"/>
           <w:kern w:val="0"/>
           <w:sz w:val="28"/>
           <w:szCs w:val="28"/>
@@ -7788,7 +7763,7 @@
         <w:adjustRightInd w:val="0"/>
         <w:jc w:val="left"/>
         <w:rPr>
-          <w:rFonts w:ascii="Consolas" w:hAnsi="Consolas" w:cs="Consolas" w:hint="eastAsia"/>
+          <w:rFonts w:ascii="Consolas" w:hAnsi="Consolas" w:cs="Consolas"/>
           <w:kern w:val="0"/>
           <w:sz w:val="28"/>
           <w:szCs w:val="28"/>
@@ -7957,7 +7932,7 @@
         <w:adjustRightInd w:val="0"/>
         <w:jc w:val="left"/>
         <w:rPr>
-          <w:rFonts w:ascii="Consolas" w:hAnsi="Consolas" w:cs="Consolas" w:hint="eastAsia"/>
+          <w:rFonts w:ascii="Consolas" w:hAnsi="Consolas" w:cs="Consolas"/>
           <w:kern w:val="0"/>
           <w:sz w:val="28"/>
           <w:szCs w:val="28"/>
@@ -8039,7 +8014,7 @@
         <w:adjustRightInd w:val="0"/>
         <w:jc w:val="left"/>
         <w:rPr>
-          <w:rFonts w:ascii="Consolas" w:hAnsi="Consolas" w:cs="Consolas" w:hint="eastAsia"/>
+          <w:rFonts w:ascii="Consolas" w:hAnsi="Consolas" w:cs="Consolas"/>
           <w:kern w:val="0"/>
           <w:sz w:val="28"/>
           <w:szCs w:val="28"/>
@@ -8143,7 +8118,7 @@
         <w:adjustRightInd w:val="0"/>
         <w:jc w:val="left"/>
         <w:rPr>
-          <w:rFonts w:ascii="Consolas" w:hAnsi="Consolas" w:cs="Consolas" w:hint="eastAsia"/>
+          <w:rFonts w:ascii="Consolas" w:hAnsi="Consolas" w:cs="Consolas"/>
           <w:kern w:val="0"/>
           <w:sz w:val="28"/>
           <w:szCs w:val="28"/>
@@ -8314,7 +8289,7 @@
         <w:adjustRightInd w:val="0"/>
         <w:jc w:val="left"/>
         <w:rPr>
-          <w:rFonts w:ascii="Consolas" w:hAnsi="Consolas" w:cs="Consolas" w:hint="eastAsia"/>
+          <w:rFonts w:ascii="Consolas" w:hAnsi="Consolas" w:cs="Consolas"/>
           <w:kern w:val="0"/>
           <w:sz w:val="28"/>
           <w:szCs w:val="28"/>
@@ -8799,7 +8774,7 @@
         <w:adjustRightInd w:val="0"/>
         <w:jc w:val="left"/>
         <w:rPr>
-          <w:rFonts w:ascii="Consolas" w:hAnsi="Consolas" w:cs="Consolas" w:hint="eastAsia"/>
+          <w:rFonts w:ascii="Consolas" w:hAnsi="Consolas" w:cs="Consolas"/>
           <w:kern w:val="0"/>
           <w:sz w:val="28"/>
           <w:szCs w:val="28"/>
@@ -8881,7 +8856,7 @@
         <w:adjustRightInd w:val="0"/>
         <w:jc w:val="left"/>
         <w:rPr>
-          <w:rFonts w:ascii="Consolas" w:hAnsi="Consolas" w:cs="Consolas" w:hint="eastAsia"/>
+          <w:rFonts w:ascii="Consolas" w:hAnsi="Consolas" w:cs="Consolas"/>
           <w:kern w:val="0"/>
           <w:sz w:val="28"/>
           <w:szCs w:val="28"/>
@@ -8988,7 +8963,7 @@
         <w:adjustRightInd w:val="0"/>
         <w:jc w:val="left"/>
         <w:rPr>
-          <w:rFonts w:ascii="Consolas" w:hAnsi="Consolas" w:cs="Consolas" w:hint="eastAsia"/>
+          <w:rFonts w:ascii="Consolas" w:hAnsi="Consolas" w:cs="Consolas"/>
           <w:kern w:val="0"/>
           <w:sz w:val="28"/>
           <w:szCs w:val="28"/>
@@ -9069,7 +9044,7 @@
         <w:adjustRightInd w:val="0"/>
         <w:jc w:val="left"/>
         <w:rPr>
-          <w:rFonts w:ascii="Consolas" w:hAnsi="Consolas" w:cs="Consolas" w:hint="eastAsia"/>
+          <w:rFonts w:ascii="Consolas" w:hAnsi="Consolas" w:cs="Consolas"/>
           <w:kern w:val="0"/>
           <w:sz w:val="28"/>
           <w:szCs w:val="28"/>
@@ -9171,7 +9146,7 @@
         <w:adjustRightInd w:val="0"/>
         <w:jc w:val="left"/>
         <w:rPr>
-          <w:rFonts w:ascii="Consolas" w:hAnsi="Consolas" w:cs="Consolas" w:hint="eastAsia"/>
+          <w:rFonts w:ascii="Consolas" w:hAnsi="Consolas" w:cs="Consolas"/>
           <w:kern w:val="0"/>
           <w:sz w:val="28"/>
           <w:szCs w:val="28"/>
@@ -9263,7 +9238,7 @@
         <w:adjustRightInd w:val="0"/>
         <w:jc w:val="left"/>
         <w:rPr>
-          <w:rFonts w:ascii="Consolas" w:hAnsi="Consolas" w:cs="Consolas" w:hint="eastAsia"/>
+          <w:rFonts w:ascii="Consolas" w:hAnsi="Consolas" w:cs="Consolas"/>
           <w:kern w:val="0"/>
           <w:sz w:val="28"/>
           <w:szCs w:val="28"/>
@@ -9355,7 +9330,7 @@
         <w:adjustRightInd w:val="0"/>
         <w:jc w:val="left"/>
         <w:rPr>
-          <w:rFonts w:ascii="Consolas" w:hAnsi="Consolas" w:cs="Consolas" w:hint="eastAsia"/>
+          <w:rFonts w:ascii="Consolas" w:hAnsi="Consolas" w:cs="Consolas"/>
           <w:kern w:val="0"/>
           <w:sz w:val="28"/>
           <w:szCs w:val="28"/>
@@ -9447,7 +9422,7 @@
         <w:adjustRightInd w:val="0"/>
         <w:jc w:val="left"/>
         <w:rPr>
-          <w:rFonts w:ascii="Consolas" w:hAnsi="Consolas" w:cs="Consolas" w:hint="eastAsia"/>
+          <w:rFonts w:ascii="Consolas" w:hAnsi="Consolas" w:cs="Consolas"/>
           <w:kern w:val="0"/>
           <w:sz w:val="28"/>
           <w:szCs w:val="28"/>
@@ -9558,7 +9533,7 @@
         <w:adjustRightInd w:val="0"/>
         <w:jc w:val="left"/>
         <w:rPr>
-          <w:rFonts w:ascii="Consolas" w:hAnsi="Consolas" w:cs="Consolas" w:hint="eastAsia"/>
+          <w:rFonts w:ascii="Consolas" w:hAnsi="Consolas" w:cs="Consolas"/>
           <w:kern w:val="0"/>
           <w:sz w:val="28"/>
           <w:szCs w:val="28"/>
@@ -9659,7 +9634,7 @@
         <w:adjustRightInd w:val="0"/>
         <w:jc w:val="left"/>
         <w:rPr>
-          <w:rFonts w:ascii="Consolas" w:hAnsi="Consolas" w:cs="Consolas" w:hint="eastAsia"/>
+          <w:rFonts w:ascii="Consolas" w:hAnsi="Consolas" w:cs="Consolas"/>
           <w:color w:val="000000"/>
           <w:kern w:val="0"/>
           <w:sz w:val="28"/>
@@ -9740,7 +9715,7 @@
         <w:adjustRightInd w:val="0"/>
         <w:jc w:val="left"/>
         <w:rPr>
-          <w:rFonts w:ascii="Consolas" w:hAnsi="Consolas" w:cs="Consolas" w:hint="eastAsia"/>
+          <w:rFonts w:ascii="Consolas" w:hAnsi="Consolas" w:cs="Consolas"/>
           <w:kern w:val="0"/>
           <w:sz w:val="28"/>
           <w:szCs w:val="28"/>
@@ -9832,7 +9807,7 @@
         <w:adjustRightInd w:val="0"/>
         <w:jc w:val="left"/>
         <w:rPr>
-          <w:rFonts w:ascii="Consolas" w:hAnsi="Consolas" w:cs="Consolas" w:hint="eastAsia"/>
+          <w:rFonts w:ascii="Consolas" w:hAnsi="Consolas" w:cs="Consolas"/>
           <w:kern w:val="0"/>
           <w:sz w:val="28"/>
           <w:szCs w:val="28"/>
@@ -9936,7 +9911,7 @@
         <w:adjustRightInd w:val="0"/>
         <w:jc w:val="left"/>
         <w:rPr>
-          <w:rFonts w:ascii="Consolas" w:hAnsi="Consolas" w:cs="Consolas" w:hint="eastAsia"/>
+          <w:rFonts w:ascii="Consolas" w:hAnsi="Consolas" w:cs="Consolas"/>
           <w:kern w:val="0"/>
           <w:sz w:val="28"/>
           <w:szCs w:val="28"/>
@@ -10051,7 +10026,7 @@
         <w:adjustRightInd w:val="0"/>
         <w:jc w:val="left"/>
         <w:rPr>
-          <w:rFonts w:ascii="Consolas" w:hAnsi="Consolas" w:cs="Consolas" w:hint="eastAsia"/>
+          <w:rFonts w:ascii="Consolas" w:hAnsi="Consolas" w:cs="Consolas"/>
           <w:kern w:val="0"/>
           <w:sz w:val="28"/>
           <w:szCs w:val="28"/>
@@ -10145,7 +10120,7 @@
         <w:adjustRightInd w:val="0"/>
         <w:jc w:val="left"/>
         <w:rPr>
-          <w:rFonts w:ascii="Consolas" w:hAnsi="Consolas" w:cs="Consolas" w:hint="eastAsia"/>
+          <w:rFonts w:ascii="Consolas" w:hAnsi="Consolas" w:cs="Consolas"/>
           <w:kern w:val="0"/>
           <w:sz w:val="28"/>
           <w:szCs w:val="28"/>
@@ -10236,15 +10211,15 @@
         <w:adjustRightInd w:val="0"/>
         <w:jc w:val="left"/>
         <w:rPr>
+          <w:rFonts w:ascii="Consolas" w:hAnsi="Consolas" w:cs="Consolas"/>
+          <w:kern w:val="0"/>
+          <w:sz w:val="28"/>
+          <w:szCs w:val="28"/>
+        </w:rPr>
+      </w:pPr>
+      <w:r>
+        <w:rPr>
           <w:rFonts w:ascii="Consolas" w:hAnsi="Consolas" w:cs="Consolas" w:hint="eastAsia"/>
-          <w:kern w:val="0"/>
-          <w:sz w:val="28"/>
-          <w:szCs w:val="28"/>
-        </w:rPr>
-      </w:pPr>
-      <w:r>
-        <w:rPr>
-          <w:rFonts w:ascii="Consolas" w:hAnsi="Consolas" w:cs="Consolas" w:hint="eastAsia"/>
           <w:color w:val="000000"/>
           <w:kern w:val="0"/>
           <w:sz w:val="28"/>
@@ -10327,11 +10302,6 @@
       </w:r>
     </w:p>
     <w:p>
-      <w:pPr>
-        <w:rPr>
-          <w:rFonts w:hint="eastAsia"/>
-        </w:rPr>
-      </w:pPr>
       <w:r>
         <w:rPr>
           <w:rFonts w:ascii="Consolas" w:hAnsi="Consolas" w:cs="Consolas" w:hint="eastAsia"/>
@@ -10426,13 +10396,7 @@
         </w:r>
       </w:hyperlink>
     </w:p>
-    <w:p>
-      <w:pPr>
-        <w:rPr>
-          <w:rFonts w:hint="eastAsia"/>
-        </w:rPr>
-      </w:pPr>
-    </w:p>
+    <w:p/>
     <w:p>
       <w:r>
         <w:rPr>
@@ -10507,11 +10471,6 @@
       </w:r>
     </w:p>
     <w:p>
-      <w:pPr>
-        <w:rPr>
-          <w:rFonts w:hint="eastAsia"/>
-        </w:rPr>
-      </w:pPr>
       <w:r>
         <w:rPr>
           <w:rFonts w:hint="eastAsia"/>
@@ -10566,13 +10525,7 @@
         <w:t>用代理</w:t>
       </w:r>
     </w:p>
-    <w:p>
-      <w:pPr>
-        <w:rPr>
-          <w:rFonts w:hint="eastAsia"/>
-        </w:rPr>
-      </w:pPr>
-    </w:p>
+    <w:p/>
     <w:p>
       <w:r>
         <w:t>H</w:t>
@@ -10695,13 +10648,7 @@
     <w:p/>
     <w:p/>
     <w:p/>
-    <w:p>
-      <w:pPr>
-        <w:rPr>
-          <w:rFonts w:hint="eastAsia"/>
-        </w:rPr>
-      </w:pPr>
-    </w:p>
+    <w:p/>
     <w:p>
       <w:pPr>
         <w:autoSpaceDE w:val="0"/>
@@ -10801,11 +10748,6 @@
       </w:r>
     </w:p>
     <w:p>
-      <w:pPr>
-        <w:rPr>
-          <w:rFonts w:hint="eastAsia"/>
-        </w:rPr>
-      </w:pPr>
       <w:r>
         <w:rPr>
           <w:rFonts w:ascii="Consolas" w:hAnsi="Consolas" w:cs="Consolas" w:hint="eastAsia"/>
@@ -10850,11 +10792,6 @@
       </w:r>
     </w:p>
     <w:p>
-      <w:pPr>
-        <w:rPr>
-          <w:rFonts w:hint="eastAsia"/>
-        </w:rPr>
-      </w:pPr>
       <w:r>
         <w:t>C</w:t>
       </w:r>
@@ -10941,13 +10878,7 @@
         </w:drawing>
       </w:r>
     </w:p>
-    <w:p>
-      <w:pPr>
-        <w:rPr>
-          <w:rFonts w:hint="eastAsia"/>
-        </w:rPr>
-      </w:pPr>
-    </w:p>
+    <w:p/>
     <w:p>
       <w:r>
         <w:rPr>
@@ -11019,11 +10950,6 @@
       </w:r>
     </w:p>
     <w:p>
-      <w:pPr>
-        <w:rPr>
-          <w:rFonts w:hint="eastAsia"/>
-        </w:rPr>
-      </w:pPr>
       <w:r>
         <w:rPr>
           <w:rFonts w:hint="eastAsia"/>
@@ -11055,19 +10981,8 @@
         <w:t>又正常显示</w:t>
       </w:r>
     </w:p>
-    <w:p>
-      <w:pPr>
-        <w:rPr>
-          <w:rFonts w:hint="eastAsia"/>
-        </w:rPr>
-      </w:pPr>
-    </w:p>
-    <w:p>
-      <w:pPr>
-        <w:rPr>
-          <w:rFonts w:hint="eastAsia"/>
-        </w:rPr>
-      </w:pPr>
+    <w:p/>
+    <w:p>
       <w:r>
         <w:rPr>
           <w:rFonts w:hint="eastAsia"/>
@@ -11173,11 +11088,6 @@
       </w:r>
     </w:p>
     <w:p>
-      <w:pPr>
-        <w:rPr>
-          <w:rFonts w:hint="eastAsia"/>
-        </w:rPr>
-      </w:pPr>
       <w:r>
         <w:t>$("#</w:t>
       </w:r>
@@ -11213,11 +11123,6 @@
       </w:hyperlink>
     </w:p>
     <w:p>
-      <w:pPr>
-        <w:rPr>
-          <w:rFonts w:hint="eastAsia"/>
-        </w:rPr>
-      </w:pPr>
       <w:r>
         <w:rPr>
           <w:rFonts w:hint="eastAsia"/>
@@ -11386,25 +11291,24 @@
     <w:p>
       <w:pPr>
         <w:rPr>
-          <w:rFonts w:hint="eastAsia"/>
           <w:shd w:val="pct15" w:color="auto" w:fill="FFFFFF"/>
         </w:rPr>
       </w:pPr>
     </w:p>
     <w:p>
       <w:pPr>
+        <w:rPr>
+          <w:rFonts w:asciiTheme="minorEastAsia" w:hAnsiTheme="minorEastAsia"/>
+          <w:shd w:val="pct15" w:color="auto" w:fill="FFFFFF"/>
+        </w:rPr>
+      </w:pPr>
+      <w:bookmarkStart w:id="15" w:name="OLE_LINK8"/>
+      <w:bookmarkStart w:id="16" w:name="OLE_LINK9"/>
+      <w:r>
         <w:rPr>
           <w:rFonts w:asciiTheme="minorEastAsia" w:hAnsiTheme="minorEastAsia" w:hint="eastAsia"/>
           <w:shd w:val="pct15" w:color="auto" w:fill="FFFFFF"/>
         </w:rPr>
-      </w:pPr>
-      <w:bookmarkStart w:id="15" w:name="OLE_LINK8"/>
-      <w:bookmarkStart w:id="16" w:name="OLE_LINK9"/>
-      <w:r>
-        <w:rPr>
-          <w:rFonts w:asciiTheme="minorEastAsia" w:hAnsiTheme="minorEastAsia" w:hint="eastAsia"/>
-          <w:shd w:val="pct15" w:color="auto" w:fill="FFFFFF"/>
-        </w:rPr>
         <w:t>优惠卷模块</w:t>
       </w:r>
       <w:r>
@@ -11442,7 +11346,6 @@
       <w:pPr>
         <w:pStyle w:val="3"/>
         <w:rPr>
-          <w:rFonts w:hint="eastAsia"/>
           <w:shd w:val="pct15" w:color="auto" w:fill="FFFFFF"/>
         </w:rPr>
       </w:pPr>
@@ -11472,12 +11375,191 @@
       </w:r>
     </w:p>
     <w:p>
-      <w:pPr>
-        <w:rPr>
-          <w:rFonts w:hint="eastAsia"/>
-        </w:rPr>
-      </w:pPr>
-    </w:p>
+      <w:r>
+        <w:rPr>
+          <w:rFonts w:hint="eastAsia"/>
+        </w:rPr>
+        <w:t>easyUI</w:t>
+      </w:r>
+      <w:r>
+        <w:t>版本</w:t>
+      </w:r>
+      <w:r>
+        <w:rPr>
+          <w:rFonts w:hint="eastAsia"/>
+        </w:rPr>
+        <w:t>更换</w:t>
+      </w:r>
+    </w:p>
+    <w:p>
+      <w:r>
+        <w:rPr>
+          <w:rFonts w:hint="eastAsia"/>
+        </w:rPr>
+        <w:t>js</w:t>
+      </w:r>
+      <w:r>
+        <w:rPr>
+          <w:rFonts w:hint="eastAsia"/>
+        </w:rPr>
+        <w:t>整理</w:t>
+      </w:r>
+    </w:p>
+    <w:p>
+      <w:r>
+        <w:t>修改开始日期结束日期和有效天数直接的转换</w:t>
+      </w:r>
+      <w:bookmarkStart w:id="17" w:name="_GoBack"/>
+      <w:bookmarkEnd w:id="17"/>
+    </w:p>
+    <w:p>
+      <w:pPr>
+        <w:rPr>
+          <w:rFonts w:hint="eastAsia"/>
+        </w:rPr>
+      </w:pPr>
+    </w:p>
+    <w:p>
+      <w:pPr>
+        <w:rPr>
+          <w:rFonts w:hint="eastAsia"/>
+        </w:rPr>
+      </w:pPr>
+      <w:hyperlink r:id="rId53" w:history="1">
+        <w:r>
+          <w:rPr>
+            <w:rStyle w:val="a4"/>
+          </w:rPr>
+          <w:t>http://blog.yn137.com/code/jquery%E5%88%A4%E6%96%AD%E4%B8%A4%E4%B8%AA%E6%97%A5%E6%9C%9F%E4%B9%8B%E9%97%B4%E7%9B%B8%E5%B7%AE%E5%A4%9A%E5%B0%91%E5%A4%A9.html</w:t>
+        </w:r>
+      </w:hyperlink>
+    </w:p>
+    <w:p>
+      <w:pPr>
+        <w:rPr>
+          <w:rFonts w:hint="eastAsia"/>
+        </w:rPr>
+      </w:pPr>
+    </w:p>
+    <w:p>
+      <w:pPr>
+        <w:rPr>
+          <w:rFonts w:hint="eastAsia"/>
+        </w:rPr>
+      </w:pPr>
+      <w:r>
+        <w:rPr>
+          <w:noProof/>
+        </w:rPr>
+        <w:drawing>
+          <wp:inline distT="0" distB="0" distL="0" distR="0" wp14:anchorId="12E4E3F5" wp14:editId="3B7630CB">
+            <wp:extent cx="5274310" cy="506730"/>
+            <wp:effectExtent l="0" t="0" r="2540" b="7620"/>
+            <wp:docPr id="2" name="图片 2"/>
+            <wp:cNvGraphicFramePr>
+              <a:graphicFrameLocks xmlns:a="http://schemas.openxmlformats.org/drawingml/2006/main" noChangeAspect="1"/>
+            </wp:cNvGraphicFramePr>
+            <a:graphic xmlns:a="http://schemas.openxmlformats.org/drawingml/2006/main">
+              <a:graphicData uri="http://schemas.openxmlformats.org/drawingml/2006/picture">
+                <pic:pic xmlns:pic="http://schemas.openxmlformats.org/drawingml/2006/picture">
+                  <pic:nvPicPr>
+                    <pic:cNvPr id="1" name=""/>
+                    <pic:cNvPicPr/>
+                  </pic:nvPicPr>
+                  <pic:blipFill>
+                    <a:blip r:embed="rId54"/>
+                    <a:stretch>
+                      <a:fillRect/>
+                    </a:stretch>
+                  </pic:blipFill>
+                  <pic:spPr>
+                    <a:xfrm>
+                      <a:off x="0" y="0"/>
+                      <a:ext cx="5274310" cy="506730"/>
+                    </a:xfrm>
+                    <a:prstGeom prst="rect">
+                      <a:avLst/>
+                    </a:prstGeom>
+                  </pic:spPr>
+                </pic:pic>
+              </a:graphicData>
+            </a:graphic>
+          </wp:inline>
+        </w:drawing>
+      </w:r>
+    </w:p>
+    <w:p>
+      <w:r>
+        <w:rPr>
+          <w:noProof/>
+        </w:rPr>
+        <w:drawing>
+          <wp:inline distT="0" distB="0" distL="0" distR="0" wp14:anchorId="2DF598B1" wp14:editId="52A55379">
+            <wp:extent cx="5274310" cy="1141095"/>
+            <wp:effectExtent l="0" t="0" r="2540" b="1905"/>
+            <wp:docPr id="6" name="图片 6"/>
+            <wp:cNvGraphicFramePr>
+              <a:graphicFrameLocks xmlns:a="http://schemas.openxmlformats.org/drawingml/2006/main" noChangeAspect="1"/>
+            </wp:cNvGraphicFramePr>
+            <a:graphic xmlns:a="http://schemas.openxmlformats.org/drawingml/2006/main">
+              <a:graphicData uri="http://schemas.openxmlformats.org/drawingml/2006/picture">
+                <pic:pic xmlns:pic="http://schemas.openxmlformats.org/drawingml/2006/picture">
+                  <pic:nvPicPr>
+                    <pic:cNvPr id="1" name=""/>
+                    <pic:cNvPicPr/>
+                  </pic:nvPicPr>
+                  <pic:blipFill>
+                    <a:blip r:embed="rId55"/>
+                    <a:stretch>
+                      <a:fillRect/>
+                    </a:stretch>
+                  </pic:blipFill>
+                  <pic:spPr>
+                    <a:xfrm>
+                      <a:off x="0" y="0"/>
+                      <a:ext cx="5274310" cy="1141095"/>
+                    </a:xfrm>
+                    <a:prstGeom prst="rect">
+                      <a:avLst/>
+                    </a:prstGeom>
+                  </pic:spPr>
+                </pic:pic>
+              </a:graphicData>
+            </a:graphic>
+          </wp:inline>
+        </w:drawing>
+      </w:r>
+    </w:p>
+    <w:p>
+      <w:pPr>
+        <w:rPr>
+          <w:rFonts w:hint="eastAsia"/>
+        </w:rPr>
+      </w:pPr>
+      <w:r>
+        <w:t>Java</w:t>
+      </w:r>
+      <w:r>
+        <w:rPr>
+          <w:rFonts w:hint="eastAsia"/>
+        </w:rPr>
+        <w:t>并发</w:t>
+      </w:r>
+      <w:r>
+        <w:t>文章</w:t>
+      </w:r>
+    </w:p>
+    <w:p>
+      <w:hyperlink r:id="rId56" w:history="1">
+        <w:r>
+          <w:rPr>
+            <w:rStyle w:val="a4"/>
+          </w:rPr>
+          <w:t>http://ifeve.com/java_multi_thread_programming_1_2/</w:t>
+        </w:r>
+      </w:hyperlink>
+    </w:p>
+    <w:p/>
     <w:p>
       <w:pPr>
         <w:pStyle w:val="1"/>
@@ -11486,6 +11568,7 @@
         <w:rPr>
           <w:rFonts w:hint="eastAsia"/>
         </w:rPr>
+        <w:lastRenderedPageBreak/>
         <w:t>美句</w:t>
       </w:r>
     </w:p>
@@ -11509,8 +11592,8 @@
         </w:rPr>
         <w:t xml:space="preserve">Always remember that you are absolutely </w:t>
       </w:r>
-      <w:bookmarkStart w:id="17" w:name="OLE_LINK5"/>
-      <w:bookmarkStart w:id="18" w:name="OLE_LINK6"/>
+      <w:bookmarkStart w:id="18" w:name="OLE_LINK5"/>
+      <w:bookmarkStart w:id="19" w:name="OLE_LINK6"/>
       <w:r>
         <w:rPr>
           <w:rFonts w:ascii="Arial" w:hAnsi="Arial" w:cs="Arial"/>
@@ -11521,8 +11604,8 @@
         </w:rPr>
         <w:t>unique</w:t>
       </w:r>
-      <w:bookmarkEnd w:id="17"/>
       <w:bookmarkEnd w:id="18"/>
+      <w:bookmarkEnd w:id="19"/>
       <w:r>
         <w:rPr>
           <w:rFonts w:ascii="Arial" w:hAnsi="Arial" w:cs="Arial"/>
@@ -11822,14 +11905,9 @@
       </w:r>
     </w:p>
     <w:p>
-      <w:pPr>
-        <w:rPr>
-          <w:rFonts w:hint="eastAsia"/>
-        </w:rPr>
-      </w:pPr>
-      <w:r>
-        <w:rPr>
-          <w:rFonts w:ascii="microsoft Yahei" w:hAnsi="microsoft Yahei"/>
+      <w:r>
+        <w:rPr>
+          <w:rFonts w:ascii="微软雅黑" w:hAnsi="微软雅黑"/>
           <w:color w:val="838383"/>
           <w:sz w:val="18"/>
           <w:szCs w:val="18"/>
@@ -11837,8 +11915,6 @@
         </w:rPr>
         <w:t>要做事，但不要做事务的奴隶</w:t>
       </w:r>
-      <w:bookmarkStart w:id="19" w:name="_GoBack"/>
-      <w:bookmarkEnd w:id="19"/>
     </w:p>
     <w:sectPr>
       <w:pgSz w:w="11906" w:h="16838"/>
@@ -13306,7 +13382,7 @@
 </file>
 
 <file path=customXml/itemProps1.xml><?xml version="1.0" encoding="utf-8"?>
-<ds:datastoreItem xmlns:ds="http://schemas.openxmlformats.org/officeDocument/2006/customXml" ds:itemID="{5CFA753B-C547-488E-ADDD-5E447D44B1BF}">
+<ds:datastoreItem xmlns:ds="http://schemas.openxmlformats.org/officeDocument/2006/customXml" ds:itemID="{985C56B4-8024-40A3-8AE8-2B59AFE4E73E}">
   <ds:schemaRefs>
     <ds:schemaRef ds:uri="http://schemas.openxmlformats.org/officeDocument/2006/bibliography"/>
   </ds:schemaRefs>

--- a/webDemo.docx
+++ b/webDemo.docx
@@ -11409,8 +11409,6 @@
       <w:r>
         <w:t>修改开始日期结束日期和有效天数直接的转换</w:t>
       </w:r>
-      <w:bookmarkStart w:id="17" w:name="_GoBack"/>
-      <w:bookmarkEnd w:id="17"/>
     </w:p>
     <w:p>
       <w:pPr>
@@ -11560,6 +11558,184 @@
       </w:hyperlink>
     </w:p>
     <w:p/>
+    <w:p/>
+    <w:p/>
+    <w:p/>
+    <w:p>
+      <w:pPr>
+        <w:pStyle w:val="3"/>
+      </w:pPr>
+      <w:r>
+        <w:rPr>
+          <w:rFonts w:hint="eastAsia"/>
+        </w:rPr>
+        <w:lastRenderedPageBreak/>
+        <w:t>9</w:t>
+      </w:r>
+      <w:r>
+        <w:t>-27</w:t>
+      </w:r>
+    </w:p>
+    <w:p>
+      <w:pPr>
+        <w:rPr>
+          <w:rFonts w:hint="eastAsia"/>
+          <w:color w:val="0066CC"/>
+          <w:u w:val="single"/>
+        </w:rPr>
+      </w:pPr>
+      <w:r>
+        <w:rPr>
+          <w:color w:val="0066CC"/>
+          <w:u w:val="single"/>
+        </w:rPr>
+        <w:t>H</w:t>
+      </w:r>
+      <w:r>
+        <w:rPr>
+          <w:rFonts w:hint="eastAsia"/>
+          <w:color w:val="0066CC"/>
+          <w:u w:val="single"/>
+        </w:rPr>
+        <w:t>ibernate</w:t>
+      </w:r>
+      <w:r>
+        <w:rPr>
+          <w:color w:val="0066CC"/>
+          <w:u w:val="single"/>
+        </w:rPr>
+        <w:t xml:space="preserve"> </w:t>
+      </w:r>
+      <w:r>
+        <w:rPr>
+          <w:rFonts w:hint="eastAsia"/>
+          <w:color w:val="0066CC"/>
+          <w:u w:val="single"/>
+        </w:rPr>
+        <w:t>修改</w:t>
+      </w:r>
+      <w:r>
+        <w:rPr>
+          <w:color w:val="0066CC"/>
+          <w:u w:val="single"/>
+        </w:rPr>
+        <w:t>是提示错误信息：</w:t>
+      </w:r>
+      <w:r>
+        <w:rPr>
+          <w:rFonts w:hint="eastAsia"/>
+          <w:color w:val="0066CC"/>
+          <w:u w:val="single"/>
+        </w:rPr>
+        <w:t>bug</w:t>
+      </w:r>
+    </w:p>
+    <w:p>
+      <w:r>
+        <w:rPr>
+          <w:color w:val="0066CC"/>
+          <w:u w:val="single"/>
+        </w:rPr>
+        <w:t>org.hibernate.NonUniqueObjectException</w:t>
+      </w:r>
+      <w:r>
+        <w:t>: a different object with the same identifier value was already associated with the session: [com.haihuan.po.coupon.WeidianCouponRule#23]</w:t>
+      </w:r>
+    </w:p>
+    <w:p/>
+    <w:p>
+      <w:pPr>
+        <w:rPr>
+          <w:rFonts w:hint="eastAsia"/>
+        </w:rPr>
+      </w:pPr>
+      <w:r>
+        <w:t>session</w:t>
+      </w:r>
+      <w:r>
+        <w:t>没有关闭</w:t>
+      </w:r>
+      <w:r>
+        <w:rPr>
+          <w:rFonts w:hint="eastAsia"/>
+        </w:rPr>
+        <w:t>导致</w:t>
+      </w:r>
+      <w:r>
+        <w:t>的</w:t>
+      </w:r>
+    </w:p>
+    <w:p>
+      <w:pPr>
+        <w:rPr>
+          <w:rFonts w:hint="eastAsia"/>
+        </w:rPr>
+      </w:pPr>
+      <w:r>
+        <w:rPr>
+          <w:rFonts w:hint="eastAsia"/>
+        </w:rPr>
+        <w:t>优惠卷</w:t>
+      </w:r>
+      <w:r>
+        <w:t>，优惠卷规则</w:t>
+      </w:r>
+      <w:r>
+        <w:rPr>
+          <w:rFonts w:hint="eastAsia"/>
+        </w:rPr>
+        <w:t>添加</w:t>
+      </w:r>
+      <w:r>
+        <w:rPr>
+          <w:rFonts w:hint="eastAsia"/>
+        </w:rPr>
+        <w:t>多个</w:t>
+      </w:r>
+      <w:bookmarkStart w:id="17" w:name="_GoBack"/>
+      <w:bookmarkEnd w:id="17"/>
+      <w:r>
+        <w:t>日期查询条件</w:t>
+      </w:r>
+    </w:p>
+    <w:p>
+      <w:r>
+        <w:rPr>
+          <w:rFonts w:hint="eastAsia"/>
+        </w:rPr>
+        <w:t>修改</w:t>
+      </w:r>
+      <w:r>
+        <w:t>日期转换异常</w:t>
+      </w:r>
+    </w:p>
+    <w:p>
+      <w:pPr>
+        <w:rPr>
+          <w:rFonts w:hint="eastAsia"/>
+        </w:rPr>
+      </w:pPr>
+      <w:r>
+        <w:rPr>
+          <w:rFonts w:hint="eastAsia"/>
+        </w:rPr>
+        <w:t>添加重置</w:t>
+      </w:r>
+      <w:r>
+        <w:t>按钮</w:t>
+      </w:r>
+    </w:p>
+    <w:p/>
+    <w:p/>
+    <w:p/>
+    <w:p/>
+    <w:p>
+      <w:pPr>
+        <w:rPr>
+          <w:rFonts w:hint="eastAsia"/>
+        </w:rPr>
+      </w:pPr>
+    </w:p>
     <w:p>
       <w:pPr>
         <w:pStyle w:val="1"/>
@@ -11568,7 +11744,6 @@
         <w:rPr>
           <w:rFonts w:hint="eastAsia"/>
         </w:rPr>
-        <w:lastRenderedPageBreak/>
         <w:t>美句</w:t>
       </w:r>
     </w:p>
@@ -11905,7 +12080,7 @@
       </w:r>
     </w:p>
     <w:p>
-      <w:r>
+      <w:pPr>
         <w:rPr>
           <w:rFonts w:ascii="微软雅黑" w:hAnsi="微软雅黑"/>
           <w:color w:val="838383"/>
@@ -11913,7 +12088,135 @@
           <w:szCs w:val="18"/>
           <w:shd w:val="clear" w:color="auto" w:fill="FFFFFF"/>
         </w:rPr>
+      </w:pPr>
+      <w:r>
+        <w:rPr>
+          <w:rFonts w:ascii="微软雅黑" w:hAnsi="微软雅黑"/>
+          <w:color w:val="838383"/>
+          <w:sz w:val="18"/>
+          <w:szCs w:val="18"/>
+          <w:shd w:val="clear" w:color="auto" w:fill="FFFFFF"/>
+        </w:rPr>
         <w:t>要做事，但不要做事务的奴隶</w:t>
+      </w:r>
+    </w:p>
+    <w:p>
+      <w:pPr>
+        <w:rPr>
+          <w:rFonts w:ascii="微软雅黑" w:hAnsi="微软雅黑"/>
+          <w:color w:val="838383"/>
+          <w:sz w:val="18"/>
+          <w:szCs w:val="18"/>
+          <w:shd w:val="clear" w:color="auto" w:fill="FFFFFF"/>
+        </w:rPr>
+      </w:pPr>
+    </w:p>
+    <w:p>
+      <w:pPr>
+        <w:rPr>
+          <w:rFonts w:ascii="微软雅黑" w:hAnsi="微软雅黑"/>
+          <w:color w:val="838383"/>
+          <w:sz w:val="18"/>
+          <w:szCs w:val="18"/>
+          <w:shd w:val="clear" w:color="auto" w:fill="FFFFFF"/>
+        </w:rPr>
+      </w:pPr>
+      <w:r>
+        <w:rPr>
+          <w:rFonts w:ascii="微软雅黑" w:hAnsi="微软雅黑" w:hint="eastAsia"/>
+          <w:color w:val="838383"/>
+          <w:sz w:val="18"/>
+          <w:szCs w:val="18"/>
+          <w:shd w:val="clear" w:color="auto" w:fill="FFFFFF"/>
+        </w:rPr>
+        <w:t>之所以</w:t>
+      </w:r>
+      <w:r>
+        <w:rPr>
+          <w:rFonts w:ascii="微软雅黑" w:hAnsi="微软雅黑"/>
+          <w:color w:val="838383"/>
+          <w:sz w:val="18"/>
+          <w:szCs w:val="18"/>
+          <w:shd w:val="clear" w:color="auto" w:fill="FFFFFF"/>
+        </w:rPr>
+        <w:t>纠结的原因是因为把</w:t>
+      </w:r>
+      <w:r>
+        <w:rPr>
+          <w:rFonts w:ascii="微软雅黑" w:hAnsi="微软雅黑" w:hint="eastAsia"/>
+          <w:color w:val="838383"/>
+          <w:sz w:val="18"/>
+          <w:szCs w:val="18"/>
+          <w:shd w:val="clear" w:color="auto" w:fill="FFFFFF"/>
+        </w:rPr>
+        <w:t>想象</w:t>
+      </w:r>
+      <w:r>
+        <w:rPr>
+          <w:rFonts w:ascii="微软雅黑" w:hAnsi="微软雅黑"/>
+          <w:color w:val="838383"/>
+          <w:sz w:val="18"/>
+          <w:szCs w:val="18"/>
+          <w:shd w:val="clear" w:color="auto" w:fill="FFFFFF"/>
+        </w:rPr>
+        <w:t>的长远</w:t>
+      </w:r>
+      <w:r>
+        <w:rPr>
+          <w:rFonts w:ascii="微软雅黑" w:hAnsi="微软雅黑" w:hint="eastAsia"/>
+          <w:color w:val="838383"/>
+          <w:sz w:val="18"/>
+          <w:szCs w:val="18"/>
+          <w:shd w:val="clear" w:color="auto" w:fill="FFFFFF"/>
+        </w:rPr>
+        <w:t>矛盾</w:t>
+      </w:r>
+      <w:r>
+        <w:rPr>
+          <w:rFonts w:ascii="微软雅黑" w:hAnsi="微软雅黑"/>
+          <w:color w:val="838383"/>
+          <w:sz w:val="18"/>
+          <w:szCs w:val="18"/>
+          <w:shd w:val="clear" w:color="auto" w:fill="FFFFFF"/>
+        </w:rPr>
+        <w:t>放在了当下！</w:t>
+      </w:r>
+    </w:p>
+    <w:p>
+      <w:pPr>
+        <w:rPr>
+          <w:rFonts w:hint="eastAsia"/>
+        </w:rPr>
+      </w:pPr>
+      <w:r>
+        <w:rPr>
+          <w:rFonts w:ascii="微软雅黑" w:hAnsi="微软雅黑" w:hint="eastAsia"/>
+          <w:color w:val="838383"/>
+          <w:sz w:val="18"/>
+          <w:szCs w:val="18"/>
+          <w:shd w:val="clear" w:color="auto" w:fill="FFFFFF"/>
+        </w:rPr>
+        <w:t>做好</w:t>
+      </w:r>
+      <w:r>
+        <w:rPr>
+          <w:rFonts w:ascii="微软雅黑" w:hAnsi="微软雅黑"/>
+          <w:color w:val="838383"/>
+          <w:sz w:val="18"/>
+          <w:szCs w:val="18"/>
+          <w:shd w:val="clear" w:color="auto" w:fill="FFFFFF"/>
+        </w:rPr>
+        <w:t>眼前的事！就事论事</w:t>
+      </w:r>
+      <w:r>
+        <w:rPr>
+          <w:rFonts w:ascii="微软雅黑" w:hAnsi="微软雅黑" w:hint="eastAsia"/>
+          <w:color w:val="838383"/>
+          <w:sz w:val="18"/>
+          <w:szCs w:val="18"/>
+          <w:shd w:val="clear" w:color="auto" w:fill="FFFFFF"/>
+        </w:rPr>
+        <w:t>！</w:t>
       </w:r>
     </w:p>
     <w:sectPr>
@@ -13382,7 +13685,7 @@
 </file>
 
 <file path=customXml/itemProps1.xml><?xml version="1.0" encoding="utf-8"?>
-<ds:datastoreItem xmlns:ds="http://schemas.openxmlformats.org/officeDocument/2006/customXml" ds:itemID="{985C56B4-8024-40A3-8AE8-2B59AFE4E73E}">
+<ds:datastoreItem xmlns:ds="http://schemas.openxmlformats.org/officeDocument/2006/customXml" ds:itemID="{C4F97D8A-0670-41ED-9709-5562DAB4F7D6}">
   <ds:schemaRefs>
     <ds:schemaRef ds:uri="http://schemas.openxmlformats.org/officeDocument/2006/bibliography"/>
   </ds:schemaRefs>

--- a/webDemo.docx
+++ b/webDemo.docx
@@ -11410,19 +11410,8 @@
         <w:t>修改开始日期结束日期和有效天数直接的转换</w:t>
       </w:r>
     </w:p>
-    <w:p>
-      <w:pPr>
-        <w:rPr>
-          <w:rFonts w:hint="eastAsia"/>
-        </w:rPr>
-      </w:pPr>
-    </w:p>
-    <w:p>
-      <w:pPr>
-        <w:rPr>
-          <w:rFonts w:hint="eastAsia"/>
-        </w:rPr>
-      </w:pPr>
+    <w:p/>
+    <w:p>
       <w:hyperlink r:id="rId53" w:history="1">
         <w:r>
           <w:rPr>
@@ -11432,19 +11421,8 @@
         </w:r>
       </w:hyperlink>
     </w:p>
-    <w:p>
-      <w:pPr>
-        <w:rPr>
-          <w:rFonts w:hint="eastAsia"/>
-        </w:rPr>
-      </w:pPr>
-    </w:p>
-    <w:p>
-      <w:pPr>
-        <w:rPr>
-          <w:rFonts w:hint="eastAsia"/>
-        </w:rPr>
-      </w:pPr>
+    <w:p/>
+    <w:p>
       <w:r>
         <w:rPr>
           <w:noProof/>
@@ -11529,11 +11507,6 @@
       </w:r>
     </w:p>
     <w:p>
-      <w:pPr>
-        <w:rPr>
-          <w:rFonts w:hint="eastAsia"/>
-        </w:rPr>
-      </w:pPr>
       <w:r>
         <w:t>Java</w:t>
       </w:r>
@@ -11579,7 +11552,6 @@
     <w:p>
       <w:pPr>
         <w:rPr>
-          <w:rFonts w:hint="eastAsia"/>
           <w:color w:val="0066CC"/>
           <w:u w:val="single"/>
         </w:rPr>
@@ -11644,11 +11616,7 @@
     </w:p>
     <w:p/>
     <w:p>
-      <w:pPr>
-        <w:rPr>
-          <w:rFonts w:hint="eastAsia"/>
-        </w:rPr>
-      </w:pPr>
+      <w:bookmarkStart w:id="17" w:name="OLE_LINK7"/>
       <w:r>
         <w:t>session</w:t>
       </w:r>
@@ -11666,11 +11634,6 @@
       </w:r>
     </w:p>
     <w:p>
-      <w:pPr>
-        <w:rPr>
-          <w:rFonts w:hint="eastAsia"/>
-        </w:rPr>
-      </w:pPr>
       <w:r>
         <w:rPr>
           <w:rFonts w:hint="eastAsia"/>
@@ -11692,8 +11655,6 @@
         </w:rPr>
         <w:t>多个</w:t>
       </w:r>
-      <w:bookmarkStart w:id="17" w:name="_GoBack"/>
-      <w:bookmarkEnd w:id="17"/>
       <w:r>
         <w:t>日期查询条件</w:t>
       </w:r>
@@ -11710,11 +11671,6 @@
       </w:r>
     </w:p>
     <w:p>
-      <w:pPr>
-        <w:rPr>
-          <w:rFonts w:hint="eastAsia"/>
-        </w:rPr>
-      </w:pPr>
       <w:r>
         <w:rPr>
           <w:rFonts w:hint="eastAsia"/>
@@ -11723,18 +11679,578 @@
       </w:r>
       <w:r>
         <w:t>按钮</w:t>
+      </w:r>
+    </w:p>
+    <w:bookmarkEnd w:id="17"/>
+    <w:p/>
+    <w:p>
+      <w:pPr>
+        <w:pStyle w:val="3"/>
+      </w:pPr>
+      <w:r>
+        <w:rPr>
+          <w:rFonts w:hint="eastAsia"/>
+        </w:rPr>
+        <w:t>9-</w:t>
+      </w:r>
+      <w:r>
+        <w:t>28</w:t>
+      </w:r>
+    </w:p>
+    <w:p>
+      <w:r>
+        <w:t>生成优惠卷时添加指定商品</w:t>
+      </w:r>
+      <w:r>
+        <w:t>ID</w:t>
+      </w:r>
+    </w:p>
+    <w:p>
+      <w:r>
+        <w:t>添加</w:t>
+      </w:r>
+      <w:r>
+        <w:t>js</w:t>
+      </w:r>
+      <w:r>
+        <w:t>校验</w:t>
+      </w:r>
+    </w:p>
+    <w:p>
+      <w:r>
+        <w:t>整体优惠卷模块的测试</w:t>
+      </w:r>
+    </w:p>
+    <w:p>
+      <w:pPr>
+        <w:rPr>
+          <w:rFonts w:hint="eastAsia"/>
+        </w:rPr>
+      </w:pPr>
+      <w:r>
+        <w:t>I</w:t>
+      </w:r>
+      <w:r>
+        <w:rPr>
+          <w:rFonts w:hint="eastAsia"/>
+        </w:rPr>
+        <w:t>nput</w:t>
+      </w:r>
+      <w:r>
+        <w:t>框样式替换为</w:t>
+      </w:r>
+      <w:r>
+        <w:t>easyUI</w:t>
+      </w:r>
+      <w:r>
+        <w:t>的</w:t>
+      </w:r>
+      <w:r>
+        <w:t>textbox</w:t>
+      </w:r>
+    </w:p>
+    <w:p>
+      <w:r>
+        <w:rPr>
+          <w:rFonts w:hint="eastAsia"/>
+        </w:rPr>
+        <w:t>更改</w:t>
+      </w:r>
+      <w:r>
+        <w:t>input</w:t>
+      </w:r>
+      <w:r>
+        <w:t>取值方法</w:t>
+      </w:r>
+    </w:p>
+    <w:p>
+      <w:pPr>
+        <w:rPr>
+          <w:rFonts w:hint="eastAsia"/>
+        </w:rPr>
+      </w:pPr>
+      <w:r>
+        <w:rPr>
+          <w:rFonts w:hint="eastAsia"/>
+        </w:rPr>
+        <w:t>修改进入编辑页面时有值却显示红色校验</w:t>
+      </w:r>
+      <w:bookmarkStart w:id="18" w:name="_GoBack"/>
+      <w:bookmarkEnd w:id="18"/>
+    </w:p>
+    <w:p/>
+    <w:p>
+      <w:r>
+        <w:t xml:space="preserve">JqueryEasyUI </w:t>
+      </w:r>
+      <w:r>
+        <w:t>重写了页面的</w:t>
+      </w:r>
+      <w:r>
+        <w:t>dom</w:t>
+      </w:r>
+    </w:p>
+    <w:p>
+      <w:r>
+        <w:t>获取值和显示值使用的方法都不一样</w:t>
+      </w:r>
+    </w:p>
+    <w:p>
+      <w:r>
+        <w:t>eg</w:t>
+      </w:r>
+      <w:r>
+        <w:rPr>
+          <w:rFonts w:hint="eastAsia"/>
+        </w:rPr>
+        <w:t>：</w:t>
+      </w:r>
+    </w:p>
+    <w:p>
+      <w:pPr>
+        <w:rPr>
+          <w:rFonts w:hint="eastAsia"/>
+        </w:rPr>
+      </w:pPr>
+      <w:r>
+        <w:t>普通文本框赋值方法</w:t>
+      </w:r>
+      <w:r>
+        <w:rPr>
+          <w:rFonts w:hint="eastAsia"/>
+        </w:rPr>
+        <w:t>：</w:t>
+      </w:r>
+    </w:p>
+    <w:p>
+      <w:r>
+        <w:t>$("#edit_couponsName").val(data.couponsName);</w:t>
+      </w:r>
+    </w:p>
+    <w:p>
+      <w:pPr>
+        <w:rPr>
+          <w:rFonts w:hint="eastAsia"/>
+        </w:rPr>
+      </w:pPr>
+      <w:r>
+        <w:t xml:space="preserve">easyUi textbox </w:t>
+      </w:r>
+      <w:r>
+        <w:t>赋值方法</w:t>
+      </w:r>
+    </w:p>
+    <w:p>
+      <w:pPr>
+        <w:rPr>
+          <w:color w:val="000000"/>
+        </w:rPr>
+      </w:pPr>
+      <w:r>
+        <w:rPr>
+          <w:rFonts w:hint="eastAsia"/>
+          <w:i/>
+          <w:iCs/>
+          <w:color w:val="000000"/>
+        </w:rPr>
+        <w:t>$</w:t>
+      </w:r>
+      <w:r>
+        <w:rPr>
+          <w:rFonts w:hint="eastAsia"/>
+          <w:color w:val="000000"/>
+        </w:rPr>
+        <w:t>(</w:t>
+      </w:r>
+      <w:r>
+        <w:rPr>
+          <w:rFonts w:hint="eastAsia"/>
+        </w:rPr>
+        <w:t>"#edit_merchantCode"</w:t>
+      </w:r>
+      <w:r>
+        <w:rPr>
+          <w:rFonts w:hint="eastAsia"/>
+          <w:color w:val="000000"/>
+        </w:rPr>
+        <w:t>).</w:t>
+      </w:r>
+      <w:r>
+        <w:rPr>
+          <w:rFonts w:hint="eastAsia"/>
+          <w:color w:val="000000"/>
+          <w:shd w:val="clear" w:color="auto" w:fill="E4E4FF"/>
+        </w:rPr>
+        <w:t>textbox</w:t>
+      </w:r>
+      <w:r>
+        <w:rPr>
+          <w:rFonts w:hint="eastAsia"/>
+          <w:color w:val="000000"/>
+        </w:rPr>
+        <w:t>(</w:t>
+      </w:r>
+      <w:r>
+        <w:rPr>
+          <w:rFonts w:hint="eastAsia"/>
+        </w:rPr>
+        <w:t>'setValue'</w:t>
+      </w:r>
+      <w:r>
+        <w:rPr>
+          <w:rFonts w:hint="eastAsia"/>
+          <w:color w:val="000000"/>
+        </w:rPr>
+        <w:t>,data.</w:t>
+      </w:r>
+      <w:r>
+        <w:t xml:space="preserve"> </w:t>
+      </w:r>
+      <w:r>
+        <w:t>couponsName</w:t>
+      </w:r>
+      <w:r>
+        <w:rPr>
+          <w:rFonts w:hint="eastAsia"/>
+          <w:color w:val="000000"/>
+        </w:rPr>
+        <w:t>);</w:t>
+      </w:r>
+    </w:p>
+    <w:p>
+      <w:pPr>
+        <w:rPr>
+          <w:color w:val="000000"/>
+        </w:rPr>
+      </w:pPr>
+    </w:p>
+    <w:p>
+      <w:pPr>
+        <w:rPr>
+          <w:color w:val="000000"/>
+        </w:rPr>
+      </w:pPr>
+      <w:r>
+        <w:rPr>
+          <w:color w:val="000000"/>
+        </w:rPr>
+        <w:t xml:space="preserve">Select </w:t>
+      </w:r>
+      <w:r>
+        <w:rPr>
+          <w:color w:val="000000"/>
+        </w:rPr>
+        <w:t>下拉框取值赋值方法</w:t>
+      </w:r>
+      <w:r>
+        <w:rPr>
+          <w:rFonts w:hint="eastAsia"/>
+          <w:color w:val="000000"/>
+        </w:rPr>
+        <w:t>：</w:t>
+      </w:r>
+    </w:p>
+    <w:p>
+      <w:pPr>
+        <w:rPr>
+          <w:color w:val="000000"/>
+        </w:rPr>
+      </w:pPr>
+      <w:r>
+        <w:rPr>
+          <w:color w:val="000000"/>
+        </w:rPr>
+        <w:t>普通</w:t>
+      </w:r>
+      <w:r>
+        <w:rPr>
+          <w:color w:val="000000"/>
+        </w:rPr>
+        <w:t>select</w:t>
+      </w:r>
+      <w:r>
+        <w:rPr>
+          <w:color w:val="000000"/>
+        </w:rPr>
+        <w:t>标签</w:t>
+      </w:r>
+    </w:p>
+    <w:p>
+      <w:pPr>
+        <w:rPr>
+          <w:color w:val="000000"/>
+        </w:rPr>
+      </w:pPr>
+      <w:r>
+        <w:rPr>
+          <w:rFonts w:hint="eastAsia"/>
+          <w:color w:val="000000"/>
+        </w:rPr>
+        <w:t xml:space="preserve">$("#edit_couponsType option:selected").val(),// </w:t>
+      </w:r>
+      <w:r>
+        <w:rPr>
+          <w:rFonts w:hint="eastAsia"/>
+          <w:color w:val="000000"/>
+        </w:rPr>
+        <w:t>选中的值</w:t>
+      </w:r>
+    </w:p>
+    <w:p>
+      <w:pPr>
+        <w:rPr>
+          <w:color w:val="000000"/>
+        </w:rPr>
+      </w:pPr>
+      <w:r>
+        <w:rPr>
+          <w:color w:val="000000"/>
+        </w:rPr>
+        <w:t xml:space="preserve">easyUI combobox </w:t>
+      </w:r>
+      <w:r>
+        <w:rPr>
+          <w:color w:val="000000"/>
+        </w:rPr>
+        <w:t>框取值</w:t>
+      </w:r>
+    </w:p>
+    <w:p>
+      <w:pPr>
+        <w:rPr>
+          <w:rFonts w:hint="eastAsia"/>
+          <w:color w:val="000000"/>
+        </w:rPr>
+      </w:pPr>
+      <w:r>
+        <w:rPr>
+          <w:color w:val="000000"/>
+        </w:rPr>
+        <w:t>$("#edit_pro</w:t>
+      </w:r>
+      <w:r>
+        <w:rPr>
+          <w:color w:val="000000"/>
+        </w:rPr>
+        <w:t>ductType").combobox('getValue')</w:t>
+      </w:r>
+      <w:r>
+        <w:rPr>
+          <w:rFonts w:hint="eastAsia"/>
+          <w:color w:val="000000"/>
+        </w:rPr>
+        <w:t>；</w:t>
       </w:r>
     </w:p>
     <w:p/>
     <w:p/>
     <w:p/>
     <w:p/>
-    <w:p>
-      <w:pPr>
-        <w:rPr>
-          <w:rFonts w:hint="eastAsia"/>
-        </w:rPr>
-      </w:pPr>
+    <w:p/>
+    <w:p/>
+    <w:p/>
+    <w:p/>
+    <w:p/>
+    <w:p/>
+    <w:p>
+      <w:pPr>
+        <w:rPr>
+          <w:rFonts w:hint="eastAsia"/>
+        </w:rPr>
+      </w:pPr>
+    </w:p>
+    <w:p>
+      <w:r>
+        <w:t>获取</w:t>
+      </w:r>
+      <w:r>
+        <w:t>easyUI text</w:t>
+      </w:r>
+      <w:r>
+        <w:rPr>
+          <w:rFonts w:hint="eastAsia"/>
+        </w:rPr>
+        <w:t>-</w:t>
+      </w:r>
+      <w:r>
+        <w:t xml:space="preserve">box </w:t>
+      </w:r>
+      <w:r>
+        <w:t>文本框的</w:t>
+      </w:r>
+      <w:r>
+        <w:t>click</w:t>
+      </w:r>
+      <w:r>
+        <w:t>事件</w:t>
+      </w:r>
+    </w:p>
+    <w:p>
+      <w:pPr>
+        <w:autoSpaceDE w:val="0"/>
+        <w:autoSpaceDN w:val="0"/>
+        <w:adjustRightInd w:val="0"/>
+        <w:jc w:val="left"/>
+        <w:rPr>
+          <w:rFonts w:ascii="Consolas" w:hAnsi="Consolas" w:cs="Consolas"/>
+          <w:kern w:val="0"/>
+          <w:sz w:val="28"/>
+          <w:szCs w:val="28"/>
+        </w:rPr>
+      </w:pPr>
+      <w:r>
+        <w:rPr>
+          <w:rFonts w:ascii="Consolas" w:hAnsi="Consolas" w:cs="Consolas"/>
+          <w:color w:val="000000"/>
+          <w:kern w:val="0"/>
+          <w:sz w:val="28"/>
+          <w:szCs w:val="28"/>
+        </w:rPr>
+        <w:t>$(</w:t>
+      </w:r>
+      <w:r>
+        <w:rPr>
+          <w:rFonts w:ascii="Consolas" w:hAnsi="Consolas" w:cs="Consolas"/>
+          <w:color w:val="2A00FF"/>
+          <w:kern w:val="0"/>
+          <w:sz w:val="28"/>
+          <w:szCs w:val="28"/>
+        </w:rPr>
+        <w:t>"input"</w:t>
+      </w:r>
+      <w:r>
+        <w:rPr>
+          <w:rFonts w:ascii="Consolas" w:hAnsi="Consolas" w:cs="Consolas"/>
+          <w:color w:val="000000"/>
+          <w:kern w:val="0"/>
+          <w:sz w:val="28"/>
+          <w:szCs w:val="28"/>
+        </w:rPr>
+        <w:t>,$(</w:t>
+      </w:r>
+      <w:r>
+        <w:rPr>
+          <w:rFonts w:ascii="Consolas" w:hAnsi="Consolas" w:cs="Consolas"/>
+          <w:color w:val="2A00FF"/>
+          <w:kern w:val="0"/>
+          <w:sz w:val="28"/>
+          <w:szCs w:val="28"/>
+        </w:rPr>
+        <w:t>"#edit_validDays"</w:t>
+      </w:r>
+      <w:r>
+        <w:rPr>
+          <w:rFonts w:ascii="Consolas" w:hAnsi="Consolas" w:cs="Consolas"/>
+          <w:color w:val="000000"/>
+          <w:kern w:val="0"/>
+          <w:sz w:val="28"/>
+          <w:szCs w:val="28"/>
+        </w:rPr>
+        <w:t>).next(</w:t>
+      </w:r>
+      <w:r>
+        <w:rPr>
+          <w:rFonts w:ascii="Consolas" w:hAnsi="Consolas" w:cs="Consolas"/>
+          <w:color w:val="2A00FF"/>
+          <w:kern w:val="0"/>
+          <w:sz w:val="28"/>
+          <w:szCs w:val="28"/>
+        </w:rPr>
+        <w:t>"span"</w:t>
+      </w:r>
+      <w:r>
+        <w:rPr>
+          <w:rFonts w:ascii="Consolas" w:hAnsi="Consolas" w:cs="Consolas"/>
+          <w:color w:val="000000"/>
+          <w:kern w:val="0"/>
+          <w:sz w:val="28"/>
+          <w:szCs w:val="28"/>
+        </w:rPr>
+        <w:t>)).click(</w:t>
+      </w:r>
+      <w:r>
+        <w:rPr>
+          <w:rFonts w:ascii="Consolas" w:hAnsi="Consolas" w:cs="Consolas"/>
+          <w:b/>
+          <w:bCs/>
+          <w:color w:val="7F0055"/>
+          <w:kern w:val="0"/>
+          <w:sz w:val="28"/>
+          <w:szCs w:val="28"/>
+        </w:rPr>
+        <w:t>function</w:t>
+      </w:r>
+      <w:r>
+        <w:rPr>
+          <w:rFonts w:ascii="Consolas" w:hAnsi="Consolas" w:cs="Consolas"/>
+          <w:color w:val="000000"/>
+          <w:kern w:val="0"/>
+          <w:sz w:val="28"/>
+          <w:szCs w:val="28"/>
+        </w:rPr>
+        <w:t>(){</w:t>
+      </w:r>
+    </w:p>
+    <w:p>
+      <w:pPr>
+        <w:autoSpaceDE w:val="0"/>
+        <w:autoSpaceDN w:val="0"/>
+        <w:adjustRightInd w:val="0"/>
+        <w:jc w:val="left"/>
+        <w:rPr>
+          <w:rFonts w:ascii="Consolas" w:hAnsi="Consolas" w:cs="Consolas"/>
+          <w:kern w:val="0"/>
+          <w:sz w:val="28"/>
+          <w:szCs w:val="28"/>
+        </w:rPr>
+      </w:pPr>
+      <w:r>
+        <w:rPr>
+          <w:rFonts w:ascii="Consolas" w:hAnsi="Consolas" w:cs="Consolas"/>
+          <w:color w:val="000000"/>
+          <w:kern w:val="0"/>
+          <w:sz w:val="28"/>
+          <w:szCs w:val="28"/>
+        </w:rPr>
+        <w:t xml:space="preserve">        alert(</w:t>
+      </w:r>
+      <w:r>
+        <w:rPr>
+          <w:rFonts w:ascii="Consolas" w:hAnsi="Consolas" w:cs="Consolas"/>
+          <w:color w:val="2A00FF"/>
+          <w:kern w:val="0"/>
+          <w:sz w:val="28"/>
+          <w:szCs w:val="28"/>
+        </w:rPr>
+        <w:t>"ok"</w:t>
+      </w:r>
+      <w:r>
+        <w:rPr>
+          <w:rFonts w:ascii="Consolas" w:hAnsi="Consolas" w:cs="Consolas"/>
+          <w:color w:val="000000"/>
+          <w:kern w:val="0"/>
+          <w:sz w:val="28"/>
+          <w:szCs w:val="28"/>
+        </w:rPr>
+        <w:t>);</w:t>
+      </w:r>
+    </w:p>
+    <w:p>
+      <w:pPr>
+        <w:rPr>
+          <w:rFonts w:hint="eastAsia"/>
+        </w:rPr>
+      </w:pPr>
+      <w:r>
+        <w:rPr>
+          <w:rFonts w:ascii="Consolas" w:hAnsi="Consolas" w:cs="Consolas"/>
+          <w:color w:val="000000"/>
+          <w:kern w:val="0"/>
+          <w:sz w:val="28"/>
+          <w:szCs w:val="28"/>
+        </w:rPr>
+        <w:t xml:space="preserve">    });</w:t>
+      </w:r>
     </w:p>
     <w:p>
       <w:pPr>
@@ -11767,8 +12283,8 @@
         </w:rPr>
         <w:t xml:space="preserve">Always remember that you are absolutely </w:t>
       </w:r>
-      <w:bookmarkStart w:id="18" w:name="OLE_LINK5"/>
-      <w:bookmarkStart w:id="19" w:name="OLE_LINK6"/>
+      <w:bookmarkStart w:id="19" w:name="OLE_LINK5"/>
+      <w:bookmarkStart w:id="20" w:name="OLE_LINK6"/>
       <w:r>
         <w:rPr>
           <w:rFonts w:ascii="Arial" w:hAnsi="Arial" w:cs="Arial"/>
@@ -11779,8 +12295,8 @@
         </w:rPr>
         <w:t>unique</w:t>
       </w:r>
-      <w:bookmarkEnd w:id="18"/>
       <w:bookmarkEnd w:id="19"/>
+      <w:bookmarkEnd w:id="20"/>
       <w:r>
         <w:rPr>
           <w:rFonts w:ascii="Arial" w:hAnsi="Arial" w:cs="Arial"/>
@@ -12183,11 +12699,6 @@
       </w:r>
     </w:p>
     <w:p>
-      <w:pPr>
-        <w:rPr>
-          <w:rFonts w:hint="eastAsia"/>
-        </w:rPr>
-      </w:pPr>
       <w:r>
         <w:rPr>
           <w:rFonts w:ascii="微软雅黑" w:hAnsi="微软雅黑" w:hint="eastAsia"/>
@@ -13416,6 +13927,57 @@
       <w:szCs w:val="32"/>
     </w:rPr>
   </w:style>
+  <w:style w:type="paragraph" w:styleId="HTML">
+    <w:name w:val="HTML Preformatted"/>
+    <w:basedOn w:val="a"/>
+    <w:link w:val="HTMLChar"/>
+    <w:uiPriority w:val="99"/>
+    <w:semiHidden/>
+    <w:unhideWhenUsed/>
+    <w:rsid w:val="0085121B"/>
+    <w:pPr>
+      <w:widowControl/>
+      <w:tabs>
+        <w:tab w:val="left" w:pos="916"/>
+        <w:tab w:val="left" w:pos="1832"/>
+        <w:tab w:val="left" w:pos="2748"/>
+        <w:tab w:val="left" w:pos="3664"/>
+        <w:tab w:val="left" w:pos="4580"/>
+        <w:tab w:val="left" w:pos="5496"/>
+        <w:tab w:val="left" w:pos="6412"/>
+        <w:tab w:val="left" w:pos="7328"/>
+        <w:tab w:val="left" w:pos="8244"/>
+        <w:tab w:val="left" w:pos="9160"/>
+        <w:tab w:val="left" w:pos="10076"/>
+        <w:tab w:val="left" w:pos="10992"/>
+        <w:tab w:val="left" w:pos="11908"/>
+        <w:tab w:val="left" w:pos="12824"/>
+        <w:tab w:val="left" w:pos="13740"/>
+        <w:tab w:val="left" w:pos="14656"/>
+      </w:tabs>
+      <w:jc w:val="left"/>
+    </w:pPr>
+    <w:rPr>
+      <w:rFonts w:ascii="宋体" w:eastAsia="宋体" w:hAnsi="宋体" w:cs="宋体"/>
+      <w:kern w:val="0"/>
+      <w:sz w:val="24"/>
+      <w:szCs w:val="24"/>
+    </w:rPr>
+  </w:style>
+  <w:style w:type="character" w:customStyle="1" w:styleId="HTMLChar">
+    <w:name w:val="HTML 预设格式 Char"/>
+    <w:basedOn w:val="a0"/>
+    <w:link w:val="HTML"/>
+    <w:uiPriority w:val="99"/>
+    <w:semiHidden/>
+    <w:rsid w:val="0085121B"/>
+    <w:rPr>
+      <w:rFonts w:ascii="宋体" w:eastAsia="宋体" w:hAnsi="宋体" w:cs="宋体"/>
+      <w:kern w:val="0"/>
+      <w:sz w:val="24"/>
+      <w:szCs w:val="24"/>
+    </w:rPr>
+  </w:style>
 </w:styles>
 </file>
 
@@ -13685,7 +14247,7 @@
 </file>
 
 <file path=customXml/itemProps1.xml><?xml version="1.0" encoding="utf-8"?>
-<ds:datastoreItem xmlns:ds="http://schemas.openxmlformats.org/officeDocument/2006/customXml" ds:itemID="{C4F97D8A-0670-41ED-9709-5562DAB4F7D6}">
+<ds:datastoreItem xmlns:ds="http://schemas.openxmlformats.org/officeDocument/2006/customXml" ds:itemID="{B1B000C7-F11E-40B4-A46D-56E8D096B863}">
   <ds:schemaRefs>
     <ds:schemaRef ds:uri="http://schemas.openxmlformats.org/officeDocument/2006/bibliography"/>
   </ds:schemaRefs>

--- a/webDemo.docx
+++ b/webDemo.docx
@@ -11775,8 +11775,6 @@
         </w:rPr>
         <w:t>修改进入编辑页面时有值却显示红色校验</w:t>
       </w:r>
-      <w:bookmarkStart w:id="18" w:name="_GoBack"/>
-      <w:bookmarkEnd w:id="18"/>
     </w:p>
     <w:p/>
     <w:p>
@@ -12237,20 +12235,111 @@
     </w:p>
     <w:p>
       <w:pPr>
-        <w:rPr>
-          <w:rFonts w:hint="eastAsia"/>
-        </w:rPr>
-      </w:pPr>
-      <w:r>
-        <w:rPr>
-          <w:rFonts w:ascii="Consolas" w:hAnsi="Consolas" w:cs="Consolas"/>
-          <w:color w:val="000000"/>
-          <w:kern w:val="0"/>
-          <w:sz w:val="28"/>
-          <w:szCs w:val="28"/>
-        </w:rPr>
-        <w:t xml:space="preserve">    });</w:t>
-      </w:r>
+        <w:ind w:firstLine="555"/>
+        <w:rPr>
+          <w:rFonts w:ascii="Consolas" w:hAnsi="Consolas" w:cs="Consolas"/>
+          <w:color w:val="000000"/>
+          <w:kern w:val="0"/>
+          <w:sz w:val="28"/>
+          <w:szCs w:val="28"/>
+        </w:rPr>
+      </w:pPr>
+      <w:r>
+        <w:rPr>
+          <w:rFonts w:ascii="Consolas" w:hAnsi="Consolas" w:cs="Consolas"/>
+          <w:color w:val="000000"/>
+          <w:kern w:val="0"/>
+          <w:sz w:val="28"/>
+          <w:szCs w:val="28"/>
+        </w:rPr>
+        <w:t>});</w:t>
+      </w:r>
+    </w:p>
+    <w:p>
+      <w:pPr>
+        <w:ind w:firstLine="555"/>
+        <w:rPr>
+          <w:rFonts w:ascii="Consolas" w:hAnsi="Consolas" w:cs="Consolas"/>
+          <w:color w:val="000000"/>
+          <w:kern w:val="0"/>
+          <w:sz w:val="28"/>
+          <w:szCs w:val="28"/>
+        </w:rPr>
+      </w:pPr>
+    </w:p>
+    <w:p>
+      <w:pPr>
+        <w:ind w:firstLine="555"/>
+        <w:rPr>
+          <w:rFonts w:ascii="Consolas" w:hAnsi="Consolas" w:cs="Consolas"/>
+          <w:color w:val="000000"/>
+          <w:kern w:val="0"/>
+          <w:sz w:val="28"/>
+          <w:szCs w:val="28"/>
+        </w:rPr>
+      </w:pPr>
+      <w:r>
+        <w:rPr>
+          <w:rFonts w:ascii="Consolas" w:hAnsi="Consolas" w:cs="Consolas"/>
+          <w:color w:val="000000"/>
+          <w:kern w:val="0"/>
+          <w:sz w:val="28"/>
+          <w:szCs w:val="28"/>
+        </w:rPr>
+        <w:t>Java</w:t>
+      </w:r>
+      <w:r>
+        <w:rPr>
+          <w:rFonts w:ascii="Consolas" w:hAnsi="Consolas" w:cs="Consolas"/>
+          <w:color w:val="000000"/>
+          <w:kern w:val="0"/>
+          <w:sz w:val="28"/>
+          <w:szCs w:val="28"/>
+        </w:rPr>
+        <w:t>代码参数传递时要做非空情况的处理</w:t>
+      </w:r>
+    </w:p>
+    <w:p>
+      <w:pPr>
+        <w:ind w:firstLine="555"/>
+        <w:rPr>
+          <w:rFonts w:ascii="Consolas" w:hAnsi="Consolas" w:cs="Consolas" w:hint="eastAsia"/>
+          <w:color w:val="000000"/>
+          <w:kern w:val="0"/>
+          <w:sz w:val="28"/>
+          <w:szCs w:val="28"/>
+        </w:rPr>
+      </w:pPr>
+      <w:r>
+        <w:rPr>
+          <w:rFonts w:ascii="Consolas" w:hAnsi="Consolas" w:cs="Consolas"/>
+          <w:color w:val="000000"/>
+          <w:kern w:val="0"/>
+          <w:sz w:val="28"/>
+          <w:szCs w:val="28"/>
+        </w:rPr>
+        <w:t>空指针异常处理</w:t>
+      </w:r>
+      <w:r>
+        <w:rPr>
+          <w:rFonts w:ascii="Consolas" w:hAnsi="Consolas" w:cs="Consolas" w:hint="eastAsia"/>
+          <w:color w:val="000000"/>
+          <w:kern w:val="0"/>
+          <w:sz w:val="28"/>
+          <w:szCs w:val="28"/>
+        </w:rPr>
+        <w:t>！</w:t>
+      </w:r>
+      <w:bookmarkStart w:id="18" w:name="_GoBack"/>
+      <w:bookmarkEnd w:id="18"/>
+    </w:p>
+    <w:p>
+      <w:pPr>
+        <w:ind w:firstLine="555"/>
+        <w:rPr>
+          <w:rFonts w:hint="eastAsia"/>
+        </w:rPr>
+      </w:pPr>
     </w:p>
     <w:p>
       <w:pPr>
@@ -12699,6 +12788,15 @@
       </w:r>
     </w:p>
     <w:p>
+      <w:pPr>
+        <w:rPr>
+          <w:rFonts w:ascii="微软雅黑" w:hAnsi="微软雅黑"/>
+          <w:color w:val="838383"/>
+          <w:sz w:val="18"/>
+          <w:szCs w:val="18"/>
+          <w:shd w:val="clear" w:color="auto" w:fill="FFFFFF"/>
+        </w:rPr>
+      </w:pPr>
       <w:r>
         <w:rPr>
           <w:rFonts w:ascii="微软雅黑" w:hAnsi="微软雅黑" w:hint="eastAsia"/>
@@ -12728,6 +12826,55 @@
           <w:shd w:val="clear" w:color="auto" w:fill="FFFFFF"/>
         </w:rPr>
         <w:t>！</w:t>
+      </w:r>
+    </w:p>
+    <w:p>
+      <w:pPr>
+        <w:rPr>
+          <w:rFonts w:ascii="微软雅黑" w:hAnsi="微软雅黑"/>
+          <w:color w:val="838383"/>
+          <w:sz w:val="18"/>
+          <w:szCs w:val="18"/>
+          <w:shd w:val="clear" w:color="auto" w:fill="FFFFFF"/>
+        </w:rPr>
+      </w:pPr>
+    </w:p>
+    <w:p>
+      <w:pPr>
+        <w:rPr>
+          <w:rFonts w:ascii="Arial" w:hAnsi="Arial" w:cs="Arial"/>
+          <w:b/>
+          <w:bCs/>
+          <w:color w:val="555555"/>
+          <w:shd w:val="clear" w:color="auto" w:fill="FFFFFF"/>
+        </w:rPr>
+      </w:pPr>
+      <w:r>
+        <w:rPr>
+          <w:rFonts w:ascii="Arial" w:hAnsi="Arial" w:cs="Arial"/>
+          <w:b/>
+          <w:bCs/>
+          <w:color w:val="555555"/>
+          <w:shd w:val="clear" w:color="auto" w:fill="FFFFFF"/>
+        </w:rPr>
+        <w:t>Each man is the architect of his own fate.</w:t>
+      </w:r>
+    </w:p>
+    <w:p>
+      <w:pPr>
+        <w:rPr>
+          <w:rFonts w:hint="eastAsia"/>
+        </w:rPr>
+      </w:pPr>
+      <w:r>
+        <w:rPr>
+          <w:rFonts w:ascii="microsoft Yahei" w:hAnsi="microsoft Yahei"/>
+          <w:color w:val="838383"/>
+          <w:sz w:val="18"/>
+          <w:szCs w:val="18"/>
+          <w:shd w:val="clear" w:color="auto" w:fill="FFFFFF"/>
+        </w:rPr>
+        <w:t>命运掌握在自己手中</w:t>
       </w:r>
     </w:p>
     <w:sectPr>
@@ -14247,7 +14394,7 @@
 </file>
 
 <file path=customXml/itemProps1.xml><?xml version="1.0" encoding="utf-8"?>
-<ds:datastoreItem xmlns:ds="http://schemas.openxmlformats.org/officeDocument/2006/customXml" ds:itemID="{B1B000C7-F11E-40B4-A46D-56E8D096B863}">
+<ds:datastoreItem xmlns:ds="http://schemas.openxmlformats.org/officeDocument/2006/customXml" ds:itemID="{7C70CDBF-DF5F-4F8C-A077-BDEA24F3F0F4}">
   <ds:schemaRefs>
     <ds:schemaRef ds:uri="http://schemas.openxmlformats.org/officeDocument/2006/bibliography"/>
   </ds:schemaRefs>

--- a/webDemo.docx
+++ b/webDemo.docx
@@ -3255,27 +3255,39 @@
         <w:spacing w:before="100" w:beforeAutospacing="1" w:after="100" w:afterAutospacing="1"/>
         <w:jc w:val="left"/>
         <w:rPr>
+          <w:rFonts w:ascii="Consolas" w:hAnsi="Consolas" w:cs="Consolas"/>
+          <w:color w:val="FF0000"/>
+          <w:kern w:val="0"/>
+          <w:sz w:val="28"/>
+          <w:szCs w:val="28"/>
+        </w:rPr>
+      </w:pPr>
+      <w:r>
+        <w:rPr>
+          <w:rFonts w:hint="eastAsia"/>
           <w:color w:val="555555"/>
           <w:sz w:val="27"/>
           <w:szCs w:val="27"/>
         </w:rPr>
-      </w:pPr>
-      <w:r>
-        <w:rPr>
-          <w:rFonts w:hint="eastAsia"/>
+        <w:t>修改</w:t>
+      </w:r>
+      <w:r>
+        <w:rPr>
           <w:color w:val="555555"/>
           <w:sz w:val="27"/>
           <w:szCs w:val="27"/>
         </w:rPr>
-        <w:t>修改</w:t>
-      </w:r>
-      <w:r>
-        <w:rPr>
-          <w:color w:val="555555"/>
-          <w:sz w:val="27"/>
-          <w:szCs w:val="27"/>
-        </w:rPr>
         <w:t>操作时缺少主键</w:t>
+      </w:r>
+      <w:r>
+        <w:rPr>
+          <w:rFonts w:ascii="Consolas" w:hAnsi="Consolas" w:cs="Consolas"/>
+          <w:color w:val="FF0000"/>
+          <w:kern w:val="0"/>
+          <w:sz w:val="28"/>
+          <w:szCs w:val="28"/>
+        </w:rPr>
+        <w:t>id to load is required for loading</w:t>
       </w:r>
     </w:p>
     <w:p>
@@ -3284,9 +3296,11 @@
         <w:spacing w:before="100" w:beforeAutospacing="1" w:after="100" w:afterAutospacing="1"/>
         <w:jc w:val="left"/>
         <w:rPr>
-          <w:color w:val="555555"/>
-          <w:sz w:val="27"/>
-          <w:szCs w:val="27"/>
+          <w:rFonts w:ascii="Consolas" w:hAnsi="Consolas" w:cs="Consolas"/>
+          <w:color w:val="FF0000"/>
+          <w:kern w:val="0"/>
+          <w:sz w:val="28"/>
+          <w:szCs w:val="28"/>
         </w:rPr>
       </w:pPr>
     </w:p>
@@ -3305,13 +3319,23 @@
       </w:pPr>
       <w:r>
         <w:rPr>
-          <w:rFonts w:ascii="Consolas" w:hAnsi="Consolas" w:cs="Consolas"/>
+          <w:rFonts w:ascii="Consolas" w:hAnsi="Consolas" w:cs="Consolas" w:hint="eastAsia"/>
           <w:color w:val="FF0000"/>
           <w:kern w:val="0"/>
           <w:sz w:val="28"/>
           <w:szCs w:val="28"/>
         </w:rPr>
-        <w:t>id to load is required for loading</w:t>
+        <w:t>下拉</w:t>
+      </w:r>
+      <w:r>
+        <w:rPr>
+          <w:rFonts w:ascii="Consolas" w:hAnsi="Consolas" w:cs="Consolas"/>
+          <w:color w:val="FF0000"/>
+          <w:kern w:val="0"/>
+          <w:sz w:val="28"/>
+          <w:szCs w:val="28"/>
+        </w:rPr>
+        <w:t>框：</w:t>
       </w:r>
     </w:p>
     <w:p>
@@ -3327,6 +3351,46 @@
           <w:szCs w:val="28"/>
         </w:rPr>
       </w:pPr>
+      <w:r>
+        <w:rPr>
+          <w:rFonts w:ascii="Consolas" w:hAnsi="Consolas" w:cs="Consolas" w:hint="eastAsia"/>
+          <w:color w:val="FF0000"/>
+          <w:kern w:val="0"/>
+          <w:sz w:val="28"/>
+          <w:szCs w:val="28"/>
+        </w:rPr>
+        <w:t>直接设置</w:t>
+      </w:r>
+      <w:r>
+        <w:rPr>
+          <w:rFonts w:ascii="Consolas" w:hAnsi="Consolas" w:cs="Consolas"/>
+          <w:color w:val="FF0000"/>
+          <w:kern w:val="0"/>
+          <w:sz w:val="28"/>
+          <w:szCs w:val="28"/>
+        </w:rPr>
+        <w:t>val</w:t>
+      </w:r>
+      <w:r>
+        <w:rPr>
+          <w:rFonts w:ascii="Consolas" w:hAnsi="Consolas" w:cs="Consolas"/>
+          <w:color w:val="FF0000"/>
+          <w:kern w:val="0"/>
+          <w:sz w:val="28"/>
+          <w:szCs w:val="28"/>
+        </w:rPr>
+        <w:t>值可</w:t>
+      </w:r>
+      <w:r>
+        <w:rPr>
+          <w:rFonts w:ascii="Consolas" w:hAnsi="Consolas" w:cs="Consolas" w:hint="eastAsia"/>
+          <w:color w:val="FF0000"/>
+          <w:kern w:val="0"/>
+          <w:sz w:val="28"/>
+          <w:szCs w:val="28"/>
+        </w:rPr>
+        <w:t>实现选中</w:t>
+      </w:r>
     </w:p>
     <w:p>
       <w:pPr>
@@ -3334,13 +3398,22 @@
         <w:spacing w:before="100" w:beforeAutospacing="1" w:after="100" w:afterAutospacing="1"/>
         <w:jc w:val="left"/>
         <w:rPr>
+          <w:rFonts w:ascii="宋体" w:eastAsia="宋体" w:hAnsi="宋体" w:cs="宋体"/>
+          <w:kern w:val="0"/>
+          <w:sz w:val="24"/>
+          <w:szCs w:val="24"/>
+        </w:rPr>
+      </w:pPr>
+      <w:r>
+        <w:rPr>
           <w:rFonts w:ascii="Consolas" w:hAnsi="Consolas" w:cs="Consolas"/>
           <w:color w:val="FF0000"/>
           <w:kern w:val="0"/>
           <w:sz w:val="28"/>
           <w:szCs w:val="28"/>
         </w:rPr>
-      </w:pPr>
+        <w:t xml:space="preserve">Combobox </w:t>
+      </w:r>
       <w:r>
         <w:rPr>
           <w:rFonts w:ascii="Consolas" w:hAnsi="Consolas" w:cs="Consolas" w:hint="eastAsia"/>
@@ -3349,103 +3422,6 @@
           <w:sz w:val="28"/>
           <w:szCs w:val="28"/>
         </w:rPr>
-        <w:t>下拉</w:t>
-      </w:r>
-      <w:r>
-        <w:rPr>
-          <w:rFonts w:ascii="Consolas" w:hAnsi="Consolas" w:cs="Consolas"/>
-          <w:color w:val="FF0000"/>
-          <w:kern w:val="0"/>
-          <w:sz w:val="28"/>
-          <w:szCs w:val="28"/>
-        </w:rPr>
-        <w:t>框：</w:t>
-      </w:r>
-    </w:p>
-    <w:p>
-      <w:pPr>
-        <w:widowControl/>
-        <w:spacing w:before="100" w:beforeAutospacing="1" w:after="100" w:afterAutospacing="1"/>
-        <w:jc w:val="left"/>
-        <w:rPr>
-          <w:rFonts w:ascii="Consolas" w:hAnsi="Consolas" w:cs="Consolas"/>
-          <w:color w:val="FF0000"/>
-          <w:kern w:val="0"/>
-          <w:sz w:val="28"/>
-          <w:szCs w:val="28"/>
-        </w:rPr>
-      </w:pPr>
-      <w:r>
-        <w:rPr>
-          <w:rFonts w:ascii="Consolas" w:hAnsi="Consolas" w:cs="Consolas" w:hint="eastAsia"/>
-          <w:color w:val="FF0000"/>
-          <w:kern w:val="0"/>
-          <w:sz w:val="28"/>
-          <w:szCs w:val="28"/>
-        </w:rPr>
-        <w:t>直接设置</w:t>
-      </w:r>
-      <w:r>
-        <w:rPr>
-          <w:rFonts w:ascii="Consolas" w:hAnsi="Consolas" w:cs="Consolas"/>
-          <w:color w:val="FF0000"/>
-          <w:kern w:val="0"/>
-          <w:sz w:val="28"/>
-          <w:szCs w:val="28"/>
-        </w:rPr>
-        <w:t>val</w:t>
-      </w:r>
-      <w:r>
-        <w:rPr>
-          <w:rFonts w:ascii="Consolas" w:hAnsi="Consolas" w:cs="Consolas"/>
-          <w:color w:val="FF0000"/>
-          <w:kern w:val="0"/>
-          <w:sz w:val="28"/>
-          <w:szCs w:val="28"/>
-        </w:rPr>
-        <w:t>值可</w:t>
-      </w:r>
-      <w:r>
-        <w:rPr>
-          <w:rFonts w:ascii="Consolas" w:hAnsi="Consolas" w:cs="Consolas" w:hint="eastAsia"/>
-          <w:color w:val="FF0000"/>
-          <w:kern w:val="0"/>
-          <w:sz w:val="28"/>
-          <w:szCs w:val="28"/>
-        </w:rPr>
-        <w:t>实现选中</w:t>
-      </w:r>
-    </w:p>
-    <w:p>
-      <w:pPr>
-        <w:widowControl/>
-        <w:spacing w:before="100" w:beforeAutospacing="1" w:after="100" w:afterAutospacing="1"/>
-        <w:jc w:val="left"/>
-        <w:rPr>
-          <w:rFonts w:ascii="宋体" w:eastAsia="宋体" w:hAnsi="宋体" w:cs="宋体"/>
-          <w:kern w:val="0"/>
-          <w:sz w:val="24"/>
-          <w:szCs w:val="24"/>
-        </w:rPr>
-      </w:pPr>
-      <w:r>
-        <w:rPr>
-          <w:rFonts w:ascii="Consolas" w:hAnsi="Consolas" w:cs="Consolas"/>
-          <w:color w:val="FF0000"/>
-          <w:kern w:val="0"/>
-          <w:sz w:val="28"/>
-          <w:szCs w:val="28"/>
-        </w:rPr>
-        <w:t xml:space="preserve">Combobox </w:t>
-      </w:r>
-      <w:r>
-        <w:rPr>
-          <w:rFonts w:ascii="Consolas" w:hAnsi="Consolas" w:cs="Consolas" w:hint="eastAsia"/>
-          <w:color w:val="FF0000"/>
-          <w:kern w:val="0"/>
-          <w:sz w:val="28"/>
-          <w:szCs w:val="28"/>
-        </w:rPr>
         <w:t>需要</w:t>
       </w:r>
       <w:r>
@@ -3539,7 +3515,6 @@
         <w:rPr>
           <w:rFonts w:hint="eastAsia"/>
         </w:rPr>
-        <w:lastRenderedPageBreak/>
         <w:t>生活</w:t>
       </w:r>
       <w:bookmarkEnd w:id="6"/>
@@ -3564,6 +3539,7 @@
         <w:rPr>
           <w:rFonts w:hint="eastAsia"/>
         </w:rPr>
+        <w:lastRenderedPageBreak/>
         <w:t>衣服</w:t>
       </w:r>
     </w:p>
@@ -3876,9 +3852,188 @@
     </w:p>
     <w:p/>
     <w:p/>
-    <w:p/>
-    <w:p/>
-    <w:p/>
+    <w:p>
+      <w:r>
+        <w:rPr>
+          <w:rFonts w:hint="eastAsia"/>
+          <w:highlight w:val="yellow"/>
+        </w:rPr>
+        <w:t>1.</w:t>
+      </w:r>
+      <w:r>
+        <w:rPr>
+          <w:highlight w:val="yellow"/>
+        </w:rPr>
+        <w:t>静态方法中不能使用</w:t>
+      </w:r>
+      <w:r>
+        <w:rPr>
+          <w:highlight w:val="yellow"/>
+        </w:rPr>
+        <w:t>this</w:t>
+      </w:r>
+      <w:r>
+        <w:rPr>
+          <w:highlight w:val="yellow"/>
+        </w:rPr>
+        <w:t>关键字</w:t>
+      </w:r>
+    </w:p>
+    <w:p>
+      <w:hyperlink r:id="rId43" w:history="1">
+        <w:r>
+          <w:rPr>
+            <w:rStyle w:val="a4"/>
+          </w:rPr>
+          <w:t>http://blog.sina.com.cn/s/blog_87216a000100xiou.html</w:t>
+        </w:r>
+      </w:hyperlink>
+    </w:p>
+    <w:p>
+      <w:r>
+        <w:rPr>
+          <w:rFonts w:ascii="Times New Roman" w:eastAsiaTheme="minorHAnsi" w:hAnsi="Times New Roman" w:cs="Times New Roman"/>
+          <w:color w:val="464646"/>
+          <w:sz w:val="14"/>
+          <w:szCs w:val="14"/>
+        </w:rPr>
+        <w:t>  </w:t>
+      </w:r>
+      <w:r>
+        <w:rPr>
+          <w:rFonts w:ascii="simsun" w:hAnsi="simsun"/>
+          <w:color w:val="464646"/>
+          <w:szCs w:val="21"/>
+        </w:rPr>
+        <w:t xml:space="preserve"> </w:t>
+      </w:r>
+      <w:r>
+        <w:rPr>
+          <w:rFonts w:ascii="Arial" w:hAnsi="Arial" w:cs="Arial" w:hint="eastAsia"/>
+          <w:color w:val="333333"/>
+        </w:rPr>
+        <w:t>在静态方法中是不能使用</w:t>
+      </w:r>
+      <w:r>
+        <w:rPr>
+          <w:rFonts w:ascii="Arial" w:hAnsi="Arial" w:cs="Arial"/>
+          <w:color w:val="333333"/>
+        </w:rPr>
+        <w:t>this</w:t>
+      </w:r>
+      <w:r>
+        <w:rPr>
+          <w:rFonts w:ascii="Arial" w:hAnsi="Arial" w:cs="Arial" w:hint="eastAsia"/>
+          <w:color w:val="333333"/>
+        </w:rPr>
+        <w:t>预定义对象引用的</w:t>
+      </w:r>
+      <w:r>
+        <w:rPr>
+          <w:rFonts w:ascii="Arial" w:hAnsi="Arial" w:cs="Arial"/>
+          <w:color w:val="333333"/>
+        </w:rPr>
+        <w:t>,</w:t>
+      </w:r>
+      <w:r>
+        <w:rPr>
+          <w:rFonts w:ascii="Arial" w:hAnsi="Arial" w:cs="Arial" w:hint="eastAsia"/>
+          <w:color w:val="333333"/>
+        </w:rPr>
+        <w:t>即使其后边所操作的也是静态成员也不行</w:t>
+      </w:r>
+      <w:r>
+        <w:rPr>
+          <w:rFonts w:ascii="Arial" w:hAnsi="Arial" w:cs="Arial"/>
+          <w:color w:val="333333"/>
+        </w:rPr>
+        <w:t>.</w:t>
+      </w:r>
+      <w:r>
+        <w:rPr>
+          <w:rFonts w:ascii="Arial" w:hAnsi="Arial" w:cs="Arial"/>
+          <w:color w:val="333333"/>
+        </w:rPr>
+        <w:br/>
+      </w:r>
+      <w:r>
+        <w:rPr>
+          <w:rFonts w:ascii="Arial" w:hAnsi="Arial" w:cs="Arial" w:hint="eastAsia"/>
+          <w:color w:val="FF0000"/>
+        </w:rPr>
+        <w:t>因为</w:t>
+      </w:r>
+      <w:r>
+        <w:rPr>
+          <w:rFonts w:ascii="Arial" w:hAnsi="Arial" w:cs="Arial"/>
+          <w:color w:val="FF0000"/>
+        </w:rPr>
+        <w:t>this</w:t>
+      </w:r>
+      <w:r>
+        <w:rPr>
+          <w:rFonts w:ascii="Arial" w:hAnsi="Arial" w:cs="Arial" w:hint="eastAsia"/>
+          <w:color w:val="FF0000"/>
+        </w:rPr>
+        <w:t>代表的是调用这个函数的对象的引用</w:t>
+      </w:r>
+      <w:r>
+        <w:rPr>
+          <w:rFonts w:ascii="Arial" w:hAnsi="Arial" w:cs="Arial"/>
+          <w:color w:val="333333"/>
+        </w:rPr>
+        <w:t>,</w:t>
+      </w:r>
+      <w:r>
+        <w:rPr>
+          <w:rFonts w:ascii="Arial" w:hAnsi="Arial" w:cs="Arial" w:hint="eastAsia"/>
+          <w:color w:val="333333"/>
+        </w:rPr>
+        <w:t>而静态方法是属于类的</w:t>
+      </w:r>
+      <w:r>
+        <w:rPr>
+          <w:rFonts w:ascii="Arial" w:hAnsi="Arial" w:cs="Arial"/>
+          <w:color w:val="333333"/>
+        </w:rPr>
+        <w:t>,</w:t>
+      </w:r>
+      <w:r>
+        <w:rPr>
+          <w:rFonts w:ascii="Arial" w:hAnsi="Arial" w:cs="Arial" w:hint="eastAsia"/>
+          <w:color w:val="333333"/>
+        </w:rPr>
+        <w:t>不属于对象</w:t>
+      </w:r>
+      <w:r>
+        <w:rPr>
+          <w:rFonts w:ascii="Arial" w:hAnsi="Arial" w:cs="Arial"/>
+          <w:color w:val="333333"/>
+        </w:rPr>
+        <w:t>,</w:t>
+      </w:r>
+      <w:r>
+        <w:rPr>
+          <w:rFonts w:ascii="Arial" w:hAnsi="Arial" w:cs="Arial" w:hint="eastAsia"/>
+          <w:color w:val="333333"/>
+        </w:rPr>
+        <w:t>静态方法成功加载后</w:t>
+      </w:r>
+      <w:r>
+        <w:rPr>
+          <w:rFonts w:ascii="Arial" w:hAnsi="Arial" w:cs="Arial"/>
+          <w:color w:val="333333"/>
+        </w:rPr>
+        <w:t>,</w:t>
+      </w:r>
+      <w:r>
+        <w:rPr>
+          <w:rFonts w:ascii="Arial" w:hAnsi="Arial" w:cs="Arial" w:hint="eastAsia"/>
+          <w:color w:val="333333"/>
+        </w:rPr>
+        <w:t>对象还不一定存在</w:t>
+      </w:r>
+    </w:p>
     <w:p/>
     <w:p/>
     <w:p/>
@@ -4458,7 +4613,7 @@
                     <pic:cNvPicPr/>
                   </pic:nvPicPr>
                   <pic:blipFill>
-                    <a:blip r:embed="rId43">
+                    <a:blip r:embed="rId44">
                       <a:extLst>
                         <a:ext uri="{28A0092B-C50C-407E-A947-70E740481C1C}">
                           <a14:useLocalDpi xmlns:a14="http://schemas.microsoft.com/office/drawing/2010/main" val="0"/>
@@ -4507,7 +4662,6 @@
           <w:sz w:val="24"/>
           <w:szCs w:val="24"/>
         </w:rPr>
-        <w:lastRenderedPageBreak/>
         <w:t xml:space="preserve">为什么阶段: </w:t>
       </w:r>
       <w:r>
@@ -4574,6 +4728,7 @@
           <w:sz w:val="24"/>
           <w:szCs w:val="24"/>
         </w:rPr>
+        <w:lastRenderedPageBreak/>
         <w:t>整理阶段：</w:t>
       </w:r>
       <w:r>
@@ -4752,7 +4907,7 @@
       </w:r>
     </w:p>
     <w:p>
-      <w:hyperlink r:id="rId44" w:history="1">
+      <w:hyperlink r:id="rId45" w:history="1">
         <w:r>
           <w:rPr>
             <w:rStyle w:val="a4"/>
@@ -4878,7 +5033,6 @@
         <w:rPr>
           <w:rFonts w:hint="eastAsia"/>
         </w:rPr>
-        <w:lastRenderedPageBreak/>
         <w:t>优惠卷已被使用不能删除</w:t>
       </w:r>
     </w:p>
@@ -4934,6 +5088,7 @@
     </w:p>
     <w:p>
       <w:r>
+        <w:lastRenderedPageBreak/>
         <w:t xml:space="preserve"> </w:t>
       </w:r>
       <w:r>
@@ -4993,7 +5148,7 @@
     <w:p/>
     <w:p/>
     <w:p>
-      <w:hyperlink r:id="rId45" w:history="1">
+      <w:hyperlink r:id="rId46" w:history="1">
         <w:r>
           <w:rPr>
             <w:rStyle w:val="a4"/>
@@ -5436,7 +5591,6 @@
           <w:sz w:val="28"/>
           <w:szCs w:val="28"/>
         </w:rPr>
-        <w:lastRenderedPageBreak/>
         <w:t xml:space="preserve"> Everybody</w:t>
       </w:r>
       <w:r>
@@ -5530,6 +5684,7 @@
           <w:sz w:val="28"/>
           <w:szCs w:val="28"/>
         </w:rPr>
+        <w:lastRenderedPageBreak/>
         <w:t xml:space="preserve"> But Where </w:t>
       </w:r>
       <w:r>
@@ -6362,7 +6517,6 @@
           <w:sz w:val="28"/>
           <w:szCs w:val="28"/>
         </w:rPr>
-        <w:lastRenderedPageBreak/>
         <w:t>我不会接受失败</w:t>
       </w:r>
     </w:p>
@@ -6454,6 +6608,7 @@
           <w:sz w:val="28"/>
           <w:szCs w:val="28"/>
         </w:rPr>
+        <w:lastRenderedPageBreak/>
         <w:t>别妄想让我放弃</w:t>
       </w:r>
     </w:p>
@@ -7352,7 +7507,6 @@
           <w:sz w:val="28"/>
           <w:szCs w:val="28"/>
         </w:rPr>
-        <w:lastRenderedPageBreak/>
         <w:t xml:space="preserve"> </w:t>
       </w:r>
       <w:r>
@@ -7464,6 +7618,7 @@
           <w:sz w:val="28"/>
           <w:szCs w:val="28"/>
         </w:rPr>
+        <w:lastRenderedPageBreak/>
         <w:t xml:space="preserve"> Even </w:t>
       </w:r>
       <w:r>
@@ -8519,7 +8674,6 @@
           <w:sz w:val="28"/>
           <w:szCs w:val="28"/>
         </w:rPr>
-        <w:lastRenderedPageBreak/>
         <w:t xml:space="preserve"> Ooh </w:t>
       </w:r>
       <w:r>
@@ -8611,6 +8765,7 @@
           <w:color w:val="000000"/>
           <w:shd w:val="clear" w:color="auto" w:fill="FFFFFF"/>
         </w:rPr>
+        <w:lastRenderedPageBreak/>
         <w:t>我生来就是征服者</w:t>
       </w:r>
       <w:r>
@@ -9547,7 +9702,6 @@
           <w:sz w:val="28"/>
           <w:szCs w:val="28"/>
         </w:rPr>
-        <w:lastRenderedPageBreak/>
         <w:t>并且</w:t>
       </w:r>
       <w:r>
@@ -9649,6 +9803,7 @@
           <w:sz w:val="28"/>
           <w:szCs w:val="28"/>
         </w:rPr>
+        <w:lastRenderedPageBreak/>
         <w:t>别</w:t>
       </w:r>
       <w:r>
@@ -10332,7 +10487,7 @@
       </w:r>
     </w:p>
     <w:p>
-      <w:hyperlink r:id="rId46" w:history="1">
+      <w:hyperlink r:id="rId47" w:history="1">
         <w:r>
           <w:rPr>
             <w:rStyle w:val="a4"/>
@@ -10365,7 +10520,7 @@
       </w:r>
     </w:p>
     <w:p>
-      <w:hyperlink r:id="rId47" w:history="1">
+      <w:hyperlink r:id="rId48" w:history="1">
         <w:r>
           <w:rPr>
             <w:rFonts w:ascii="Verdana" w:hAnsi="Verdana"/>
@@ -10387,7 +10542,7 @@
       </w:hyperlink>
     </w:p>
     <w:p>
-      <w:hyperlink r:id="rId48" w:history="1">
+      <w:hyperlink r:id="rId49" w:history="1">
         <w:r>
           <w:rPr>
             <w:rStyle w:val="a4"/>
@@ -10601,7 +10756,7 @@
                     <pic:cNvPicPr/>
                   </pic:nvPicPr>
                   <pic:blipFill>
-                    <a:blip r:embed="rId49">
+                    <a:blip r:embed="rId50">
                       <a:extLst>
                         <a:ext uri="{28A0092B-C50C-407E-A947-70E740481C1C}">
                           <a14:useLocalDpi xmlns:a14="http://schemas.microsoft.com/office/drawing/2010/main" val="0"/>
@@ -10640,7 +10795,6 @@
         <w:rPr>
           <w:rFonts w:hint="eastAsia"/>
         </w:rPr>
-        <w:lastRenderedPageBreak/>
         <w:t>9-24</w:t>
       </w:r>
     </w:p>
@@ -10851,7 +11005,7 @@
                     <pic:cNvPicPr/>
                   </pic:nvPicPr>
                   <pic:blipFill>
-                    <a:blip r:embed="rId50" cstate="print">
+                    <a:blip r:embed="rId51" cstate="print">
                       <a:extLst>
                         <a:ext uri="{28A0092B-C50C-407E-A947-70E740481C1C}">
                           <a14:useLocalDpi xmlns:a14="http://schemas.microsoft.com/office/drawing/2010/main" val="0"/>
@@ -11083,7 +11237,6 @@
         <w:rPr>
           <w:rFonts w:hint="eastAsia"/>
         </w:rPr>
-        <w:lastRenderedPageBreak/>
         <w:t>清空</w:t>
       </w:r>
     </w:p>
@@ -11113,7 +11266,7 @@
       </w:r>
     </w:p>
     <w:p>
-      <w:hyperlink r:id="rId51" w:history="1">
+      <w:hyperlink r:id="rId52" w:history="1">
         <w:r>
           <w:rPr>
             <w:rStyle w:val="a4"/>
@@ -11137,7 +11290,7 @@
       </w:r>
     </w:p>
     <w:p>
-      <w:hyperlink r:id="rId52" w:history="1">
+      <w:hyperlink r:id="rId53" w:history="1">
         <w:r>
           <w:rPr>
             <w:rStyle w:val="a4"/>
@@ -11174,6 +11327,7 @@
           <w:rFonts w:hint="eastAsia"/>
           <w:shd w:val="pct15" w:color="auto" w:fill="FFFFFF"/>
         </w:rPr>
+        <w:lastRenderedPageBreak/>
         <w:t>9</w:t>
       </w:r>
       <w:r>
@@ -11253,6 +11407,32 @@
           <w:shd w:val="pct15" w:color="auto" w:fill="FFFFFF"/>
         </w:rPr>
         <w:t>不能含空格</w:t>
+      </w:r>
+    </w:p>
+    <w:p>
+      <w:pPr>
+        <w:rPr>
+          <w:rFonts w:hint="eastAsia"/>
+          <w:shd w:val="pct15" w:color="auto" w:fill="FFFFFF"/>
+        </w:rPr>
+      </w:pPr>
+      <w:r>
+        <w:rPr>
+          <w:shd w:val="pct15" w:color="auto" w:fill="FFFFFF"/>
+        </w:rPr>
+        <w:t>使用</w:t>
+      </w:r>
+      <w:r>
+        <w:rPr>
+          <w:shd w:val="pct15" w:color="auto" w:fill="FFFFFF"/>
+        </w:rPr>
+        <w:t>and</w:t>
+      </w:r>
+      <w:r>
+        <w:rPr>
+          <w:shd w:val="pct15" w:color="auto" w:fill="FFFFFF"/>
+        </w:rPr>
+        <w:t>连接时需要注意留个空格</w:t>
       </w:r>
     </w:p>
     <w:p>
@@ -11412,7 +11592,7 @@
     </w:p>
     <w:p/>
     <w:p>
-      <w:hyperlink r:id="rId53" w:history="1">
+      <w:hyperlink r:id="rId54" w:history="1">
         <w:r>
           <w:rPr>
             <w:rStyle w:val="a4"/>
@@ -11432,48 +11612,6 @@
             <wp:extent cx="5274310" cy="506730"/>
             <wp:effectExtent l="0" t="0" r="2540" b="7620"/>
             <wp:docPr id="2" name="图片 2"/>
-            <wp:cNvGraphicFramePr>
-              <a:graphicFrameLocks xmlns:a="http://schemas.openxmlformats.org/drawingml/2006/main" noChangeAspect="1"/>
-            </wp:cNvGraphicFramePr>
-            <a:graphic xmlns:a="http://schemas.openxmlformats.org/drawingml/2006/main">
-              <a:graphicData uri="http://schemas.openxmlformats.org/drawingml/2006/picture">
-                <pic:pic xmlns:pic="http://schemas.openxmlformats.org/drawingml/2006/picture">
-                  <pic:nvPicPr>
-                    <pic:cNvPr id="1" name=""/>
-                    <pic:cNvPicPr/>
-                  </pic:nvPicPr>
-                  <pic:blipFill>
-                    <a:blip r:embed="rId54"/>
-                    <a:stretch>
-                      <a:fillRect/>
-                    </a:stretch>
-                  </pic:blipFill>
-                  <pic:spPr>
-                    <a:xfrm>
-                      <a:off x="0" y="0"/>
-                      <a:ext cx="5274310" cy="506730"/>
-                    </a:xfrm>
-                    <a:prstGeom prst="rect">
-                      <a:avLst/>
-                    </a:prstGeom>
-                  </pic:spPr>
-                </pic:pic>
-              </a:graphicData>
-            </a:graphic>
-          </wp:inline>
-        </w:drawing>
-      </w:r>
-    </w:p>
-    <w:p>
-      <w:r>
-        <w:rPr>
-          <w:noProof/>
-        </w:rPr>
-        <w:drawing>
-          <wp:inline distT="0" distB="0" distL="0" distR="0" wp14:anchorId="2DF598B1" wp14:editId="52A55379">
-            <wp:extent cx="5274310" cy="1141095"/>
-            <wp:effectExtent l="0" t="0" r="2540" b="1905"/>
-            <wp:docPr id="6" name="图片 6"/>
             <wp:cNvGraphicFramePr>
               <a:graphicFrameLocks xmlns:a="http://schemas.openxmlformats.org/drawingml/2006/main" noChangeAspect="1"/>
             </wp:cNvGraphicFramePr>
@@ -11493,6 +11631,48 @@
                   <pic:spPr>
                     <a:xfrm>
                       <a:off x="0" y="0"/>
+                      <a:ext cx="5274310" cy="506730"/>
+                    </a:xfrm>
+                    <a:prstGeom prst="rect">
+                      <a:avLst/>
+                    </a:prstGeom>
+                  </pic:spPr>
+                </pic:pic>
+              </a:graphicData>
+            </a:graphic>
+          </wp:inline>
+        </w:drawing>
+      </w:r>
+    </w:p>
+    <w:p>
+      <w:r>
+        <w:rPr>
+          <w:noProof/>
+        </w:rPr>
+        <w:drawing>
+          <wp:inline distT="0" distB="0" distL="0" distR="0" wp14:anchorId="2DF598B1" wp14:editId="52A55379">
+            <wp:extent cx="5274310" cy="1141095"/>
+            <wp:effectExtent l="0" t="0" r="2540" b="1905"/>
+            <wp:docPr id="6" name="图片 6"/>
+            <wp:cNvGraphicFramePr>
+              <a:graphicFrameLocks xmlns:a="http://schemas.openxmlformats.org/drawingml/2006/main" noChangeAspect="1"/>
+            </wp:cNvGraphicFramePr>
+            <a:graphic xmlns:a="http://schemas.openxmlformats.org/drawingml/2006/main">
+              <a:graphicData uri="http://schemas.openxmlformats.org/drawingml/2006/picture">
+                <pic:pic xmlns:pic="http://schemas.openxmlformats.org/drawingml/2006/picture">
+                  <pic:nvPicPr>
+                    <pic:cNvPr id="1" name=""/>
+                    <pic:cNvPicPr/>
+                  </pic:nvPicPr>
+                  <pic:blipFill>
+                    <a:blip r:embed="rId56"/>
+                    <a:stretch>
+                      <a:fillRect/>
+                    </a:stretch>
+                  </pic:blipFill>
+                  <pic:spPr>
+                    <a:xfrm>
+                      <a:off x="0" y="0"/>
                       <a:ext cx="5274310" cy="1141095"/>
                     </a:xfrm>
                     <a:prstGeom prst="rect">
@@ -11521,7 +11701,7 @@
       </w:r>
     </w:p>
     <w:p>
-      <w:hyperlink r:id="rId56" w:history="1">
+      <w:hyperlink r:id="rId57" w:history="1">
         <w:r>
           <w:rPr>
             <w:rStyle w:val="a4"/>
@@ -11542,7 +11722,6 @@
         <w:rPr>
           <w:rFonts w:hint="eastAsia"/>
         </w:rPr>
-        <w:lastRenderedPageBreak/>
         <w:t>9</w:t>
       </w:r>
       <w:r>
@@ -11722,11 +11901,6 @@
       </w:r>
     </w:p>
     <w:p>
-      <w:pPr>
-        <w:rPr>
-          <w:rFonts w:hint="eastAsia"/>
-        </w:rPr>
-      </w:pPr>
       <w:r>
         <w:t>I</w:t>
       </w:r>
@@ -11764,11 +11938,6 @@
       </w:r>
     </w:p>
     <w:p>
-      <w:pPr>
-        <w:rPr>
-          <w:rFonts w:hint="eastAsia"/>
-        </w:rPr>
-      </w:pPr>
       <w:r>
         <w:rPr>
           <w:rFonts w:hint="eastAsia"/>
@@ -11805,11 +11974,6 @@
       </w:r>
     </w:p>
     <w:p>
-      <w:pPr>
-        <w:rPr>
-          <w:rFonts w:hint="eastAsia"/>
-        </w:rPr>
-      </w:pPr>
       <w:r>
         <w:t>普通文本框赋值方法</w:t>
       </w:r>
@@ -11826,11 +11990,6 @@
       </w:r>
     </w:p>
     <w:p>
-      <w:pPr>
-        <w:rPr>
-          <w:rFonts w:hint="eastAsia"/>
-        </w:rPr>
-      </w:pPr>
       <w:r>
         <w:t xml:space="preserve">easyUi textbox </w:t>
       </w:r>
@@ -12016,7 +12175,6 @@
     <w:p>
       <w:pPr>
         <w:rPr>
-          <w:rFonts w:hint="eastAsia"/>
           <w:color w:val="000000"/>
         </w:rPr>
       </w:pPr>
@@ -12045,18 +12203,6 @@
     <w:p/>
     <w:p/>
     <w:p/>
-    <w:p/>
-    <w:p/>
-    <w:p/>
-    <w:p/>
-    <w:p/>
-    <w:p>
-      <w:pPr>
-        <w:rPr>
-          <w:rFonts w:hint="eastAsia"/>
-        </w:rPr>
-      </w:pPr>
-    </w:p>
     <w:p>
       <w:r>
         <w:t>获取</w:t>
@@ -12303,39 +12449,287 @@
       <w:pPr>
         <w:ind w:firstLine="555"/>
         <w:rPr>
+          <w:rFonts w:ascii="Consolas" w:hAnsi="Consolas" w:cs="Consolas"/>
+          <w:color w:val="000000"/>
+          <w:kern w:val="0"/>
+          <w:sz w:val="28"/>
+          <w:szCs w:val="28"/>
+        </w:rPr>
+      </w:pPr>
+      <w:r>
+        <w:rPr>
+          <w:rFonts w:ascii="Consolas" w:hAnsi="Consolas" w:cs="Consolas"/>
+          <w:color w:val="000000"/>
+          <w:kern w:val="0"/>
+          <w:sz w:val="28"/>
+          <w:szCs w:val="28"/>
+        </w:rPr>
+        <w:t>空指针异常处理</w:t>
+      </w:r>
+      <w:r>
+        <w:rPr>
           <w:rFonts w:ascii="Consolas" w:hAnsi="Consolas" w:cs="Consolas" w:hint="eastAsia"/>
           <w:color w:val="000000"/>
           <w:kern w:val="0"/>
           <w:sz w:val="28"/>
           <w:szCs w:val="28"/>
         </w:rPr>
-      </w:pPr>
-      <w:r>
-        <w:rPr>
-          <w:rFonts w:ascii="Consolas" w:hAnsi="Consolas" w:cs="Consolas"/>
-          <w:color w:val="000000"/>
-          <w:kern w:val="0"/>
-          <w:sz w:val="28"/>
-          <w:szCs w:val="28"/>
-        </w:rPr>
-        <w:t>空指针异常处理</w:t>
-      </w:r>
-      <w:r>
-        <w:rPr>
-          <w:rFonts w:ascii="Consolas" w:hAnsi="Consolas" w:cs="Consolas" w:hint="eastAsia"/>
-          <w:color w:val="000000"/>
-          <w:kern w:val="0"/>
-          <w:sz w:val="28"/>
-          <w:szCs w:val="28"/>
-        </w:rPr>
         <w:t>！</w:t>
       </w:r>
+    </w:p>
+    <w:p>
+      <w:pPr>
+        <w:ind w:firstLine="555"/>
+      </w:pPr>
+    </w:p>
+    <w:p>
+      <w:pPr>
+        <w:pStyle w:val="3"/>
+      </w:pPr>
+      <w:r>
+        <w:t>10-8</w:t>
+      </w:r>
+    </w:p>
+    <w:p>
+      <w:r>
+        <w:t xml:space="preserve">Mike </w:t>
+      </w:r>
+      <w:r>
+        <w:t>写的商品导入</w:t>
+      </w:r>
+      <w:r>
+        <w:rPr>
+          <w:rFonts w:hint="eastAsia"/>
+        </w:rPr>
+        <w:t>，轮询</w:t>
+      </w:r>
+      <w:r>
+        <w:rPr>
+          <w:rFonts w:hint="eastAsia"/>
+        </w:rPr>
+        <w:t xml:space="preserve"> </w:t>
+      </w:r>
+      <w:r>
+        <w:rPr>
+          <w:rFonts w:hint="eastAsia"/>
+        </w:rPr>
+        <w:t>代码的熟悉</w:t>
+      </w:r>
+    </w:p>
+    <w:p>
+      <w:r>
+        <w:t>商品后台的测试修改</w:t>
+      </w:r>
+    </w:p>
+    <w:p/>
+    <w:p>
+      <w:r>
+        <w:rPr>
+          <w:rFonts w:hint="eastAsia"/>
+        </w:rPr>
+        <w:t>根据</w:t>
+      </w:r>
+    </w:p>
+    <w:p>
+      <w:r>
+        <w:t>价格系数</w:t>
+      </w:r>
+    </w:p>
+    <w:p>
+      <w:r>
+        <w:t>抛重系数</w:t>
+      </w:r>
+    </w:p>
+    <w:p>
+      <w:r>
+        <w:t>运费模板</w:t>
+      </w:r>
+    </w:p>
+    <w:p/>
+    <w:p>
+      <w:r>
+        <w:t>等一系列计算获取运费</w:t>
+      </w:r>
+    </w:p>
+    <w:p>
+      <w:r>
+        <w:t>原始价格</w:t>
+      </w:r>
+      <w:r>
+        <w:rPr>
+          <w:rFonts w:hint="eastAsia"/>
+        </w:rPr>
+        <w:t>+</w:t>
+      </w:r>
+      <w:r>
+        <w:t>运费</w:t>
+      </w:r>
+      <w:r>
+        <w:rPr>
+          <w:rFonts w:hint="eastAsia"/>
+        </w:rPr>
+        <w:t xml:space="preserve">  </w:t>
+      </w:r>
+      <w:r>
+        <w:rPr>
+          <w:rFonts w:hint="eastAsia"/>
+        </w:rPr>
+        <w:t>生成最终的价格</w:t>
+      </w:r>
+      <w:r>
+        <w:rPr>
+          <w:rFonts w:hint="eastAsia"/>
+        </w:rPr>
+        <w:t xml:space="preserve">  </w:t>
+      </w:r>
+      <w:r>
+        <w:rPr>
+          <w:rFonts w:hint="eastAsia"/>
+        </w:rPr>
+        <w:t>更新价格记录</w:t>
+      </w:r>
+    </w:p>
+    <w:p/>
+    <w:p/>
+    <w:p>
+      <w:pPr>
+        <w:pStyle w:val="3"/>
+      </w:pPr>
+      <w:r>
+        <w:rPr>
+          <w:rFonts w:hint="eastAsia"/>
+        </w:rPr>
+        <w:t>10-9</w:t>
+      </w:r>
+    </w:p>
+    <w:p>
+      <w:pPr>
+        <w:widowControl/>
+        <w:jc w:val="left"/>
+        <w:rPr>
+          <w:rFonts w:ascii="宋体" w:eastAsia="宋体" w:hAnsi="宋体" w:cs="宋体"/>
+          <w:kern w:val="0"/>
+          <w:sz w:val="24"/>
+          <w:szCs w:val="24"/>
+        </w:rPr>
+      </w:pPr>
+      <w:r>
+        <w:rPr>
+          <w:rFonts w:ascii="宋体" w:eastAsia="宋体" w:hAnsi="宋体" w:cs="宋体"/>
+          <w:kern w:val="0"/>
+          <w:sz w:val="24"/>
+          <w:szCs w:val="24"/>
+        </w:rPr>
+        <w:t>1.抛重量w：if w&lt;=0.2kg，w*2；if 0.2&lt;w&lt;=0.5，w*1.5；if w&gt;0.5，w*1.2。</w:t>
+      </w:r>
+      <w:r>
+        <w:rPr>
+          <w:rFonts w:ascii="宋体" w:eastAsia="宋体" w:hAnsi="宋体" w:cs="宋体"/>
+          <w:kern w:val="0"/>
+          <w:sz w:val="24"/>
+          <w:szCs w:val="24"/>
+        </w:rPr>
+        <w:br/>
+      </w:r>
+      <w:r>
+        <w:rPr>
+          <w:rFonts w:ascii="宋体" w:eastAsia="宋体" w:hAnsi="宋体" w:cs="宋体"/>
+          <w:kern w:val="0"/>
+          <w:sz w:val="24"/>
+          <w:szCs w:val="24"/>
+        </w:rPr>
+        <w:br/>
+        <w:t>2.包邮运费：美亚 每0.5kg 收10元；日亚 每0.5kg 收25元。</w:t>
+      </w:r>
+      <w:r>
+        <w:rPr>
+          <w:rFonts w:ascii="宋体" w:eastAsia="宋体" w:hAnsi="宋体" w:cs="宋体"/>
+          <w:kern w:val="0"/>
+          <w:sz w:val="24"/>
+          <w:szCs w:val="24"/>
+        </w:rPr>
+        <w:br/>
+      </w:r>
+      <w:r>
+        <w:rPr>
+          <w:rFonts w:ascii="宋体" w:eastAsia="宋体" w:hAnsi="宋体" w:cs="宋体"/>
+          <w:kern w:val="0"/>
+          <w:sz w:val="24"/>
+          <w:szCs w:val="24"/>
+        </w:rPr>
+        <w:br/>
+        <w:t xml:space="preserve">3.轮寻后价格：amazon价格(元)*实时汇率*1.14+包邮运费 </w:t>
+      </w:r>
+    </w:p>
+    <w:p>
       <w:bookmarkStart w:id="18" w:name="_GoBack"/>
       <w:bookmarkEnd w:id="18"/>
     </w:p>
-    <w:p>
-      <w:pPr>
-        <w:ind w:firstLine="555"/>
+    <w:p/>
+    <w:p/>
+    <w:p>
+      <w:r>
+        <w:rPr>
+          <w:rFonts w:hint="eastAsia"/>
+        </w:rPr>
+        <w:t>修改</w:t>
+      </w:r>
+      <w:r>
+        <w:rPr>
+          <w:rFonts w:hint="eastAsia"/>
+        </w:rPr>
+        <w:t>loopprice</w:t>
+      </w:r>
+      <w:r>
+        <w:rPr>
+          <w:rFonts w:hint="eastAsia"/>
+        </w:rPr>
+        <w:t>中的实现方法</w:t>
+      </w:r>
+    </w:p>
+    <w:p>
+      <w:r>
+        <w:t>更改为已经计算出来</w:t>
+      </w:r>
+      <w:r>
+        <w:t>含</w:t>
+      </w:r>
+      <w:r>
+        <w:t>运费的价格</w:t>
+      </w:r>
+    </w:p>
+    <w:p>
+      <w:pPr>
+        <w:rPr>
+          <w:rFonts w:hint="eastAsia"/>
+        </w:rPr>
+      </w:pPr>
+    </w:p>
+    <w:p>
+      <w:pPr>
+        <w:rPr>
+          <w:rFonts w:hint="eastAsia"/>
+        </w:rPr>
+      </w:pPr>
+    </w:p>
+    <w:p/>
+    <w:p>
+      <w:pPr>
+        <w:rPr>
+          <w:rFonts w:hint="eastAsia"/>
+        </w:rPr>
+      </w:pPr>
+    </w:p>
+    <w:p>
+      <w:pPr>
+        <w:rPr>
+          <w:rFonts w:hint="eastAsia"/>
+        </w:rPr>
+      </w:pPr>
+    </w:p>
+    <w:p/>
+    <w:p>
+      <w:pPr>
         <w:rPr>
           <w:rFonts w:hint="eastAsia"/>
         </w:rPr>
@@ -12349,6 +12743,7 @@
         <w:rPr>
           <w:rFonts w:hint="eastAsia"/>
         </w:rPr>
+        <w:lastRenderedPageBreak/>
         <w:t>美句</w:t>
       </w:r>
     </w:p>
@@ -12863,18 +13258,63 @@
     <w:p>
       <w:pPr>
         <w:rPr>
-          <w:rFonts w:hint="eastAsia"/>
-        </w:rPr>
-      </w:pPr>
-      <w:r>
-        <w:rPr>
           <w:rFonts w:ascii="microsoft Yahei" w:hAnsi="microsoft Yahei"/>
           <w:color w:val="838383"/>
           <w:sz w:val="18"/>
           <w:szCs w:val="18"/>
           <w:shd w:val="clear" w:color="auto" w:fill="FFFFFF"/>
         </w:rPr>
+      </w:pPr>
+      <w:r>
+        <w:rPr>
+          <w:rFonts w:ascii="microsoft Yahei" w:hAnsi="microsoft Yahei"/>
+          <w:color w:val="838383"/>
+          <w:sz w:val="18"/>
+          <w:szCs w:val="18"/>
+          <w:shd w:val="clear" w:color="auto" w:fill="FFFFFF"/>
+        </w:rPr>
         <w:t>命运掌握在自己手中</w:t>
+      </w:r>
+    </w:p>
+    <w:p>
+      <w:pPr>
+        <w:rPr>
+          <w:rFonts w:ascii="microsoft Yahei" w:hAnsi="microsoft Yahei"/>
+          <w:color w:val="838383"/>
+          <w:sz w:val="18"/>
+          <w:szCs w:val="18"/>
+          <w:shd w:val="clear" w:color="auto" w:fill="FFFFFF"/>
+        </w:rPr>
+      </w:pPr>
+    </w:p>
+    <w:p>
+      <w:pPr>
+        <w:rPr>
+          <w:rFonts w:hint="eastAsia"/>
+        </w:rPr>
+      </w:pPr>
+      <w:r>
+        <w:rPr>
+          <w:rFonts w:ascii="Arial" w:hAnsi="Arial" w:cs="Arial"/>
+          <w:b/>
+          <w:bCs/>
+          <w:color w:val="555555"/>
+          <w:shd w:val="clear" w:color="auto" w:fill="FFFFFF"/>
+        </w:rPr>
+        <w:t>Don't put off till tomorrow what should be done today.</w:t>
+      </w:r>
+    </w:p>
+    <w:p>
+      <w:pPr>
+        <w:rPr>
+          <w:rFonts w:hint="eastAsia"/>
+        </w:rPr>
+      </w:pPr>
+      <w:r>
+        <w:rPr>
+          <w:rFonts w:hint="eastAsia"/>
+        </w:rPr>
+        <w:t>今日事今日毕！</w:t>
       </w:r>
     </w:p>
     <w:sectPr>
@@ -14394,7 +14834,7 @@
 </file>
 
 <file path=customXml/itemProps1.xml><?xml version="1.0" encoding="utf-8"?>
-<ds:datastoreItem xmlns:ds="http://schemas.openxmlformats.org/officeDocument/2006/customXml" ds:itemID="{7C70CDBF-DF5F-4F8C-A077-BDEA24F3F0F4}">
+<ds:datastoreItem xmlns:ds="http://schemas.openxmlformats.org/officeDocument/2006/customXml" ds:itemID="{C361AA2D-AA43-4ED7-A6AC-76F8D2F0861B}">
   <ds:schemaRefs>
     <ds:schemaRef ds:uri="http://schemas.openxmlformats.org/officeDocument/2006/bibliography"/>
   </ds:schemaRefs>

--- a/webDemo.docx
+++ b/webDemo.docx
@@ -93,6 +93,60 @@
         <w:t>不要纠结细节和完美的规划，重点在于是否开始了行动，即便每天只能抽出十分钟，那就从这十分钟开始吧。</w:t>
       </w:r>
     </w:p>
+    <w:p>
+      <w:pPr>
+        <w:widowControl/>
+        <w:shd w:val="clear" w:color="auto" w:fill="501A55"/>
+        <w:jc w:val="left"/>
+        <w:rPr>
+          <w:rFonts w:ascii="Menlo" w:eastAsia="宋体" w:hAnsi="Menlo" w:cs="宋体"/>
+          <w:color w:val="E2E2E2"/>
+          <w:kern w:val="0"/>
+          <w:sz w:val="17"/>
+          <w:szCs w:val="17"/>
+        </w:rPr>
+      </w:pPr>
+      <w:r>
+        <w:rPr>
+          <w:rFonts w:ascii="Menlo" w:eastAsia="宋体" w:hAnsi="Menlo" w:cs="宋体"/>
+          <w:color w:val="E2E2E2"/>
+          <w:kern w:val="0"/>
+          <w:sz w:val="17"/>
+          <w:szCs w:val="17"/>
+        </w:rPr>
+        <w:t>密码：</w:t>
+      </w:r>
+    </w:p>
+    <w:p>
+      <w:pPr>
+        <w:widowControl/>
+        <w:shd w:val="clear" w:color="auto" w:fill="501A55"/>
+        <w:jc w:val="left"/>
+        <w:rPr>
+          <w:rFonts w:ascii="Menlo" w:eastAsia="宋体" w:hAnsi="Menlo" w:cs="宋体"/>
+          <w:color w:val="E2E2E2"/>
+          <w:kern w:val="0"/>
+          <w:sz w:val="17"/>
+          <w:szCs w:val="17"/>
+        </w:rPr>
+      </w:pPr>
+      <w:bookmarkStart w:id="1" w:name="OLE_LINK12"/>
+      <w:bookmarkStart w:id="2" w:name="OLE_LINK13"/>
+      <w:bookmarkStart w:id="3" w:name="OLE_LINK14"/>
+      <w:r>
+        <w:rPr>
+          <w:rFonts w:ascii="Menlo" w:eastAsia="宋体" w:hAnsi="Menlo" w:cs="宋体"/>
+          <w:color w:val="E2E2E2"/>
+          <w:kern w:val="0"/>
+          <w:sz w:val="17"/>
+          <w:szCs w:val="17"/>
+        </w:rPr>
+        <w:t>dhajsfWUh</w:t>
+      </w:r>
+    </w:p>
+    <w:bookmarkEnd w:id="1"/>
+    <w:bookmarkEnd w:id="2"/>
+    <w:bookmarkEnd w:id="3"/>
     <w:p/>
     <w:p/>
     <w:p/>
@@ -534,7 +588,6 @@
     <w:p/>
     <w:p>
       <w:r>
-        <w:lastRenderedPageBreak/>
         <w:t>com.aqa.controller</w:t>
       </w:r>
     </w:p>
@@ -728,8 +781,8 @@
       <w:pPr>
         <w:pStyle w:val="2"/>
       </w:pPr>
-      <w:bookmarkStart w:id="1" w:name="_Jquery"/>
-      <w:bookmarkEnd w:id="1"/>
+      <w:bookmarkStart w:id="4" w:name="_Jquery"/>
+      <w:bookmarkEnd w:id="4"/>
       <w:r>
         <w:rPr>
           <w:rFonts w:hint="eastAsia"/>
@@ -1241,8 +1294,8 @@
           <w:rFonts w:ascii="Arial" w:hAnsi="Arial" w:cs="Arial"/>
         </w:rPr>
       </w:pPr>
-      <w:bookmarkStart w:id="2" w:name="t1"/>
-      <w:bookmarkEnd w:id="2"/>
+      <w:bookmarkStart w:id="5" w:name="t1"/>
+      <w:bookmarkEnd w:id="5"/>
       <w:r>
         <w:rPr>
           <w:rFonts w:ascii="Arial" w:hAnsi="Arial" w:cs="Arial"/>
@@ -1291,7 +1344,7 @@
       <w:pPr>
         <w:pStyle w:val="2"/>
       </w:pPr>
-      <w:bookmarkStart w:id="3" w:name="_Toc430692854"/>
+      <w:bookmarkStart w:id="6" w:name="_Toc430692854"/>
       <w:r>
         <w:rPr>
           <w:rFonts w:hint="eastAsia"/>
@@ -1301,7 +1354,7 @@
       <w:r>
         <w:t>课程</w:t>
       </w:r>
-      <w:bookmarkEnd w:id="3"/>
+      <w:bookmarkEnd w:id="6"/>
     </w:p>
     <w:p>
       <w:hyperlink r:id="rId22" w:history="1">
@@ -2837,8 +2890,8 @@
       <w:pPr>
         <w:pStyle w:val="2"/>
       </w:pPr>
-      <w:bookmarkStart w:id="4" w:name="_Toc430679977"/>
-      <w:bookmarkStart w:id="5" w:name="_Toc430692855"/>
+      <w:bookmarkStart w:id="7" w:name="_Toc430679977"/>
+      <w:bookmarkStart w:id="8" w:name="_Toc430692855"/>
       <w:r>
         <w:rPr>
           <w:rStyle w:val="title-text"/>
@@ -2851,8 +2904,8 @@
         </w:rPr>
         <w:t>系统介绍</w:t>
       </w:r>
-      <w:bookmarkEnd w:id="4"/>
-      <w:bookmarkEnd w:id="5"/>
+      <w:bookmarkEnd w:id="7"/>
+      <w:bookmarkEnd w:id="8"/>
     </w:p>
     <w:p>
       <w:pPr>
@@ -3509,16 +3562,16 @@
       <w:pPr>
         <w:pStyle w:val="1"/>
       </w:pPr>
-      <w:bookmarkStart w:id="6" w:name="_Toc430679978"/>
-      <w:bookmarkStart w:id="7" w:name="_Toc430692856"/>
+      <w:bookmarkStart w:id="9" w:name="_Toc430679978"/>
+      <w:bookmarkStart w:id="10" w:name="_Toc430692856"/>
       <w:r>
         <w:rPr>
           <w:rFonts w:hint="eastAsia"/>
         </w:rPr>
         <w:t>生活</w:t>
       </w:r>
-      <w:bookmarkEnd w:id="6"/>
-      <w:bookmarkEnd w:id="7"/>
+      <w:bookmarkEnd w:id="9"/>
+      <w:bookmarkEnd w:id="10"/>
     </w:p>
     <w:p/>
     <w:p>
@@ -3821,7 +3874,7 @@
       <w:pPr>
         <w:pStyle w:val="1"/>
       </w:pPr>
-      <w:bookmarkStart w:id="8" w:name="_Toc430692857"/>
+      <w:bookmarkStart w:id="11" w:name="_Toc430692857"/>
       <w:r>
         <w:rPr>
           <w:rFonts w:hint="eastAsia"/>
@@ -4581,15 +4634,15 @@
       <w:r>
         <w:fldChar w:fldCharType="end"/>
       </w:r>
-      <w:bookmarkStart w:id="9" w:name="_Toc430692858"/>
+      <w:bookmarkStart w:id="12" w:name="_Toc430692858"/>
       <w:r>
         <w:rPr>
           <w:rFonts w:hint="eastAsia"/>
         </w:rPr>
         <w:t>阅读</w:t>
       </w:r>
-      <w:bookmarkEnd w:id="8"/>
-      <w:bookmarkEnd w:id="9"/>
+      <w:bookmarkEnd w:id="11"/>
+      <w:bookmarkEnd w:id="12"/>
     </w:p>
     <w:p>
       <w:r>
@@ -4883,14 +4936,14 @@
       <w:pPr>
         <w:pStyle w:val="1"/>
       </w:pPr>
-      <w:bookmarkStart w:id="10" w:name="_Toc430692859"/>
+      <w:bookmarkStart w:id="13" w:name="_Toc430692859"/>
       <w:r>
         <w:rPr>
           <w:rFonts w:hint="eastAsia"/>
         </w:rPr>
         <w:t>音乐</w:t>
       </w:r>
-      <w:bookmarkEnd w:id="10"/>
+      <w:bookmarkEnd w:id="13"/>
     </w:p>
     <w:p>
       <w:r>
@@ -5190,14 +5243,14 @@
         </w:rPr>
         <w:t xml:space="preserve"> </w:t>
       </w:r>
-      <w:bookmarkStart w:id="11" w:name="OLE_LINK1"/>
+      <w:bookmarkStart w:id="14" w:name="OLE_LINK1"/>
       <w:r>
         <w:rPr>
           <w:rFonts w:hint="eastAsia"/>
         </w:rPr>
         <w:t xml:space="preserve">Conqueror </w:t>
       </w:r>
-      <w:bookmarkEnd w:id="11"/>
+      <w:bookmarkEnd w:id="14"/>
       <w:r>
         <w:rPr>
           <w:rFonts w:hint="eastAsia"/>
@@ -6913,8 +6966,8 @@
           <w:szCs w:val="28"/>
         </w:rPr>
       </w:pPr>
-      <w:bookmarkStart w:id="12" w:name="OLE_LINK2"/>
-      <w:bookmarkStart w:id="13" w:name="OLE_LINK3"/>
+      <w:bookmarkStart w:id="15" w:name="OLE_LINK2"/>
+      <w:bookmarkStart w:id="16" w:name="OLE_LINK3"/>
       <w:r>
         <w:rPr>
           <w:rFonts w:ascii="Consolas" w:hAnsi="Consolas" w:cs="Consolas"/>
@@ -7046,8 +7099,8 @@
         <w:t>远见</w:t>
       </w:r>
     </w:p>
-    <w:bookmarkEnd w:id="12"/>
-    <w:bookmarkEnd w:id="13"/>
+    <w:bookmarkEnd w:id="15"/>
+    <w:bookmarkEnd w:id="16"/>
     <w:p>
       <w:pPr>
         <w:autoSpaceDE w:val="0"/>
@@ -10816,7 +10869,7 @@
           <w:szCs w:val="28"/>
         </w:rPr>
       </w:pPr>
-      <w:bookmarkStart w:id="14" w:name="OLE_LINK4"/>
+      <w:bookmarkStart w:id="17" w:name="OLE_LINK4"/>
       <w:r>
         <w:rPr>
           <w:rFonts w:ascii="Consolas" w:hAnsi="Consolas" w:cs="Consolas"/>
@@ -10921,7 +10974,7 @@
         <w:t>规则的条件查询</w:t>
       </w:r>
     </w:p>
-    <w:bookmarkEnd w:id="14"/>
+    <w:bookmarkEnd w:id="17"/>
     <w:p/>
     <w:p>
       <w:r>
@@ -11482,8 +11535,8 @@
           <w:shd w:val="pct15" w:color="auto" w:fill="FFFFFF"/>
         </w:rPr>
       </w:pPr>
-      <w:bookmarkStart w:id="15" w:name="OLE_LINK8"/>
-      <w:bookmarkStart w:id="16" w:name="OLE_LINK9"/>
+      <w:bookmarkStart w:id="18" w:name="OLE_LINK8"/>
+      <w:bookmarkStart w:id="19" w:name="OLE_LINK9"/>
       <w:r>
         <w:rPr>
           <w:rFonts w:asciiTheme="minorEastAsia" w:hAnsiTheme="minorEastAsia" w:hint="eastAsia"/>
@@ -11513,8 +11566,8 @@
         <w:t>设置有效无效功能</w:t>
       </w:r>
     </w:p>
-    <w:bookmarkEnd w:id="15"/>
-    <w:bookmarkEnd w:id="16"/>
+    <w:bookmarkEnd w:id="18"/>
+    <w:bookmarkEnd w:id="19"/>
     <w:p>
       <w:pPr>
         <w:rPr>
@@ -11795,7 +11848,7 @@
     </w:p>
     <w:p/>
     <w:p>
-      <w:bookmarkStart w:id="17" w:name="OLE_LINK7"/>
+      <w:bookmarkStart w:id="20" w:name="OLE_LINK7"/>
       <w:r>
         <w:t>session</w:t>
       </w:r>
@@ -11860,7 +11913,7 @@
         <w:t>按钮</w:t>
       </w:r>
     </w:p>
-    <w:bookmarkEnd w:id="17"/>
+    <w:bookmarkEnd w:id="20"/>
     <w:p/>
     <w:p>
       <w:pPr>
@@ -12658,12 +12711,234 @@
           <w:szCs w:val="24"/>
         </w:rPr>
         <w:br/>
-        <w:t xml:space="preserve">3.轮寻后价格：amazon价格(元)*实时汇率*1.14+包邮运费 </w:t>
-      </w:r>
-    </w:p>
-    <w:p>
-      <w:bookmarkStart w:id="18" w:name="_GoBack"/>
-      <w:bookmarkEnd w:id="18"/>
+        <w:t>3.轮寻后价格：amazon价格(元)*实时汇率*1.14</w:t>
+      </w:r>
+      <w:r>
+        <w:rPr>
+          <w:rFonts w:ascii="宋体" w:eastAsia="宋体" w:hAnsi="宋体" w:cs="宋体"/>
+          <w:kern w:val="0"/>
+          <w:sz w:val="24"/>
+          <w:szCs w:val="24"/>
+        </w:rPr>
+        <w:t>(抛价系数)</w:t>
+      </w:r>
+      <w:r>
+        <w:rPr>
+          <w:rFonts w:ascii="宋体" w:eastAsia="宋体" w:hAnsi="宋体" w:cs="宋体"/>
+          <w:kern w:val="0"/>
+          <w:sz w:val="24"/>
+          <w:szCs w:val="24"/>
+        </w:rPr>
+        <w:t xml:space="preserve">+包邮运费 </w:t>
+      </w:r>
+    </w:p>
+    <w:p/>
+    <w:p>
+      <w:r>
+        <w:t>商品新的价格计算</w:t>
+      </w:r>
+      <w:r>
+        <w:rPr>
+          <w:rFonts w:hint="eastAsia"/>
+        </w:rPr>
+        <w:t>：</w:t>
+      </w:r>
+    </w:p>
+    <w:p>
+      <w:r>
+        <w:rPr>
+          <w:rFonts w:hint="eastAsia"/>
+        </w:rPr>
+        <w:t xml:space="preserve"> </w:t>
+      </w:r>
+      <w:r>
+        <w:t>1.</w:t>
+      </w:r>
+      <w:r>
+        <w:rPr>
+          <w:rFonts w:hint="eastAsia"/>
+        </w:rPr>
+        <w:t xml:space="preserve"> </w:t>
+      </w:r>
+      <w:r>
+        <w:rPr>
+          <w:rFonts w:hint="eastAsia"/>
+        </w:rPr>
+        <w:t>获取已爬去的商品价格</w:t>
+      </w:r>
+    </w:p>
+    <w:p>
+      <w:pPr>
+        <w:rPr>
+          <w:rFonts w:hint="eastAsia"/>
+        </w:rPr>
+      </w:pPr>
+      <w:r>
+        <w:rPr>
+          <w:rFonts w:hint="eastAsia"/>
+        </w:rPr>
+        <w:t xml:space="preserve"> </w:t>
+      </w:r>
+    </w:p>
+    <w:p>
+      <w:r>
+        <w:t>计算汇率</w:t>
+      </w:r>
+      <w:r>
+        <w:rPr>
+          <w:rFonts w:hint="eastAsia"/>
+        </w:rPr>
+        <w:t xml:space="preserve">  //</w:t>
+      </w:r>
+      <w:r>
+        <w:rPr>
+          <w:rFonts w:hint="eastAsia"/>
+        </w:rPr>
+        <w:t>美亚，日亚</w:t>
+      </w:r>
+    </w:p>
+    <w:p>
+      <w:pPr>
+        <w:rPr>
+          <w:rFonts w:hint="eastAsia"/>
+        </w:rPr>
+      </w:pPr>
+    </w:p>
+    <w:p>
+      <w:pPr>
+        <w:pStyle w:val="a3"/>
+        <w:numPr>
+          <w:ilvl w:val="0"/>
+          <w:numId w:val="1"/>
+        </w:numPr>
+        <w:ind w:firstLineChars="0"/>
+      </w:pPr>
+      <w:r>
+        <w:rPr>
+          <w:rFonts w:hint="eastAsia"/>
+        </w:rPr>
+        <w:t>获取商品的重量</w:t>
+      </w:r>
+      <w:r>
+        <w:rPr>
+          <w:rFonts w:hint="eastAsia"/>
+        </w:rPr>
+        <w:t xml:space="preserve">  </w:t>
+      </w:r>
+      <w:r>
+        <w:rPr>
+          <w:rFonts w:hint="eastAsia"/>
+        </w:rPr>
+        <w:t>（根据抛重系数</w:t>
+      </w:r>
+      <w:r>
+        <w:rPr>
+          <w:rFonts w:hint="eastAsia"/>
+        </w:rPr>
+        <w:t xml:space="preserve"> </w:t>
+      </w:r>
+      <w:r>
+        <w:rPr>
+          <w:rFonts w:hint="eastAsia"/>
+        </w:rPr>
+        <w:t>，运费模板</w:t>
+      </w:r>
+      <w:r>
+        <w:rPr>
+          <w:rFonts w:hint="eastAsia"/>
+        </w:rPr>
+        <w:t xml:space="preserve"> </w:t>
+      </w:r>
+      <w:r>
+        <w:rPr>
+          <w:rFonts w:hint="eastAsia"/>
+        </w:rPr>
+        <w:t>计算运费）</w:t>
+      </w:r>
+    </w:p>
+    <w:p>
+      <w:pPr>
+        <w:pStyle w:val="a3"/>
+        <w:numPr>
+          <w:ilvl w:val="0"/>
+          <w:numId w:val="1"/>
+        </w:numPr>
+        <w:ind w:firstLineChars="0"/>
+        <w:rPr>
+          <w:rFonts w:hint="eastAsia"/>
+        </w:rPr>
+      </w:pPr>
+      <w:r>
+        <w:rPr>
+          <w:rFonts w:ascii="宋体" w:eastAsia="宋体" w:hAnsi="宋体" w:cs="宋体"/>
+          <w:kern w:val="0"/>
+          <w:sz w:val="24"/>
+          <w:szCs w:val="24"/>
+        </w:rPr>
+        <w:t>amazon价格(元)*实时汇率*1.14+包邮运费</w:t>
+      </w:r>
+    </w:p>
+    <w:p/>
+    <w:p/>
+    <w:p/>
+    <w:p/>
+    <w:p/>
+    <w:p>
+      <w:pPr>
+        <w:rPr>
+          <w:rFonts w:hint="eastAsia"/>
+        </w:rPr>
+      </w:pPr>
+    </w:p>
+    <w:p>
+      <w:pPr>
+        <w:rPr>
+          <w:rFonts w:hint="eastAsia"/>
+        </w:rPr>
+      </w:pPr>
+      <w:bookmarkStart w:id="21" w:name="OLE_LINK10"/>
+      <w:bookmarkStart w:id="22" w:name="OLE_LINK11"/>
+      <w:r>
+        <w:rPr>
+          <w:rFonts w:hint="eastAsia"/>
+        </w:rPr>
+        <w:t>添加</w:t>
+      </w:r>
+      <w:r>
+        <w:rPr>
+          <w:rFonts w:hint="eastAsia"/>
+        </w:rPr>
+        <w:t>商品价格的运费的计算</w:t>
+      </w:r>
+      <w:r>
+        <w:rPr>
+          <w:rFonts w:hint="eastAsia"/>
+        </w:rPr>
+        <w:t xml:space="preserve"> </w:t>
+      </w:r>
+    </w:p>
+    <w:bookmarkEnd w:id="21"/>
+    <w:bookmarkEnd w:id="22"/>
+    <w:p>
+      <w:pPr>
+        <w:rPr>
+          <w:rFonts w:hint="eastAsia"/>
+        </w:rPr>
+      </w:pPr>
+    </w:p>
+    <w:p>
+      <w:pPr>
+        <w:rPr>
+          <w:rFonts w:hint="eastAsia"/>
+        </w:rPr>
+      </w:pPr>
+    </w:p>
+    <w:p>
+      <w:pPr>
+        <w:rPr>
+          <w:rFonts w:hint="eastAsia"/>
+        </w:rPr>
+      </w:pPr>
     </w:p>
     <w:p/>
     <w:p/>
@@ -12698,35 +12973,410 @@
         <w:t>运费的价格</w:t>
       </w:r>
     </w:p>
-    <w:p>
-      <w:pPr>
-        <w:rPr>
-          <w:rFonts w:hint="eastAsia"/>
-        </w:rPr>
-      </w:pPr>
-    </w:p>
-    <w:p>
-      <w:pPr>
-        <w:rPr>
-          <w:rFonts w:hint="eastAsia"/>
-        </w:rPr>
-      </w:pPr>
-    </w:p>
-    <w:p/>
-    <w:p>
-      <w:pPr>
-        <w:rPr>
-          <w:rFonts w:hint="eastAsia"/>
-        </w:rPr>
-      </w:pPr>
-    </w:p>
-    <w:p>
-      <w:pPr>
-        <w:rPr>
-          <w:rFonts w:hint="eastAsia"/>
-        </w:rPr>
-      </w:pPr>
-    </w:p>
+    <w:p/>
+    <w:p/>
+    <w:p>
+      <w:pPr>
+        <w:rPr>
+          <w:rFonts w:hint="eastAsia"/>
+        </w:rPr>
+      </w:pPr>
+      <w:r>
+        <w:t>爬取数据</w:t>
+      </w:r>
+    </w:p>
+    <w:p>
+      <w:pPr>
+        <w:rPr>
+          <w:rFonts w:hint="eastAsia"/>
+        </w:rPr>
+      </w:pPr>
+    </w:p>
+    <w:p>
+      <w:pPr>
+        <w:pStyle w:val="3"/>
+        <w:rPr>
+          <w:rFonts w:hint="eastAsia"/>
+        </w:rPr>
+      </w:pPr>
+      <w:r>
+        <w:rPr>
+          <w:rFonts w:hint="eastAsia"/>
+        </w:rPr>
+        <w:t>10-10</w:t>
+      </w:r>
+    </w:p>
+    <w:p/>
+    <w:p>
+      <w:pPr>
+        <w:widowControl/>
+        <w:shd w:val="clear" w:color="auto" w:fill="FFFFFF"/>
+        <w:spacing w:line="390" w:lineRule="atLeast"/>
+        <w:jc w:val="left"/>
+        <w:rPr>
+          <w:rFonts w:ascii="Arial" w:hAnsi="Arial" w:cs="Arial"/>
+          <w:color w:val="362E2B"/>
+          <w:szCs w:val="21"/>
+        </w:rPr>
+      </w:pPr>
+      <w:r>
+        <w:rPr>
+          <w:rFonts w:ascii="Arial" w:hAnsi="Arial" w:cs="Arial"/>
+          <w:color w:val="362E2B"/>
+        </w:rPr>
+        <w:t>       </w:t>
+      </w:r>
+      <w:r>
+        <w:rPr>
+          <w:rStyle w:val="aa"/>
+          <w:rFonts w:ascii="Arial" w:hAnsi="Arial" w:cs="Arial"/>
+          <w:color w:val="362E2B"/>
+        </w:rPr>
+        <w:t>当父类与子类都有静态代码块和构造函数的时候，执行顺序如下：</w:t>
+      </w:r>
+    </w:p>
+    <w:p>
+      <w:pPr>
+        <w:pStyle w:val="articalcontent"/>
+        <w:shd w:val="clear" w:color="auto" w:fill="FFFFFF"/>
+        <w:spacing w:line="390" w:lineRule="atLeast"/>
+        <w:rPr>
+          <w:rFonts w:ascii="Arial" w:hAnsi="Arial" w:cs="Arial"/>
+          <w:color w:val="362E2B"/>
+          <w:sz w:val="21"/>
+          <w:szCs w:val="21"/>
+        </w:rPr>
+      </w:pPr>
+      <w:r>
+        <w:rPr>
+          <w:rStyle w:val="aa"/>
+          <w:rFonts w:ascii="Arial" w:hAnsi="Arial" w:cs="Arial"/>
+          <w:color w:val="362E2B"/>
+        </w:rPr>
+        <w:t xml:space="preserve">       </w:t>
+      </w:r>
+      <w:r>
+        <w:rPr>
+          <w:rStyle w:val="aa"/>
+          <w:rFonts w:ascii="Arial" w:hAnsi="Arial" w:cs="Arial"/>
+          <w:color w:val="362E2B"/>
+        </w:rPr>
+        <w:t>父类静态代码块</w:t>
+      </w:r>
+      <w:r>
+        <w:rPr>
+          <w:rStyle w:val="aa"/>
+          <w:rFonts w:ascii="Arial" w:hAnsi="Arial" w:cs="Arial"/>
+          <w:color w:val="362E2B"/>
+        </w:rPr>
+        <w:t xml:space="preserve"> &gt; </w:t>
+      </w:r>
+      <w:r>
+        <w:rPr>
+          <w:rStyle w:val="aa"/>
+          <w:rFonts w:ascii="Arial" w:hAnsi="Arial" w:cs="Arial"/>
+          <w:color w:val="362E2B"/>
+        </w:rPr>
+        <w:t>子类静态代码块</w:t>
+      </w:r>
+      <w:r>
+        <w:rPr>
+          <w:rStyle w:val="aa"/>
+          <w:rFonts w:ascii="Arial" w:hAnsi="Arial" w:cs="Arial"/>
+          <w:color w:val="362E2B"/>
+        </w:rPr>
+        <w:t xml:space="preserve"> java</w:t>
+      </w:r>
+      <w:r>
+        <w:rPr>
+          <w:rStyle w:val="aa"/>
+          <w:rFonts w:ascii="Arial" w:hAnsi="Arial" w:cs="Arial"/>
+          <w:color w:val="362E2B"/>
+        </w:rPr>
+        <w:t>虚拟机加载类时，就会执行该块代码。</w:t>
+      </w:r>
+    </w:p>
+    <w:p>
+      <w:pPr>
+        <w:pStyle w:val="articalcontent"/>
+        <w:shd w:val="clear" w:color="auto" w:fill="FFFFFF"/>
+        <w:spacing w:line="390" w:lineRule="atLeast"/>
+        <w:rPr>
+          <w:rFonts w:ascii="Arial" w:hAnsi="Arial" w:cs="Arial"/>
+          <w:color w:val="362E2B"/>
+          <w:sz w:val="21"/>
+          <w:szCs w:val="21"/>
+        </w:rPr>
+      </w:pPr>
+      <w:r>
+        <w:rPr>
+          <w:rStyle w:val="aa"/>
+          <w:rFonts w:ascii="Arial" w:hAnsi="Arial" w:cs="Arial"/>
+          <w:color w:val="362E2B"/>
+        </w:rPr>
+        <w:t xml:space="preserve">       </w:t>
+      </w:r>
+      <w:r>
+        <w:rPr>
+          <w:rStyle w:val="aa"/>
+          <w:rFonts w:ascii="Arial" w:hAnsi="Arial" w:cs="Arial"/>
+          <w:color w:val="362E2B"/>
+        </w:rPr>
+        <w:t>父类构造函数</w:t>
+      </w:r>
+      <w:r>
+        <w:rPr>
+          <w:rStyle w:val="aa"/>
+          <w:rFonts w:ascii="Arial" w:hAnsi="Arial" w:cs="Arial"/>
+          <w:color w:val="362E2B"/>
+        </w:rPr>
+        <w:t xml:space="preserve"> &gt; </w:t>
+      </w:r>
+      <w:r>
+        <w:rPr>
+          <w:rStyle w:val="aa"/>
+          <w:rFonts w:ascii="Arial" w:hAnsi="Arial" w:cs="Arial"/>
+          <w:color w:val="362E2B"/>
+        </w:rPr>
+        <w:t>子类构造函数</w:t>
+      </w:r>
+      <w:r>
+        <w:rPr>
+          <w:rStyle w:val="aa"/>
+          <w:rFonts w:ascii="Arial" w:hAnsi="Arial" w:cs="Arial"/>
+          <w:color w:val="362E2B"/>
+        </w:rPr>
+        <w:t xml:space="preserve"> </w:t>
+      </w:r>
+      <w:r>
+        <w:rPr>
+          <w:rStyle w:val="aa"/>
+          <w:rFonts w:ascii="Arial" w:hAnsi="Arial" w:cs="Arial"/>
+          <w:color w:val="362E2B"/>
+        </w:rPr>
+        <w:t>（先有父亲，后有孩子）</w:t>
+      </w:r>
+    </w:p>
+    <w:p>
+      <w:pPr>
+        <w:pStyle w:val="2"/>
+        <w:shd w:val="clear" w:color="auto" w:fill="FFFFFF"/>
+        <w:spacing w:line="390" w:lineRule="atLeast"/>
+        <w:rPr>
+          <w:rFonts w:ascii="Arial" w:hAnsi="Arial" w:cs="Arial"/>
+          <w:color w:val="362E2B"/>
+          <w:sz w:val="36"/>
+          <w:szCs w:val="36"/>
+        </w:rPr>
+      </w:pPr>
+      <w:r>
+        <w:rPr>
+          <w:rFonts w:ascii="Arial" w:hAnsi="Arial" w:cs="Arial"/>
+          <w:color w:val="362E2B"/>
+          <w:sz w:val="24"/>
+          <w:szCs w:val="24"/>
+        </w:rPr>
+        <w:t>       </w:t>
+      </w:r>
+      <w:r>
+        <w:rPr>
+          <w:rFonts w:ascii="Arial" w:hAnsi="Arial" w:cs="Arial"/>
+          <w:color w:val="362E2B"/>
+          <w:sz w:val="24"/>
+          <w:szCs w:val="24"/>
+        </w:rPr>
+        <w:t>如果是多级继承关系的话，高层的父类首先执行，然后依次递减</w:t>
+      </w:r>
+      <w:r>
+        <w:rPr>
+          <w:rFonts w:ascii="Arial" w:hAnsi="Arial" w:cs="Arial"/>
+          <w:color w:val="362E2B"/>
+          <w:sz w:val="24"/>
+          <w:szCs w:val="24"/>
+        </w:rPr>
+        <w:br/>
+      </w:r>
+      <w:r>
+        <w:rPr>
+          <w:rFonts w:ascii="Arial" w:hAnsi="Arial" w:cs="Arial"/>
+          <w:color w:val="362E2B"/>
+          <w:sz w:val="24"/>
+          <w:szCs w:val="24"/>
+        </w:rPr>
+        <w:br/>
+      </w:r>
+      <w:r>
+        <w:rPr>
+          <w:rFonts w:ascii="Arial" w:hAnsi="Arial" w:cs="Arial"/>
+          <w:color w:val="FF0000"/>
+          <w:sz w:val="24"/>
+          <w:szCs w:val="24"/>
+        </w:rPr>
+        <w:t xml:space="preserve">    </w:t>
+      </w:r>
+      <w:r>
+        <w:rPr>
+          <w:rFonts w:ascii="Arial" w:hAnsi="Arial" w:cs="Arial"/>
+          <w:color w:val="FF0000"/>
+          <w:sz w:val="24"/>
+          <w:szCs w:val="24"/>
+        </w:rPr>
+        <w:t>总结：静态优先执行，父类优先于子类执行</w:t>
+      </w:r>
+      <w:r>
+        <w:rPr>
+          <w:rFonts w:ascii="Arial" w:hAnsi="Arial" w:cs="Arial"/>
+          <w:color w:val="FF0000"/>
+          <w:sz w:val="24"/>
+          <w:szCs w:val="24"/>
+        </w:rPr>
+        <w:br/>
+        <w:t xml:space="preserve">                </w:t>
+      </w:r>
+      <w:r>
+        <w:rPr>
+          <w:rFonts w:ascii="Arial" w:hAnsi="Arial" w:cs="Arial"/>
+          <w:color w:val="FF0000"/>
+          <w:sz w:val="24"/>
+          <w:szCs w:val="24"/>
+        </w:rPr>
+        <w:t>静态代码块是在</w:t>
+      </w:r>
+      <w:r>
+        <w:rPr>
+          <w:rFonts w:ascii="Arial" w:hAnsi="Arial" w:cs="Arial"/>
+          <w:color w:val="FF0000"/>
+          <w:sz w:val="24"/>
+          <w:szCs w:val="24"/>
+        </w:rPr>
+        <w:t>JVM</w:t>
+      </w:r>
+      <w:r>
+        <w:rPr>
+          <w:rFonts w:ascii="Arial" w:hAnsi="Arial" w:cs="Arial"/>
+          <w:color w:val="FF0000"/>
+          <w:sz w:val="24"/>
+          <w:szCs w:val="24"/>
+        </w:rPr>
+        <w:t>加载类的时候执行的，而且静态代码块执行且仅执行一次</w:t>
+      </w:r>
+    </w:p>
+    <w:p/>
+    <w:p/>
+    <w:p>
+      <w:r>
+        <w:t>测试轮询价格</w:t>
+      </w:r>
+      <w:r>
+        <w:t>是否正确</w:t>
+      </w:r>
+    </w:p>
+    <w:p>
+      <w:r>
+        <w:t>添加抛重计算</w:t>
+      </w:r>
+    </w:p>
+    <w:p>
+      <w:pPr>
+        <w:rPr>
+          <w:rFonts w:hint="eastAsia"/>
+        </w:rPr>
+      </w:pPr>
+      <w:r>
+        <w:t>熟悉</w:t>
+      </w:r>
+      <w:r>
+        <w:t>apicloud</w:t>
+      </w:r>
+    </w:p>
+    <w:p>
+      <w:pPr>
+        <w:rPr>
+          <w:rFonts w:hint="eastAsia"/>
+        </w:rPr>
+      </w:pPr>
+    </w:p>
+    <w:p>
+      <w:r>
+        <w:t>Drink</w:t>
+      </w:r>
+      <w:r>
+        <w:rPr>
+          <w:rFonts w:hint="eastAsia"/>
+        </w:rPr>
+        <w:t>，</w:t>
+      </w:r>
+      <w:r>
+        <w:t>吃喝</w:t>
+      </w:r>
+      <w:r>
+        <w:rPr>
+          <w:rFonts w:hint="eastAsia"/>
+        </w:rPr>
+        <w:t>，</w:t>
+      </w:r>
+      <w:r>
+        <w:t xml:space="preserve"> </w:t>
+      </w:r>
+      <w:r>
+        <w:t>遇到第三人称时</w:t>
+      </w:r>
+      <w:r>
+        <w:rPr>
+          <w:rFonts w:hint="eastAsia"/>
+        </w:rPr>
+        <w:t xml:space="preserve"> </w:t>
+      </w:r>
+      <w:r>
+        <w:rPr>
+          <w:rFonts w:hint="eastAsia"/>
+        </w:rPr>
+        <w:t>用</w:t>
+      </w:r>
+      <w:r>
+        <w:rPr>
+          <w:rFonts w:hint="eastAsia"/>
+        </w:rPr>
+        <w:t>drinks</w:t>
+      </w:r>
+      <w:r>
+        <w:t xml:space="preserve"> </w:t>
+      </w:r>
+    </w:p>
+    <w:p/>
+    <w:p/>
+    <w:p/>
+    <w:p/>
+    <w:p>
+      <w:pPr>
+        <w:pStyle w:val="3"/>
+      </w:pPr>
+      <w:r>
+        <w:rPr>
+          <w:rFonts w:hint="eastAsia"/>
+        </w:rPr>
+        <w:lastRenderedPageBreak/>
+        <w:t>10-</w:t>
+      </w:r>
+      <w:r>
+        <w:t>12</w:t>
+      </w:r>
+    </w:p>
+    <w:p/>
+    <w:p>
+      <w:r>
+        <w:rPr>
+          <w:rFonts w:ascii="Consolas" w:hAnsi="Consolas" w:cs="Consolas"/>
+          <w:kern w:val="0"/>
+          <w:sz w:val="28"/>
+          <w:szCs w:val="28"/>
+        </w:rPr>
+        <w:t>修改组合商品和捆绑商品页面为弹出层页面展示</w:t>
+      </w:r>
+    </w:p>
+    <w:p/>
+    <w:p/>
+    <w:p/>
     <w:p/>
     <w:p>
       <w:pPr>
@@ -12743,7 +13393,6 @@
         <w:rPr>
           <w:rFonts w:hint="eastAsia"/>
         </w:rPr>
-        <w:lastRenderedPageBreak/>
         <w:t>美句</w:t>
       </w:r>
     </w:p>
@@ -12767,8 +13416,8 @@
         </w:rPr>
         <w:t xml:space="preserve">Always remember that you are absolutely </w:t>
       </w:r>
-      <w:bookmarkStart w:id="19" w:name="OLE_LINK5"/>
-      <w:bookmarkStart w:id="20" w:name="OLE_LINK6"/>
+      <w:bookmarkStart w:id="23" w:name="OLE_LINK5"/>
+      <w:bookmarkStart w:id="24" w:name="OLE_LINK6"/>
       <w:r>
         <w:rPr>
           <w:rFonts w:ascii="Arial" w:hAnsi="Arial" w:cs="Arial"/>
@@ -12779,8 +13428,8 @@
         </w:rPr>
         <w:t>unique</w:t>
       </w:r>
-      <w:bookmarkEnd w:id="19"/>
-      <w:bookmarkEnd w:id="20"/>
+      <w:bookmarkEnd w:id="23"/>
+      <w:bookmarkEnd w:id="24"/>
       <w:r>
         <w:rPr>
           <w:rFonts w:ascii="Arial" w:hAnsi="Arial" w:cs="Arial"/>
@@ -13305,17 +13954,63 @@
       </w:r>
     </w:p>
     <w:p>
-      <w:pPr>
-        <w:rPr>
-          <w:rFonts w:hint="eastAsia"/>
-        </w:rPr>
-      </w:pPr>
       <w:r>
         <w:rPr>
           <w:rFonts w:hint="eastAsia"/>
         </w:rPr>
         <w:t>今日事今日毕！</w:t>
       </w:r>
+    </w:p>
+    <w:p/>
+    <w:p>
+      <w:pPr>
+        <w:rPr>
+          <w:rFonts w:ascii="Arial" w:hAnsi="Arial" w:cs="Arial"/>
+          <w:b/>
+          <w:bCs/>
+          <w:color w:val="555555"/>
+          <w:shd w:val="clear" w:color="auto" w:fill="FFFFFF"/>
+        </w:rPr>
+      </w:pPr>
+      <w:r>
+        <w:rPr>
+          <w:rFonts w:ascii="Arial" w:hAnsi="Arial" w:cs="Arial"/>
+          <w:b/>
+          <w:bCs/>
+          <w:color w:val="555555"/>
+          <w:shd w:val="clear" w:color="auto" w:fill="FFFFFF"/>
+        </w:rPr>
+        <w:t>A contented mind is the greatest blessing a man can enjoy in this world.</w:t>
+      </w:r>
+    </w:p>
+    <w:p>
+      <w:pPr>
+        <w:rPr>
+          <w:rFonts w:hint="eastAsia"/>
+        </w:rPr>
+      </w:pPr>
+      <w:r>
+        <w:rPr>
+          <w:rFonts w:ascii="Arial" w:hAnsi="Arial" w:cs="Arial"/>
+          <w:b/>
+          <w:bCs/>
+          <w:color w:val="555555"/>
+          <w:shd w:val="clear" w:color="auto" w:fill="FFFFFF"/>
+        </w:rPr>
+        <w:t>知足是人生在世最大的幸事</w:t>
+      </w:r>
+      <w:r>
+        <w:rPr>
+          <w:rFonts w:ascii="Arial" w:hAnsi="Arial" w:cs="Arial" w:hint="eastAsia"/>
+          <w:b/>
+          <w:bCs/>
+          <w:color w:val="555555"/>
+          <w:shd w:val="clear" w:color="auto" w:fill="FFFFFF"/>
+        </w:rPr>
+        <w:t>.</w:t>
+      </w:r>
+      <w:bookmarkStart w:id="25" w:name="_GoBack"/>
+      <w:bookmarkEnd w:id="25"/>
     </w:p>
     <w:sectPr>
       <w:pgSz w:w="11906" w:h="16838"/>
@@ -14565,6 +15260,27 @@
       <w:szCs w:val="24"/>
     </w:rPr>
   </w:style>
+  <w:style w:type="paragraph" w:customStyle="1" w:styleId="articalcontent">
+    <w:name w:val="articalcontent"/>
+    <w:basedOn w:val="a"/>
+    <w:rsid w:val="00804FF9"/>
+    <w:pPr>
+      <w:widowControl/>
+      <w:spacing w:before="100" w:beforeAutospacing="1" w:after="100" w:afterAutospacing="1"/>
+      <w:jc w:val="left"/>
+    </w:pPr>
+    <w:rPr>
+      <w:rFonts w:ascii="宋体" w:eastAsia="宋体" w:hAnsi="宋体" w:cs="宋体"/>
+      <w:kern w:val="0"/>
+      <w:sz w:val="24"/>
+      <w:szCs w:val="24"/>
+    </w:rPr>
+  </w:style>
+  <w:style w:type="character" w:customStyle="1" w:styleId="a-color-base">
+    <w:name w:val="a-color-base"/>
+    <w:basedOn w:val="a0"/>
+    <w:rsid w:val="008F0ECB"/>
+  </w:style>
 </w:styles>
 </file>
 
@@ -14834,7 +15550,7 @@
 </file>
 
 <file path=customXml/itemProps1.xml><?xml version="1.0" encoding="utf-8"?>
-<ds:datastoreItem xmlns:ds="http://schemas.openxmlformats.org/officeDocument/2006/customXml" ds:itemID="{C361AA2D-AA43-4ED7-A6AC-76F8D2F0861B}">
+<ds:datastoreItem xmlns:ds="http://schemas.openxmlformats.org/officeDocument/2006/customXml" ds:itemID="{D4B86398-78F9-4903-AF75-CA3F4711C313}">
   <ds:schemaRefs>
     <ds:schemaRef ds:uri="http://schemas.openxmlformats.org/officeDocument/2006/bibliography"/>
   </ds:schemaRefs>

--- a/webDemo.docx
+++ b/webDemo.docx
@@ -324,7 +324,7 @@
     </w:p>
     <w:p>
       <w:pPr>
-        <w:pStyle w:val="19"/>
+        <w:pStyle w:val="20"/>
         <w:numPr>
           <w:ilvl w:val="0"/>
           <w:numId w:val="1"/>
@@ -350,7 +350,7 @@
     </w:p>
     <w:p>
       <w:pPr>
-        <w:pStyle w:val="19"/>
+        <w:pStyle w:val="20"/>
         <w:ind w:left="360" w:firstLine="0" w:firstLineChars="0"/>
         <w:rPr>
           <w:color w:val="333333"/>
@@ -531,7 +531,7 @@
     <w:p/>
     <w:p>
       <w:pPr>
-        <w:pStyle w:val="20"/>
+        <w:pStyle w:val="21"/>
       </w:pPr>
     </w:p>
     <w:p/>
@@ -662,7 +662,7 @@
     </w:p>
     <w:p>
       <w:pPr>
-        <w:pStyle w:val="19"/>
+        <w:pStyle w:val="20"/>
         <w:numPr>
           <w:ilvl w:val="0"/>
           <w:numId w:val="2"/>
@@ -678,7 +678,7 @@
     </w:p>
     <w:p>
       <w:pPr>
-        <w:pStyle w:val="19"/>
+        <w:pStyle w:val="20"/>
         <w:numPr>
           <w:ilvl w:val="0"/>
           <w:numId w:val="2"/>
@@ -697,7 +697,7 @@
     </w:p>
     <w:p>
       <w:pPr>
-        <w:pStyle w:val="19"/>
+        <w:pStyle w:val="20"/>
         <w:numPr>
           <w:ilvl w:val="0"/>
           <w:numId w:val="2"/>
@@ -716,7 +716,7 @@
     </w:p>
     <w:p>
       <w:pPr>
-        <w:pStyle w:val="19"/>
+        <w:pStyle w:val="20"/>
         <w:numPr>
           <w:ilvl w:val="0"/>
           <w:numId w:val="2"/>
@@ -729,7 +729,7 @@
     </w:p>
     <w:p>
       <w:pPr>
-        <w:pStyle w:val="19"/>
+        <w:pStyle w:val="20"/>
         <w:numPr>
           <w:ilvl w:val="0"/>
           <w:numId w:val="2"/>
@@ -1086,7 +1086,7 @@
       </w:r>
       <w:r>
         <w:rPr>
-          <w:rStyle w:val="28"/>
+          <w:rStyle w:val="29"/>
           <w:rFonts w:ascii="Helvetica" w:hAnsi="Helvetica" w:cs="Helvetica"/>
           <w:color w:val="222222"/>
           <w:sz w:val="20"/>
@@ -1181,7 +1181,7 @@
       </w:r>
       <w:r>
         <w:rPr>
-          <w:rStyle w:val="28"/>
+          <w:rStyle w:val="29"/>
           <w:rFonts w:ascii="Helvetica" w:hAnsi="Helvetica" w:cs="Helvetica"/>
           <w:color w:val="222222"/>
           <w:sz w:val="20"/>
@@ -1201,7 +1201,7 @@
       </w:pPr>
       <w:r>
         <w:rPr>
-          <w:rStyle w:val="28"/>
+          <w:rStyle w:val="29"/>
           <w:rFonts w:ascii="Helvetica" w:hAnsi="Helvetica" w:cs="Helvetica"/>
           <w:color w:val="222222"/>
           <w:sz w:val="20"/>
@@ -1234,7 +1234,7 @@
       </w:r>
       <w:r>
         <w:rPr>
-          <w:rStyle w:val="28"/>
+          <w:rStyle w:val="29"/>
           <w:rFonts w:ascii="Helvetica" w:hAnsi="Helvetica" w:cs="Helvetica"/>
           <w:color w:val="222222"/>
           <w:sz w:val="20"/>
@@ -1638,7 +1638,7 @@
       </w:r>
       <w:r>
         <w:rPr>
-          <w:rStyle w:val="28"/>
+          <w:rStyle w:val="29"/>
           <w:rFonts w:ascii="Helvetica" w:hAnsi="Helvetica" w:cs="Helvetica"/>
           <w:color w:val="222222"/>
           <w:sz w:val="20"/>
@@ -1737,7 +1737,7 @@
       </w:r>
       <w:r>
         <w:rPr>
-          <w:rStyle w:val="28"/>
+          <w:rStyle w:val="29"/>
           <w:rFonts w:ascii="Helvetica" w:hAnsi="Helvetica" w:cs="Helvetica"/>
           <w:color w:val="222222"/>
           <w:sz w:val="20"/>
@@ -1774,7 +1774,7 @@
       </w:r>
       <w:r>
         <w:rPr>
-          <w:rStyle w:val="28"/>
+          <w:rStyle w:val="29"/>
           <w:rFonts w:ascii="Helvetica" w:hAnsi="Helvetica" w:cs="Helvetica"/>
           <w:color w:val="222222"/>
           <w:sz w:val="20"/>
@@ -1802,7 +1802,7 @@
       </w:r>
       <w:r>
         <w:rPr>
-          <w:rStyle w:val="29"/>
+          <w:rStyle w:val="30"/>
           <w:rFonts w:ascii="a" w:hAnsi="a" w:cs="Helvetica"/>
           <w:color w:val="225599"/>
           <w:sz w:val="2"/>
@@ -1812,7 +1812,7 @@
       </w:r>
       <w:r>
         <w:rPr>
-          <w:rStyle w:val="30"/>
+          <w:rStyle w:val="31"/>
           <w:rFonts w:ascii="Helvetica" w:hAnsi="Helvetica" w:cs="Helvetica"/>
           <w:color w:val="225599"/>
           <w:sz w:val="20"/>
@@ -1834,7 +1834,7 @@
       </w:r>
       <w:r>
         <w:rPr>
-          <w:rStyle w:val="28"/>
+          <w:rStyle w:val="29"/>
           <w:rFonts w:ascii="Helvetica" w:hAnsi="Helvetica" w:cs="Helvetica"/>
           <w:color w:val="222222"/>
           <w:sz w:val="20"/>
@@ -1862,7 +1862,7 @@
       </w:r>
       <w:r>
         <w:rPr>
-          <w:rStyle w:val="28"/>
+          <w:rStyle w:val="29"/>
           <w:rFonts w:ascii="Helvetica" w:hAnsi="Helvetica" w:cs="Helvetica"/>
           <w:color w:val="222222"/>
           <w:sz w:val="20"/>
@@ -1890,7 +1890,7 @@
       </w:r>
       <w:r>
         <w:rPr>
-          <w:rStyle w:val="28"/>
+          <w:rStyle w:val="29"/>
           <w:rFonts w:ascii="Helvetica" w:hAnsi="Helvetica" w:cs="Helvetica"/>
           <w:color w:val="222222"/>
           <w:sz w:val="20"/>
@@ -1918,7 +1918,7 @@
       </w:r>
       <w:r>
         <w:rPr>
-          <w:rStyle w:val="28"/>
+          <w:rStyle w:val="29"/>
           <w:rFonts w:ascii="Helvetica" w:hAnsi="Helvetica" w:cs="Helvetica"/>
           <w:color w:val="222222"/>
           <w:sz w:val="20"/>
@@ -1946,7 +1946,7 @@
       </w:r>
       <w:r>
         <w:rPr>
-          <w:rStyle w:val="28"/>
+          <w:rStyle w:val="29"/>
           <w:rFonts w:ascii="Helvetica" w:hAnsi="Helvetica" w:cs="Helvetica"/>
           <w:color w:val="222222"/>
           <w:sz w:val="20"/>
@@ -1974,7 +1974,7 @@
       </w:r>
       <w:r>
         <w:rPr>
-          <w:rStyle w:val="28"/>
+          <w:rStyle w:val="29"/>
           <w:rFonts w:ascii="Helvetica" w:hAnsi="Helvetica" w:cs="Helvetica"/>
           <w:color w:val="222222"/>
           <w:sz w:val="20"/>
@@ -2002,7 +2002,7 @@
       </w:r>
       <w:r>
         <w:rPr>
-          <w:rStyle w:val="29"/>
+          <w:rStyle w:val="30"/>
           <w:rFonts w:ascii="a" w:hAnsi="a" w:cs="Helvetica"/>
           <w:color w:val="225599"/>
           <w:sz w:val="2"/>
@@ -2012,7 +2012,7 @@
       </w:r>
       <w:r>
         <w:rPr>
-          <w:rStyle w:val="30"/>
+          <w:rStyle w:val="31"/>
           <w:rFonts w:ascii="Helvetica" w:hAnsi="Helvetica" w:cs="Helvetica"/>
           <w:color w:val="225599"/>
           <w:sz w:val="20"/>
@@ -2034,7 +2034,7 @@
       </w:r>
       <w:r>
         <w:rPr>
-          <w:rStyle w:val="28"/>
+          <w:rStyle w:val="29"/>
           <w:rFonts w:ascii="Helvetica" w:hAnsi="Helvetica" w:cs="Helvetica"/>
           <w:color w:val="222222"/>
           <w:sz w:val="20"/>
@@ -2062,7 +2062,7 @@
       </w:r>
       <w:r>
         <w:rPr>
-          <w:rStyle w:val="28"/>
+          <w:rStyle w:val="29"/>
           <w:rFonts w:ascii="Helvetica" w:hAnsi="Helvetica" w:cs="Helvetica"/>
           <w:color w:val="222222"/>
           <w:sz w:val="20"/>
@@ -2090,7 +2090,7 @@
       </w:r>
       <w:r>
         <w:rPr>
-          <w:rStyle w:val="28"/>
+          <w:rStyle w:val="29"/>
           <w:rFonts w:ascii="Helvetica" w:hAnsi="Helvetica" w:cs="Helvetica"/>
           <w:color w:val="222222"/>
           <w:sz w:val="20"/>
@@ -2118,7 +2118,7 @@
       </w:r>
       <w:r>
         <w:rPr>
-          <w:rStyle w:val="28"/>
+          <w:rStyle w:val="29"/>
           <w:rFonts w:ascii="Helvetica" w:hAnsi="Helvetica" w:cs="Helvetica"/>
           <w:color w:val="222222"/>
           <w:sz w:val="20"/>
@@ -2146,7 +2146,7 @@
       </w:r>
       <w:r>
         <w:rPr>
-          <w:rStyle w:val="28"/>
+          <w:rStyle w:val="29"/>
           <w:rFonts w:ascii="Helvetica" w:hAnsi="Helvetica" w:cs="Helvetica"/>
           <w:color w:val="222222"/>
           <w:sz w:val="20"/>
@@ -2256,7 +2256,7 @@
       </w:pPr>
       <w:r>
         <w:rPr>
-          <w:rStyle w:val="27"/>
+          <w:rStyle w:val="28"/>
         </w:rPr>
         <w:t xml:space="preserve">Kail </w:t>
       </w:r>
@@ -2269,7 +2269,7 @@
       <w:bookmarkStart w:id="5" w:name="_Toc430692855"/>
       <w:r>
         <w:rPr>
-          <w:rStyle w:val="27"/>
+          <w:rStyle w:val="28"/>
         </w:rPr>
         <w:t>BT5系统介绍</w:t>
       </w:r>
@@ -7104,7 +7104,7 @@
       </w:r>
       <w:r>
         <w:rPr>
-          <w:rStyle w:val="28"/>
+          <w:rStyle w:val="29"/>
           <w:rFonts w:ascii="Helvetica" w:hAnsi="Helvetica" w:cs="Helvetica"/>
           <w:color w:val="000000"/>
           <w:shd w:val="clear" w:color="auto" w:fill="FFFFFF"/>
@@ -7609,7 +7609,7 @@
         <w:adjustRightInd w:val="0"/>
         <w:jc w:val="left"/>
         <w:rPr>
-          <w:rStyle w:val="28"/>
+          <w:rStyle w:val="29"/>
           <w:rFonts w:ascii="Helvetica" w:hAnsi="Helvetica" w:cs="Helvetica"/>
           <w:color w:val="000000"/>
           <w:shd w:val="clear" w:color="auto" w:fill="FFFFFF"/>
@@ -7625,7 +7625,7 @@
       </w:r>
       <w:r>
         <w:rPr>
-          <w:rStyle w:val="28"/>
+          <w:rStyle w:val="29"/>
           <w:rFonts w:ascii="Helvetica" w:hAnsi="Helvetica" w:cs="Helvetica"/>
           <w:color w:val="000000"/>
           <w:shd w:val="clear" w:color="auto" w:fill="FFFFFF"/>
@@ -7686,7 +7686,7 @@
         <w:adjustRightInd w:val="0"/>
         <w:jc w:val="left"/>
         <w:rPr>
-          <w:rStyle w:val="28"/>
+          <w:rStyle w:val="29"/>
           <w:rFonts w:ascii="Helvetica" w:hAnsi="Helvetica" w:cs="Helvetica"/>
           <w:color w:val="000000"/>
           <w:shd w:val="clear" w:color="auto" w:fill="FFFFFF"/>
@@ -7702,7 +7702,7 @@
       </w:r>
       <w:r>
         <w:rPr>
-          <w:rStyle w:val="28"/>
+          <w:rStyle w:val="29"/>
           <w:rFonts w:ascii="Helvetica" w:hAnsi="Helvetica" w:cs="Helvetica"/>
           <w:color w:val="000000"/>
           <w:shd w:val="clear" w:color="auto" w:fill="FFFFFF"/>
@@ -7826,7 +7826,7 @@
       </w:r>
       <w:r>
         <w:rPr>
-          <w:rStyle w:val="28"/>
+          <w:rStyle w:val="29"/>
           <w:rFonts w:ascii="Helvetica" w:hAnsi="Helvetica" w:cs="Helvetica"/>
           <w:color w:val="000000"/>
           <w:shd w:val="clear" w:color="auto" w:fill="FFFFFF"/>
@@ -7903,7 +7903,7 @@
       </w:r>
       <w:r>
         <w:rPr>
-          <w:rStyle w:val="28"/>
+          <w:rStyle w:val="29"/>
           <w:rFonts w:ascii="Helvetica" w:hAnsi="Helvetica" w:cs="Helvetica"/>
           <w:color w:val="000000"/>
           <w:shd w:val="clear" w:color="auto" w:fill="FFFFFF"/>
@@ -11455,7 +11455,7 @@
     </w:p>
     <w:p>
       <w:pPr>
-        <w:pStyle w:val="19"/>
+        <w:pStyle w:val="20"/>
         <w:numPr>
           <w:ilvl w:val="0"/>
           <w:numId w:val="1"/>
@@ -11471,7 +11471,7 @@
     </w:p>
     <w:p>
       <w:pPr>
-        <w:pStyle w:val="19"/>
+        <w:pStyle w:val="20"/>
         <w:numPr>
           <w:ilvl w:val="0"/>
           <w:numId w:val="1"/>
@@ -11620,7 +11620,7 @@
     </w:p>
     <w:p>
       <w:pPr>
-        <w:pStyle w:val="21"/>
+        <w:pStyle w:val="22"/>
         <w:shd w:val="clear" w:color="auto" w:fill="FFFFFF"/>
         <w:spacing w:line="390" w:lineRule="atLeast"/>
         <w:rPr>
@@ -11641,7 +11641,7 @@
     </w:p>
     <w:p>
       <w:pPr>
-        <w:pStyle w:val="21"/>
+        <w:pStyle w:val="22"/>
         <w:shd w:val="clear" w:color="auto" w:fill="FFFFFF"/>
         <w:spacing w:line="390" w:lineRule="atLeast"/>
         <w:rPr>
@@ -12571,6 +12571,127 @@
     </w:p>
     <w:p>
       <w:pPr>
+        <w:rPr>
+          <w:rFonts w:hint="eastAsia"/>
+          <w:lang w:val="en-US" w:eastAsia="zh-CN"/>
+        </w:rPr>
+      </w:pPr>
+      <w:r>
+        <w:rPr>
+          <w:rFonts w:hint="eastAsia"/>
+          <w:lang w:val="en-US" w:eastAsia="zh-CN"/>
+        </w:rPr>
+        <w:t>Git  先clone 下来再提交</w:t>
+      </w:r>
+    </w:p>
+    <w:p>
+      <w:pPr>
+        <w:rPr>
+          <w:rFonts w:hint="eastAsia"/>
+          <w:lang w:val="en-US" w:eastAsia="zh-CN"/>
+        </w:rPr>
+      </w:pPr>
+      <w:r>
+        <w:rPr>
+          <w:rFonts w:hint="eastAsia"/>
+          <w:lang w:val="en-US" w:eastAsia="zh-CN"/>
+        </w:rPr>
+        <w:t>修改git文件提交时每次都输入密码的问题</w:t>
+      </w:r>
+    </w:p>
+    <w:p>
+      <w:pPr>
+        <w:rPr>
+          <w:rFonts w:hint="eastAsia" w:eastAsia="宋体"/>
+          <w:lang w:val="en-US" w:eastAsia="zh-CN"/>
+        </w:rPr>
+      </w:pPr>
+      <w:r>
+        <w:rPr>
+          <w:rFonts w:hint="eastAsia"/>
+          <w:lang w:val="en-US" w:eastAsia="zh-CN"/>
+        </w:rPr>
+        <w:t>找到用户下的.gitconfig 添加一下内容</w:t>
+      </w:r>
+      <w:bookmarkStart w:id="22" w:name="_GoBack"/>
+      <w:bookmarkEnd w:id="22"/>
+    </w:p>
+    <w:tbl>
+      <w:tblPr>
+        <w:tblW w:w="2882" w:type="dxa"/>
+        <w:tblCellSpacing w:w="0" w:type="dxa"/>
+        <w:tblInd w:w="0" w:type="dxa"/>
+        <w:shd w:val="clear" w:color="auto" w:fill="auto"/>
+        <w:tblLayout w:type="fixed"/>
+        <w:tblCellMar>
+          <w:top w:w="0" w:type="dxa"/>
+          <w:left w:w="0" w:type="dxa"/>
+          <w:bottom w:w="0" w:type="dxa"/>
+          <w:right w:w="0" w:type="dxa"/>
+        </w:tblCellMar>
+      </w:tblPr>
+      <w:tblGrid>
+        <w:gridCol w:w="2882"/>
+      </w:tblGrid>
+      <w:tr>
+        <w:tblPrEx>
+          <w:shd w:val="clear" w:color="auto" w:fill="auto"/>
+          <w:tblLayout w:type="fixed"/>
+          <w:tblCellMar>
+            <w:top w:w="0" w:type="dxa"/>
+            <w:left w:w="0" w:type="dxa"/>
+            <w:bottom w:w="0" w:type="dxa"/>
+            <w:right w:w="0" w:type="dxa"/>
+          </w:tblCellMar>
+        </w:tblPrEx>
+        <w:trPr>
+          <w:tblCellSpacing w:w="0" w:type="dxa"/>
+        </w:trPr>
+        <w:tc>
+          <w:tcPr>
+            <w:tcW w:w="2882" w:type="dxa"/>
+            <w:shd w:val="clear" w:color="auto" w:fill="auto"/>
+            <w:vAlign w:val="center"/>
+          </w:tcPr>
+          <w:p>
+            <w:pPr>
+              <w:widowControl/>
+              <w:jc w:val="left"/>
+            </w:pPr>
+            <w:r>
+              <w:rPr>
+                <w:rStyle w:val="18"/>
+                <w:rFonts w:ascii="宋体" w:hAnsi="宋体" w:eastAsia="宋体" w:cs="宋体"/>
+                <w:kern w:val="0"/>
+                <w:sz w:val="24"/>
+                <w:szCs w:val="24"/>
+                <w:lang w:val="en-US" w:eastAsia="zh-CN" w:bidi="ar-SA"/>
+              </w:rPr>
+              <w:t>[credential]    </w:t>
+            </w:r>
+          </w:p>
+          <w:p>
+            <w:pPr>
+              <w:widowControl/>
+              <w:jc w:val="left"/>
+            </w:pPr>
+            <w:r>
+              <w:rPr>
+                <w:rStyle w:val="18"/>
+                <w:rFonts w:ascii="宋体" w:hAnsi="宋体" w:eastAsia="宋体" w:cs="宋体"/>
+                <w:kern w:val="0"/>
+                <w:sz w:val="24"/>
+                <w:szCs w:val="24"/>
+                <w:lang w:val="en-US" w:eastAsia="zh-CN" w:bidi="ar-SA"/>
+              </w:rPr>
+              <w:t>    helper = store</w:t>
+            </w:r>
+          </w:p>
+        </w:tc>
+      </w:tr>
+    </w:tbl>
+    <w:p>
+      <w:pPr>
         <w:pStyle w:val="2"/>
       </w:pPr>
       <w:r>
@@ -13200,8 +13321,6 @@
           <w:rFonts w:hint="eastAsia"/>
         </w:rPr>
       </w:pPr>
-      <w:bookmarkStart w:id="22" w:name="_GoBack"/>
-      <w:bookmarkEnd w:id="22"/>
     </w:p>
     <w:sectPr>
       <w:pgSz w:w="11906" w:h="16838"/>
@@ -13697,7 +13816,7 @@
     <w:name w:val="heading 1"/>
     <w:basedOn w:val="1"/>
     <w:next w:val="1"/>
-    <w:link w:val="22"/>
+    <w:link w:val="23"/>
     <w:qFormat/>
     <w:uiPriority w:val="9"/>
     <w:pPr>
@@ -13718,7 +13837,7 @@
     <w:name w:val="heading 2"/>
     <w:basedOn w:val="1"/>
     <w:next w:val="1"/>
-    <w:link w:val="26"/>
+    <w:link w:val="27"/>
     <w:unhideWhenUsed/>
     <w:qFormat/>
     <w:uiPriority w:val="9"/>
@@ -13740,7 +13859,7 @@
     <w:name w:val="heading 3"/>
     <w:basedOn w:val="1"/>
     <w:next w:val="1"/>
-    <w:link w:val="31"/>
+    <w:link w:val="32"/>
     <w:unhideWhenUsed/>
     <w:qFormat/>
     <w:uiPriority w:val="9"/>
@@ -13760,7 +13879,7 @@
   <w:style w:type="paragraph" w:styleId="5">
     <w:name w:val="heading 5"/>
     <w:basedOn w:val="1"/>
-    <w:link w:val="23"/>
+    <w:link w:val="24"/>
     <w:qFormat/>
     <w:uiPriority w:val="9"/>
     <w:pPr>
@@ -13783,12 +13902,12 @@
     <w:unhideWhenUsed/>
     <w:uiPriority w:val="1"/>
   </w:style>
-  <w:style w:type="table" w:default="1" w:styleId="18">
+  <w:style w:type="table" w:default="1" w:styleId="19">
     <w:name w:val="Normal Table"/>
     <w:unhideWhenUsed/>
     <w:uiPriority w:val="99"/>
     <w:tblPr>
-      <w:tblStyle w:val="18"/>
+      <w:tblStyle w:val="19"/>
       <w:tblLayout w:type="fixed"/>
       <w:tblCellMar>
         <w:top w:w="0" w:type="dxa"/>
@@ -13822,7 +13941,7 @@
   <w:style w:type="paragraph" w:styleId="7">
     <w:name w:val="footer"/>
     <w:basedOn w:val="1"/>
-    <w:link w:val="25"/>
+    <w:link w:val="26"/>
     <w:unhideWhenUsed/>
     <w:uiPriority w:val="99"/>
     <w:pPr>
@@ -13841,7 +13960,7 @@
   <w:style w:type="paragraph" w:styleId="8">
     <w:name w:val="header"/>
     <w:basedOn w:val="1"/>
-    <w:link w:val="24"/>
+    <w:link w:val="25"/>
     <w:unhideWhenUsed/>
     <w:uiPriority w:val="99"/>
     <w:pPr>
@@ -13898,7 +14017,7 @@
   <w:style w:type="paragraph" w:styleId="11">
     <w:name w:val="HTML Preformatted"/>
     <w:basedOn w:val="1"/>
-    <w:link w:val="32"/>
+    <w:link w:val="33"/>
     <w:unhideWhenUsed/>
     <w:uiPriority w:val="99"/>
     <w:pPr>
@@ -13986,7 +14105,17 @@
       <w:u w:val="single"/>
     </w:rPr>
   </w:style>
-  <w:style w:type="paragraph" w:customStyle="1" w:styleId="19">
+  <w:style w:type="character" w:styleId="18">
+    <w:name w:val="HTML Code"/>
+    <w:basedOn w:val="13"/>
+    <w:unhideWhenUsed/>
+    <w:uiPriority w:val="0"/>
+    <w:rPr>
+      <w:rFonts w:ascii="Courier New" w:hAnsi="Courier New"/>
+      <w:sz w:val="20"/>
+    </w:rPr>
+  </w:style>
+  <w:style w:type="paragraph" w:customStyle="1" w:styleId="20">
     <w:name w:val="List Paragraph"/>
     <w:basedOn w:val="1"/>
     <w:qFormat/>
@@ -13995,7 +14124,7 @@
       <w:ind w:firstLine="420" w:firstLineChars="200"/>
     </w:pPr>
   </w:style>
-  <w:style w:type="paragraph" w:customStyle="1" w:styleId="20">
+  <w:style w:type="paragraph" w:customStyle="1" w:styleId="21">
     <w:name w:val="TOC Heading"/>
     <w:basedOn w:val="2"/>
     <w:next w:val="1"/>
@@ -14018,7 +14147,7 @@
       <w:szCs w:val="32"/>
     </w:rPr>
   </w:style>
-  <w:style w:type="paragraph" w:customStyle="1" w:styleId="21">
+  <w:style w:type="paragraph" w:customStyle="1" w:styleId="22">
     <w:name w:val="articalcontent"/>
     <w:basedOn w:val="1"/>
     <w:uiPriority w:val="0"/>
@@ -14034,7 +14163,7 @@
       <w:szCs w:val="24"/>
     </w:rPr>
   </w:style>
-  <w:style w:type="character" w:customStyle="1" w:styleId="22">
+  <w:style w:type="character" w:customStyle="1" w:styleId="23">
     <w:name w:val="标题 1 Char"/>
     <w:basedOn w:val="13"/>
     <w:link w:val="2"/>
@@ -14047,7 +14176,7 @@
       <w:szCs w:val="44"/>
     </w:rPr>
   </w:style>
-  <w:style w:type="character" w:customStyle="1" w:styleId="23">
+  <w:style w:type="character" w:customStyle="1" w:styleId="24">
     <w:name w:val="标题 5 Char"/>
     <w:basedOn w:val="13"/>
     <w:link w:val="5"/>
@@ -14061,7 +14190,7 @@
       <w:szCs w:val="20"/>
     </w:rPr>
   </w:style>
-  <w:style w:type="character" w:customStyle="1" w:styleId="24">
+  <w:style w:type="character" w:customStyle="1" w:styleId="25">
     <w:name w:val="页眉 Char"/>
     <w:basedOn w:val="13"/>
     <w:link w:val="8"/>
@@ -14071,7 +14200,7 @@
       <w:szCs w:val="18"/>
     </w:rPr>
   </w:style>
-  <w:style w:type="character" w:customStyle="1" w:styleId="25">
+  <w:style w:type="character" w:customStyle="1" w:styleId="26">
     <w:name w:val="页脚 Char"/>
     <w:basedOn w:val="13"/>
     <w:link w:val="7"/>
@@ -14081,7 +14210,7 @@
       <w:szCs w:val="18"/>
     </w:rPr>
   </w:style>
-  <w:style w:type="character" w:customStyle="1" w:styleId="26">
+  <w:style w:type="character" w:customStyle="1" w:styleId="27">
     <w:name w:val="标题 2 Char"/>
     <w:basedOn w:val="13"/>
     <w:link w:val="3"/>
@@ -14094,31 +14223,31 @@
       <w:szCs w:val="32"/>
     </w:rPr>
   </w:style>
-  <w:style w:type="character" w:customStyle="1" w:styleId="27">
+  <w:style w:type="character" w:customStyle="1" w:styleId="28">
     <w:name w:val="title-text"/>
     <w:basedOn w:val="13"/>
     <w:uiPriority w:val="0"/>
     <w:rPr/>
   </w:style>
-  <w:style w:type="character" w:customStyle="1" w:styleId="28">
+  <w:style w:type="character" w:customStyle="1" w:styleId="29">
     <w:name w:val="apple-converted-space"/>
     <w:basedOn w:val="13"/>
     <w:uiPriority w:val="0"/>
     <w:rPr/>
   </w:style>
-  <w:style w:type="character" w:customStyle="1" w:styleId="29">
+  <w:style w:type="character" w:customStyle="1" w:styleId="30">
     <w:name w:val="invisible"/>
     <w:basedOn w:val="13"/>
     <w:uiPriority w:val="0"/>
     <w:rPr/>
   </w:style>
-  <w:style w:type="character" w:customStyle="1" w:styleId="30">
+  <w:style w:type="character" w:customStyle="1" w:styleId="31">
     <w:name w:val="visible"/>
     <w:basedOn w:val="13"/>
     <w:uiPriority w:val="0"/>
     <w:rPr/>
   </w:style>
-  <w:style w:type="character" w:customStyle="1" w:styleId="31">
+  <w:style w:type="character" w:customStyle="1" w:styleId="32">
     <w:name w:val="标题 3 Char"/>
     <w:basedOn w:val="13"/>
     <w:link w:val="4"/>
@@ -14130,7 +14259,7 @@
       <w:szCs w:val="32"/>
     </w:rPr>
   </w:style>
-  <w:style w:type="character" w:customStyle="1" w:styleId="32">
+  <w:style w:type="character" w:customStyle="1" w:styleId="33">
     <w:name w:val="HTML 预设格式 Char"/>
     <w:basedOn w:val="13"/>
     <w:link w:val="11"/>
@@ -14143,8 +14272,35 @@
       <w:szCs w:val="24"/>
     </w:rPr>
   </w:style>
-  <w:style w:type="character" w:customStyle="1" w:styleId="33">
+  <w:style w:type="character" w:customStyle="1" w:styleId="34">
     <w:name w:val="a-color-base"/>
+    <w:basedOn w:val="13"/>
+    <w:uiPriority w:val="0"/>
+    <w:rPr/>
+  </w:style>
+  <w:style w:type="character" w:customStyle="1" w:styleId="35">
+    <w:name w:val="bds_more"/>
+    <w:basedOn w:val="13"/>
+    <w:uiPriority w:val="0"/>
+    <w:rPr>
+      <w:rFonts w:hint="eastAsia" w:ascii="宋体" w:hAnsi="宋体" w:eastAsia="宋体" w:cs="宋体"/>
+      <w:bdr w:val="none" w:color="auto" w:sz="0" w:space="0"/>
+    </w:rPr>
+  </w:style>
+  <w:style w:type="character" w:customStyle="1" w:styleId="36">
+    <w:name w:val="bds_nopic"/>
+    <w:basedOn w:val="13"/>
+    <w:uiPriority w:val="0"/>
+    <w:rPr/>
+  </w:style>
+  <w:style w:type="character" w:customStyle="1" w:styleId="37">
+    <w:name w:val="bds_nopic1"/>
+    <w:basedOn w:val="13"/>
+    <w:uiPriority w:val="0"/>
+    <w:rPr/>
+  </w:style>
+  <w:style w:type="character" w:customStyle="1" w:styleId="38">
+    <w:name w:val="bds_nopic2"/>
     <w:basedOn w:val="13"/>
     <w:uiPriority w:val="0"/>
     <w:rPr/>

--- a/webDemo.docx
+++ b/webDemo.docx
@@ -12528,13 +12528,6 @@
       <w:pPr>
         <w:rPr>
           <w:rFonts w:hint="eastAsia"/>
-        </w:rPr>
-      </w:pPr>
-    </w:p>
-    <w:p>
-      <w:pPr>
-        <w:rPr>
-          <w:rFonts w:hint="eastAsia"/>
           <w:lang w:val="en-US" w:eastAsia="zh-CN"/>
         </w:rPr>
       </w:pPr>
@@ -12545,6 +12538,32 @@
         </w:rPr>
         <w:t>问题：</w:t>
       </w:r>
+    </w:p>
+    <w:p>
+      <w:pPr>
+        <w:rPr>
+          <w:rFonts w:hint="eastAsia"/>
+          <w:lang w:val="en-US" w:eastAsia="zh-CN"/>
+        </w:rPr>
+      </w:pPr>
+    </w:p>
+    <w:p>
+      <w:pPr>
+        <w:rPr>
+          <w:rFonts w:hint="eastAsia"/>
+          <w:lang w:val="en-US" w:eastAsia="zh-CN"/>
+        </w:rPr>
+      </w:pPr>
+      <w:bookmarkStart w:id="22" w:name="_GoBack"/>
+      <w:bookmarkEnd w:id="22"/>
+    </w:p>
+    <w:p>
+      <w:pPr>
+        <w:rPr>
+          <w:rFonts w:hint="eastAsia"/>
+          <w:lang w:val="en-US" w:eastAsia="zh-CN"/>
+        </w:rPr>
+      </w:pPr>
     </w:p>
     <w:p>
       <w:pPr>
@@ -12613,8 +12632,6 @@
         </w:rPr>
         <w:t>找到用户下的.gitconfig 添加一下内容</w:t>
       </w:r>
-      <w:bookmarkStart w:id="22" w:name="_GoBack"/>
-      <w:bookmarkEnd w:id="22"/>
     </w:p>
     <w:tbl>
       <w:tblPr>
@@ -12637,12 +12654,6 @@
         <w:tblPrEx>
           <w:shd w:val="clear" w:color="auto" w:fill="auto"/>
           <w:tblLayout w:type="fixed"/>
-          <w:tblCellMar>
-            <w:top w:w="0" w:type="dxa"/>
-            <w:left w:w="0" w:type="dxa"/>
-            <w:bottom w:w="0" w:type="dxa"/>
-            <w:right w:w="0" w:type="dxa"/>
-          </w:tblCellMar>
         </w:tblPrEx>
         <w:trPr>
           <w:tblCellSpacing w:w="0" w:type="dxa"/>

--- a/webDemo.docx
+++ b/webDemo.docx
@@ -12554,8 +12554,6 @@
           <w:lang w:val="en-US" w:eastAsia="zh-CN"/>
         </w:rPr>
       </w:pPr>
-      <w:bookmarkStart w:id="22" w:name="_GoBack"/>
-      <w:bookmarkEnd w:id="22"/>
     </w:p>
     <w:p>
       <w:pPr>
@@ -12587,58 +12585,23 @@
           <w:lang w:val="en-US" w:eastAsia="zh-CN"/>
         </w:rPr>
       </w:pPr>
-    </w:p>
-    <w:p>
-      <w:pPr>
-        <w:rPr>
-          <w:rFonts w:hint="eastAsia"/>
-          <w:lang w:val="en-US" w:eastAsia="zh-CN"/>
-        </w:rPr>
-      </w:pPr>
-      <w:r>
-        <w:rPr>
-          <w:rFonts w:hint="eastAsia"/>
-          <w:lang w:val="en-US" w:eastAsia="zh-CN"/>
-        </w:rPr>
-        <w:t>Git  先clone 下来再提交</w:t>
-      </w:r>
-    </w:p>
-    <w:p>
-      <w:pPr>
-        <w:rPr>
-          <w:rFonts w:hint="eastAsia"/>
-          <w:lang w:val="en-US" w:eastAsia="zh-CN"/>
-        </w:rPr>
-      </w:pPr>
-      <w:r>
-        <w:rPr>
-          <w:rFonts w:hint="eastAsia"/>
-          <w:lang w:val="en-US" w:eastAsia="zh-CN"/>
-        </w:rPr>
-        <w:t>修改git文件提交时每次都输入密码的问题</w:t>
-      </w:r>
-    </w:p>
-    <w:p>
-      <w:pPr>
-        <w:rPr>
-          <w:rFonts w:hint="eastAsia" w:eastAsia="宋体"/>
-          <w:lang w:val="en-US" w:eastAsia="zh-CN"/>
-        </w:rPr>
-      </w:pPr>
-      <w:r>
-        <w:rPr>
-          <w:rFonts w:hint="eastAsia"/>
-          <w:lang w:val="en-US" w:eastAsia="zh-CN"/>
-        </w:rPr>
-        <w:t>找到用户下的.gitconfig 添加一下内容</w:t>
-      </w:r>
     </w:p>
     <w:tbl>
       <w:tblPr>
+        <w:tblStyle w:val="19"/>
+        <w:tblpPr w:leftFromText="180" w:rightFromText="180" w:vertAnchor="text" w:horzAnchor="page" w:tblpX="5909" w:tblpY="255"/>
+        <w:tblOverlap w:val="never"/>
         <w:tblW w:w="2882" w:type="dxa"/>
         <w:tblCellSpacing w:w="0" w:type="dxa"/>
         <w:tblInd w:w="0" w:type="dxa"/>
-        <w:shd w:val="clear" w:color="auto" w:fill="auto"/>
+        <w:tblBorders>
+          <w:top w:val="none" w:color="auto" w:sz="0" w:space="0"/>
+          <w:left w:val="none" w:color="auto" w:sz="0" w:space="0"/>
+          <w:bottom w:val="none" w:color="auto" w:sz="0" w:space="0"/>
+          <w:right w:val="none" w:color="auto" w:sz="0" w:space="0"/>
+          <w:insideH w:val="none" w:color="auto" w:sz="0" w:space="0"/>
+          <w:insideV w:val="none" w:color="auto" w:sz="0" w:space="0"/>
+        </w:tblBorders>
         <w:tblLayout w:type="fixed"/>
         <w:tblCellMar>
           <w:top w:w="0" w:type="dxa"/>
@@ -12652,7 +12615,14 @@
       </w:tblGrid>
       <w:tr>
         <w:tblPrEx>
-          <w:shd w:val="clear" w:color="auto" w:fill="auto"/>
+          <w:tblBorders>
+            <w:top w:val="none" w:color="auto" w:sz="0" w:space="0"/>
+            <w:left w:val="none" w:color="auto" w:sz="0" w:space="0"/>
+            <w:bottom w:val="none" w:color="auto" w:sz="0" w:space="0"/>
+            <w:right w:val="none" w:color="auto" w:sz="0" w:space="0"/>
+            <w:insideH w:val="none" w:color="auto" w:sz="0" w:space="0"/>
+            <w:insideV w:val="none" w:color="auto" w:sz="0" w:space="0"/>
+          </w:tblBorders>
           <w:tblLayout w:type="fixed"/>
         </w:tblPrEx>
         <w:trPr>
@@ -12661,7 +12631,6 @@
         <w:tc>
           <w:tcPr>
             <w:tcW w:w="2882" w:type="dxa"/>
-            <w:shd w:val="clear" w:color="auto" w:fill="auto"/>
             <w:vAlign w:val="center"/>
           </w:tcPr>
           <w:p>
@@ -12700,7 +12669,398 @@
           </w:p>
         </w:tc>
       </w:tr>
+      <w:tr>
+        <w:tblPrEx>
+          <w:tblBorders>
+            <w:top w:val="none" w:color="auto" w:sz="0" w:space="0"/>
+            <w:left w:val="none" w:color="auto" w:sz="0" w:space="0"/>
+            <w:bottom w:val="none" w:color="auto" w:sz="0" w:space="0"/>
+            <w:right w:val="none" w:color="auto" w:sz="0" w:space="0"/>
+            <w:insideH w:val="none" w:color="auto" w:sz="0" w:space="0"/>
+            <w:insideV w:val="none" w:color="auto" w:sz="0" w:space="0"/>
+          </w:tblBorders>
+          <w:tblLayout w:type="fixed"/>
+          <w:tblCellMar>
+            <w:top w:w="0" w:type="dxa"/>
+            <w:left w:w="0" w:type="dxa"/>
+            <w:bottom w:w="0" w:type="dxa"/>
+            <w:right w:w="0" w:type="dxa"/>
+          </w:tblCellMar>
+        </w:tblPrEx>
+        <w:trPr>
+          <w:tblCellSpacing w:w="0" w:type="dxa"/>
+        </w:trPr>
+        <w:tc>
+          <w:tcPr>
+            <w:tcW w:w="2882" w:type="dxa"/>
+            <w:vAlign w:val="center"/>
+          </w:tcPr>
+          <w:p>
+            <w:pPr>
+              <w:widowControl/>
+              <w:jc w:val="left"/>
+              <w:rPr>
+                <w:rStyle w:val="18"/>
+                <w:rFonts w:ascii="宋体" w:hAnsi="宋体" w:eastAsia="宋体" w:cs="宋体"/>
+                <w:kern w:val="0"/>
+                <w:sz w:val="24"/>
+                <w:szCs w:val="24"/>
+                <w:lang w:val="en-US" w:eastAsia="zh-CN" w:bidi="ar-SA"/>
+              </w:rPr>
+            </w:pPr>
+          </w:p>
+        </w:tc>
+      </w:tr>
+      <w:tr>
+        <w:tblPrEx>
+          <w:tblBorders>
+            <w:top w:val="none" w:color="auto" w:sz="0" w:space="0"/>
+            <w:left w:val="none" w:color="auto" w:sz="0" w:space="0"/>
+            <w:bottom w:val="none" w:color="auto" w:sz="0" w:space="0"/>
+            <w:right w:val="none" w:color="auto" w:sz="0" w:space="0"/>
+            <w:insideH w:val="none" w:color="auto" w:sz="0" w:space="0"/>
+            <w:insideV w:val="none" w:color="auto" w:sz="0" w:space="0"/>
+          </w:tblBorders>
+          <w:tblLayout w:type="fixed"/>
+          <w:tblCellMar>
+            <w:top w:w="0" w:type="dxa"/>
+            <w:left w:w="0" w:type="dxa"/>
+            <w:bottom w:w="0" w:type="dxa"/>
+            <w:right w:w="0" w:type="dxa"/>
+          </w:tblCellMar>
+        </w:tblPrEx>
+        <w:trPr>
+          <w:tblCellSpacing w:w="0" w:type="dxa"/>
+        </w:trPr>
+        <w:tc>
+          <w:tcPr>
+            <w:tcW w:w="2882" w:type="dxa"/>
+            <w:vAlign w:val="center"/>
+          </w:tcPr>
+          <w:p>
+            <w:pPr>
+              <w:widowControl/>
+              <w:jc w:val="left"/>
+              <w:rPr>
+                <w:rStyle w:val="18"/>
+                <w:rFonts w:ascii="宋体" w:hAnsi="宋体" w:eastAsia="宋体" w:cs="宋体"/>
+                <w:kern w:val="0"/>
+                <w:sz w:val="24"/>
+                <w:szCs w:val="24"/>
+                <w:lang w:val="en-US" w:eastAsia="zh-CN" w:bidi="ar-SA"/>
+              </w:rPr>
+            </w:pPr>
+          </w:p>
+        </w:tc>
+      </w:tr>
     </w:tbl>
+    <w:p>
+      <w:pPr>
+        <w:rPr>
+          <w:rFonts w:hint="eastAsia"/>
+          <w:lang w:val="en-US" w:eastAsia="zh-CN"/>
+        </w:rPr>
+      </w:pPr>
+      <w:r>
+        <w:rPr>
+          <w:rFonts w:hint="eastAsia"/>
+          <w:lang w:val="en-US" w:eastAsia="zh-CN"/>
+        </w:rPr>
+        <w:t>Git  先clone 下来再提交</w:t>
+      </w:r>
+    </w:p>
+    <w:p>
+      <w:pPr>
+        <w:rPr>
+          <w:rFonts w:hint="eastAsia"/>
+          <w:lang w:val="en-US" w:eastAsia="zh-CN"/>
+        </w:rPr>
+      </w:pPr>
+      <w:r>
+        <w:rPr>
+          <w:rFonts w:hint="eastAsia"/>
+          <w:lang w:val="en-US" w:eastAsia="zh-CN"/>
+        </w:rPr>
+        <w:t>修改git文件提交时每次都输入密码的问题</w:t>
+      </w:r>
+    </w:p>
+    <w:p>
+      <w:pPr>
+        <w:rPr>
+          <w:rFonts w:hint="eastAsia" w:eastAsia="宋体"/>
+          <w:lang w:val="en-US" w:eastAsia="zh-CN"/>
+        </w:rPr>
+      </w:pPr>
+      <w:r>
+        <w:rPr>
+          <w:rFonts w:hint="eastAsia"/>
+          <w:lang w:val="en-US" w:eastAsia="zh-CN"/>
+        </w:rPr>
+        <w:t>找到用户下的.gitconfig 添加一下内容</w:t>
+      </w:r>
+    </w:p>
+    <w:p>
+      <w:pPr>
+        <w:pStyle w:val="4"/>
+        <w:rPr>
+          <w:rFonts w:hint="eastAsia"/>
+          <w:lang w:val="en-US" w:eastAsia="zh-CN"/>
+        </w:rPr>
+      </w:pPr>
+      <w:r>
+        <w:rPr>
+          <w:rFonts w:hint="eastAsia"/>
+          <w:lang w:val="en-US" w:eastAsia="zh-CN"/>
+        </w:rPr>
+        <w:t>10-22</w:t>
+      </w:r>
+    </w:p>
+    <w:p>
+      <w:pPr>
+        <w:rPr>
+          <w:rFonts w:hint="eastAsia" w:eastAsia="宋体"/>
+          <w:lang w:val="en-US" w:eastAsia="zh-CN"/>
+        </w:rPr>
+      </w:pPr>
+      <w:r>
+        <w:rPr>
+          <w:rFonts w:hint="eastAsia"/>
+          <w:lang w:val="en-US" w:eastAsia="zh-CN"/>
+        </w:rPr>
+        <w:t>问题：</w:t>
+      </w:r>
+    </w:p>
+    <w:p>
+      <w:pPr>
+        <w:rPr>
+          <w:rFonts w:hint="eastAsia"/>
+          <w:lang w:val="en-US" w:eastAsia="zh-CN"/>
+        </w:rPr>
+      </w:pPr>
+      <w:r>
+        <w:rPr>
+          <w:rFonts w:hint="eastAsia"/>
+          <w:lang w:val="en-US" w:eastAsia="zh-CN"/>
+        </w:rPr>
+        <w:t>控制滚动页面上添加显示兑换层样式</w:t>
+      </w:r>
+    </w:p>
+    <w:p>
+      <w:pPr>
+        <w:rPr>
+          <w:rFonts w:hint="eastAsia"/>
+          <w:lang w:val="en-US" w:eastAsia="zh-CN"/>
+        </w:rPr>
+      </w:pPr>
+      <w:r>
+        <w:rPr>
+          <w:rFonts w:hint="eastAsia"/>
+          <w:lang w:val="en-US" w:eastAsia="zh-CN"/>
+        </w:rPr>
+        <w:t>后台登录注册</w:t>
+      </w:r>
+    </w:p>
+    <w:p>
+      <w:pPr>
+        <w:rPr>
+          <w:rFonts w:hint="eastAsia"/>
+          <w:lang w:val="en-US" w:eastAsia="zh-CN"/>
+        </w:rPr>
+      </w:pPr>
+      <w:r>
+        <w:rPr>
+          <w:rFonts w:hint="eastAsia"/>
+          <w:lang w:val="en-US" w:eastAsia="zh-CN"/>
+        </w:rPr>
+        <w:t>注册页面的样式，校验修改</w:t>
+      </w:r>
+    </w:p>
+    <w:p>
+      <w:pPr>
+        <w:rPr>
+          <w:rFonts w:hint="eastAsia"/>
+        </w:rPr>
+      </w:pPr>
+      <w:r>
+        <w:rPr>
+          <w:rFonts w:hint="eastAsia"/>
+        </w:rPr>
+        <w:t>首页交易小模块</w:t>
+      </w:r>
+    </w:p>
+    <w:p>
+      <w:pPr>
+        <w:rPr>
+          <w:rFonts w:hint="eastAsia"/>
+        </w:rPr>
+      </w:pPr>
+      <w:r>
+        <w:rPr>
+          <w:rFonts w:hint="eastAsia"/>
+        </w:rPr>
+        <w:t>货币交易页面</w:t>
+      </w:r>
+    </w:p>
+    <w:p>
+      <w:pPr>
+        <w:rPr>
+          <w:rFonts w:hint="eastAsia"/>
+        </w:rPr>
+      </w:pPr>
+      <w:r>
+        <w:rPr>
+          <w:rFonts w:hint="eastAsia"/>
+        </w:rPr>
+        <w:t>实名认证第一步</w:t>
+      </w:r>
+    </w:p>
+    <w:p>
+      <w:pPr>
+        <w:rPr>
+          <w:rFonts w:hint="eastAsia"/>
+        </w:rPr>
+      </w:pPr>
+      <w:r>
+        <w:rPr>
+          <w:rFonts w:hint="eastAsia"/>
+        </w:rPr>
+        <w:t>密码管理</w:t>
+      </w:r>
+    </w:p>
+    <w:p>
+      <w:pPr>
+        <w:rPr>
+          <w:rFonts w:hint="eastAsia"/>
+        </w:rPr>
+      </w:pPr>
+      <w:r>
+        <w:rPr>
+          <w:rFonts w:hint="eastAsia"/>
+        </w:rPr>
+        <w:t>问题：</w:t>
+      </w:r>
+    </w:p>
+    <w:p>
+      <w:pPr>
+        <w:rPr>
+          <w:rFonts w:hint="eastAsia"/>
+        </w:rPr>
+      </w:pPr>
+      <w:r>
+        <w:rPr>
+          <w:rFonts w:hint="eastAsia"/>
+        </w:rPr>
+        <w:t>充值页面 线下转账列表读取？</w:t>
+      </w:r>
+    </w:p>
+    <w:p>
+      <w:pPr>
+        <w:rPr>
+          <w:rFonts w:hint="eastAsia"/>
+        </w:rPr>
+      </w:pPr>
+      <w:r>
+        <w:rPr>
+          <w:rFonts w:hint="eastAsia"/>
+        </w:rPr>
+        <w:t>认证：</w:t>
+      </w:r>
+    </w:p>
+    <w:p>
+      <w:pPr>
+        <w:rPr>
+          <w:rFonts w:hint="eastAsia"/>
+        </w:rPr>
+      </w:pPr>
+      <w:r>
+        <w:rPr>
+          <w:rFonts w:hint="eastAsia"/>
+        </w:rPr>
+        <w:t>是否分个人认证，企业认证</w:t>
+      </w:r>
+    </w:p>
+    <w:p>
+      <w:pPr>
+        <w:rPr>
+          <w:rFonts w:hint="eastAsia"/>
+        </w:rPr>
+      </w:pPr>
+      <w:r>
+        <w:rPr>
+          <w:rFonts w:hint="eastAsia"/>
+        </w:rPr>
+        <w:t>每一步</w:t>
+      </w:r>
+    </w:p>
+    <w:p>
+      <w:pPr>
+        <w:rPr>
+          <w:rFonts w:hint="eastAsia"/>
+          <w:lang w:val="en-US" w:eastAsia="zh-CN"/>
+        </w:rPr>
+      </w:pPr>
+      <w:r>
+        <w:rPr>
+          <w:rFonts w:hint="eastAsia"/>
+          <w:lang w:val="en-US" w:eastAsia="zh-CN"/>
+        </w:rPr>
+        <w:t>计划：</w:t>
+      </w:r>
+    </w:p>
+    <w:p>
+      <w:pPr>
+        <w:rPr>
+          <w:rFonts w:hint="eastAsia"/>
+          <w:lang w:val="en-US" w:eastAsia="zh-CN"/>
+        </w:rPr>
+      </w:pPr>
+      <w:r>
+        <w:rPr>
+          <w:rFonts w:hint="eastAsia"/>
+          <w:lang w:val="en-US" w:eastAsia="zh-CN"/>
+        </w:rPr>
+        <w:t>修改注册页面样式问题；</w:t>
+      </w:r>
+    </w:p>
+    <w:p>
+      <w:pPr>
+        <w:rPr>
+          <w:rFonts w:hint="eastAsia"/>
+          <w:lang w:val="en-US" w:eastAsia="zh-CN"/>
+        </w:rPr>
+      </w:pPr>
+      <w:r>
+        <w:rPr>
+          <w:rFonts w:hint="eastAsia"/>
+          <w:lang w:val="en-US" w:eastAsia="zh-CN"/>
+        </w:rPr>
+        <w:t>认证模块页面</w:t>
+      </w:r>
+    </w:p>
+    <w:p>
+      <w:pPr>
+        <w:rPr>
+          <w:rFonts w:hint="eastAsia"/>
+          <w:lang w:val="en-US" w:eastAsia="zh-CN"/>
+        </w:rPr>
+      </w:pPr>
+      <w:r>
+        <w:rPr>
+          <w:rFonts w:hint="eastAsia"/>
+          <w:lang w:val="en-US" w:eastAsia="zh-CN"/>
+        </w:rPr>
+        <w:t>、、研究</w:t>
+      </w:r>
+      <w:bookmarkStart w:id="22" w:name="_GoBack"/>
+      <w:bookmarkEnd w:id="22"/>
+      <w:r>
+        <w:rPr>
+          <w:rFonts w:hint="eastAsia"/>
+          <w:lang w:val="en-US" w:eastAsia="zh-CN"/>
+        </w:rPr>
+        <w:t xml:space="preserve">表单校验 </w:t>
+      </w:r>
+    </w:p>
     <w:p>
       <w:pPr>
         <w:pStyle w:val="2"/>
@@ -13332,6 +13692,109 @@
           <w:rFonts w:hint="eastAsia"/>
         </w:rPr>
       </w:pPr>
+    </w:p>
+    <w:p>
+      <w:pPr>
+        <w:pStyle w:val="12"/>
+        <w:widowControl/>
+        <w:pBdr>
+          <w:top w:val="none" w:color="auto" w:sz="0" w:space="0"/>
+          <w:left w:val="none" w:color="auto" w:sz="0" w:space="0"/>
+          <w:bottom w:val="none" w:color="auto" w:sz="0" w:space="0"/>
+          <w:right w:val="none" w:color="auto" w:sz="0" w:space="0"/>
+        </w:pBdr>
+        <w:shd w:val="clear" w:color="auto" w:fill="FFFFFF"/>
+        <w:spacing w:before="0" w:beforeAutospacing="0" w:after="0" w:afterAutospacing="0" w:line="324" w:lineRule="atLeast"/>
+        <w:ind w:left="0" w:right="0" w:firstLine="0"/>
+        <w:rPr>
+          <w:rFonts w:ascii="Arial" w:hAnsi="Arial" w:cs="Arial"/>
+          <w:b/>
+          <w:i w:val="0"/>
+          <w:caps w:val="0"/>
+          <w:color w:val="555555"/>
+          <w:spacing w:val="0"/>
+          <w:sz w:val="24"/>
+          <w:szCs w:val="24"/>
+        </w:rPr>
+      </w:pPr>
+      <w:r>
+        <w:rPr>
+          <w:rFonts w:ascii="Arial" w:hAnsi="Arial" w:cs="Arial"/>
+          <w:b/>
+          <w:i w:val="0"/>
+          <w:caps w:val="0"/>
+          <w:color w:val="555555"/>
+          <w:spacing w:val="0"/>
+          <w:sz w:val="24"/>
+          <w:szCs w:val="24"/>
+          <w:shd w:val="clear" w:color="auto" w:fill="FFFFFF"/>
+        </w:rPr>
+        <w:t>A day is a miniature of eternity.</w:t>
+      </w:r>
+    </w:p>
+    <w:p>
+      <w:pPr>
+        <w:pStyle w:val="12"/>
+        <w:widowControl/>
+        <w:pBdr>
+          <w:top w:val="none" w:color="auto" w:sz="0" w:space="0"/>
+          <w:left w:val="none" w:color="auto" w:sz="0" w:space="0"/>
+          <w:bottom w:val="none" w:color="auto" w:sz="0" w:space="0"/>
+          <w:right w:val="none" w:color="auto" w:sz="0" w:space="0"/>
+        </w:pBdr>
+        <w:shd w:val="clear" w:color="auto" w:fill="FFFFFF"/>
+        <w:spacing w:before="120" w:beforeAutospacing="0" w:after="0" w:afterAutospacing="0" w:line="324" w:lineRule="atLeast"/>
+        <w:ind w:left="0" w:right="0" w:firstLine="0"/>
+        <w:rPr>
+          <w:rFonts w:ascii="微软雅黑" w:hAnsi="微软雅黑" w:eastAsia="微软雅黑" w:cs="微软雅黑"/>
+          <w:b w:val="0"/>
+          <w:i w:val="0"/>
+          <w:caps w:val="0"/>
+          <w:color w:val="838383"/>
+          <w:spacing w:val="0"/>
+          <w:sz w:val="18"/>
+          <w:szCs w:val="18"/>
+        </w:rPr>
+      </w:pPr>
+      <w:r>
+        <w:rPr>
+          <w:rFonts w:hint="eastAsia" w:ascii="微软雅黑" w:hAnsi="微软雅黑" w:eastAsia="微软雅黑" w:cs="微软雅黑"/>
+          <w:b w:val="0"/>
+          <w:i w:val="0"/>
+          <w:caps w:val="0"/>
+          <w:color w:val="838383"/>
+          <w:spacing w:val="0"/>
+          <w:sz w:val="18"/>
+          <w:szCs w:val="18"/>
+          <w:shd w:val="clear" w:color="auto" w:fill="FFFFFF"/>
+        </w:rPr>
+        <w:t>一日是一生的缩影</w:t>
+      </w:r>
+    </w:p>
+    <w:p>
+      <w:pPr>
+        <w:tabs>
+          <w:tab w:val="left" w:pos="2638"/>
+        </w:tabs>
+        <w:jc w:val="left"/>
+        <w:rPr>
+          <w:rFonts w:hint="eastAsia" w:ascii="Calibri" w:hAnsi="Calibri" w:eastAsia="宋体" w:cs="Times New Roman"/>
+          <w:kern w:val="2"/>
+          <w:sz w:val="21"/>
+          <w:szCs w:val="22"/>
+          <w:lang w:val="en-US" w:eastAsia="zh-CN" w:bidi="ar-SA"/>
+        </w:rPr>
+      </w:pPr>
+      <w:r>
+        <w:rPr>
+          <w:rFonts w:hint="eastAsia" w:cs="Times New Roman"/>
+          <w:kern w:val="2"/>
+          <w:sz w:val="21"/>
+          <w:szCs w:val="22"/>
+          <w:lang w:val="en-US" w:eastAsia="zh-CN" w:bidi="ar-SA"/>
+        </w:rPr>
+        <w:tab/>
+      </w:r>
     </w:p>
     <w:sectPr>
       <w:pgSz w:w="11906" w:h="16838"/>
@@ -13345,93 +13808,16 @@
 
 <file path=word/numbering.xml><?xml version="1.0" encoding="utf-8"?>
 <w:numbering xmlns:wpc="http://schemas.microsoft.com/office/word/2010/wordprocessingCanvas" xmlns:mc="http://schemas.openxmlformats.org/markup-compatibility/2006" xmlns:o="urn:schemas-microsoft-com:office:office" xmlns:r="http://schemas.openxmlformats.org/officeDocument/2006/relationships" xmlns:m="http://schemas.openxmlformats.org/officeDocument/2006/math" xmlns:v="urn:schemas-microsoft-com:vml" xmlns:wp14="http://schemas.microsoft.com/office/word/2010/wordprocessingDrawing" xmlns:wp="http://schemas.openxmlformats.org/drawingml/2006/wordprocessingDrawing" xmlns:w10="urn:schemas-microsoft-com:office:word" xmlns:w="http://schemas.openxmlformats.org/wordprocessingml/2006/main" xmlns:w14="http://schemas.microsoft.com/office/word/2010/wordml" xmlns:wpg="http://schemas.microsoft.com/office/word/2010/wordprocessingGroup" xmlns:wpi="http://schemas.microsoft.com/office/word/2010/wordprocessingInk" xmlns:wne="http://schemas.microsoft.com/office/word/2006/wordml" xmlns:wps="http://schemas.microsoft.com/office/word/2010/wordprocessingShape" mc:Ignorable="w14 wp14">
-  <w:abstractNum w:abstractNumId="1118765696">
-    <w:nsid w:val="42AF0280"/>
-    <w:multiLevelType w:val="multilevel"/>
-    <w:tmpl w:val="42AF0280"/>
+  <w:abstractNum w:abstractNumId="1445406310">
+    <w:nsid w:val="56272666"/>
+    <w:multiLevelType w:val="singleLevel"/>
+    <w:tmpl w:val="56272666"/>
     <w:lvl w:ilvl="0" w:tentative="1">
       <w:start w:val="1"/>
       <w:numFmt w:val="decimal"/>
+      <w:suff w:val="nothing"/>
       <w:lvlText w:val="%1."/>
       <w:lvlJc w:val="left"/>
-      <w:pPr>
-        <w:ind w:left="360" w:hanging="360"/>
-      </w:pPr>
-      <w:rPr>
-        <w:rFonts w:hint="default"/>
-      </w:rPr>
-    </w:lvl>
-    <w:lvl w:ilvl="1" w:tentative="1">
-      <w:start w:val="1"/>
-      <w:numFmt w:val="lowerLetter"/>
-      <w:lvlText w:val="%2)"/>
-      <w:lvlJc w:val="left"/>
-      <w:pPr>
-        <w:ind w:left="840" w:hanging="420"/>
-      </w:pPr>
-    </w:lvl>
-    <w:lvl w:ilvl="2" w:tentative="1">
-      <w:start w:val="1"/>
-      <w:numFmt w:val="lowerRoman"/>
-      <w:lvlText w:val="%3."/>
-      <w:lvlJc w:val="right"/>
-      <w:pPr>
-        <w:ind w:left="1260" w:hanging="420"/>
-      </w:pPr>
-    </w:lvl>
-    <w:lvl w:ilvl="3" w:tentative="1">
-      <w:start w:val="1"/>
-      <w:numFmt w:val="decimal"/>
-      <w:lvlText w:val="%4."/>
-      <w:lvlJc w:val="left"/>
-      <w:pPr>
-        <w:ind w:left="1680" w:hanging="420"/>
-      </w:pPr>
-    </w:lvl>
-    <w:lvl w:ilvl="4" w:tentative="1">
-      <w:start w:val="1"/>
-      <w:numFmt w:val="lowerLetter"/>
-      <w:lvlText w:val="%5)"/>
-      <w:lvlJc w:val="left"/>
-      <w:pPr>
-        <w:ind w:left="2100" w:hanging="420"/>
-      </w:pPr>
-    </w:lvl>
-    <w:lvl w:ilvl="5" w:tentative="1">
-      <w:start w:val="1"/>
-      <w:numFmt w:val="lowerRoman"/>
-      <w:lvlText w:val="%6."/>
-      <w:lvlJc w:val="right"/>
-      <w:pPr>
-        <w:ind w:left="2520" w:hanging="420"/>
-      </w:pPr>
-    </w:lvl>
-    <w:lvl w:ilvl="6" w:tentative="1">
-      <w:start w:val="1"/>
-      <w:numFmt w:val="decimal"/>
-      <w:lvlText w:val="%7."/>
-      <w:lvlJc w:val="left"/>
-      <w:pPr>
-        <w:ind w:left="2940" w:hanging="420"/>
-      </w:pPr>
-    </w:lvl>
-    <w:lvl w:ilvl="7" w:tentative="1">
-      <w:start w:val="1"/>
-      <w:numFmt w:val="lowerLetter"/>
-      <w:lvlText w:val="%8)"/>
-      <w:lvlJc w:val="left"/>
-      <w:pPr>
-        <w:ind w:left="3360" w:hanging="420"/>
-      </w:pPr>
-    </w:lvl>
-    <w:lvl w:ilvl="8" w:tentative="1">
-      <w:start w:val="1"/>
-      <w:numFmt w:val="lowerRoman"/>
-      <w:lvlText w:val="%9."/>
-      <w:lvlJc w:val="right"/>
-      <w:pPr>
-        <w:ind w:left="3780" w:hanging="420"/>
-      </w:pPr>
     </w:lvl>
   </w:abstractNum>
   <w:abstractNum w:abstractNumId="975646894">
@@ -13523,16 +13909,93 @@
       </w:pPr>
     </w:lvl>
   </w:abstractNum>
-  <w:abstractNum w:abstractNumId="1445406310">
-    <w:nsid w:val="56272666"/>
-    <w:multiLevelType w:val="singleLevel"/>
-    <w:tmpl w:val="56272666"/>
+  <w:abstractNum w:abstractNumId="1118765696">
+    <w:nsid w:val="42AF0280"/>
+    <w:multiLevelType w:val="multilevel"/>
+    <w:tmpl w:val="42AF0280"/>
     <w:lvl w:ilvl="0" w:tentative="1">
       <w:start w:val="1"/>
       <w:numFmt w:val="decimal"/>
-      <w:suff w:val="nothing"/>
       <w:lvlText w:val="%1."/>
       <w:lvlJc w:val="left"/>
+      <w:pPr>
+        <w:ind w:left="360" w:hanging="360"/>
+      </w:pPr>
+      <w:rPr>
+        <w:rFonts w:hint="default"/>
+      </w:rPr>
+    </w:lvl>
+    <w:lvl w:ilvl="1" w:tentative="1">
+      <w:start w:val="1"/>
+      <w:numFmt w:val="lowerLetter"/>
+      <w:lvlText w:val="%2)"/>
+      <w:lvlJc w:val="left"/>
+      <w:pPr>
+        <w:ind w:left="840" w:hanging="420"/>
+      </w:pPr>
+    </w:lvl>
+    <w:lvl w:ilvl="2" w:tentative="1">
+      <w:start w:val="1"/>
+      <w:numFmt w:val="lowerRoman"/>
+      <w:lvlText w:val="%3."/>
+      <w:lvlJc w:val="right"/>
+      <w:pPr>
+        <w:ind w:left="1260" w:hanging="420"/>
+      </w:pPr>
+    </w:lvl>
+    <w:lvl w:ilvl="3" w:tentative="1">
+      <w:start w:val="1"/>
+      <w:numFmt w:val="decimal"/>
+      <w:lvlText w:val="%4."/>
+      <w:lvlJc w:val="left"/>
+      <w:pPr>
+        <w:ind w:left="1680" w:hanging="420"/>
+      </w:pPr>
+    </w:lvl>
+    <w:lvl w:ilvl="4" w:tentative="1">
+      <w:start w:val="1"/>
+      <w:numFmt w:val="lowerLetter"/>
+      <w:lvlText w:val="%5)"/>
+      <w:lvlJc w:val="left"/>
+      <w:pPr>
+        <w:ind w:left="2100" w:hanging="420"/>
+      </w:pPr>
+    </w:lvl>
+    <w:lvl w:ilvl="5" w:tentative="1">
+      <w:start w:val="1"/>
+      <w:numFmt w:val="lowerRoman"/>
+      <w:lvlText w:val="%6."/>
+      <w:lvlJc w:val="right"/>
+      <w:pPr>
+        <w:ind w:left="2520" w:hanging="420"/>
+      </w:pPr>
+    </w:lvl>
+    <w:lvl w:ilvl="6" w:tentative="1">
+      <w:start w:val="1"/>
+      <w:numFmt w:val="decimal"/>
+      <w:lvlText w:val="%7."/>
+      <w:lvlJc w:val="left"/>
+      <w:pPr>
+        <w:ind w:left="2940" w:hanging="420"/>
+      </w:pPr>
+    </w:lvl>
+    <w:lvl w:ilvl="7" w:tentative="1">
+      <w:start w:val="1"/>
+      <w:numFmt w:val="lowerLetter"/>
+      <w:lvlText w:val="%8)"/>
+      <w:lvlJc w:val="left"/>
+      <w:pPr>
+        <w:ind w:left="3360" w:hanging="420"/>
+      </w:pPr>
+    </w:lvl>
+    <w:lvl w:ilvl="8" w:tentative="1">
+      <w:start w:val="1"/>
+      <w:numFmt w:val="lowerRoman"/>
+      <w:lvlText w:val="%9."/>
+      <w:lvlJc w:val="right"/>
+      <w:pPr>
+        <w:ind w:left="3780" w:hanging="420"/>
+      </w:pPr>
     </w:lvl>
   </w:abstractNum>
   <w:num w:numId="1">
@@ -13623,7 +14086,7 @@
     <w:lsdException w:qFormat="1" w:unhideWhenUsed="0" w:uiPriority="10" w:semiHidden="0" w:name="Title"/>
     <w:lsdException w:uiPriority="0" w:name="Closing"/>
     <w:lsdException w:uiPriority="0" w:name="Signature"/>
-    <w:lsdException w:uiPriority="1" w:name="Default Paragraph Font"/>
+    <w:lsdException w:uiPriority="1" w:semiHidden="0" w:name="Default Paragraph Font"/>
     <w:lsdException w:uiPriority="0" w:name="Body Text"/>
     <w:lsdException w:uiPriority="0" w:name="Body Text Indent"/>
     <w:lsdException w:uiPriority="0" w:name="List Continue"/>
@@ -13644,24 +14107,24 @@
     <w:lsdException w:uiPriority="0" w:name="Body Text Indent 3"/>
     <w:lsdException w:uiPriority="0" w:name="Block Text"/>
     <w:lsdException w:uiPriority="99" w:semiHidden="0" w:name="Hyperlink"/>
-    <w:lsdException w:uiPriority="99" w:name="FollowedHyperlink"/>
+    <w:lsdException w:uiPriority="99" w:semiHidden="0" w:name="FollowedHyperlink"/>
     <w:lsdException w:qFormat="1" w:unhideWhenUsed="0" w:uiPriority="22" w:semiHidden="0" w:name="Strong"/>
     <w:lsdException w:qFormat="1" w:unhideWhenUsed="0" w:uiPriority="20" w:semiHidden="0" w:name="Emphasis"/>
     <w:lsdException w:uiPriority="0" w:name="Document Map"/>
     <w:lsdException w:uiPriority="0" w:name="Plain Text"/>
     <w:lsdException w:uiPriority="0" w:name="E-mail Signature"/>
-    <w:lsdException w:uiPriority="99" w:name="Normal (Web)"/>
+    <w:lsdException w:uiPriority="99" w:semiHidden="0" w:name="Normal (Web)"/>
     <w:lsdException w:uiPriority="0" w:name="HTML Acronym"/>
     <w:lsdException w:uiPriority="0" w:name="HTML Address"/>
     <w:lsdException w:uiPriority="0" w:name="HTML Cite"/>
-    <w:lsdException w:uiPriority="0" w:name="HTML Code"/>
+    <w:lsdException w:uiPriority="0" w:semiHidden="0" w:name="HTML Code"/>
     <w:lsdException w:uiPriority="0" w:name="HTML Definition"/>
     <w:lsdException w:uiPriority="0" w:name="HTML Keyboard"/>
-    <w:lsdException w:uiPriority="99" w:name="HTML Preformatted"/>
+    <w:lsdException w:uiPriority="99" w:semiHidden="0" w:name="HTML Preformatted"/>
     <w:lsdException w:uiPriority="0" w:name="HTML Sample"/>
     <w:lsdException w:uiPriority="0" w:name="HTML Typewriter"/>
     <w:lsdException w:uiPriority="0" w:name="HTML Variable"/>
-    <w:lsdException w:uiPriority="99" w:name="Normal Table"/>
+    <w:lsdException w:uiPriority="99" w:semiHidden="0" w:name="Normal Table"/>
     <w:lsdException w:uiPriority="0" w:name="annotation subject"/>
     <w:lsdException w:uiPriority="0" w:name="Table Simple 1"/>
     <w:lsdException w:uiPriority="0" w:name="Table Simple 2"/>
@@ -13816,7 +14279,7 @@
       <w:jc w:val="both"/>
     </w:pPr>
     <w:rPr>
-      <w:rFonts w:ascii="Calibri" w:hAnsi="Calibri" w:eastAsia="宋体"/>
+      <w:rFonts w:ascii="Calibri" w:hAnsi="Calibri" w:eastAsia="宋体" w:cs="Times New Roman"/>
       <w:kern w:val="2"/>
       <w:sz w:val="21"/>
       <w:szCs w:val="22"/>
@@ -14295,7 +14758,6 @@
     <w:uiPriority w:val="0"/>
     <w:rPr>
       <w:rFonts w:hint="eastAsia" w:ascii="宋体" w:hAnsi="宋体" w:eastAsia="宋体" w:cs="宋体"/>
-      <w:bdr w:val="none" w:color="auto" w:sz="0" w:space="0"/>
     </w:rPr>
   </w:style>
   <w:style w:type="character" w:customStyle="1" w:styleId="36">

--- a/webDemo.docx
+++ b/webDemo.docx
@@ -12624,6 +12624,12 @@
             <w:insideV w:val="none" w:color="auto" w:sz="0" w:space="0"/>
           </w:tblBorders>
           <w:tblLayout w:type="fixed"/>
+          <w:tblCellMar>
+            <w:top w:w="0" w:type="dxa"/>
+            <w:left w:w="0" w:type="dxa"/>
+            <w:bottom w:w="0" w:type="dxa"/>
+            <w:right w:w="0" w:type="dxa"/>
+          </w:tblCellMar>
         </w:tblPrEx>
         <w:trPr>
           <w:tblCellSpacing w:w="0" w:type="dxa"/>
@@ -12956,6 +12962,28 @@
     <w:p>
       <w:pPr>
         <w:rPr>
+          <w:rFonts w:hint="eastAsia" w:eastAsia="宋体"/>
+          <w:lang w:eastAsia="zh-CN"/>
+        </w:rPr>
+      </w:pPr>
+      <w:r>
+        <w:rPr>
+          <w:rFonts w:hint="eastAsia"/>
+          <w:lang w:eastAsia="zh-CN"/>
+        </w:rPr>
+        <w:t>线下转账显示的是公司自己的账户</w:t>
+      </w:r>
+    </w:p>
+    <w:p>
+      <w:pPr>
+        <w:rPr>
+          <w:rFonts w:hint="eastAsia"/>
+        </w:rPr>
+      </w:pPr>
+    </w:p>
+    <w:p>
+      <w:pPr>
+        <w:rPr>
           <w:rFonts w:hint="eastAsia"/>
         </w:rPr>
       </w:pPr>
@@ -13049,7 +13077,290 @@
           <w:rFonts w:hint="eastAsia"/>
           <w:lang w:val="en-US" w:eastAsia="zh-CN"/>
         </w:rPr>
-        <w:t>、、研究</w:t>
+        <w:t xml:space="preserve">、、研究表单校验 </w:t>
+      </w:r>
+    </w:p>
+    <w:p>
+      <w:pPr>
+        <w:pStyle w:val="2"/>
+        <w:rPr>
+          <w:rFonts w:hint="eastAsia"/>
+        </w:rPr>
+      </w:pPr>
+    </w:p>
+    <w:p>
+      <w:pPr>
+        <w:rPr>
+          <w:rFonts w:hint="eastAsia"/>
+        </w:rPr>
+      </w:pPr>
+    </w:p>
+    <w:p>
+      <w:pPr>
+        <w:rPr>
+          <w:rFonts w:hint="eastAsia"/>
+        </w:rPr>
+      </w:pPr>
+    </w:p>
+    <w:p>
+      <w:pPr>
+        <w:rPr>
+          <w:rFonts w:hint="eastAsia"/>
+        </w:rPr>
+      </w:pPr>
+    </w:p>
+    <w:p>
+      <w:pPr>
+        <w:rPr>
+          <w:rFonts w:hint="eastAsia"/>
+        </w:rPr>
+      </w:pPr>
+    </w:p>
+    <w:p>
+      <w:pPr>
+        <w:pStyle w:val="4"/>
+        <w:rPr>
+          <w:rFonts w:hint="eastAsia"/>
+          <w:lang w:val="en-US" w:eastAsia="zh-CN"/>
+        </w:rPr>
+      </w:pPr>
+      <w:r>
+        <w:rPr>
+          <w:rFonts w:hint="eastAsia"/>
+          <w:lang w:val="en-US" w:eastAsia="zh-CN"/>
+        </w:rPr>
+        <w:t>10-23</w:t>
+      </w:r>
+    </w:p>
+    <w:p>
+      <w:pPr>
+        <w:rPr>
+          <w:rFonts w:hint="eastAsia"/>
+          <w:lang w:val="en-US" w:eastAsia="zh-CN"/>
+        </w:rPr>
+      </w:pPr>
+      <w:r>
+        <w:rPr>
+          <w:rFonts w:hint="eastAsia"/>
+          <w:lang w:val="en-US" w:eastAsia="zh-CN"/>
+        </w:rPr>
+        <w:t>注册页面样式修改</w:t>
+      </w:r>
+    </w:p>
+    <w:p>
+      <w:pPr>
+        <w:rPr>
+          <w:rFonts w:hint="eastAsia"/>
+          <w:lang w:val="en-US" w:eastAsia="zh-CN"/>
+        </w:rPr>
+      </w:pPr>
+      <w:r>
+        <w:rPr>
+          <w:rFonts w:hint="eastAsia"/>
+          <w:lang w:val="en-US" w:eastAsia="zh-CN"/>
+        </w:rPr>
+        <w:t>认证页面</w:t>
+      </w:r>
+    </w:p>
+    <w:p>
+      <w:pPr>
+        <w:rPr>
+          <w:rFonts w:hint="eastAsia"/>
+          <w:lang w:val="en-US" w:eastAsia="zh-CN"/>
+        </w:rPr>
+      </w:pPr>
+      <w:r>
+        <w:rPr>
+          <w:rFonts w:hint="eastAsia"/>
+          <w:lang w:val="en-US" w:eastAsia="zh-CN"/>
+        </w:rPr>
+        <w:t>报表查询</w:t>
+      </w:r>
+    </w:p>
+    <w:p>
+      <w:pPr>
+        <w:rPr>
+          <w:rFonts w:hint="eastAsia"/>
+          <w:lang w:val="en-US" w:eastAsia="zh-CN"/>
+        </w:rPr>
+      </w:pPr>
+      <w:r>
+        <w:rPr>
+          <w:rFonts w:hint="eastAsia"/>
+          <w:lang w:val="en-US" w:eastAsia="zh-CN"/>
+        </w:rPr>
+        <w:t>历史记录</w:t>
+      </w:r>
+    </w:p>
+    <w:p>
+      <w:pPr>
+        <w:rPr>
+          <w:rFonts w:hint="eastAsia"/>
+          <w:lang w:val="en-US" w:eastAsia="zh-CN"/>
+        </w:rPr>
+      </w:pPr>
+      <w:r>
+        <w:rPr>
+          <w:rFonts w:hint="eastAsia"/>
+          <w:lang w:val="en-US" w:eastAsia="zh-CN"/>
+        </w:rPr>
+        <w:t>My97</w:t>
+      </w:r>
+    </w:p>
+    <w:p>
+      <w:pPr>
+        <w:rPr>
+          <w:rFonts w:hint="eastAsia"/>
+          <w:lang w:val="en-US" w:eastAsia="zh-CN"/>
+        </w:rPr>
+      </w:pPr>
+    </w:p>
+    <w:p>
+      <w:pPr>
+        <w:rPr>
+          <w:rFonts w:hint="eastAsia"/>
+          <w:lang w:val="en-US" w:eastAsia="zh-CN"/>
+        </w:rPr>
+      </w:pPr>
+      <w:r>
+        <w:rPr>
+          <w:rFonts w:hint="eastAsia"/>
+          <w:lang w:val="en-US" w:eastAsia="zh-CN"/>
+        </w:rPr>
+        <w:t>问题：</w:t>
+      </w:r>
+    </w:p>
+    <w:p>
+      <w:pPr>
+        <w:numPr>
+          <w:ilvl w:val="0"/>
+          <w:numId w:val="4"/>
+        </w:numPr>
+        <w:rPr>
+          <w:rFonts w:hint="eastAsia"/>
+          <w:lang w:val="en-US" w:eastAsia="zh-CN"/>
+        </w:rPr>
+      </w:pPr>
+      <w:r>
+        <w:rPr>
+          <w:rFonts w:hint="eastAsia"/>
+          <w:lang w:val="en-US" w:eastAsia="zh-CN"/>
+        </w:rPr>
+        <w:t>web端页面如何与移动端兼容</w:t>
+      </w:r>
+    </w:p>
+    <w:p>
+      <w:pPr>
+        <w:numPr>
+          <w:ilvl w:val="0"/>
+          <w:numId w:val="4"/>
+        </w:numPr>
+        <w:rPr>
+          <w:rFonts w:hint="eastAsia"/>
+          <w:lang w:val="en-US" w:eastAsia="zh-CN"/>
+        </w:rPr>
+      </w:pPr>
+      <w:r>
+        <w:rPr>
+          <w:rFonts w:hint="eastAsia"/>
+          <w:lang w:val="en-US" w:eastAsia="zh-CN"/>
+        </w:rPr>
+        <w:t>目前交易的国家（能否给出几个）</w:t>
+      </w:r>
+    </w:p>
+    <w:p>
+      <w:pPr>
+        <w:numPr>
+          <w:ilvl w:val="0"/>
+          <w:numId w:val="4"/>
+        </w:numPr>
+        <w:rPr>
+          <w:rFonts w:hint="eastAsia"/>
+          <w:lang w:val="en-US" w:eastAsia="zh-CN"/>
+        </w:rPr>
+      </w:pPr>
+      <w:r>
+        <w:rPr>
+          <w:rFonts w:hint="eastAsia"/>
+          <w:lang w:val="en-US" w:eastAsia="zh-CN"/>
+        </w:rPr>
+        <w:t>实时汇率获取</w:t>
+      </w:r>
+    </w:p>
+    <w:p>
+      <w:pPr>
+        <w:numPr>
+          <w:ilvl w:val="0"/>
+          <w:numId w:val="4"/>
+        </w:numPr>
+        <w:rPr>
+          <w:rFonts w:hint="eastAsia"/>
+          <w:lang w:val="en-US" w:eastAsia="zh-CN"/>
+        </w:rPr>
+      </w:pPr>
+      <w:r>
+        <w:rPr>
+          <w:rFonts w:hint="eastAsia"/>
+          <w:lang w:val="en-US" w:eastAsia="zh-CN"/>
+        </w:rPr>
+        <w:t>风控</w:t>
+      </w:r>
+    </w:p>
+    <w:p>
+      <w:pPr>
+        <w:numPr>
+          <w:ilvl w:val="0"/>
+          <w:numId w:val="4"/>
+        </w:numPr>
+        <w:rPr>
+          <w:rFonts w:hint="eastAsia"/>
+          <w:lang w:val="en-US" w:eastAsia="zh-CN"/>
+        </w:rPr>
+      </w:pPr>
+      <w:r>
+        <w:rPr>
+          <w:rFonts w:hint="eastAsia"/>
+          <w:lang w:val="en-US" w:eastAsia="zh-CN"/>
+        </w:rPr>
+        <w:t>历史记录中的充退记录？？</w:t>
+      </w:r>
+    </w:p>
+    <w:p>
+      <w:pPr>
+        <w:numPr>
+          <w:ilvl w:val="0"/>
+          <w:numId w:val="4"/>
+        </w:numPr>
+        <w:rPr>
+          <w:rFonts w:hint="eastAsia"/>
+          <w:lang w:val="en-US" w:eastAsia="zh-CN"/>
+        </w:rPr>
+      </w:pPr>
+      <w:r>
+        <w:rPr>
+          <w:rFonts w:hint="eastAsia"/>
+          <w:lang w:val="en-US" w:eastAsia="zh-CN"/>
+        </w:rPr>
+        <w:t>页面国家标志，TestClient 用途</w:t>
+      </w:r>
+    </w:p>
+    <w:p>
+      <w:pPr>
+        <w:numPr>
+          <w:ilvl w:val="0"/>
+          <w:numId w:val="4"/>
+        </w:numPr>
+        <w:rPr>
+          <w:rFonts w:hint="eastAsia"/>
+          <w:lang w:val="en-US" w:eastAsia="zh-CN"/>
+        </w:rPr>
+      </w:pPr>
+      <w:r>
+        <w:rPr>
+          <w:rFonts w:hint="eastAsia"/>
+          <w:lang w:val="en-US" w:eastAsia="zh-CN"/>
+        </w:rPr>
+        <w:t>货币交易平台使用场景，示例（简单，复杂的</w:t>
       </w:r>
       <w:bookmarkStart w:id="22" w:name="_GoBack"/>
       <w:bookmarkEnd w:id="22"/>
@@ -13058,8 +13369,32 @@
           <w:rFonts w:hint="eastAsia"/>
           <w:lang w:val="en-US" w:eastAsia="zh-CN"/>
         </w:rPr>
-        <w:t xml:space="preserve">表单校验 </w:t>
-      </w:r>
+        <w:t>）</w:t>
+      </w:r>
+    </w:p>
+    <w:p>
+      <w:pPr>
+        <w:rPr>
+          <w:rFonts w:hint="eastAsia"/>
+          <w:lang w:val="en-US" w:eastAsia="zh-CN"/>
+        </w:rPr>
+      </w:pPr>
+    </w:p>
+    <w:p>
+      <w:pPr>
+        <w:rPr>
+          <w:rFonts w:hint="eastAsia" w:eastAsia="宋体"/>
+          <w:lang w:val="en-US" w:eastAsia="zh-CN"/>
+        </w:rPr>
+      </w:pPr>
+    </w:p>
+    <w:p>
+      <w:pPr>
+        <w:pStyle w:val="2"/>
+        <w:rPr>
+          <w:rFonts w:hint="eastAsia"/>
+        </w:rPr>
+      </w:pPr>
     </w:p>
     <w:p>
       <w:pPr>
@@ -13770,6 +14105,301 @@
         </w:rPr>
         <w:t>一日是一生的缩影</w:t>
       </w:r>
+    </w:p>
+    <w:p>
+      <w:pPr>
+        <w:pStyle w:val="12"/>
+        <w:widowControl/>
+        <w:pBdr>
+          <w:top w:val="none" w:color="auto" w:sz="0" w:space="0"/>
+          <w:left w:val="none" w:color="auto" w:sz="0" w:space="0"/>
+          <w:bottom w:val="none" w:color="auto" w:sz="0" w:space="0"/>
+          <w:right w:val="none" w:color="auto" w:sz="0" w:space="0"/>
+        </w:pBdr>
+        <w:shd w:val="clear" w:color="auto" w:fill="FFFFFF"/>
+        <w:spacing w:before="0" w:beforeAutospacing="0" w:after="0" w:afterAutospacing="0" w:line="324" w:lineRule="atLeast"/>
+        <w:ind w:left="0" w:right="0" w:firstLine="0"/>
+        <w:rPr>
+          <w:rFonts w:ascii="Arial" w:hAnsi="Arial" w:cs="Arial"/>
+          <w:b/>
+          <w:i w:val="0"/>
+          <w:caps w:val="0"/>
+          <w:color w:val="555555"/>
+          <w:spacing w:val="0"/>
+          <w:sz w:val="24"/>
+          <w:szCs w:val="24"/>
+        </w:rPr>
+      </w:pPr>
+      <w:r>
+        <w:rPr>
+          <w:rFonts w:ascii="Arial" w:hAnsi="Arial" w:cs="Arial"/>
+          <w:b/>
+          <w:i w:val="0"/>
+          <w:caps w:val="0"/>
+          <w:color w:val="555555"/>
+          <w:spacing w:val="0"/>
+          <w:sz w:val="24"/>
+          <w:szCs w:val="24"/>
+          <w:bdr w:val="none" w:color="auto" w:sz="0" w:space="0"/>
+          <w:shd w:val="clear" w:color="auto" w:fill="FFFFFF"/>
+        </w:rPr>
+        <w:t>Conceit is the quicksand of success.</w:t>
+      </w:r>
+    </w:p>
+    <w:p>
+      <w:pPr>
+        <w:pStyle w:val="12"/>
+        <w:widowControl/>
+        <w:pBdr>
+          <w:top w:val="none" w:color="auto" w:sz="0" w:space="0"/>
+          <w:left w:val="none" w:color="auto" w:sz="0" w:space="0"/>
+          <w:bottom w:val="none" w:color="auto" w:sz="0" w:space="0"/>
+          <w:right w:val="none" w:color="auto" w:sz="0" w:space="0"/>
+        </w:pBdr>
+        <w:shd w:val="clear" w:color="auto" w:fill="FFFFFF"/>
+        <w:spacing w:before="120" w:beforeAutospacing="0" w:after="0" w:afterAutospacing="0" w:line="324" w:lineRule="atLeast"/>
+        <w:ind w:left="0" w:right="0" w:firstLine="0"/>
+        <w:rPr>
+          <w:rStyle w:val="29"/>
+          <w:rFonts w:hint="eastAsia" w:ascii="微软雅黑" w:hAnsi="微软雅黑" w:eastAsia="微软雅黑" w:cs="微软雅黑"/>
+          <w:b w:val="0"/>
+          <w:i w:val="0"/>
+          <w:caps w:val="0"/>
+          <w:color w:val="838383"/>
+          <w:spacing w:val="0"/>
+          <w:sz w:val="18"/>
+          <w:szCs w:val="18"/>
+          <w:bdr w:val="none" w:color="auto" w:sz="0" w:space="0"/>
+          <w:shd w:val="clear" w:color="auto" w:fill="FFFFFF"/>
+        </w:rPr>
+      </w:pPr>
+      <w:r>
+        <w:rPr>
+          <w:rFonts w:hint="eastAsia" w:ascii="微软雅黑" w:hAnsi="微软雅黑" w:eastAsia="微软雅黑" w:cs="微软雅黑"/>
+          <w:b w:val="0"/>
+          <w:i w:val="0"/>
+          <w:caps w:val="0"/>
+          <w:color w:val="838383"/>
+          <w:spacing w:val="0"/>
+          <w:sz w:val="18"/>
+          <w:szCs w:val="18"/>
+          <w:bdr w:val="none" w:color="auto" w:sz="0" w:space="0"/>
+          <w:shd w:val="clear" w:color="auto" w:fill="FFFFFF"/>
+        </w:rPr>
+        <w:t>自负是吞噬成功的流沙。-仲夏夜之梦</w:t>
+      </w:r>
+      <w:r>
+        <w:rPr>
+          <w:rStyle w:val="29"/>
+          <w:rFonts w:hint="eastAsia" w:ascii="微软雅黑" w:hAnsi="微软雅黑" w:eastAsia="微软雅黑" w:cs="微软雅黑"/>
+          <w:b w:val="0"/>
+          <w:i w:val="0"/>
+          <w:caps w:val="0"/>
+          <w:color w:val="838383"/>
+          <w:spacing w:val="0"/>
+          <w:sz w:val="18"/>
+          <w:szCs w:val="18"/>
+          <w:bdr w:val="none" w:color="auto" w:sz="0" w:space="0"/>
+          <w:shd w:val="clear" w:color="auto" w:fill="FFFFFF"/>
+        </w:rPr>
+        <w:t> </w:t>
+      </w:r>
+    </w:p>
+    <w:p>
+      <w:pPr>
+        <w:pStyle w:val="12"/>
+        <w:widowControl/>
+        <w:pBdr>
+          <w:top w:val="none" w:color="auto" w:sz="0" w:space="0"/>
+          <w:left w:val="none" w:color="auto" w:sz="0" w:space="0"/>
+          <w:bottom w:val="none" w:color="auto" w:sz="0" w:space="0"/>
+          <w:right w:val="none" w:color="auto" w:sz="0" w:space="0"/>
+        </w:pBdr>
+        <w:shd w:val="clear" w:color="auto" w:fill="FFFFFF"/>
+        <w:spacing w:before="120" w:beforeAutospacing="0" w:after="0" w:afterAutospacing="0" w:line="324" w:lineRule="atLeast"/>
+        <w:ind w:left="0" w:right="0" w:firstLine="0"/>
+        <w:rPr>
+          <w:rStyle w:val="29"/>
+          <w:rFonts w:hint="eastAsia" w:ascii="微软雅黑" w:hAnsi="微软雅黑" w:eastAsia="微软雅黑" w:cs="微软雅黑"/>
+          <w:b w:val="0"/>
+          <w:i w:val="0"/>
+          <w:caps w:val="0"/>
+          <w:color w:val="838383"/>
+          <w:spacing w:val="0"/>
+          <w:sz w:val="18"/>
+          <w:szCs w:val="18"/>
+          <w:bdr w:val="none" w:color="auto" w:sz="0" w:space="0"/>
+          <w:shd w:val="clear" w:color="auto" w:fill="FFFFFF"/>
+        </w:rPr>
+      </w:pPr>
+    </w:p>
+    <w:p>
+      <w:pPr>
+        <w:pStyle w:val="12"/>
+        <w:widowControl/>
+        <w:pBdr>
+          <w:top w:val="none" w:color="auto" w:sz="0" w:space="0"/>
+          <w:left w:val="none" w:color="auto" w:sz="0" w:space="0"/>
+          <w:bottom w:val="none" w:color="auto" w:sz="0" w:space="0"/>
+          <w:right w:val="none" w:color="auto" w:sz="0" w:space="0"/>
+        </w:pBdr>
+        <w:shd w:val="clear" w:color="auto" w:fill="FFFFFF"/>
+        <w:spacing w:before="120" w:beforeAutospacing="0" w:after="0" w:afterAutospacing="0" w:line="324" w:lineRule="atLeast"/>
+        <w:ind w:left="0" w:right="0" w:firstLine="0"/>
+        <w:rPr>
+          <w:rStyle w:val="29"/>
+          <w:rFonts w:hint="eastAsia" w:ascii="微软雅黑" w:hAnsi="微软雅黑" w:eastAsia="微软雅黑" w:cs="微软雅黑"/>
+          <w:b w:val="0"/>
+          <w:i w:val="0"/>
+          <w:caps w:val="0"/>
+          <w:color w:val="838383"/>
+          <w:spacing w:val="0"/>
+          <w:sz w:val="18"/>
+          <w:szCs w:val="18"/>
+          <w:bdr w:val="none" w:color="auto" w:sz="0" w:space="0"/>
+          <w:shd w:val="clear" w:color="auto" w:fill="FFFFFF"/>
+        </w:rPr>
+      </w:pPr>
+    </w:p>
+    <w:p>
+      <w:pPr>
+        <w:pStyle w:val="12"/>
+        <w:widowControl/>
+        <w:pBdr>
+          <w:top w:val="none" w:color="auto" w:sz="0" w:space="0"/>
+          <w:left w:val="none" w:color="auto" w:sz="0" w:space="0"/>
+          <w:bottom w:val="none" w:color="auto" w:sz="0" w:space="0"/>
+          <w:right w:val="none" w:color="auto" w:sz="0" w:space="0"/>
+        </w:pBdr>
+        <w:shd w:val="clear" w:color="auto" w:fill="FFFFFF"/>
+        <w:spacing w:before="120" w:beforeAutospacing="0" w:after="0" w:afterAutospacing="0" w:line="324" w:lineRule="atLeast"/>
+        <w:ind w:left="0" w:right="0" w:firstLine="0"/>
+        <w:rPr>
+          <w:rStyle w:val="29"/>
+          <w:rFonts w:hint="eastAsia" w:ascii="微软雅黑" w:hAnsi="微软雅黑" w:eastAsia="微软雅黑" w:cs="微软雅黑"/>
+          <w:b w:val="0"/>
+          <w:i w:val="0"/>
+          <w:caps w:val="0"/>
+          <w:color w:val="838383"/>
+          <w:spacing w:val="0"/>
+          <w:sz w:val="18"/>
+          <w:szCs w:val="18"/>
+          <w:bdr w:val="none" w:color="auto" w:sz="0" w:space="0"/>
+          <w:shd w:val="clear" w:color="auto" w:fill="FFFFFF"/>
+        </w:rPr>
+      </w:pPr>
+    </w:p>
+    <w:p>
+      <w:pPr>
+        <w:pStyle w:val="12"/>
+        <w:widowControl/>
+        <w:pBdr>
+          <w:top w:val="none" w:color="auto" w:sz="0" w:space="0"/>
+          <w:left w:val="none" w:color="auto" w:sz="0" w:space="0"/>
+          <w:bottom w:val="none" w:color="auto" w:sz="0" w:space="0"/>
+          <w:right w:val="none" w:color="auto" w:sz="0" w:space="0"/>
+        </w:pBdr>
+        <w:shd w:val="clear" w:color="auto" w:fill="FFFFFF"/>
+        <w:spacing w:before="120" w:beforeAutospacing="0" w:after="0" w:afterAutospacing="0" w:line="324" w:lineRule="atLeast"/>
+        <w:ind w:left="0" w:right="0" w:firstLine="0"/>
+        <w:rPr>
+          <w:rStyle w:val="29"/>
+          <w:rFonts w:hint="eastAsia" w:ascii="微软雅黑" w:hAnsi="微软雅黑" w:eastAsia="微软雅黑" w:cs="微软雅黑"/>
+          <w:b w:val="0"/>
+          <w:i w:val="0"/>
+          <w:caps w:val="0"/>
+          <w:color w:val="838383"/>
+          <w:spacing w:val="0"/>
+          <w:sz w:val="18"/>
+          <w:szCs w:val="18"/>
+          <w:bdr w:val="none" w:color="auto" w:sz="0" w:space="0"/>
+          <w:shd w:val="clear" w:color="auto" w:fill="FFFFFF"/>
+        </w:rPr>
+      </w:pPr>
+    </w:p>
+    <w:p>
+      <w:pPr>
+        <w:pStyle w:val="12"/>
+        <w:widowControl/>
+        <w:pBdr>
+          <w:top w:val="none" w:color="auto" w:sz="0" w:space="0"/>
+          <w:left w:val="none" w:color="auto" w:sz="0" w:space="0"/>
+          <w:bottom w:val="none" w:color="auto" w:sz="0" w:space="0"/>
+          <w:right w:val="none" w:color="auto" w:sz="0" w:space="0"/>
+        </w:pBdr>
+        <w:shd w:val="clear" w:color="auto" w:fill="FFFFFF"/>
+        <w:spacing w:before="120" w:beforeAutospacing="0" w:after="0" w:afterAutospacing="0" w:line="324" w:lineRule="atLeast"/>
+        <w:ind w:left="0" w:right="0" w:firstLine="0"/>
+        <w:rPr>
+          <w:rStyle w:val="29"/>
+          <w:rFonts w:hint="eastAsia" w:ascii="微软雅黑" w:hAnsi="微软雅黑" w:eastAsia="微软雅黑" w:cs="微软雅黑"/>
+          <w:b w:val="0"/>
+          <w:i w:val="0"/>
+          <w:caps w:val="0"/>
+          <w:color w:val="838383"/>
+          <w:spacing w:val="0"/>
+          <w:sz w:val="18"/>
+          <w:szCs w:val="18"/>
+          <w:bdr w:val="none" w:color="auto" w:sz="0" w:space="0"/>
+          <w:shd w:val="clear" w:color="auto" w:fill="FFFFFF"/>
+        </w:rPr>
+      </w:pPr>
+    </w:p>
+    <w:p>
+      <w:pPr>
+        <w:pStyle w:val="12"/>
+        <w:widowControl/>
+        <w:pBdr>
+          <w:top w:val="none" w:color="auto" w:sz="0" w:space="0"/>
+          <w:left w:val="none" w:color="auto" w:sz="0" w:space="0"/>
+          <w:bottom w:val="none" w:color="auto" w:sz="0" w:space="0"/>
+          <w:right w:val="none" w:color="auto" w:sz="0" w:space="0"/>
+        </w:pBdr>
+        <w:shd w:val="clear" w:color="auto" w:fill="FFFFFF"/>
+        <w:spacing w:before="120" w:beforeAutospacing="0" w:after="0" w:afterAutospacing="0" w:line="324" w:lineRule="atLeast"/>
+        <w:ind w:left="0" w:right="0" w:firstLine="0"/>
+        <w:rPr>
+          <w:rStyle w:val="29"/>
+          <w:rFonts w:hint="eastAsia" w:ascii="微软雅黑" w:hAnsi="微软雅黑" w:eastAsia="微软雅黑" w:cs="微软雅黑"/>
+          <w:b w:val="0"/>
+          <w:i w:val="0"/>
+          <w:caps w:val="0"/>
+          <w:color w:val="838383"/>
+          <w:spacing w:val="0"/>
+          <w:sz w:val="18"/>
+          <w:szCs w:val="18"/>
+          <w:bdr w:val="none" w:color="auto" w:sz="0" w:space="0"/>
+          <w:shd w:val="clear" w:color="auto" w:fill="FFFFFF"/>
+        </w:rPr>
+      </w:pPr>
+    </w:p>
+    <w:p>
+      <w:pPr>
+        <w:pStyle w:val="12"/>
+        <w:widowControl/>
+        <w:pBdr>
+          <w:top w:val="none" w:color="auto" w:sz="0" w:space="0"/>
+          <w:left w:val="none" w:color="auto" w:sz="0" w:space="0"/>
+          <w:bottom w:val="none" w:color="auto" w:sz="0" w:space="0"/>
+          <w:right w:val="none" w:color="auto" w:sz="0" w:space="0"/>
+        </w:pBdr>
+        <w:shd w:val="clear" w:color="auto" w:fill="FFFFFF"/>
+        <w:spacing w:before="120" w:beforeAutospacing="0" w:after="0" w:afterAutospacing="0" w:line="324" w:lineRule="atLeast"/>
+        <w:ind w:left="0" w:right="0" w:firstLine="0"/>
+        <w:rPr>
+          <w:rStyle w:val="29"/>
+          <w:rFonts w:hint="eastAsia" w:ascii="微软雅黑" w:hAnsi="微软雅黑" w:eastAsia="微软雅黑" w:cs="微软雅黑"/>
+          <w:b w:val="0"/>
+          <w:i w:val="0"/>
+          <w:caps w:val="0"/>
+          <w:color w:val="838383"/>
+          <w:spacing w:val="0"/>
+          <w:sz w:val="18"/>
+          <w:szCs w:val="18"/>
+          <w:bdr w:val="none" w:color="auto" w:sz="0" w:space="0"/>
+          <w:shd w:val="clear" w:color="auto" w:fill="FFFFFF"/>
+        </w:rPr>
+      </w:pPr>
     </w:p>
     <w:p>
       <w:pPr>
@@ -13808,6 +14438,184 @@
 
 <file path=word/numbering.xml><?xml version="1.0" encoding="utf-8"?>
 <w:numbering xmlns:wpc="http://schemas.microsoft.com/office/word/2010/wordprocessingCanvas" xmlns:mc="http://schemas.openxmlformats.org/markup-compatibility/2006" xmlns:o="urn:schemas-microsoft-com:office:office" xmlns:r="http://schemas.openxmlformats.org/officeDocument/2006/relationships" xmlns:m="http://schemas.openxmlformats.org/officeDocument/2006/math" xmlns:v="urn:schemas-microsoft-com:vml" xmlns:wp14="http://schemas.microsoft.com/office/word/2010/wordprocessingDrawing" xmlns:wp="http://schemas.openxmlformats.org/drawingml/2006/wordprocessingDrawing" xmlns:w10="urn:schemas-microsoft-com:office:word" xmlns:w="http://schemas.openxmlformats.org/wordprocessingml/2006/main" xmlns:w14="http://schemas.microsoft.com/office/word/2010/wordml" xmlns:wpg="http://schemas.microsoft.com/office/word/2010/wordprocessingGroup" xmlns:wpi="http://schemas.microsoft.com/office/word/2010/wordprocessingInk" xmlns:wne="http://schemas.microsoft.com/office/word/2006/wordml" xmlns:wps="http://schemas.microsoft.com/office/word/2010/wordprocessingShape" mc:Ignorable="w14 wp14">
+  <w:abstractNum w:abstractNumId="1118765696">
+    <w:nsid w:val="42AF0280"/>
+    <w:multiLevelType w:val="multilevel"/>
+    <w:tmpl w:val="42AF0280"/>
+    <w:lvl w:ilvl="0" w:tentative="1">
+      <w:start w:val="1"/>
+      <w:numFmt w:val="decimal"/>
+      <w:lvlText w:val="%1."/>
+      <w:lvlJc w:val="left"/>
+      <w:pPr>
+        <w:ind w:left="360" w:hanging="360"/>
+      </w:pPr>
+      <w:rPr>
+        <w:rFonts w:hint="default"/>
+      </w:rPr>
+    </w:lvl>
+    <w:lvl w:ilvl="1" w:tentative="1">
+      <w:start w:val="1"/>
+      <w:numFmt w:val="lowerLetter"/>
+      <w:lvlText w:val="%2)"/>
+      <w:lvlJc w:val="left"/>
+      <w:pPr>
+        <w:ind w:left="840" w:hanging="420"/>
+      </w:pPr>
+    </w:lvl>
+    <w:lvl w:ilvl="2" w:tentative="1">
+      <w:start w:val="1"/>
+      <w:numFmt w:val="lowerRoman"/>
+      <w:lvlText w:val="%3."/>
+      <w:lvlJc w:val="right"/>
+      <w:pPr>
+        <w:ind w:left="1260" w:hanging="420"/>
+      </w:pPr>
+    </w:lvl>
+    <w:lvl w:ilvl="3" w:tentative="1">
+      <w:start w:val="1"/>
+      <w:numFmt w:val="decimal"/>
+      <w:lvlText w:val="%4."/>
+      <w:lvlJc w:val="left"/>
+      <w:pPr>
+        <w:ind w:left="1680" w:hanging="420"/>
+      </w:pPr>
+    </w:lvl>
+    <w:lvl w:ilvl="4" w:tentative="1">
+      <w:start w:val="1"/>
+      <w:numFmt w:val="lowerLetter"/>
+      <w:lvlText w:val="%5)"/>
+      <w:lvlJc w:val="left"/>
+      <w:pPr>
+        <w:ind w:left="2100" w:hanging="420"/>
+      </w:pPr>
+    </w:lvl>
+    <w:lvl w:ilvl="5" w:tentative="1">
+      <w:start w:val="1"/>
+      <w:numFmt w:val="lowerRoman"/>
+      <w:lvlText w:val="%6."/>
+      <w:lvlJc w:val="right"/>
+      <w:pPr>
+        <w:ind w:left="2520" w:hanging="420"/>
+      </w:pPr>
+    </w:lvl>
+    <w:lvl w:ilvl="6" w:tentative="1">
+      <w:start w:val="1"/>
+      <w:numFmt w:val="decimal"/>
+      <w:lvlText w:val="%7."/>
+      <w:lvlJc w:val="left"/>
+      <w:pPr>
+        <w:ind w:left="2940" w:hanging="420"/>
+      </w:pPr>
+    </w:lvl>
+    <w:lvl w:ilvl="7" w:tentative="1">
+      <w:start w:val="1"/>
+      <w:numFmt w:val="lowerLetter"/>
+      <w:lvlText w:val="%8)"/>
+      <w:lvlJc w:val="left"/>
+      <w:pPr>
+        <w:ind w:left="3360" w:hanging="420"/>
+      </w:pPr>
+    </w:lvl>
+    <w:lvl w:ilvl="8" w:tentative="1">
+      <w:start w:val="1"/>
+      <w:numFmt w:val="lowerRoman"/>
+      <w:lvlText w:val="%9."/>
+      <w:lvlJc w:val="right"/>
+      <w:pPr>
+        <w:ind w:left="3780" w:hanging="420"/>
+      </w:pPr>
+    </w:lvl>
+  </w:abstractNum>
+  <w:abstractNum w:abstractNumId="975646894">
+    <w:nsid w:val="3A2730AE"/>
+    <w:multiLevelType w:val="multilevel"/>
+    <w:tmpl w:val="3A2730AE"/>
+    <w:lvl w:ilvl="0" w:tentative="1">
+      <w:start w:val="1"/>
+      <w:numFmt w:val="decimal"/>
+      <w:lvlText w:val="%1."/>
+      <w:lvlJc w:val="left"/>
+      <w:pPr>
+        <w:ind w:left="360" w:hanging="360"/>
+      </w:pPr>
+      <w:rPr>
+        <w:rFonts w:hint="default"/>
+      </w:rPr>
+    </w:lvl>
+    <w:lvl w:ilvl="1" w:tentative="1">
+      <w:start w:val="1"/>
+      <w:numFmt w:val="lowerLetter"/>
+      <w:lvlText w:val="%2)"/>
+      <w:lvlJc w:val="left"/>
+      <w:pPr>
+        <w:ind w:left="840" w:hanging="420"/>
+      </w:pPr>
+    </w:lvl>
+    <w:lvl w:ilvl="2" w:tentative="1">
+      <w:start w:val="1"/>
+      <w:numFmt w:val="lowerRoman"/>
+      <w:lvlText w:val="%3."/>
+      <w:lvlJc w:val="right"/>
+      <w:pPr>
+        <w:ind w:left="1260" w:hanging="420"/>
+      </w:pPr>
+    </w:lvl>
+    <w:lvl w:ilvl="3" w:tentative="1">
+      <w:start w:val="1"/>
+      <w:numFmt w:val="decimal"/>
+      <w:lvlText w:val="%4."/>
+      <w:lvlJc w:val="left"/>
+      <w:pPr>
+        <w:ind w:left="1680" w:hanging="420"/>
+      </w:pPr>
+    </w:lvl>
+    <w:lvl w:ilvl="4" w:tentative="1">
+      <w:start w:val="1"/>
+      <w:numFmt w:val="lowerLetter"/>
+      <w:lvlText w:val="%5)"/>
+      <w:lvlJc w:val="left"/>
+      <w:pPr>
+        <w:ind w:left="2100" w:hanging="420"/>
+      </w:pPr>
+    </w:lvl>
+    <w:lvl w:ilvl="5" w:tentative="1">
+      <w:start w:val="1"/>
+      <w:numFmt w:val="lowerRoman"/>
+      <w:lvlText w:val="%6."/>
+      <w:lvlJc w:val="right"/>
+      <w:pPr>
+        <w:ind w:left="2520" w:hanging="420"/>
+      </w:pPr>
+    </w:lvl>
+    <w:lvl w:ilvl="6" w:tentative="1">
+      <w:start w:val="1"/>
+      <w:numFmt w:val="decimal"/>
+      <w:lvlText w:val="%7."/>
+      <w:lvlJc w:val="left"/>
+      <w:pPr>
+        <w:ind w:left="2940" w:hanging="420"/>
+      </w:pPr>
+    </w:lvl>
+    <w:lvl w:ilvl="7" w:tentative="1">
+      <w:start w:val="1"/>
+      <w:numFmt w:val="lowerLetter"/>
+      <w:lvlText w:val="%8)"/>
+      <w:lvlJc w:val="left"/>
+      <w:pPr>
+        <w:ind w:left="3360" w:hanging="420"/>
+      </w:pPr>
+    </w:lvl>
+    <w:lvl w:ilvl="8" w:tentative="1">
+      <w:start w:val="1"/>
+      <w:numFmt w:val="lowerRoman"/>
+      <w:lvlText w:val="%9."/>
+      <w:lvlJc w:val="right"/>
+      <w:pPr>
+        <w:ind w:left="3780" w:hanging="420"/>
+      </w:pPr>
+    </w:lvl>
+  </w:abstractNum>
   <w:abstractNum w:abstractNumId="1445406310">
     <w:nsid w:val="56272666"/>
     <w:multiLevelType w:val="singleLevel"/>
@@ -13820,182 +14628,16 @@
       <w:lvlJc w:val="left"/>
     </w:lvl>
   </w:abstractNum>
-  <w:abstractNum w:abstractNumId="975646894">
-    <w:nsid w:val="3A2730AE"/>
-    <w:multiLevelType w:val="multilevel"/>
-    <w:tmpl w:val="3A2730AE"/>
+  <w:abstractNum w:abstractNumId="1445607935">
+    <w:nsid w:val="562A39FF"/>
+    <w:multiLevelType w:val="singleLevel"/>
+    <w:tmpl w:val="562A39FF"/>
     <w:lvl w:ilvl="0" w:tentative="1">
       <w:start w:val="1"/>
       <w:numFmt w:val="decimal"/>
+      <w:suff w:val="nothing"/>
       <w:lvlText w:val="%1."/>
       <w:lvlJc w:val="left"/>
-      <w:pPr>
-        <w:ind w:left="360" w:hanging="360"/>
-      </w:pPr>
-      <w:rPr>
-        <w:rFonts w:hint="default"/>
-      </w:rPr>
-    </w:lvl>
-    <w:lvl w:ilvl="1" w:tentative="1">
-      <w:start w:val="1"/>
-      <w:numFmt w:val="lowerLetter"/>
-      <w:lvlText w:val="%2)"/>
-      <w:lvlJc w:val="left"/>
-      <w:pPr>
-        <w:ind w:left="840" w:hanging="420"/>
-      </w:pPr>
-    </w:lvl>
-    <w:lvl w:ilvl="2" w:tentative="1">
-      <w:start w:val="1"/>
-      <w:numFmt w:val="lowerRoman"/>
-      <w:lvlText w:val="%3."/>
-      <w:lvlJc w:val="right"/>
-      <w:pPr>
-        <w:ind w:left="1260" w:hanging="420"/>
-      </w:pPr>
-    </w:lvl>
-    <w:lvl w:ilvl="3" w:tentative="1">
-      <w:start w:val="1"/>
-      <w:numFmt w:val="decimal"/>
-      <w:lvlText w:val="%4."/>
-      <w:lvlJc w:val="left"/>
-      <w:pPr>
-        <w:ind w:left="1680" w:hanging="420"/>
-      </w:pPr>
-    </w:lvl>
-    <w:lvl w:ilvl="4" w:tentative="1">
-      <w:start w:val="1"/>
-      <w:numFmt w:val="lowerLetter"/>
-      <w:lvlText w:val="%5)"/>
-      <w:lvlJc w:val="left"/>
-      <w:pPr>
-        <w:ind w:left="2100" w:hanging="420"/>
-      </w:pPr>
-    </w:lvl>
-    <w:lvl w:ilvl="5" w:tentative="1">
-      <w:start w:val="1"/>
-      <w:numFmt w:val="lowerRoman"/>
-      <w:lvlText w:val="%6."/>
-      <w:lvlJc w:val="right"/>
-      <w:pPr>
-        <w:ind w:left="2520" w:hanging="420"/>
-      </w:pPr>
-    </w:lvl>
-    <w:lvl w:ilvl="6" w:tentative="1">
-      <w:start w:val="1"/>
-      <w:numFmt w:val="decimal"/>
-      <w:lvlText w:val="%7."/>
-      <w:lvlJc w:val="left"/>
-      <w:pPr>
-        <w:ind w:left="2940" w:hanging="420"/>
-      </w:pPr>
-    </w:lvl>
-    <w:lvl w:ilvl="7" w:tentative="1">
-      <w:start w:val="1"/>
-      <w:numFmt w:val="lowerLetter"/>
-      <w:lvlText w:val="%8)"/>
-      <w:lvlJc w:val="left"/>
-      <w:pPr>
-        <w:ind w:left="3360" w:hanging="420"/>
-      </w:pPr>
-    </w:lvl>
-    <w:lvl w:ilvl="8" w:tentative="1">
-      <w:start w:val="1"/>
-      <w:numFmt w:val="lowerRoman"/>
-      <w:lvlText w:val="%9."/>
-      <w:lvlJc w:val="right"/>
-      <w:pPr>
-        <w:ind w:left="3780" w:hanging="420"/>
-      </w:pPr>
-    </w:lvl>
-  </w:abstractNum>
-  <w:abstractNum w:abstractNumId="1118765696">
-    <w:nsid w:val="42AF0280"/>
-    <w:multiLevelType w:val="multilevel"/>
-    <w:tmpl w:val="42AF0280"/>
-    <w:lvl w:ilvl="0" w:tentative="1">
-      <w:start w:val="1"/>
-      <w:numFmt w:val="decimal"/>
-      <w:lvlText w:val="%1."/>
-      <w:lvlJc w:val="left"/>
-      <w:pPr>
-        <w:ind w:left="360" w:hanging="360"/>
-      </w:pPr>
-      <w:rPr>
-        <w:rFonts w:hint="default"/>
-      </w:rPr>
-    </w:lvl>
-    <w:lvl w:ilvl="1" w:tentative="1">
-      <w:start w:val="1"/>
-      <w:numFmt w:val="lowerLetter"/>
-      <w:lvlText w:val="%2)"/>
-      <w:lvlJc w:val="left"/>
-      <w:pPr>
-        <w:ind w:left="840" w:hanging="420"/>
-      </w:pPr>
-    </w:lvl>
-    <w:lvl w:ilvl="2" w:tentative="1">
-      <w:start w:val="1"/>
-      <w:numFmt w:val="lowerRoman"/>
-      <w:lvlText w:val="%3."/>
-      <w:lvlJc w:val="right"/>
-      <w:pPr>
-        <w:ind w:left="1260" w:hanging="420"/>
-      </w:pPr>
-    </w:lvl>
-    <w:lvl w:ilvl="3" w:tentative="1">
-      <w:start w:val="1"/>
-      <w:numFmt w:val="decimal"/>
-      <w:lvlText w:val="%4."/>
-      <w:lvlJc w:val="left"/>
-      <w:pPr>
-        <w:ind w:left="1680" w:hanging="420"/>
-      </w:pPr>
-    </w:lvl>
-    <w:lvl w:ilvl="4" w:tentative="1">
-      <w:start w:val="1"/>
-      <w:numFmt w:val="lowerLetter"/>
-      <w:lvlText w:val="%5)"/>
-      <w:lvlJc w:val="left"/>
-      <w:pPr>
-        <w:ind w:left="2100" w:hanging="420"/>
-      </w:pPr>
-    </w:lvl>
-    <w:lvl w:ilvl="5" w:tentative="1">
-      <w:start w:val="1"/>
-      <w:numFmt w:val="lowerRoman"/>
-      <w:lvlText w:val="%6."/>
-      <w:lvlJc w:val="right"/>
-      <w:pPr>
-        <w:ind w:left="2520" w:hanging="420"/>
-      </w:pPr>
-    </w:lvl>
-    <w:lvl w:ilvl="6" w:tentative="1">
-      <w:start w:val="1"/>
-      <w:numFmt w:val="decimal"/>
-      <w:lvlText w:val="%7."/>
-      <w:lvlJc w:val="left"/>
-      <w:pPr>
-        <w:ind w:left="2940" w:hanging="420"/>
-      </w:pPr>
-    </w:lvl>
-    <w:lvl w:ilvl="7" w:tentative="1">
-      <w:start w:val="1"/>
-      <w:numFmt w:val="lowerLetter"/>
-      <w:lvlText w:val="%8)"/>
-      <w:lvlJc w:val="left"/>
-      <w:pPr>
-        <w:ind w:left="3360" w:hanging="420"/>
-      </w:pPr>
-    </w:lvl>
-    <w:lvl w:ilvl="8" w:tentative="1">
-      <w:start w:val="1"/>
-      <w:numFmt w:val="lowerRoman"/>
-      <w:lvlText w:val="%9."/>
-      <w:lvlJc w:val="right"/>
-      <w:pPr>
-        <w:ind w:left="3780" w:hanging="420"/>
-      </w:pPr>
     </w:lvl>
   </w:abstractNum>
   <w:num w:numId="1">
@@ -14006,6 +14648,9 @@
   </w:num>
   <w:num w:numId="3">
     <w:abstractNumId w:val="1445406310"/>
+  </w:num>
+  <w:num w:numId="4">
+    <w:abstractNumId w:val="1445607935"/>
   </w:num>
 </w:numbering>
 </file>

--- a/webDemo.docx
+++ b/webDemo.docx
@@ -2890,7 +2890,7 @@
             <v:path o:extrusionok="f" gradientshapeok="t" o:connecttype="rect"/>
             <o:lock v:ext="edit" aspectratio="t"/>
           </v:shapetype>
-          <v:shape id="图片 1" o:spid="_x0000_i1025" type="#_x0000_t75" style="width:91pt;height:91pt" o:button="t">
+          <v:shape id="图片 1" o:spid="_x0000_i1025" type="#_x0000_t75" style="width:90.8pt;height:90.8pt" o:button="t">
             <v:imagedata r:id="rId36" o:title=""/>
           </v:shape>
         </w:pict>
@@ -2970,6 +2970,58 @@
           <w:szCs w:val="24"/>
         </w:rPr>
       </w:pPr>
+      <w:hyperlink r:id="rId37" w:history="1">
+        <w:r>
+          <w:rPr>
+            <w:rStyle w:val="aa"/>
+            <w:rFonts w:ascii="宋体" w:hAnsi="宋体" w:cs="宋体"/>
+            <w:kern w:val="0"/>
+            <w:sz w:val="24"/>
+            <w:szCs w:val="24"/>
+          </w:rPr>
+          <w:t>S</w:t>
+        </w:r>
+        <w:r>
+          <w:rPr>
+            <w:rStyle w:val="aa"/>
+            <w:rFonts w:ascii="宋体" w:hAnsi="宋体" w:cs="宋体" w:hint="eastAsia"/>
+            <w:kern w:val="0"/>
+            <w:sz w:val="24"/>
+            <w:szCs w:val="24"/>
+          </w:rPr>
+          <w:t>pring</w:t>
+        </w:r>
+        <w:r>
+          <w:rPr>
+            <w:rStyle w:val="aa"/>
+            <w:rFonts w:ascii="宋体" w:hAnsi="宋体" w:cs="宋体"/>
+            <w:kern w:val="0"/>
+            <w:sz w:val="24"/>
+            <w:szCs w:val="24"/>
+          </w:rPr>
+          <w:t xml:space="preserve">MVC  </w:t>
+        </w:r>
+        <w:r>
+          <w:rPr>
+            <w:rStyle w:val="aa"/>
+            <w:rFonts w:ascii="宋体" w:hAnsi="宋体" w:cs="宋体" w:hint="eastAsia"/>
+            <w:kern w:val="0"/>
+            <w:sz w:val="24"/>
+            <w:szCs w:val="24"/>
+          </w:rPr>
+          <w:t>配置</w:t>
+        </w:r>
+        <w:r>
+          <w:rPr>
+            <w:rStyle w:val="aa"/>
+            <w:rFonts w:ascii="宋体" w:hAnsi="宋体" w:cs="宋体"/>
+            <w:kern w:val="0"/>
+            <w:sz w:val="24"/>
+            <w:szCs w:val="24"/>
+          </w:rPr>
+          <w:t>详解</w:t>
+        </w:r>
+      </w:hyperlink>
     </w:p>
     <w:p>
       <w:pPr>
@@ -2983,6 +3035,46 @@
           <w:szCs w:val="24"/>
         </w:rPr>
       </w:pPr>
+      <w:r>
+        <w:rPr>
+          <w:noProof/>
+        </w:rPr>
+        <w:drawing>
+          <wp:inline distT="0" distB="0" distL="0" distR="0" wp14:anchorId="5E04CBA0" wp14:editId="1B14130E">
+            <wp:extent cx="5274310" cy="387350"/>
+            <wp:effectExtent l="0" t="0" r="0" b="0"/>
+            <wp:docPr id="1" name="圖片 1"/>
+            <wp:cNvGraphicFramePr>
+              <a:graphicFrameLocks xmlns:a="http://schemas.openxmlformats.org/drawingml/2006/main" noChangeAspect="1"/>
+            </wp:cNvGraphicFramePr>
+            <a:graphic xmlns:a="http://schemas.openxmlformats.org/drawingml/2006/main">
+              <a:graphicData uri="http://schemas.openxmlformats.org/drawingml/2006/picture">
+                <pic:pic xmlns:pic="http://schemas.openxmlformats.org/drawingml/2006/picture">
+                  <pic:nvPicPr>
+                    <pic:cNvPr id="1" name=""/>
+                    <pic:cNvPicPr/>
+                  </pic:nvPicPr>
+                  <pic:blipFill>
+                    <a:blip r:embed="rId38"/>
+                    <a:stretch>
+                      <a:fillRect/>
+                    </a:stretch>
+                  </pic:blipFill>
+                  <pic:spPr>
+                    <a:xfrm>
+                      <a:off x="0" y="0"/>
+                      <a:ext cx="5274310" cy="387350"/>
+                    </a:xfrm>
+                    <a:prstGeom prst="rect">
+                      <a:avLst/>
+                    </a:prstGeom>
+                  </pic:spPr>
+                </pic:pic>
+              </a:graphicData>
+            </a:graphic>
+          </wp:inline>
+        </w:drawing>
+      </w:r>
     </w:p>
     <w:p>
       <w:pPr>
@@ -3009,52 +3101,6 @@
           <w:szCs w:val="24"/>
         </w:rPr>
       </w:pPr>
-      <w:r>
-        <w:rPr>
-          <w:rFonts w:ascii="宋体" w:hAnsi="宋体" w:cs="宋体" w:hint="eastAsia"/>
-          <w:kern w:val="0"/>
-          <w:sz w:val="24"/>
-          <w:szCs w:val="24"/>
-        </w:rPr>
-        <w:lastRenderedPageBreak/>
-        <w:t>jQuery</w:t>
-      </w:r>
-      <w:r>
-        <w:rPr>
-          <w:rFonts w:ascii="宋体" w:hAnsi="宋体" w:cs="宋体"/>
-          <w:kern w:val="0"/>
-          <w:sz w:val="24"/>
-          <w:szCs w:val="24"/>
-        </w:rPr>
-        <w:t xml:space="preserve"> </w:t>
-      </w:r>
-      <w:r>
-        <w:rPr>
-          <w:rFonts w:ascii="宋体" w:hAnsi="宋体" w:cs="宋体" w:hint="eastAsia"/>
-          <w:kern w:val="0"/>
-          <w:sz w:val="24"/>
-          <w:szCs w:val="24"/>
-        </w:rPr>
-        <w:t>可</w:t>
-      </w:r>
-      <w:r>
-        <w:rPr>
-          <w:rFonts w:ascii="宋体" w:hAnsi="宋体" w:cs="宋体"/>
-          <w:kern w:val="0"/>
-          <w:sz w:val="24"/>
-          <w:szCs w:val="24"/>
-        </w:rPr>
-        <w:t>搜索的下拉框</w:t>
-      </w:r>
-      <w:r>
-        <w:rPr>
-          <w:rFonts w:ascii="宋体" w:hAnsi="宋体" w:cs="宋体" w:hint="eastAsia"/>
-          <w:kern w:val="0"/>
-          <w:sz w:val="24"/>
-          <w:szCs w:val="24"/>
-        </w:rPr>
-        <w:t xml:space="preserve"> </w:t>
-      </w:r>
     </w:p>
     <w:p>
       <w:pPr>
@@ -3068,7 +3114,65 @@
           <w:szCs w:val="24"/>
         </w:rPr>
       </w:pPr>
-      <w:hyperlink r:id="rId37" w:history="1">
+      <w:r>
+        <w:rPr>
+          <w:rFonts w:ascii="宋体" w:hAnsi="宋体" w:cs="宋体" w:hint="eastAsia"/>
+          <w:kern w:val="0"/>
+          <w:sz w:val="24"/>
+          <w:szCs w:val="24"/>
+        </w:rPr>
+        <w:t>jQuery</w:t>
+      </w:r>
+      <w:r>
+        <w:rPr>
+          <w:rFonts w:ascii="宋体" w:hAnsi="宋体" w:cs="宋体"/>
+          <w:kern w:val="0"/>
+          <w:sz w:val="24"/>
+          <w:szCs w:val="24"/>
+        </w:rPr>
+        <w:t xml:space="preserve"> </w:t>
+      </w:r>
+      <w:r>
+        <w:rPr>
+          <w:rFonts w:ascii="宋体" w:hAnsi="宋体" w:cs="宋体" w:hint="eastAsia"/>
+          <w:kern w:val="0"/>
+          <w:sz w:val="24"/>
+          <w:szCs w:val="24"/>
+        </w:rPr>
+        <w:t>可</w:t>
+      </w:r>
+      <w:r>
+        <w:rPr>
+          <w:rFonts w:ascii="宋体" w:hAnsi="宋体" w:cs="宋体"/>
+          <w:kern w:val="0"/>
+          <w:sz w:val="24"/>
+          <w:szCs w:val="24"/>
+        </w:rPr>
+        <w:t>搜索的下拉框</w:t>
+      </w:r>
+      <w:r>
+        <w:rPr>
+          <w:rFonts w:ascii="宋体" w:hAnsi="宋体" w:cs="宋体" w:hint="eastAsia"/>
+          <w:kern w:val="0"/>
+          <w:sz w:val="24"/>
+          <w:szCs w:val="24"/>
+        </w:rPr>
+        <w:t xml:space="preserve"> </w:t>
+      </w:r>
+    </w:p>
+    <w:p>
+      <w:pPr>
+        <w:widowControl/>
+        <w:spacing w:before="100" w:beforeAutospacing="1" w:after="100" w:afterAutospacing="1"/>
+        <w:jc w:val="left"/>
+        <w:rPr>
+          <w:rFonts w:ascii="宋体" w:hAnsi="宋体" w:cs="宋体"/>
+          <w:kern w:val="0"/>
+          <w:sz w:val="24"/>
+          <w:szCs w:val="24"/>
+        </w:rPr>
+      </w:pPr>
+      <w:hyperlink r:id="rId39" w:history="1">
         <w:r>
           <w:rPr>
             <w:rStyle w:val="aa"/>
@@ -3106,7 +3210,7 @@
           <w:szCs w:val="24"/>
         </w:rPr>
       </w:pPr>
-      <w:hyperlink r:id="rId38" w:history="1">
+      <w:hyperlink r:id="rId40" w:history="1">
         <w:r>
           <w:rPr>
             <w:rStyle w:val="aa"/>
@@ -3459,6 +3563,32 @@
     </w:p>
     <w:p/>
     <w:p/>
+    <w:p/>
+    <w:p>
+      <w:r>
+        <w:rPr>
+          <w:rFonts w:hint="eastAsia"/>
+        </w:rPr>
+        <w:t xml:space="preserve">fastStone </w:t>
+      </w:r>
+      <w:r>
+        <w:rPr>
+          <w:rFonts w:hint="eastAsia"/>
+        </w:rPr>
+        <w:t>快捷键</w:t>
+      </w:r>
+    </w:p>
+    <w:p>
+      <w:r>
+        <w:rPr>
+          <w:rFonts w:hint="eastAsia"/>
+        </w:rPr>
+        <w:t>ctrl + pr</w:t>
+      </w:r>
+      <w:r>
+        <w:t>tsc</w:t>
+      </w:r>
+    </w:p>
     <w:p>
       <w:pPr>
         <w:pStyle w:val="1"/>
@@ -3469,6 +3599,7 @@
         <w:rPr>
           <w:rFonts w:hint="eastAsia"/>
         </w:rPr>
+        <w:lastRenderedPageBreak/>
         <w:t>生活</w:t>
       </w:r>
       <w:bookmarkEnd w:id="6"/>
@@ -3493,7 +3624,6 @@
         <w:rPr>
           <w:rFonts w:hint="eastAsia"/>
         </w:rPr>
-        <w:lastRenderedPageBreak/>
         <w:t>衣服</w:t>
       </w:r>
     </w:p>
@@ -3529,7 +3659,7 @@
       </w:r>
     </w:p>
     <w:p>
-      <w:hyperlink r:id="rId39" w:history="1">
+      <w:hyperlink r:id="rId41" w:history="1">
         <w:r>
           <w:rPr>
             <w:rStyle w:val="aa"/>
@@ -3540,7 +3670,7 @@
     </w:p>
     <w:p/>
     <w:p>
-      <w:hyperlink r:id="rId40" w:history="1">
+      <w:hyperlink r:id="rId42" w:history="1">
         <w:r>
           <w:rPr>
             <w:rStyle w:val="aa"/>
@@ -3780,7 +3910,7 @@
       </w:r>
     </w:p>
     <w:p>
-      <w:hyperlink r:id="rId41" w:history="1">
+      <w:hyperlink r:id="rId43" w:history="1">
         <w:r>
           <w:rPr>
             <w:rStyle w:val="aa"/>
@@ -3819,7 +3949,7 @@
       </w:r>
     </w:p>
     <w:p>
-      <w:hyperlink r:id="rId42" w:history="1">
+      <w:hyperlink r:id="rId44" w:history="1">
         <w:r>
           <w:rPr>
             <w:rStyle w:val="aa"/>
@@ -3974,9 +4104,168 @@
       </w:r>
     </w:p>
     <w:p/>
-    <w:p/>
-    <w:p/>
-    <w:p/>
+    <w:p>
+      <w:r>
+        <w:rPr>
+          <w:rFonts w:hint="eastAsia"/>
+        </w:rPr>
+        <w:lastRenderedPageBreak/>
+        <w:t>数据库</w:t>
+      </w:r>
+      <w:r>
+        <w:t>连接</w:t>
+      </w:r>
+    </w:p>
+    <w:p>
+      <w:pPr>
+        <w:widowControl/>
+        <w:jc w:val="left"/>
+        <w:rPr>
+          <w:rFonts w:ascii="宋体" w:hAnsi="宋体" w:cs="宋体"/>
+          <w:kern w:val="0"/>
+          <w:sz w:val="24"/>
+          <w:szCs w:val="24"/>
+        </w:rPr>
+      </w:pPr>
+      <w:r>
+        <w:rPr>
+          <w:rFonts w:ascii="宋体" w:hAnsi="宋体" w:cs="宋体"/>
+          <w:noProof/>
+          <w:kern w:val="0"/>
+          <w:sz w:val="24"/>
+          <w:szCs w:val="24"/>
+        </w:rPr>
+        <w:drawing>
+          <wp:inline distT="0" distB="0" distL="0" distR="0">
+            <wp:extent cx="5274310" cy="1996440"/>
+            <wp:effectExtent l="0" t="0" r="0" b="0"/>
+            <wp:docPr id="2" name="圖片 2"/>
+            <wp:cNvGraphicFramePr>
+              <a:graphicFrameLocks xmlns:a="http://schemas.openxmlformats.org/drawingml/2006/main" noChangeAspect="1"/>
+            </wp:cNvGraphicFramePr>
+            <a:graphic xmlns:a="http://schemas.openxmlformats.org/drawingml/2006/main">
+              <a:graphicData uri="http://schemas.openxmlformats.org/drawingml/2006/picture">
+                <pic:pic xmlns:pic="http://schemas.openxmlformats.org/drawingml/2006/picture">
+                  <pic:nvPicPr>
+                    <pic:cNvPr id="2" name="QQ图片20151029092623.png"/>
+                    <pic:cNvPicPr/>
+                  </pic:nvPicPr>
+                  <pic:blipFill>
+                    <a:blip r:embed="rId45">
+                      <a:extLst>
+                        <a:ext uri="{28A0092B-C50C-407E-A947-70E740481C1C}">
+                          <a14:useLocalDpi xmlns:a14="http://schemas.microsoft.com/office/drawing/2010/main" val="0"/>
+                        </a:ext>
+                      </a:extLst>
+                    </a:blip>
+                    <a:stretch>
+                      <a:fillRect/>
+                    </a:stretch>
+                  </pic:blipFill>
+                  <pic:spPr>
+                    <a:xfrm>
+                      <a:off x="0" y="0"/>
+                      <a:ext cx="5274310" cy="1996440"/>
+                    </a:xfrm>
+                    <a:prstGeom prst="rect">
+                      <a:avLst/>
+                    </a:prstGeom>
+                  </pic:spPr>
+                </pic:pic>
+              </a:graphicData>
+            </a:graphic>
+          </wp:inline>
+        </w:drawing>
+      </w:r>
+    </w:p>
+    <w:p/>
+    <w:p>
+      <w:r>
+        <w:rPr>
+          <w:rFonts w:hint="eastAsia"/>
+        </w:rPr>
+        <w:t>数据库</w:t>
+      </w:r>
+      <w:r>
+        <w:t>连接问题：</w:t>
+      </w:r>
+    </w:p>
+    <w:p>
+      <w:r>
+        <w:rPr>
+          <w:rFonts w:hint="eastAsia"/>
+        </w:rPr>
+        <w:t>原因</w:t>
+      </w:r>
+      <w:r>
+        <w:rPr>
+          <w:rFonts w:hint="eastAsia"/>
+        </w:rPr>
+        <w:t xml:space="preserve"> </w:t>
+      </w:r>
+      <w:r>
+        <w:t>maven</w:t>
+      </w:r>
+      <w:r>
+        <w:t>项目</w:t>
+      </w:r>
+      <w:r>
+        <w:rPr>
+          <w:rFonts w:hint="eastAsia"/>
+        </w:rPr>
+        <w:t>中</w:t>
+      </w:r>
+      <w:r>
+        <w:t>多个子项目</w:t>
+      </w:r>
+      <w:r>
+        <w:rPr>
+          <w:rFonts w:hint="eastAsia"/>
+        </w:rPr>
+        <w:t>，</w:t>
+      </w:r>
+      <w:r>
+        <w:t>多出配置的数据</w:t>
+      </w:r>
+      <w:r>
+        <w:rPr>
+          <w:rFonts w:hint="eastAsia"/>
+        </w:rPr>
+        <w:t>库</w:t>
+      </w:r>
+      <w:r>
+        <w:t>连接造成的</w:t>
+      </w:r>
+    </w:p>
+    <w:p>
+      <w:pPr>
+        <w:ind w:firstLineChars="150" w:firstLine="315"/>
+      </w:pPr>
+      <w:r>
+        <w:t>Oracle   S</w:t>
+      </w:r>
+      <w:r>
+        <w:rPr>
+          <w:rFonts w:hint="eastAsia"/>
+        </w:rPr>
+        <w:t>ql</w:t>
+      </w:r>
+      <w:r>
+        <w:t xml:space="preserve">plus </w:t>
+      </w:r>
+      <w:r>
+        <w:rPr>
+          <w:rFonts w:hint="eastAsia"/>
+        </w:rPr>
+        <w:t>命令</w:t>
+      </w:r>
+      <w:r>
+        <w:rPr>
+          <w:rFonts w:hint="eastAsia"/>
+        </w:rPr>
+        <w:t xml:space="preserve"> </w:t>
+      </w:r>
+    </w:p>
     <w:p/>
     <w:p/>
     <w:p/>
@@ -4285,6 +4574,7 @@
         <w:pStyle w:val="1"/>
       </w:pPr>
       <w:r>
+        <w:lastRenderedPageBreak/>
         <w:fldChar w:fldCharType="end"/>
       </w:r>
       <w:bookmarkStart w:id="9" w:name="_Toc430692858"/>
@@ -4300,8 +4590,8 @@
     <w:p>
       <w:r>
         <w:pict>
-          <v:shape id="图片 3" o:spid="_x0000_i1026" type="#_x0000_t75" style="width:415.5pt;height:297.5pt">
-            <v:imagedata r:id="rId43" o:title=""/>
+          <v:shape id="图片 3" o:spid="_x0000_i1026" type="#_x0000_t75" style="width:415.35pt;height:297.65pt">
+            <v:imagedata r:id="rId46" o:title=""/>
           </v:shape>
         </w:pict>
       </w:r>
@@ -4394,7 +4684,6 @@
           <w:sz w:val="24"/>
           <w:szCs w:val="24"/>
         </w:rPr>
-        <w:lastRenderedPageBreak/>
         <w:t>整理阶段：</w:t>
       </w:r>
       <w:r>
@@ -4554,6 +4843,7 @@
         <w:rPr>
           <w:rFonts w:hint="eastAsia"/>
         </w:rPr>
+        <w:lastRenderedPageBreak/>
         <w:t>音乐</w:t>
       </w:r>
       <w:bookmarkEnd w:id="10"/>
@@ -4570,7 +4860,7 @@
       </w:r>
     </w:p>
     <w:p>
-      <w:hyperlink r:id="rId44" w:history="1">
+      <w:hyperlink r:id="rId47" w:history="1">
         <w:r>
           <w:rPr>
             <w:rStyle w:val="aa"/>
@@ -4751,7 +5041,6 @@
     </w:p>
     <w:p>
       <w:r>
-        <w:lastRenderedPageBreak/>
         <w:t xml:space="preserve"> </w:t>
       </w:r>
       <w:r>
@@ -4811,7 +5100,7 @@
     <w:p/>
     <w:p/>
     <w:p>
-      <w:hyperlink r:id="rId45" w:history="1">
+      <w:hyperlink r:id="rId48" w:history="1">
         <w:r>
           <w:rPr>
             <w:rStyle w:val="aa"/>
@@ -5346,7 +5635,6 @@
           <w:sz w:val="28"/>
           <w:szCs w:val="28"/>
         </w:rPr>
-        <w:lastRenderedPageBreak/>
         <w:t xml:space="preserve"> But Where </w:t>
       </w:r>
       <w:r>
@@ -5739,6 +6027,7 @@
           <w:sz w:val="28"/>
           <w:szCs w:val="28"/>
         </w:rPr>
+        <w:lastRenderedPageBreak/>
         <w:t>你也许会一败涂地</w:t>
       </w:r>
     </w:p>
@@ -6270,7 +6559,6 @@
           <w:sz w:val="28"/>
           <w:szCs w:val="28"/>
         </w:rPr>
-        <w:lastRenderedPageBreak/>
         <w:t>别妄想让我放弃</w:t>
       </w:r>
     </w:p>
@@ -7280,7 +7568,6 @@
           <w:sz w:val="28"/>
           <w:szCs w:val="28"/>
         </w:rPr>
-        <w:lastRenderedPageBreak/>
         <w:t xml:space="preserve"> Even </w:t>
       </w:r>
       <w:r>
@@ -7769,6 +8056,7 @@
           <w:sz w:val="28"/>
           <w:szCs w:val="28"/>
         </w:rPr>
+        <w:lastRenderedPageBreak/>
         <w:t xml:space="preserve"> </w:t>
       </w:r>
       <w:r>
@@ -8417,7 +8705,6 @@
           <w:color w:val="000000"/>
           <w:shd w:val="clear" w:color="auto" w:fill="FFFFFF"/>
         </w:rPr>
-        <w:lastRenderedPageBreak/>
         <w:t>我生来就是征服者</w:t>
       </w:r>
       <w:r>
@@ -8799,6 +9086,7 @@
           <w:sz w:val="28"/>
           <w:szCs w:val="28"/>
         </w:rPr>
+        <w:lastRenderedPageBreak/>
         <w:t xml:space="preserve"> You </w:t>
       </w:r>
       <w:r>
@@ -9455,7 +9743,6 @@
           <w:sz w:val="28"/>
           <w:szCs w:val="28"/>
         </w:rPr>
-        <w:lastRenderedPageBreak/>
         <w:t>别</w:t>
       </w:r>
       <w:r>
@@ -9847,6 +10134,7 @@
           <w:sz w:val="28"/>
           <w:szCs w:val="28"/>
         </w:rPr>
+        <w:lastRenderedPageBreak/>
         <w:t>我</w:t>
       </w:r>
       <w:r>
@@ -10139,7 +10427,7 @@
       </w:r>
     </w:p>
     <w:p>
-      <w:hyperlink r:id="rId46" w:history="1">
+      <w:hyperlink r:id="rId49" w:history="1">
         <w:r>
           <w:rPr>
             <w:rStyle w:val="aa"/>
@@ -10172,7 +10460,7 @@
       </w:r>
     </w:p>
     <w:p>
-      <w:hyperlink r:id="rId47" w:history="1">
+      <w:hyperlink r:id="rId50" w:history="1">
         <w:r>
           <w:rPr>
             <w:rFonts w:ascii="Verdana" w:hAnsi="Verdana"/>
@@ -10194,7 +10482,7 @@
       </w:hyperlink>
     </w:p>
     <w:p>
-      <w:hyperlink r:id="rId48" w:history="1">
+      <w:hyperlink r:id="rId51" w:history="1">
         <w:r>
           <w:rPr>
             <w:rStyle w:val="aa"/>
@@ -10388,9 +10676,10 @@
     </w:p>
     <w:p>
       <w:r>
+        <w:lastRenderedPageBreak/>
         <w:pict>
-          <v:shape id="图片 4" o:spid="_x0000_i1027" type="#_x0000_t75" style="width:415.5pt;height:231.5pt">
-            <v:imagedata r:id="rId49" o:title=""/>
+          <v:shape id="图片 4" o:spid="_x0000_i1027" type="#_x0000_t75" style="width:415.35pt;height:231.6pt">
+            <v:imagedata r:id="rId52" o:title=""/>
           </v:shape>
         </w:pict>
       </w:r>
@@ -10597,9 +10886,10 @@
     </w:p>
     <w:p>
       <w:r>
+        <w:lastRenderedPageBreak/>
         <w:pict>
-          <v:shape id="图片 5" o:spid="_x0000_i1028" type="#_x0000_t75" style="width:415.5pt;height:152.5pt">
-            <v:imagedata r:id="rId50" o:title=""/>
+          <v:shape id="图片 5" o:spid="_x0000_i1028" type="#_x0000_t75" style="width:415.35pt;height:152.6pt">
+            <v:imagedata r:id="rId53" o:title=""/>
           </v:shape>
         </w:pict>
       </w:r>
@@ -10829,7 +11119,7 @@
       </w:r>
     </w:p>
     <w:p>
-      <w:hyperlink r:id="rId51" w:history="1">
+      <w:hyperlink r:id="rId54" w:history="1">
         <w:r>
           <w:rPr>
             <w:rStyle w:val="aa"/>
@@ -10853,7 +11143,7 @@
       </w:r>
     </w:p>
     <w:p>
-      <w:hyperlink r:id="rId52" w:history="1">
+      <w:hyperlink r:id="rId55" w:history="1">
         <w:r>
           <w:rPr>
             <w:rStyle w:val="aa"/>
@@ -10890,7 +11180,6 @@
           <w:rFonts w:hint="eastAsia"/>
           <w:shd w:val="pct10" w:color="auto" w:fill="FFFFFF"/>
         </w:rPr>
-        <w:lastRenderedPageBreak/>
         <w:t>9</w:t>
       </w:r>
       <w:r>
@@ -11121,6 +11410,7 @@
         <w:rPr>
           <w:rFonts w:hint="eastAsia"/>
         </w:rPr>
+        <w:lastRenderedPageBreak/>
         <w:t>easyUI</w:t>
       </w:r>
       <w:r>
@@ -11154,7 +11444,7 @@
     </w:p>
     <w:p/>
     <w:p>
-      <w:hyperlink r:id="rId53" w:history="1">
+      <w:hyperlink r:id="rId56" w:history="1">
         <w:r>
           <w:rPr>
             <w:rStyle w:val="aa"/>
@@ -11167,8 +11457,8 @@
     <w:p>
       <w:r>
         <w:pict>
-          <v:shape id="图片 2" o:spid="_x0000_i1029" type="#_x0000_t75" style="width:415.5pt;height:40pt">
-            <v:imagedata r:id="rId54" o:title=""/>
+          <v:shape id="图片 2" o:spid="_x0000_i1029" type="#_x0000_t75" style="width:415.35pt;height:39.75pt">
+            <v:imagedata r:id="rId57" o:title=""/>
           </v:shape>
         </w:pict>
       </w:r>
@@ -11176,8 +11466,8 @@
     <w:p>
       <w:r>
         <w:pict>
-          <v:shape id="图片 6" o:spid="_x0000_i1030" type="#_x0000_t75" style="width:415.5pt;height:90pt">
-            <v:imagedata r:id="rId55" o:title=""/>
+          <v:shape id="图片 6" o:spid="_x0000_i1030" type="#_x0000_t75" style="width:415.35pt;height:90.25pt">
+            <v:imagedata r:id="rId58" o:title=""/>
           </v:shape>
         </w:pict>
       </w:r>
@@ -11197,7 +11487,7 @@
       </w:r>
     </w:p>
     <w:p>
-      <w:hyperlink r:id="rId56" w:history="1">
+      <w:hyperlink r:id="rId59" w:history="1">
         <w:r>
           <w:rPr>
             <w:rStyle w:val="aa"/>
@@ -11432,6 +11722,7 @@
         <w:rPr>
           <w:rFonts w:hint="eastAsia"/>
         </w:rPr>
+        <w:lastRenderedPageBreak/>
         <w:t>修改进入编辑页面时有值却显示红色校验</w:t>
       </w:r>
     </w:p>
@@ -12018,6 +12309,7 @@
     </w:p>
     <w:p>
       <w:r>
+        <w:lastRenderedPageBreak/>
         <w:t>抛重系数</w:t>
       </w:r>
     </w:p>
@@ -12344,6 +12636,7 @@
         <w:rPr>
           <w:rFonts w:hint="eastAsia"/>
         </w:rPr>
+        <w:lastRenderedPageBreak/>
         <w:t>10-10</w:t>
       </w:r>
     </w:p>
@@ -12682,7 +12975,6 @@
         <w:rPr>
           <w:rFonts w:hint="eastAsia"/>
         </w:rPr>
-        <w:lastRenderedPageBreak/>
         <w:t>10-</w:t>
       </w:r>
       <w:r>
@@ -12935,7 +13227,7 @@
           <w:bCs/>
         </w:rPr>
       </w:pPr>
-      <w:hyperlink r:id="rId57" w:history="1">
+      <w:hyperlink r:id="rId60" w:history="1">
         <w:r>
           <w:rPr>
             <w:rStyle w:val="aa"/>
@@ -12961,7 +13253,7 @@
           <w:szCs w:val="27"/>
         </w:rPr>
       </w:pPr>
-      <w:hyperlink r:id="rId58" w:tgtFrame="http://www.baidu.com/_blank" w:history="1">
+      <w:hyperlink r:id="rId61" w:tgtFrame="http://www.baidu.com/_blank" w:history="1">
         <w:r>
           <w:rPr>
             <w:rStyle w:val="aa"/>
@@ -13355,7 +13647,7 @@
         </w:rPr>
         <w:t xml:space="preserve"> </w:t>
       </w:r>
-      <w:hyperlink r:id="rId59" w:history="1">
+      <w:hyperlink r:id="rId62" w:history="1">
         <w:r>
           <w:rPr>
             <w:rStyle w:val="a8"/>
@@ -13772,11 +14064,6 @@
         <w:t xml:space="preserve"> </w:t>
       </w:r>
     </w:p>
-    <w:p>
-      <w:pPr>
-        <w:pStyle w:val="1"/>
-      </w:pPr>
-    </w:p>
     <w:p/>
     <w:p/>
     <w:p/>
@@ -13852,6 +14139,7 @@
         <w:rPr>
           <w:rFonts w:hint="eastAsia"/>
         </w:rPr>
+        <w:lastRenderedPageBreak/>
         <w:t>web</w:t>
       </w:r>
       <w:r>
@@ -13978,7 +14266,7 @@
       </w:r>
     </w:p>
     <w:p>
-      <w:hyperlink r:id="rId60" w:history="1">
+      <w:hyperlink r:id="rId63" w:history="1">
         <w:r>
           <w:rPr>
             <w:rStyle w:val="aa"/>
@@ -14078,11 +14366,6 @@
       </w:r>
     </w:p>
     <w:p>
-      <w:pPr>
-        <w:rPr>
-          <w:rFonts w:hint="eastAsia"/>
-        </w:rPr>
-      </w:pPr>
       <w:r>
         <w:rPr>
           <w:rFonts w:hint="eastAsia"/>
@@ -14124,11 +14407,6 @@
       </w:r>
     </w:p>
     <w:p>
-      <w:pPr>
-        <w:rPr>
-          <w:rFonts w:hint="eastAsia"/>
-        </w:rPr>
-      </w:pPr>
       <w:r>
         <w:rPr>
           <w:rFonts w:hint="eastAsia"/>
@@ -14155,11 +14433,6 @@
       </w:r>
     </w:p>
     <w:p>
-      <w:pPr>
-        <w:rPr>
-          <w:rFonts w:hint="eastAsia"/>
-        </w:rPr>
-      </w:pPr>
       <w:r>
         <w:rPr>
           <w:rFonts w:hint="eastAsia"/>
@@ -14180,17 +14453,19 @@
       </w:r>
     </w:p>
     <w:p/>
-    <w:p>
-      <w:pPr>
-        <w:rPr>
-          <w:rFonts w:hint="eastAsia"/>
-        </w:rPr>
-      </w:pPr>
-      <w:r>
-        <w:rPr>
-          <w:rFonts w:hint="eastAsia"/>
-        </w:rPr>
-        <w:t>//10-28</w:t>
+    <w:p/>
+    <w:p/>
+    <w:p/>
+    <w:p/>
+    <w:p>
+      <w:pPr>
+        <w:pStyle w:val="3"/>
+      </w:pPr>
+      <w:r>
+        <w:rPr>
+          <w:rFonts w:hint="eastAsia"/>
+        </w:rPr>
+        <w:t>10-28</w:t>
       </w:r>
     </w:p>
     <w:p>
@@ -14222,11 +14497,6 @@
       </w:r>
     </w:p>
     <w:p>
-      <w:pPr>
-        <w:rPr>
-          <w:rFonts w:hint="eastAsia"/>
-        </w:rPr>
-      </w:pPr>
       <w:r>
         <w:rPr>
           <w:rFonts w:hint="eastAsia"/>
@@ -14235,16 +14505,766 @@
       </w:r>
       <w:r>
         <w:t>记录查询</w:t>
+      </w:r>
+    </w:p>
+    <w:p>
+      <w:r>
+        <w:rPr>
+          <w:rFonts w:hint="eastAsia"/>
+        </w:rPr>
+        <w:t>充值</w:t>
+      </w:r>
+      <w:r>
+        <w:rPr>
+          <w:rFonts w:hint="eastAsia"/>
+        </w:rPr>
+        <w:t>功能</w:t>
+      </w:r>
+    </w:p>
+    <w:p/>
+    <w:p>
+      <w:pPr>
+        <w:pStyle w:val="3"/>
+      </w:pPr>
+      <w:r>
+        <w:t>10-29</w:t>
+      </w:r>
+    </w:p>
+    <w:p/>
+    <w:p/>
+    <w:p>
+      <w:pPr>
+        <w:rPr>
+          <w:rFonts w:hint="eastAsia"/>
+        </w:rPr>
+      </w:pPr>
+      <w:r>
+        <w:rPr>
+          <w:rFonts w:hint="eastAsia"/>
+        </w:rPr>
+        <w:lastRenderedPageBreak/>
+        <w:t>历史记录查询</w:t>
+      </w:r>
+    </w:p>
+    <w:p>
+      <w:pPr>
+        <w:rPr>
+          <w:rFonts w:hint="eastAsia"/>
+        </w:rPr>
+      </w:pPr>
+      <w:r>
+        <w:rPr>
+          <w:rFonts w:hint="eastAsia"/>
+        </w:rPr>
+        <w:t>1</w:t>
+      </w:r>
+      <w:r>
+        <w:rPr>
+          <w:rFonts w:hint="eastAsia"/>
+        </w:rPr>
+        <w:t>、列表币种</w:t>
+      </w:r>
+      <w:r>
+        <w:rPr>
+          <w:rFonts w:hint="eastAsia"/>
+        </w:rPr>
+        <w:t>{</w:t>
+      </w:r>
+      <w:r>
+        <w:rPr>
+          <w:rFonts w:hint="eastAsia"/>
+        </w:rPr>
+        <w:t>封装到集合，使用缓存，存缓存读取，绑定下拉框</w:t>
+      </w:r>
+      <w:r>
+        <w:rPr>
+          <w:rFonts w:hint="eastAsia"/>
+        </w:rPr>
+        <w:t>}</w:t>
+      </w:r>
+    </w:p>
+    <w:p>
+      <w:pPr>
+        <w:rPr>
+          <w:rFonts w:hint="eastAsia"/>
+        </w:rPr>
+      </w:pPr>
+      <w:r>
+        <w:rPr>
+          <w:rFonts w:hint="eastAsia"/>
+        </w:rPr>
+        <w:t xml:space="preserve">   </w:t>
+      </w:r>
+      <w:r>
+        <w:rPr>
+          <w:rFonts w:hint="eastAsia"/>
+        </w:rPr>
+        <w:t>下载列表功能</w:t>
+      </w:r>
+    </w:p>
+    <w:p>
+      <w:pPr>
+        <w:rPr>
+          <w:rFonts w:hint="eastAsia"/>
+        </w:rPr>
+      </w:pPr>
+      <w:r>
+        <w:rPr>
+          <w:rFonts w:hint="eastAsia"/>
+        </w:rPr>
+        <w:t>2</w:t>
+      </w:r>
+      <w:r>
+        <w:rPr>
+          <w:rFonts w:hint="eastAsia"/>
+        </w:rPr>
+        <w:t>、状态暂时写死</w:t>
+      </w:r>
+    </w:p>
+    <w:p>
+      <w:pPr>
+        <w:rPr>
+          <w:rFonts w:hint="eastAsia"/>
+        </w:rPr>
+      </w:pPr>
+      <w:r>
+        <w:rPr>
+          <w:rFonts w:hint="eastAsia"/>
+        </w:rPr>
+        <w:t>3</w:t>
+      </w:r>
+      <w:r>
+        <w:rPr>
+          <w:rFonts w:hint="eastAsia"/>
+        </w:rPr>
+        <w:t>、创建交易（下订单存储到数据库）</w:t>
+      </w:r>
+    </w:p>
+    <w:p>
+      <w:pPr>
+        <w:rPr>
+          <w:rFonts w:hint="eastAsia"/>
+        </w:rPr>
+      </w:pPr>
+      <w:r>
+        <w:rPr>
+          <w:rFonts w:hint="eastAsia"/>
+        </w:rPr>
+        <w:t>4</w:t>
+      </w:r>
+      <w:r>
+        <w:rPr>
+          <w:rFonts w:hint="eastAsia"/>
+        </w:rPr>
+        <w:t>、配置文件整理，注释</w:t>
+      </w:r>
+    </w:p>
+    <w:p>
+      <w:pPr>
+        <w:rPr>
+          <w:rFonts w:hint="eastAsia"/>
+        </w:rPr>
+      </w:pPr>
+      <w:r>
+        <w:rPr>
+          <w:rFonts w:hint="eastAsia"/>
+        </w:rPr>
+        <w:t>5</w:t>
+      </w:r>
+      <w:r>
+        <w:rPr>
+          <w:rFonts w:hint="eastAsia"/>
+        </w:rPr>
+        <w:t>、模拟登录，注册，实名认证</w:t>
+      </w:r>
+      <w:r>
+        <w:rPr>
+          <w:rFonts w:hint="eastAsia"/>
+        </w:rPr>
+        <w:t xml:space="preserve">  js</w:t>
+      </w:r>
+      <w:r>
+        <w:rPr>
+          <w:rFonts w:hint="eastAsia"/>
+        </w:rPr>
+        <w:t>验证</w:t>
+      </w:r>
+    </w:p>
+    <w:p>
+      <w:pPr>
+        <w:rPr>
+          <w:rFonts w:hint="eastAsia"/>
+        </w:rPr>
+      </w:pPr>
+      <w:r>
+        <w:rPr>
+          <w:rFonts w:hint="eastAsia"/>
+        </w:rPr>
+        <w:t>6</w:t>
+      </w:r>
+      <w:r>
+        <w:rPr>
+          <w:rFonts w:hint="eastAsia"/>
+        </w:rPr>
+        <w:t>、密码管理</w:t>
+      </w:r>
+    </w:p>
+    <w:p/>
+    <w:p>
+      <w:pPr>
+        <w:pStyle w:val="3"/>
+      </w:pPr>
+      <w:r>
+        <w:t>10-30</w:t>
+      </w:r>
+    </w:p>
+    <w:p/>
+    <w:p>
+      <w:pPr>
+        <w:rPr>
+          <w:rFonts w:hint="eastAsia"/>
+        </w:rPr>
+      </w:pPr>
+      <w:r>
+        <w:rPr>
+          <w:rFonts w:hint="eastAsia"/>
+        </w:rPr>
+        <w:t>问题：</w:t>
+      </w:r>
+    </w:p>
+    <w:p>
+      <w:pPr>
+        <w:rPr>
+          <w:rFonts w:hint="eastAsia"/>
+        </w:rPr>
+      </w:pPr>
+      <w:r>
+        <w:rPr>
+          <w:rFonts w:hint="eastAsia"/>
+        </w:rPr>
+        <w:t>项目框架的配置</w:t>
+      </w:r>
+    </w:p>
+    <w:p>
+      <w:pPr>
+        <w:rPr>
+          <w:rFonts w:hint="eastAsia"/>
+        </w:rPr>
+      </w:pPr>
+      <w:r>
+        <w:rPr>
+          <w:rFonts w:hint="eastAsia"/>
+        </w:rPr>
+        <w:t>缓存适用</w:t>
+      </w:r>
+    </w:p>
+    <w:p>
+      <w:pPr>
+        <w:rPr>
+          <w:rFonts w:hint="eastAsia"/>
+        </w:rPr>
+      </w:pPr>
+      <w:r>
+        <w:rPr>
+          <w:rFonts w:hint="eastAsia"/>
+        </w:rPr>
+        <w:t>js</w:t>
+      </w:r>
+      <w:r>
+        <w:rPr>
+          <w:rFonts w:hint="eastAsia"/>
+        </w:rPr>
+        <w:t>校验样式调整</w:t>
+      </w:r>
+    </w:p>
+    <w:p/>
+    <w:p>
+      <w:pPr>
+        <w:rPr>
+          <w:rFonts w:hint="eastAsia"/>
+        </w:rPr>
+      </w:pPr>
+      <w:r>
+        <w:rPr>
+          <w:rFonts w:hint="eastAsia"/>
+        </w:rPr>
+        <w:t>国际化时中英文显示时会有样式的问题</w:t>
+      </w:r>
+    </w:p>
+    <w:p>
+      <w:pPr>
+        <w:rPr>
+          <w:rFonts w:hint="eastAsia"/>
+        </w:rPr>
+      </w:pPr>
+      <w:r>
+        <w:rPr>
+          <w:rFonts w:hint="eastAsia"/>
+        </w:rPr>
+        <w:t>实名认证的信息（未付款的）是否存入数据库</w:t>
+      </w:r>
+    </w:p>
+    <w:p/>
+    <w:p>
+      <w:pPr>
+        <w:rPr>
+          <w:rFonts w:hint="eastAsia"/>
+        </w:rPr>
+      </w:pPr>
+      <w:r>
+        <w:rPr>
+          <w:rFonts w:hint="eastAsia"/>
+        </w:rPr>
+        <w:t>、、用户登录时需获取信息</w:t>
+      </w:r>
+    </w:p>
+    <w:p>
+      <w:pPr>
+        <w:rPr>
+          <w:rFonts w:hint="eastAsia"/>
+        </w:rPr>
+      </w:pPr>
+      <w:r>
+        <w:rPr>
+          <w:rFonts w:hint="eastAsia"/>
+        </w:rPr>
+        <w:t>用户的所拥有的币种账户有几种</w:t>
+      </w:r>
+      <w:r>
+        <w:rPr>
+          <w:rFonts w:hint="eastAsia"/>
+        </w:rPr>
+        <w:t>}</w:t>
+      </w:r>
+    </w:p>
+    <w:p>
+      <w:pPr>
+        <w:rPr>
+          <w:rFonts w:hint="eastAsia"/>
+        </w:rPr>
+      </w:pPr>
+      <w:r>
+        <w:rPr>
+          <w:rFonts w:hint="eastAsia"/>
+        </w:rPr>
+        <w:t>密码找回，密码修改</w:t>
+      </w:r>
+    </w:p>
+    <w:p>
+      <w:pPr>
+        <w:rPr>
+          <w:rFonts w:hint="eastAsia"/>
+        </w:rPr>
+      </w:pPr>
+      <w:r>
+        <w:rPr>
+          <w:rFonts w:hint="eastAsia"/>
+        </w:rPr>
+        <w:t>验证码</w:t>
+      </w:r>
+    </w:p>
+    <w:p/>
+    <w:p>
+      <w:pPr>
+        <w:rPr>
+          <w:rFonts w:hint="eastAsia"/>
+        </w:rPr>
+      </w:pPr>
+      <w:r>
+        <w:rPr>
+          <w:rFonts w:hint="eastAsia"/>
+        </w:rPr>
+        <w:t>本周工作任务</w:t>
+      </w:r>
+    </w:p>
+    <w:p>
+      <w:pPr>
+        <w:rPr>
+          <w:rFonts w:hint="eastAsia"/>
+        </w:rPr>
+      </w:pPr>
+      <w:r>
+        <w:rPr>
+          <w:rFonts w:hint="eastAsia"/>
+        </w:rPr>
+        <w:t>国际化</w:t>
+      </w:r>
+      <w:r>
+        <w:rPr>
+          <w:rFonts w:hint="eastAsia"/>
+        </w:rPr>
+        <w:t xml:space="preserve">   30% </w:t>
+      </w:r>
+      <w:r>
+        <w:rPr>
+          <w:rFonts w:hint="eastAsia"/>
+        </w:rPr>
+        <w:t>暂时不做影响后续开发</w:t>
+      </w:r>
+    </w:p>
+    <w:p>
+      <w:pPr>
+        <w:rPr>
+          <w:rFonts w:hint="eastAsia"/>
+        </w:rPr>
+      </w:pPr>
+      <w:r>
+        <w:rPr>
+          <w:rFonts w:hint="eastAsia"/>
+        </w:rPr>
+        <w:t>js</w:t>
+      </w:r>
+      <w:r>
+        <w:rPr>
+          <w:rFonts w:hint="eastAsia"/>
+        </w:rPr>
+        <w:t>验证</w:t>
+      </w:r>
+      <w:r>
+        <w:rPr>
+          <w:rFonts w:hint="eastAsia"/>
+        </w:rPr>
+        <w:t xml:space="preserve">   50% </w:t>
+      </w:r>
+      <w:r>
+        <w:rPr>
+          <w:rFonts w:hint="eastAsia"/>
+        </w:rPr>
+        <w:t>有些模块暂时未定</w:t>
+      </w:r>
+    </w:p>
+    <w:p>
+      <w:pPr>
+        <w:rPr>
+          <w:rFonts w:hint="eastAsia"/>
+        </w:rPr>
+      </w:pPr>
+      <w:r>
+        <w:rPr>
+          <w:rFonts w:hint="eastAsia"/>
+        </w:rPr>
+        <w:t>买卖交易</w:t>
+      </w:r>
+      <w:r>
+        <w:rPr>
+          <w:rFonts w:hint="eastAsia"/>
+        </w:rPr>
+        <w:t xml:space="preserve"> 60%  </w:t>
+      </w:r>
+    </w:p>
+    <w:p>
+      <w:pPr>
+        <w:rPr>
+          <w:rFonts w:hint="eastAsia"/>
+        </w:rPr>
+      </w:pPr>
+      <w:r>
+        <w:rPr>
+          <w:rFonts w:hint="eastAsia"/>
+        </w:rPr>
+        <w:t>历史记录查询</w:t>
+      </w:r>
+      <w:r>
+        <w:rPr>
+          <w:rFonts w:hint="eastAsia"/>
+        </w:rPr>
+        <w:t xml:space="preserve"> 60%</w:t>
+      </w:r>
+    </w:p>
+    <w:p/>
+    <w:p>
+      <w:pPr>
+        <w:rPr>
+          <w:rFonts w:hint="eastAsia"/>
+        </w:rPr>
+      </w:pPr>
+      <w:r>
+        <w:rPr>
+          <w:rFonts w:hint="eastAsia"/>
+        </w:rPr>
+        <w:t>文件上传</w:t>
+      </w:r>
+    </w:p>
+    <w:p>
+      <w:pPr>
+        <w:rPr>
+          <w:rFonts w:hint="eastAsia"/>
+        </w:rPr>
+      </w:pPr>
+      <w:r>
+        <w:rPr>
+          <w:rFonts w:hint="eastAsia"/>
+        </w:rPr>
+        <w:t>pom</w:t>
+      </w:r>
+      <w:r>
+        <w:rPr>
+          <w:rFonts w:hint="eastAsia"/>
+        </w:rPr>
+        <w:t>文件中</w:t>
+      </w:r>
+      <w:r>
+        <w:rPr>
+          <w:rFonts w:hint="eastAsia"/>
+        </w:rPr>
+        <w:t>jar</w:t>
+      </w:r>
+      <w:r>
+        <w:rPr>
+          <w:rFonts w:hint="eastAsia"/>
+        </w:rPr>
+        <w:t>包整理</w:t>
+      </w:r>
+    </w:p>
+    <w:p>
+      <w:pPr>
+        <w:rPr>
+          <w:rFonts w:hint="eastAsia"/>
+        </w:rPr>
+      </w:pPr>
+      <w:r>
+        <w:rPr>
+          <w:rFonts w:hint="eastAsia"/>
+        </w:rPr>
+        <w:t>项目中配置文件的整理</w:t>
+      </w:r>
+    </w:p>
+    <w:p>
+      <w:r>
+        <w:t>11-1</w:t>
+      </w:r>
+      <w:r>
+        <w:t>-11-6</w:t>
       </w:r>
       <w:bookmarkStart w:id="20" w:name="_GoBack"/>
       <w:bookmarkEnd w:id="20"/>
-    </w:p>
-    <w:p>
-      <w:pPr>
-        <w:rPr>
-          <w:rFonts w:hint="eastAsia"/>
-        </w:rPr>
-      </w:pPr>
+      <w:r>
+        <w:rPr>
+          <w:rFonts w:hint="eastAsia"/>
+        </w:rPr>
+        <w:t>工作</w:t>
+      </w:r>
+      <w:r>
+        <w:t>计划</w:t>
+      </w:r>
+    </w:p>
+    <w:p>
+      <w:pPr>
+        <w:rPr>
+          <w:rFonts w:hint="eastAsia"/>
+        </w:rPr>
+      </w:pPr>
+      <w:r>
+        <w:rPr>
+          <w:rFonts w:hint="eastAsia"/>
+        </w:rPr>
+        <w:t>找回密码弹出层</w:t>
+      </w:r>
+    </w:p>
+    <w:p>
+      <w:r>
+        <w:rPr>
+          <w:rFonts w:hint="eastAsia"/>
+        </w:rPr>
+        <w:t>验证码生成</w:t>
+      </w:r>
+    </w:p>
+    <w:p>
+      <w:pPr>
+        <w:rPr>
+          <w:rFonts w:hint="eastAsia"/>
+        </w:rPr>
+      </w:pPr>
+      <w:r>
+        <w:rPr>
+          <w:rFonts w:hint="eastAsia"/>
+        </w:rPr>
+        <w:t xml:space="preserve">login </w:t>
+      </w:r>
+      <w:r>
+        <w:rPr>
+          <w:rFonts w:hint="eastAsia"/>
+        </w:rPr>
+        <w:t>模块</w:t>
+      </w:r>
+      <w:r>
+        <w:rPr>
+          <w:rFonts w:hint="eastAsia"/>
+        </w:rPr>
+        <w:t xml:space="preserve"> </w:t>
+      </w:r>
+      <w:r>
+        <w:rPr>
+          <w:rFonts w:hint="eastAsia"/>
+        </w:rPr>
+        <w:t>自己模拟登录</w:t>
+      </w:r>
+    </w:p>
+    <w:p>
+      <w:pPr>
+        <w:rPr>
+          <w:rFonts w:hint="eastAsia"/>
+        </w:rPr>
+      </w:pPr>
+      <w:r>
+        <w:rPr>
+          <w:rFonts w:hint="eastAsia"/>
+        </w:rPr>
+        <w:t>创建交易生成交易记录</w:t>
+      </w:r>
+      <w:r>
+        <w:rPr>
+          <w:rFonts w:hint="eastAsia"/>
+        </w:rPr>
+        <w:t xml:space="preserve"> </w:t>
+      </w:r>
+      <w:r>
+        <w:rPr>
+          <w:rFonts w:hint="eastAsia"/>
+        </w:rPr>
+        <w:t>需完成</w:t>
+      </w:r>
+    </w:p>
+    <w:p/>
+    <w:p>
+      <w:pPr>
+        <w:rPr>
+          <w:rFonts w:hint="eastAsia"/>
+        </w:rPr>
+      </w:pPr>
+      <w:r>
+        <w:rPr>
+          <w:rFonts w:hint="eastAsia"/>
+        </w:rPr>
+        <w:t>关注货币对维护</w:t>
+      </w:r>
+      <w:r>
+        <w:rPr>
+          <w:rFonts w:hint="eastAsia"/>
+        </w:rPr>
+        <w:t xml:space="preserve"> </w:t>
+      </w:r>
+      <w:r>
+        <w:rPr>
+          <w:rFonts w:hint="eastAsia"/>
+        </w:rPr>
+        <w:t>可以做</w:t>
+      </w:r>
+    </w:p>
+    <w:p>
+      <w:pPr>
+        <w:rPr>
+          <w:rFonts w:hint="eastAsia"/>
+        </w:rPr>
+      </w:pPr>
+      <w:r>
+        <w:rPr>
+          <w:rFonts w:hint="eastAsia"/>
+        </w:rPr>
+        <w:t>支付接口调用——外卡</w:t>
+      </w:r>
+    </w:p>
+    <w:p>
+      <w:r>
+        <w:rPr>
+          <w:rFonts w:hint="eastAsia"/>
+        </w:rPr>
+        <w:t>线下打款，上传打款凭证</w:t>
+      </w:r>
+    </w:p>
+    <w:p/>
+    <w:p/>
+    <w:p/>
+    <w:p/>
+    <w:p/>
+    <w:p>
+      <w:pPr>
+        <w:pStyle w:val="1"/>
+      </w:pPr>
+      <w:r>
+        <w:rPr>
+          <w:rFonts w:hint="eastAsia"/>
+        </w:rPr>
+        <w:t>问题</w:t>
+      </w:r>
+    </w:p>
+    <w:p>
+      <w:r>
+        <w:rPr>
+          <w:rFonts w:hint="eastAsia"/>
+        </w:rPr>
+        <w:t>1.durid</w:t>
+      </w:r>
+      <w:r>
+        <w:t>配置</w:t>
+      </w:r>
+    </w:p>
+    <w:p>
+      <w:r>
+        <w:t>2.</w:t>
+      </w:r>
+      <w:r>
+        <w:t>S</w:t>
+      </w:r>
+      <w:r>
+        <w:rPr>
+          <w:rFonts w:hint="eastAsia"/>
+        </w:rPr>
+        <w:t>pring</w:t>
+      </w:r>
+      <w:r>
+        <w:t>，</w:t>
+      </w:r>
+      <w:r>
+        <w:t>springmvc</w:t>
+      </w:r>
+      <w:r>
+        <w:t>，</w:t>
+      </w:r>
+      <w:r>
+        <w:t xml:space="preserve">mybatis </w:t>
+      </w:r>
+      <w:r>
+        <w:rPr>
+          <w:rFonts w:hint="eastAsia"/>
+        </w:rPr>
+        <w:t>集成</w:t>
+      </w:r>
+      <w:r>
+        <w:t>配置文件</w:t>
+      </w:r>
+      <w:r>
+        <w:rPr>
+          <w:rFonts w:hint="eastAsia"/>
+        </w:rPr>
+        <w:t>详解</w:t>
+      </w:r>
+    </w:p>
+    <w:p>
+      <w:pPr>
+        <w:ind w:firstLineChars="100" w:firstLine="210"/>
+      </w:pPr>
+      <w:r>
+        <w:t>M</w:t>
+      </w:r>
+      <w:r>
+        <w:rPr>
+          <w:rFonts w:hint="eastAsia"/>
+        </w:rPr>
+        <w:t>ybatis</w:t>
+      </w:r>
+      <w:r>
+        <w:t xml:space="preserve"> generator  </w:t>
+      </w:r>
+      <w:r>
+        <w:rPr>
+          <w:rFonts w:hint="eastAsia"/>
+        </w:rPr>
+        <w:t>生成</w:t>
+      </w:r>
+      <w:r>
+        <w:t>非全类名</w:t>
+      </w:r>
     </w:p>
     <w:p/>
     <w:p>
@@ -14950,6 +15970,7 @@
           <w:szCs w:val="18"/>
           <w:shd w:val="clear" w:color="auto" w:fill="FFFFFF"/>
         </w:rPr>
+        <w:lastRenderedPageBreak/>
         <w:t>自负是吞噬成功的流沙。-仲夏夜之梦</w:t>
       </w:r>
       <w:r>
@@ -15560,7 +16581,7 @@
     <w:lsdException w:name="Table Web 2" w:semiHidden="1" w:unhideWhenUsed="1"/>
     <w:lsdException w:name="Table Web 3" w:semiHidden="1" w:unhideWhenUsed="1"/>
     <w:lsdException w:name="Balloon Text" w:semiHidden="1" w:unhideWhenUsed="1"/>
-    <w:lsdException w:name="Table Grid" w:semiHidden="1" w:uiPriority="39" w:unhideWhenUsed="1"/>
+    <w:lsdException w:name="Table Grid" w:uiPriority="39"/>
     <w:lsdException w:name="Table Theme" w:semiHidden="1" w:unhideWhenUsed="1"/>
     <w:lsdException w:name="Placeholder Text" w:semiHidden="1" w:uiPriority="99"/>
     <w:lsdException w:name="No Spacing" w:uiPriority="99"/>

--- a/webDemo.docx
+++ b/webDemo.docx
@@ -3681,6 +3681,195 @@
     </w:p>
     <w:p/>
     <w:p>
+      <w:r>
+        <w:rPr>
+          <w:rFonts w:hint="eastAsia"/>
+        </w:rPr>
+        <w:t>必须</w:t>
+      </w:r>
+      <w:r>
+        <w:t>品</w:t>
+      </w:r>
+    </w:p>
+    <w:p>
+      <w:pPr>
+        <w:rPr>
+          <w:rFonts w:hint="eastAsia"/>
+        </w:rPr>
+      </w:pPr>
+      <w:r>
+        <w:rPr>
+          <w:rFonts w:ascii="Helvetica" w:hAnsi="Helvetica" w:cs="Helvetica"/>
+          <w:color w:val="222222"/>
+          <w:sz w:val="20"/>
+          <w:szCs w:val="20"/>
+        </w:rPr>
+        <w:t>a</w:t>
+      </w:r>
+      <w:r>
+        <w:rPr>
+          <w:rFonts w:ascii="Helvetica" w:hAnsi="Helvetica" w:cs="Helvetica"/>
+          <w:color w:val="222222"/>
+          <w:sz w:val="20"/>
+          <w:szCs w:val="20"/>
+        </w:rPr>
+        <w:t>、体重秤</w:t>
+      </w:r>
+    </w:p>
+    <w:p>
+      <w:pPr>
+        <w:rPr>
+          <w:rStyle w:val="apple-converted-space"/>
+          <w:rFonts w:ascii="Helvetica" w:hAnsi="Helvetica" w:cs="Helvetica"/>
+          <w:b/>
+          <w:bCs/>
+          <w:color w:val="222222"/>
+          <w:sz w:val="20"/>
+          <w:szCs w:val="20"/>
+        </w:rPr>
+      </w:pPr>
+      <w:r>
+        <w:rPr>
+          <w:rFonts w:ascii="Helvetica" w:hAnsi="Helvetica" w:cs="Helvetica"/>
+          <w:b/>
+          <w:bCs/>
+          <w:color w:val="222222"/>
+          <w:sz w:val="20"/>
+          <w:szCs w:val="20"/>
+        </w:rPr>
+        <w:t>b</w:t>
+      </w:r>
+      <w:r>
+        <w:rPr>
+          <w:rFonts w:ascii="Helvetica" w:hAnsi="Helvetica" w:cs="Helvetica"/>
+          <w:b/>
+          <w:bCs/>
+          <w:color w:val="222222"/>
+          <w:sz w:val="20"/>
+          <w:szCs w:val="20"/>
+        </w:rPr>
+        <w:t>、瑜伽垫</w:t>
+      </w:r>
+      <w:r>
+        <w:rPr>
+          <w:rStyle w:val="apple-converted-space"/>
+          <w:rFonts w:ascii="Helvetica" w:hAnsi="Helvetica" w:cs="Helvetica"/>
+          <w:b/>
+          <w:bCs/>
+          <w:color w:val="222222"/>
+          <w:sz w:val="20"/>
+          <w:szCs w:val="20"/>
+        </w:rPr>
+        <w:t> </w:t>
+      </w:r>
+    </w:p>
+    <w:p>
+      <w:pPr>
+        <w:rPr>
+          <w:rFonts w:hint="eastAsia"/>
+        </w:rPr>
+      </w:pPr>
+      <w:r>
+        <w:rPr>
+          <w:rFonts w:ascii="Helvetica" w:hAnsi="Helvetica" w:cs="Helvetica"/>
+          <w:b/>
+          <w:bCs/>
+          <w:color w:val="222222"/>
+          <w:sz w:val="20"/>
+          <w:szCs w:val="20"/>
+        </w:rPr>
+        <w:t>c</w:t>
+      </w:r>
+      <w:r>
+        <w:rPr>
+          <w:rFonts w:ascii="Helvetica" w:hAnsi="Helvetica" w:cs="Helvetica"/>
+          <w:b/>
+          <w:bCs/>
+          <w:color w:val="222222"/>
+          <w:sz w:val="20"/>
+          <w:szCs w:val="20"/>
+        </w:rPr>
+        <w:t>、组合哑铃</w:t>
+      </w:r>
+    </w:p>
+    <w:p>
+      <w:r>
+        <w:rPr>
+          <w:rFonts w:ascii="Helvetica" w:hAnsi="Helvetica" w:cs="Helvetica"/>
+          <w:b/>
+          <w:bCs/>
+          <w:color w:val="222222"/>
+          <w:sz w:val="20"/>
+          <w:szCs w:val="20"/>
+        </w:rPr>
+        <w:t>健身书</w:t>
+      </w:r>
+    </w:p>
+    <w:p>
+      <w:r>
+        <w:rPr>
+          <w:rFonts w:hint="eastAsia"/>
+        </w:rPr>
+        <w:t>1</w:t>
+      </w:r>
+      <w:r>
+        <w:rPr>
+          <w:rFonts w:hint="eastAsia"/>
+        </w:rPr>
+        <w:t>．</w:t>
+      </w:r>
+      <w:r>
+        <w:rPr>
+          <w:rFonts w:hint="eastAsia"/>
+        </w:rPr>
+        <w:t>清晨</w:t>
+      </w:r>
+      <w:r>
+        <w:rPr>
+          <w:rFonts w:hint="eastAsia"/>
+        </w:rPr>
+        <w:t>8</w:t>
+      </w:r>
+      <w:r>
+        <w:rPr>
+          <w:rFonts w:hint="eastAsia"/>
+        </w:rPr>
+        <w:t>分钟</w:t>
+      </w:r>
+    </w:p>
+    <w:p>
+      <w:pPr>
+        <w:rPr>
+          <w:rFonts w:hint="eastAsia"/>
+        </w:rPr>
+      </w:pPr>
+      <w:r>
+        <w:rPr>
+          <w:rFonts w:ascii="Helvetica" w:hAnsi="Helvetica" w:cs="Helvetica"/>
+          <w:color w:val="222222"/>
+          <w:sz w:val="20"/>
+          <w:szCs w:val="20"/>
+        </w:rPr>
+        <w:t>2.</w:t>
+      </w:r>
+      <w:r>
+        <w:rPr>
+          <w:rFonts w:ascii="Helvetica" w:hAnsi="Helvetica" w:cs="Helvetica"/>
+          <w:color w:val="222222"/>
+          <w:sz w:val="20"/>
+          <w:szCs w:val="20"/>
+        </w:rPr>
+        <w:t>《四周练出一身肌肉》</w:t>
+      </w:r>
+    </w:p>
+    <w:p>
+      <w:pPr>
+        <w:rPr>
+          <w:rFonts w:hint="eastAsia"/>
+        </w:rPr>
+      </w:pPr>
+    </w:p>
+    <w:p>
       <w:pPr>
         <w:pStyle w:val="2"/>
       </w:pPr>
@@ -4109,7 +4298,6 @@
         <w:rPr>
           <w:rFonts w:hint="eastAsia"/>
         </w:rPr>
-        <w:lastRenderedPageBreak/>
         <w:t>数据库</w:t>
       </w:r>
       <w:r>
@@ -14533,11 +14721,6 @@
     <w:p/>
     <w:p/>
     <w:p>
-      <w:pPr>
-        <w:rPr>
-          <w:rFonts w:hint="eastAsia"/>
-        </w:rPr>
-      </w:pPr>
       <w:r>
         <w:rPr>
           <w:rFonts w:hint="eastAsia"/>
@@ -14547,11 +14730,6 @@
       </w:r>
     </w:p>
     <w:p>
-      <w:pPr>
-        <w:rPr>
-          <w:rFonts w:hint="eastAsia"/>
-        </w:rPr>
-      </w:pPr>
       <w:r>
         <w:rPr>
           <w:rFonts w:hint="eastAsia"/>
@@ -14584,11 +14762,6 @@
       </w:r>
     </w:p>
     <w:p>
-      <w:pPr>
-        <w:rPr>
-          <w:rFonts w:hint="eastAsia"/>
-        </w:rPr>
-      </w:pPr>
       <w:r>
         <w:rPr>
           <w:rFonts w:hint="eastAsia"/>
@@ -14603,11 +14776,6 @@
       </w:r>
     </w:p>
     <w:p>
-      <w:pPr>
-        <w:rPr>
-          <w:rFonts w:hint="eastAsia"/>
-        </w:rPr>
-      </w:pPr>
       <w:r>
         <w:rPr>
           <w:rFonts w:hint="eastAsia"/>
@@ -14622,11 +14790,6 @@
       </w:r>
     </w:p>
     <w:p>
-      <w:pPr>
-        <w:rPr>
-          <w:rFonts w:hint="eastAsia"/>
-        </w:rPr>
-      </w:pPr>
       <w:r>
         <w:rPr>
           <w:rFonts w:hint="eastAsia"/>
@@ -14641,11 +14804,6 @@
       </w:r>
     </w:p>
     <w:p>
-      <w:pPr>
-        <w:rPr>
-          <w:rFonts w:hint="eastAsia"/>
-        </w:rPr>
-      </w:pPr>
       <w:r>
         <w:rPr>
           <w:rFonts w:hint="eastAsia"/>
@@ -14660,11 +14818,6 @@
       </w:r>
     </w:p>
     <w:p>
-      <w:pPr>
-        <w:rPr>
-          <w:rFonts w:hint="eastAsia"/>
-        </w:rPr>
-      </w:pPr>
       <w:r>
         <w:rPr>
           <w:rFonts w:hint="eastAsia"/>
@@ -14691,11 +14844,6 @@
       </w:r>
     </w:p>
     <w:p>
-      <w:pPr>
-        <w:rPr>
-          <w:rFonts w:hint="eastAsia"/>
-        </w:rPr>
-      </w:pPr>
       <w:r>
         <w:rPr>
           <w:rFonts w:hint="eastAsia"/>
@@ -14720,11 +14868,6 @@
     </w:p>
     <w:p/>
     <w:p>
-      <w:pPr>
-        <w:rPr>
-          <w:rFonts w:hint="eastAsia"/>
-        </w:rPr>
-      </w:pPr>
       <w:r>
         <w:rPr>
           <w:rFonts w:hint="eastAsia"/>
@@ -14733,11 +14876,6 @@
       </w:r>
     </w:p>
     <w:p>
-      <w:pPr>
-        <w:rPr>
-          <w:rFonts w:hint="eastAsia"/>
-        </w:rPr>
-      </w:pPr>
       <w:r>
         <w:rPr>
           <w:rFonts w:hint="eastAsia"/>
@@ -14746,11 +14884,6 @@
       </w:r>
     </w:p>
     <w:p>
-      <w:pPr>
-        <w:rPr>
-          <w:rFonts w:hint="eastAsia"/>
-        </w:rPr>
-      </w:pPr>
       <w:r>
         <w:rPr>
           <w:rFonts w:hint="eastAsia"/>
@@ -14759,11 +14892,6 @@
       </w:r>
     </w:p>
     <w:p>
-      <w:pPr>
-        <w:rPr>
-          <w:rFonts w:hint="eastAsia"/>
-        </w:rPr>
-      </w:pPr>
       <w:r>
         <w:rPr>
           <w:rFonts w:hint="eastAsia"/>
@@ -14779,11 +14907,6 @@
     </w:p>
     <w:p/>
     <w:p>
-      <w:pPr>
-        <w:rPr>
-          <w:rFonts w:hint="eastAsia"/>
-        </w:rPr>
-      </w:pPr>
       <w:r>
         <w:rPr>
           <w:rFonts w:hint="eastAsia"/>
@@ -14792,11 +14915,6 @@
       </w:r>
     </w:p>
     <w:p>
-      <w:pPr>
-        <w:rPr>
-          <w:rFonts w:hint="eastAsia"/>
-        </w:rPr>
-      </w:pPr>
       <w:r>
         <w:rPr>
           <w:rFonts w:hint="eastAsia"/>
@@ -14806,11 +14924,6 @@
     </w:p>
     <w:p/>
     <w:p>
-      <w:pPr>
-        <w:rPr>
-          <w:rFonts w:hint="eastAsia"/>
-        </w:rPr>
-      </w:pPr>
       <w:r>
         <w:rPr>
           <w:rFonts w:hint="eastAsia"/>
@@ -14819,11 +14932,6 @@
       </w:r>
     </w:p>
     <w:p>
-      <w:pPr>
-        <w:rPr>
-          <w:rFonts w:hint="eastAsia"/>
-        </w:rPr>
-      </w:pPr>
       <w:r>
         <w:rPr>
           <w:rFonts w:hint="eastAsia"/>
@@ -14838,11 +14946,6 @@
       </w:r>
     </w:p>
     <w:p>
-      <w:pPr>
-        <w:rPr>
-          <w:rFonts w:hint="eastAsia"/>
-        </w:rPr>
-      </w:pPr>
       <w:r>
         <w:rPr>
           <w:rFonts w:hint="eastAsia"/>
@@ -14851,11 +14954,6 @@
       </w:r>
     </w:p>
     <w:p>
-      <w:pPr>
-        <w:rPr>
-          <w:rFonts w:hint="eastAsia"/>
-        </w:rPr>
-      </w:pPr>
       <w:r>
         <w:rPr>
           <w:rFonts w:hint="eastAsia"/>
@@ -14865,11 +14963,6 @@
     </w:p>
     <w:p/>
     <w:p>
-      <w:pPr>
-        <w:rPr>
-          <w:rFonts w:hint="eastAsia"/>
-        </w:rPr>
-      </w:pPr>
       <w:r>
         <w:rPr>
           <w:rFonts w:hint="eastAsia"/>
@@ -14878,11 +14971,6 @@
       </w:r>
     </w:p>
     <w:p>
-      <w:pPr>
-        <w:rPr>
-          <w:rFonts w:hint="eastAsia"/>
-        </w:rPr>
-      </w:pPr>
       <w:r>
         <w:rPr>
           <w:rFonts w:hint="eastAsia"/>
@@ -14903,11 +14991,6 @@
       </w:r>
     </w:p>
     <w:p>
-      <w:pPr>
-        <w:rPr>
-          <w:rFonts w:hint="eastAsia"/>
-        </w:rPr>
-      </w:pPr>
       <w:r>
         <w:rPr>
           <w:rFonts w:hint="eastAsia"/>
@@ -14934,11 +15017,6 @@
       </w:r>
     </w:p>
     <w:p>
-      <w:pPr>
-        <w:rPr>
-          <w:rFonts w:hint="eastAsia"/>
-        </w:rPr>
-      </w:pPr>
       <w:r>
         <w:rPr>
           <w:rFonts w:hint="eastAsia"/>
@@ -14953,11 +15031,6 @@
       </w:r>
     </w:p>
     <w:p>
-      <w:pPr>
-        <w:rPr>
-          <w:rFonts w:hint="eastAsia"/>
-        </w:rPr>
-      </w:pPr>
       <w:r>
         <w:rPr>
           <w:rFonts w:hint="eastAsia"/>
@@ -14973,11 +15046,6 @@
     </w:p>
     <w:p/>
     <w:p>
-      <w:pPr>
-        <w:rPr>
-          <w:rFonts w:hint="eastAsia"/>
-        </w:rPr>
-      </w:pPr>
       <w:r>
         <w:rPr>
           <w:rFonts w:hint="eastAsia"/>
@@ -14986,11 +15054,6 @@
       </w:r>
     </w:p>
     <w:p>
-      <w:pPr>
-        <w:rPr>
-          <w:rFonts w:hint="eastAsia"/>
-        </w:rPr>
-      </w:pPr>
       <w:r>
         <w:rPr>
           <w:rFonts w:hint="eastAsia"/>
@@ -15017,11 +15080,6 @@
       </w:r>
     </w:p>
     <w:p>
-      <w:pPr>
-        <w:rPr>
-          <w:rFonts w:hint="eastAsia"/>
-        </w:rPr>
-      </w:pPr>
       <w:r>
         <w:rPr>
           <w:rFonts w:hint="eastAsia"/>
@@ -15031,152 +15089,427 @@
     </w:p>
     <w:p>
       <w:r>
-        <w:t>11-1</w:t>
-      </w:r>
-      <w:r>
-        <w:t>-11-6</w:t>
-      </w:r>
+        <w:t>11-1-11-6</w:t>
+      </w:r>
+      <w:r>
+        <w:rPr>
+          <w:rFonts w:hint="eastAsia"/>
+        </w:rPr>
+        <w:t>工作</w:t>
+      </w:r>
+      <w:r>
+        <w:t>计划</w:t>
+      </w:r>
+    </w:p>
+    <w:p>
+      <w:r>
+        <w:rPr>
+          <w:rFonts w:hint="eastAsia"/>
+        </w:rPr>
+        <w:t>找回密码弹出层</w:t>
+      </w:r>
+    </w:p>
+    <w:p>
+      <w:r>
+        <w:rPr>
+          <w:rFonts w:hint="eastAsia"/>
+        </w:rPr>
+        <w:t>验证码生成</w:t>
+      </w:r>
+    </w:p>
+    <w:p>
+      <w:r>
+        <w:rPr>
+          <w:rFonts w:hint="eastAsia"/>
+        </w:rPr>
+        <w:t xml:space="preserve">login </w:t>
+      </w:r>
+      <w:r>
+        <w:rPr>
+          <w:rFonts w:hint="eastAsia"/>
+        </w:rPr>
+        <w:t>模块</w:t>
+      </w:r>
+      <w:r>
+        <w:rPr>
+          <w:rFonts w:hint="eastAsia"/>
+        </w:rPr>
+        <w:t xml:space="preserve"> </w:t>
+      </w:r>
+      <w:r>
+        <w:rPr>
+          <w:rFonts w:hint="eastAsia"/>
+        </w:rPr>
+        <w:t>自己模拟登录</w:t>
+      </w:r>
+    </w:p>
+    <w:p>
+      <w:r>
+        <w:rPr>
+          <w:rFonts w:hint="eastAsia"/>
+        </w:rPr>
+        <w:t>创建交易生成交易记录</w:t>
+      </w:r>
+      <w:r>
+        <w:rPr>
+          <w:rFonts w:hint="eastAsia"/>
+        </w:rPr>
+        <w:t xml:space="preserve"> </w:t>
+      </w:r>
+      <w:r>
+        <w:rPr>
+          <w:rFonts w:hint="eastAsia"/>
+        </w:rPr>
+        <w:t>需完成</w:t>
+      </w:r>
+    </w:p>
+    <w:p/>
+    <w:p>
+      <w:r>
+        <w:rPr>
+          <w:rFonts w:hint="eastAsia"/>
+        </w:rPr>
+        <w:t>关注货币对维护</w:t>
+      </w:r>
+      <w:r>
+        <w:rPr>
+          <w:rFonts w:hint="eastAsia"/>
+        </w:rPr>
+        <w:t xml:space="preserve"> </w:t>
+      </w:r>
+      <w:r>
+        <w:rPr>
+          <w:rFonts w:hint="eastAsia"/>
+        </w:rPr>
+        <w:t>可以做</w:t>
+      </w:r>
+    </w:p>
+    <w:p>
+      <w:r>
+        <w:rPr>
+          <w:rFonts w:hint="eastAsia"/>
+        </w:rPr>
+        <w:t>支付接口调用——外卡</w:t>
+      </w:r>
+    </w:p>
+    <w:p>
+      <w:r>
+        <w:rPr>
+          <w:rFonts w:hint="eastAsia"/>
+        </w:rPr>
+        <w:t>线下打款，上传打款凭证</w:t>
+      </w:r>
+    </w:p>
+    <w:p/>
+    <w:p>
+      <w:pPr>
+        <w:pStyle w:val="3"/>
+      </w:pPr>
+      <w:r>
+        <w:rPr>
+          <w:rFonts w:hint="eastAsia"/>
+        </w:rPr>
+        <w:t>1</w:t>
+      </w:r>
+      <w:r>
+        <w:t>1-2</w:t>
+      </w:r>
+    </w:p>
+    <w:p>
+      <w:r>
+        <w:rPr>
+          <w:rFonts w:hint="eastAsia"/>
+        </w:rPr>
+        <w:t>创建交易生成交易记录</w:t>
+      </w:r>
+      <w:r>
+        <w:rPr>
+          <w:rFonts w:hint="eastAsia"/>
+        </w:rPr>
+        <w:t xml:space="preserve"> </w:t>
+      </w:r>
+      <w:r>
+        <w:rPr>
+          <w:rFonts w:hint="eastAsia"/>
+        </w:rPr>
+        <w:t>需完成</w:t>
+      </w:r>
+      <w:r>
+        <w:rPr>
+          <w:rFonts w:hint="eastAsia"/>
+        </w:rPr>
+        <w:t xml:space="preserve">  </w:t>
+      </w:r>
+      <w:r>
+        <w:rPr>
+          <w:rFonts w:hint="eastAsia"/>
+        </w:rPr>
+        <w:t>（交易订单表的创建）</w:t>
+      </w:r>
+    </w:p>
+    <w:p>
+      <w:r>
+        <w:rPr>
+          <w:rFonts w:hint="eastAsia"/>
+        </w:rPr>
+        <w:t>本周任务</w:t>
+      </w:r>
+    </w:p>
+    <w:p>
+      <w:r>
+        <w:rPr>
+          <w:rFonts w:hint="eastAsia"/>
+        </w:rPr>
+        <w:t>验证码的生成</w:t>
+      </w:r>
+      <w:r>
+        <w:rPr>
+          <w:rFonts w:hint="eastAsia"/>
+        </w:rPr>
+        <w:t xml:space="preserve">  </w:t>
+      </w:r>
+      <w:r>
+        <w:rPr>
+          <w:rFonts w:hint="eastAsia"/>
+        </w:rPr>
+        <w:t>完成</w:t>
+      </w:r>
+    </w:p>
+    <w:p>
+      <w:r>
+        <w:rPr>
+          <w:rFonts w:hint="eastAsia"/>
+        </w:rPr>
+        <w:t>js</w:t>
+      </w:r>
+      <w:r>
+        <w:rPr>
+          <w:rFonts w:hint="eastAsia"/>
+        </w:rPr>
+        <w:t>验证统一风格</w:t>
+      </w:r>
+      <w:r>
+        <w:rPr>
+          <w:rFonts w:hint="eastAsia"/>
+        </w:rPr>
+        <w:t xml:space="preserve">  </w:t>
+      </w:r>
+      <w:r>
+        <w:rPr>
+          <w:rFonts w:hint="eastAsia"/>
+        </w:rPr>
+        <w:t>（</w:t>
+      </w:r>
+      <w:r>
+        <w:rPr>
+          <w:rFonts w:hint="eastAsia"/>
+        </w:rPr>
+        <w:t>login</w:t>
+      </w:r>
+      <w:r>
+        <w:rPr>
+          <w:rFonts w:hint="eastAsia"/>
+        </w:rPr>
+        <w:t>页面除外）</w:t>
+      </w:r>
+    </w:p>
+    <w:p>
+      <w:r>
+        <w:rPr>
+          <w:rFonts w:hint="eastAsia"/>
+        </w:rPr>
+        <w:t>上传插件的替换为</w:t>
+      </w:r>
+      <w:r>
+        <w:rPr>
+          <w:rFonts w:hint="eastAsia"/>
+        </w:rPr>
+        <w:t>ajaxfileupload.js</w:t>
+      </w:r>
+      <w:r>
+        <w:rPr>
+          <w:rFonts w:hint="eastAsia"/>
+        </w:rPr>
+        <w:t>或者</w:t>
+      </w:r>
+      <w:r>
+        <w:rPr>
+          <w:rFonts w:hint="eastAsia"/>
+        </w:rPr>
+        <w:t>webuploader</w:t>
+      </w:r>
+    </w:p>
+    <w:p>
+      <w:r>
+        <w:rPr>
+          <w:rFonts w:hint="eastAsia"/>
+        </w:rPr>
+        <w:t>多条件查询功能实现</w:t>
+      </w:r>
+    </w:p>
+    <w:p>
+      <w:r>
+        <w:rPr>
+          <w:rFonts w:hint="eastAsia"/>
+        </w:rPr>
+        <w:t>excel</w:t>
+      </w:r>
+      <w:r>
+        <w:rPr>
+          <w:rFonts w:hint="eastAsia"/>
+        </w:rPr>
+        <w:t>下载</w:t>
+      </w:r>
+    </w:p>
+    <w:p/>
+    <w:p>
+      <w:r>
+        <w:rPr>
+          <w:rFonts w:hint="eastAsia"/>
+        </w:rPr>
+        <w:t>提现记录查询</w:t>
+      </w:r>
+    </w:p>
+    <w:p>
+      <w:r>
+        <w:rPr>
+          <w:rFonts w:hint="eastAsia"/>
+        </w:rPr>
+        <w:t>币种根据当前用户所拥有的币种列表</w:t>
+      </w:r>
+    </w:p>
+    <w:p>
+      <w:r>
+        <w:rPr>
+          <w:rFonts w:hint="eastAsia"/>
+        </w:rPr>
+        <w:t>提现申请时间字段？？？（提现时录入提现信息）</w:t>
+      </w:r>
+      <w:r>
+        <w:rPr>
+          <w:rFonts w:hint="eastAsia"/>
+        </w:rPr>
+        <w:t xml:space="preserve">  </w:t>
+      </w:r>
+      <w:r>
+        <w:rPr>
+          <w:rFonts w:hint="eastAsia"/>
+        </w:rPr>
+        <w:t>状态（暂时写死，后期字典维护）</w:t>
+      </w:r>
+    </w:p>
+    <w:p>
+      <w:r>
+        <w:rPr>
+          <w:rFonts w:hint="eastAsia"/>
+        </w:rPr>
+        <w:t>下载当前查询到的信息列表</w:t>
+      </w:r>
+    </w:p>
+    <w:p/>
+    <w:p/>
+    <w:p/>
+    <w:p>
+      <w:pPr>
+        <w:pStyle w:val="3"/>
+      </w:pPr>
+      <w:r>
+        <w:rPr>
+          <w:rFonts w:hint="eastAsia"/>
+        </w:rPr>
+        <w:t>11-9</w:t>
+      </w:r>
+    </w:p>
+    <w:p>
+      <w:r>
+        <w:rPr>
+          <w:rFonts w:hint="eastAsia"/>
+        </w:rPr>
+        <w:t>减肥</w:t>
+      </w:r>
+      <w:r>
+        <w:t>开始第一天：</w:t>
+      </w:r>
+    </w:p>
+    <w:p>
+      <w:r>
+        <w:rPr>
+          <w:rFonts w:hint="eastAsia"/>
+        </w:rPr>
+        <w:t>图片</w:t>
+      </w:r>
+      <w:r>
+        <w:t>：</w:t>
+      </w:r>
+    </w:p>
+    <w:p>
+      <w:pPr>
+        <w:rPr>
+          <w:rFonts w:hint="eastAsia"/>
+        </w:rPr>
+      </w:pPr>
+      <w:r>
+        <w:rPr>
+          <w:rFonts w:hint="eastAsia"/>
+        </w:rPr>
+        <w:t>减肥</w:t>
+      </w:r>
+      <w:r>
+        <w:t>计划</w:t>
+      </w:r>
+      <w:r>
+        <w:rPr>
+          <w:rFonts w:hint="eastAsia"/>
+        </w:rPr>
+        <w:t xml:space="preserve">  </w:t>
+      </w:r>
+      <w:r>
+        <w:rPr>
+          <w:rFonts w:hint="eastAsia"/>
+        </w:rPr>
+        <w:t>电子称</w:t>
+      </w:r>
+      <w:r>
+        <w:t>，</w:t>
+      </w:r>
+      <w:r>
+        <w:rPr>
+          <w:rFonts w:hint="eastAsia"/>
+        </w:rPr>
+        <w:t>瑜伽垫，分组</w:t>
+      </w:r>
+      <w:r>
+        <w:t>哑铃</w:t>
+      </w:r>
+    </w:p>
+    <w:p>
+      <w:r>
+        <w:rPr>
+          <w:rFonts w:hint="eastAsia"/>
+        </w:rPr>
+        <w:t>每天</w:t>
+      </w:r>
+      <w:r>
+        <w:t>早上十分钟</w:t>
+      </w:r>
+    </w:p>
+    <w:p>
+      <w:pPr>
+        <w:rPr>
+          <w:rFonts w:hint="eastAsia"/>
+        </w:rPr>
+      </w:pPr>
       <w:bookmarkStart w:id="20" w:name="_GoBack"/>
       <w:bookmarkEnd w:id="20"/>
-      <w:r>
-        <w:rPr>
-          <w:rFonts w:hint="eastAsia"/>
-        </w:rPr>
-        <w:t>工作</w:t>
-      </w:r>
-      <w:r>
-        <w:t>计划</w:t>
-      </w:r>
-    </w:p>
-    <w:p>
-      <w:pPr>
-        <w:rPr>
-          <w:rFonts w:hint="eastAsia"/>
-        </w:rPr>
-      </w:pPr>
-      <w:r>
-        <w:rPr>
-          <w:rFonts w:hint="eastAsia"/>
-        </w:rPr>
-        <w:t>找回密码弹出层</w:t>
-      </w:r>
-    </w:p>
-    <w:p>
-      <w:r>
-        <w:rPr>
-          <w:rFonts w:hint="eastAsia"/>
-        </w:rPr>
-        <w:t>验证码生成</w:t>
-      </w:r>
-    </w:p>
-    <w:p>
-      <w:pPr>
-        <w:rPr>
-          <w:rFonts w:hint="eastAsia"/>
-        </w:rPr>
-      </w:pPr>
-      <w:r>
-        <w:rPr>
-          <w:rFonts w:hint="eastAsia"/>
-        </w:rPr>
-        <w:t xml:space="preserve">login </w:t>
-      </w:r>
-      <w:r>
-        <w:rPr>
-          <w:rFonts w:hint="eastAsia"/>
-        </w:rPr>
-        <w:t>模块</w:t>
-      </w:r>
-      <w:r>
-        <w:rPr>
-          <w:rFonts w:hint="eastAsia"/>
-        </w:rPr>
-        <w:t xml:space="preserve"> </w:t>
-      </w:r>
-      <w:r>
-        <w:rPr>
-          <w:rFonts w:hint="eastAsia"/>
-        </w:rPr>
-        <w:t>自己模拟登录</w:t>
-      </w:r>
-    </w:p>
-    <w:p>
-      <w:pPr>
-        <w:rPr>
-          <w:rFonts w:hint="eastAsia"/>
-        </w:rPr>
-      </w:pPr>
-      <w:r>
-        <w:rPr>
-          <w:rFonts w:hint="eastAsia"/>
-        </w:rPr>
-        <w:t>创建交易生成交易记录</w:t>
-      </w:r>
-      <w:r>
-        <w:rPr>
-          <w:rFonts w:hint="eastAsia"/>
-        </w:rPr>
-        <w:t xml:space="preserve"> </w:t>
-      </w:r>
-      <w:r>
-        <w:rPr>
-          <w:rFonts w:hint="eastAsia"/>
-        </w:rPr>
-        <w:t>需完成</w:t>
-      </w:r>
-    </w:p>
-    <w:p/>
-    <w:p>
-      <w:pPr>
-        <w:rPr>
-          <w:rFonts w:hint="eastAsia"/>
-        </w:rPr>
-      </w:pPr>
-      <w:r>
-        <w:rPr>
-          <w:rFonts w:hint="eastAsia"/>
-        </w:rPr>
-        <w:t>关注货币对维护</w:t>
-      </w:r>
-      <w:r>
-        <w:rPr>
-          <w:rFonts w:hint="eastAsia"/>
-        </w:rPr>
-        <w:t xml:space="preserve"> </w:t>
-      </w:r>
-      <w:r>
-        <w:rPr>
-          <w:rFonts w:hint="eastAsia"/>
-        </w:rPr>
-        <w:t>可以做</w:t>
-      </w:r>
-    </w:p>
-    <w:p>
-      <w:pPr>
-        <w:rPr>
-          <w:rFonts w:hint="eastAsia"/>
-        </w:rPr>
-      </w:pPr>
-      <w:r>
-        <w:rPr>
-          <w:rFonts w:hint="eastAsia"/>
-        </w:rPr>
-        <w:t>支付接口调用——外卡</w:t>
-      </w:r>
-    </w:p>
-    <w:p>
-      <w:r>
-        <w:rPr>
-          <w:rFonts w:hint="eastAsia"/>
-        </w:rPr>
-        <w:t>线下打款，上传打款凭证</w:t>
-      </w:r>
-    </w:p>
-    <w:p/>
-    <w:p/>
-    <w:p/>
-    <w:p/>
-    <w:p/>
+    </w:p>
+    <w:p/>
+    <w:p>
+      <w:pPr>
+        <w:rPr>
+          <w:rFonts w:hint="eastAsia"/>
+        </w:rPr>
+      </w:pPr>
+    </w:p>
     <w:p>
       <w:pPr>
         <w:pStyle w:val="1"/>
@@ -15341,6 +15674,7 @@
           <w:color w:val="555555"/>
           <w:shd w:val="clear" w:color="auto" w:fill="FFFFFF"/>
         </w:rPr>
+        <w:lastRenderedPageBreak/>
         <w:t>永远</w:t>
       </w:r>
       <w:r>
@@ -15970,7 +16304,6 @@
           <w:szCs w:val="18"/>
           <w:shd w:val="clear" w:color="auto" w:fill="FFFFFF"/>
         </w:rPr>
-        <w:lastRenderedPageBreak/>
         <w:t>自负是吞噬成功的流沙。-仲夏夜之梦</w:t>
       </w:r>
       <w:r>

--- a/webDemo.docx
+++ b/webDemo.docx
@@ -2890,7 +2890,7 @@
             <v:path o:extrusionok="f" gradientshapeok="t" o:connecttype="rect"/>
             <o:lock v:ext="edit" aspectratio="t"/>
           </v:shapetype>
-          <v:shape id="图片 1" o:spid="_x0000_i1025" type="#_x0000_t75" style="width:90.8pt;height:90.8pt" o:button="t">
+          <v:shape id="图片 1" o:spid="_x0000_i1025" type="#_x0000_t75" style="width:90.75pt;height:90.75pt" o:button="t">
             <v:imagedata r:id="rId36" o:title=""/>
           </v:shape>
         </w:pict>
@@ -3692,11 +3692,6 @@
       </w:r>
     </w:p>
     <w:p>
-      <w:pPr>
-        <w:rPr>
-          <w:rFonts w:hint="eastAsia"/>
-        </w:rPr>
-      </w:pPr>
       <w:r>
         <w:rPr>
           <w:rFonts w:ascii="Helvetica" w:hAnsi="Helvetica" w:cs="Helvetica"/>
@@ -3764,11 +3759,6 @@
       </w:r>
     </w:p>
     <w:p>
-      <w:pPr>
-        <w:rPr>
-          <w:rFonts w:hint="eastAsia"/>
-        </w:rPr>
-      </w:pPr>
       <w:r>
         <w:rPr>
           <w:rFonts w:ascii="Helvetica" w:hAnsi="Helvetica" w:cs="Helvetica"/>
@@ -3838,11 +3828,6 @@
       </w:r>
     </w:p>
     <w:p>
-      <w:pPr>
-        <w:rPr>
-          <w:rFonts w:hint="eastAsia"/>
-        </w:rPr>
-      </w:pPr>
       <w:r>
         <w:rPr>
           <w:rFonts w:ascii="Helvetica" w:hAnsi="Helvetica" w:cs="Helvetica"/>
@@ -3863,11 +3848,30 @@
       </w:r>
     </w:p>
     <w:p>
-      <w:pPr>
-        <w:rPr>
-          <w:rFonts w:hint="eastAsia"/>
-        </w:rPr>
-      </w:pPr>
+      <w:r>
+        <w:rPr>
+          <w:rFonts w:hint="eastAsia"/>
+        </w:rPr>
+        <w:t>坚持学习</w:t>
+      </w:r>
+      <w:r>
+        <w:t>一个月的思科知识或课程</w:t>
+      </w:r>
+      <w:r>
+        <w:rPr>
+          <w:rFonts w:hint="eastAsia"/>
+        </w:rPr>
+        <w:t xml:space="preserve"> </w:t>
+      </w:r>
+      <w:r>
+        <w:rPr>
+          <w:rFonts w:hint="eastAsia"/>
+        </w:rPr>
+        <w:t>可以</w:t>
+      </w:r>
+      <w:r>
+        <w:t>考虑继续深度学习</w:t>
+      </w:r>
     </w:p>
     <w:p>
       <w:pPr>
@@ -4455,6 +4459,171 @@
       </w:r>
     </w:p>
     <w:p/>
+    <w:p>
+      <w:pPr>
+        <w:pStyle w:val="1"/>
+        <w:rPr>
+          <w:rFonts w:hint="eastAsia"/>
+        </w:rPr>
+      </w:pPr>
+      <w:r>
+        <w:rPr>
+          <w:rFonts w:hint="eastAsia"/>
+        </w:rPr>
+        <w:t>oracle</w:t>
+      </w:r>
+      <w:r>
+        <w:rPr>
+          <w:rFonts w:hint="eastAsia"/>
+        </w:rPr>
+        <w:t>数据库</w:t>
+      </w:r>
+      <w:bookmarkStart w:id="9" w:name="_GoBack"/>
+      <w:bookmarkEnd w:id="9"/>
+    </w:p>
+    <w:p>
+      <w:pPr>
+        <w:rPr>
+          <w:rFonts w:hint="eastAsia"/>
+        </w:rPr>
+      </w:pPr>
+      <w:r>
+        <w:rPr>
+          <w:rFonts w:hint="eastAsia"/>
+        </w:rPr>
+        <w:t>1.</w:t>
+      </w:r>
+      <w:r>
+        <w:rPr>
+          <w:rFonts w:hint="eastAsia"/>
+        </w:rPr>
+        <w:t>字段顺序问题</w:t>
+      </w:r>
+      <w:r>
+        <w:rPr>
+          <w:rFonts w:hint="eastAsia"/>
+        </w:rPr>
+        <w:t xml:space="preserve">  null</w:t>
+      </w:r>
+      <w:r>
+        <w:rPr>
+          <w:rFonts w:hint="eastAsia"/>
+        </w:rPr>
+        <w:t>字段排在最后</w:t>
+      </w:r>
+    </w:p>
+    <w:p>
+      <w:pPr>
+        <w:rPr>
+          <w:rFonts w:hint="eastAsia"/>
+        </w:rPr>
+      </w:pPr>
+      <w:r>
+        <w:rPr>
+          <w:rFonts w:hint="eastAsia"/>
+        </w:rPr>
+        <w:t>2.</w:t>
+      </w:r>
+      <w:r>
+        <w:rPr>
+          <w:rFonts w:hint="eastAsia"/>
+        </w:rPr>
+        <w:t>养成注释的习惯</w:t>
+      </w:r>
+      <w:r>
+        <w:rPr>
+          <w:rFonts w:hint="eastAsia"/>
+        </w:rPr>
+        <w:t xml:space="preserve"> </w:t>
+      </w:r>
+      <w:r>
+        <w:rPr>
+          <w:rFonts w:hint="eastAsia"/>
+        </w:rPr>
+        <w:t>利用</w:t>
+      </w:r>
+      <w:r>
+        <w:rPr>
+          <w:rFonts w:hint="eastAsia"/>
+        </w:rPr>
+        <w:t>comment</w:t>
+      </w:r>
+      <w:r>
+        <w:rPr>
+          <w:rFonts w:hint="eastAsia"/>
+        </w:rPr>
+        <w:t>命令</w:t>
+      </w:r>
+    </w:p>
+    <w:p>
+      <w:pPr>
+        <w:rPr>
+          <w:rFonts w:hint="eastAsia"/>
+        </w:rPr>
+      </w:pPr>
+      <w:r>
+        <w:rPr>
+          <w:rFonts w:hint="eastAsia"/>
+        </w:rPr>
+        <w:t>3.</w:t>
+      </w:r>
+      <w:r>
+        <w:rPr>
+          <w:rFonts w:hint="eastAsia"/>
+        </w:rPr>
+        <w:t>选择合适的数据类型与长度</w:t>
+      </w:r>
+    </w:p>
+    <w:p>
+      <w:pPr>
+        <w:rPr>
+          <w:rFonts w:hint="eastAsia"/>
+        </w:rPr>
+      </w:pPr>
+      <w:r>
+        <w:rPr>
+          <w:rFonts w:hint="eastAsia"/>
+        </w:rPr>
+        <w:t>4.</w:t>
+      </w:r>
+      <w:r>
+        <w:rPr>
+          <w:rFonts w:hint="eastAsia"/>
+        </w:rPr>
+        <w:t>确定表需要采用的完整性约束与默认值</w:t>
+      </w:r>
+    </w:p>
+    <w:p>
+      <w:pPr>
+        <w:rPr>
+          <w:rFonts w:hint="eastAsia"/>
+        </w:rPr>
+      </w:pPr>
+      <w:r>
+        <w:rPr>
+          <w:rFonts w:hint="eastAsia"/>
+        </w:rPr>
+        <w:t>5.</w:t>
+      </w:r>
+      <w:r>
+        <w:rPr>
+          <w:rFonts w:hint="eastAsia"/>
+        </w:rPr>
+        <w:t>确定表需要采用的类型（</w:t>
+      </w:r>
+      <w:r>
+        <w:rPr>
+          <w:rFonts w:hint="eastAsia"/>
+        </w:rPr>
+        <w:t>Oralce</w:t>
+      </w:r>
+      <w:r>
+        <w:rPr>
+          <w:rFonts w:hint="eastAsia"/>
+        </w:rPr>
+        <w:t>数据库中，存储用户数据可以使用标准表、索引表、筑表和分区表）</w:t>
+      </w:r>
+    </w:p>
     <w:p/>
     <w:p/>
     <w:p/>
@@ -4762,10 +4931,9 @@
         <w:pStyle w:val="1"/>
       </w:pPr>
       <w:r>
-        <w:lastRenderedPageBreak/>
         <w:fldChar w:fldCharType="end"/>
       </w:r>
-      <w:bookmarkStart w:id="9" w:name="_Toc430692858"/>
+      <w:bookmarkStart w:id="10" w:name="_Toc430692858"/>
       <w:r>
         <w:rPr>
           <w:rFonts w:hint="eastAsia"/>
@@ -4773,12 +4941,12 @@
         <w:t>阅读</w:t>
       </w:r>
       <w:bookmarkEnd w:id="8"/>
-      <w:bookmarkEnd w:id="9"/>
+      <w:bookmarkEnd w:id="10"/>
     </w:p>
     <w:p>
       <w:r>
         <w:pict>
-          <v:shape id="图片 3" o:spid="_x0000_i1026" type="#_x0000_t75" style="width:415.35pt;height:297.65pt">
+          <v:shape id="图片 3" o:spid="_x0000_i1026" type="#_x0000_t75" style="width:415.5pt;height:297.75pt">
             <v:imagedata r:id="rId46" o:title=""/>
           </v:shape>
         </w:pict>
@@ -4938,6 +5106,7 @@
           <w:sz w:val="24"/>
           <w:szCs w:val="24"/>
         </w:rPr>
+        <w:lastRenderedPageBreak/>
         <w:t>利用阶段：</w:t>
       </w:r>
       <w:r>
@@ -5026,15 +5195,14 @@
       <w:pPr>
         <w:pStyle w:val="1"/>
       </w:pPr>
-      <w:bookmarkStart w:id="10" w:name="_Toc430692859"/>
-      <w:r>
-        <w:rPr>
-          <w:rFonts w:hint="eastAsia"/>
-        </w:rPr>
-        <w:lastRenderedPageBreak/>
+      <w:bookmarkStart w:id="11" w:name="_Toc430692859"/>
+      <w:r>
+        <w:rPr>
+          <w:rFonts w:hint="eastAsia"/>
+        </w:rPr>
         <w:t>音乐</w:t>
       </w:r>
-      <w:bookmarkEnd w:id="10"/>
+      <w:bookmarkEnd w:id="11"/>
     </w:p>
     <w:p>
       <w:r>
@@ -5329,14 +5497,14 @@
         </w:rPr>
         <w:t xml:space="preserve"> </w:t>
       </w:r>
-      <w:bookmarkStart w:id="11" w:name="OLE_LINK1"/>
+      <w:bookmarkStart w:id="12" w:name="OLE_LINK1"/>
       <w:r>
         <w:rPr>
           <w:rFonts w:hint="eastAsia"/>
         </w:rPr>
         <w:t xml:space="preserve">Conqueror </w:t>
       </w:r>
-      <w:bookmarkEnd w:id="11"/>
+      <w:bookmarkEnd w:id="12"/>
       <w:r>
         <w:rPr>
           <w:rFonts w:hint="eastAsia"/>
@@ -5971,6 +6139,7 @@
           <w:sz w:val="28"/>
           <w:szCs w:val="28"/>
         </w:rPr>
+        <w:lastRenderedPageBreak/>
         <w:t>他们仍在原来的地方</w:t>
       </w:r>
     </w:p>
@@ -6215,7 +6384,6 @@
           <w:sz w:val="28"/>
           <w:szCs w:val="28"/>
         </w:rPr>
-        <w:lastRenderedPageBreak/>
         <w:t>你也许会一败涂地</w:t>
       </w:r>
     </w:p>
@@ -6843,6 +7011,7 @@
           <w:sz w:val="28"/>
           <w:szCs w:val="28"/>
         </w:rPr>
+        <w:lastRenderedPageBreak/>
         <w:t xml:space="preserve"> Is </w:t>
       </w:r>
       <w:r>
@@ -7051,8 +7220,8 @@
           <w:szCs w:val="28"/>
         </w:rPr>
       </w:pPr>
-      <w:bookmarkStart w:id="12" w:name="OLE_LINK2"/>
-      <w:bookmarkStart w:id="13" w:name="OLE_LINK3"/>
+      <w:bookmarkStart w:id="13" w:name="OLE_LINK2"/>
+      <w:bookmarkStart w:id="14" w:name="OLE_LINK3"/>
       <w:r>
         <w:rPr>
           <w:rFonts w:ascii="Consolas" w:hAnsi="Consolas" w:cs="Consolas"/>
@@ -7184,8 +7353,8 @@
         <w:t>远见</w:t>
       </w:r>
     </w:p>
-    <w:bookmarkEnd w:id="12"/>
     <w:bookmarkEnd w:id="13"/>
+    <w:bookmarkEnd w:id="14"/>
     <w:p>
       <w:pPr>
         <w:autoSpaceDE w:val="0"/>
@@ -7962,6 +8131,7 @@
           <w:sz w:val="28"/>
           <w:szCs w:val="28"/>
         </w:rPr>
+        <w:lastRenderedPageBreak/>
         <w:t>却</w:t>
       </w:r>
       <w:r>
@@ -8244,7 +8414,6 @@
           <w:sz w:val="28"/>
           <w:szCs w:val="28"/>
         </w:rPr>
-        <w:lastRenderedPageBreak/>
         <w:t xml:space="preserve"> </w:t>
       </w:r>
       <w:r>
@@ -9070,6 +9239,7 @@
           <w:sz w:val="28"/>
           <w:szCs w:val="28"/>
         </w:rPr>
+        <w:lastRenderedPageBreak/>
         <w:t>你可能一败涂地</w:t>
       </w:r>
     </w:p>
@@ -9274,7 +9444,6 @@
           <w:sz w:val="28"/>
           <w:szCs w:val="28"/>
         </w:rPr>
-        <w:lastRenderedPageBreak/>
         <w:t xml:space="preserve"> You </w:t>
       </w:r>
       <w:r>
@@ -10047,6 +10216,7 @@
           <w:sz w:val="28"/>
           <w:szCs w:val="28"/>
         </w:rPr>
+        <w:lastRenderedPageBreak/>
         <w:t xml:space="preserve"> Is </w:t>
       </w:r>
       <w:r>
@@ -10322,7 +10492,6 @@
           <w:sz w:val="28"/>
           <w:szCs w:val="28"/>
         </w:rPr>
-        <w:lastRenderedPageBreak/>
         <w:t>我</w:t>
       </w:r>
       <w:r>
@@ -10864,9 +11033,8 @@
     </w:p>
     <w:p>
       <w:r>
-        <w:lastRenderedPageBreak/>
         <w:pict>
-          <v:shape id="图片 4" o:spid="_x0000_i1027" type="#_x0000_t75" style="width:415.35pt;height:231.6pt">
+          <v:shape id="图片 4" o:spid="_x0000_i1027" type="#_x0000_t75" style="width:415.5pt;height:231.75pt">
             <v:imagedata r:id="rId52" o:title=""/>
           </v:shape>
         </w:pict>
@@ -10905,7 +11073,7 @@
           <w:szCs w:val="28"/>
         </w:rPr>
       </w:pPr>
-      <w:bookmarkStart w:id="14" w:name="OLE_LINK4"/>
+      <w:bookmarkStart w:id="15" w:name="OLE_LINK4"/>
       <w:r>
         <w:rPr>
           <w:rFonts w:ascii="Consolas" w:hAnsi="Consolas" w:cs="Consolas"/>
@@ -10978,6 +11146,7 @@
           <w:sz w:val="28"/>
           <w:szCs w:val="28"/>
         </w:rPr>
+        <w:lastRenderedPageBreak/>
         <w:t>修改总是返回成功处理的</w:t>
       </w:r>
       <w:r>
@@ -11010,7 +11179,7 @@
         <w:t>规则的条件查询</w:t>
       </w:r>
     </w:p>
-    <w:bookmarkEnd w:id="14"/>
+    <w:bookmarkEnd w:id="15"/>
     <w:p/>
     <w:p>
       <w:r>
@@ -11074,9 +11243,8 @@
     </w:p>
     <w:p>
       <w:r>
-        <w:lastRenderedPageBreak/>
         <w:pict>
-          <v:shape id="图片 5" o:spid="_x0000_i1028" type="#_x0000_t75" style="width:415.35pt;height:152.6pt">
+          <v:shape id="图片 5" o:spid="_x0000_i1028" type="#_x0000_t75" style="width:415.5pt;height:152.25pt">
             <v:imagedata r:id="rId53" o:title=""/>
           </v:shape>
         </w:pict>
@@ -11521,13 +11689,14 @@
           <w:shd w:val="pct10" w:color="auto" w:fill="FFFFFF"/>
         </w:rPr>
       </w:pPr>
-      <w:bookmarkStart w:id="15" w:name="OLE_LINK8"/>
-      <w:bookmarkStart w:id="16" w:name="OLE_LINK9"/>
+      <w:bookmarkStart w:id="16" w:name="OLE_LINK8"/>
+      <w:bookmarkStart w:id="17" w:name="OLE_LINK9"/>
       <w:r>
         <w:rPr>
           <w:rFonts w:ascii="宋体" w:hAnsi="宋体" w:hint="eastAsia"/>
           <w:shd w:val="pct10" w:color="auto" w:fill="FFFFFF"/>
         </w:rPr>
+        <w:lastRenderedPageBreak/>
         <w:t>优惠卷模块</w:t>
       </w:r>
       <w:r>
@@ -11552,8 +11721,8 @@
         <w:t>设置有效无效功能</w:t>
       </w:r>
     </w:p>
-    <w:bookmarkEnd w:id="15"/>
     <w:bookmarkEnd w:id="16"/>
+    <w:bookmarkEnd w:id="17"/>
     <w:p>
       <w:pPr>
         <w:rPr>
@@ -11598,7 +11767,6 @@
         <w:rPr>
           <w:rFonts w:hint="eastAsia"/>
         </w:rPr>
-        <w:lastRenderedPageBreak/>
         <w:t>easyUI</w:t>
       </w:r>
       <w:r>
@@ -11645,7 +11813,7 @@
     <w:p>
       <w:r>
         <w:pict>
-          <v:shape id="图片 2" o:spid="_x0000_i1029" type="#_x0000_t75" style="width:415.35pt;height:39.75pt">
+          <v:shape id="图片 2" o:spid="_x0000_i1029" type="#_x0000_t75" style="width:415.5pt;height:39.75pt">
             <v:imagedata r:id="rId57" o:title=""/>
           </v:shape>
         </w:pict>
@@ -11654,7 +11822,7 @@
     <w:p>
       <w:r>
         <w:pict>
-          <v:shape id="图片 6" o:spid="_x0000_i1030" type="#_x0000_t75" style="width:415.35pt;height:90.25pt">
+          <v:shape id="图片 6" o:spid="_x0000_i1030" type="#_x0000_t75" style="width:415.5pt;height:90pt">
             <v:imagedata r:id="rId58" o:title=""/>
           </v:shape>
         </w:pict>
@@ -11769,7 +11937,7 @@
     </w:p>
     <w:p/>
     <w:p>
-      <w:bookmarkStart w:id="17" w:name="OLE_LINK7"/>
+      <w:bookmarkStart w:id="18" w:name="OLE_LINK7"/>
       <w:r>
         <w:t>session</w:t>
       </w:r>
@@ -11828,7 +11996,7 @@
         <w:t>按钮</w:t>
       </w:r>
     </w:p>
-    <w:bookmarkEnd w:id="17"/>
+    <w:bookmarkEnd w:id="18"/>
     <w:p/>
     <w:p>
       <w:pPr>
@@ -11838,6 +12006,7 @@
         <w:rPr>
           <w:rFonts w:hint="eastAsia"/>
         </w:rPr>
+        <w:lastRenderedPageBreak/>
         <w:t>9-</w:t>
       </w:r>
       <w:r>
@@ -11910,7 +12079,6 @@
         <w:rPr>
           <w:rFonts w:hint="eastAsia"/>
         </w:rPr>
-        <w:lastRenderedPageBreak/>
         <w:t>修改进入编辑页面时有值却显示红色校验</w:t>
       </w:r>
     </w:p>
@@ -12447,6 +12615,7 @@
         <w:pStyle w:val="3"/>
       </w:pPr>
       <w:r>
+        <w:lastRenderedPageBreak/>
         <w:t>10-8</w:t>
       </w:r>
     </w:p>
@@ -12497,7 +12666,6 @@
     </w:p>
     <w:p>
       <w:r>
-        <w:lastRenderedPageBreak/>
         <w:t>抛重系数</w:t>
       </w:r>
     </w:p>
@@ -12761,8 +12929,8 @@
     <w:p/>
     <w:p/>
     <w:p>
-      <w:bookmarkStart w:id="18" w:name="OLE_LINK10"/>
-      <w:bookmarkStart w:id="19" w:name="OLE_LINK11"/>
+      <w:bookmarkStart w:id="19" w:name="OLE_LINK10"/>
+      <w:bookmarkStart w:id="20" w:name="OLE_LINK11"/>
       <w:r>
         <w:rPr>
           <w:rFonts w:hint="eastAsia"/>
@@ -12776,8 +12944,8 @@
         <w:t xml:space="preserve"> </w:t>
       </w:r>
     </w:p>
-    <w:bookmarkEnd w:id="18"/>
     <w:bookmarkEnd w:id="19"/>
+    <w:bookmarkEnd w:id="20"/>
     <w:p/>
     <w:p/>
     <w:p/>
@@ -12805,6 +12973,7 @@
     </w:p>
     <w:p>
       <w:r>
+        <w:lastRenderedPageBreak/>
         <w:t>更改为已经计算出来含运费的价格</w:t>
       </w:r>
     </w:p>
@@ -12824,7 +12993,6 @@
         <w:rPr>
           <w:rFonts w:hint="eastAsia"/>
         </w:rPr>
-        <w:lastRenderedPageBreak/>
         <w:t>10-10</w:t>
       </w:r>
     </w:p>
@@ -15443,11 +15611,6 @@
       </w:r>
     </w:p>
     <w:p>
-      <w:pPr>
-        <w:rPr>
-          <w:rFonts w:hint="eastAsia"/>
-        </w:rPr>
-      </w:pPr>
       <w:r>
         <w:rPr>
           <w:rFonts w:hint="eastAsia"/>
@@ -15493,23 +15656,9 @@
         <w:t>早上十分钟</w:t>
       </w:r>
     </w:p>
-    <w:p>
-      <w:pPr>
-        <w:rPr>
-          <w:rFonts w:hint="eastAsia"/>
-        </w:rPr>
-      </w:pPr>
-      <w:bookmarkStart w:id="20" w:name="_GoBack"/>
-      <w:bookmarkEnd w:id="20"/>
-    </w:p>
-    <w:p/>
-    <w:p>
-      <w:pPr>
-        <w:rPr>
-          <w:rFonts w:hint="eastAsia"/>
-        </w:rPr>
-      </w:pPr>
-    </w:p>
+    <w:p/>
+    <w:p/>
+    <w:p/>
     <w:p>
       <w:pPr>
         <w:pStyle w:val="1"/>

--- a/webDemo.docx
+++ b/webDemo.docx
@@ -2890,7 +2890,7 @@
             <v:path o:extrusionok="f" gradientshapeok="t" o:connecttype="rect"/>
             <o:lock v:ext="edit" aspectratio="t"/>
           </v:shapetype>
-          <v:shape id="图片 1" o:spid="_x0000_i1025" type="#_x0000_t75" style="width:90.75pt;height:90.75pt" o:button="t">
+          <v:shape id="图片 1" o:spid="_x0000_i1025" type="#_x0000_t75" style="width:90.8pt;height:90.8pt" o:button="t">
             <v:imagedata r:id="rId36" o:title=""/>
           </v:shape>
         </w:pict>
@@ -4462,9 +4462,6 @@
     <w:p>
       <w:pPr>
         <w:pStyle w:val="1"/>
-        <w:rPr>
-          <w:rFonts w:hint="eastAsia"/>
-        </w:rPr>
       </w:pPr>
       <w:r>
         <w:rPr>
@@ -4478,15 +4475,8 @@
         </w:rPr>
         <w:t>数据库</w:t>
       </w:r>
-      <w:bookmarkStart w:id="9" w:name="_GoBack"/>
-      <w:bookmarkEnd w:id="9"/>
-    </w:p>
-    <w:p>
-      <w:pPr>
-        <w:rPr>
-          <w:rFonts w:hint="eastAsia"/>
-        </w:rPr>
-      </w:pPr>
+    </w:p>
+    <w:p>
       <w:r>
         <w:rPr>
           <w:rFonts w:hint="eastAsia"/>
@@ -4513,11 +4503,6 @@
       </w:r>
     </w:p>
     <w:p>
-      <w:pPr>
-        <w:rPr>
-          <w:rFonts w:hint="eastAsia"/>
-        </w:rPr>
-      </w:pPr>
       <w:r>
         <w:rPr>
           <w:rFonts w:hint="eastAsia"/>
@@ -4556,11 +4541,6 @@
       </w:r>
     </w:p>
     <w:p>
-      <w:pPr>
-        <w:rPr>
-          <w:rFonts w:hint="eastAsia"/>
-        </w:rPr>
-      </w:pPr>
       <w:r>
         <w:rPr>
           <w:rFonts w:hint="eastAsia"/>
@@ -4575,11 +4555,6 @@
       </w:r>
     </w:p>
     <w:p>
-      <w:pPr>
-        <w:rPr>
-          <w:rFonts w:hint="eastAsia"/>
-        </w:rPr>
-      </w:pPr>
       <w:r>
         <w:rPr>
           <w:rFonts w:hint="eastAsia"/>
@@ -4594,11 +4569,6 @@
       </w:r>
     </w:p>
     <w:p>
-      <w:pPr>
-        <w:rPr>
-          <w:rFonts w:hint="eastAsia"/>
-        </w:rPr>
-      </w:pPr>
       <w:r>
         <w:rPr>
           <w:rFonts w:hint="eastAsia"/>
@@ -4933,7 +4903,7 @@
       <w:r>
         <w:fldChar w:fldCharType="end"/>
       </w:r>
-      <w:bookmarkStart w:id="10" w:name="_Toc430692858"/>
+      <w:bookmarkStart w:id="9" w:name="_Toc430692858"/>
       <w:r>
         <w:rPr>
           <w:rFonts w:hint="eastAsia"/>
@@ -4941,12 +4911,12 @@
         <w:t>阅读</w:t>
       </w:r>
       <w:bookmarkEnd w:id="8"/>
-      <w:bookmarkEnd w:id="10"/>
+      <w:bookmarkEnd w:id="9"/>
     </w:p>
     <w:p>
       <w:r>
         <w:pict>
-          <v:shape id="图片 3" o:spid="_x0000_i1026" type="#_x0000_t75" style="width:415.5pt;height:297.75pt">
+          <v:shape id="图片 3" o:spid="_x0000_i1026" type="#_x0000_t75" style="width:415.35pt;height:297.65pt">
             <v:imagedata r:id="rId46" o:title=""/>
           </v:shape>
         </w:pict>
@@ -5195,14 +5165,14 @@
       <w:pPr>
         <w:pStyle w:val="1"/>
       </w:pPr>
-      <w:bookmarkStart w:id="11" w:name="_Toc430692859"/>
+      <w:bookmarkStart w:id="10" w:name="_Toc430692859"/>
       <w:r>
         <w:rPr>
           <w:rFonts w:hint="eastAsia"/>
         </w:rPr>
         <w:t>音乐</w:t>
       </w:r>
-      <w:bookmarkEnd w:id="11"/>
+      <w:bookmarkEnd w:id="10"/>
     </w:p>
     <w:p>
       <w:r>
@@ -5497,14 +5467,14 @@
         </w:rPr>
         <w:t xml:space="preserve"> </w:t>
       </w:r>
-      <w:bookmarkStart w:id="12" w:name="OLE_LINK1"/>
+      <w:bookmarkStart w:id="11" w:name="OLE_LINK1"/>
       <w:r>
         <w:rPr>
           <w:rFonts w:hint="eastAsia"/>
         </w:rPr>
         <w:t xml:space="preserve">Conqueror </w:t>
       </w:r>
-      <w:bookmarkEnd w:id="12"/>
+      <w:bookmarkEnd w:id="11"/>
       <w:r>
         <w:rPr>
           <w:rFonts w:hint="eastAsia"/>
@@ -7220,8 +7190,8 @@
           <w:szCs w:val="28"/>
         </w:rPr>
       </w:pPr>
-      <w:bookmarkStart w:id="13" w:name="OLE_LINK2"/>
-      <w:bookmarkStart w:id="14" w:name="OLE_LINK3"/>
+      <w:bookmarkStart w:id="12" w:name="OLE_LINK2"/>
+      <w:bookmarkStart w:id="13" w:name="OLE_LINK3"/>
       <w:r>
         <w:rPr>
           <w:rFonts w:ascii="Consolas" w:hAnsi="Consolas" w:cs="Consolas"/>
@@ -7353,8 +7323,8 @@
         <w:t>远见</w:t>
       </w:r>
     </w:p>
+    <w:bookmarkEnd w:id="12"/>
     <w:bookmarkEnd w:id="13"/>
-    <w:bookmarkEnd w:id="14"/>
     <w:p>
       <w:pPr>
         <w:autoSpaceDE w:val="0"/>
@@ -11034,7 +11004,7 @@
     <w:p>
       <w:r>
         <w:pict>
-          <v:shape id="图片 4" o:spid="_x0000_i1027" type="#_x0000_t75" style="width:415.5pt;height:231.75pt">
+          <v:shape id="图片 4" o:spid="_x0000_i1027" type="#_x0000_t75" style="width:415.35pt;height:232.1pt">
             <v:imagedata r:id="rId52" o:title=""/>
           </v:shape>
         </w:pict>
@@ -11073,7 +11043,7 @@
           <w:szCs w:val="28"/>
         </w:rPr>
       </w:pPr>
-      <w:bookmarkStart w:id="15" w:name="OLE_LINK4"/>
+      <w:bookmarkStart w:id="14" w:name="OLE_LINK4"/>
       <w:r>
         <w:rPr>
           <w:rFonts w:ascii="Consolas" w:hAnsi="Consolas" w:cs="Consolas"/>
@@ -11179,7 +11149,7 @@
         <w:t>规则的条件查询</w:t>
       </w:r>
     </w:p>
-    <w:bookmarkEnd w:id="15"/>
+    <w:bookmarkEnd w:id="14"/>
     <w:p/>
     <w:p>
       <w:r>
@@ -11244,7 +11214,7 @@
     <w:p>
       <w:r>
         <w:pict>
-          <v:shape id="图片 5" o:spid="_x0000_i1028" type="#_x0000_t75" style="width:415.5pt;height:152.25pt">
+          <v:shape id="图片 5" o:spid="_x0000_i1028" type="#_x0000_t75" style="width:415.35pt;height:152.6pt">
             <v:imagedata r:id="rId53" o:title=""/>
           </v:shape>
         </w:pict>
@@ -11689,8 +11659,8 @@
           <w:shd w:val="pct10" w:color="auto" w:fill="FFFFFF"/>
         </w:rPr>
       </w:pPr>
-      <w:bookmarkStart w:id="16" w:name="OLE_LINK8"/>
-      <w:bookmarkStart w:id="17" w:name="OLE_LINK9"/>
+      <w:bookmarkStart w:id="15" w:name="OLE_LINK8"/>
+      <w:bookmarkStart w:id="16" w:name="OLE_LINK9"/>
       <w:r>
         <w:rPr>
           <w:rFonts w:ascii="宋体" w:hAnsi="宋体" w:hint="eastAsia"/>
@@ -11721,8 +11691,8 @@
         <w:t>设置有效无效功能</w:t>
       </w:r>
     </w:p>
+    <w:bookmarkEnd w:id="15"/>
     <w:bookmarkEnd w:id="16"/>
-    <w:bookmarkEnd w:id="17"/>
     <w:p>
       <w:pPr>
         <w:rPr>
@@ -11813,7 +11783,7 @@
     <w:p>
       <w:r>
         <w:pict>
-          <v:shape id="图片 2" o:spid="_x0000_i1029" type="#_x0000_t75" style="width:415.5pt;height:39.75pt">
+          <v:shape id="图片 2" o:spid="_x0000_i1029" type="#_x0000_t75" style="width:415.35pt;height:39.75pt">
             <v:imagedata r:id="rId57" o:title=""/>
           </v:shape>
         </w:pict>
@@ -11822,7 +11792,7 @@
     <w:p>
       <w:r>
         <w:pict>
-          <v:shape id="图片 6" o:spid="_x0000_i1030" type="#_x0000_t75" style="width:415.5pt;height:90pt">
+          <v:shape id="图片 6" o:spid="_x0000_i1030" type="#_x0000_t75" style="width:415.35pt;height:90.25pt">
             <v:imagedata r:id="rId58" o:title=""/>
           </v:shape>
         </w:pict>
@@ -11937,7 +11907,7 @@
     </w:p>
     <w:p/>
     <w:p>
-      <w:bookmarkStart w:id="18" w:name="OLE_LINK7"/>
+      <w:bookmarkStart w:id="17" w:name="OLE_LINK7"/>
       <w:r>
         <w:t>session</w:t>
       </w:r>
@@ -11996,7 +11966,7 @@
         <w:t>按钮</w:t>
       </w:r>
     </w:p>
-    <w:bookmarkEnd w:id="18"/>
+    <w:bookmarkEnd w:id="17"/>
     <w:p/>
     <w:p>
       <w:pPr>
@@ -12929,8 +12899,8 @@
     <w:p/>
     <w:p/>
     <w:p>
-      <w:bookmarkStart w:id="19" w:name="OLE_LINK10"/>
-      <w:bookmarkStart w:id="20" w:name="OLE_LINK11"/>
+      <w:bookmarkStart w:id="18" w:name="OLE_LINK10"/>
+      <w:bookmarkStart w:id="19" w:name="OLE_LINK11"/>
       <w:r>
         <w:rPr>
           <w:rFonts w:hint="eastAsia"/>
@@ -12944,8 +12914,8 @@
         <w:t xml:space="preserve"> </w:t>
       </w:r>
     </w:p>
+    <w:bookmarkEnd w:id="18"/>
     <w:bookmarkEnd w:id="19"/>
-    <w:bookmarkEnd w:id="20"/>
     <w:p/>
     <w:p/>
     <w:p/>
@@ -15780,8 +15750,8 @@
         </w:rPr>
         <w:t xml:space="preserve">Always remember that you are absolutely </w:t>
       </w:r>
-      <w:bookmarkStart w:id="21" w:name="OLE_LINK5"/>
-      <w:bookmarkStart w:id="22" w:name="OLE_LINK6"/>
+      <w:bookmarkStart w:id="20" w:name="OLE_LINK5"/>
+      <w:bookmarkStart w:id="21" w:name="OLE_LINK6"/>
       <w:r>
         <w:rPr>
           <w:rFonts w:ascii="Arial" w:hAnsi="Arial" w:cs="Arial"/>
@@ -15792,8 +15762,8 @@
         </w:rPr>
         <w:t>unique</w:t>
       </w:r>
+      <w:bookmarkEnd w:id="20"/>
       <w:bookmarkEnd w:id="21"/>
-      <w:bookmarkEnd w:id="22"/>
       <w:r>
         <w:rPr>
           <w:rFonts w:ascii="Arial" w:hAnsi="Arial" w:cs="Arial"/>
@@ -16513,9 +16483,74 @@
     </w:p>
     <w:p>
       <w:pPr>
+        <w:pStyle w:val="list1"/>
+        <w:shd w:val="clear" w:color="auto" w:fill="FFFFFF"/>
+        <w:spacing w:before="0" w:beforeAutospacing="0" w:after="0" w:afterAutospacing="0" w:line="324" w:lineRule="atLeast"/>
+        <w:rPr>
+          <w:rFonts w:ascii="Arial" w:hAnsi="Arial" w:cs="Arial"/>
+          <w:b/>
+          <w:bCs/>
+          <w:color w:val="555555"/>
+        </w:rPr>
+      </w:pPr>
+      <w:r>
+        <w:rPr>
+          <w:rFonts w:ascii="Arial" w:hAnsi="Arial" w:cs="Arial"/>
+          <w:b/>
+          <w:bCs/>
+          <w:color w:val="555555"/>
+        </w:rPr>
+        <w:t>A wise man thinks all that he says, a fool says all that he thinks.</w:t>
+      </w:r>
+    </w:p>
+    <w:p>
+      <w:pPr>
+        <w:pStyle w:val="list2"/>
+        <w:shd w:val="clear" w:color="auto" w:fill="FFFFFF"/>
+        <w:spacing w:before="120" w:beforeAutospacing="0" w:after="0" w:afterAutospacing="0" w:line="324" w:lineRule="atLeast"/>
+        <w:rPr>
+          <w:rFonts w:ascii="microsoft Yahei" w:hAnsi="microsoft Yahei"/>
+          <w:color w:val="838383"/>
+          <w:sz w:val="18"/>
+          <w:szCs w:val="18"/>
+        </w:rPr>
+      </w:pPr>
+      <w:r>
+        <w:rPr>
+          <w:rFonts w:ascii="microsoft Yahei" w:hAnsi="microsoft Yahei"/>
+          <w:color w:val="838383"/>
+          <w:sz w:val="18"/>
+          <w:szCs w:val="18"/>
+        </w:rPr>
+        <w:t>智者思其所言，愚者言其所思。</w:t>
+      </w:r>
+    </w:p>
+    <w:p>
+      <w:pPr>
         <w:pStyle w:val="Web"/>
         <w:shd w:val="clear" w:color="auto" w:fill="FFFFFF"/>
         <w:spacing w:before="120" w:line="324" w:lineRule="atLeast"/>
+        <w:rPr>
+          <w:rStyle w:val="apple-converted-space"/>
+          <w:rFonts w:ascii="微软雅黑" w:eastAsia="微软雅黑" w:hAnsi="微软雅黑" w:cs="微软雅黑" w:hint="eastAsia"/>
+          <w:color w:val="838383"/>
+          <w:sz w:val="18"/>
+          <w:szCs w:val="18"/>
+          <w:shd w:val="clear" w:color="auto" w:fill="FFFFFF"/>
+        </w:rPr>
+      </w:pPr>
+      <w:r>
+        <w:rPr>
+          <w:rStyle w:val="apple-converted-space"/>
+          <w:rFonts w:ascii="微软雅黑" w:eastAsia="微软雅黑" w:hAnsi="微软雅黑" w:cs="微软雅黑" w:hint="eastAsia"/>
+          <w:color w:val="838383"/>
+          <w:sz w:val="18"/>
+          <w:szCs w:val="18"/>
+          <w:shd w:val="clear" w:color="auto" w:fill="FFFFFF"/>
+        </w:rPr>
+        <w:t>优秀</w:t>
+      </w:r>
+      <w:r>
         <w:rPr>
           <w:rStyle w:val="apple-converted-space"/>
           <w:rFonts w:ascii="微软雅黑" w:eastAsia="微软雅黑" w:hAnsi="微软雅黑" w:cs="微软雅黑"/>
@@ -16524,7 +16559,21 @@
           <w:szCs w:val="18"/>
           <w:shd w:val="clear" w:color="auto" w:fill="FFFFFF"/>
         </w:rPr>
-      </w:pPr>
+        <w:t>是一种习惯</w:t>
+      </w:r>
+      <w:r>
+        <w:rPr>
+          <w:rStyle w:val="apple-converted-space"/>
+          <w:rFonts w:ascii="微软雅黑" w:eastAsia="微软雅黑" w:hAnsi="微软雅黑" w:cs="微软雅黑" w:hint="eastAsia"/>
+          <w:color w:val="838383"/>
+          <w:sz w:val="18"/>
+          <w:szCs w:val="18"/>
+          <w:shd w:val="clear" w:color="auto" w:fill="FFFFFF"/>
+        </w:rPr>
+        <w:t>!</w:t>
+      </w:r>
+      <w:bookmarkStart w:id="22" w:name="_GoBack"/>
+      <w:bookmarkEnd w:id="22"/>
     </w:p>
     <w:p>
       <w:pPr>
@@ -17769,6 +17818,38 @@
     <w:name w:val="bds_nopic2"/>
     <w:basedOn w:val="a0"/>
   </w:style>
+  <w:style w:type="paragraph" w:customStyle="1" w:styleId="list1">
+    <w:name w:val="list1"/>
+    <w:basedOn w:val="a"/>
+    <w:rsid w:val="00522FCE"/>
+    <w:pPr>
+      <w:widowControl/>
+      <w:spacing w:before="100" w:beforeAutospacing="1" w:after="100" w:afterAutospacing="1"/>
+      <w:jc w:val="left"/>
+    </w:pPr>
+    <w:rPr>
+      <w:rFonts w:ascii="宋体" w:hAnsi="宋体" w:cs="宋体"/>
+      <w:kern w:val="0"/>
+      <w:sz w:val="24"/>
+      <w:szCs w:val="24"/>
+    </w:rPr>
+  </w:style>
+  <w:style w:type="paragraph" w:customStyle="1" w:styleId="list2">
+    <w:name w:val="list2"/>
+    <w:basedOn w:val="a"/>
+    <w:rsid w:val="00522FCE"/>
+    <w:pPr>
+      <w:widowControl/>
+      <w:spacing w:before="100" w:beforeAutospacing="1" w:after="100" w:afterAutospacing="1"/>
+      <w:jc w:val="left"/>
+    </w:pPr>
+    <w:rPr>
+      <w:rFonts w:ascii="宋体" w:hAnsi="宋体" w:cs="宋体"/>
+      <w:kern w:val="0"/>
+      <w:sz w:val="24"/>
+      <w:szCs w:val="24"/>
+    </w:rPr>
+  </w:style>
 </w:styles>
 </file>
 

--- a/webDemo.docx
+++ b/webDemo.docx
@@ -952,6 +952,11 @@
           <w:numId w:val="2"/>
         </w:numPr>
         <w:ind w:firstLineChars="0"/>
+        <w:rPr>
+          <w:rStyle w:val="aa"/>
+          <w:color w:val="auto"/>
+          <w:u w:val="none"/>
+        </w:rPr>
       </w:pPr>
       <w:hyperlink r:id="rId14" w:history="1">
         <w:r>
@@ -961,10 +966,538 @@
           <w:t>http://www.cnblogs.com/xmphoenix/archive/2011/11/21/2257651.html</w:t>
         </w:r>
       </w:hyperlink>
+    </w:p>
+    <w:p/>
+    <w:p>
+      <w:pPr>
+        <w:pStyle w:val="3"/>
+      </w:pPr>
+      <w:r>
+        <w:rPr>
+          <w:rFonts w:hint="eastAsia"/>
+        </w:rPr>
+        <w:t>禁止</w:t>
+      </w:r>
+      <w:r>
+        <w:t>刷新右键按钮</w:t>
+      </w:r>
+    </w:p>
+    <w:p>
+      <w:pPr>
+        <w:autoSpaceDE w:val="0"/>
+        <w:autoSpaceDN w:val="0"/>
+        <w:adjustRightInd w:val="0"/>
+        <w:jc w:val="left"/>
+        <w:rPr>
+          <w:rFonts w:ascii="Consolas" w:hAnsi="Consolas" w:cs="Consolas"/>
+          <w:kern w:val="0"/>
+          <w:sz w:val="24"/>
+          <w:szCs w:val="24"/>
+        </w:rPr>
+      </w:pPr>
+      <w:r>
+        <w:rPr>
+          <w:rFonts w:ascii="Consolas" w:hAnsi="Consolas" w:cs="Consolas"/>
+          <w:color w:val="008080"/>
+          <w:kern w:val="0"/>
+          <w:sz w:val="24"/>
+          <w:szCs w:val="24"/>
+        </w:rPr>
+        <w:t>&lt;</w:t>
+      </w:r>
+      <w:r>
+        <w:rPr>
+          <w:rFonts w:ascii="Consolas" w:hAnsi="Consolas" w:cs="Consolas"/>
+          <w:color w:val="3F7F7F"/>
+          <w:kern w:val="0"/>
+          <w:sz w:val="24"/>
+          <w:szCs w:val="24"/>
+          <w:highlight w:val="lightGray"/>
+        </w:rPr>
+        <w:t>script</w:t>
+      </w:r>
+      <w:r>
+        <w:rPr>
+          <w:rFonts w:ascii="Consolas" w:hAnsi="Consolas" w:cs="Consolas"/>
+          <w:kern w:val="0"/>
+          <w:sz w:val="24"/>
+          <w:szCs w:val="24"/>
+        </w:rPr>
+        <w:t xml:space="preserve">  </w:t>
+      </w:r>
+      <w:r>
+        <w:rPr>
+          <w:rFonts w:ascii="Consolas" w:hAnsi="Consolas" w:cs="Consolas"/>
+          <w:color w:val="7F007F"/>
+          <w:kern w:val="0"/>
+          <w:sz w:val="24"/>
+          <w:szCs w:val="24"/>
+        </w:rPr>
+        <w:t>type</w:t>
+      </w:r>
+      <w:r>
+        <w:rPr>
+          <w:rFonts w:ascii="Consolas" w:hAnsi="Consolas" w:cs="Consolas"/>
+          <w:color w:val="000000"/>
+          <w:kern w:val="0"/>
+          <w:sz w:val="24"/>
+          <w:szCs w:val="24"/>
+        </w:rPr>
+        <w:t>=</w:t>
+      </w:r>
+      <w:r>
+        <w:rPr>
+          <w:rFonts w:ascii="Consolas" w:hAnsi="Consolas" w:cs="Consolas"/>
+          <w:i/>
+          <w:iCs/>
+          <w:color w:val="2A00FF"/>
+          <w:kern w:val="0"/>
+          <w:sz w:val="24"/>
+          <w:szCs w:val="24"/>
+        </w:rPr>
+        <w:t>"text/javascript"</w:t>
+      </w:r>
+      <w:r>
+        <w:rPr>
+          <w:rFonts w:ascii="Consolas" w:hAnsi="Consolas" w:cs="Consolas"/>
+          <w:color w:val="008080"/>
+          <w:kern w:val="0"/>
+          <w:sz w:val="24"/>
+          <w:szCs w:val="24"/>
+        </w:rPr>
+        <w:t>&gt;</w:t>
+      </w:r>
+    </w:p>
+    <w:p>
+      <w:pPr>
+        <w:autoSpaceDE w:val="0"/>
+        <w:autoSpaceDN w:val="0"/>
+        <w:adjustRightInd w:val="0"/>
+        <w:jc w:val="left"/>
+        <w:rPr>
+          <w:rFonts w:ascii="Consolas" w:hAnsi="Consolas" w:cs="Consolas"/>
+          <w:kern w:val="0"/>
+          <w:sz w:val="24"/>
+          <w:szCs w:val="24"/>
+        </w:rPr>
+      </w:pPr>
+      <w:r>
+        <w:rPr>
+          <w:rFonts w:ascii="Consolas" w:hAnsi="Consolas" w:cs="Consolas"/>
+          <w:color w:val="3F7F5F"/>
+          <w:kern w:val="0"/>
+          <w:sz w:val="24"/>
+          <w:szCs w:val="24"/>
+        </w:rPr>
+        <w:t>/*</w:t>
+      </w:r>
+      <w:r>
+        <w:rPr>
+          <w:rFonts w:ascii="Consolas" w:hAnsi="Consolas" w:cs="Consolas"/>
+          <w:color w:val="3F7F5F"/>
+          <w:kern w:val="0"/>
+          <w:sz w:val="24"/>
+          <w:szCs w:val="24"/>
+        </w:rPr>
+        <w:t>禁止</w:t>
+      </w:r>
+      <w:r>
+        <w:rPr>
+          <w:rFonts w:ascii="Consolas" w:hAnsi="Consolas" w:cs="Consolas"/>
+          <w:color w:val="3F7F5F"/>
+          <w:kern w:val="0"/>
+          <w:sz w:val="24"/>
+          <w:szCs w:val="24"/>
+        </w:rPr>
+        <w:t>F5</w:t>
+      </w:r>
+      <w:r>
+        <w:rPr>
+          <w:rFonts w:ascii="Consolas" w:hAnsi="Consolas" w:cs="Consolas"/>
+          <w:color w:val="3F7F5F"/>
+          <w:kern w:val="0"/>
+          <w:sz w:val="24"/>
+          <w:szCs w:val="24"/>
+        </w:rPr>
+        <w:t>刷新</w:t>
+      </w:r>
+      <w:r>
+        <w:rPr>
+          <w:rFonts w:ascii="Consolas" w:hAnsi="Consolas" w:cs="Consolas"/>
+          <w:color w:val="3F7F5F"/>
+          <w:kern w:val="0"/>
+          <w:sz w:val="24"/>
+          <w:szCs w:val="24"/>
+        </w:rPr>
+        <w:t xml:space="preserve">  */</w:t>
+      </w:r>
+    </w:p>
+    <w:p>
+      <w:pPr>
+        <w:autoSpaceDE w:val="0"/>
+        <w:autoSpaceDN w:val="0"/>
+        <w:adjustRightInd w:val="0"/>
+        <w:jc w:val="left"/>
+        <w:rPr>
+          <w:rFonts w:ascii="Consolas" w:hAnsi="Consolas" w:cs="Consolas"/>
+          <w:kern w:val="0"/>
+          <w:sz w:val="24"/>
+          <w:szCs w:val="24"/>
+        </w:rPr>
+      </w:pPr>
+      <w:r>
+        <w:rPr>
+          <w:rFonts w:ascii="Consolas" w:hAnsi="Consolas" w:cs="Consolas"/>
+          <w:color w:val="3F7F5F"/>
+          <w:kern w:val="0"/>
+          <w:sz w:val="24"/>
+          <w:szCs w:val="24"/>
+        </w:rPr>
+        <w:t>/* function disableF5(e) { if ((e.which || e.keyCode) == 116 || (e.which || e.keyCode) == 82) e.preventDefault(); };</w:t>
+      </w:r>
+    </w:p>
+    <w:p>
+      <w:pPr>
+        <w:autoSpaceDE w:val="0"/>
+        <w:autoSpaceDN w:val="0"/>
+        <w:adjustRightInd w:val="0"/>
+        <w:jc w:val="left"/>
+        <w:rPr>
+          <w:rFonts w:ascii="Consolas" w:hAnsi="Consolas" w:cs="Consolas"/>
+          <w:kern w:val="0"/>
+          <w:sz w:val="24"/>
+          <w:szCs w:val="24"/>
+        </w:rPr>
+      </w:pPr>
+      <w:r>
+        <w:rPr>
+          <w:rFonts w:ascii="Consolas" w:hAnsi="Consolas" w:cs="Consolas"/>
+          <w:color w:val="3F7F5F"/>
+          <w:kern w:val="0"/>
+          <w:sz w:val="24"/>
+          <w:szCs w:val="24"/>
+        </w:rPr>
+        <w:t>$(document).ready(function(){</w:t>
+      </w:r>
+    </w:p>
+    <w:p>
+      <w:pPr>
+        <w:autoSpaceDE w:val="0"/>
+        <w:autoSpaceDN w:val="0"/>
+        <w:adjustRightInd w:val="0"/>
+        <w:jc w:val="left"/>
+        <w:rPr>
+          <w:rFonts w:ascii="Consolas" w:hAnsi="Consolas" w:cs="Consolas"/>
+          <w:kern w:val="0"/>
+          <w:sz w:val="24"/>
+          <w:szCs w:val="24"/>
+        </w:rPr>
+      </w:pPr>
+      <w:r>
+        <w:rPr>
+          <w:rFonts w:ascii="Consolas" w:hAnsi="Consolas" w:cs="Consolas"/>
+          <w:color w:val="3F7F5F"/>
+          <w:kern w:val="0"/>
+          <w:sz w:val="24"/>
+          <w:szCs w:val="24"/>
+        </w:rPr>
+        <w:t>$(document).on("keydown", disableF5);</w:t>
+      </w:r>
+    </w:p>
+    <w:p>
+      <w:pPr>
+        <w:autoSpaceDE w:val="0"/>
+        <w:autoSpaceDN w:val="0"/>
+        <w:adjustRightInd w:val="0"/>
+        <w:jc w:val="left"/>
+        <w:rPr>
+          <w:rFonts w:ascii="Consolas" w:hAnsi="Consolas" w:cs="Consolas"/>
+          <w:kern w:val="0"/>
+          <w:sz w:val="24"/>
+          <w:szCs w:val="24"/>
+        </w:rPr>
+      </w:pPr>
+      <w:r>
+        <w:rPr>
+          <w:rFonts w:ascii="Consolas" w:hAnsi="Consolas" w:cs="Consolas"/>
+          <w:color w:val="3F7F5F"/>
+          <w:kern w:val="0"/>
+          <w:sz w:val="24"/>
+          <w:szCs w:val="24"/>
+        </w:rPr>
+        <w:t>}); */</w:t>
+      </w:r>
+    </w:p>
+    <w:p>
+      <w:pPr>
+        <w:autoSpaceDE w:val="0"/>
+        <w:autoSpaceDN w:val="0"/>
+        <w:adjustRightInd w:val="0"/>
+        <w:jc w:val="left"/>
+        <w:rPr>
+          <w:rFonts w:ascii="Consolas" w:hAnsi="Consolas" w:cs="Consolas"/>
+          <w:kern w:val="0"/>
+          <w:sz w:val="24"/>
+          <w:szCs w:val="24"/>
+        </w:rPr>
+      </w:pPr>
+      <w:r>
+        <w:rPr>
+          <w:rFonts w:ascii="Consolas" w:hAnsi="Consolas" w:cs="Consolas"/>
+          <w:color w:val="3F7F5F"/>
+          <w:kern w:val="0"/>
+          <w:sz w:val="24"/>
+          <w:szCs w:val="24"/>
+        </w:rPr>
+        <w:t>/*</w:t>
+      </w:r>
+      <w:r>
+        <w:rPr>
+          <w:rFonts w:ascii="Consolas" w:hAnsi="Consolas" w:cs="Consolas"/>
+          <w:color w:val="3F7F5F"/>
+          <w:kern w:val="0"/>
+          <w:sz w:val="24"/>
+          <w:szCs w:val="24"/>
+        </w:rPr>
+        <w:t>禁用右键功能</w:t>
+      </w:r>
+      <w:r>
+        <w:rPr>
+          <w:rFonts w:ascii="Consolas" w:hAnsi="Consolas" w:cs="Consolas"/>
+          <w:color w:val="3F7F5F"/>
+          <w:kern w:val="0"/>
+          <w:sz w:val="24"/>
+          <w:szCs w:val="24"/>
+        </w:rPr>
+        <w:t xml:space="preserve">  */</w:t>
+      </w:r>
+    </w:p>
+    <w:p>
+      <w:pPr>
+        <w:autoSpaceDE w:val="0"/>
+        <w:autoSpaceDN w:val="0"/>
+        <w:adjustRightInd w:val="0"/>
+        <w:jc w:val="left"/>
+        <w:rPr>
+          <w:rFonts w:ascii="Consolas" w:hAnsi="Consolas" w:cs="Consolas"/>
+          <w:kern w:val="0"/>
+          <w:sz w:val="24"/>
+          <w:szCs w:val="24"/>
+        </w:rPr>
+      </w:pPr>
+      <w:r>
+        <w:rPr>
+          <w:rFonts w:ascii="Consolas" w:hAnsi="Consolas" w:cs="Consolas"/>
+          <w:color w:val="3F7F5F"/>
+          <w:kern w:val="0"/>
+          <w:sz w:val="24"/>
+          <w:szCs w:val="24"/>
+        </w:rPr>
+        <w:t>/*  function stop(){</w:t>
+      </w:r>
+    </w:p>
+    <w:p>
+      <w:pPr>
+        <w:autoSpaceDE w:val="0"/>
+        <w:autoSpaceDN w:val="0"/>
+        <w:adjustRightInd w:val="0"/>
+        <w:jc w:val="left"/>
+        <w:rPr>
+          <w:rFonts w:ascii="Consolas" w:hAnsi="Consolas" w:cs="Consolas"/>
+          <w:kern w:val="0"/>
+          <w:sz w:val="24"/>
+          <w:szCs w:val="24"/>
+        </w:rPr>
+      </w:pPr>
+      <w:r>
+        <w:rPr>
+          <w:rFonts w:ascii="Consolas" w:hAnsi="Consolas" w:cs="Consolas"/>
+          <w:color w:val="3F7F5F"/>
+          <w:kern w:val="0"/>
+          <w:sz w:val="24"/>
+          <w:szCs w:val="24"/>
+        </w:rPr>
+        <w:t xml:space="preserve"> return false;</w:t>
+      </w:r>
+    </w:p>
+    <w:p>
+      <w:pPr>
+        <w:autoSpaceDE w:val="0"/>
+        <w:autoSpaceDN w:val="0"/>
+        <w:adjustRightInd w:val="0"/>
+        <w:jc w:val="left"/>
+        <w:rPr>
+          <w:rFonts w:ascii="Consolas" w:hAnsi="Consolas" w:cs="Consolas"/>
+          <w:kern w:val="0"/>
+          <w:sz w:val="24"/>
+          <w:szCs w:val="24"/>
+        </w:rPr>
+      </w:pPr>
+      <w:r>
+        <w:rPr>
+          <w:rFonts w:ascii="Consolas" w:hAnsi="Consolas" w:cs="Consolas"/>
+          <w:color w:val="3F7F5F"/>
+          <w:kern w:val="0"/>
+          <w:sz w:val="24"/>
+          <w:szCs w:val="24"/>
+        </w:rPr>
+        <w:t xml:space="preserve"> }</w:t>
+      </w:r>
+    </w:p>
+    <w:p>
+      <w:pPr>
+        <w:autoSpaceDE w:val="0"/>
+        <w:autoSpaceDN w:val="0"/>
+        <w:adjustRightInd w:val="0"/>
+        <w:jc w:val="left"/>
+        <w:rPr>
+          <w:rFonts w:ascii="Consolas" w:hAnsi="Consolas" w:cs="Consolas"/>
+          <w:kern w:val="0"/>
+          <w:sz w:val="24"/>
+          <w:szCs w:val="24"/>
+        </w:rPr>
+      </w:pPr>
+      <w:r>
+        <w:rPr>
+          <w:rFonts w:ascii="Consolas" w:hAnsi="Consolas" w:cs="Consolas"/>
+          <w:color w:val="3F7F5F"/>
+          <w:kern w:val="0"/>
+          <w:sz w:val="24"/>
+          <w:szCs w:val="24"/>
+        </w:rPr>
+        <w:t xml:space="preserve"> document.oncontextmenu=stop; */</w:t>
+      </w:r>
+    </w:p>
+    <w:p>
+      <w:pPr>
+        <w:rPr>
+          <w:rFonts w:ascii="Consolas" w:hAnsi="Consolas" w:cs="Consolas"/>
+          <w:color w:val="008080"/>
+          <w:kern w:val="0"/>
+          <w:sz w:val="24"/>
+          <w:szCs w:val="24"/>
+        </w:rPr>
+      </w:pPr>
+      <w:r>
+        <w:rPr>
+          <w:rFonts w:ascii="Consolas" w:hAnsi="Consolas" w:cs="Consolas"/>
+          <w:color w:val="008080"/>
+          <w:kern w:val="0"/>
+          <w:sz w:val="24"/>
+          <w:szCs w:val="24"/>
+        </w:rPr>
+        <w:t>&lt;/</w:t>
+      </w:r>
+      <w:r>
+        <w:rPr>
+          <w:rFonts w:ascii="Consolas" w:hAnsi="Consolas" w:cs="Consolas"/>
+          <w:color w:val="3F7F7F"/>
+          <w:kern w:val="0"/>
+          <w:sz w:val="24"/>
+          <w:szCs w:val="24"/>
+          <w:highlight w:val="lightGray"/>
+        </w:rPr>
+        <w:t>script</w:t>
+      </w:r>
+      <w:r>
+        <w:rPr>
+          <w:rFonts w:ascii="Consolas" w:hAnsi="Consolas" w:cs="Consolas"/>
+          <w:color w:val="008080"/>
+          <w:kern w:val="0"/>
+          <w:sz w:val="24"/>
+          <w:szCs w:val="24"/>
+        </w:rPr>
+        <w:t>&gt;</w:t>
+      </w:r>
+    </w:p>
+    <w:p>
+      <w:pPr>
+        <w:rPr>
+          <w:rFonts w:ascii="Consolas" w:hAnsi="Consolas" w:cs="Consolas"/>
+          <w:color w:val="008080"/>
+          <w:kern w:val="0"/>
+          <w:sz w:val="24"/>
+          <w:szCs w:val="24"/>
+        </w:rPr>
+      </w:pPr>
+      <w:r>
+        <w:rPr>
+          <w:rFonts w:ascii="Consolas" w:hAnsi="Consolas" w:cs="Consolas"/>
+          <w:color w:val="008080"/>
+          <w:kern w:val="0"/>
+          <w:sz w:val="24"/>
+          <w:szCs w:val="24"/>
+        </w:rPr>
+        <w:t xml:space="preserve">Form </w:t>
+      </w:r>
+      <w:r>
+        <w:rPr>
+          <w:rFonts w:ascii="Consolas" w:hAnsi="Consolas" w:cs="Consolas" w:hint="eastAsia"/>
+          <w:color w:val="008080"/>
+          <w:kern w:val="0"/>
+          <w:sz w:val="24"/>
+          <w:szCs w:val="24"/>
+        </w:rPr>
+        <w:t>表单</w:t>
+      </w:r>
+      <w:r>
+        <w:rPr>
+          <w:rFonts w:ascii="Consolas" w:hAnsi="Consolas" w:cs="Consolas"/>
+          <w:color w:val="008080"/>
+          <w:kern w:val="0"/>
+          <w:sz w:val="24"/>
+          <w:szCs w:val="24"/>
+        </w:rPr>
+        <w:t>重复提交问题：</w:t>
+      </w:r>
+    </w:p>
+    <w:p>
+      <w:r>
+        <w:rPr>
+          <w:rFonts w:ascii="Consolas" w:hAnsi="Consolas" w:cs="Consolas" w:hint="eastAsia"/>
+          <w:color w:val="008080"/>
+          <w:kern w:val="0"/>
+          <w:sz w:val="24"/>
+          <w:szCs w:val="24"/>
+        </w:rPr>
+        <w:t>提交</w:t>
+      </w:r>
+      <w:r>
+        <w:rPr>
+          <w:rFonts w:ascii="Consolas" w:hAnsi="Consolas" w:cs="Consolas"/>
+          <w:color w:val="008080"/>
+          <w:kern w:val="0"/>
+          <w:sz w:val="24"/>
+          <w:szCs w:val="24"/>
+        </w:rPr>
+        <w:t>完成后</w:t>
+      </w:r>
+      <w:r>
+        <w:rPr>
+          <w:rFonts w:ascii="Consolas" w:hAnsi="Consolas" w:cs="Consolas" w:hint="eastAsia"/>
+          <w:color w:val="008080"/>
+          <w:kern w:val="0"/>
+          <w:sz w:val="24"/>
+          <w:szCs w:val="24"/>
+        </w:rPr>
+        <w:t>重置</w:t>
+      </w:r>
+      <w:r>
+        <w:rPr>
+          <w:rFonts w:ascii="Consolas" w:hAnsi="Consolas" w:cs="Consolas"/>
+          <w:color w:val="008080"/>
+          <w:kern w:val="0"/>
+          <w:sz w:val="24"/>
+          <w:szCs w:val="24"/>
+        </w:rPr>
+        <w:t>表单</w:t>
+      </w:r>
       <w:r>
         <w:br w:type="page"/>
       </w:r>
     </w:p>
+    <w:p/>
+    <w:p/>
     <w:p/>
     <w:p>
       <w:r>
@@ -3039,6 +3572,7 @@
         <w:rPr>
           <w:noProof/>
         </w:rPr>
+        <w:lastRenderedPageBreak/>
         <w:drawing>
           <wp:inline distT="0" distB="0" distL="0" distR="0" wp14:anchorId="5E04CBA0" wp14:editId="1B14130E">
             <wp:extent cx="5274310" cy="387350"/>
@@ -3569,6 +4103,7 @@
         <w:rPr>
           <w:rFonts w:hint="eastAsia"/>
         </w:rPr>
+        <w:lastRenderedPageBreak/>
         <w:t xml:space="preserve">fastStone </w:t>
       </w:r>
       <w:r>
@@ -3599,7 +4134,6 @@
         <w:rPr>
           <w:rFonts w:hint="eastAsia"/>
         </w:rPr>
-        <w:lastRenderedPageBreak/>
         <w:t>生活</w:t>
       </w:r>
       <w:bookmarkEnd w:id="6"/>
@@ -4088,6 +4622,7 @@
         <w:rPr>
           <w:rFonts w:hint="eastAsia"/>
         </w:rPr>
+        <w:lastRenderedPageBreak/>
         <w:t>BUG</w:t>
       </w:r>
     </w:p>
@@ -4458,7 +4993,21 @@
         <w:t xml:space="preserve"> </w:t>
       </w:r>
     </w:p>
-    <w:p/>
+    <w:p>
+      <w:pPr>
+        <w:ind w:firstLineChars="150" w:firstLine="315"/>
+      </w:pPr>
+    </w:p>
+    <w:p>
+      <w:pPr>
+        <w:ind w:firstLineChars="150" w:firstLine="315"/>
+      </w:pPr>
+    </w:p>
+    <w:p>
+      <w:pPr>
+        <w:ind w:firstLineChars="150" w:firstLine="315"/>
+      </w:pPr>
+    </w:p>
     <w:p>
       <w:pPr>
         <w:pStyle w:val="1"/>
@@ -4467,6 +5016,52 @@
         <w:rPr>
           <w:rFonts w:hint="eastAsia"/>
         </w:rPr>
+        <w:t>Java</w:t>
+      </w:r>
+      <w:r>
+        <w:rPr>
+          <w:rFonts w:hint="eastAsia"/>
+        </w:rPr>
+        <w:t>常用</w:t>
+      </w:r>
+      <w:r>
+        <w:t>的</w:t>
+      </w:r>
+      <w:r>
+        <w:rPr>
+          <w:rFonts w:hint="eastAsia"/>
+        </w:rPr>
+        <w:t>排序</w:t>
+      </w:r>
+      <w:r>
+        <w:t>算法</w:t>
+      </w:r>
+    </w:p>
+    <w:p>
+      <w:hyperlink r:id="rId46" w:history="1">
+        <w:r>
+          <w:rPr>
+            <w:rStyle w:val="aa"/>
+            <w:rFonts w:hint="eastAsia"/>
+          </w:rPr>
+          <w:t>算法</w:t>
+        </w:r>
+        <w:r>
+          <w:rPr>
+            <w:rStyle w:val="aa"/>
+          </w:rPr>
+          <w:t>地址</w:t>
+        </w:r>
+      </w:hyperlink>
+    </w:p>
+    <w:p>
+      <w:pPr>
+        <w:pStyle w:val="1"/>
+      </w:pPr>
+      <w:r>
+        <w:rPr>
+          <w:rFonts w:hint="eastAsia"/>
+        </w:rPr>
         <w:t>oracle</w:t>
       </w:r>
       <w:r>
@@ -4507,6 +5102,7 @@
         <w:rPr>
           <w:rFonts w:hint="eastAsia"/>
         </w:rPr>
+        <w:lastRenderedPageBreak/>
         <w:t>2.</w:t>
       </w:r>
       <w:r>
@@ -4901,6 +5497,7 @@
         <w:pStyle w:val="1"/>
       </w:pPr>
       <w:r>
+        <w:lastRenderedPageBreak/>
         <w:fldChar w:fldCharType="end"/>
       </w:r>
       <w:bookmarkStart w:id="9" w:name="_Toc430692858"/>
@@ -4916,8 +5513,8 @@
     <w:p>
       <w:r>
         <w:pict>
-          <v:shape id="图片 3" o:spid="_x0000_i1026" type="#_x0000_t75" style="width:415.35pt;height:297.65pt">
-            <v:imagedata r:id="rId46" o:title=""/>
+          <v:shape id="图片 3" o:spid="_x0000_i1026" type="#_x0000_t75" style="width:415.1pt;height:297.4pt">
+            <v:imagedata r:id="rId47" o:title=""/>
           </v:shape>
         </w:pict>
       </w:r>
@@ -5076,7 +5673,6 @@
           <w:sz w:val="24"/>
           <w:szCs w:val="24"/>
         </w:rPr>
-        <w:lastRenderedPageBreak/>
         <w:t>利用阶段：</w:t>
       </w:r>
       <w:r>
@@ -5170,6 +5766,7 @@
         <w:rPr>
           <w:rFonts w:hint="eastAsia"/>
         </w:rPr>
+        <w:lastRenderedPageBreak/>
         <w:t>音乐</w:t>
       </w:r>
       <w:bookmarkEnd w:id="10"/>
@@ -5186,7 +5783,7 @@
       </w:r>
     </w:p>
     <w:p>
-      <w:hyperlink r:id="rId47" w:history="1">
+      <w:hyperlink r:id="rId48" w:history="1">
         <w:r>
           <w:rPr>
             <w:rStyle w:val="aa"/>
@@ -5426,7 +6023,7 @@
     <w:p/>
     <w:p/>
     <w:p>
-      <w:hyperlink r:id="rId48" w:history="1">
+      <w:hyperlink r:id="rId49" w:history="1">
         <w:r>
           <w:rPr>
             <w:rStyle w:val="aa"/>
@@ -6109,7 +6706,6 @@
           <w:sz w:val="28"/>
           <w:szCs w:val="28"/>
         </w:rPr>
-        <w:lastRenderedPageBreak/>
         <w:t>他们仍在原来的地方</w:t>
       </w:r>
     </w:p>
@@ -6354,6 +6950,7 @@
           <w:sz w:val="28"/>
           <w:szCs w:val="28"/>
         </w:rPr>
+        <w:lastRenderedPageBreak/>
         <w:t>你也许会一败涂地</w:t>
       </w:r>
     </w:p>
@@ -6981,7 +7578,6 @@
           <w:sz w:val="28"/>
           <w:szCs w:val="28"/>
         </w:rPr>
-        <w:lastRenderedPageBreak/>
         <w:t xml:space="preserve"> Is </w:t>
       </w:r>
       <w:r>
@@ -8101,7 +8697,6 @@
           <w:sz w:val="28"/>
           <w:szCs w:val="28"/>
         </w:rPr>
-        <w:lastRenderedPageBreak/>
         <w:t>却</w:t>
       </w:r>
       <w:r>
@@ -8384,6 +8979,7 @@
           <w:sz w:val="28"/>
           <w:szCs w:val="28"/>
         </w:rPr>
+        <w:lastRenderedPageBreak/>
         <w:t xml:space="preserve"> </w:t>
       </w:r>
       <w:r>
@@ -9209,7 +9805,6 @@
           <w:sz w:val="28"/>
           <w:szCs w:val="28"/>
         </w:rPr>
-        <w:lastRenderedPageBreak/>
         <w:t>你可能一败涂地</w:t>
       </w:r>
     </w:p>
@@ -9414,6 +10009,7 @@
           <w:sz w:val="28"/>
           <w:szCs w:val="28"/>
         </w:rPr>
+        <w:lastRenderedPageBreak/>
         <w:t xml:space="preserve"> You </w:t>
       </w:r>
       <w:r>
@@ -10186,7 +10782,6 @@
           <w:sz w:val="28"/>
           <w:szCs w:val="28"/>
         </w:rPr>
-        <w:lastRenderedPageBreak/>
         <w:t xml:space="preserve"> Is </w:t>
       </w:r>
       <w:r>
@@ -10462,6 +11057,7 @@
           <w:sz w:val="28"/>
           <w:szCs w:val="28"/>
         </w:rPr>
+        <w:lastRenderedPageBreak/>
         <w:t>我</w:t>
       </w:r>
       <w:r>
@@ -10754,7 +11350,7 @@
       </w:r>
     </w:p>
     <w:p>
-      <w:hyperlink r:id="rId49" w:history="1">
+      <w:hyperlink r:id="rId50" w:history="1">
         <w:r>
           <w:rPr>
             <w:rStyle w:val="aa"/>
@@ -10787,7 +11383,7 @@
       </w:r>
     </w:p>
     <w:p>
-      <w:hyperlink r:id="rId50" w:history="1">
+      <w:hyperlink r:id="rId51" w:history="1">
         <w:r>
           <w:rPr>
             <w:rFonts w:ascii="Verdana" w:hAnsi="Verdana"/>
@@ -10809,7 +11405,7 @@
       </w:hyperlink>
     </w:p>
     <w:p>
-      <w:hyperlink r:id="rId51" w:history="1">
+      <w:hyperlink r:id="rId52" w:history="1">
         <w:r>
           <w:rPr>
             <w:rStyle w:val="aa"/>
@@ -11003,9 +11599,10 @@
     </w:p>
     <w:p>
       <w:r>
+        <w:lastRenderedPageBreak/>
         <w:pict>
-          <v:shape id="图片 4" o:spid="_x0000_i1027" type="#_x0000_t75" style="width:415.35pt;height:232.1pt">
-            <v:imagedata r:id="rId52" o:title=""/>
+          <v:shape id="图片 4" o:spid="_x0000_i1027" type="#_x0000_t75" style="width:415.1pt;height:232.3pt">
+            <v:imagedata r:id="rId53" o:title=""/>
           </v:shape>
         </w:pict>
       </w:r>
@@ -11116,7 +11713,6 @@
           <w:sz w:val="28"/>
           <w:szCs w:val="28"/>
         </w:rPr>
-        <w:lastRenderedPageBreak/>
         <w:t>修改总是返回成功处理的</w:t>
       </w:r>
       <w:r>
@@ -11213,9 +11809,10 @@
     </w:p>
     <w:p>
       <w:r>
+        <w:lastRenderedPageBreak/>
         <w:pict>
-          <v:shape id="图片 5" o:spid="_x0000_i1028" type="#_x0000_t75" style="width:415.35pt;height:152.6pt">
-            <v:imagedata r:id="rId53" o:title=""/>
+          <v:shape id="图片 5" o:spid="_x0000_i1028" type="#_x0000_t75" style="width:415.7pt;height:152.15pt">
+            <v:imagedata r:id="rId54" o:title=""/>
           </v:shape>
         </w:pict>
       </w:r>
@@ -11445,7 +12042,7 @@
       </w:r>
     </w:p>
     <w:p>
-      <w:hyperlink r:id="rId54" w:history="1">
+      <w:hyperlink r:id="rId55" w:history="1">
         <w:r>
           <w:rPr>
             <w:rStyle w:val="aa"/>
@@ -11469,7 +12066,7 @@
       </w:r>
     </w:p>
     <w:p>
-      <w:hyperlink r:id="rId55" w:history="1">
+      <w:hyperlink r:id="rId56" w:history="1">
         <w:r>
           <w:rPr>
             <w:rStyle w:val="aa"/>
@@ -11666,7 +12263,6 @@
           <w:rFonts w:ascii="宋体" w:hAnsi="宋体" w:hint="eastAsia"/>
           <w:shd w:val="pct10" w:color="auto" w:fill="FFFFFF"/>
         </w:rPr>
-        <w:lastRenderedPageBreak/>
         <w:t>优惠卷模块</w:t>
       </w:r>
       <w:r>
@@ -11737,6 +12333,7 @@
         <w:rPr>
           <w:rFonts w:hint="eastAsia"/>
         </w:rPr>
+        <w:lastRenderedPageBreak/>
         <w:t>easyUI</w:t>
       </w:r>
       <w:r>
@@ -11770,7 +12367,7 @@
     </w:p>
     <w:p/>
     <w:p>
-      <w:hyperlink r:id="rId56" w:history="1">
+      <w:hyperlink r:id="rId57" w:history="1">
         <w:r>
           <w:rPr>
             <w:rStyle w:val="aa"/>
@@ -11783,16 +12380,7 @@
     <w:p>
       <w:r>
         <w:pict>
-          <v:shape id="图片 2" o:spid="_x0000_i1029" type="#_x0000_t75" style="width:415.35pt;height:39.75pt">
-            <v:imagedata r:id="rId57" o:title=""/>
-          </v:shape>
-        </w:pict>
-      </w:r>
-    </w:p>
-    <w:p>
-      <w:r>
-        <w:pict>
-          <v:shape id="图片 6" o:spid="_x0000_i1030" type="#_x0000_t75" style="width:415.35pt;height:90.25pt">
+          <v:shape id="图片 2" o:spid="_x0000_i1029" type="#_x0000_t75" style="width:415.7pt;height:39.45pt">
             <v:imagedata r:id="rId58" o:title=""/>
           </v:shape>
         </w:pict>
@@ -11800,6 +12388,15 @@
     </w:p>
     <w:p>
       <w:r>
+        <w:pict>
+          <v:shape id="图片 6" o:spid="_x0000_i1030" type="#_x0000_t75" style="width:415.7pt;height:90.15pt">
+            <v:imagedata r:id="rId59" o:title=""/>
+          </v:shape>
+        </w:pict>
+      </w:r>
+    </w:p>
+    <w:p>
+      <w:r>
         <w:t>Java</w:t>
       </w:r>
       <w:r>
@@ -11813,7 +12410,7 @@
       </w:r>
     </w:p>
     <w:p>
-      <w:hyperlink r:id="rId59" w:history="1">
+      <w:hyperlink r:id="rId60" w:history="1">
         <w:r>
           <w:rPr>
             <w:rStyle w:val="aa"/>
@@ -11976,79 +12573,79 @@
         <w:rPr>
           <w:rFonts w:hint="eastAsia"/>
         </w:rPr>
+        <w:t>9-</w:t>
+      </w:r>
+      <w:r>
+        <w:t>28</w:t>
+      </w:r>
+    </w:p>
+    <w:p>
+      <w:r>
+        <w:t>生成优惠卷时添加指定商品</w:t>
+      </w:r>
+      <w:r>
+        <w:t>ID</w:t>
+      </w:r>
+    </w:p>
+    <w:p>
+      <w:r>
+        <w:t>添加</w:t>
+      </w:r>
+      <w:r>
+        <w:t>js</w:t>
+      </w:r>
+      <w:r>
+        <w:t>校验</w:t>
+      </w:r>
+    </w:p>
+    <w:p>
+      <w:r>
+        <w:t>整体优惠卷模块的测试</w:t>
+      </w:r>
+    </w:p>
+    <w:p>
+      <w:r>
+        <w:t>I</w:t>
+      </w:r>
+      <w:r>
+        <w:rPr>
+          <w:rFonts w:hint="eastAsia"/>
+        </w:rPr>
+        <w:t>nput</w:t>
+      </w:r>
+      <w:r>
+        <w:t>框样式替换为</w:t>
+      </w:r>
+      <w:r>
+        <w:t>easyUI</w:t>
+      </w:r>
+      <w:r>
+        <w:t>的</w:t>
+      </w:r>
+      <w:r>
+        <w:t>textbox</w:t>
+      </w:r>
+    </w:p>
+    <w:p>
+      <w:r>
+        <w:rPr>
+          <w:rFonts w:hint="eastAsia"/>
+        </w:rPr>
+        <w:t>更改</w:t>
+      </w:r>
+      <w:r>
+        <w:t>input</w:t>
+      </w:r>
+      <w:r>
+        <w:t>取值方法</w:t>
+      </w:r>
+    </w:p>
+    <w:p>
+      <w:r>
+        <w:rPr>
+          <w:rFonts w:hint="eastAsia"/>
+        </w:rPr>
         <w:lastRenderedPageBreak/>
-        <w:t>9-</w:t>
-      </w:r>
-      <w:r>
-        <w:t>28</w:t>
-      </w:r>
-    </w:p>
-    <w:p>
-      <w:r>
-        <w:t>生成优惠卷时添加指定商品</w:t>
-      </w:r>
-      <w:r>
-        <w:t>ID</w:t>
-      </w:r>
-    </w:p>
-    <w:p>
-      <w:r>
-        <w:t>添加</w:t>
-      </w:r>
-      <w:r>
-        <w:t>js</w:t>
-      </w:r>
-      <w:r>
-        <w:t>校验</w:t>
-      </w:r>
-    </w:p>
-    <w:p>
-      <w:r>
-        <w:t>整体优惠卷模块的测试</w:t>
-      </w:r>
-    </w:p>
-    <w:p>
-      <w:r>
-        <w:t>I</w:t>
-      </w:r>
-      <w:r>
-        <w:rPr>
-          <w:rFonts w:hint="eastAsia"/>
-        </w:rPr>
-        <w:t>nput</w:t>
-      </w:r>
-      <w:r>
-        <w:t>框样式替换为</w:t>
-      </w:r>
-      <w:r>
-        <w:t>easyUI</w:t>
-      </w:r>
-      <w:r>
-        <w:t>的</w:t>
-      </w:r>
-      <w:r>
-        <w:t>textbox</w:t>
-      </w:r>
-    </w:p>
-    <w:p>
-      <w:r>
-        <w:rPr>
-          <w:rFonts w:hint="eastAsia"/>
-        </w:rPr>
-        <w:t>更改</w:t>
-      </w:r>
-      <w:r>
-        <w:t>input</w:t>
-      </w:r>
-      <w:r>
-        <w:t>取值方法</w:t>
-      </w:r>
-    </w:p>
-    <w:p>
-      <w:r>
-        <w:rPr>
-          <w:rFonts w:hint="eastAsia"/>
-        </w:rPr>
         <w:t>修改进入编辑页面时有值却显示红色校验</w:t>
       </w:r>
     </w:p>
@@ -12585,57 +13182,57 @@
         <w:pStyle w:val="3"/>
       </w:pPr>
       <w:r>
+        <w:t>10-8</w:t>
+      </w:r>
+    </w:p>
+    <w:p>
+      <w:r>
+        <w:t xml:space="preserve">Mike </w:t>
+      </w:r>
+      <w:r>
+        <w:t>写的商品导入</w:t>
+      </w:r>
+      <w:r>
+        <w:rPr>
+          <w:rFonts w:hint="eastAsia"/>
+        </w:rPr>
+        <w:t>，轮询</w:t>
+      </w:r>
+      <w:r>
+        <w:rPr>
+          <w:rFonts w:hint="eastAsia"/>
+        </w:rPr>
+        <w:t xml:space="preserve"> </w:t>
+      </w:r>
+      <w:r>
+        <w:rPr>
+          <w:rFonts w:hint="eastAsia"/>
+        </w:rPr>
+        <w:t>代码的熟悉</w:t>
+      </w:r>
+    </w:p>
+    <w:p>
+      <w:r>
+        <w:t>商品后台的测试修改</w:t>
+      </w:r>
+    </w:p>
+    <w:p/>
+    <w:p>
+      <w:r>
+        <w:rPr>
+          <w:rFonts w:hint="eastAsia"/>
+        </w:rPr>
+        <w:t>根据</w:t>
+      </w:r>
+    </w:p>
+    <w:p>
+      <w:r>
+        <w:t>价格系数</w:t>
+      </w:r>
+    </w:p>
+    <w:p>
+      <w:r>
         <w:lastRenderedPageBreak/>
-        <w:t>10-8</w:t>
-      </w:r>
-    </w:p>
-    <w:p>
-      <w:r>
-        <w:t xml:space="preserve">Mike </w:t>
-      </w:r>
-      <w:r>
-        <w:t>写的商品导入</w:t>
-      </w:r>
-      <w:r>
-        <w:rPr>
-          <w:rFonts w:hint="eastAsia"/>
-        </w:rPr>
-        <w:t>，轮询</w:t>
-      </w:r>
-      <w:r>
-        <w:rPr>
-          <w:rFonts w:hint="eastAsia"/>
-        </w:rPr>
-        <w:t xml:space="preserve"> </w:t>
-      </w:r>
-      <w:r>
-        <w:rPr>
-          <w:rFonts w:hint="eastAsia"/>
-        </w:rPr>
-        <w:t>代码的熟悉</w:t>
-      </w:r>
-    </w:p>
-    <w:p>
-      <w:r>
-        <w:t>商品后台的测试修改</w:t>
-      </w:r>
-    </w:p>
-    <w:p/>
-    <w:p>
-      <w:r>
-        <w:rPr>
-          <w:rFonts w:hint="eastAsia"/>
-        </w:rPr>
-        <w:t>根据</w:t>
-      </w:r>
-    </w:p>
-    <w:p>
-      <w:r>
-        <w:t>价格系数</w:t>
-      </w:r>
-    </w:p>
-    <w:p>
-      <w:r>
         <w:t>抛重系数</w:t>
       </w:r>
     </w:p>
@@ -12943,7 +13540,6 @@
     </w:p>
     <w:p>
       <w:r>
-        <w:lastRenderedPageBreak/>
         <w:t>更改为已经计算出来含运费的价格</w:t>
       </w:r>
     </w:p>
@@ -12963,6 +13559,7 @@
         <w:rPr>
           <w:rFonts w:hint="eastAsia"/>
         </w:rPr>
+        <w:lastRenderedPageBreak/>
         <w:t>10-10</w:t>
       </w:r>
     </w:p>
@@ -13553,7 +14150,7 @@
           <w:bCs/>
         </w:rPr>
       </w:pPr>
-      <w:hyperlink r:id="rId60" w:history="1">
+      <w:hyperlink r:id="rId61" w:history="1">
         <w:r>
           <w:rPr>
             <w:rStyle w:val="aa"/>
@@ -13579,7 +14176,7 @@
           <w:szCs w:val="27"/>
         </w:rPr>
       </w:pPr>
-      <w:hyperlink r:id="rId61" w:tgtFrame="http://www.baidu.com/_blank" w:history="1">
+      <w:hyperlink r:id="rId62" w:tgtFrame="http://www.baidu.com/_blank" w:history="1">
         <w:r>
           <w:rPr>
             <w:rStyle w:val="aa"/>
@@ -13973,7 +14570,7 @@
         </w:rPr>
         <w:t xml:space="preserve"> </w:t>
       </w:r>
-      <w:hyperlink r:id="rId62" w:history="1">
+      <w:hyperlink r:id="rId63" w:history="1">
         <w:r>
           <w:rPr>
             <w:rStyle w:val="a8"/>
@@ -14592,7 +15189,7 @@
       </w:r>
     </w:p>
     <w:p>
-      <w:hyperlink r:id="rId63" w:history="1">
+      <w:hyperlink r:id="rId64" w:history="1">
         <w:r>
           <w:rPr>
             <w:rStyle w:val="aa"/>
@@ -15628,6 +16225,152 @@
     </w:p>
     <w:p/>
     <w:p/>
+    <w:p>
+      <w:pPr>
+        <w:pStyle w:val="3"/>
+      </w:pPr>
+      <w:r>
+        <w:rPr>
+          <w:rFonts w:hint="eastAsia"/>
+        </w:rPr>
+        <w:t>11-17</w:t>
+      </w:r>
+    </w:p>
+    <w:p>
+      <w:r>
+        <w:rPr>
+          <w:rFonts w:hint="eastAsia"/>
+        </w:rPr>
+        <w:t>我要坚持每天</w:t>
+      </w:r>
+      <w:r>
+        <w:t>早晨</w:t>
+      </w:r>
+      <w:r>
+        <w:rPr>
+          <w:rFonts w:hint="eastAsia"/>
+        </w:rPr>
+        <w:t>8</w:t>
+      </w:r>
+      <w:r>
+        <w:rPr>
+          <w:rFonts w:hint="eastAsia"/>
+        </w:rPr>
+        <w:t>分钟</w:t>
+      </w:r>
+      <w:r>
+        <w:t>的锻炼</w:t>
+      </w:r>
+    </w:p>
+    <w:p>
+      <w:r>
+        <w:rPr>
+          <w:rFonts w:hint="eastAsia"/>
+        </w:rPr>
+        <w:t>坚持</w:t>
+      </w:r>
+      <w:r>
+        <w:t>每天晚上</w:t>
+      </w:r>
+      <w:r>
+        <w:rPr>
+          <w:rFonts w:hint="eastAsia"/>
+        </w:rPr>
+        <w:t>看</w:t>
+      </w:r>
+      <w:r>
+        <w:t>教程</w:t>
+      </w:r>
+    </w:p>
+    <w:p>
+      <w:pPr>
+        <w:pStyle w:val="1"/>
+      </w:pPr>
+      <w:r>
+        <w:rPr>
+          <w:rFonts w:hint="eastAsia"/>
+        </w:rPr>
+        <w:t>问题</w:t>
+      </w:r>
+    </w:p>
+    <w:p>
+      <w:r>
+        <w:rPr>
+          <w:rFonts w:hint="eastAsia"/>
+        </w:rPr>
+        <w:t>1.durid</w:t>
+      </w:r>
+      <w:r>
+        <w:t>配置</w:t>
+      </w:r>
+    </w:p>
+    <w:p>
+      <w:r>
+        <w:t>2.</w:t>
+      </w:r>
+      <w:r>
+        <w:t>S</w:t>
+      </w:r>
+      <w:r>
+        <w:rPr>
+          <w:rFonts w:hint="eastAsia"/>
+        </w:rPr>
+        <w:t>pring</w:t>
+      </w:r>
+      <w:r>
+        <w:t>，</w:t>
+      </w:r>
+      <w:r>
+        <w:t>springmvc</w:t>
+      </w:r>
+      <w:r>
+        <w:t>，</w:t>
+      </w:r>
+      <w:r>
+        <w:t xml:space="preserve">mybatis </w:t>
+      </w:r>
+      <w:r>
+        <w:rPr>
+          <w:rFonts w:hint="eastAsia"/>
+        </w:rPr>
+        <w:t>集成</w:t>
+      </w:r>
+      <w:r>
+        <w:t>配置文件</w:t>
+      </w:r>
+      <w:r>
+        <w:rPr>
+          <w:rFonts w:hint="eastAsia"/>
+        </w:rPr>
+        <w:t>详解</w:t>
+      </w:r>
+    </w:p>
+    <w:p>
+      <w:pPr>
+        <w:ind w:firstLineChars="100" w:firstLine="210"/>
+      </w:pPr>
+      <w:r>
+        <w:t>M</w:t>
+      </w:r>
+      <w:r>
+        <w:rPr>
+          <w:rFonts w:hint="eastAsia"/>
+        </w:rPr>
+        <w:t>ybatis</w:t>
+      </w:r>
+      <w:r>
+        <w:t xml:space="preserve"> generator  </w:t>
+      </w:r>
+      <w:r>
+        <w:rPr>
+          <w:rFonts w:hint="eastAsia"/>
+        </w:rPr>
+        <w:t>生成</w:t>
+      </w:r>
+      <w:r>
+        <w:t>非全类名</w:t>
+      </w:r>
+    </w:p>
     <w:p/>
     <w:p>
       <w:pPr>
@@ -15637,96 +16380,7 @@
         <w:rPr>
           <w:rFonts w:hint="eastAsia"/>
         </w:rPr>
-        <w:t>问题</w:t>
-      </w:r>
-    </w:p>
-    <w:p>
-      <w:r>
-        <w:rPr>
-          <w:rFonts w:hint="eastAsia"/>
-        </w:rPr>
-        <w:t>1.durid</w:t>
-      </w:r>
-      <w:r>
-        <w:t>配置</w:t>
-      </w:r>
-    </w:p>
-    <w:p>
-      <w:r>
-        <w:t>2.</w:t>
-      </w:r>
-      <w:r>
-        <w:t>S</w:t>
-      </w:r>
-      <w:r>
-        <w:rPr>
-          <w:rFonts w:hint="eastAsia"/>
-        </w:rPr>
-        <w:t>pring</w:t>
-      </w:r>
-      <w:r>
-        <w:t>，</w:t>
-      </w:r>
-      <w:r>
-        <w:t>springmvc</w:t>
-      </w:r>
-      <w:r>
-        <w:t>，</w:t>
-      </w:r>
-      <w:r>
-        <w:t xml:space="preserve">mybatis </w:t>
-      </w:r>
-      <w:r>
-        <w:rPr>
-          <w:rFonts w:hint="eastAsia"/>
-        </w:rPr>
-        <w:t>集成</w:t>
-      </w:r>
-      <w:r>
-        <w:t>配置文件</w:t>
-      </w:r>
-      <w:r>
-        <w:rPr>
-          <w:rFonts w:hint="eastAsia"/>
-        </w:rPr>
-        <w:t>详解</w:t>
-      </w:r>
-    </w:p>
-    <w:p>
-      <w:pPr>
-        <w:ind w:firstLineChars="100" w:firstLine="210"/>
-      </w:pPr>
-      <w:r>
-        <w:t>M</w:t>
-      </w:r>
-      <w:r>
-        <w:rPr>
-          <w:rFonts w:hint="eastAsia"/>
-        </w:rPr>
-        <w:t>ybatis</w:t>
-      </w:r>
-      <w:r>
-        <w:t xml:space="preserve"> generator  </w:t>
-      </w:r>
-      <w:r>
-        <w:rPr>
-          <w:rFonts w:hint="eastAsia"/>
-        </w:rPr>
-        <w:t>生成</w:t>
-      </w:r>
-      <w:r>
-        <w:t>非全类名</w:t>
-      </w:r>
-    </w:p>
-    <w:p/>
-    <w:p>
-      <w:pPr>
-        <w:pStyle w:val="1"/>
-      </w:pPr>
-      <w:r>
-        <w:rPr>
-          <w:rFonts w:hint="eastAsia"/>
-        </w:rPr>
+        <w:lastRenderedPageBreak/>
         <w:t>美句</w:t>
       </w:r>
     </w:p>
@@ -15793,7 +16447,6 @@
           <w:color w:val="555555"/>
           <w:shd w:val="clear" w:color="auto" w:fill="FFFFFF"/>
         </w:rPr>
-        <w:lastRenderedPageBreak/>
         <w:t>永远</w:t>
       </w:r>
       <w:r>
@@ -16509,27 +17162,37 @@
         <w:shd w:val="clear" w:color="auto" w:fill="FFFFFF"/>
         <w:spacing w:before="120" w:beforeAutospacing="0" w:after="0" w:afterAutospacing="0" w:line="324" w:lineRule="atLeast"/>
         <w:rPr>
+          <w:rFonts w:ascii="microsoft Yahei" w:hAnsi="microsoft Yahei" w:hint="eastAsia"/>
+          <w:color w:val="838383"/>
+          <w:sz w:val="18"/>
+          <w:szCs w:val="18"/>
+        </w:rPr>
+      </w:pPr>
+      <w:r>
+        <w:rPr>
           <w:rFonts w:ascii="microsoft Yahei" w:hAnsi="microsoft Yahei"/>
           <w:color w:val="838383"/>
           <w:sz w:val="18"/>
           <w:szCs w:val="18"/>
         </w:rPr>
-      </w:pPr>
-      <w:r>
-        <w:rPr>
-          <w:rFonts w:ascii="microsoft Yahei" w:hAnsi="microsoft Yahei"/>
+        <w:t>智者思其所言，愚者言其所思。</w:t>
+      </w:r>
+    </w:p>
+    <w:p>
+      <w:pPr>
+        <w:pStyle w:val="Web"/>
+        <w:shd w:val="clear" w:color="auto" w:fill="FFFFFF"/>
+        <w:spacing w:before="120" w:line="324" w:lineRule="atLeast"/>
+        <w:rPr>
+          <w:rStyle w:val="apple-converted-space"/>
+          <w:rFonts w:ascii="微软雅黑" w:eastAsia="微软雅黑" w:hAnsi="微软雅黑" w:cs="微软雅黑"/>
           <w:color w:val="838383"/>
           <w:sz w:val="18"/>
           <w:szCs w:val="18"/>
-        </w:rPr>
-        <w:t>智者思其所言，愚者言其所思。</w:t>
-      </w:r>
-    </w:p>
-    <w:p>
-      <w:pPr>
-        <w:pStyle w:val="Web"/>
-        <w:shd w:val="clear" w:color="auto" w:fill="FFFFFF"/>
-        <w:spacing w:before="120" w:line="324" w:lineRule="atLeast"/>
+          <w:shd w:val="clear" w:color="auto" w:fill="FFFFFF"/>
+        </w:rPr>
+      </w:pPr>
+      <w:r>
         <w:rPr>
           <w:rStyle w:val="apple-converted-space"/>
           <w:rFonts w:ascii="微软雅黑" w:eastAsia="微软雅黑" w:hAnsi="微软雅黑" w:cs="微软雅黑" w:hint="eastAsia"/>
@@ -16538,7 +17201,19 @@
           <w:szCs w:val="18"/>
           <w:shd w:val="clear" w:color="auto" w:fill="FFFFFF"/>
         </w:rPr>
-      </w:pPr>
+        <w:t>优秀</w:t>
+      </w:r>
+      <w:r>
+        <w:rPr>
+          <w:rStyle w:val="apple-converted-space"/>
+          <w:rFonts w:ascii="微软雅黑" w:eastAsia="微软雅黑" w:hAnsi="微软雅黑" w:cs="微软雅黑"/>
+          <w:color w:val="838383"/>
+          <w:sz w:val="18"/>
+          <w:szCs w:val="18"/>
+          <w:shd w:val="clear" w:color="auto" w:fill="FFFFFF"/>
+        </w:rPr>
+        <w:t>是一种习惯</w:t>
+      </w:r>
       <w:r>
         <w:rPr>
           <w:rStyle w:val="apple-converted-space"/>
@@ -16548,9 +17223,58 @@
           <w:szCs w:val="18"/>
           <w:shd w:val="clear" w:color="auto" w:fill="FFFFFF"/>
         </w:rPr>
-        <w:t>优秀</w:t>
-      </w:r>
-      <w:r>
+        <w:t>!</w:t>
+      </w:r>
+    </w:p>
+    <w:p>
+      <w:pPr>
+        <w:pStyle w:val="list1"/>
+        <w:shd w:val="clear" w:color="auto" w:fill="FFFFFF"/>
+        <w:spacing w:before="0" w:beforeAutospacing="0" w:after="0" w:afterAutospacing="0" w:line="324" w:lineRule="atLeast"/>
+        <w:rPr>
+          <w:rFonts w:ascii="Arial" w:hAnsi="Arial" w:cs="Arial"/>
+          <w:b/>
+          <w:bCs/>
+          <w:color w:val="555555"/>
+        </w:rPr>
+      </w:pPr>
+      <w:r>
+        <w:rPr>
+          <w:rFonts w:ascii="Arial" w:hAnsi="Arial" w:cs="Arial"/>
+          <w:b/>
+          <w:bCs/>
+          <w:color w:val="555555"/>
+        </w:rPr>
+        <w:t>Courage and resolution are the spirit and soul of virtue.</w:t>
+      </w:r>
+    </w:p>
+    <w:p>
+      <w:pPr>
+        <w:pStyle w:val="list2"/>
+        <w:shd w:val="clear" w:color="auto" w:fill="FFFFFF"/>
+        <w:spacing w:before="120" w:beforeAutospacing="0" w:after="0" w:afterAutospacing="0" w:line="324" w:lineRule="atLeast"/>
+        <w:rPr>
+          <w:rFonts w:ascii="microsoft Yahei" w:hAnsi="microsoft Yahei" w:hint="eastAsia"/>
+          <w:color w:val="838383"/>
+          <w:sz w:val="18"/>
+          <w:szCs w:val="18"/>
+        </w:rPr>
+      </w:pPr>
+      <w:r>
+        <w:rPr>
+          <w:rFonts w:ascii="microsoft Yahei" w:hAnsi="microsoft Yahei"/>
+          <w:color w:val="838383"/>
+          <w:sz w:val="18"/>
+          <w:szCs w:val="18"/>
+        </w:rPr>
+        <w:t>勇敢和决心是美德的灵魂。</w:t>
+      </w:r>
+    </w:p>
+    <w:p>
+      <w:pPr>
+        <w:pStyle w:val="Web"/>
+        <w:shd w:val="clear" w:color="auto" w:fill="FFFFFF"/>
+        <w:spacing w:before="120" w:line="324" w:lineRule="atLeast"/>
         <w:rPr>
           <w:rStyle w:val="apple-converted-space"/>
           <w:rFonts w:ascii="微软雅黑" w:eastAsia="微软雅黑" w:hAnsi="微软雅黑" w:cs="微软雅黑"/>
@@ -16559,8 +17283,82 @@
           <w:szCs w:val="18"/>
           <w:shd w:val="clear" w:color="auto" w:fill="FFFFFF"/>
         </w:rPr>
-        <w:t>是一种习惯</w:t>
-      </w:r>
+      </w:pPr>
+    </w:p>
+    <w:p>
+      <w:pPr>
+        <w:pStyle w:val="Web"/>
+        <w:shd w:val="clear" w:color="auto" w:fill="FFFFFF"/>
+        <w:spacing w:before="120" w:line="324" w:lineRule="atLeast"/>
+        <w:rPr>
+          <w:rStyle w:val="apple-converted-space"/>
+          <w:rFonts w:ascii="微软雅黑" w:eastAsia="微软雅黑" w:hAnsi="微软雅黑" w:cs="微软雅黑"/>
+          <w:color w:val="838383"/>
+          <w:sz w:val="18"/>
+          <w:szCs w:val="18"/>
+          <w:shd w:val="clear" w:color="auto" w:fill="FFFFFF"/>
+        </w:rPr>
+      </w:pPr>
+    </w:p>
+    <w:p>
+      <w:pPr>
+        <w:pStyle w:val="Web"/>
+        <w:shd w:val="clear" w:color="auto" w:fill="FFFFFF"/>
+        <w:spacing w:before="120" w:line="324" w:lineRule="atLeast"/>
+        <w:rPr>
+          <w:rStyle w:val="apple-converted-space"/>
+          <w:rFonts w:ascii="微软雅黑" w:eastAsia="微软雅黑" w:hAnsi="微软雅黑" w:cs="微软雅黑"/>
+          <w:color w:val="838383"/>
+          <w:sz w:val="18"/>
+          <w:szCs w:val="18"/>
+          <w:shd w:val="clear" w:color="auto" w:fill="FFFFFF"/>
+        </w:rPr>
+      </w:pPr>
+    </w:p>
+    <w:p>
+      <w:pPr>
+        <w:pStyle w:val="Web"/>
+        <w:shd w:val="clear" w:color="auto" w:fill="FFFFFF"/>
+        <w:spacing w:before="120" w:line="324" w:lineRule="atLeast"/>
+        <w:rPr>
+          <w:rStyle w:val="apple-converted-space"/>
+          <w:rFonts w:ascii="微软雅黑" w:eastAsia="微软雅黑" w:hAnsi="微软雅黑" w:cs="微软雅黑"/>
+          <w:color w:val="838383"/>
+          <w:sz w:val="18"/>
+          <w:szCs w:val="18"/>
+          <w:shd w:val="clear" w:color="auto" w:fill="FFFFFF"/>
+        </w:rPr>
+      </w:pPr>
+    </w:p>
+    <w:p>
+      <w:pPr>
+        <w:pStyle w:val="1"/>
+        <w:rPr>
+          <w:rStyle w:val="apple-converted-space"/>
+        </w:rPr>
+      </w:pPr>
+      <w:r>
+        <w:rPr>
+          <w:rStyle w:val="apple-converted-space"/>
+          <w:rFonts w:hint="eastAsia"/>
+        </w:rPr>
+        <w:t>Work</w:t>
+      </w:r>
+    </w:p>
+    <w:p>
+      <w:pPr>
+        <w:pStyle w:val="Web"/>
+        <w:shd w:val="clear" w:color="auto" w:fill="FFFFFF"/>
+        <w:spacing w:before="120" w:line="324" w:lineRule="atLeast"/>
+        <w:rPr>
+          <w:rStyle w:val="apple-converted-space"/>
+          <w:rFonts w:ascii="微软雅黑" w:eastAsia="微软雅黑" w:hAnsi="微软雅黑" w:cs="微软雅黑"/>
+          <w:color w:val="838383"/>
+          <w:sz w:val="18"/>
+          <w:szCs w:val="18"/>
+          <w:shd w:val="clear" w:color="auto" w:fill="FFFFFF"/>
+        </w:rPr>
+      </w:pPr>
       <w:r>
         <w:rPr>
           <w:rStyle w:val="apple-converted-space"/>
@@ -16570,16 +17368,9 @@
           <w:szCs w:val="18"/>
           <w:shd w:val="clear" w:color="auto" w:fill="FFFFFF"/>
         </w:rPr>
-        <w:t>!</w:t>
-      </w:r>
-      <w:bookmarkStart w:id="22" w:name="_GoBack"/>
-      <w:bookmarkEnd w:id="22"/>
-    </w:p>
-    <w:p>
-      <w:pPr>
-        <w:pStyle w:val="Web"/>
-        <w:shd w:val="clear" w:color="auto" w:fill="FFFFFF"/>
-        <w:spacing w:before="120" w:line="324" w:lineRule="atLeast"/>
+        <w:t>赛</w:t>
+      </w:r>
+      <w:r>
         <w:rPr>
           <w:rStyle w:val="apple-converted-space"/>
           <w:rFonts w:ascii="微软雅黑" w:eastAsia="微软雅黑" w:hAnsi="微软雅黑" w:cs="微软雅黑"/>
@@ -16588,13 +17379,20 @@
           <w:szCs w:val="18"/>
           <w:shd w:val="clear" w:color="auto" w:fill="FFFFFF"/>
         </w:rPr>
-      </w:pPr>
-    </w:p>
-    <w:p>
-      <w:pPr>
-        <w:pStyle w:val="Web"/>
-        <w:shd w:val="clear" w:color="auto" w:fill="FFFFFF"/>
-        <w:spacing w:before="120" w:line="324" w:lineRule="atLeast"/>
+        <w:t>志科技</w:t>
+      </w:r>
+      <w:r>
+        <w:rPr>
+          <w:rStyle w:val="apple-converted-space"/>
+          <w:rFonts w:ascii="微软雅黑" w:eastAsia="微软雅黑" w:hAnsi="微软雅黑" w:cs="微软雅黑" w:hint="eastAsia"/>
+          <w:color w:val="838383"/>
+          <w:sz w:val="18"/>
+          <w:szCs w:val="18"/>
+          <w:shd w:val="clear" w:color="auto" w:fill="FFFFFF"/>
+        </w:rPr>
+        <w:t>上海</w:t>
+      </w:r>
+      <w:r>
         <w:rPr>
           <w:rStyle w:val="apple-converted-space"/>
           <w:rFonts w:ascii="微软雅黑" w:eastAsia="微软雅黑" w:hAnsi="微软雅黑" w:cs="微软雅黑"/>
@@ -16603,13 +17401,20 @@
           <w:szCs w:val="18"/>
           <w:shd w:val="clear" w:color="auto" w:fill="FFFFFF"/>
         </w:rPr>
-      </w:pPr>
-    </w:p>
-    <w:p>
-      <w:pPr>
-        <w:pStyle w:val="Web"/>
-        <w:shd w:val="clear" w:color="auto" w:fill="FFFFFF"/>
-        <w:spacing w:before="120" w:line="324" w:lineRule="atLeast"/>
+        <w:t>信息技术有限公司</w:t>
+      </w:r>
+      <w:r>
+        <w:rPr>
+          <w:rStyle w:val="apple-converted-space"/>
+          <w:rFonts w:ascii="微软雅黑" w:eastAsia="微软雅黑" w:hAnsi="微软雅黑" w:cs="微软雅黑" w:hint="eastAsia"/>
+          <w:color w:val="838383"/>
+          <w:sz w:val="18"/>
+          <w:szCs w:val="18"/>
+          <w:shd w:val="clear" w:color="auto" w:fill="FFFFFF"/>
+        </w:rPr>
+        <w:t xml:space="preserve">  </w:t>
+      </w:r>
+      <w:r>
         <w:rPr>
           <w:rStyle w:val="apple-converted-space"/>
           <w:rFonts w:ascii="微软雅黑" w:eastAsia="微软雅黑" w:hAnsi="微软雅黑" w:cs="微软雅黑"/>
@@ -16618,13 +17423,9 @@
           <w:szCs w:val="18"/>
           <w:shd w:val="clear" w:color="auto" w:fill="FFFFFF"/>
         </w:rPr>
-      </w:pPr>
-    </w:p>
-    <w:p>
-      <w:pPr>
-        <w:pStyle w:val="Web"/>
-        <w:shd w:val="clear" w:color="auto" w:fill="FFFFFF"/>
-        <w:spacing w:before="120" w:line="324" w:lineRule="atLeast"/>
+        <w:t xml:space="preserve">mbaychannel </w:t>
+      </w:r>
+      <w:r>
         <w:rPr>
           <w:rStyle w:val="apple-converted-space"/>
           <w:rFonts w:ascii="微软雅黑" w:eastAsia="微软雅黑" w:hAnsi="微软雅黑" w:cs="微软雅黑"/>
@@ -16633,13 +17434,9 @@
           <w:szCs w:val="18"/>
           <w:shd w:val="clear" w:color="auto" w:fill="FFFFFF"/>
         </w:rPr>
-      </w:pPr>
-    </w:p>
-    <w:p>
-      <w:pPr>
-        <w:pStyle w:val="Web"/>
-        <w:shd w:val="clear" w:color="auto" w:fill="FFFFFF"/>
-        <w:spacing w:before="120" w:line="324" w:lineRule="atLeast"/>
+        <w:t xml:space="preserve"> </w:t>
+      </w:r>
+      <w:r>
         <w:rPr>
           <w:rStyle w:val="apple-converted-space"/>
           <w:rFonts w:ascii="微软雅黑" w:eastAsia="微软雅黑" w:hAnsi="微软雅黑" w:cs="微软雅黑"/>
@@ -16648,13 +17445,9 @@
           <w:szCs w:val="18"/>
           <w:shd w:val="clear" w:color="auto" w:fill="FFFFFF"/>
         </w:rPr>
-      </w:pPr>
-    </w:p>
-    <w:p>
-      <w:pPr>
-        <w:pStyle w:val="Web"/>
-        <w:shd w:val="clear" w:color="auto" w:fill="FFFFFF"/>
-        <w:spacing w:before="120" w:line="324" w:lineRule="atLeast"/>
+        <w:t>eclipse tomcat  linux</w:t>
+      </w:r>
+      <w:r>
         <w:rPr>
           <w:rStyle w:val="apple-converted-space"/>
           <w:rFonts w:ascii="微软雅黑" w:eastAsia="微软雅黑" w:hAnsi="微软雅黑" w:cs="微软雅黑"/>
@@ -16663,7 +17456,968 @@
           <w:szCs w:val="18"/>
           <w:shd w:val="clear" w:color="auto" w:fill="FFFFFF"/>
         </w:rPr>
-      </w:pPr>
+        <w:t xml:space="preserve">  MySQL</w:t>
+      </w:r>
+      <w:r>
+        <w:rPr>
+          <w:rStyle w:val="apple-converted-space"/>
+          <w:rFonts w:ascii="微软雅黑" w:eastAsia="微软雅黑" w:hAnsi="微软雅黑" w:cs="微软雅黑"/>
+          <w:color w:val="838383"/>
+          <w:sz w:val="18"/>
+          <w:szCs w:val="18"/>
+          <w:shd w:val="clear" w:color="auto" w:fill="FFFFFF"/>
+        </w:rPr>
+        <w:t xml:space="preserve"> maven  svn</w:t>
+      </w:r>
+      <w:r>
+        <w:rPr>
+          <w:rStyle w:val="apple-converted-space"/>
+          <w:rFonts w:ascii="微软雅黑" w:eastAsia="微软雅黑" w:hAnsi="微软雅黑" w:cs="微软雅黑"/>
+          <w:color w:val="838383"/>
+          <w:sz w:val="18"/>
+          <w:szCs w:val="18"/>
+          <w:shd w:val="clear" w:color="auto" w:fill="FFFFFF"/>
+        </w:rPr>
+        <w:t xml:space="preserve">  validateForm    WeChat </w:t>
+      </w:r>
+    </w:p>
+    <w:p>
+      <w:pPr>
+        <w:pStyle w:val="Web"/>
+        <w:shd w:val="clear" w:color="auto" w:fill="FFFFFF"/>
+        <w:spacing w:before="120" w:line="324" w:lineRule="atLeast"/>
+        <w:rPr>
+          <w:rStyle w:val="apple-converted-space"/>
+          <w:rFonts w:ascii="微软雅黑" w:eastAsia="微软雅黑" w:hAnsi="微软雅黑" w:cs="微软雅黑" w:hint="eastAsia"/>
+          <w:color w:val="838383"/>
+          <w:sz w:val="18"/>
+          <w:szCs w:val="18"/>
+          <w:shd w:val="clear" w:color="auto" w:fill="FFFFFF"/>
+        </w:rPr>
+      </w:pPr>
+      <w:r>
+        <w:rPr>
+          <w:rStyle w:val="apple-converted-space"/>
+          <w:rFonts w:ascii="微软雅黑" w:eastAsia="微软雅黑" w:hAnsi="微软雅黑" w:cs="微软雅黑" w:hint="eastAsia"/>
+          <w:color w:val="838383"/>
+          <w:sz w:val="18"/>
+          <w:szCs w:val="18"/>
+          <w:shd w:val="clear" w:color="auto" w:fill="FFFFFF"/>
+        </w:rPr>
+        <w:t>流量</w:t>
+      </w:r>
+      <w:r>
+        <w:rPr>
+          <w:rStyle w:val="apple-converted-space"/>
+          <w:rFonts w:ascii="微软雅黑" w:eastAsia="微软雅黑" w:hAnsi="微软雅黑" w:cs="微软雅黑"/>
+          <w:color w:val="838383"/>
+          <w:sz w:val="18"/>
+          <w:szCs w:val="18"/>
+          <w:shd w:val="clear" w:color="auto" w:fill="FFFFFF"/>
+        </w:rPr>
+        <w:t>运营</w:t>
+      </w:r>
+      <w:r>
+        <w:rPr>
+          <w:rStyle w:val="apple-converted-space"/>
+          <w:rFonts w:ascii="微软雅黑" w:eastAsia="微软雅黑" w:hAnsi="微软雅黑" w:cs="微软雅黑" w:hint="eastAsia"/>
+          <w:color w:val="838383"/>
+          <w:sz w:val="18"/>
+          <w:szCs w:val="18"/>
+          <w:shd w:val="clear" w:color="auto" w:fill="FFFFFF"/>
+        </w:rPr>
+        <w:t xml:space="preserve">  徐汇</w:t>
+      </w:r>
+      <w:r>
+        <w:rPr>
+          <w:rStyle w:val="apple-converted-space"/>
+          <w:rFonts w:ascii="微软雅黑" w:eastAsia="微软雅黑" w:hAnsi="微软雅黑" w:cs="微软雅黑"/>
+          <w:color w:val="838383"/>
+          <w:sz w:val="18"/>
+          <w:szCs w:val="18"/>
+          <w:shd w:val="clear" w:color="auto" w:fill="FFFFFF"/>
+        </w:rPr>
+        <w:t>田林</w:t>
+      </w:r>
+    </w:p>
+    <w:p>
+      <w:pPr>
+        <w:pStyle w:val="Web"/>
+        <w:shd w:val="clear" w:color="auto" w:fill="FFFFFF"/>
+        <w:spacing w:before="120" w:line="324" w:lineRule="atLeast"/>
+        <w:rPr>
+          <w:rStyle w:val="apple-converted-space"/>
+          <w:rFonts w:ascii="微软雅黑" w:eastAsia="微软雅黑" w:hAnsi="微软雅黑" w:cs="微软雅黑"/>
+          <w:color w:val="838383"/>
+          <w:sz w:val="18"/>
+          <w:szCs w:val="18"/>
+          <w:shd w:val="clear" w:color="auto" w:fill="FFFFFF"/>
+        </w:rPr>
+      </w:pPr>
+      <w:r>
+        <w:rPr>
+          <w:rStyle w:val="apple-converted-space"/>
+          <w:rFonts w:ascii="微软雅黑" w:eastAsia="微软雅黑" w:hAnsi="微软雅黑" w:cs="微软雅黑" w:hint="eastAsia"/>
+          <w:color w:val="838383"/>
+          <w:sz w:val="18"/>
+          <w:szCs w:val="18"/>
+          <w:shd w:val="clear" w:color="auto" w:fill="FFFFFF"/>
+        </w:rPr>
+        <w:t>奥途卡</w:t>
+      </w:r>
+      <w:r>
+        <w:rPr>
+          <w:rStyle w:val="apple-converted-space"/>
+          <w:rFonts w:ascii="微软雅黑" w:eastAsia="微软雅黑" w:hAnsi="微软雅黑" w:cs="微软雅黑"/>
+          <w:color w:val="838383"/>
+          <w:sz w:val="18"/>
+          <w:szCs w:val="18"/>
+          <w:shd w:val="clear" w:color="auto" w:fill="FFFFFF"/>
+        </w:rPr>
+        <w:t>媒体传播公司</w:t>
+      </w:r>
+      <w:r>
+        <w:rPr>
+          <w:rStyle w:val="apple-converted-space"/>
+          <w:rFonts w:ascii="微软雅黑" w:eastAsia="微软雅黑" w:hAnsi="微软雅黑" w:cs="微软雅黑" w:hint="eastAsia"/>
+          <w:color w:val="838383"/>
+          <w:sz w:val="18"/>
+          <w:szCs w:val="18"/>
+          <w:shd w:val="clear" w:color="auto" w:fill="FFFFFF"/>
+        </w:rPr>
+        <w:t xml:space="preserve">  </w:t>
+      </w:r>
+      <w:r>
+        <w:rPr>
+          <w:rStyle w:val="apple-converted-space"/>
+          <w:rFonts w:ascii="微软雅黑" w:eastAsia="微软雅黑" w:hAnsi="微软雅黑" w:cs="微软雅黑"/>
+          <w:color w:val="838383"/>
+          <w:sz w:val="18"/>
+          <w:szCs w:val="18"/>
+          <w:shd w:val="clear" w:color="auto" w:fill="FFFFFF"/>
+        </w:rPr>
+        <w:t>aqa</w:t>
+      </w:r>
+      <w:r>
+        <w:rPr>
+          <w:rStyle w:val="apple-converted-space"/>
+          <w:rFonts w:ascii="微软雅黑" w:eastAsia="微软雅黑" w:hAnsi="微软雅黑" w:cs="微软雅黑"/>
+          <w:color w:val="838383"/>
+          <w:sz w:val="18"/>
+          <w:szCs w:val="18"/>
+          <w:shd w:val="clear" w:color="auto" w:fill="FFFFFF"/>
+        </w:rPr>
+        <w:t xml:space="preserve"> </w:t>
+      </w:r>
+      <w:r>
+        <w:rPr>
+          <w:rStyle w:val="apple-converted-space"/>
+          <w:rFonts w:ascii="微软雅黑" w:eastAsia="微软雅黑" w:hAnsi="微软雅黑" w:cs="微软雅黑"/>
+          <w:color w:val="838383"/>
+          <w:sz w:val="18"/>
+          <w:szCs w:val="18"/>
+          <w:shd w:val="clear" w:color="auto" w:fill="FFFFFF"/>
+        </w:rPr>
+        <w:t xml:space="preserve">  sts  </w:t>
+      </w:r>
+      <w:r>
+        <w:rPr>
+          <w:rStyle w:val="apple-converted-space"/>
+          <w:rFonts w:ascii="微软雅黑" w:eastAsia="微软雅黑" w:hAnsi="微软雅黑" w:cs="微软雅黑"/>
+          <w:color w:val="838383"/>
+          <w:sz w:val="18"/>
+          <w:szCs w:val="18"/>
+          <w:shd w:val="clear" w:color="auto" w:fill="FFFFFF"/>
+        </w:rPr>
+        <w:t>tomcat</w:t>
+      </w:r>
+      <w:r>
+        <w:rPr>
+          <w:rStyle w:val="apple-converted-space"/>
+          <w:rFonts w:ascii="微软雅黑" w:eastAsia="微软雅黑" w:hAnsi="微软雅黑" w:cs="微软雅黑"/>
+          <w:color w:val="838383"/>
+          <w:sz w:val="18"/>
+          <w:szCs w:val="18"/>
+          <w:shd w:val="clear" w:color="auto" w:fill="FFFFFF"/>
+        </w:rPr>
+        <w:t xml:space="preserve"> Windowsserver 2008 </w:t>
+      </w:r>
+      <w:r>
+        <w:rPr>
+          <w:rStyle w:val="apple-converted-space"/>
+          <w:rFonts w:ascii="微软雅黑" w:eastAsia="微软雅黑" w:hAnsi="微软雅黑" w:cs="微软雅黑"/>
+          <w:color w:val="838383"/>
+          <w:sz w:val="18"/>
+          <w:szCs w:val="18"/>
+          <w:shd w:val="clear" w:color="auto" w:fill="FFFFFF"/>
+        </w:rPr>
+        <w:t xml:space="preserve"> MySQL</w:t>
+      </w:r>
+      <w:r>
+        <w:rPr>
+          <w:rStyle w:val="apple-converted-space"/>
+          <w:rFonts w:ascii="微软雅黑" w:eastAsia="微软雅黑" w:hAnsi="微软雅黑" w:cs="微软雅黑"/>
+          <w:color w:val="838383"/>
+          <w:sz w:val="18"/>
+          <w:szCs w:val="18"/>
+          <w:shd w:val="clear" w:color="auto" w:fill="FFFFFF"/>
+        </w:rPr>
+        <w:t xml:space="preserve">  svn</w:t>
+      </w:r>
+      <w:r>
+        <w:rPr>
+          <w:rStyle w:val="apple-converted-space"/>
+          <w:rFonts w:ascii="微软雅黑" w:eastAsia="微软雅黑" w:hAnsi="微软雅黑" w:cs="微软雅黑"/>
+          <w:color w:val="838383"/>
+          <w:sz w:val="18"/>
+          <w:szCs w:val="18"/>
+          <w:shd w:val="clear" w:color="auto" w:fill="FFFFFF"/>
+        </w:rPr>
+        <w:t xml:space="preserve">  </w:t>
+      </w:r>
+      <w:r>
+        <w:rPr>
+          <w:rStyle w:val="apple-converted-space"/>
+          <w:rFonts w:ascii="微软雅黑" w:eastAsia="微软雅黑" w:hAnsi="微软雅黑" w:cs="微软雅黑"/>
+          <w:color w:val="838383"/>
+          <w:sz w:val="18"/>
+          <w:szCs w:val="18"/>
+          <w:shd w:val="clear" w:color="auto" w:fill="FFFFFF"/>
+        </w:rPr>
+        <w:t xml:space="preserve"> poi</w:t>
+      </w:r>
+    </w:p>
+    <w:p>
+      <w:pPr>
+        <w:pStyle w:val="Web"/>
+        <w:shd w:val="clear" w:color="auto" w:fill="FFFFFF"/>
+        <w:spacing w:before="120" w:line="324" w:lineRule="atLeast"/>
+        <w:rPr>
+          <w:rStyle w:val="apple-converted-space"/>
+          <w:rFonts w:ascii="微软雅黑" w:eastAsia="微软雅黑" w:hAnsi="微软雅黑" w:cs="微软雅黑" w:hint="eastAsia"/>
+          <w:color w:val="838383"/>
+          <w:sz w:val="18"/>
+          <w:szCs w:val="18"/>
+          <w:shd w:val="clear" w:color="auto" w:fill="FFFFFF"/>
+        </w:rPr>
+      </w:pPr>
+      <w:r>
+        <w:rPr>
+          <w:rStyle w:val="apple-converted-space"/>
+          <w:rFonts w:ascii="微软雅黑" w:eastAsia="微软雅黑" w:hAnsi="微软雅黑" w:cs="微软雅黑" w:hint="eastAsia"/>
+          <w:color w:val="838383"/>
+          <w:sz w:val="18"/>
+          <w:szCs w:val="18"/>
+          <w:shd w:val="clear" w:color="auto" w:fill="FFFFFF"/>
+        </w:rPr>
+        <w:t>认证</w:t>
+      </w:r>
+      <w:r>
+        <w:rPr>
+          <w:rStyle w:val="apple-converted-space"/>
+          <w:rFonts w:ascii="微软雅黑" w:eastAsia="微软雅黑" w:hAnsi="微软雅黑" w:cs="微软雅黑"/>
+          <w:color w:val="838383"/>
+          <w:sz w:val="18"/>
+          <w:szCs w:val="18"/>
+          <w:shd w:val="clear" w:color="auto" w:fill="FFFFFF"/>
+        </w:rPr>
+        <w:t>系统</w:t>
+      </w:r>
+      <w:r>
+        <w:rPr>
+          <w:rStyle w:val="apple-converted-space"/>
+          <w:rFonts w:ascii="微软雅黑" w:eastAsia="微软雅黑" w:hAnsi="微软雅黑" w:cs="微软雅黑" w:hint="eastAsia"/>
+          <w:color w:val="838383"/>
+          <w:sz w:val="18"/>
+          <w:szCs w:val="18"/>
+          <w:shd w:val="clear" w:color="auto" w:fill="FFFFFF"/>
+        </w:rPr>
+        <w:t xml:space="preserve">  普陀</w:t>
+      </w:r>
+      <w:r>
+        <w:rPr>
+          <w:rStyle w:val="apple-converted-space"/>
+          <w:rFonts w:ascii="微软雅黑" w:eastAsia="微软雅黑" w:hAnsi="微软雅黑" w:cs="微软雅黑"/>
+          <w:color w:val="838383"/>
+          <w:sz w:val="18"/>
+          <w:szCs w:val="18"/>
+          <w:shd w:val="clear" w:color="auto" w:fill="FFFFFF"/>
+        </w:rPr>
+        <w:t>区</w:t>
+      </w:r>
+    </w:p>
+    <w:p>
+      <w:pPr>
+        <w:pStyle w:val="Web"/>
+        <w:shd w:val="clear" w:color="auto" w:fill="FFFFFF"/>
+        <w:spacing w:before="120" w:line="324" w:lineRule="atLeast"/>
+        <w:rPr>
+          <w:rStyle w:val="apple-converted-space"/>
+          <w:rFonts w:ascii="微软雅黑" w:eastAsia="微软雅黑" w:hAnsi="微软雅黑" w:cs="微软雅黑" w:hint="eastAsia"/>
+          <w:color w:val="838383"/>
+          <w:sz w:val="18"/>
+          <w:szCs w:val="18"/>
+          <w:shd w:val="clear" w:color="auto" w:fill="FFFFFF"/>
+        </w:rPr>
+      </w:pPr>
+      <w:r>
+        <w:rPr>
+          <w:rStyle w:val="apple-converted-space"/>
+          <w:rFonts w:ascii="微软雅黑" w:eastAsia="微软雅黑" w:hAnsi="微软雅黑" w:cs="微软雅黑" w:hint="eastAsia"/>
+          <w:color w:val="838383"/>
+          <w:sz w:val="18"/>
+          <w:szCs w:val="18"/>
+          <w:shd w:val="clear" w:color="auto" w:fill="FFFFFF"/>
+        </w:rPr>
+        <w:t>上海威志</w:t>
+      </w:r>
+      <w:r>
+        <w:rPr>
+          <w:rStyle w:val="apple-converted-space"/>
+          <w:rFonts w:ascii="微软雅黑" w:eastAsia="微软雅黑" w:hAnsi="微软雅黑" w:cs="微软雅黑"/>
+          <w:color w:val="838383"/>
+          <w:sz w:val="18"/>
+          <w:szCs w:val="18"/>
+          <w:shd w:val="clear" w:color="auto" w:fill="FFFFFF"/>
+        </w:rPr>
+        <w:t>------上海电信</w:t>
+      </w:r>
+      <w:r>
+        <w:rPr>
+          <w:rStyle w:val="apple-converted-space"/>
+          <w:rFonts w:ascii="微软雅黑" w:eastAsia="微软雅黑" w:hAnsi="微软雅黑" w:cs="微软雅黑" w:hint="eastAsia"/>
+          <w:color w:val="838383"/>
+          <w:sz w:val="18"/>
+          <w:szCs w:val="18"/>
+          <w:shd w:val="clear" w:color="auto" w:fill="FFFFFF"/>
+        </w:rPr>
+        <w:t>61号楼</w:t>
+      </w:r>
+      <w:r>
+        <w:rPr>
+          <w:rStyle w:val="apple-converted-space"/>
+          <w:rFonts w:ascii="微软雅黑" w:eastAsia="微软雅黑" w:hAnsi="微软雅黑" w:cs="微软雅黑" w:hint="eastAsia"/>
+          <w:color w:val="838383"/>
+          <w:sz w:val="18"/>
+          <w:szCs w:val="18"/>
+          <w:shd w:val="clear" w:color="auto" w:fill="FFFFFF"/>
+        </w:rPr>
+        <w:t>cfboss</w:t>
+      </w:r>
+      <w:r>
+        <w:rPr>
+          <w:rStyle w:val="apple-converted-space"/>
+          <w:rFonts w:ascii="微软雅黑" w:eastAsia="微软雅黑" w:hAnsi="微软雅黑" w:cs="微软雅黑"/>
+          <w:color w:val="838383"/>
+          <w:sz w:val="18"/>
+          <w:szCs w:val="18"/>
+          <w:shd w:val="clear" w:color="auto" w:fill="FFFFFF"/>
+        </w:rPr>
+        <w:t xml:space="preserve">  easyUI </w:t>
+      </w:r>
+      <w:r>
+        <w:rPr>
+          <w:rStyle w:val="apple-converted-space"/>
+          <w:rFonts w:ascii="微软雅黑" w:eastAsia="微软雅黑" w:hAnsi="微软雅黑" w:cs="微软雅黑" w:hint="eastAsia"/>
+          <w:color w:val="838383"/>
+          <w:sz w:val="18"/>
+          <w:szCs w:val="18"/>
+          <w:shd w:val="clear" w:color="auto" w:fill="FFFFFF"/>
+        </w:rPr>
+        <w:t xml:space="preserve">  </w:t>
+      </w:r>
+      <w:r>
+        <w:rPr>
+          <w:rStyle w:val="apple-converted-space"/>
+          <w:rFonts w:ascii="微软雅黑" w:eastAsia="微软雅黑" w:hAnsi="微软雅黑" w:cs="微软雅黑"/>
+          <w:color w:val="838383"/>
+          <w:sz w:val="18"/>
+          <w:szCs w:val="18"/>
+          <w:shd w:val="clear" w:color="auto" w:fill="FFFFFF"/>
+        </w:rPr>
+        <w:t>idea</w:t>
+      </w:r>
+      <w:r>
+        <w:rPr>
+          <w:rStyle w:val="apple-converted-space"/>
+          <w:rFonts w:ascii="微软雅黑" w:eastAsia="微软雅黑" w:hAnsi="微软雅黑" w:cs="微软雅黑"/>
+          <w:color w:val="838383"/>
+          <w:sz w:val="18"/>
+          <w:szCs w:val="18"/>
+          <w:shd w:val="clear" w:color="auto" w:fill="FFFFFF"/>
+        </w:rPr>
+        <w:t xml:space="preserve">  </w:t>
+      </w:r>
+      <w:r>
+        <w:rPr>
+          <w:rStyle w:val="apple-converted-space"/>
+          <w:rFonts w:ascii="微软雅黑" w:eastAsia="微软雅黑" w:hAnsi="微软雅黑" w:cs="微软雅黑"/>
+          <w:color w:val="838383"/>
+          <w:sz w:val="18"/>
+          <w:szCs w:val="18"/>
+          <w:shd w:val="clear" w:color="auto" w:fill="FFFFFF"/>
+        </w:rPr>
+        <w:t>oracle</w:t>
+      </w:r>
+      <w:r>
+        <w:rPr>
+          <w:rStyle w:val="apple-converted-space"/>
+          <w:rFonts w:ascii="微软雅黑" w:eastAsia="微软雅黑" w:hAnsi="微软雅黑" w:cs="微软雅黑"/>
+          <w:color w:val="838383"/>
+          <w:sz w:val="18"/>
+          <w:szCs w:val="18"/>
+          <w:shd w:val="clear" w:color="auto" w:fill="FFFFFF"/>
+        </w:rPr>
+        <w:t xml:space="preserve"> mybatis</w:t>
+      </w:r>
+      <w:r>
+        <w:rPr>
+          <w:rStyle w:val="apple-converted-space"/>
+          <w:rFonts w:ascii="微软雅黑" w:eastAsia="微软雅黑" w:hAnsi="微软雅黑" w:cs="微软雅黑"/>
+          <w:color w:val="838383"/>
+          <w:sz w:val="18"/>
+          <w:szCs w:val="18"/>
+          <w:shd w:val="clear" w:color="auto" w:fill="FFFFFF"/>
+        </w:rPr>
+        <w:t xml:space="preserve"> </w:t>
+      </w:r>
+      <w:r>
+        <w:rPr>
+          <w:rStyle w:val="apple-converted-space"/>
+          <w:rFonts w:ascii="微软雅黑" w:eastAsia="微软雅黑" w:hAnsi="微软雅黑" w:cs="微软雅黑"/>
+          <w:color w:val="838383"/>
+          <w:sz w:val="18"/>
+          <w:szCs w:val="18"/>
+          <w:shd w:val="clear" w:color="auto" w:fill="FFFFFF"/>
+        </w:rPr>
+        <w:t xml:space="preserve"> linux</w:t>
+      </w:r>
+      <w:r>
+        <w:rPr>
+          <w:rStyle w:val="apple-converted-space"/>
+          <w:rFonts w:ascii="微软雅黑" w:eastAsia="微软雅黑" w:hAnsi="微软雅黑" w:cs="微软雅黑"/>
+          <w:color w:val="838383"/>
+          <w:sz w:val="18"/>
+          <w:szCs w:val="18"/>
+          <w:shd w:val="clear" w:color="auto" w:fill="FFFFFF"/>
+        </w:rPr>
+        <w:t xml:space="preserve">  git</w:t>
+      </w:r>
+      <w:r>
+        <w:rPr>
+          <w:rStyle w:val="apple-converted-space"/>
+          <w:rFonts w:ascii="微软雅黑" w:eastAsia="微软雅黑" w:hAnsi="微软雅黑" w:cs="微软雅黑"/>
+          <w:color w:val="838383"/>
+          <w:sz w:val="18"/>
+          <w:szCs w:val="18"/>
+          <w:shd w:val="clear" w:color="auto" w:fill="FFFFFF"/>
+        </w:rPr>
+        <w:t xml:space="preserve">   poi  </w:t>
+      </w:r>
+      <w:r>
+        <w:rPr>
+          <w:rStyle w:val="apple-converted-space"/>
+          <w:rFonts w:ascii="微软雅黑" w:eastAsia="微软雅黑" w:hAnsi="微软雅黑" w:cs="微软雅黑" w:hint="eastAsia"/>
+          <w:color w:val="838383"/>
+          <w:sz w:val="18"/>
+          <w:szCs w:val="18"/>
+          <w:shd w:val="clear" w:color="auto" w:fill="FFFFFF"/>
+        </w:rPr>
+        <w:t>架构</w:t>
+      </w:r>
+    </w:p>
+    <w:p>
+      <w:pPr>
+        <w:pStyle w:val="Web"/>
+        <w:shd w:val="clear" w:color="auto" w:fill="FFFFFF"/>
+        <w:spacing w:before="120" w:line="324" w:lineRule="atLeast"/>
+        <w:rPr>
+          <w:rStyle w:val="apple-converted-space"/>
+          <w:rFonts w:ascii="微软雅黑" w:eastAsia="微软雅黑" w:hAnsi="微软雅黑" w:cs="微软雅黑" w:hint="eastAsia"/>
+          <w:color w:val="838383"/>
+          <w:sz w:val="18"/>
+          <w:szCs w:val="18"/>
+          <w:shd w:val="clear" w:color="auto" w:fill="FFFFFF"/>
+        </w:rPr>
+      </w:pPr>
+      <w:r>
+        <w:rPr>
+          <w:rStyle w:val="apple-converted-space"/>
+          <w:rFonts w:ascii="微软雅黑" w:eastAsia="微软雅黑" w:hAnsi="微软雅黑" w:cs="微软雅黑" w:hint="eastAsia"/>
+          <w:color w:val="838383"/>
+          <w:sz w:val="18"/>
+          <w:szCs w:val="18"/>
+          <w:shd w:val="clear" w:color="auto" w:fill="FFFFFF"/>
+        </w:rPr>
+        <w:t>电信</w:t>
+      </w:r>
+      <w:r>
+        <w:rPr>
+          <w:rStyle w:val="apple-converted-space"/>
+          <w:rFonts w:ascii="微软雅黑" w:eastAsia="微软雅黑" w:hAnsi="微软雅黑" w:cs="微软雅黑"/>
+          <w:color w:val="838383"/>
+          <w:sz w:val="18"/>
+          <w:szCs w:val="18"/>
+          <w:shd w:val="clear" w:color="auto" w:fill="FFFFFF"/>
+        </w:rPr>
+        <w:t>消费金融</w:t>
+      </w:r>
+      <w:r>
+        <w:rPr>
+          <w:rStyle w:val="apple-converted-space"/>
+          <w:rFonts w:ascii="微软雅黑" w:eastAsia="微软雅黑" w:hAnsi="微软雅黑" w:cs="微软雅黑" w:hint="eastAsia"/>
+          <w:color w:val="838383"/>
+          <w:sz w:val="18"/>
+          <w:szCs w:val="18"/>
+          <w:shd w:val="clear" w:color="auto" w:fill="FFFFFF"/>
+        </w:rPr>
+        <w:t>后台</w:t>
+      </w:r>
+      <w:r>
+        <w:rPr>
+          <w:rStyle w:val="apple-converted-space"/>
+          <w:rFonts w:ascii="微软雅黑" w:eastAsia="微软雅黑" w:hAnsi="微软雅黑" w:cs="微软雅黑"/>
+          <w:color w:val="838383"/>
+          <w:sz w:val="18"/>
+          <w:szCs w:val="18"/>
+          <w:shd w:val="clear" w:color="auto" w:fill="FFFFFF"/>
+        </w:rPr>
+        <w:t>运营平台</w:t>
+      </w:r>
+      <w:r>
+        <w:rPr>
+          <w:rStyle w:val="apple-converted-space"/>
+          <w:rFonts w:ascii="微软雅黑" w:eastAsia="微软雅黑" w:hAnsi="微软雅黑" w:cs="微软雅黑" w:hint="eastAsia"/>
+          <w:color w:val="838383"/>
+          <w:sz w:val="18"/>
+          <w:szCs w:val="18"/>
+          <w:shd w:val="clear" w:color="auto" w:fill="FFFFFF"/>
+        </w:rPr>
+        <w:t xml:space="preserve">  虹口区</w:t>
+      </w:r>
+    </w:p>
+    <w:p>
+      <w:pPr>
+        <w:pStyle w:val="Web"/>
+        <w:shd w:val="clear" w:color="auto" w:fill="FFFFFF"/>
+        <w:spacing w:before="120" w:line="324" w:lineRule="atLeast"/>
+        <w:rPr>
+          <w:rStyle w:val="apple-converted-space"/>
+          <w:rFonts w:ascii="微软雅黑" w:eastAsia="微软雅黑" w:hAnsi="微软雅黑" w:cs="微软雅黑"/>
+          <w:color w:val="838383"/>
+          <w:sz w:val="18"/>
+          <w:szCs w:val="18"/>
+          <w:shd w:val="clear" w:color="auto" w:fill="FFFFFF"/>
+        </w:rPr>
+      </w:pPr>
+      <w:r>
+        <w:rPr>
+          <w:rStyle w:val="apple-converted-space"/>
+          <w:rFonts w:ascii="微软雅黑" w:eastAsia="微软雅黑" w:hAnsi="微软雅黑" w:cs="微软雅黑" w:hint="eastAsia"/>
+          <w:color w:val="838383"/>
+          <w:sz w:val="18"/>
+          <w:szCs w:val="18"/>
+          <w:shd w:val="clear" w:color="auto" w:fill="FFFFFF"/>
+        </w:rPr>
+        <w:t>上海</w:t>
+      </w:r>
+      <w:r>
+        <w:rPr>
+          <w:rStyle w:val="apple-converted-space"/>
+          <w:rFonts w:ascii="微软雅黑" w:eastAsia="微软雅黑" w:hAnsi="微软雅黑" w:cs="微软雅黑"/>
+          <w:color w:val="838383"/>
+          <w:sz w:val="18"/>
+          <w:szCs w:val="18"/>
+          <w:shd w:val="clear" w:color="auto" w:fill="FFFFFF"/>
+        </w:rPr>
+        <w:t>海欢</w:t>
+      </w:r>
+      <w:r>
+        <w:rPr>
+          <w:rStyle w:val="apple-converted-space"/>
+          <w:rFonts w:ascii="微软雅黑" w:eastAsia="微软雅黑" w:hAnsi="微软雅黑" w:cs="微软雅黑" w:hint="eastAsia"/>
+          <w:color w:val="838383"/>
+          <w:sz w:val="18"/>
+          <w:szCs w:val="18"/>
+          <w:shd w:val="clear" w:color="auto" w:fill="FFFFFF"/>
+        </w:rPr>
+        <w:t xml:space="preserve">   </w:t>
+      </w:r>
+      <w:r>
+        <w:rPr>
+          <w:rStyle w:val="apple-converted-space"/>
+          <w:rFonts w:ascii="微软雅黑" w:eastAsia="微软雅黑" w:hAnsi="微软雅黑" w:cs="微软雅黑"/>
+          <w:color w:val="838383"/>
+          <w:sz w:val="18"/>
+          <w:szCs w:val="18"/>
+          <w:shd w:val="clear" w:color="auto" w:fill="FFFFFF"/>
+        </w:rPr>
+        <w:t xml:space="preserve">apicloud </w:t>
+      </w:r>
+      <w:r>
+        <w:rPr>
+          <w:rStyle w:val="apple-converted-space"/>
+          <w:rFonts w:ascii="微软雅黑" w:eastAsia="微软雅黑" w:hAnsi="微软雅黑" w:cs="微软雅黑"/>
+          <w:color w:val="838383"/>
+          <w:sz w:val="18"/>
+          <w:szCs w:val="18"/>
+          <w:shd w:val="clear" w:color="auto" w:fill="FFFFFF"/>
+        </w:rPr>
+        <w:t xml:space="preserve"> easyUI  svn   linux</w:t>
+      </w:r>
+      <w:r>
+        <w:rPr>
+          <w:rStyle w:val="apple-converted-space"/>
+          <w:rFonts w:ascii="微软雅黑" w:eastAsia="微软雅黑" w:hAnsi="微软雅黑" w:cs="微软雅黑"/>
+          <w:color w:val="838383"/>
+          <w:sz w:val="18"/>
+          <w:szCs w:val="18"/>
+          <w:shd w:val="clear" w:color="auto" w:fill="FFFFFF"/>
+        </w:rPr>
+        <w:t xml:space="preserve">   poi</w:t>
+      </w:r>
+      <w:r>
+        <w:rPr>
+          <w:rStyle w:val="apple-converted-space"/>
+          <w:rFonts w:ascii="微软雅黑" w:eastAsia="微软雅黑" w:hAnsi="微软雅黑" w:cs="微软雅黑"/>
+          <w:color w:val="838383"/>
+          <w:sz w:val="18"/>
+          <w:szCs w:val="18"/>
+          <w:shd w:val="clear" w:color="auto" w:fill="FFFFFF"/>
+        </w:rPr>
+        <w:t xml:space="preserve"> </w:t>
+      </w:r>
+      <w:r>
+        <w:rPr>
+          <w:rStyle w:val="apple-converted-space"/>
+          <w:rFonts w:ascii="微软雅黑" w:eastAsia="微软雅黑" w:hAnsi="微软雅黑" w:cs="微软雅黑"/>
+          <w:color w:val="838383"/>
+          <w:sz w:val="18"/>
+          <w:szCs w:val="18"/>
+          <w:shd w:val="clear" w:color="auto" w:fill="FFFFFF"/>
+        </w:rPr>
+        <w:t xml:space="preserve"> hibernate </w:t>
+      </w:r>
+      <w:r>
+        <w:rPr>
+          <w:rStyle w:val="apple-converted-space"/>
+          <w:rFonts w:ascii="微软雅黑" w:eastAsia="微软雅黑" w:hAnsi="微软雅黑" w:cs="微软雅黑"/>
+          <w:color w:val="838383"/>
+          <w:sz w:val="18"/>
+          <w:szCs w:val="18"/>
+          <w:shd w:val="clear" w:color="auto" w:fill="FFFFFF"/>
+        </w:rPr>
+        <w:t xml:space="preserve"> mybatis</w:t>
+      </w:r>
+      <w:r>
+        <w:rPr>
+          <w:rStyle w:val="apple-converted-space"/>
+          <w:rFonts w:ascii="微软雅黑" w:eastAsia="微软雅黑" w:hAnsi="微软雅黑" w:cs="微软雅黑"/>
+          <w:color w:val="838383"/>
+          <w:sz w:val="18"/>
+          <w:szCs w:val="18"/>
+          <w:shd w:val="clear" w:color="auto" w:fill="FFFFFF"/>
+        </w:rPr>
+        <w:t xml:space="preserve">  </w:t>
+      </w:r>
+    </w:p>
+    <w:p>
+      <w:pPr>
+        <w:pStyle w:val="Web"/>
+        <w:shd w:val="clear" w:color="auto" w:fill="FFFFFF"/>
+        <w:spacing w:before="120" w:line="324" w:lineRule="atLeast"/>
+        <w:rPr>
+          <w:rStyle w:val="apple-converted-space"/>
+          <w:rFonts w:ascii="微软雅黑" w:eastAsia="微软雅黑" w:hAnsi="微软雅黑" w:cs="微软雅黑" w:hint="eastAsia"/>
+          <w:color w:val="838383"/>
+          <w:sz w:val="18"/>
+          <w:szCs w:val="18"/>
+          <w:shd w:val="clear" w:color="auto" w:fill="FFFFFF"/>
+        </w:rPr>
+      </w:pPr>
+      <w:r>
+        <w:rPr>
+          <w:rStyle w:val="apple-converted-space"/>
+          <w:rFonts w:ascii="微软雅黑" w:eastAsia="微软雅黑" w:hAnsi="微软雅黑" w:cs="微软雅黑" w:hint="eastAsia"/>
+          <w:color w:val="838383"/>
+          <w:sz w:val="18"/>
+          <w:szCs w:val="18"/>
+          <w:shd w:val="clear" w:color="auto" w:fill="FFFFFF"/>
+        </w:rPr>
+        <w:t xml:space="preserve">海淘 </w:t>
+      </w:r>
+      <w:r>
+        <w:rPr>
+          <w:rStyle w:val="apple-converted-space"/>
+          <w:rFonts w:ascii="微软雅黑" w:eastAsia="微软雅黑" w:hAnsi="微软雅黑" w:cs="微软雅黑" w:hint="eastAsia"/>
+          <w:color w:val="838383"/>
+          <w:sz w:val="18"/>
+          <w:szCs w:val="18"/>
+          <w:shd w:val="clear" w:color="auto" w:fill="FFFFFF"/>
+        </w:rPr>
+        <w:t>后台</w:t>
+      </w:r>
+      <w:r>
+        <w:rPr>
+          <w:rStyle w:val="apple-converted-space"/>
+          <w:rFonts w:ascii="微软雅黑" w:eastAsia="微软雅黑" w:hAnsi="微软雅黑" w:cs="微软雅黑"/>
+          <w:color w:val="838383"/>
+          <w:sz w:val="18"/>
+          <w:szCs w:val="18"/>
+          <w:shd w:val="clear" w:color="auto" w:fill="FFFFFF"/>
+        </w:rPr>
+        <w:t>模块</w:t>
+      </w:r>
+      <w:r>
+        <w:rPr>
+          <w:rStyle w:val="apple-converted-space"/>
+          <w:rFonts w:ascii="微软雅黑" w:eastAsia="微软雅黑" w:hAnsi="微软雅黑" w:cs="微软雅黑" w:hint="eastAsia"/>
+          <w:color w:val="838383"/>
+          <w:sz w:val="18"/>
+          <w:szCs w:val="18"/>
+          <w:shd w:val="clear" w:color="auto" w:fill="FFFFFF"/>
+        </w:rPr>
+        <w:t xml:space="preserve">  导师</w:t>
+      </w:r>
+      <w:r>
+        <w:rPr>
+          <w:rStyle w:val="apple-converted-space"/>
+          <w:rFonts w:ascii="微软雅黑" w:eastAsia="微软雅黑" w:hAnsi="微软雅黑" w:cs="微软雅黑"/>
+          <w:color w:val="838383"/>
+          <w:sz w:val="18"/>
+          <w:szCs w:val="18"/>
+          <w:shd w:val="clear" w:color="auto" w:fill="FFFFFF"/>
+        </w:rPr>
+        <w:t>，积分，</w:t>
+      </w:r>
+      <w:r>
+        <w:rPr>
+          <w:rStyle w:val="apple-converted-space"/>
+          <w:rFonts w:ascii="微软雅黑" w:eastAsia="微软雅黑" w:hAnsi="微软雅黑" w:cs="微软雅黑" w:hint="eastAsia"/>
+          <w:color w:val="838383"/>
+          <w:sz w:val="18"/>
+          <w:szCs w:val="18"/>
+          <w:shd w:val="clear" w:color="auto" w:fill="FFFFFF"/>
+        </w:rPr>
+        <w:t xml:space="preserve"> 宜山路</w:t>
+      </w:r>
+    </w:p>
+    <w:p>
+      <w:pPr>
+        <w:pStyle w:val="Web"/>
+        <w:shd w:val="clear" w:color="auto" w:fill="FFFFFF"/>
+        <w:spacing w:before="120" w:line="324" w:lineRule="atLeast"/>
+        <w:rPr>
+          <w:rStyle w:val="apple-converted-space"/>
+          <w:rFonts w:ascii="微软雅黑" w:eastAsia="微软雅黑" w:hAnsi="微软雅黑" w:cs="微软雅黑" w:hint="eastAsia"/>
+          <w:color w:val="838383"/>
+          <w:sz w:val="18"/>
+          <w:szCs w:val="18"/>
+          <w:shd w:val="clear" w:color="auto" w:fill="FFFFFF"/>
+        </w:rPr>
+      </w:pPr>
+      <w:r>
+        <w:rPr>
+          <w:rStyle w:val="apple-converted-space"/>
+          <w:rFonts w:ascii="微软雅黑" w:eastAsia="微软雅黑" w:hAnsi="微软雅黑" w:cs="微软雅黑" w:hint="eastAsia"/>
+          <w:color w:val="838383"/>
+          <w:sz w:val="18"/>
+          <w:szCs w:val="18"/>
+          <w:shd w:val="clear" w:color="auto" w:fill="FFFFFF"/>
+        </w:rPr>
+        <w:t>上海</w:t>
+      </w:r>
+      <w:r>
+        <w:rPr>
+          <w:rStyle w:val="apple-converted-space"/>
+          <w:rFonts w:ascii="微软雅黑" w:eastAsia="微软雅黑" w:hAnsi="微软雅黑" w:cs="微软雅黑"/>
+          <w:color w:val="838383"/>
+          <w:sz w:val="18"/>
+          <w:szCs w:val="18"/>
+          <w:shd w:val="clear" w:color="auto" w:fill="FFFFFF"/>
+        </w:rPr>
+        <w:t>启赟</w:t>
+      </w:r>
+      <w:r>
+        <w:rPr>
+          <w:rStyle w:val="apple-converted-space"/>
+          <w:rFonts w:ascii="微软雅黑" w:eastAsia="微软雅黑" w:hAnsi="微软雅黑" w:cs="微软雅黑" w:hint="eastAsia"/>
+          <w:color w:val="838383"/>
+          <w:sz w:val="18"/>
+          <w:szCs w:val="18"/>
+          <w:shd w:val="clear" w:color="auto" w:fill="FFFFFF"/>
+        </w:rPr>
+        <w:t>金融</w:t>
+      </w:r>
+      <w:r>
+        <w:rPr>
+          <w:rStyle w:val="apple-converted-space"/>
+          <w:rFonts w:ascii="微软雅黑" w:eastAsia="微软雅黑" w:hAnsi="微软雅黑" w:cs="微软雅黑" w:hint="eastAsia"/>
+          <w:color w:val="838383"/>
+          <w:sz w:val="18"/>
+          <w:szCs w:val="18"/>
+          <w:shd w:val="clear" w:color="auto" w:fill="FFFFFF"/>
+        </w:rPr>
+        <w:t xml:space="preserve"> </w:t>
+      </w:r>
+      <w:r>
+        <w:rPr>
+          <w:rStyle w:val="apple-converted-space"/>
+          <w:rFonts w:ascii="微软雅黑" w:eastAsia="微软雅黑" w:hAnsi="微软雅黑" w:cs="微软雅黑"/>
+          <w:color w:val="838383"/>
+          <w:sz w:val="18"/>
+          <w:szCs w:val="18"/>
+          <w:shd w:val="clear" w:color="auto" w:fill="FFFFFF"/>
+        </w:rPr>
+        <w:t xml:space="preserve"> </w:t>
+      </w:r>
+      <w:r>
+        <w:rPr>
+          <w:rStyle w:val="apple-converted-space"/>
+          <w:rFonts w:ascii="微软雅黑" w:eastAsia="微软雅黑" w:hAnsi="微软雅黑" w:cs="微软雅黑" w:hint="eastAsia"/>
+          <w:color w:val="838383"/>
+          <w:sz w:val="18"/>
+          <w:szCs w:val="18"/>
+          <w:shd w:val="clear" w:color="auto" w:fill="FFFFFF"/>
+        </w:rPr>
+        <w:t xml:space="preserve"> </w:t>
+      </w:r>
+      <w:r>
+        <w:rPr>
+          <w:rStyle w:val="apple-converted-space"/>
+          <w:rFonts w:ascii="微软雅黑" w:eastAsia="微软雅黑" w:hAnsi="微软雅黑" w:cs="微软雅黑"/>
+          <w:color w:val="838383"/>
+          <w:sz w:val="18"/>
+          <w:szCs w:val="18"/>
+          <w:shd w:val="clear" w:color="auto" w:fill="FFFFFF"/>
+        </w:rPr>
+        <w:t xml:space="preserve">ctp </w:t>
+      </w:r>
+      <w:r>
+        <w:rPr>
+          <w:rStyle w:val="apple-converted-space"/>
+          <w:rFonts w:ascii="微软雅黑" w:eastAsia="微软雅黑" w:hAnsi="微软雅黑" w:cs="微软雅黑"/>
+          <w:color w:val="838383"/>
+          <w:sz w:val="18"/>
+          <w:szCs w:val="18"/>
+          <w:shd w:val="clear" w:color="auto" w:fill="FFFFFF"/>
+        </w:rPr>
+        <w:t xml:space="preserve"> oracle  svn</w:t>
+      </w:r>
+      <w:r>
+        <w:rPr>
+          <w:rStyle w:val="apple-converted-space"/>
+          <w:rFonts w:ascii="微软雅黑" w:eastAsia="微软雅黑" w:hAnsi="微软雅黑" w:cs="微软雅黑"/>
+          <w:color w:val="838383"/>
+          <w:sz w:val="18"/>
+          <w:szCs w:val="18"/>
+          <w:shd w:val="clear" w:color="auto" w:fill="FFFFFF"/>
+        </w:rPr>
+        <w:t xml:space="preserve"> </w:t>
+      </w:r>
+      <w:r>
+        <w:rPr>
+          <w:rStyle w:val="apple-converted-space"/>
+          <w:rFonts w:ascii="微软雅黑" w:eastAsia="微软雅黑" w:hAnsi="微软雅黑" w:cs="微软雅黑"/>
+          <w:color w:val="838383"/>
+          <w:sz w:val="18"/>
+          <w:szCs w:val="18"/>
+          <w:shd w:val="clear" w:color="auto" w:fill="FFFFFF"/>
+        </w:rPr>
+        <w:t xml:space="preserve"> bootstrap</w:t>
+      </w:r>
+      <w:r>
+        <w:rPr>
+          <w:rStyle w:val="apple-converted-space"/>
+          <w:rFonts w:ascii="微软雅黑" w:eastAsia="微软雅黑" w:hAnsi="微软雅黑" w:cs="微软雅黑"/>
+          <w:color w:val="838383"/>
+          <w:sz w:val="18"/>
+          <w:szCs w:val="18"/>
+          <w:shd w:val="clear" w:color="auto" w:fill="FFFFFF"/>
+        </w:rPr>
+        <w:t xml:space="preserve"> mybatis</w:t>
+      </w:r>
+      <w:r>
+        <w:rPr>
+          <w:rStyle w:val="apple-converted-space"/>
+          <w:rFonts w:ascii="微软雅黑" w:eastAsia="微软雅黑" w:hAnsi="微软雅黑" w:cs="微软雅黑"/>
+          <w:color w:val="838383"/>
+          <w:sz w:val="18"/>
+          <w:szCs w:val="18"/>
+          <w:shd w:val="clear" w:color="auto" w:fill="FFFFFF"/>
+        </w:rPr>
+        <w:t xml:space="preserve">   poi  hessian </w:t>
+      </w:r>
+    </w:p>
+    <w:p>
+      <w:pPr>
+        <w:pStyle w:val="Web"/>
+        <w:shd w:val="clear" w:color="auto" w:fill="FFFFFF"/>
+        <w:spacing w:before="120" w:line="324" w:lineRule="atLeast"/>
+        <w:rPr>
+          <w:rStyle w:val="apple-converted-space"/>
+          <w:rFonts w:ascii="微软雅黑" w:eastAsia="微软雅黑" w:hAnsi="微软雅黑" w:cs="微软雅黑" w:hint="eastAsia"/>
+          <w:color w:val="838383"/>
+          <w:sz w:val="18"/>
+          <w:szCs w:val="18"/>
+          <w:shd w:val="clear" w:color="auto" w:fill="FFFFFF"/>
+        </w:rPr>
+      </w:pPr>
+      <w:r>
+        <w:rPr>
+          <w:rStyle w:val="apple-converted-space"/>
+          <w:rFonts w:ascii="微软雅黑" w:eastAsia="微软雅黑" w:hAnsi="微软雅黑" w:cs="微软雅黑" w:hint="eastAsia"/>
+          <w:color w:val="838383"/>
+          <w:sz w:val="18"/>
+          <w:szCs w:val="18"/>
+          <w:shd w:val="clear" w:color="auto" w:fill="FFFFFF"/>
+        </w:rPr>
+        <w:t>货币</w:t>
+      </w:r>
+      <w:r>
+        <w:rPr>
+          <w:rStyle w:val="apple-converted-space"/>
+          <w:rFonts w:ascii="微软雅黑" w:eastAsia="微软雅黑" w:hAnsi="微软雅黑" w:cs="微软雅黑"/>
+          <w:color w:val="838383"/>
+          <w:sz w:val="18"/>
+          <w:szCs w:val="18"/>
+          <w:shd w:val="clear" w:color="auto" w:fill="FFFFFF"/>
+        </w:rPr>
+        <w:t>交易</w:t>
+      </w:r>
+      <w:r>
+        <w:rPr>
+          <w:rStyle w:val="apple-converted-space"/>
+          <w:rFonts w:ascii="微软雅黑" w:eastAsia="微软雅黑" w:hAnsi="微软雅黑" w:cs="微软雅黑" w:hint="eastAsia"/>
+          <w:color w:val="838383"/>
+          <w:sz w:val="18"/>
+          <w:szCs w:val="18"/>
+          <w:shd w:val="clear" w:color="auto" w:fill="FFFFFF"/>
+        </w:rPr>
+        <w:t xml:space="preserve">  </w:t>
+      </w:r>
+      <w:r>
+        <w:rPr>
+          <w:rStyle w:val="apple-converted-space"/>
+          <w:rFonts w:ascii="微软雅黑" w:eastAsia="微软雅黑" w:hAnsi="微软雅黑" w:cs="微软雅黑"/>
+          <w:color w:val="838383"/>
+          <w:sz w:val="18"/>
+          <w:szCs w:val="18"/>
+          <w:shd w:val="clear" w:color="auto" w:fill="FFFFFF"/>
+        </w:rPr>
+        <w:t xml:space="preserve"> </w:t>
+      </w:r>
+      <w:r>
+        <w:rPr>
+          <w:rStyle w:val="apple-converted-space"/>
+          <w:rFonts w:ascii="微软雅黑" w:eastAsia="微软雅黑" w:hAnsi="微软雅黑" w:cs="微软雅黑" w:hint="eastAsia"/>
+          <w:color w:val="838383"/>
+          <w:sz w:val="18"/>
+          <w:szCs w:val="18"/>
+          <w:shd w:val="clear" w:color="auto" w:fill="FFFFFF"/>
+        </w:rPr>
+        <w:t>商城路</w:t>
+      </w:r>
     </w:p>
     <w:p>
       <w:pPr>
@@ -16678,6 +18432,600 @@
         </w:rPr>
         <w:tab/>
       </w:r>
+    </w:p>
+    <w:p>
+      <w:pPr>
+        <w:tabs>
+          <w:tab w:val="left" w:pos="2638"/>
+        </w:tabs>
+        <w:jc w:val="left"/>
+      </w:pPr>
+    </w:p>
+    <w:p>
+      <w:pPr>
+        <w:tabs>
+          <w:tab w:val="left" w:pos="2638"/>
+        </w:tabs>
+        <w:jc w:val="left"/>
+        <w:rPr>
+          <w:rFonts w:hint="eastAsia"/>
+        </w:rPr>
+      </w:pPr>
+      <w:r>
+        <w:rPr>
+          <w:rFonts w:hint="eastAsia"/>
+        </w:rPr>
+        <w:t>浦东</w:t>
+      </w:r>
+      <w:r>
+        <w:t>新区</w:t>
+      </w:r>
+      <w:r>
+        <w:rPr>
+          <w:rFonts w:hint="eastAsia"/>
+        </w:rPr>
+        <w:t xml:space="preserve"> </w:t>
+      </w:r>
+      <w:r>
+        <w:t>-</w:t>
+      </w:r>
+      <w:r>
+        <w:t>-</w:t>
+      </w:r>
+      <w:r>
+        <w:rPr>
+          <w:rFonts w:hint="eastAsia"/>
+        </w:rPr>
+        <w:t>川沙</w:t>
+      </w:r>
+      <w:r>
+        <w:t>—</w:t>
+      </w:r>
+      <w:r>
+        <w:t>华滨家园</w:t>
+      </w:r>
+      <w:r>
+        <w:t>—</w:t>
+      </w:r>
+      <w:r>
+        <w:rPr>
+          <w:rFonts w:hint="eastAsia"/>
+        </w:rPr>
+        <w:t>松江</w:t>
+      </w:r>
+      <w:r>
+        <w:t>区</w:t>
+      </w:r>
+      <w:r>
+        <w:t xml:space="preserve"> </w:t>
+      </w:r>
+      <w:r>
+        <w:t>银湖别墅</w:t>
+      </w:r>
+      <w:r>
+        <w:t>—</w:t>
+      </w:r>
+      <w:r>
+        <w:rPr>
+          <w:rFonts w:hint="eastAsia"/>
+        </w:rPr>
+        <w:t>徐汇区</w:t>
+      </w:r>
+      <w:r>
+        <w:rPr>
+          <w:rFonts w:hint="eastAsia"/>
+        </w:rPr>
+        <w:t xml:space="preserve"> </w:t>
+      </w:r>
+      <w:r>
+        <w:t>华滨</w:t>
+      </w:r>
+      <w:r>
+        <w:t>—</w:t>
+      </w:r>
+      <w:r>
+        <w:rPr>
+          <w:rFonts w:hint="eastAsia"/>
+        </w:rPr>
+        <w:t>闵行区</w:t>
+      </w:r>
+      <w:r>
+        <w:t xml:space="preserve"> </w:t>
+      </w:r>
+      <w:r>
+        <w:t>浦汇新村</w:t>
+      </w:r>
+      <w:r>
+        <w:t>—</w:t>
+      </w:r>
+      <w:r>
+        <w:rPr>
+          <w:rFonts w:hint="eastAsia"/>
+        </w:rPr>
+        <w:t>闵行区</w:t>
+      </w:r>
+      <w:r>
+        <w:rPr>
+          <w:rFonts w:hint="eastAsia"/>
+        </w:rPr>
+        <w:t>外环路</w:t>
+      </w:r>
+    </w:p>
+    <w:p>
+      <w:pPr>
+        <w:tabs>
+          <w:tab w:val="left" w:pos="2638"/>
+        </w:tabs>
+        <w:jc w:val="left"/>
+      </w:pPr>
+    </w:p>
+    <w:p>
+      <w:pPr>
+        <w:tabs>
+          <w:tab w:val="left" w:pos="2638"/>
+        </w:tabs>
+        <w:jc w:val="left"/>
+      </w:pPr>
+    </w:p>
+    <w:p>
+      <w:pPr>
+        <w:tabs>
+          <w:tab w:val="left" w:pos="2638"/>
+        </w:tabs>
+        <w:jc w:val="left"/>
+      </w:pPr>
+    </w:p>
+    <w:p>
+      <w:pPr>
+        <w:tabs>
+          <w:tab w:val="left" w:pos="2638"/>
+        </w:tabs>
+        <w:jc w:val="left"/>
+      </w:pPr>
+      <w:r>
+        <w:rPr>
+          <w:rFonts w:hint="eastAsia"/>
+        </w:rPr>
+        <w:t>一直</w:t>
+      </w:r>
+      <w:r>
+        <w:t>说要做却</w:t>
+      </w:r>
+      <w:r>
+        <w:rPr>
+          <w:rFonts w:hint="eastAsia"/>
+        </w:rPr>
+        <w:t>一直</w:t>
+      </w:r>
+      <w:r>
+        <w:t>未完成的事情：</w:t>
+      </w:r>
+    </w:p>
+    <w:p>
+      <w:pPr>
+        <w:tabs>
+          <w:tab w:val="left" w:pos="2638"/>
+        </w:tabs>
+        <w:jc w:val="left"/>
+      </w:pPr>
+    </w:p>
+    <w:p>
+      <w:pPr>
+        <w:tabs>
+          <w:tab w:val="left" w:pos="2638"/>
+        </w:tabs>
+        <w:jc w:val="left"/>
+      </w:pPr>
+    </w:p>
+    <w:p>
+      <w:pPr>
+        <w:tabs>
+          <w:tab w:val="left" w:pos="2638"/>
+        </w:tabs>
+        <w:jc w:val="left"/>
+      </w:pPr>
+      <w:r>
+        <w:rPr>
+          <w:rFonts w:hint="eastAsia"/>
+        </w:rPr>
+        <w:t>刻录</w:t>
+      </w:r>
+      <w:r>
+        <w:t>系统盘，</w:t>
+      </w:r>
+      <w:r>
+        <w:t>office</w:t>
+      </w:r>
+      <w:r>
+        <w:rPr>
+          <w:rFonts w:hint="eastAsia"/>
+        </w:rPr>
+        <w:t>，</w:t>
+      </w:r>
+      <w:r>
+        <w:t>viso</w:t>
+      </w:r>
+    </w:p>
+    <w:p>
+      <w:pPr>
+        <w:tabs>
+          <w:tab w:val="left" w:pos="2638"/>
+        </w:tabs>
+        <w:jc w:val="left"/>
+      </w:pPr>
+    </w:p>
+    <w:p>
+      <w:pPr>
+        <w:tabs>
+          <w:tab w:val="left" w:pos="2638"/>
+        </w:tabs>
+        <w:jc w:val="left"/>
+      </w:pPr>
+      <w:r>
+        <w:rPr>
+          <w:rFonts w:hint="eastAsia"/>
+        </w:rPr>
+        <w:t>自己</w:t>
+      </w:r>
+      <w:r>
+        <w:t>搭一套</w:t>
+      </w:r>
+      <w:r>
+        <w:rPr>
+          <w:rFonts w:hint="eastAsia"/>
+        </w:rPr>
+        <w:t>系统</w:t>
+      </w:r>
+      <w:r>
+        <w:rPr>
+          <w:rFonts w:hint="eastAsia"/>
+        </w:rPr>
+        <w:t xml:space="preserve"> </w:t>
+      </w:r>
+      <w:r>
+        <w:rPr>
+          <w:rFonts w:hint="eastAsia"/>
+        </w:rPr>
+        <w:t>整体</w:t>
+      </w:r>
+      <w:r>
+        <w:t>一套常用的工具包</w:t>
+      </w:r>
+      <w:r>
+        <w:rPr>
+          <w:rFonts w:hint="eastAsia"/>
+        </w:rPr>
+        <w:t xml:space="preserve"> </w:t>
+      </w:r>
+    </w:p>
+    <w:p>
+      <w:pPr>
+        <w:tabs>
+          <w:tab w:val="left" w:pos="2638"/>
+        </w:tabs>
+        <w:jc w:val="left"/>
+      </w:pPr>
+    </w:p>
+    <w:p>
+      <w:pPr>
+        <w:tabs>
+          <w:tab w:val="left" w:pos="2638"/>
+        </w:tabs>
+        <w:jc w:val="left"/>
+        <w:rPr>
+          <w:rFonts w:hint="eastAsia"/>
+        </w:rPr>
+      </w:pPr>
+      <w:r>
+        <w:rPr>
+          <w:rFonts w:hint="eastAsia"/>
+        </w:rPr>
+        <w:t>使用</w:t>
+      </w:r>
+      <w:r>
+        <w:t xml:space="preserve">git </w:t>
+      </w:r>
+      <w:bookmarkStart w:id="22" w:name="_GoBack"/>
+      <w:bookmarkEnd w:id="22"/>
+    </w:p>
+    <w:p>
+      <w:pPr>
+        <w:tabs>
+          <w:tab w:val="left" w:pos="2638"/>
+        </w:tabs>
+        <w:jc w:val="left"/>
+      </w:pPr>
+    </w:p>
+    <w:p>
+      <w:pPr>
+        <w:tabs>
+          <w:tab w:val="left" w:pos="2638"/>
+        </w:tabs>
+        <w:jc w:val="left"/>
+      </w:pPr>
+    </w:p>
+    <w:p>
+      <w:pPr>
+        <w:tabs>
+          <w:tab w:val="left" w:pos="2638"/>
+        </w:tabs>
+        <w:jc w:val="left"/>
+      </w:pPr>
+    </w:p>
+    <w:p>
+      <w:pPr>
+        <w:tabs>
+          <w:tab w:val="left" w:pos="2638"/>
+        </w:tabs>
+        <w:jc w:val="left"/>
+      </w:pPr>
+    </w:p>
+    <w:p>
+      <w:pPr>
+        <w:tabs>
+          <w:tab w:val="left" w:pos="2638"/>
+        </w:tabs>
+        <w:jc w:val="left"/>
+      </w:pPr>
+    </w:p>
+    <w:p>
+      <w:pPr>
+        <w:tabs>
+          <w:tab w:val="left" w:pos="2638"/>
+        </w:tabs>
+        <w:jc w:val="left"/>
+      </w:pPr>
+    </w:p>
+    <w:p>
+      <w:pPr>
+        <w:tabs>
+          <w:tab w:val="left" w:pos="2638"/>
+        </w:tabs>
+        <w:jc w:val="left"/>
+      </w:pPr>
+    </w:p>
+    <w:p>
+      <w:pPr>
+        <w:tabs>
+          <w:tab w:val="left" w:pos="2638"/>
+        </w:tabs>
+        <w:jc w:val="left"/>
+      </w:pPr>
+    </w:p>
+    <w:p>
+      <w:pPr>
+        <w:tabs>
+          <w:tab w:val="left" w:pos="2638"/>
+        </w:tabs>
+        <w:jc w:val="left"/>
+      </w:pPr>
+    </w:p>
+    <w:p>
+      <w:pPr>
+        <w:tabs>
+          <w:tab w:val="left" w:pos="2638"/>
+        </w:tabs>
+        <w:jc w:val="left"/>
+        <w:rPr>
+          <w:rFonts w:hint="eastAsia"/>
+        </w:rPr>
+      </w:pPr>
+    </w:p>
+    <w:p>
+      <w:pPr>
+        <w:tabs>
+          <w:tab w:val="left" w:pos="2638"/>
+        </w:tabs>
+        <w:jc w:val="left"/>
+      </w:pPr>
+    </w:p>
+    <w:p>
+      <w:pPr>
+        <w:tabs>
+          <w:tab w:val="left" w:pos="2638"/>
+        </w:tabs>
+        <w:jc w:val="left"/>
+      </w:pPr>
+    </w:p>
+    <w:p>
+      <w:pPr>
+        <w:tabs>
+          <w:tab w:val="left" w:pos="2638"/>
+        </w:tabs>
+        <w:jc w:val="left"/>
+      </w:pPr>
+    </w:p>
+    <w:p>
+      <w:pPr>
+        <w:tabs>
+          <w:tab w:val="left" w:pos="2638"/>
+        </w:tabs>
+        <w:jc w:val="left"/>
+      </w:pPr>
+    </w:p>
+    <w:p>
+      <w:pPr>
+        <w:tabs>
+          <w:tab w:val="left" w:pos="2638"/>
+        </w:tabs>
+        <w:jc w:val="left"/>
+      </w:pPr>
+    </w:p>
+    <w:p>
+      <w:pPr>
+        <w:tabs>
+          <w:tab w:val="left" w:pos="2638"/>
+        </w:tabs>
+        <w:jc w:val="left"/>
+      </w:pPr>
+    </w:p>
+    <w:p>
+      <w:pPr>
+        <w:tabs>
+          <w:tab w:val="left" w:pos="2638"/>
+        </w:tabs>
+        <w:jc w:val="left"/>
+      </w:pPr>
+    </w:p>
+    <w:p>
+      <w:pPr>
+        <w:tabs>
+          <w:tab w:val="left" w:pos="2638"/>
+        </w:tabs>
+        <w:jc w:val="left"/>
+      </w:pPr>
+    </w:p>
+    <w:p>
+      <w:pPr>
+        <w:tabs>
+          <w:tab w:val="left" w:pos="2638"/>
+        </w:tabs>
+        <w:jc w:val="left"/>
+      </w:pPr>
+    </w:p>
+    <w:p>
+      <w:pPr>
+        <w:tabs>
+          <w:tab w:val="left" w:pos="2638"/>
+        </w:tabs>
+        <w:jc w:val="left"/>
+      </w:pPr>
+    </w:p>
+    <w:p>
+      <w:pPr>
+        <w:tabs>
+          <w:tab w:val="left" w:pos="2638"/>
+        </w:tabs>
+        <w:jc w:val="left"/>
+      </w:pPr>
+    </w:p>
+    <w:p>
+      <w:pPr>
+        <w:tabs>
+          <w:tab w:val="left" w:pos="2638"/>
+        </w:tabs>
+        <w:jc w:val="left"/>
+      </w:pPr>
+    </w:p>
+    <w:p>
+      <w:pPr>
+        <w:tabs>
+          <w:tab w:val="left" w:pos="2638"/>
+        </w:tabs>
+        <w:jc w:val="left"/>
+      </w:pPr>
+    </w:p>
+    <w:p>
+      <w:pPr>
+        <w:tabs>
+          <w:tab w:val="left" w:pos="2638"/>
+        </w:tabs>
+        <w:jc w:val="left"/>
+      </w:pPr>
+    </w:p>
+    <w:p>
+      <w:pPr>
+        <w:tabs>
+          <w:tab w:val="left" w:pos="2638"/>
+        </w:tabs>
+        <w:jc w:val="left"/>
+      </w:pPr>
+    </w:p>
+    <w:p>
+      <w:pPr>
+        <w:tabs>
+          <w:tab w:val="left" w:pos="2638"/>
+        </w:tabs>
+        <w:jc w:val="left"/>
+      </w:pPr>
+    </w:p>
+    <w:p>
+      <w:pPr>
+        <w:tabs>
+          <w:tab w:val="left" w:pos="2638"/>
+        </w:tabs>
+        <w:jc w:val="left"/>
+      </w:pPr>
+    </w:p>
+    <w:p>
+      <w:pPr>
+        <w:tabs>
+          <w:tab w:val="left" w:pos="2638"/>
+        </w:tabs>
+        <w:jc w:val="left"/>
+      </w:pPr>
+    </w:p>
+    <w:p>
+      <w:pPr>
+        <w:tabs>
+          <w:tab w:val="left" w:pos="2638"/>
+        </w:tabs>
+        <w:jc w:val="left"/>
+      </w:pPr>
+    </w:p>
+    <w:p>
+      <w:pPr>
+        <w:tabs>
+          <w:tab w:val="left" w:pos="2638"/>
+        </w:tabs>
+        <w:jc w:val="left"/>
+      </w:pPr>
+    </w:p>
+    <w:p>
+      <w:pPr>
+        <w:tabs>
+          <w:tab w:val="left" w:pos="2638"/>
+        </w:tabs>
+        <w:jc w:val="left"/>
+      </w:pPr>
+    </w:p>
+    <w:p>
+      <w:pPr>
+        <w:tabs>
+          <w:tab w:val="left" w:pos="2638"/>
+        </w:tabs>
+        <w:jc w:val="left"/>
+      </w:pPr>
+    </w:p>
+    <w:p>
+      <w:pPr>
+        <w:tabs>
+          <w:tab w:val="left" w:pos="2638"/>
+        </w:tabs>
+        <w:jc w:val="left"/>
+      </w:pPr>
+    </w:p>
+    <w:p>
+      <w:pPr>
+        <w:tabs>
+          <w:tab w:val="left" w:pos="2638"/>
+        </w:tabs>
+        <w:jc w:val="left"/>
+      </w:pPr>
+    </w:p>
+    <w:p>
+      <w:pPr>
+        <w:tabs>
+          <w:tab w:val="left" w:pos="2638"/>
+        </w:tabs>
+        <w:jc w:val="left"/>
+      </w:pPr>
+    </w:p>
+    <w:p>
+      <w:pPr>
+        <w:tabs>
+          <w:tab w:val="left" w:pos="2638"/>
+        </w:tabs>
+        <w:jc w:val="left"/>
+      </w:pPr>
+    </w:p>
+    <w:p>
+      <w:pPr>
+        <w:tabs>
+          <w:tab w:val="left" w:pos="2638"/>
+        </w:tabs>
+        <w:jc w:val="left"/>
+      </w:pPr>
     </w:p>
     <w:sectPr>
       <w:pgSz w:w="11906" w:h="16838"/>

--- a/webDemo.docx
+++ b/webDemo.docx
@@ -4443,7 +4443,19 @@
         <w:rPr>
           <w:rFonts w:hint="eastAsia"/>
         </w:rPr>
-        <w:t xml:space="preserve">  6:50 </w:t>
+        <w:t xml:space="preserve">  </w:t>
+      </w:r>
+      <w:r>
+        <w:rPr>
+          <w:rFonts w:hint="eastAsia"/>
+        </w:rPr>
+        <w:t>7:10</w:t>
+      </w:r>
+      <w:r>
+        <w:rPr>
+          <w:rFonts w:hint="eastAsia"/>
+        </w:rPr>
+        <w:t xml:space="preserve"> </w:t>
       </w:r>
       <w:r>
         <w:rPr>
@@ -4464,10 +4476,27 @@
         <w:rPr>
           <w:rFonts w:hint="eastAsia"/>
         </w:rPr>
-        <w:t>看</w:t>
-      </w:r>
-      <w:r>
-        <w:t>项目视频</w:t>
+        <w:t xml:space="preserve"> </w:t>
+      </w:r>
+    </w:p>
+    <w:p>
+      <w:r>
+        <w:rPr>
+          <w:rFonts w:hint="eastAsia"/>
+        </w:rPr>
+        <w:t xml:space="preserve">     </w:t>
+      </w:r>
+      <w:r>
+        <w:rPr>
+          <w:rFonts w:hint="eastAsia"/>
+        </w:rPr>
+        <w:t>早餐</w:t>
+      </w:r>
+      <w:r>
+        <w:rPr>
+          <w:rFonts w:hint="eastAsia"/>
+        </w:rPr>
+        <w:t xml:space="preserve"> </w:t>
       </w:r>
     </w:p>
     <w:p>
@@ -17272,6 +17301,50 @@
     </w:p>
     <w:p>
       <w:pPr>
+        <w:pStyle w:val="list1"/>
+        <w:shd w:val="clear" w:color="auto" w:fill="FFFFFF"/>
+        <w:spacing w:before="0" w:beforeAutospacing="0" w:after="0" w:afterAutospacing="0" w:line="324" w:lineRule="atLeast"/>
+        <w:rPr>
+          <w:rFonts w:ascii="Arial" w:hAnsi="Arial" w:cs="Arial"/>
+          <w:b/>
+          <w:bCs/>
+          <w:color w:val="555555"/>
+        </w:rPr>
+      </w:pPr>
+      <w:r>
+        <w:rPr>
+          <w:rFonts w:ascii="Arial" w:hAnsi="Arial" w:cs="Arial"/>
+          <w:b/>
+          <w:bCs/>
+          <w:color w:val="555555"/>
+        </w:rPr>
+        <w:t>Every day of thy life is a leaf in thy history.</w:t>
+      </w:r>
+    </w:p>
+    <w:p>
+      <w:pPr>
+        <w:pStyle w:val="list2"/>
+        <w:shd w:val="clear" w:color="auto" w:fill="FFFFFF"/>
+        <w:spacing w:before="120" w:beforeAutospacing="0" w:after="0" w:afterAutospacing="0" w:line="324" w:lineRule="atLeast"/>
+        <w:rPr>
+          <w:rFonts w:ascii="microsoft Yahei" w:hAnsi="microsoft Yahei" w:hint="eastAsia"/>
+          <w:color w:val="838383"/>
+          <w:sz w:val="18"/>
+          <w:szCs w:val="18"/>
+        </w:rPr>
+      </w:pPr>
+      <w:r>
+        <w:rPr>
+          <w:rFonts w:ascii="microsoft Yahei" w:hAnsi="microsoft Yahei"/>
+          <w:color w:val="838383"/>
+          <w:sz w:val="18"/>
+          <w:szCs w:val="18"/>
+        </w:rPr>
+        <w:t>你生命中的一天就是你历史上的一页</w:t>
+      </w:r>
+    </w:p>
+    <w:p>
+      <w:pPr>
         <w:pStyle w:val="Web"/>
         <w:shd w:val="clear" w:color="auto" w:fill="FFFFFF"/>
         <w:spacing w:before="120" w:line="324" w:lineRule="atLeast"/>
@@ -17302,6 +17375,31 @@
     </w:p>
     <w:p>
       <w:pPr>
+        <w:widowControl/>
+        <w:spacing w:before="100" w:beforeAutospacing="1" w:after="100" w:afterAutospacing="1" w:line="420" w:lineRule="atLeast"/>
+        <w:jc w:val="left"/>
+        <w:rPr>
+          <w:rFonts w:ascii="宋体" w:hAnsi="宋体" w:cs="宋体"/>
+          <w:kern w:val="0"/>
+          <w:sz w:val="18"/>
+          <w:szCs w:val="18"/>
+        </w:rPr>
+      </w:pPr>
+      <w:r>
+        <w:rPr>
+          <w:rFonts w:ascii="宋体" w:hAnsi="宋体" w:cs="宋体" w:hint="eastAsia"/>
+          <w:kern w:val="0"/>
+          <w:sz w:val="18"/>
+          <w:szCs w:val="18"/>
+        </w:rPr>
+        <w:lastRenderedPageBreak/>
+        <w:t>“努力”是越说越不值钱的东西，只有做出来才能变现。努力是一种精神，但要让你的努力有价值，既需要智商，更需要情商。</w:t>
+      </w:r>
+      <w:bookmarkStart w:id="22" w:name="_GoBack"/>
+      <w:bookmarkEnd w:id="22"/>
+    </w:p>
+    <w:p>
+      <w:pPr>
         <w:pStyle w:val="Web"/>
         <w:shd w:val="clear" w:color="auto" w:fill="FFFFFF"/>
         <w:spacing w:before="120" w:line="324" w:lineRule="atLeast"/>
@@ -17488,7 +17586,7 @@
         <w:spacing w:before="120" w:line="324" w:lineRule="atLeast"/>
         <w:rPr>
           <w:rStyle w:val="apple-converted-space"/>
-          <w:rFonts w:ascii="微软雅黑" w:eastAsia="微软雅黑" w:hAnsi="微软雅黑" w:cs="微软雅黑" w:hint="eastAsia"/>
+          <w:rFonts w:ascii="微软雅黑" w:eastAsia="微软雅黑" w:hAnsi="微软雅黑" w:cs="微软雅黑"/>
           <w:color w:val="838383"/>
           <w:sz w:val="18"/>
           <w:szCs w:val="18"/>
@@ -17558,12 +17656,45 @@
         <w:rPr>
           <w:rStyle w:val="apple-converted-space"/>
           <w:rFonts w:ascii="微软雅黑" w:eastAsia="微软雅黑" w:hAnsi="微软雅黑" w:cs="微软雅黑" w:hint="eastAsia"/>
+          <w:color w:val="FF0000"/>
+          <w:sz w:val="18"/>
+          <w:szCs w:val="18"/>
+          <w:shd w:val="clear" w:color="auto" w:fill="FFFFFF"/>
+        </w:rPr>
+        <w:t>奥途卡</w:t>
+      </w:r>
+      <w:r>
+        <w:rPr>
+          <w:rStyle w:val="apple-converted-space"/>
+          <w:rFonts w:ascii="微软雅黑" w:eastAsia="微软雅黑" w:hAnsi="微软雅黑" w:cs="微软雅黑"/>
+          <w:color w:val="FF0000"/>
+          <w:sz w:val="18"/>
+          <w:szCs w:val="18"/>
+          <w:shd w:val="clear" w:color="auto" w:fill="FFFFFF"/>
+        </w:rPr>
+        <w:t>媒体传播公司</w:t>
+      </w:r>
+      <w:r>
+        <w:rPr>
+          <w:rStyle w:val="apple-converted-space"/>
+          <w:rFonts w:ascii="微软雅黑" w:eastAsia="微软雅黑" w:hAnsi="微软雅黑" w:cs="微软雅黑" w:hint="eastAsia"/>
+          <w:color w:val="FF0000"/>
+          <w:sz w:val="18"/>
+          <w:szCs w:val="18"/>
+          <w:shd w:val="clear" w:color="auto" w:fill="FFFFFF"/>
+        </w:rPr>
+        <w:t xml:space="preserve"> </w:t>
+      </w:r>
+      <w:r>
+        <w:rPr>
+          <w:rStyle w:val="apple-converted-space"/>
+          <w:rFonts w:ascii="微软雅黑" w:eastAsia="微软雅黑" w:hAnsi="微软雅黑" w:cs="微软雅黑" w:hint="eastAsia"/>
           <w:color w:val="838383"/>
           <w:sz w:val="18"/>
           <w:szCs w:val="18"/>
           <w:shd w:val="clear" w:color="auto" w:fill="FFFFFF"/>
         </w:rPr>
-        <w:t>奥途卡</w:t>
+        <w:t xml:space="preserve"> </w:t>
       </w:r>
       <w:r>
         <w:rPr>
@@ -17574,8 +17705,89 @@
           <w:szCs w:val="18"/>
           <w:shd w:val="clear" w:color="auto" w:fill="FFFFFF"/>
         </w:rPr>
-        <w:t>媒体传播公司</w:t>
-      </w:r>
+        <w:t>aqa</w:t>
+      </w:r>
+      <w:r>
+        <w:rPr>
+          <w:rStyle w:val="apple-converted-space"/>
+          <w:rFonts w:ascii="微软雅黑" w:eastAsia="微软雅黑" w:hAnsi="微软雅黑" w:cs="微软雅黑"/>
+          <w:color w:val="838383"/>
+          <w:sz w:val="18"/>
+          <w:szCs w:val="18"/>
+          <w:shd w:val="clear" w:color="auto" w:fill="FFFFFF"/>
+        </w:rPr>
+        <w:t xml:space="preserve"> </w:t>
+      </w:r>
+      <w:r>
+        <w:rPr>
+          <w:rStyle w:val="apple-converted-space"/>
+          <w:rFonts w:ascii="微软雅黑" w:eastAsia="微软雅黑" w:hAnsi="微软雅黑" w:cs="微软雅黑"/>
+          <w:color w:val="838383"/>
+          <w:sz w:val="18"/>
+          <w:szCs w:val="18"/>
+          <w:shd w:val="clear" w:color="auto" w:fill="FFFFFF"/>
+        </w:rPr>
+        <w:t xml:space="preserve">  sts  tomcat Windowsserver 2008 </w:t>
+      </w:r>
+      <w:r>
+        <w:rPr>
+          <w:rStyle w:val="apple-converted-space"/>
+          <w:rFonts w:ascii="微软雅黑" w:eastAsia="微软雅黑" w:hAnsi="微软雅黑" w:cs="微软雅黑"/>
+          <w:color w:val="838383"/>
+          <w:sz w:val="18"/>
+          <w:szCs w:val="18"/>
+          <w:shd w:val="clear" w:color="auto" w:fill="FFFFFF"/>
+        </w:rPr>
+        <w:t xml:space="preserve"> MySQL</w:t>
+      </w:r>
+      <w:r>
+        <w:rPr>
+          <w:rStyle w:val="apple-converted-space"/>
+          <w:rFonts w:ascii="微软雅黑" w:eastAsia="微软雅黑" w:hAnsi="微软雅黑" w:cs="微软雅黑"/>
+          <w:color w:val="838383"/>
+          <w:sz w:val="18"/>
+          <w:szCs w:val="18"/>
+          <w:shd w:val="clear" w:color="auto" w:fill="FFFFFF"/>
+        </w:rPr>
+        <w:t xml:space="preserve">  svn</w:t>
+      </w:r>
+      <w:r>
+        <w:rPr>
+          <w:rStyle w:val="apple-converted-space"/>
+          <w:rFonts w:ascii="微软雅黑" w:eastAsia="微软雅黑" w:hAnsi="微软雅黑" w:cs="微软雅黑"/>
+          <w:color w:val="838383"/>
+          <w:sz w:val="18"/>
+          <w:szCs w:val="18"/>
+          <w:shd w:val="clear" w:color="auto" w:fill="FFFFFF"/>
+        </w:rPr>
+        <w:t xml:space="preserve">  </w:t>
+      </w:r>
+      <w:r>
+        <w:rPr>
+          <w:rStyle w:val="apple-converted-space"/>
+          <w:rFonts w:ascii="微软雅黑" w:eastAsia="微软雅黑" w:hAnsi="微软雅黑" w:cs="微软雅黑"/>
+          <w:color w:val="838383"/>
+          <w:sz w:val="18"/>
+          <w:szCs w:val="18"/>
+          <w:shd w:val="clear" w:color="auto" w:fill="FFFFFF"/>
+        </w:rPr>
+        <w:t xml:space="preserve"> poi</w:t>
+      </w:r>
+    </w:p>
+    <w:p>
+      <w:pPr>
+        <w:pStyle w:val="Web"/>
+        <w:shd w:val="clear" w:color="auto" w:fill="FFFFFF"/>
+        <w:spacing w:before="120" w:line="324" w:lineRule="atLeast"/>
+        <w:rPr>
+          <w:rStyle w:val="apple-converted-space"/>
+          <w:rFonts w:ascii="微软雅黑" w:eastAsia="微软雅黑" w:hAnsi="微软雅黑" w:cs="微软雅黑"/>
+          <w:color w:val="838383"/>
+          <w:sz w:val="18"/>
+          <w:szCs w:val="18"/>
+          <w:shd w:val="clear" w:color="auto" w:fill="FFFFFF"/>
+        </w:rPr>
+      </w:pPr>
       <w:r>
         <w:rPr>
           <w:rStyle w:val="apple-converted-space"/>
@@ -17585,7 +17797,7 @@
           <w:szCs w:val="18"/>
           <w:shd w:val="clear" w:color="auto" w:fill="FFFFFF"/>
         </w:rPr>
-        <w:t xml:space="preserve">  </w:t>
+        <w:t>认证</w:t>
       </w:r>
       <w:r>
         <w:rPr>
@@ -17596,7 +17808,18 @@
           <w:szCs w:val="18"/>
           <w:shd w:val="clear" w:color="auto" w:fill="FFFFFF"/>
         </w:rPr>
-        <w:t>aqa</w:t>
+        <w:t>系统</w:t>
+      </w:r>
+      <w:r>
+        <w:rPr>
+          <w:rStyle w:val="apple-converted-space"/>
+          <w:rFonts w:ascii="微软雅黑" w:eastAsia="微软雅黑" w:hAnsi="微软雅黑" w:cs="微软雅黑" w:hint="eastAsia"/>
+          <w:color w:val="838383"/>
+          <w:sz w:val="18"/>
+          <w:szCs w:val="18"/>
+          <w:shd w:val="clear" w:color="auto" w:fill="FFFFFF"/>
+        </w:rPr>
+        <w:t xml:space="preserve">  普陀</w:t>
       </w:r>
       <w:r>
         <w:rPr>
@@ -17607,9 +17830,14 @@
           <w:szCs w:val="18"/>
           <w:shd w:val="clear" w:color="auto" w:fill="FFFFFF"/>
         </w:rPr>
-        <w:t xml:space="preserve"> </w:t>
-      </w:r>
-      <w:r>
+        <w:t>区</w:t>
+      </w:r>
+    </w:p>
+    <w:p>
+      <w:pPr>
+        <w:pStyle w:val="Web"/>
+        <w:shd w:val="clear" w:color="auto" w:fill="FFFFFF"/>
+        <w:spacing w:before="120" w:line="324" w:lineRule="atLeast"/>
         <w:rPr>
           <w:rStyle w:val="apple-converted-space"/>
           <w:rFonts w:ascii="微软雅黑" w:eastAsia="微软雅黑" w:hAnsi="微软雅黑" w:cs="微软雅黑"/>
@@ -17618,7 +17846,28 @@
           <w:szCs w:val="18"/>
           <w:shd w:val="clear" w:color="auto" w:fill="FFFFFF"/>
         </w:rPr>
-        <w:t xml:space="preserve">  sts  </w:t>
+      </w:pPr>
+      <w:r>
+        <w:rPr>
+          <w:rStyle w:val="apple-converted-space"/>
+          <w:rFonts w:ascii="微软雅黑" w:eastAsia="微软雅黑" w:hAnsi="微软雅黑" w:cs="微软雅黑" w:hint="eastAsia"/>
+          <w:color w:val="FF0000"/>
+          <w:sz w:val="18"/>
+          <w:szCs w:val="18"/>
+          <w:shd w:val="clear" w:color="auto" w:fill="FFFFFF"/>
+        </w:rPr>
+        <w:t>上海威志</w:t>
+      </w:r>
+      <w:r>
+        <w:rPr>
+          <w:rStyle w:val="apple-converted-space"/>
+          <w:rFonts w:ascii="微软雅黑" w:eastAsia="微软雅黑" w:hAnsi="微软雅黑" w:cs="微软雅黑"/>
+          <w:color w:val="FF0000"/>
+          <w:sz w:val="18"/>
+          <w:szCs w:val="18"/>
+          <w:shd w:val="clear" w:color="auto" w:fill="FFFFFF"/>
+        </w:rPr>
+        <w:t>-</w:t>
       </w:r>
       <w:r>
         <w:rPr>
@@ -17629,7 +17878,29 @@
           <w:szCs w:val="18"/>
           <w:shd w:val="clear" w:color="auto" w:fill="FFFFFF"/>
         </w:rPr>
-        <w:t>tomcat</w:t>
+        <w:t>-----上海电信</w:t>
+      </w:r>
+      <w:r>
+        <w:rPr>
+          <w:rStyle w:val="apple-converted-space"/>
+          <w:rFonts w:ascii="微软雅黑" w:eastAsia="微软雅黑" w:hAnsi="微软雅黑" w:cs="微软雅黑" w:hint="eastAsia"/>
+          <w:color w:val="838383"/>
+          <w:sz w:val="18"/>
+          <w:szCs w:val="18"/>
+          <w:shd w:val="clear" w:color="auto" w:fill="FFFFFF"/>
+        </w:rPr>
+        <w:t>61号楼</w:t>
+      </w:r>
+      <w:r>
+        <w:rPr>
+          <w:rStyle w:val="apple-converted-space"/>
+          <w:rFonts w:ascii="微软雅黑" w:eastAsia="微软雅黑" w:hAnsi="微软雅黑" w:cs="微软雅黑" w:hint="eastAsia"/>
+          <w:color w:val="838383"/>
+          <w:sz w:val="18"/>
+          <w:szCs w:val="18"/>
+          <w:shd w:val="clear" w:color="auto" w:fill="FFFFFF"/>
+        </w:rPr>
+        <w:t>cfboss</w:t>
       </w:r>
       <w:r>
         <w:rPr>
@@ -17640,7 +17911,18 @@
           <w:szCs w:val="18"/>
           <w:shd w:val="clear" w:color="auto" w:fill="FFFFFF"/>
         </w:rPr>
-        <w:t xml:space="preserve"> Windowsserver 2008 </w:t>
+        <w:t xml:space="preserve">  easyUI </w:t>
+      </w:r>
+      <w:r>
+        <w:rPr>
+          <w:rStyle w:val="apple-converted-space"/>
+          <w:rFonts w:ascii="微软雅黑" w:eastAsia="微软雅黑" w:hAnsi="微软雅黑" w:cs="微软雅黑" w:hint="eastAsia"/>
+          <w:color w:val="838383"/>
+          <w:sz w:val="18"/>
+          <w:szCs w:val="18"/>
+          <w:shd w:val="clear" w:color="auto" w:fill="FFFFFF"/>
+        </w:rPr>
+        <w:t xml:space="preserve">  </w:t>
       </w:r>
       <w:r>
         <w:rPr>
@@ -17651,7 +17933,7 @@
           <w:szCs w:val="18"/>
           <w:shd w:val="clear" w:color="auto" w:fill="FFFFFF"/>
         </w:rPr>
-        <w:t xml:space="preserve"> MySQL</w:t>
+        <w:t>idea</w:t>
       </w:r>
       <w:r>
         <w:rPr>
@@ -17662,7 +17944,7 @@
           <w:szCs w:val="18"/>
           <w:shd w:val="clear" w:color="auto" w:fill="FFFFFF"/>
         </w:rPr>
-        <w:t xml:space="preserve">  svn</w:t>
+        <w:t xml:space="preserve">  </w:t>
       </w:r>
       <w:r>
         <w:rPr>
@@ -17673,7 +17955,7 @@
           <w:szCs w:val="18"/>
           <w:shd w:val="clear" w:color="auto" w:fill="FFFFFF"/>
         </w:rPr>
-        <w:t xml:space="preserve">  </w:t>
+        <w:t>oracle</w:t>
       </w:r>
       <w:r>
         <w:rPr>
@@ -17684,14 +17966,53 @@
           <w:szCs w:val="18"/>
           <w:shd w:val="clear" w:color="auto" w:fill="FFFFFF"/>
         </w:rPr>
-        <w:t xml:space="preserve"> poi</w:t>
-      </w:r>
-    </w:p>
-    <w:p>
-      <w:pPr>
-        <w:pStyle w:val="Web"/>
-        <w:shd w:val="clear" w:color="auto" w:fill="FFFFFF"/>
-        <w:spacing w:before="120" w:line="324" w:lineRule="atLeast"/>
+        <w:t xml:space="preserve"> mybatis</w:t>
+      </w:r>
+      <w:r>
+        <w:rPr>
+          <w:rStyle w:val="apple-converted-space"/>
+          <w:rFonts w:ascii="微软雅黑" w:eastAsia="微软雅黑" w:hAnsi="微软雅黑" w:cs="微软雅黑"/>
+          <w:color w:val="838383"/>
+          <w:sz w:val="18"/>
+          <w:szCs w:val="18"/>
+          <w:shd w:val="clear" w:color="auto" w:fill="FFFFFF"/>
+        </w:rPr>
+        <w:t xml:space="preserve"> </w:t>
+      </w:r>
+      <w:r>
+        <w:rPr>
+          <w:rStyle w:val="apple-converted-space"/>
+          <w:rFonts w:ascii="微软雅黑" w:eastAsia="微软雅黑" w:hAnsi="微软雅黑" w:cs="微软雅黑"/>
+          <w:color w:val="838383"/>
+          <w:sz w:val="18"/>
+          <w:szCs w:val="18"/>
+          <w:shd w:val="clear" w:color="auto" w:fill="FFFFFF"/>
+        </w:rPr>
+        <w:t xml:space="preserve"> linux</w:t>
+      </w:r>
+      <w:r>
+        <w:rPr>
+          <w:rStyle w:val="apple-converted-space"/>
+          <w:rFonts w:ascii="微软雅黑" w:eastAsia="微软雅黑" w:hAnsi="微软雅黑" w:cs="微软雅黑"/>
+          <w:color w:val="838383"/>
+          <w:sz w:val="18"/>
+          <w:szCs w:val="18"/>
+          <w:shd w:val="clear" w:color="auto" w:fill="FFFFFF"/>
+        </w:rPr>
+        <w:t xml:space="preserve">  git</w:t>
+      </w:r>
+      <w:r>
+        <w:rPr>
+          <w:rStyle w:val="apple-converted-space"/>
+          <w:rFonts w:ascii="微软雅黑" w:eastAsia="微软雅黑" w:hAnsi="微软雅黑" w:cs="微软雅黑"/>
+          <w:color w:val="838383"/>
+          <w:sz w:val="18"/>
+          <w:szCs w:val="18"/>
+          <w:shd w:val="clear" w:color="auto" w:fill="FFFFFF"/>
+        </w:rPr>
+        <w:t xml:space="preserve">   poi  </w:t>
+      </w:r>
+      <w:r>
         <w:rPr>
           <w:rStyle w:val="apple-converted-space"/>
           <w:rFonts w:ascii="微软雅黑" w:eastAsia="微软雅黑" w:hAnsi="微软雅黑" w:cs="微软雅黑" w:hint="eastAsia"/>
@@ -17700,6 +18021,22 @@
           <w:szCs w:val="18"/>
           <w:shd w:val="clear" w:color="auto" w:fill="FFFFFF"/>
         </w:rPr>
+        <w:t>架构</w:t>
+      </w:r>
+    </w:p>
+    <w:p>
+      <w:pPr>
+        <w:pStyle w:val="Web"/>
+        <w:shd w:val="clear" w:color="auto" w:fill="FFFFFF"/>
+        <w:spacing w:before="120" w:line="324" w:lineRule="atLeast"/>
+        <w:rPr>
+          <w:rStyle w:val="apple-converted-space"/>
+          <w:rFonts w:ascii="微软雅黑" w:eastAsia="微软雅黑" w:hAnsi="微软雅黑" w:cs="微软雅黑"/>
+          <w:color w:val="838383"/>
+          <w:sz w:val="18"/>
+          <w:szCs w:val="18"/>
+          <w:shd w:val="clear" w:color="auto" w:fill="FFFFFF"/>
+        </w:rPr>
       </w:pPr>
       <w:r>
         <w:rPr>
@@ -17710,7 +18047,7 @@
           <w:szCs w:val="18"/>
           <w:shd w:val="clear" w:color="auto" w:fill="FFFFFF"/>
         </w:rPr>
-        <w:t>认证</w:t>
+        <w:t>电信</w:t>
       </w:r>
       <w:r>
         <w:rPr>
@@ -17721,7 +18058,7 @@
           <w:szCs w:val="18"/>
           <w:shd w:val="clear" w:color="auto" w:fill="FFFFFF"/>
         </w:rPr>
-        <w:t>系统</w:t>
+        <w:t>消费金融</w:t>
       </w:r>
       <w:r>
         <w:rPr>
@@ -17732,7 +18069,7 @@
           <w:szCs w:val="18"/>
           <w:shd w:val="clear" w:color="auto" w:fill="FFFFFF"/>
         </w:rPr>
-        <w:t xml:space="preserve">  普陀</w:t>
+        <w:t>后台</w:t>
       </w:r>
       <w:r>
         <w:rPr>
@@ -17743,14 +18080,9 @@
           <w:szCs w:val="18"/>
           <w:shd w:val="clear" w:color="auto" w:fill="FFFFFF"/>
         </w:rPr>
-        <w:t>区</w:t>
-      </w:r>
-    </w:p>
-    <w:p>
-      <w:pPr>
-        <w:pStyle w:val="Web"/>
-        <w:shd w:val="clear" w:color="auto" w:fill="FFFFFF"/>
-        <w:spacing w:before="120" w:line="324" w:lineRule="atLeast"/>
+        <w:t>运营平台</w:t>
+      </w:r>
+      <w:r>
         <w:rPr>
           <w:rStyle w:val="apple-converted-space"/>
           <w:rFonts w:ascii="微软雅黑" w:eastAsia="微软雅黑" w:hAnsi="微软雅黑" w:cs="微软雅黑" w:hint="eastAsia"/>
@@ -17759,6 +18091,22 @@
           <w:szCs w:val="18"/>
           <w:shd w:val="clear" w:color="auto" w:fill="FFFFFF"/>
         </w:rPr>
+        <w:t xml:space="preserve">  虹口区</w:t>
+      </w:r>
+    </w:p>
+    <w:p>
+      <w:pPr>
+        <w:pStyle w:val="Web"/>
+        <w:shd w:val="clear" w:color="auto" w:fill="FFFFFF"/>
+        <w:spacing w:before="120" w:line="324" w:lineRule="atLeast"/>
+        <w:rPr>
+          <w:rStyle w:val="apple-converted-space"/>
+          <w:rFonts w:ascii="微软雅黑" w:eastAsia="微软雅黑" w:hAnsi="微软雅黑" w:cs="微软雅黑"/>
+          <w:color w:val="838383"/>
+          <w:sz w:val="18"/>
+          <w:szCs w:val="18"/>
+          <w:shd w:val="clear" w:color="auto" w:fill="FFFFFF"/>
+        </w:rPr>
       </w:pPr>
       <w:r>
         <w:rPr>
@@ -17769,7 +18117,7 @@
           <w:szCs w:val="18"/>
           <w:shd w:val="clear" w:color="auto" w:fill="FFFFFF"/>
         </w:rPr>
-        <w:t>上海威志</w:t>
+        <w:t>上海</w:t>
       </w:r>
       <w:r>
         <w:rPr>
@@ -17780,7 +18128,7 @@
           <w:szCs w:val="18"/>
           <w:shd w:val="clear" w:color="auto" w:fill="FFFFFF"/>
         </w:rPr>
-        <w:t>------上海电信</w:t>
+        <w:t>海欢</w:t>
       </w:r>
       <w:r>
         <w:rPr>
@@ -17791,8 +18139,100 @@
           <w:szCs w:val="18"/>
           <w:shd w:val="clear" w:color="auto" w:fill="FFFFFF"/>
         </w:rPr>
-        <w:t>61号楼</w:t>
-      </w:r>
+        <w:t xml:space="preserve">   </w:t>
+      </w:r>
+      <w:r>
+        <w:rPr>
+          <w:rStyle w:val="apple-converted-space"/>
+          <w:rFonts w:ascii="微软雅黑" w:eastAsia="微软雅黑" w:hAnsi="微软雅黑" w:cs="微软雅黑"/>
+          <w:color w:val="838383"/>
+          <w:sz w:val="18"/>
+          <w:szCs w:val="18"/>
+          <w:shd w:val="clear" w:color="auto" w:fill="FFFFFF"/>
+        </w:rPr>
+        <w:t xml:space="preserve">apicloud </w:t>
+      </w:r>
+      <w:r>
+        <w:rPr>
+          <w:rStyle w:val="apple-converted-space"/>
+          <w:rFonts w:ascii="微软雅黑" w:eastAsia="微软雅黑" w:hAnsi="微软雅黑" w:cs="微软雅黑"/>
+          <w:color w:val="838383"/>
+          <w:sz w:val="18"/>
+          <w:szCs w:val="18"/>
+          <w:shd w:val="clear" w:color="auto" w:fill="FFFFFF"/>
+        </w:rPr>
+        <w:t xml:space="preserve"> easyUI  svn   linux</w:t>
+      </w:r>
+      <w:r>
+        <w:rPr>
+          <w:rStyle w:val="apple-converted-space"/>
+          <w:rFonts w:ascii="微软雅黑" w:eastAsia="微软雅黑" w:hAnsi="微软雅黑" w:cs="微软雅黑"/>
+          <w:color w:val="838383"/>
+          <w:sz w:val="18"/>
+          <w:szCs w:val="18"/>
+          <w:shd w:val="clear" w:color="auto" w:fill="FFFFFF"/>
+        </w:rPr>
+        <w:t xml:space="preserve">   poi</w:t>
+      </w:r>
+      <w:r>
+        <w:rPr>
+          <w:rStyle w:val="apple-converted-space"/>
+          <w:rFonts w:ascii="微软雅黑" w:eastAsia="微软雅黑" w:hAnsi="微软雅黑" w:cs="微软雅黑"/>
+          <w:color w:val="838383"/>
+          <w:sz w:val="18"/>
+          <w:szCs w:val="18"/>
+          <w:shd w:val="clear" w:color="auto" w:fill="FFFFFF"/>
+        </w:rPr>
+        <w:t xml:space="preserve"> </w:t>
+      </w:r>
+      <w:r>
+        <w:rPr>
+          <w:rStyle w:val="apple-converted-space"/>
+          <w:rFonts w:ascii="微软雅黑" w:eastAsia="微软雅黑" w:hAnsi="微软雅黑" w:cs="微软雅黑"/>
+          <w:color w:val="838383"/>
+          <w:sz w:val="18"/>
+          <w:szCs w:val="18"/>
+          <w:shd w:val="clear" w:color="auto" w:fill="FFFFFF"/>
+        </w:rPr>
+        <w:t xml:space="preserve"> hibernate </w:t>
+      </w:r>
+      <w:r>
+        <w:rPr>
+          <w:rStyle w:val="apple-converted-space"/>
+          <w:rFonts w:ascii="微软雅黑" w:eastAsia="微软雅黑" w:hAnsi="微软雅黑" w:cs="微软雅黑"/>
+          <w:color w:val="838383"/>
+          <w:sz w:val="18"/>
+          <w:szCs w:val="18"/>
+          <w:shd w:val="clear" w:color="auto" w:fill="FFFFFF"/>
+        </w:rPr>
+        <w:t xml:space="preserve"> mybatis</w:t>
+      </w:r>
+      <w:r>
+        <w:rPr>
+          <w:rStyle w:val="apple-converted-space"/>
+          <w:rFonts w:ascii="微软雅黑" w:eastAsia="微软雅黑" w:hAnsi="微软雅黑" w:cs="微软雅黑"/>
+          <w:color w:val="838383"/>
+          <w:sz w:val="18"/>
+          <w:szCs w:val="18"/>
+          <w:shd w:val="clear" w:color="auto" w:fill="FFFFFF"/>
+        </w:rPr>
+        <w:t xml:space="preserve">  </w:t>
+      </w:r>
+    </w:p>
+    <w:p>
+      <w:pPr>
+        <w:pStyle w:val="Web"/>
+        <w:shd w:val="clear" w:color="auto" w:fill="FFFFFF"/>
+        <w:spacing w:before="120" w:line="324" w:lineRule="atLeast"/>
+        <w:rPr>
+          <w:rStyle w:val="apple-converted-space"/>
+          <w:rFonts w:ascii="微软雅黑" w:eastAsia="微软雅黑" w:hAnsi="微软雅黑" w:cs="微软雅黑"/>
+          <w:color w:val="838383"/>
+          <w:sz w:val="18"/>
+          <w:szCs w:val="18"/>
+          <w:shd w:val="clear" w:color="auto" w:fill="FFFFFF"/>
+        </w:rPr>
+      </w:pPr>
       <w:r>
         <w:rPr>
           <w:rStyle w:val="apple-converted-space"/>
@@ -17802,7 +18242,18 @@
           <w:szCs w:val="18"/>
           <w:shd w:val="clear" w:color="auto" w:fill="FFFFFF"/>
         </w:rPr>
-        <w:t>cfboss</w:t>
+        <w:t xml:space="preserve">海淘 </w:t>
+      </w:r>
+      <w:r>
+        <w:rPr>
+          <w:rStyle w:val="apple-converted-space"/>
+          <w:rFonts w:ascii="微软雅黑" w:eastAsia="微软雅黑" w:hAnsi="微软雅黑" w:cs="微软雅黑" w:hint="eastAsia"/>
+          <w:color w:val="838383"/>
+          <w:sz w:val="18"/>
+          <w:szCs w:val="18"/>
+          <w:shd w:val="clear" w:color="auto" w:fill="FFFFFF"/>
+        </w:rPr>
+        <w:t>后台</w:t>
       </w:r>
       <w:r>
         <w:rPr>
@@ -17813,7 +18264,7 @@
           <w:szCs w:val="18"/>
           <w:shd w:val="clear" w:color="auto" w:fill="FFFFFF"/>
         </w:rPr>
-        <w:t xml:space="preserve">  easyUI </w:t>
+        <w:t>模块</w:t>
       </w:r>
       <w:r>
         <w:rPr>
@@ -17824,7 +18275,7 @@
           <w:szCs w:val="18"/>
           <w:shd w:val="clear" w:color="auto" w:fill="FFFFFF"/>
         </w:rPr>
-        <w:t xml:space="preserve">  </w:t>
+        <w:t xml:space="preserve">  导师</w:t>
       </w:r>
       <w:r>
         <w:rPr>
@@ -17835,9 +18286,25 @@
           <w:szCs w:val="18"/>
           <w:shd w:val="clear" w:color="auto" w:fill="FFFFFF"/>
         </w:rPr>
-        <w:t>idea</w:t>
-      </w:r>
-      <w:r>
+        <w:t>，积分，</w:t>
+      </w:r>
+      <w:r>
+        <w:rPr>
+          <w:rStyle w:val="apple-converted-space"/>
+          <w:rFonts w:ascii="微软雅黑" w:eastAsia="微软雅黑" w:hAnsi="微软雅黑" w:cs="微软雅黑" w:hint="eastAsia"/>
+          <w:color w:val="838383"/>
+          <w:sz w:val="18"/>
+          <w:szCs w:val="18"/>
+          <w:shd w:val="clear" w:color="auto" w:fill="FFFFFF"/>
+        </w:rPr>
+        <w:t xml:space="preserve"> 宜山路</w:t>
+      </w:r>
+    </w:p>
+    <w:p>
+      <w:pPr>
+        <w:pStyle w:val="Web"/>
+        <w:shd w:val="clear" w:color="auto" w:fill="FFFFFF"/>
+        <w:spacing w:before="120" w:line="324" w:lineRule="atLeast"/>
         <w:rPr>
           <w:rStyle w:val="apple-converted-space"/>
           <w:rFonts w:ascii="微软雅黑" w:eastAsia="微软雅黑" w:hAnsi="微软雅黑" w:cs="微软雅黑"/>
@@ -17846,7 +18313,17 @@
           <w:szCs w:val="18"/>
           <w:shd w:val="clear" w:color="auto" w:fill="FFFFFF"/>
         </w:rPr>
-        <w:t xml:space="preserve">  </w:t>
+      </w:pPr>
+      <w:r>
+        <w:rPr>
+          <w:rStyle w:val="apple-converted-space"/>
+          <w:rFonts w:ascii="微软雅黑" w:eastAsia="微软雅黑" w:hAnsi="微软雅黑" w:cs="微软雅黑" w:hint="eastAsia"/>
+          <w:color w:val="838383"/>
+          <w:sz w:val="18"/>
+          <w:szCs w:val="18"/>
+          <w:shd w:val="clear" w:color="auto" w:fill="FFFFFF"/>
+        </w:rPr>
+        <w:t>上海</w:t>
       </w:r>
       <w:r>
         <w:rPr>
@@ -17857,7 +18334,29 @@
           <w:szCs w:val="18"/>
           <w:shd w:val="clear" w:color="auto" w:fill="FFFFFF"/>
         </w:rPr>
-        <w:t>oracle</w:t>
+        <w:t>启赟</w:t>
+      </w:r>
+      <w:r>
+        <w:rPr>
+          <w:rStyle w:val="apple-converted-space"/>
+          <w:rFonts w:ascii="微软雅黑" w:eastAsia="微软雅黑" w:hAnsi="微软雅黑" w:cs="微软雅黑" w:hint="eastAsia"/>
+          <w:color w:val="838383"/>
+          <w:sz w:val="18"/>
+          <w:szCs w:val="18"/>
+          <w:shd w:val="clear" w:color="auto" w:fill="FFFFFF"/>
+        </w:rPr>
+        <w:t>金融</w:t>
+      </w:r>
+      <w:r>
+        <w:rPr>
+          <w:rStyle w:val="apple-converted-space"/>
+          <w:rFonts w:ascii="微软雅黑" w:eastAsia="微软雅黑" w:hAnsi="微软雅黑" w:cs="微软雅黑" w:hint="eastAsia"/>
+          <w:color w:val="838383"/>
+          <w:sz w:val="18"/>
+          <w:szCs w:val="18"/>
+          <w:shd w:val="clear" w:color="auto" w:fill="FFFFFF"/>
+        </w:rPr>
+        <w:t xml:space="preserve"> </w:t>
       </w:r>
       <w:r>
         <w:rPr>
@@ -17868,7 +18367,18 @@
           <w:szCs w:val="18"/>
           <w:shd w:val="clear" w:color="auto" w:fill="FFFFFF"/>
         </w:rPr>
-        <w:t xml:space="preserve"> mybatis</w:t>
+        <w:t xml:space="preserve"> </w:t>
+      </w:r>
+      <w:r>
+        <w:rPr>
+          <w:rStyle w:val="apple-converted-space"/>
+          <w:rFonts w:ascii="微软雅黑" w:eastAsia="微软雅黑" w:hAnsi="微软雅黑" w:cs="微软雅黑" w:hint="eastAsia"/>
+          <w:color w:val="838383"/>
+          <w:sz w:val="18"/>
+          <w:szCs w:val="18"/>
+          <w:shd w:val="clear" w:color="auto" w:fill="FFFFFF"/>
+        </w:rPr>
+        <w:t xml:space="preserve"> </w:t>
       </w:r>
       <w:r>
         <w:rPr>
@@ -17879,7 +18389,7 @@
           <w:szCs w:val="18"/>
           <w:shd w:val="clear" w:color="auto" w:fill="FFFFFF"/>
         </w:rPr>
-        <w:t xml:space="preserve"> </w:t>
+        <w:t xml:space="preserve">ctp </w:t>
       </w:r>
       <w:r>
         <w:rPr>
@@ -17890,7 +18400,7 @@
           <w:szCs w:val="18"/>
           <w:shd w:val="clear" w:color="auto" w:fill="FFFFFF"/>
         </w:rPr>
-        <w:t xml:space="preserve"> linux</w:t>
+        <w:t xml:space="preserve"> oracle  svn</w:t>
       </w:r>
       <w:r>
         <w:rPr>
@@ -17901,7 +18411,7 @@
           <w:szCs w:val="18"/>
           <w:shd w:val="clear" w:color="auto" w:fill="FFFFFF"/>
         </w:rPr>
-        <w:t xml:space="preserve">  git</w:t>
+        <w:t xml:space="preserve"> </w:t>
       </w:r>
       <w:r>
         <w:rPr>
@@ -17912,8 +18422,45 @@
           <w:szCs w:val="18"/>
           <w:shd w:val="clear" w:color="auto" w:fill="FFFFFF"/>
         </w:rPr>
-        <w:t xml:space="preserve">   poi  </w:t>
-      </w:r>
+        <w:t xml:space="preserve"> bootstrap</w:t>
+      </w:r>
+      <w:r>
+        <w:rPr>
+          <w:rStyle w:val="apple-converted-space"/>
+          <w:rFonts w:ascii="微软雅黑" w:eastAsia="微软雅黑" w:hAnsi="微软雅黑" w:cs="微软雅黑"/>
+          <w:color w:val="838383"/>
+          <w:sz w:val="18"/>
+          <w:szCs w:val="18"/>
+          <w:shd w:val="clear" w:color="auto" w:fill="FFFFFF"/>
+        </w:rPr>
+        <w:t xml:space="preserve"> mybatis</w:t>
+      </w:r>
+      <w:r>
+        <w:rPr>
+          <w:rStyle w:val="apple-converted-space"/>
+          <w:rFonts w:ascii="微软雅黑" w:eastAsia="微软雅黑" w:hAnsi="微软雅黑" w:cs="微软雅黑"/>
+          <w:color w:val="838383"/>
+          <w:sz w:val="18"/>
+          <w:szCs w:val="18"/>
+          <w:shd w:val="clear" w:color="auto" w:fill="FFFFFF"/>
+        </w:rPr>
+        <w:t xml:space="preserve">   poi  hessian </w:t>
+      </w:r>
+    </w:p>
+    <w:p>
+      <w:pPr>
+        <w:pStyle w:val="Web"/>
+        <w:shd w:val="clear" w:color="auto" w:fill="FFFFFF"/>
+        <w:spacing w:before="120" w:line="324" w:lineRule="atLeast"/>
+        <w:rPr>
+          <w:rStyle w:val="apple-converted-space"/>
+          <w:rFonts w:ascii="微软雅黑" w:eastAsia="微软雅黑" w:hAnsi="微软雅黑" w:cs="微软雅黑"/>
+          <w:color w:val="838383"/>
+          <w:sz w:val="18"/>
+          <w:szCs w:val="18"/>
+          <w:shd w:val="clear" w:color="auto" w:fill="FFFFFF"/>
+        </w:rPr>
+      </w:pPr>
       <w:r>
         <w:rPr>
           <w:rStyle w:val="apple-converted-space"/>
@@ -17923,14 +18470,20 @@
           <w:szCs w:val="18"/>
           <w:shd w:val="clear" w:color="auto" w:fill="FFFFFF"/>
         </w:rPr>
-        <w:t>架构</w:t>
-      </w:r>
-    </w:p>
-    <w:p>
-      <w:pPr>
-        <w:pStyle w:val="Web"/>
-        <w:shd w:val="clear" w:color="auto" w:fill="FFFFFF"/>
-        <w:spacing w:before="120" w:line="324" w:lineRule="atLeast"/>
+        <w:t>货币</w:t>
+      </w:r>
+      <w:r>
+        <w:rPr>
+          <w:rStyle w:val="apple-converted-space"/>
+          <w:rFonts w:ascii="微软雅黑" w:eastAsia="微软雅黑" w:hAnsi="微软雅黑" w:cs="微软雅黑"/>
+          <w:color w:val="838383"/>
+          <w:sz w:val="18"/>
+          <w:szCs w:val="18"/>
+          <w:shd w:val="clear" w:color="auto" w:fill="FFFFFF"/>
+        </w:rPr>
+        <w:t>交易</w:t>
+      </w:r>
+      <w:r>
         <w:rPr>
           <w:rStyle w:val="apple-converted-space"/>
           <w:rFonts w:ascii="微软雅黑" w:eastAsia="微软雅黑" w:hAnsi="微软雅黑" w:cs="微软雅黑" w:hint="eastAsia"/>
@@ -17939,7 +18492,19 @@
           <w:szCs w:val="18"/>
           <w:shd w:val="clear" w:color="auto" w:fill="FFFFFF"/>
         </w:rPr>
-      </w:pPr>
+        <w:t xml:space="preserve">  </w:t>
+      </w:r>
+      <w:r>
+        <w:rPr>
+          <w:rStyle w:val="apple-converted-space"/>
+          <w:rFonts w:ascii="微软雅黑" w:eastAsia="微软雅黑" w:hAnsi="微软雅黑" w:cs="微软雅黑"/>
+          <w:color w:val="838383"/>
+          <w:sz w:val="18"/>
+          <w:szCs w:val="18"/>
+          <w:shd w:val="clear" w:color="auto" w:fill="FFFFFF"/>
+        </w:rPr>
+        <w:t xml:space="preserve"> </w:t>
+      </w:r>
       <w:r>
         <w:rPr>
           <w:rStyle w:val="apple-converted-space"/>
@@ -17949,473 +18514,6 @@
           <w:szCs w:val="18"/>
           <w:shd w:val="clear" w:color="auto" w:fill="FFFFFF"/>
         </w:rPr>
-        <w:t>电信</w:t>
-      </w:r>
-      <w:r>
-        <w:rPr>
-          <w:rStyle w:val="apple-converted-space"/>
-          <w:rFonts w:ascii="微软雅黑" w:eastAsia="微软雅黑" w:hAnsi="微软雅黑" w:cs="微软雅黑"/>
-          <w:color w:val="838383"/>
-          <w:sz w:val="18"/>
-          <w:szCs w:val="18"/>
-          <w:shd w:val="clear" w:color="auto" w:fill="FFFFFF"/>
-        </w:rPr>
-        <w:t>消费金融</w:t>
-      </w:r>
-      <w:r>
-        <w:rPr>
-          <w:rStyle w:val="apple-converted-space"/>
-          <w:rFonts w:ascii="微软雅黑" w:eastAsia="微软雅黑" w:hAnsi="微软雅黑" w:cs="微软雅黑" w:hint="eastAsia"/>
-          <w:color w:val="838383"/>
-          <w:sz w:val="18"/>
-          <w:szCs w:val="18"/>
-          <w:shd w:val="clear" w:color="auto" w:fill="FFFFFF"/>
-        </w:rPr>
-        <w:t>后台</w:t>
-      </w:r>
-      <w:r>
-        <w:rPr>
-          <w:rStyle w:val="apple-converted-space"/>
-          <w:rFonts w:ascii="微软雅黑" w:eastAsia="微软雅黑" w:hAnsi="微软雅黑" w:cs="微软雅黑"/>
-          <w:color w:val="838383"/>
-          <w:sz w:val="18"/>
-          <w:szCs w:val="18"/>
-          <w:shd w:val="clear" w:color="auto" w:fill="FFFFFF"/>
-        </w:rPr>
-        <w:t>运营平台</w:t>
-      </w:r>
-      <w:r>
-        <w:rPr>
-          <w:rStyle w:val="apple-converted-space"/>
-          <w:rFonts w:ascii="微软雅黑" w:eastAsia="微软雅黑" w:hAnsi="微软雅黑" w:cs="微软雅黑" w:hint="eastAsia"/>
-          <w:color w:val="838383"/>
-          <w:sz w:val="18"/>
-          <w:szCs w:val="18"/>
-          <w:shd w:val="clear" w:color="auto" w:fill="FFFFFF"/>
-        </w:rPr>
-        <w:t xml:space="preserve">  虹口区</w:t>
-      </w:r>
-    </w:p>
-    <w:p>
-      <w:pPr>
-        <w:pStyle w:val="Web"/>
-        <w:shd w:val="clear" w:color="auto" w:fill="FFFFFF"/>
-        <w:spacing w:before="120" w:line="324" w:lineRule="atLeast"/>
-        <w:rPr>
-          <w:rStyle w:val="apple-converted-space"/>
-          <w:rFonts w:ascii="微软雅黑" w:eastAsia="微软雅黑" w:hAnsi="微软雅黑" w:cs="微软雅黑"/>
-          <w:color w:val="838383"/>
-          <w:sz w:val="18"/>
-          <w:szCs w:val="18"/>
-          <w:shd w:val="clear" w:color="auto" w:fill="FFFFFF"/>
-        </w:rPr>
-      </w:pPr>
-      <w:r>
-        <w:rPr>
-          <w:rStyle w:val="apple-converted-space"/>
-          <w:rFonts w:ascii="微软雅黑" w:eastAsia="微软雅黑" w:hAnsi="微软雅黑" w:cs="微软雅黑" w:hint="eastAsia"/>
-          <w:color w:val="838383"/>
-          <w:sz w:val="18"/>
-          <w:szCs w:val="18"/>
-          <w:shd w:val="clear" w:color="auto" w:fill="FFFFFF"/>
-        </w:rPr>
-        <w:t>上海</w:t>
-      </w:r>
-      <w:r>
-        <w:rPr>
-          <w:rStyle w:val="apple-converted-space"/>
-          <w:rFonts w:ascii="微软雅黑" w:eastAsia="微软雅黑" w:hAnsi="微软雅黑" w:cs="微软雅黑"/>
-          <w:color w:val="838383"/>
-          <w:sz w:val="18"/>
-          <w:szCs w:val="18"/>
-          <w:shd w:val="clear" w:color="auto" w:fill="FFFFFF"/>
-        </w:rPr>
-        <w:t>海欢</w:t>
-      </w:r>
-      <w:r>
-        <w:rPr>
-          <w:rStyle w:val="apple-converted-space"/>
-          <w:rFonts w:ascii="微软雅黑" w:eastAsia="微软雅黑" w:hAnsi="微软雅黑" w:cs="微软雅黑" w:hint="eastAsia"/>
-          <w:color w:val="838383"/>
-          <w:sz w:val="18"/>
-          <w:szCs w:val="18"/>
-          <w:shd w:val="clear" w:color="auto" w:fill="FFFFFF"/>
-        </w:rPr>
-        <w:t xml:space="preserve">   </w:t>
-      </w:r>
-      <w:r>
-        <w:rPr>
-          <w:rStyle w:val="apple-converted-space"/>
-          <w:rFonts w:ascii="微软雅黑" w:eastAsia="微软雅黑" w:hAnsi="微软雅黑" w:cs="微软雅黑"/>
-          <w:color w:val="838383"/>
-          <w:sz w:val="18"/>
-          <w:szCs w:val="18"/>
-          <w:shd w:val="clear" w:color="auto" w:fill="FFFFFF"/>
-        </w:rPr>
-        <w:t xml:space="preserve">apicloud </w:t>
-      </w:r>
-      <w:r>
-        <w:rPr>
-          <w:rStyle w:val="apple-converted-space"/>
-          <w:rFonts w:ascii="微软雅黑" w:eastAsia="微软雅黑" w:hAnsi="微软雅黑" w:cs="微软雅黑"/>
-          <w:color w:val="838383"/>
-          <w:sz w:val="18"/>
-          <w:szCs w:val="18"/>
-          <w:shd w:val="clear" w:color="auto" w:fill="FFFFFF"/>
-        </w:rPr>
-        <w:t xml:space="preserve"> easyUI  svn   linux</w:t>
-      </w:r>
-      <w:r>
-        <w:rPr>
-          <w:rStyle w:val="apple-converted-space"/>
-          <w:rFonts w:ascii="微软雅黑" w:eastAsia="微软雅黑" w:hAnsi="微软雅黑" w:cs="微软雅黑"/>
-          <w:color w:val="838383"/>
-          <w:sz w:val="18"/>
-          <w:szCs w:val="18"/>
-          <w:shd w:val="clear" w:color="auto" w:fill="FFFFFF"/>
-        </w:rPr>
-        <w:t xml:space="preserve">   poi</w:t>
-      </w:r>
-      <w:r>
-        <w:rPr>
-          <w:rStyle w:val="apple-converted-space"/>
-          <w:rFonts w:ascii="微软雅黑" w:eastAsia="微软雅黑" w:hAnsi="微软雅黑" w:cs="微软雅黑"/>
-          <w:color w:val="838383"/>
-          <w:sz w:val="18"/>
-          <w:szCs w:val="18"/>
-          <w:shd w:val="clear" w:color="auto" w:fill="FFFFFF"/>
-        </w:rPr>
-        <w:t xml:space="preserve"> </w:t>
-      </w:r>
-      <w:r>
-        <w:rPr>
-          <w:rStyle w:val="apple-converted-space"/>
-          <w:rFonts w:ascii="微软雅黑" w:eastAsia="微软雅黑" w:hAnsi="微软雅黑" w:cs="微软雅黑"/>
-          <w:color w:val="838383"/>
-          <w:sz w:val="18"/>
-          <w:szCs w:val="18"/>
-          <w:shd w:val="clear" w:color="auto" w:fill="FFFFFF"/>
-        </w:rPr>
-        <w:t xml:space="preserve"> hibernate </w:t>
-      </w:r>
-      <w:r>
-        <w:rPr>
-          <w:rStyle w:val="apple-converted-space"/>
-          <w:rFonts w:ascii="微软雅黑" w:eastAsia="微软雅黑" w:hAnsi="微软雅黑" w:cs="微软雅黑"/>
-          <w:color w:val="838383"/>
-          <w:sz w:val="18"/>
-          <w:szCs w:val="18"/>
-          <w:shd w:val="clear" w:color="auto" w:fill="FFFFFF"/>
-        </w:rPr>
-        <w:t xml:space="preserve"> mybatis</w:t>
-      </w:r>
-      <w:r>
-        <w:rPr>
-          <w:rStyle w:val="apple-converted-space"/>
-          <w:rFonts w:ascii="微软雅黑" w:eastAsia="微软雅黑" w:hAnsi="微软雅黑" w:cs="微软雅黑"/>
-          <w:color w:val="838383"/>
-          <w:sz w:val="18"/>
-          <w:szCs w:val="18"/>
-          <w:shd w:val="clear" w:color="auto" w:fill="FFFFFF"/>
-        </w:rPr>
-        <w:t xml:space="preserve">  </w:t>
-      </w:r>
-    </w:p>
-    <w:p>
-      <w:pPr>
-        <w:pStyle w:val="Web"/>
-        <w:shd w:val="clear" w:color="auto" w:fill="FFFFFF"/>
-        <w:spacing w:before="120" w:line="324" w:lineRule="atLeast"/>
-        <w:rPr>
-          <w:rStyle w:val="apple-converted-space"/>
-          <w:rFonts w:ascii="微软雅黑" w:eastAsia="微软雅黑" w:hAnsi="微软雅黑" w:cs="微软雅黑" w:hint="eastAsia"/>
-          <w:color w:val="838383"/>
-          <w:sz w:val="18"/>
-          <w:szCs w:val="18"/>
-          <w:shd w:val="clear" w:color="auto" w:fill="FFFFFF"/>
-        </w:rPr>
-      </w:pPr>
-      <w:r>
-        <w:rPr>
-          <w:rStyle w:val="apple-converted-space"/>
-          <w:rFonts w:ascii="微软雅黑" w:eastAsia="微软雅黑" w:hAnsi="微软雅黑" w:cs="微软雅黑" w:hint="eastAsia"/>
-          <w:color w:val="838383"/>
-          <w:sz w:val="18"/>
-          <w:szCs w:val="18"/>
-          <w:shd w:val="clear" w:color="auto" w:fill="FFFFFF"/>
-        </w:rPr>
-        <w:t xml:space="preserve">海淘 </w:t>
-      </w:r>
-      <w:r>
-        <w:rPr>
-          <w:rStyle w:val="apple-converted-space"/>
-          <w:rFonts w:ascii="微软雅黑" w:eastAsia="微软雅黑" w:hAnsi="微软雅黑" w:cs="微软雅黑" w:hint="eastAsia"/>
-          <w:color w:val="838383"/>
-          <w:sz w:val="18"/>
-          <w:szCs w:val="18"/>
-          <w:shd w:val="clear" w:color="auto" w:fill="FFFFFF"/>
-        </w:rPr>
-        <w:t>后台</w:t>
-      </w:r>
-      <w:r>
-        <w:rPr>
-          <w:rStyle w:val="apple-converted-space"/>
-          <w:rFonts w:ascii="微软雅黑" w:eastAsia="微软雅黑" w:hAnsi="微软雅黑" w:cs="微软雅黑"/>
-          <w:color w:val="838383"/>
-          <w:sz w:val="18"/>
-          <w:szCs w:val="18"/>
-          <w:shd w:val="clear" w:color="auto" w:fill="FFFFFF"/>
-        </w:rPr>
-        <w:t>模块</w:t>
-      </w:r>
-      <w:r>
-        <w:rPr>
-          <w:rStyle w:val="apple-converted-space"/>
-          <w:rFonts w:ascii="微软雅黑" w:eastAsia="微软雅黑" w:hAnsi="微软雅黑" w:cs="微软雅黑" w:hint="eastAsia"/>
-          <w:color w:val="838383"/>
-          <w:sz w:val="18"/>
-          <w:szCs w:val="18"/>
-          <w:shd w:val="clear" w:color="auto" w:fill="FFFFFF"/>
-        </w:rPr>
-        <w:t xml:space="preserve">  导师</w:t>
-      </w:r>
-      <w:r>
-        <w:rPr>
-          <w:rStyle w:val="apple-converted-space"/>
-          <w:rFonts w:ascii="微软雅黑" w:eastAsia="微软雅黑" w:hAnsi="微软雅黑" w:cs="微软雅黑"/>
-          <w:color w:val="838383"/>
-          <w:sz w:val="18"/>
-          <w:szCs w:val="18"/>
-          <w:shd w:val="clear" w:color="auto" w:fill="FFFFFF"/>
-        </w:rPr>
-        <w:t>，积分，</w:t>
-      </w:r>
-      <w:r>
-        <w:rPr>
-          <w:rStyle w:val="apple-converted-space"/>
-          <w:rFonts w:ascii="微软雅黑" w:eastAsia="微软雅黑" w:hAnsi="微软雅黑" w:cs="微软雅黑" w:hint="eastAsia"/>
-          <w:color w:val="838383"/>
-          <w:sz w:val="18"/>
-          <w:szCs w:val="18"/>
-          <w:shd w:val="clear" w:color="auto" w:fill="FFFFFF"/>
-        </w:rPr>
-        <w:t xml:space="preserve"> 宜山路</w:t>
-      </w:r>
-    </w:p>
-    <w:p>
-      <w:pPr>
-        <w:pStyle w:val="Web"/>
-        <w:shd w:val="clear" w:color="auto" w:fill="FFFFFF"/>
-        <w:spacing w:before="120" w:line="324" w:lineRule="atLeast"/>
-        <w:rPr>
-          <w:rStyle w:val="apple-converted-space"/>
-          <w:rFonts w:ascii="微软雅黑" w:eastAsia="微软雅黑" w:hAnsi="微软雅黑" w:cs="微软雅黑" w:hint="eastAsia"/>
-          <w:color w:val="838383"/>
-          <w:sz w:val="18"/>
-          <w:szCs w:val="18"/>
-          <w:shd w:val="clear" w:color="auto" w:fill="FFFFFF"/>
-        </w:rPr>
-      </w:pPr>
-      <w:r>
-        <w:rPr>
-          <w:rStyle w:val="apple-converted-space"/>
-          <w:rFonts w:ascii="微软雅黑" w:eastAsia="微软雅黑" w:hAnsi="微软雅黑" w:cs="微软雅黑" w:hint="eastAsia"/>
-          <w:color w:val="838383"/>
-          <w:sz w:val="18"/>
-          <w:szCs w:val="18"/>
-          <w:shd w:val="clear" w:color="auto" w:fill="FFFFFF"/>
-        </w:rPr>
-        <w:t>上海</w:t>
-      </w:r>
-      <w:r>
-        <w:rPr>
-          <w:rStyle w:val="apple-converted-space"/>
-          <w:rFonts w:ascii="微软雅黑" w:eastAsia="微软雅黑" w:hAnsi="微软雅黑" w:cs="微软雅黑"/>
-          <w:color w:val="838383"/>
-          <w:sz w:val="18"/>
-          <w:szCs w:val="18"/>
-          <w:shd w:val="clear" w:color="auto" w:fill="FFFFFF"/>
-        </w:rPr>
-        <w:t>启赟</w:t>
-      </w:r>
-      <w:r>
-        <w:rPr>
-          <w:rStyle w:val="apple-converted-space"/>
-          <w:rFonts w:ascii="微软雅黑" w:eastAsia="微软雅黑" w:hAnsi="微软雅黑" w:cs="微软雅黑" w:hint="eastAsia"/>
-          <w:color w:val="838383"/>
-          <w:sz w:val="18"/>
-          <w:szCs w:val="18"/>
-          <w:shd w:val="clear" w:color="auto" w:fill="FFFFFF"/>
-        </w:rPr>
-        <w:t>金融</w:t>
-      </w:r>
-      <w:r>
-        <w:rPr>
-          <w:rStyle w:val="apple-converted-space"/>
-          <w:rFonts w:ascii="微软雅黑" w:eastAsia="微软雅黑" w:hAnsi="微软雅黑" w:cs="微软雅黑" w:hint="eastAsia"/>
-          <w:color w:val="838383"/>
-          <w:sz w:val="18"/>
-          <w:szCs w:val="18"/>
-          <w:shd w:val="clear" w:color="auto" w:fill="FFFFFF"/>
-        </w:rPr>
-        <w:t xml:space="preserve"> </w:t>
-      </w:r>
-      <w:r>
-        <w:rPr>
-          <w:rStyle w:val="apple-converted-space"/>
-          <w:rFonts w:ascii="微软雅黑" w:eastAsia="微软雅黑" w:hAnsi="微软雅黑" w:cs="微软雅黑"/>
-          <w:color w:val="838383"/>
-          <w:sz w:val="18"/>
-          <w:szCs w:val="18"/>
-          <w:shd w:val="clear" w:color="auto" w:fill="FFFFFF"/>
-        </w:rPr>
-        <w:t xml:space="preserve"> </w:t>
-      </w:r>
-      <w:r>
-        <w:rPr>
-          <w:rStyle w:val="apple-converted-space"/>
-          <w:rFonts w:ascii="微软雅黑" w:eastAsia="微软雅黑" w:hAnsi="微软雅黑" w:cs="微软雅黑" w:hint="eastAsia"/>
-          <w:color w:val="838383"/>
-          <w:sz w:val="18"/>
-          <w:szCs w:val="18"/>
-          <w:shd w:val="clear" w:color="auto" w:fill="FFFFFF"/>
-        </w:rPr>
-        <w:t xml:space="preserve"> </w:t>
-      </w:r>
-      <w:r>
-        <w:rPr>
-          <w:rStyle w:val="apple-converted-space"/>
-          <w:rFonts w:ascii="微软雅黑" w:eastAsia="微软雅黑" w:hAnsi="微软雅黑" w:cs="微软雅黑"/>
-          <w:color w:val="838383"/>
-          <w:sz w:val="18"/>
-          <w:szCs w:val="18"/>
-          <w:shd w:val="clear" w:color="auto" w:fill="FFFFFF"/>
-        </w:rPr>
-        <w:t xml:space="preserve">ctp </w:t>
-      </w:r>
-      <w:r>
-        <w:rPr>
-          <w:rStyle w:val="apple-converted-space"/>
-          <w:rFonts w:ascii="微软雅黑" w:eastAsia="微软雅黑" w:hAnsi="微软雅黑" w:cs="微软雅黑"/>
-          <w:color w:val="838383"/>
-          <w:sz w:val="18"/>
-          <w:szCs w:val="18"/>
-          <w:shd w:val="clear" w:color="auto" w:fill="FFFFFF"/>
-        </w:rPr>
-        <w:t xml:space="preserve"> oracle  svn</w:t>
-      </w:r>
-      <w:r>
-        <w:rPr>
-          <w:rStyle w:val="apple-converted-space"/>
-          <w:rFonts w:ascii="微软雅黑" w:eastAsia="微软雅黑" w:hAnsi="微软雅黑" w:cs="微软雅黑"/>
-          <w:color w:val="838383"/>
-          <w:sz w:val="18"/>
-          <w:szCs w:val="18"/>
-          <w:shd w:val="clear" w:color="auto" w:fill="FFFFFF"/>
-        </w:rPr>
-        <w:t xml:space="preserve"> </w:t>
-      </w:r>
-      <w:r>
-        <w:rPr>
-          <w:rStyle w:val="apple-converted-space"/>
-          <w:rFonts w:ascii="微软雅黑" w:eastAsia="微软雅黑" w:hAnsi="微软雅黑" w:cs="微软雅黑"/>
-          <w:color w:val="838383"/>
-          <w:sz w:val="18"/>
-          <w:szCs w:val="18"/>
-          <w:shd w:val="clear" w:color="auto" w:fill="FFFFFF"/>
-        </w:rPr>
-        <w:t xml:space="preserve"> bootstrap</w:t>
-      </w:r>
-      <w:r>
-        <w:rPr>
-          <w:rStyle w:val="apple-converted-space"/>
-          <w:rFonts w:ascii="微软雅黑" w:eastAsia="微软雅黑" w:hAnsi="微软雅黑" w:cs="微软雅黑"/>
-          <w:color w:val="838383"/>
-          <w:sz w:val="18"/>
-          <w:szCs w:val="18"/>
-          <w:shd w:val="clear" w:color="auto" w:fill="FFFFFF"/>
-        </w:rPr>
-        <w:t xml:space="preserve"> mybatis</w:t>
-      </w:r>
-      <w:r>
-        <w:rPr>
-          <w:rStyle w:val="apple-converted-space"/>
-          <w:rFonts w:ascii="微软雅黑" w:eastAsia="微软雅黑" w:hAnsi="微软雅黑" w:cs="微软雅黑"/>
-          <w:color w:val="838383"/>
-          <w:sz w:val="18"/>
-          <w:szCs w:val="18"/>
-          <w:shd w:val="clear" w:color="auto" w:fill="FFFFFF"/>
-        </w:rPr>
-        <w:t xml:space="preserve">   poi  hessian </w:t>
-      </w:r>
-    </w:p>
-    <w:p>
-      <w:pPr>
-        <w:pStyle w:val="Web"/>
-        <w:shd w:val="clear" w:color="auto" w:fill="FFFFFF"/>
-        <w:spacing w:before="120" w:line="324" w:lineRule="atLeast"/>
-        <w:rPr>
-          <w:rStyle w:val="apple-converted-space"/>
-          <w:rFonts w:ascii="微软雅黑" w:eastAsia="微软雅黑" w:hAnsi="微软雅黑" w:cs="微软雅黑" w:hint="eastAsia"/>
-          <w:color w:val="838383"/>
-          <w:sz w:val="18"/>
-          <w:szCs w:val="18"/>
-          <w:shd w:val="clear" w:color="auto" w:fill="FFFFFF"/>
-        </w:rPr>
-      </w:pPr>
-      <w:r>
-        <w:rPr>
-          <w:rStyle w:val="apple-converted-space"/>
-          <w:rFonts w:ascii="微软雅黑" w:eastAsia="微软雅黑" w:hAnsi="微软雅黑" w:cs="微软雅黑" w:hint="eastAsia"/>
-          <w:color w:val="838383"/>
-          <w:sz w:val="18"/>
-          <w:szCs w:val="18"/>
-          <w:shd w:val="clear" w:color="auto" w:fill="FFFFFF"/>
-        </w:rPr>
-        <w:t>货币</w:t>
-      </w:r>
-      <w:r>
-        <w:rPr>
-          <w:rStyle w:val="apple-converted-space"/>
-          <w:rFonts w:ascii="微软雅黑" w:eastAsia="微软雅黑" w:hAnsi="微软雅黑" w:cs="微软雅黑"/>
-          <w:color w:val="838383"/>
-          <w:sz w:val="18"/>
-          <w:szCs w:val="18"/>
-          <w:shd w:val="clear" w:color="auto" w:fill="FFFFFF"/>
-        </w:rPr>
-        <w:t>交易</w:t>
-      </w:r>
-      <w:r>
-        <w:rPr>
-          <w:rStyle w:val="apple-converted-space"/>
-          <w:rFonts w:ascii="微软雅黑" w:eastAsia="微软雅黑" w:hAnsi="微软雅黑" w:cs="微软雅黑" w:hint="eastAsia"/>
-          <w:color w:val="838383"/>
-          <w:sz w:val="18"/>
-          <w:szCs w:val="18"/>
-          <w:shd w:val="clear" w:color="auto" w:fill="FFFFFF"/>
-        </w:rPr>
-        <w:t xml:space="preserve">  </w:t>
-      </w:r>
-      <w:r>
-        <w:rPr>
-          <w:rStyle w:val="apple-converted-space"/>
-          <w:rFonts w:ascii="微软雅黑" w:eastAsia="微软雅黑" w:hAnsi="微软雅黑" w:cs="微软雅黑"/>
-          <w:color w:val="838383"/>
-          <w:sz w:val="18"/>
-          <w:szCs w:val="18"/>
-          <w:shd w:val="clear" w:color="auto" w:fill="FFFFFF"/>
-        </w:rPr>
-        <w:t xml:space="preserve"> </w:t>
-      </w:r>
-      <w:r>
-        <w:rPr>
-          <w:rStyle w:val="apple-converted-space"/>
-          <w:rFonts w:ascii="微软雅黑" w:eastAsia="微软雅黑" w:hAnsi="微软雅黑" w:cs="微软雅黑" w:hint="eastAsia"/>
-          <w:color w:val="838383"/>
-          <w:sz w:val="18"/>
-          <w:szCs w:val="18"/>
-          <w:shd w:val="clear" w:color="auto" w:fill="FFFFFF"/>
-        </w:rPr>
         <w:t>商城路</w:t>
       </w:r>
     </w:p>
@@ -18447,9 +18545,6 @@
           <w:tab w:val="left" w:pos="2638"/>
         </w:tabs>
         <w:jc w:val="left"/>
-        <w:rPr>
-          <w:rFonts w:hint="eastAsia"/>
-        </w:rPr>
       </w:pPr>
       <w:r>
         <w:rPr>
@@ -18712,9 +18807,6 @@
           <w:tab w:val="left" w:pos="2638"/>
         </w:tabs>
         <w:jc w:val="left"/>
-        <w:rPr>
-          <w:rFonts w:hint="eastAsia"/>
-        </w:rPr>
       </w:pPr>
       <w:r>
         <w:rPr>
@@ -18725,8 +18817,6 @@
       <w:r>
         <w:t xml:space="preserve">git </w:t>
       </w:r>
-      <w:bookmarkStart w:id="22" w:name="_GoBack"/>
-      <w:bookmarkEnd w:id="22"/>
     </w:p>
     <w:p>
       <w:pPr>
@@ -18806,9 +18896,6 @@
           <w:tab w:val="left" w:pos="2638"/>
         </w:tabs>
         <w:jc w:val="left"/>
-        <w:rPr>
-          <w:rFonts w:hint="eastAsia"/>
-        </w:rPr>
       </w:pPr>
     </w:p>
     <w:p>

--- a/webDemo.docx
+++ b/webDemo.docx
@@ -4641,17 +4641,161 @@
       </w:r>
     </w:p>
     <w:p/>
-    <w:p/>
+    <w:p>
+      <w:r>
+        <w:t>J</w:t>
+      </w:r>
+      <w:r>
+        <w:rPr>
+          <w:rFonts w:hint="eastAsia"/>
+        </w:rPr>
+        <w:t>s</w:t>
+      </w:r>
+      <w:r>
+        <w:rPr>
+          <w:rFonts w:hint="eastAsia"/>
+        </w:rPr>
+        <w:t>复制</w:t>
+      </w:r>
+      <w:bookmarkStart w:id="8" w:name="_GoBack"/>
+      <w:bookmarkEnd w:id="8"/>
+    </w:p>
+    <w:p>
+      <w:pPr>
+        <w:widowControl/>
+        <w:jc w:val="left"/>
+        <w:rPr>
+          <w:rFonts w:ascii="宋体" w:hAnsi="宋体" w:cs="宋体"/>
+          <w:kern w:val="0"/>
+          <w:sz w:val="24"/>
+          <w:szCs w:val="24"/>
+        </w:rPr>
+      </w:pPr>
+      <w:r>
+        <w:rPr>
+          <w:rFonts w:ascii="宋体" w:hAnsi="宋体" w:cs="宋体"/>
+          <w:kern w:val="0"/>
+          <w:sz w:val="24"/>
+          <w:szCs w:val="24"/>
+        </w:rPr>
+        <w:t>&lt;script type="text/javascript"&gt; </w:t>
+      </w:r>
+      <w:r>
+        <w:rPr>
+          <w:rFonts w:ascii="宋体" w:hAnsi="宋体" w:cs="宋体"/>
+          <w:kern w:val="0"/>
+          <w:sz w:val="24"/>
+          <w:szCs w:val="24"/>
+        </w:rPr>
+        <w:br/>
+        <w:t>function jsCopy(){ </w:t>
+      </w:r>
+      <w:r>
+        <w:rPr>
+          <w:rFonts w:ascii="宋体" w:hAnsi="宋体" w:cs="宋体"/>
+          <w:kern w:val="0"/>
+          <w:sz w:val="24"/>
+          <w:szCs w:val="24"/>
+        </w:rPr>
+        <w:br/>
+        <w:t>var e=document.getElementById("contents");//对象是contents </w:t>
+      </w:r>
+      <w:r>
+        <w:rPr>
+          <w:rFonts w:ascii="宋体" w:hAnsi="宋体" w:cs="宋体"/>
+          <w:kern w:val="0"/>
+          <w:sz w:val="24"/>
+          <w:szCs w:val="24"/>
+        </w:rPr>
+        <w:br/>
+      </w:r>
+      <w:r>
+        <w:rPr>
+          <w:rFonts w:ascii="宋体" w:hAnsi="宋体" w:cs="宋体"/>
+          <w:kern w:val="0"/>
+          <w:sz w:val="24"/>
+          <w:szCs w:val="24"/>
+        </w:rPr>
+        <w:lastRenderedPageBreak/>
+        <w:t>e.select(); //选择对象 </w:t>
+      </w:r>
+      <w:r>
+        <w:rPr>
+          <w:rFonts w:ascii="宋体" w:hAnsi="宋体" w:cs="宋体"/>
+          <w:kern w:val="0"/>
+          <w:sz w:val="24"/>
+          <w:szCs w:val="24"/>
+        </w:rPr>
+        <w:br/>
+        <w:t>document.execCommand("Copy"); //执行浏览器复制命令 </w:t>
+      </w:r>
+      <w:r>
+        <w:rPr>
+          <w:rFonts w:ascii="宋体" w:hAnsi="宋体" w:cs="宋体"/>
+          <w:kern w:val="0"/>
+          <w:sz w:val="24"/>
+          <w:szCs w:val="24"/>
+        </w:rPr>
+        <w:br/>
+        <w:t>} </w:t>
+      </w:r>
+      <w:r>
+        <w:rPr>
+          <w:rFonts w:ascii="宋体" w:hAnsi="宋体" w:cs="宋体"/>
+          <w:kern w:val="0"/>
+          <w:sz w:val="24"/>
+          <w:szCs w:val="24"/>
+        </w:rPr>
+        <w:br/>
+        <w:t>&lt;/script&gt; </w:t>
+      </w:r>
+      <w:r>
+        <w:rPr>
+          <w:rFonts w:ascii="宋体" w:hAnsi="宋体" w:cs="宋体"/>
+          <w:kern w:val="0"/>
+          <w:sz w:val="24"/>
+          <w:szCs w:val="24"/>
+        </w:rPr>
+        <w:br/>
+        <w:t>&lt;textarea name="contents" id="contents" cols="40" rows="5"&gt;&lt;/textarea&gt; </w:t>
+      </w:r>
+      <w:r>
+        <w:rPr>
+          <w:rFonts w:ascii="宋体" w:hAnsi="宋体" w:cs="宋体"/>
+          <w:kern w:val="0"/>
+          <w:sz w:val="24"/>
+          <w:szCs w:val="24"/>
+        </w:rPr>
+        <w:br/>
+        <w:t>&lt;br /&gt; </w:t>
+      </w:r>
+      <w:r>
+        <w:rPr>
+          <w:rFonts w:ascii="宋体" w:hAnsi="宋体" w:cs="宋体"/>
+          <w:kern w:val="0"/>
+          <w:sz w:val="24"/>
+          <w:szCs w:val="24"/>
+        </w:rPr>
+        <w:br/>
+        <w:t xml:space="preserve">&lt;input type="button" onClick="jsCopy();" value="copy" /&gt; </w:t>
+      </w:r>
+    </w:p>
+    <w:p>
+      <w:pPr>
+        <w:rPr>
+          <w:rFonts w:hint="eastAsia"/>
+        </w:rPr>
+      </w:pPr>
+    </w:p>
     <w:p>
       <w:pPr>
         <w:pStyle w:val="1"/>
       </w:pPr>
-      <w:bookmarkStart w:id="8" w:name="_Toc430692857"/>
-      <w:r>
-        <w:rPr>
-          <w:rFonts w:hint="eastAsia"/>
-        </w:rPr>
-        <w:lastRenderedPageBreak/>
+      <w:bookmarkStart w:id="9" w:name="_Toc430692857"/>
+      <w:r>
+        <w:rPr>
+          <w:rFonts w:hint="eastAsia"/>
+        </w:rPr>
         <w:t>BUG</w:t>
       </w:r>
     </w:p>
@@ -5045,6 +5189,7 @@
         <w:rPr>
           <w:rFonts w:hint="eastAsia"/>
         </w:rPr>
+        <w:lastRenderedPageBreak/>
         <w:t>Java</w:t>
       </w:r>
       <w:r>
@@ -5131,7 +5276,6 @@
         <w:rPr>
           <w:rFonts w:hint="eastAsia"/>
         </w:rPr>
-        <w:lastRenderedPageBreak/>
         <w:t>2.</w:t>
       </w:r>
       <w:r>
@@ -5529,15 +5673,15 @@
         <w:lastRenderedPageBreak/>
         <w:fldChar w:fldCharType="end"/>
       </w:r>
-      <w:bookmarkStart w:id="9" w:name="_Toc430692858"/>
+      <w:bookmarkStart w:id="10" w:name="_Toc430692858"/>
       <w:r>
         <w:rPr>
           <w:rFonts w:hint="eastAsia"/>
         </w:rPr>
         <w:t>阅读</w:t>
       </w:r>
-      <w:bookmarkEnd w:id="8"/>
       <w:bookmarkEnd w:id="9"/>
+      <w:bookmarkEnd w:id="10"/>
     </w:p>
     <w:p>
       <w:r>
@@ -5790,7 +5934,7 @@
       <w:pPr>
         <w:pStyle w:val="1"/>
       </w:pPr>
-      <w:bookmarkStart w:id="10" w:name="_Toc430692859"/>
+      <w:bookmarkStart w:id="11" w:name="_Toc430692859"/>
       <w:r>
         <w:rPr>
           <w:rFonts w:hint="eastAsia"/>
@@ -5798,7 +5942,7 @@
         <w:lastRenderedPageBreak/>
         <w:t>音乐</w:t>
       </w:r>
-      <w:bookmarkEnd w:id="10"/>
+      <w:bookmarkEnd w:id="11"/>
     </w:p>
     <w:p>
       <w:r>
@@ -6093,14 +6237,14 @@
         </w:rPr>
         <w:t xml:space="preserve"> </w:t>
       </w:r>
-      <w:bookmarkStart w:id="11" w:name="OLE_LINK1"/>
+      <w:bookmarkStart w:id="12" w:name="OLE_LINK1"/>
       <w:r>
         <w:rPr>
           <w:rFonts w:hint="eastAsia"/>
         </w:rPr>
         <w:t xml:space="preserve">Conqueror </w:t>
       </w:r>
-      <w:bookmarkEnd w:id="11"/>
+      <w:bookmarkEnd w:id="12"/>
       <w:r>
         <w:rPr>
           <w:rFonts w:hint="eastAsia"/>
@@ -7815,8 +7959,8 @@
           <w:szCs w:val="28"/>
         </w:rPr>
       </w:pPr>
-      <w:bookmarkStart w:id="12" w:name="OLE_LINK2"/>
-      <w:bookmarkStart w:id="13" w:name="OLE_LINK3"/>
+      <w:bookmarkStart w:id="13" w:name="OLE_LINK2"/>
+      <w:bookmarkStart w:id="14" w:name="OLE_LINK3"/>
       <w:r>
         <w:rPr>
           <w:rFonts w:ascii="Consolas" w:hAnsi="Consolas" w:cs="Consolas"/>
@@ -7948,8 +8092,8 @@
         <w:t>远见</w:t>
       </w:r>
     </w:p>
-    <w:bookmarkEnd w:id="12"/>
     <w:bookmarkEnd w:id="13"/>
+    <w:bookmarkEnd w:id="14"/>
     <w:p>
       <w:pPr>
         <w:autoSpaceDE w:val="0"/>
@@ -11669,7 +11813,7 @@
           <w:szCs w:val="28"/>
         </w:rPr>
       </w:pPr>
-      <w:bookmarkStart w:id="14" w:name="OLE_LINK4"/>
+      <w:bookmarkStart w:id="15" w:name="OLE_LINK4"/>
       <w:r>
         <w:rPr>
           <w:rFonts w:ascii="Consolas" w:hAnsi="Consolas" w:cs="Consolas"/>
@@ -11774,7 +11918,7 @@
         <w:t>规则的条件查询</w:t>
       </w:r>
     </w:p>
-    <w:bookmarkEnd w:id="14"/>
+    <w:bookmarkEnd w:id="15"/>
     <w:p/>
     <w:p>
       <w:r>
@@ -12285,8 +12429,8 @@
           <w:shd w:val="pct10" w:color="auto" w:fill="FFFFFF"/>
         </w:rPr>
       </w:pPr>
-      <w:bookmarkStart w:id="15" w:name="OLE_LINK8"/>
-      <w:bookmarkStart w:id="16" w:name="OLE_LINK9"/>
+      <w:bookmarkStart w:id="16" w:name="OLE_LINK8"/>
+      <w:bookmarkStart w:id="17" w:name="OLE_LINK9"/>
       <w:r>
         <w:rPr>
           <w:rFonts w:ascii="宋体" w:hAnsi="宋体" w:hint="eastAsia"/>
@@ -12316,8 +12460,8 @@
         <w:t>设置有效无效功能</w:t>
       </w:r>
     </w:p>
-    <w:bookmarkEnd w:id="15"/>
     <w:bookmarkEnd w:id="16"/>
+    <w:bookmarkEnd w:id="17"/>
     <w:p>
       <w:pPr>
         <w:rPr>
@@ -12533,7 +12677,7 @@
     </w:p>
     <w:p/>
     <w:p>
-      <w:bookmarkStart w:id="17" w:name="OLE_LINK7"/>
+      <w:bookmarkStart w:id="18" w:name="OLE_LINK7"/>
       <w:r>
         <w:t>session</w:t>
       </w:r>
@@ -12592,7 +12736,7 @@
         <w:t>按钮</w:t>
       </w:r>
     </w:p>
-    <w:bookmarkEnd w:id="17"/>
+    <w:bookmarkEnd w:id="18"/>
     <w:p/>
     <w:p>
       <w:pPr>
@@ -13525,8 +13669,8 @@
     <w:p/>
     <w:p/>
     <w:p>
-      <w:bookmarkStart w:id="18" w:name="OLE_LINK10"/>
-      <w:bookmarkStart w:id="19" w:name="OLE_LINK11"/>
+      <w:bookmarkStart w:id="19" w:name="OLE_LINK10"/>
+      <w:bookmarkStart w:id="20" w:name="OLE_LINK11"/>
       <w:r>
         <w:rPr>
           <w:rFonts w:hint="eastAsia"/>
@@ -13540,8 +13684,8 @@
         <w:t xml:space="preserve"> </w:t>
       </w:r>
     </w:p>
-    <w:bookmarkEnd w:id="18"/>
     <w:bookmarkEnd w:id="19"/>
+    <w:bookmarkEnd w:id="20"/>
     <w:p/>
     <w:p/>
     <w:p/>
@@ -16433,8 +16577,8 @@
         </w:rPr>
         <w:t xml:space="preserve">Always remember that you are absolutely </w:t>
       </w:r>
-      <w:bookmarkStart w:id="20" w:name="OLE_LINK5"/>
-      <w:bookmarkStart w:id="21" w:name="OLE_LINK6"/>
+      <w:bookmarkStart w:id="21" w:name="OLE_LINK5"/>
+      <w:bookmarkStart w:id="22" w:name="OLE_LINK6"/>
       <w:r>
         <w:rPr>
           <w:rFonts w:ascii="Arial" w:hAnsi="Arial" w:cs="Arial"/>
@@ -16445,8 +16589,8 @@
         </w:rPr>
         <w:t>unique</w:t>
       </w:r>
-      <w:bookmarkEnd w:id="20"/>
       <w:bookmarkEnd w:id="21"/>
+      <w:bookmarkEnd w:id="22"/>
       <w:r>
         <w:rPr>
           <w:rFonts w:ascii="Arial" w:hAnsi="Arial" w:cs="Arial"/>
@@ -17395,8 +17539,6 @@
         <w:lastRenderedPageBreak/>
         <w:t>“努力”是越说越不值钱的东西，只有做出来才能变现。努力是一种精神，但要让你的努力有价值，既需要智商，更需要情商。</w:t>
       </w:r>
-      <w:bookmarkStart w:id="22" w:name="_GoBack"/>
-      <w:bookmarkEnd w:id="22"/>
     </w:p>
     <w:p>
       <w:pPr>

--- a/webDemo.docx
+++ b/webDemo.docx
@@ -1822,6 +1822,11 @@
       </w:r>
     </w:p>
     <w:p>
+      <w:pPr>
+        <w:rPr>
+          <w:rStyle w:val="aa"/>
+        </w:rPr>
+      </w:pPr>
       <w:hyperlink r:id="rId21" w:history="1">
         <w:r>
           <w:rPr>
@@ -1830,6 +1835,81 @@
           <w:t>https://github.com/tomcandid/ssm.git</w:t>
         </w:r>
       </w:hyperlink>
+    </w:p>
+    <w:p>
+      <w:pPr>
+        <w:rPr>
+          <w:rStyle w:val="aa"/>
+        </w:rPr>
+      </w:pPr>
+    </w:p>
+    <w:p>
+      <w:pPr>
+        <w:rPr>
+          <w:rStyle w:val="aa"/>
+          <w:rFonts w:asciiTheme="minorEastAsia" w:eastAsiaTheme="minorEastAsia" w:hAnsiTheme="minorEastAsia"/>
+        </w:rPr>
+      </w:pPr>
+      <w:r>
+        <w:rPr>
+          <w:rStyle w:val="aa"/>
+          <w:rFonts w:asciiTheme="minorEastAsia" w:eastAsiaTheme="minorEastAsia" w:hAnsiTheme="minorEastAsia" w:hint="eastAsia"/>
+        </w:rPr>
+        <w:t>面试时提问</w:t>
+      </w:r>
+      <w:r>
+        <w:rPr>
+          <w:rStyle w:val="aa"/>
+          <w:rFonts w:asciiTheme="minorEastAsia" w:eastAsiaTheme="minorEastAsia" w:hAnsiTheme="minorEastAsia"/>
+        </w:rPr>
+        <w:t>问题</w:t>
+      </w:r>
+      <w:r>
+        <w:rPr>
+          <w:rStyle w:val="aa"/>
+          <w:rFonts w:asciiTheme="minorEastAsia" w:eastAsiaTheme="minorEastAsia" w:hAnsiTheme="minorEastAsia" w:hint="eastAsia"/>
+        </w:rPr>
+        <w:t>：</w:t>
+      </w:r>
+    </w:p>
+    <w:p>
+      <w:pPr>
+        <w:rPr>
+          <w:rStyle w:val="aa"/>
+        </w:rPr>
+      </w:pPr>
+    </w:p>
+    <w:p>
+      <w:r>
+        <w:rPr>
+          <w:rFonts w:hint="eastAsia"/>
+        </w:rPr>
+        <w:t>技术部门的职位结构</w:t>
+      </w:r>
+    </w:p>
+    <w:p>
+      <w:r>
+        <w:rPr>
+          <w:rFonts w:hint="eastAsia"/>
+        </w:rPr>
+        <w:t>工作任务分配情况</w:t>
+      </w:r>
+    </w:p>
+    <w:p>
+      <w:r>
+        <w:rPr>
+          <w:rFonts w:hint="eastAsia"/>
+        </w:rPr>
+        <w:t>日常工作模式</w:t>
+      </w:r>
+    </w:p>
+    <w:p>
+      <w:r>
+        <w:rPr>
+          <w:rFonts w:hint="eastAsia"/>
+        </w:rPr>
+        <w:t>我来了我做什么，谁来给我安排任务？</w:t>
+      </w:r>
     </w:p>
     <w:p>
       <w:pPr>
@@ -3373,6 +3453,7 @@
         <w:rPr>
           <w:rStyle w:val="title-text"/>
         </w:rPr>
+        <w:lastRenderedPageBreak/>
         <w:t>BT5</w:t>
       </w:r>
       <w:r>
@@ -3572,7 +3653,6 @@
         <w:rPr>
           <w:noProof/>
         </w:rPr>
-        <w:lastRenderedPageBreak/>
         <w:drawing>
           <wp:inline distT="0" distB="0" distL="0" distR="0" wp14:anchorId="5E04CBA0" wp14:editId="1B14130E">
             <wp:extent cx="5274310" cy="387350"/>
@@ -3923,6 +4003,7 @@
           <w:sz w:val="28"/>
           <w:szCs w:val="28"/>
         </w:rPr>
+        <w:lastRenderedPageBreak/>
         <w:t>下拉</w:t>
       </w:r>
       <w:r>
@@ -4103,7 +4184,6 @@
         <w:rPr>
           <w:rFonts w:hint="eastAsia"/>
         </w:rPr>
-        <w:lastRenderedPageBreak/>
         <w:t xml:space="preserve">fastStone </w:t>
       </w:r>
       <w:r>
@@ -4122,6 +4202,57 @@
       </w:r>
       <w:r>
         <w:t>tsc</w:t>
+      </w:r>
+    </w:p>
+    <w:p/>
+    <w:p/>
+    <w:p>
+      <w:pPr>
+        <w:rPr>
+          <w:rFonts w:hint="eastAsia"/>
+        </w:rPr>
+      </w:pPr>
+      <w:r>
+        <w:rPr>
+          <w:rFonts w:hint="eastAsia"/>
+        </w:rPr>
+        <w:t xml:space="preserve">excel </w:t>
+      </w:r>
+      <w:r>
+        <w:rPr>
+          <w:rFonts w:hint="eastAsia"/>
+        </w:rPr>
+        <w:t>中</w:t>
+      </w:r>
+      <w:r>
+        <w:t>按住</w:t>
+      </w:r>
+      <w:r>
+        <w:t xml:space="preserve">alt </w:t>
+      </w:r>
+      <w:r>
+        <w:rPr>
+          <w:rFonts w:hint="eastAsia"/>
+        </w:rPr>
+        <w:t>小键盘</w:t>
+      </w:r>
+      <w:r>
+        <w:t>输入</w:t>
+      </w:r>
+      <w:r>
+        <w:rPr>
+          <w:rFonts w:hint="eastAsia"/>
+        </w:rPr>
+        <w:t xml:space="preserve">177 </w:t>
+      </w:r>
+      <w:r>
+        <w:rPr>
+          <w:rFonts w:hint="eastAsia"/>
+        </w:rPr>
+        <w:t>松开</w:t>
+      </w:r>
+      <w:r>
+        <w:t>出现正负号</w:t>
       </w:r>
     </w:p>
     <w:p>
@@ -4139,53 +4270,64 @@
       <w:bookmarkEnd w:id="6"/>
       <w:bookmarkEnd w:id="7"/>
     </w:p>
+    <w:p>
+      <w:r>
+        <w:object w:dxaOrig="1531" w:dyaOrig="1050">
+          <v:shape id="_x0000_i1031" type="#_x0000_t75" style="width:76.4pt;height:52.6pt" o:ole="">
+            <v:imagedata r:id="rId41" o:title=""/>
+          </v:shape>
+          <o:OLEObject Type="Embed" ProgID="Excel.Sheet.12" ShapeID="_x0000_i1031" DrawAspect="Icon" ObjectID="_1511594756" r:id="rId42"/>
+        </w:object>
+      </w:r>
+      <w:bookmarkStart w:id="8" w:name="_GoBack"/>
+      <w:bookmarkEnd w:id="8"/>
+    </w:p>
+    <w:p>
+      <w:r>
+        <w:rPr>
+          <w:rFonts w:hint="eastAsia"/>
+        </w:rPr>
+        <w:t>裤子</w:t>
+      </w:r>
+    </w:p>
+    <w:p>
+      <w:r>
+        <w:t>Dickies</w:t>
+      </w:r>
+    </w:p>
+    <w:p>
+      <w:r>
+        <w:rPr>
+          <w:rFonts w:hint="eastAsia"/>
+        </w:rPr>
+        <w:t>衣服</w:t>
+      </w:r>
+    </w:p>
+    <w:p>
+      <w:r>
+        <w:t>E</w:t>
+      </w:r>
+      <w:r>
+        <w:rPr>
+          <w:rFonts w:hint="eastAsia"/>
+        </w:rPr>
+        <w:t>asy</w:t>
+      </w:r>
+      <w:r>
+        <w:t>fuse</w:t>
+      </w:r>
+    </w:p>
+    <w:p>
+      <w:r>
+        <w:t>http://www.1626.com/note/4370908.html</w:t>
+      </w:r>
+    </w:p>
     <w:p/>
     <w:p>
       <w:r>
         <w:rPr>
           <w:rFonts w:hint="eastAsia"/>
         </w:rPr>
-        <w:t>裤子</w:t>
-      </w:r>
-    </w:p>
-    <w:p>
-      <w:r>
-        <w:t>Dickies</w:t>
-      </w:r>
-    </w:p>
-    <w:p>
-      <w:r>
-        <w:rPr>
-          <w:rFonts w:hint="eastAsia"/>
-        </w:rPr>
-        <w:t>衣服</w:t>
-      </w:r>
-    </w:p>
-    <w:p>
-      <w:r>
-        <w:t>E</w:t>
-      </w:r>
-      <w:r>
-        <w:rPr>
-          <w:rFonts w:hint="eastAsia"/>
-        </w:rPr>
-        <w:t>asy</w:t>
-      </w:r>
-      <w:r>
-        <w:t>fuse</w:t>
-      </w:r>
-    </w:p>
-    <w:p>
-      <w:r>
-        <w:t>http://www.1626.com/note/4370908.html</w:t>
-      </w:r>
-    </w:p>
-    <w:p/>
-    <w:p>
-      <w:r>
-        <w:rPr>
-          <w:rFonts w:hint="eastAsia"/>
-        </w:rPr>
         <w:t>快捷</w:t>
       </w:r>
       <w:r>
@@ -4193,7 +4335,7 @@
       </w:r>
     </w:p>
     <w:p>
-      <w:hyperlink r:id="rId41" w:history="1">
+      <w:hyperlink r:id="rId43" w:history="1">
         <w:r>
           <w:rPr>
             <w:rStyle w:val="aa"/>
@@ -4204,7 +4346,7 @@
     </w:p>
     <w:p/>
     <w:p>
-      <w:hyperlink r:id="rId42" w:history="1">
+      <w:hyperlink r:id="rId44" w:history="1">
         <w:r>
           <w:rPr>
             <w:rStyle w:val="aa"/>
@@ -4369,6 +4511,7 @@
           <w:sz w:val="20"/>
           <w:szCs w:val="20"/>
         </w:rPr>
+        <w:lastRenderedPageBreak/>
         <w:t>2.</w:t>
       </w:r>
       <w:r>
@@ -4657,8 +4800,6 @@
         </w:rPr>
         <w:t>复制</w:t>
       </w:r>
-      <w:bookmarkStart w:id="8" w:name="_GoBack"/>
-      <w:bookmarkEnd w:id="8"/>
     </w:p>
     <w:p>
       <w:pPr>
@@ -4708,6 +4849,7 @@
           <w:szCs w:val="24"/>
         </w:rPr>
         <w:br/>
+        <w:t>e.select(); //选择对象 </w:t>
       </w:r>
       <w:r>
         <w:rPr>
@@ -4716,8 +4858,8 @@
           <w:sz w:val="24"/>
           <w:szCs w:val="24"/>
         </w:rPr>
-        <w:lastRenderedPageBreak/>
-        <w:t>e.select(); //选择对象 </w:t>
+        <w:br/>
+        <w:t>document.execCommand("Copy"); //执行浏览器复制命令 </w:t>
       </w:r>
       <w:r>
         <w:rPr>
@@ -4727,7 +4869,7 @@
           <w:szCs w:val="24"/>
         </w:rPr>
         <w:br/>
-        <w:t>document.execCommand("Copy"); //执行浏览器复制命令 </w:t>
+        <w:t>} </w:t>
       </w:r>
       <w:r>
         <w:rPr>
@@ -4737,7 +4879,7 @@
           <w:szCs w:val="24"/>
         </w:rPr>
         <w:br/>
-        <w:t>} </w:t>
+        <w:t>&lt;/script&gt; </w:t>
       </w:r>
       <w:r>
         <w:rPr>
@@ -4747,7 +4889,7 @@
           <w:szCs w:val="24"/>
         </w:rPr>
         <w:br/>
-        <w:t>&lt;/script&gt; </w:t>
+        <w:t>&lt;textarea name="contents" id="contents" cols="40" rows="5"&gt;&lt;/textarea&gt; </w:t>
       </w:r>
       <w:r>
         <w:rPr>
@@ -4757,7 +4899,7 @@
           <w:szCs w:val="24"/>
         </w:rPr>
         <w:br/>
-        <w:t>&lt;textarea name="contents" id="contents" cols="40" rows="5"&gt;&lt;/textarea&gt; </w:t>
+        <w:t>&lt;br /&gt; </w:t>
       </w:r>
       <w:r>
         <w:rPr>
@@ -4767,30 +4909,137 @@
           <w:szCs w:val="24"/>
         </w:rPr>
         <w:br/>
-        <w:t>&lt;br /&gt; </w:t>
-      </w:r>
-      <w:r>
-        <w:rPr>
-          <w:rFonts w:ascii="宋体" w:hAnsi="宋体" w:cs="宋体"/>
-          <w:kern w:val="0"/>
-          <w:sz w:val="24"/>
-          <w:szCs w:val="24"/>
-        </w:rPr>
-        <w:br/>
         <w:t xml:space="preserve">&lt;input type="button" onClick="jsCopy();" value="copy" /&gt; </w:t>
       </w:r>
     </w:p>
-    <w:p>
-      <w:pPr>
-        <w:rPr>
-          <w:rFonts w:hint="eastAsia"/>
-        </w:rPr>
-      </w:pPr>
-    </w:p>
+    <w:p/>
+    <w:p/>
     <w:p>
       <w:pPr>
         <w:pStyle w:val="1"/>
       </w:pPr>
+      <w:r>
+        <w:rPr>
+          <w:rFonts w:hint="eastAsia"/>
+        </w:rPr>
+        <w:t>LOG</w:t>
+      </w:r>
+    </w:p>
+    <w:p>
+      <w:pPr>
+        <w:rPr>
+          <w:rStyle w:val="aa"/>
+        </w:rPr>
+      </w:pPr>
+      <w:hyperlink r:id="rId45" w:history="1">
+        <w:r>
+          <w:rPr>
+            <w:rStyle w:val="aa"/>
+            <w:rFonts w:hint="eastAsia"/>
+          </w:rPr>
+          <w:t>关于</w:t>
+        </w:r>
+        <w:r>
+          <w:rPr>
+            <w:rStyle w:val="aa"/>
+            <w:rFonts w:hint="eastAsia"/>
+          </w:rPr>
+          <w:t>JAVA</w:t>
+        </w:r>
+        <w:r>
+          <w:rPr>
+            <w:rStyle w:val="aa"/>
+            <w:rFonts w:hint="eastAsia"/>
+          </w:rPr>
+          <w:t>中</w:t>
+        </w:r>
+        <w:r>
+          <w:rPr>
+            <w:rStyle w:val="aa"/>
+            <w:rFonts w:hint="eastAsia"/>
+          </w:rPr>
+          <w:t>log4j</w:t>
+        </w:r>
+        <w:r>
+          <w:rPr>
+            <w:rStyle w:val="aa"/>
+            <w:rFonts w:hint="eastAsia"/>
+          </w:rPr>
+          <w:t>与</w:t>
+        </w:r>
+        <w:r>
+          <w:rPr>
+            <w:rStyle w:val="aa"/>
+            <w:rFonts w:hint="eastAsia"/>
+          </w:rPr>
+          <w:t>logslf4j</w:t>
+        </w:r>
+        <w:r>
+          <w:rPr>
+            <w:rStyle w:val="aa"/>
+            <w:rFonts w:hint="eastAsia"/>
+          </w:rPr>
+          <w:t>打印日志用法</w:t>
+        </w:r>
+      </w:hyperlink>
+    </w:p>
+    <w:p>
+      <w:pPr>
+        <w:rPr>
+          <w:rStyle w:val="aa"/>
+        </w:rPr>
+      </w:pPr>
+    </w:p>
+    <w:p>
+      <w:pPr>
+        <w:rPr>
+          <w:rStyle w:val="aa"/>
+        </w:rPr>
+      </w:pPr>
+    </w:p>
+    <w:p>
+      <w:pPr>
+        <w:rPr>
+          <w:rStyle w:val="aa"/>
+        </w:rPr>
+      </w:pPr>
+      <w:r>
+        <w:rPr>
+          <w:rStyle w:val="aa"/>
+          <w:rFonts w:hint="eastAsia"/>
+        </w:rPr>
+        <w:t>切换</w:t>
+      </w:r>
+      <w:r>
+        <w:rPr>
+          <w:rStyle w:val="aa"/>
+        </w:rPr>
+        <w:t>工作空间需要</w:t>
+      </w:r>
+      <w:r>
+        <w:rPr>
+          <w:rStyle w:val="aa"/>
+        </w:rPr>
+        <w:t xml:space="preserve"> </w:t>
+      </w:r>
+      <w:r>
+        <w:rPr>
+          <w:rStyle w:val="aa"/>
+          <w:rFonts w:hint="eastAsia"/>
+        </w:rPr>
+        <w:t>重新</w:t>
+      </w:r>
+      <w:r>
+        <w:rPr>
+          <w:rStyle w:val="aa"/>
+        </w:rPr>
+        <w:t>设置之前的所有配置</w:t>
+      </w:r>
+    </w:p>
+    <w:p>
+      <w:pPr>
+        <w:pStyle w:val="1"/>
+      </w:pPr>
       <w:bookmarkStart w:id="9" w:name="_Toc430692857"/>
       <w:r>
         <w:rPr>
@@ -4811,7 +5060,7 @@
       </w:r>
     </w:p>
     <w:p>
-      <w:hyperlink r:id="rId43" w:history="1">
+      <w:hyperlink r:id="rId46" w:history="1">
         <w:r>
           <w:rPr>
             <w:rStyle w:val="aa"/>
@@ -4850,7 +5099,7 @@
       </w:r>
     </w:p>
     <w:p>
-      <w:hyperlink r:id="rId44" w:history="1">
+      <w:hyperlink r:id="rId47" w:history="1">
         <w:r>
           <w:rPr>
             <w:rStyle w:val="aa"/>
@@ -5036,7 +5285,7 @@
           <w:szCs w:val="24"/>
         </w:rPr>
         <w:drawing>
-          <wp:inline distT="0" distB="0" distL="0" distR="0">
+          <wp:inline distT="0" distB="0" distL="0" distR="0" wp14:anchorId="5532F3B9" wp14:editId="1EBCDACC">
             <wp:extent cx="5274310" cy="1996440"/>
             <wp:effectExtent l="0" t="0" r="0" b="0"/>
             <wp:docPr id="2" name="圖片 2"/>
@@ -5051,7 +5300,7 @@
                     <pic:cNvPicPr/>
                   </pic:nvPicPr>
                   <pic:blipFill>
-                    <a:blip r:embed="rId45">
+                    <a:blip r:embed="rId48">
                       <a:extLst>
                         <a:ext uri="{28A0092B-C50C-407E-A947-70E740481C1C}">
                           <a14:useLocalDpi xmlns:a14="http://schemas.microsoft.com/office/drawing/2010/main" val="0"/>
@@ -5189,7 +5438,6 @@
         <w:rPr>
           <w:rFonts w:hint="eastAsia"/>
         </w:rPr>
-        <w:lastRenderedPageBreak/>
         <w:t>Java</w:t>
       </w:r>
       <w:r>
@@ -5212,7 +5460,7 @@
       </w:r>
     </w:p>
     <w:p>
-      <w:hyperlink r:id="rId46" w:history="1">
+      <w:hyperlink r:id="rId49" w:history="1">
         <w:r>
           <w:rPr>
             <w:rStyle w:val="aa"/>
@@ -5670,7 +5918,6 @@
         <w:pStyle w:val="1"/>
       </w:pPr>
       <w:r>
-        <w:lastRenderedPageBreak/>
         <w:fldChar w:fldCharType="end"/>
       </w:r>
       <w:bookmarkStart w:id="10" w:name="_Toc430692858"/>
@@ -5687,7 +5934,7 @@
       <w:r>
         <w:pict>
           <v:shape id="图片 3" o:spid="_x0000_i1026" type="#_x0000_t75" style="width:415.1pt;height:297.4pt">
-            <v:imagedata r:id="rId47" o:title=""/>
+            <v:imagedata r:id="rId50" o:title=""/>
           </v:shape>
         </w:pict>
       </w:r>
@@ -5747,6 +5994,7 @@
           <w:sz w:val="24"/>
           <w:szCs w:val="24"/>
         </w:rPr>
+        <w:lastRenderedPageBreak/>
         <w:t>获取阶段：</w:t>
       </w:r>
       <w:r>
@@ -5939,7 +6187,6 @@
         <w:rPr>
           <w:rFonts w:hint="eastAsia"/>
         </w:rPr>
-        <w:lastRenderedPageBreak/>
         <w:t>音乐</w:t>
       </w:r>
       <w:bookmarkEnd w:id="11"/>
@@ -5956,7 +6203,7 @@
       </w:r>
     </w:p>
     <w:p>
-      <w:hyperlink r:id="rId48" w:history="1">
+      <w:hyperlink r:id="rId51" w:history="1">
         <w:r>
           <w:rPr>
             <w:rStyle w:val="aa"/>
@@ -6101,6 +6348,7 @@
         <w:rPr>
           <w:rFonts w:hint="eastAsia"/>
         </w:rPr>
+        <w:lastRenderedPageBreak/>
         <w:t xml:space="preserve"> </w:t>
       </w:r>
       <w:r>
@@ -6196,7 +6444,7 @@
     <w:p/>
     <w:p/>
     <w:p>
-      <w:hyperlink r:id="rId49" w:history="1">
+      <w:hyperlink r:id="rId52" w:history="1">
         <w:r>
           <w:rPr>
             <w:rStyle w:val="aa"/>
@@ -6705,6 +6953,7 @@
           <w:szCs w:val="28"/>
           <w:u w:val="single"/>
         </w:rPr>
+        <w:lastRenderedPageBreak/>
         <w:t>那些曾经轻视你的人</w:t>
       </w:r>
     </w:p>
@@ -7123,7 +7372,6 @@
           <w:sz w:val="28"/>
           <w:szCs w:val="28"/>
         </w:rPr>
-        <w:lastRenderedPageBreak/>
         <w:t>你也许会一败涂地</w:t>
       </w:r>
     </w:p>
@@ -7589,6 +7837,7 @@
           <w:sz w:val="28"/>
           <w:szCs w:val="28"/>
         </w:rPr>
+        <w:lastRenderedPageBreak/>
         <w:t xml:space="preserve"> </w:t>
       </w:r>
       <w:r>
@@ -8629,6 +8878,7 @@
           <w:sz w:val="28"/>
           <w:szCs w:val="28"/>
         </w:rPr>
+        <w:lastRenderedPageBreak/>
         <w:t>不是</w:t>
       </w:r>
       <w:r>
@@ -9152,7 +9402,6 @@
           <w:sz w:val="28"/>
           <w:szCs w:val="28"/>
         </w:rPr>
-        <w:lastRenderedPageBreak/>
         <w:t xml:space="preserve"> </w:t>
       </w:r>
       <w:r>
@@ -9747,6 +9996,7 @@
           <w:sz w:val="28"/>
           <w:szCs w:val="28"/>
         </w:rPr>
+        <w:lastRenderedPageBreak/>
         <w:t xml:space="preserve"> I </w:t>
       </w:r>
       <w:r>
@@ -10182,7 +10432,6 @@
           <w:sz w:val="28"/>
           <w:szCs w:val="28"/>
         </w:rPr>
-        <w:lastRenderedPageBreak/>
         <w:t xml:space="preserve"> You </w:t>
       </w:r>
       <w:r>
@@ -10793,6 +11042,7 @@
           <w:sz w:val="28"/>
           <w:szCs w:val="28"/>
         </w:rPr>
+        <w:lastRenderedPageBreak/>
         <w:t xml:space="preserve"> Try </w:t>
       </w:r>
       <w:r>
@@ -11230,7 +11480,6 @@
           <w:sz w:val="28"/>
           <w:szCs w:val="28"/>
         </w:rPr>
-        <w:lastRenderedPageBreak/>
         <w:t>我</w:t>
       </w:r>
       <w:r>
@@ -11523,7 +11772,7 @@
       </w:r>
     </w:p>
     <w:p>
-      <w:hyperlink r:id="rId50" w:history="1">
+      <w:hyperlink r:id="rId53" w:history="1">
         <w:r>
           <w:rPr>
             <w:rStyle w:val="aa"/>
@@ -11556,7 +11805,7 @@
       </w:r>
     </w:p>
     <w:p>
-      <w:hyperlink r:id="rId51" w:history="1">
+      <w:hyperlink r:id="rId54" w:history="1">
         <w:r>
           <w:rPr>
             <w:rFonts w:ascii="Verdana" w:hAnsi="Verdana"/>
@@ -11578,7 +11827,7 @@
       </w:hyperlink>
     </w:p>
     <w:p>
-      <w:hyperlink r:id="rId52" w:history="1">
+      <w:hyperlink r:id="rId55" w:history="1">
         <w:r>
           <w:rPr>
             <w:rStyle w:val="aa"/>
@@ -11772,10 +12021,9 @@
     </w:p>
     <w:p>
       <w:r>
-        <w:lastRenderedPageBreak/>
         <w:pict>
-          <v:shape id="图片 4" o:spid="_x0000_i1027" type="#_x0000_t75" style="width:415.1pt;height:232.3pt">
-            <v:imagedata r:id="rId53" o:title=""/>
+          <v:shape id="图片 4" o:spid="_x0000_i1027" type="#_x0000_t75" style="width:415.1pt;height:232.9pt">
+            <v:imagedata r:id="rId56" o:title=""/>
           </v:shape>
         </w:pict>
       </w:r>
@@ -11982,10 +12230,9 @@
     </w:p>
     <w:p>
       <w:r>
-        <w:lastRenderedPageBreak/>
         <w:pict>
           <v:shape id="图片 5" o:spid="_x0000_i1028" type="#_x0000_t75" style="width:415.7pt;height:152.15pt">
-            <v:imagedata r:id="rId54" o:title=""/>
+            <v:imagedata r:id="rId57" o:title=""/>
           </v:shape>
         </w:pict>
       </w:r>
@@ -12215,7 +12462,7 @@
       </w:r>
     </w:p>
     <w:p>
-      <w:hyperlink r:id="rId55" w:history="1">
+      <w:hyperlink r:id="rId58" w:history="1">
         <w:r>
           <w:rPr>
             <w:rStyle w:val="aa"/>
@@ -12239,7 +12486,7 @@
       </w:r>
     </w:p>
     <w:p>
-      <w:hyperlink r:id="rId56" w:history="1">
+      <w:hyperlink r:id="rId59" w:history="1">
         <w:r>
           <w:rPr>
             <w:rStyle w:val="aa"/>
@@ -12506,7 +12753,6 @@
         <w:rPr>
           <w:rFonts w:hint="eastAsia"/>
         </w:rPr>
-        <w:lastRenderedPageBreak/>
         <w:t>easyUI</w:t>
       </w:r>
       <w:r>
@@ -12540,7 +12786,7 @@
     </w:p>
     <w:p/>
     <w:p>
-      <w:hyperlink r:id="rId57" w:history="1">
+      <w:hyperlink r:id="rId60" w:history="1">
         <w:r>
           <w:rPr>
             <w:rStyle w:val="aa"/>
@@ -12554,7 +12800,7 @@
       <w:r>
         <w:pict>
           <v:shape id="图片 2" o:spid="_x0000_i1029" type="#_x0000_t75" style="width:415.7pt;height:39.45pt">
-            <v:imagedata r:id="rId58" o:title=""/>
+            <v:imagedata r:id="rId61" o:title=""/>
           </v:shape>
         </w:pict>
       </w:r>
@@ -12563,7 +12809,7 @@
       <w:r>
         <w:pict>
           <v:shape id="图片 6" o:spid="_x0000_i1030" type="#_x0000_t75" style="width:415.7pt;height:90.15pt">
-            <v:imagedata r:id="rId59" o:title=""/>
+            <v:imagedata r:id="rId62" o:title=""/>
           </v:shape>
         </w:pict>
       </w:r>
@@ -12583,7 +12829,7 @@
       </w:r>
     </w:p>
     <w:p>
-      <w:hyperlink r:id="rId60" w:history="1">
+      <w:hyperlink r:id="rId63" w:history="1">
         <w:r>
           <w:rPr>
             <w:rStyle w:val="aa"/>
@@ -12604,6 +12850,7 @@
         <w:rPr>
           <w:rFonts w:hint="eastAsia"/>
         </w:rPr>
+        <w:lastRenderedPageBreak/>
         <w:t>9</w:t>
       </w:r>
       <w:r>
@@ -12818,7 +13065,6 @@
         <w:rPr>
           <w:rFonts w:hint="eastAsia"/>
         </w:rPr>
-        <w:lastRenderedPageBreak/>
         <w:t>修改进入编辑页面时有值却显示红色校验</w:t>
       </w:r>
     </w:p>
@@ -13190,7 +13436,20 @@
           <w:sz w:val="28"/>
           <w:szCs w:val="28"/>
         </w:rPr>
-        <w:t>function</w:t>
+        <w:t>fu</w:t>
+      </w:r>
+      <w:r>
+        <w:rPr>
+          <w:rFonts w:ascii="Consolas" w:hAnsi="Consolas" w:cs="Consolas"/>
+          <w:b/>
+          <w:bCs/>
+          <w:color w:val="7F0055"/>
+          <w:kern w:val="0"/>
+          <w:sz w:val="28"/>
+          <w:szCs w:val="28"/>
+        </w:rPr>
+        <w:lastRenderedPageBreak/>
+        <w:t>nction</w:t>
       </w:r>
       <w:r>
         <w:rPr>
@@ -13405,7 +13664,6 @@
     </w:p>
     <w:p>
       <w:r>
-        <w:lastRenderedPageBreak/>
         <w:t>抛重系数</w:t>
       </w:r>
     </w:p>
@@ -13659,6 +13917,7 @@
           <w:sz w:val="24"/>
           <w:szCs w:val="24"/>
         </w:rPr>
+        <w:lastRenderedPageBreak/>
         <w:t>amazon价格(元)*实时汇率*1.14+包邮运费</w:t>
       </w:r>
     </w:p>
@@ -13732,7 +13991,6 @@
         <w:rPr>
           <w:rFonts w:hint="eastAsia"/>
         </w:rPr>
-        <w:lastRenderedPageBreak/>
         <w:t>10-10</w:t>
       </w:r>
     </w:p>
@@ -14014,6 +14272,7 @@
     <w:p/>
     <w:p>
       <w:r>
+        <w:lastRenderedPageBreak/>
         <w:t>Drink</w:t>
       </w:r>
       <w:r>
@@ -14323,7 +14582,7 @@
           <w:bCs/>
         </w:rPr>
       </w:pPr>
-      <w:hyperlink r:id="rId61" w:history="1">
+      <w:hyperlink r:id="rId64" w:history="1">
         <w:r>
           <w:rPr>
             <w:rStyle w:val="aa"/>
@@ -14349,7 +14608,7 @@
           <w:szCs w:val="27"/>
         </w:rPr>
       </w:pPr>
-      <w:hyperlink r:id="rId62" w:tgtFrame="http://www.baidu.com/_blank" w:history="1">
+      <w:hyperlink r:id="rId65" w:tgtFrame="http://www.baidu.com/_blank" w:history="1">
         <w:r>
           <w:rPr>
             <w:rStyle w:val="aa"/>
@@ -14743,7 +15002,7 @@
         </w:rPr>
         <w:t xml:space="preserve"> </w:t>
       </w:r>
-      <w:hyperlink r:id="rId63" w:history="1">
+      <w:hyperlink r:id="rId66" w:history="1">
         <w:r>
           <w:rPr>
             <w:rStyle w:val="a8"/>
@@ -15127,6 +15386,7 @@
         <w:rPr>
           <w:rFonts w:hint="eastAsia"/>
         </w:rPr>
+        <w:lastRenderedPageBreak/>
         <w:t>计划：</w:t>
       </w:r>
     </w:p>
@@ -15235,7 +15495,6 @@
         <w:rPr>
           <w:rFonts w:hint="eastAsia"/>
         </w:rPr>
-        <w:lastRenderedPageBreak/>
         <w:t>web</w:t>
       </w:r>
       <w:r>
@@ -15362,7 +15621,7 @@
       </w:r>
     </w:p>
     <w:p>
-      <w:hyperlink r:id="rId64" w:history="1">
+      <w:hyperlink r:id="rId67" w:history="1">
         <w:r>
           <w:rPr>
             <w:rStyle w:val="aa"/>
@@ -15633,239 +15892,239 @@
         <w:rPr>
           <w:rFonts w:hint="eastAsia"/>
         </w:rPr>
+        <w:t>历史记录查询</w:t>
+      </w:r>
+    </w:p>
+    <w:p>
+      <w:r>
+        <w:rPr>
+          <w:rFonts w:hint="eastAsia"/>
+        </w:rPr>
+        <w:t>1</w:t>
+      </w:r>
+      <w:r>
+        <w:rPr>
+          <w:rFonts w:hint="eastAsia"/>
+        </w:rPr>
+        <w:t>、列表币种</w:t>
+      </w:r>
+      <w:r>
+        <w:rPr>
+          <w:rFonts w:hint="eastAsia"/>
+        </w:rPr>
+        <w:t>{</w:t>
+      </w:r>
+      <w:r>
+        <w:rPr>
+          <w:rFonts w:hint="eastAsia"/>
+        </w:rPr>
+        <w:t>封装到集合，使用缓存，存缓存读取，绑定下拉框</w:t>
+      </w:r>
+      <w:r>
+        <w:rPr>
+          <w:rFonts w:hint="eastAsia"/>
+        </w:rPr>
+        <w:t>}</w:t>
+      </w:r>
+    </w:p>
+    <w:p>
+      <w:r>
+        <w:rPr>
+          <w:rFonts w:hint="eastAsia"/>
+        </w:rPr>
+        <w:t xml:space="preserve">   </w:t>
+      </w:r>
+      <w:r>
+        <w:rPr>
+          <w:rFonts w:hint="eastAsia"/>
+        </w:rPr>
+        <w:t>下载列表功能</w:t>
+      </w:r>
+    </w:p>
+    <w:p>
+      <w:r>
+        <w:rPr>
+          <w:rFonts w:hint="eastAsia"/>
+        </w:rPr>
+        <w:t>2</w:t>
+      </w:r>
+      <w:r>
+        <w:rPr>
+          <w:rFonts w:hint="eastAsia"/>
+        </w:rPr>
+        <w:t>、状态暂时写死</w:t>
+      </w:r>
+    </w:p>
+    <w:p>
+      <w:r>
+        <w:rPr>
+          <w:rFonts w:hint="eastAsia"/>
+        </w:rPr>
+        <w:t>3</w:t>
+      </w:r>
+      <w:r>
+        <w:rPr>
+          <w:rFonts w:hint="eastAsia"/>
+        </w:rPr>
+        <w:t>、创建交易（下订单存储到数据库）</w:t>
+      </w:r>
+    </w:p>
+    <w:p>
+      <w:r>
+        <w:rPr>
+          <w:rFonts w:hint="eastAsia"/>
+        </w:rPr>
+        <w:t>4</w:t>
+      </w:r>
+      <w:r>
+        <w:rPr>
+          <w:rFonts w:hint="eastAsia"/>
+        </w:rPr>
+        <w:t>、配置文件整理，注释</w:t>
+      </w:r>
+    </w:p>
+    <w:p>
+      <w:r>
+        <w:rPr>
+          <w:rFonts w:hint="eastAsia"/>
+        </w:rPr>
+        <w:t>5</w:t>
+      </w:r>
+      <w:r>
+        <w:rPr>
+          <w:rFonts w:hint="eastAsia"/>
+        </w:rPr>
+        <w:t>、模拟登录，注册，实名认证</w:t>
+      </w:r>
+      <w:r>
+        <w:rPr>
+          <w:rFonts w:hint="eastAsia"/>
+        </w:rPr>
+        <w:t xml:space="preserve">  js</w:t>
+      </w:r>
+      <w:r>
+        <w:rPr>
+          <w:rFonts w:hint="eastAsia"/>
+        </w:rPr>
+        <w:t>验证</w:t>
+      </w:r>
+    </w:p>
+    <w:p>
+      <w:r>
+        <w:rPr>
+          <w:rFonts w:hint="eastAsia"/>
+        </w:rPr>
+        <w:t>6</w:t>
+      </w:r>
+      <w:r>
+        <w:rPr>
+          <w:rFonts w:hint="eastAsia"/>
+        </w:rPr>
+        <w:t>、密码管理</w:t>
+      </w:r>
+    </w:p>
+    <w:p/>
+    <w:p>
+      <w:pPr>
+        <w:pStyle w:val="3"/>
+      </w:pPr>
+      <w:r>
+        <w:t>10-30</w:t>
+      </w:r>
+    </w:p>
+    <w:p/>
+    <w:p>
+      <w:r>
+        <w:rPr>
+          <w:rFonts w:hint="eastAsia"/>
+        </w:rPr>
+        <w:t>问题：</w:t>
+      </w:r>
+    </w:p>
+    <w:p>
+      <w:r>
+        <w:rPr>
+          <w:rFonts w:hint="eastAsia"/>
+        </w:rPr>
+        <w:t>项目框架的配置</w:t>
+      </w:r>
+    </w:p>
+    <w:p>
+      <w:r>
+        <w:rPr>
+          <w:rFonts w:hint="eastAsia"/>
+        </w:rPr>
+        <w:t>缓存适用</w:t>
+      </w:r>
+    </w:p>
+    <w:p>
+      <w:r>
+        <w:rPr>
+          <w:rFonts w:hint="eastAsia"/>
+        </w:rPr>
+        <w:t>js</w:t>
+      </w:r>
+      <w:r>
+        <w:rPr>
+          <w:rFonts w:hint="eastAsia"/>
+        </w:rPr>
+        <w:t>校验样式调整</w:t>
+      </w:r>
+    </w:p>
+    <w:p/>
+    <w:p>
+      <w:r>
+        <w:rPr>
+          <w:rFonts w:hint="eastAsia"/>
+        </w:rPr>
+        <w:t>国际化时中英文显示时会有样式的问题</w:t>
+      </w:r>
+    </w:p>
+    <w:p>
+      <w:r>
+        <w:rPr>
+          <w:rFonts w:hint="eastAsia"/>
+        </w:rPr>
+        <w:t>实名认证的信息（未付款的）是否存入数据库</w:t>
+      </w:r>
+    </w:p>
+    <w:p/>
+    <w:p>
+      <w:r>
+        <w:rPr>
+          <w:rFonts w:hint="eastAsia"/>
+        </w:rPr>
+        <w:t>、、用户登录时需获取信息</w:t>
+      </w:r>
+    </w:p>
+    <w:p>
+      <w:r>
+        <w:rPr>
+          <w:rFonts w:hint="eastAsia"/>
+        </w:rPr>
+        <w:t>用户的所拥有的币种账户有几种</w:t>
+      </w:r>
+      <w:r>
+        <w:rPr>
+          <w:rFonts w:hint="eastAsia"/>
+        </w:rPr>
+        <w:t>}</w:t>
+      </w:r>
+    </w:p>
+    <w:p>
+      <w:r>
+        <w:rPr>
+          <w:rFonts w:hint="eastAsia"/>
+        </w:rPr>
+        <w:t>密码找回，密码修改</w:t>
+      </w:r>
+    </w:p>
+    <w:p>
+      <w:r>
+        <w:rPr>
+          <w:rFonts w:hint="eastAsia"/>
+        </w:rPr>
         <w:lastRenderedPageBreak/>
-        <w:t>历史记录查询</w:t>
-      </w:r>
-    </w:p>
-    <w:p>
-      <w:r>
-        <w:rPr>
-          <w:rFonts w:hint="eastAsia"/>
-        </w:rPr>
-        <w:t>1</w:t>
-      </w:r>
-      <w:r>
-        <w:rPr>
-          <w:rFonts w:hint="eastAsia"/>
-        </w:rPr>
-        <w:t>、列表币种</w:t>
-      </w:r>
-      <w:r>
-        <w:rPr>
-          <w:rFonts w:hint="eastAsia"/>
-        </w:rPr>
-        <w:t>{</w:t>
-      </w:r>
-      <w:r>
-        <w:rPr>
-          <w:rFonts w:hint="eastAsia"/>
-        </w:rPr>
-        <w:t>封装到集合，使用缓存，存缓存读取，绑定下拉框</w:t>
-      </w:r>
-      <w:r>
-        <w:rPr>
-          <w:rFonts w:hint="eastAsia"/>
-        </w:rPr>
-        <w:t>}</w:t>
-      </w:r>
-    </w:p>
-    <w:p>
-      <w:r>
-        <w:rPr>
-          <w:rFonts w:hint="eastAsia"/>
-        </w:rPr>
-        <w:t xml:space="preserve">   </w:t>
-      </w:r>
-      <w:r>
-        <w:rPr>
-          <w:rFonts w:hint="eastAsia"/>
-        </w:rPr>
-        <w:t>下载列表功能</w:t>
-      </w:r>
-    </w:p>
-    <w:p>
-      <w:r>
-        <w:rPr>
-          <w:rFonts w:hint="eastAsia"/>
-        </w:rPr>
-        <w:t>2</w:t>
-      </w:r>
-      <w:r>
-        <w:rPr>
-          <w:rFonts w:hint="eastAsia"/>
-        </w:rPr>
-        <w:t>、状态暂时写死</w:t>
-      </w:r>
-    </w:p>
-    <w:p>
-      <w:r>
-        <w:rPr>
-          <w:rFonts w:hint="eastAsia"/>
-        </w:rPr>
-        <w:t>3</w:t>
-      </w:r>
-      <w:r>
-        <w:rPr>
-          <w:rFonts w:hint="eastAsia"/>
-        </w:rPr>
-        <w:t>、创建交易（下订单存储到数据库）</w:t>
-      </w:r>
-    </w:p>
-    <w:p>
-      <w:r>
-        <w:rPr>
-          <w:rFonts w:hint="eastAsia"/>
-        </w:rPr>
-        <w:t>4</w:t>
-      </w:r>
-      <w:r>
-        <w:rPr>
-          <w:rFonts w:hint="eastAsia"/>
-        </w:rPr>
-        <w:t>、配置文件整理，注释</w:t>
-      </w:r>
-    </w:p>
-    <w:p>
-      <w:r>
-        <w:rPr>
-          <w:rFonts w:hint="eastAsia"/>
-        </w:rPr>
-        <w:t>5</w:t>
-      </w:r>
-      <w:r>
-        <w:rPr>
-          <w:rFonts w:hint="eastAsia"/>
-        </w:rPr>
-        <w:t>、模拟登录，注册，实名认证</w:t>
-      </w:r>
-      <w:r>
-        <w:rPr>
-          <w:rFonts w:hint="eastAsia"/>
-        </w:rPr>
-        <w:t xml:space="preserve">  js</w:t>
-      </w:r>
-      <w:r>
-        <w:rPr>
-          <w:rFonts w:hint="eastAsia"/>
-        </w:rPr>
-        <w:t>验证</w:t>
-      </w:r>
-    </w:p>
-    <w:p>
-      <w:r>
-        <w:rPr>
-          <w:rFonts w:hint="eastAsia"/>
-        </w:rPr>
-        <w:t>6</w:t>
-      </w:r>
-      <w:r>
-        <w:rPr>
-          <w:rFonts w:hint="eastAsia"/>
-        </w:rPr>
-        <w:t>、密码管理</w:t>
-      </w:r>
-    </w:p>
-    <w:p/>
-    <w:p>
-      <w:pPr>
-        <w:pStyle w:val="3"/>
-      </w:pPr>
-      <w:r>
-        <w:t>10-30</w:t>
-      </w:r>
-    </w:p>
-    <w:p/>
-    <w:p>
-      <w:r>
-        <w:rPr>
-          <w:rFonts w:hint="eastAsia"/>
-        </w:rPr>
-        <w:t>问题：</w:t>
-      </w:r>
-    </w:p>
-    <w:p>
-      <w:r>
-        <w:rPr>
-          <w:rFonts w:hint="eastAsia"/>
-        </w:rPr>
-        <w:t>项目框架的配置</w:t>
-      </w:r>
-    </w:p>
-    <w:p>
-      <w:r>
-        <w:rPr>
-          <w:rFonts w:hint="eastAsia"/>
-        </w:rPr>
-        <w:t>缓存适用</w:t>
-      </w:r>
-    </w:p>
-    <w:p>
-      <w:r>
-        <w:rPr>
-          <w:rFonts w:hint="eastAsia"/>
-        </w:rPr>
-        <w:t>js</w:t>
-      </w:r>
-      <w:r>
-        <w:rPr>
-          <w:rFonts w:hint="eastAsia"/>
-        </w:rPr>
-        <w:t>校验样式调整</w:t>
-      </w:r>
-    </w:p>
-    <w:p/>
-    <w:p>
-      <w:r>
-        <w:rPr>
-          <w:rFonts w:hint="eastAsia"/>
-        </w:rPr>
-        <w:t>国际化时中英文显示时会有样式的问题</w:t>
-      </w:r>
-    </w:p>
-    <w:p>
-      <w:r>
-        <w:rPr>
-          <w:rFonts w:hint="eastAsia"/>
-        </w:rPr>
-        <w:t>实名认证的信息（未付款的）是否存入数据库</w:t>
-      </w:r>
-    </w:p>
-    <w:p/>
-    <w:p>
-      <w:r>
-        <w:rPr>
-          <w:rFonts w:hint="eastAsia"/>
-        </w:rPr>
-        <w:t>、、用户登录时需获取信息</w:t>
-      </w:r>
-    </w:p>
-    <w:p>
-      <w:r>
-        <w:rPr>
-          <w:rFonts w:hint="eastAsia"/>
-        </w:rPr>
-        <w:t>用户的所拥有的币种账户有几种</w:t>
-      </w:r>
-      <w:r>
-        <w:rPr>
-          <w:rFonts w:hint="eastAsia"/>
-        </w:rPr>
-        <w:t>}</w:t>
-      </w:r>
-    </w:p>
-    <w:p>
-      <w:r>
-        <w:rPr>
-          <w:rFonts w:hint="eastAsia"/>
-        </w:rPr>
-        <w:t>密码找回，密码修改</w:t>
-      </w:r>
-    </w:p>
-    <w:p>
-      <w:r>
-        <w:rPr>
-          <w:rFonts w:hint="eastAsia"/>
-        </w:rPr>
         <w:t>验证码</w:t>
       </w:r>
     </w:p>
@@ -16344,6 +16603,7 @@
         <w:rPr>
           <w:rFonts w:hint="eastAsia"/>
         </w:rPr>
+        <w:lastRenderedPageBreak/>
         <w:t>图片</w:t>
       </w:r>
       <w:r>
@@ -16553,7 +16813,6 @@
         <w:rPr>
           <w:rFonts w:hint="eastAsia"/>
         </w:rPr>
-        <w:lastRenderedPageBreak/>
         <w:t>美句</w:t>
       </w:r>
     </w:p>
@@ -17536,8 +17795,51 @@
           <w:sz w:val="18"/>
           <w:szCs w:val="18"/>
         </w:rPr>
-        <w:lastRenderedPageBreak/>
         <w:t>“努力”是越说越不值钱的东西，只有做出来才能变现。努力是一种精神，但要让你的努力有价值，既需要智商，更需要情商。</w:t>
+      </w:r>
+    </w:p>
+    <w:p>
+      <w:pPr>
+        <w:pStyle w:val="list1"/>
+        <w:shd w:val="clear" w:color="auto" w:fill="FFFFFF"/>
+        <w:spacing w:before="0" w:beforeAutospacing="0" w:after="0" w:afterAutospacing="0" w:line="324" w:lineRule="atLeast"/>
+        <w:rPr>
+          <w:rFonts w:ascii="Arial" w:hAnsi="Arial" w:cs="Arial"/>
+          <w:b/>
+          <w:bCs/>
+          <w:color w:val="555555"/>
+        </w:rPr>
+      </w:pPr>
+      <w:r>
+        <w:rPr>
+          <w:rFonts w:ascii="Arial" w:hAnsi="Arial" w:cs="Arial"/>
+          <w:b/>
+          <w:bCs/>
+          <w:color w:val="555555"/>
+        </w:rPr>
+        <w:t>He alone is poor who does not possess knowledge.</w:t>
+      </w:r>
+    </w:p>
+    <w:p>
+      <w:pPr>
+        <w:pStyle w:val="list2"/>
+        <w:shd w:val="clear" w:color="auto" w:fill="FFFFFF"/>
+        <w:spacing w:before="120" w:beforeAutospacing="0" w:after="0" w:afterAutospacing="0" w:line="324" w:lineRule="atLeast"/>
+        <w:rPr>
+          <w:rFonts w:ascii="microsoft Yahei" w:hAnsi="microsoft Yahei" w:hint="eastAsia"/>
+          <w:color w:val="838383"/>
+          <w:sz w:val="18"/>
+          <w:szCs w:val="18"/>
+        </w:rPr>
+      </w:pPr>
+      <w:r>
+        <w:rPr>
+          <w:rFonts w:ascii="microsoft Yahei" w:hAnsi="microsoft Yahei"/>
+          <w:color w:val="838383"/>
+          <w:sz w:val="18"/>
+          <w:szCs w:val="18"/>
+        </w:rPr>
+        <w:t>没有知识，才是贫穷。</w:t>
       </w:r>
     </w:p>
     <w:p>
@@ -17548,6 +17850,370 @@
         <w:rPr>
           <w:rStyle w:val="apple-converted-space"/>
           <w:rFonts w:ascii="微软雅黑" w:eastAsia="微软雅黑" w:hAnsi="微软雅黑" w:cs="微软雅黑"/>
+          <w:color w:val="838383"/>
+          <w:sz w:val="18"/>
+          <w:szCs w:val="18"/>
+          <w:shd w:val="clear" w:color="auto" w:fill="FFFFFF"/>
+        </w:rPr>
+      </w:pPr>
+    </w:p>
+    <w:p>
+      <w:pPr>
+        <w:pStyle w:val="Web"/>
+        <w:shd w:val="clear" w:color="auto" w:fill="FFFFFF"/>
+        <w:spacing w:before="120" w:line="324" w:lineRule="atLeast"/>
+        <w:rPr>
+          <w:rStyle w:val="apple-converted-space"/>
+          <w:rFonts w:ascii="微软雅黑" w:eastAsia="微软雅黑" w:hAnsi="微软雅黑" w:cs="微软雅黑"/>
+          <w:color w:val="838383"/>
+          <w:sz w:val="18"/>
+          <w:szCs w:val="18"/>
+          <w:shd w:val="clear" w:color="auto" w:fill="FFFFFF"/>
+        </w:rPr>
+      </w:pPr>
+      <w:r>
+        <w:rPr>
+          <w:rStyle w:val="apple-converted-space"/>
+          <w:rFonts w:ascii="微软雅黑" w:eastAsia="微软雅黑" w:hAnsi="微软雅黑" w:cs="微软雅黑" w:hint="eastAsia"/>
+          <w:color w:val="838383"/>
+          <w:sz w:val="18"/>
+          <w:szCs w:val="18"/>
+          <w:shd w:val="clear" w:color="auto" w:fill="FFFFFF"/>
+        </w:rPr>
+        <w:t>船</w:t>
+      </w:r>
+      <w:r>
+        <w:rPr>
+          <w:rStyle w:val="apple-converted-space"/>
+          <w:rFonts w:ascii="微软雅黑" w:eastAsia="微软雅黑" w:hAnsi="微软雅黑" w:cs="微软雅黑"/>
+          <w:color w:val="838383"/>
+          <w:sz w:val="18"/>
+          <w:szCs w:val="18"/>
+          <w:shd w:val="clear" w:color="auto" w:fill="FFFFFF"/>
+        </w:rPr>
+        <w:t>停在港湾是很安全的但这不是造船的目的</w:t>
+      </w:r>
+      <w:r>
+        <w:rPr>
+          <w:rStyle w:val="apple-converted-space"/>
+          <w:rFonts w:ascii="微软雅黑" w:eastAsia="微软雅黑" w:hAnsi="微软雅黑" w:cs="微软雅黑" w:hint="eastAsia"/>
+          <w:color w:val="838383"/>
+          <w:sz w:val="18"/>
+          <w:szCs w:val="18"/>
+          <w:shd w:val="clear" w:color="auto" w:fill="FFFFFF"/>
+        </w:rPr>
+        <w:t>!</w:t>
+      </w:r>
+    </w:p>
+    <w:p>
+      <w:pPr>
+        <w:pStyle w:val="Web"/>
+        <w:shd w:val="clear" w:color="auto" w:fill="FFFFFF"/>
+        <w:spacing w:before="120" w:line="324" w:lineRule="atLeast"/>
+        <w:rPr>
+          <w:rStyle w:val="apple-converted-space"/>
+          <w:rFonts w:ascii="微软雅黑" w:eastAsia="微软雅黑" w:hAnsi="微软雅黑" w:cs="微软雅黑"/>
+          <w:color w:val="838383"/>
+          <w:sz w:val="18"/>
+          <w:szCs w:val="18"/>
+          <w:shd w:val="clear" w:color="auto" w:fill="FFFFFF"/>
+        </w:rPr>
+      </w:pPr>
+    </w:p>
+    <w:p>
+      <w:pPr>
+        <w:pStyle w:val="list1"/>
+        <w:shd w:val="clear" w:color="auto" w:fill="FFFFFF"/>
+        <w:spacing w:before="0" w:beforeAutospacing="0" w:after="0" w:afterAutospacing="0" w:line="324" w:lineRule="atLeast"/>
+        <w:rPr>
+          <w:rFonts w:ascii="Arial" w:hAnsi="Arial" w:cs="Arial"/>
+          <w:b/>
+          <w:bCs/>
+          <w:color w:val="555555"/>
+        </w:rPr>
+      </w:pPr>
+      <w:r>
+        <w:rPr>
+          <w:rFonts w:ascii="Arial" w:hAnsi="Arial" w:cs="Arial"/>
+          <w:b/>
+          <w:bCs/>
+          <w:color w:val="555555"/>
+        </w:rPr>
+        <w:t>You are never a loser until you quit trying.</w:t>
+      </w:r>
+    </w:p>
+    <w:p>
+      <w:pPr>
+        <w:pStyle w:val="list2"/>
+        <w:shd w:val="clear" w:color="auto" w:fill="FFFFFF"/>
+        <w:spacing w:before="120" w:beforeAutospacing="0" w:after="0" w:afterAutospacing="0" w:line="324" w:lineRule="atLeast"/>
+        <w:rPr>
+          <w:rFonts w:ascii="microsoft Yahei" w:hAnsi="microsoft Yahei" w:hint="eastAsia"/>
+          <w:color w:val="838383"/>
+          <w:sz w:val="18"/>
+          <w:szCs w:val="18"/>
+        </w:rPr>
+      </w:pPr>
+      <w:r>
+        <w:rPr>
+          <w:rFonts w:ascii="microsoft Yahei" w:hAnsi="microsoft Yahei"/>
+          <w:color w:val="838383"/>
+          <w:sz w:val="18"/>
+          <w:szCs w:val="18"/>
+        </w:rPr>
+        <w:t>若不言弃，何以言败</w:t>
+      </w:r>
+    </w:p>
+    <w:p>
+      <w:pPr>
+        <w:pStyle w:val="list2"/>
+        <w:shd w:val="clear" w:color="auto" w:fill="FFFFFF"/>
+        <w:spacing w:before="120" w:beforeAutospacing="0" w:after="0" w:afterAutospacing="0" w:line="324" w:lineRule="atLeast"/>
+        <w:rPr>
+          <w:rFonts w:ascii="Arial" w:hAnsi="Arial" w:cs="Arial"/>
+          <w:b/>
+          <w:bCs/>
+          <w:color w:val="555555"/>
+        </w:rPr>
+      </w:pPr>
+      <w:r>
+        <w:rPr>
+          <w:rFonts w:ascii="Arial" w:hAnsi="Arial" w:cs="Arial"/>
+          <w:b/>
+          <w:bCs/>
+          <w:color w:val="555555"/>
+        </w:rPr>
+        <w:t>You cannot escape the responsibility of tomorrow by evading it today.</w:t>
+      </w:r>
+    </w:p>
+    <w:p>
+      <w:pPr>
+        <w:pStyle w:val="list2"/>
+        <w:shd w:val="clear" w:color="auto" w:fill="FFFFFF"/>
+        <w:spacing w:before="120" w:beforeAutospacing="0" w:after="0" w:afterAutospacing="0" w:line="324" w:lineRule="atLeast"/>
+        <w:rPr>
+          <w:rFonts w:ascii="microsoft Yahei" w:hAnsi="microsoft Yahei" w:hint="eastAsia"/>
+          <w:color w:val="838383"/>
+          <w:sz w:val="18"/>
+          <w:szCs w:val="18"/>
+        </w:rPr>
+      </w:pPr>
+      <w:r>
+        <w:rPr>
+          <w:rFonts w:ascii="microsoft Yahei" w:hAnsi="microsoft Yahei"/>
+          <w:color w:val="838383"/>
+          <w:sz w:val="18"/>
+          <w:szCs w:val="18"/>
+        </w:rPr>
+        <w:t>你不能以今天的回避来逃脱明天的责任。</w:t>
+      </w:r>
+    </w:p>
+    <w:p>
+      <w:pPr>
+        <w:pStyle w:val="list2"/>
+        <w:shd w:val="clear" w:color="auto" w:fill="FFFFFF"/>
+        <w:spacing w:before="120" w:beforeAutospacing="0" w:after="0" w:afterAutospacing="0" w:line="324" w:lineRule="atLeast"/>
+        <w:rPr>
+          <w:rFonts w:ascii="microsoft Yahei" w:hAnsi="microsoft Yahei" w:hint="eastAsia"/>
+          <w:color w:val="838383"/>
+          <w:sz w:val="18"/>
+          <w:szCs w:val="18"/>
+        </w:rPr>
+      </w:pPr>
+    </w:p>
+    <w:p>
+      <w:pPr>
+        <w:pStyle w:val="Web"/>
+        <w:shd w:val="clear" w:color="auto" w:fill="FFFFFF"/>
+        <w:spacing w:before="120" w:line="324" w:lineRule="atLeast"/>
+        <w:rPr>
+          <w:rStyle w:val="apple-converted-space"/>
+          <w:rFonts w:ascii="微软雅黑" w:eastAsia="微软雅黑" w:hAnsi="微软雅黑" w:cs="微软雅黑"/>
+          <w:color w:val="838383"/>
+          <w:sz w:val="18"/>
+          <w:szCs w:val="18"/>
+          <w:shd w:val="clear" w:color="auto" w:fill="FFFFFF"/>
+        </w:rPr>
+      </w:pPr>
+      <w:r>
+        <w:rPr>
+          <w:rStyle w:val="apple-converted-space"/>
+          <w:rFonts w:ascii="微软雅黑" w:eastAsia="微软雅黑" w:hAnsi="微软雅黑" w:cs="微软雅黑" w:hint="eastAsia"/>
+          <w:color w:val="838383"/>
+          <w:sz w:val="18"/>
+          <w:szCs w:val="18"/>
+          <w:shd w:val="clear" w:color="auto" w:fill="FFFFFF"/>
+        </w:rPr>
+        <w:t>2015-12-04 思路</w:t>
+      </w:r>
+      <w:r>
+        <w:rPr>
+          <w:rStyle w:val="apple-converted-space"/>
+          <w:rFonts w:ascii="微软雅黑" w:eastAsia="微软雅黑" w:hAnsi="微软雅黑" w:cs="微软雅黑"/>
+          <w:color w:val="838383"/>
+          <w:sz w:val="18"/>
+          <w:szCs w:val="18"/>
+          <w:shd w:val="clear" w:color="auto" w:fill="FFFFFF"/>
+        </w:rPr>
+        <w:t>决定出路</w:t>
+      </w:r>
+      <w:r>
+        <w:rPr>
+          <w:rStyle w:val="apple-converted-space"/>
+          <w:rFonts w:ascii="微软雅黑" w:eastAsia="微软雅黑" w:hAnsi="微软雅黑" w:cs="微软雅黑" w:hint="eastAsia"/>
+          <w:color w:val="838383"/>
+          <w:sz w:val="18"/>
+          <w:szCs w:val="18"/>
+          <w:shd w:val="clear" w:color="auto" w:fill="FFFFFF"/>
+        </w:rPr>
+        <w:t xml:space="preserve"> 多想想</w:t>
+      </w:r>
+      <w:r>
+        <w:rPr>
+          <w:rStyle w:val="apple-converted-space"/>
+          <w:rFonts w:ascii="微软雅黑" w:eastAsia="微软雅黑" w:hAnsi="微软雅黑" w:cs="微软雅黑"/>
+          <w:color w:val="838383"/>
+          <w:sz w:val="18"/>
+          <w:szCs w:val="18"/>
+          <w:shd w:val="clear" w:color="auto" w:fill="FFFFFF"/>
+        </w:rPr>
+        <w:t>多练练</w:t>
+      </w:r>
+    </w:p>
+    <w:p>
+      <w:pPr>
+        <w:pStyle w:val="Web"/>
+        <w:shd w:val="clear" w:color="auto" w:fill="FFFFFF"/>
+        <w:spacing w:before="120" w:line="324" w:lineRule="atLeast"/>
+        <w:rPr>
+          <w:rStyle w:val="apple-converted-space"/>
+          <w:rFonts w:ascii="微软雅黑" w:eastAsia="微软雅黑" w:hAnsi="微软雅黑" w:cs="微软雅黑"/>
+          <w:color w:val="838383"/>
+          <w:sz w:val="18"/>
+          <w:szCs w:val="18"/>
+          <w:shd w:val="clear" w:color="auto" w:fill="FFFFFF"/>
+        </w:rPr>
+      </w:pPr>
+    </w:p>
+    <w:p>
+      <w:pPr>
+        <w:pStyle w:val="Web"/>
+        <w:shd w:val="clear" w:color="auto" w:fill="FFFFFF"/>
+        <w:spacing w:before="120" w:line="324" w:lineRule="atLeast"/>
+        <w:rPr>
+          <w:rStyle w:val="apple-converted-space"/>
+          <w:rFonts w:ascii="微软雅黑" w:eastAsia="微软雅黑" w:hAnsi="微软雅黑" w:cs="微软雅黑"/>
+          <w:color w:val="838383"/>
+          <w:sz w:val="18"/>
+          <w:szCs w:val="18"/>
+          <w:shd w:val="clear" w:color="auto" w:fill="FFFFFF"/>
+        </w:rPr>
+      </w:pPr>
+      <w:r>
+        <w:rPr>
+          <w:rStyle w:val="apple-converted-space"/>
+          <w:rFonts w:ascii="微软雅黑" w:eastAsia="微软雅黑" w:hAnsi="微软雅黑" w:cs="微软雅黑"/>
+          <w:color w:val="838383"/>
+          <w:sz w:val="18"/>
+          <w:szCs w:val="18"/>
+          <w:shd w:val="clear" w:color="auto" w:fill="FFFFFF"/>
+        </w:rPr>
+        <w:t>In order to be irreplaceable one must always be different.</w:t>
+      </w:r>
+    </w:p>
+    <w:p>
+      <w:pPr>
+        <w:pStyle w:val="Web"/>
+        <w:shd w:val="clear" w:color="auto" w:fill="FFFFFF"/>
+        <w:spacing w:before="120" w:line="324" w:lineRule="atLeast"/>
+        <w:rPr>
+          <w:rStyle w:val="apple-converted-space"/>
+          <w:rFonts w:ascii="微软雅黑" w:eastAsia="微软雅黑" w:hAnsi="微软雅黑" w:cs="微软雅黑"/>
+          <w:color w:val="838383"/>
+          <w:sz w:val="18"/>
+          <w:szCs w:val="18"/>
+          <w:shd w:val="clear" w:color="auto" w:fill="FFFFFF"/>
+        </w:rPr>
+      </w:pPr>
+      <w:r>
+        <w:rPr>
+          <w:rStyle w:val="apple-converted-space"/>
+          <w:rFonts w:ascii="微软雅黑" w:eastAsia="微软雅黑" w:hAnsi="微软雅黑" w:cs="微软雅黑" w:hint="eastAsia"/>
+          <w:color w:val="838383"/>
+          <w:sz w:val="18"/>
+          <w:szCs w:val="18"/>
+          <w:shd w:val="clear" w:color="auto" w:fill="FFFFFF"/>
+        </w:rPr>
+        <w:t>若想无可替代，必须与众不同。</w:t>
+      </w:r>
+    </w:p>
+    <w:p>
+      <w:pPr>
+        <w:pStyle w:val="Web"/>
+        <w:shd w:val="clear" w:color="auto" w:fill="FFFFFF"/>
+        <w:spacing w:before="120" w:line="324" w:lineRule="atLeast"/>
+        <w:rPr>
+          <w:rStyle w:val="apple-converted-space"/>
+          <w:rFonts w:ascii="微软雅黑" w:eastAsia="微软雅黑" w:hAnsi="微软雅黑" w:cs="微软雅黑"/>
+          <w:color w:val="838383"/>
+          <w:sz w:val="18"/>
+          <w:szCs w:val="18"/>
+          <w:shd w:val="clear" w:color="auto" w:fill="FFFFFF"/>
+        </w:rPr>
+      </w:pPr>
+    </w:p>
+    <w:p>
+      <w:pPr>
+        <w:pStyle w:val="list1"/>
+        <w:shd w:val="clear" w:color="auto" w:fill="FFFFFF"/>
+        <w:spacing w:before="0" w:beforeAutospacing="0" w:after="0" w:afterAutospacing="0" w:line="324" w:lineRule="atLeast"/>
+        <w:rPr>
+          <w:rFonts w:ascii="Arial" w:hAnsi="Arial" w:cs="Arial"/>
+          <w:b/>
+          <w:bCs/>
+          <w:color w:val="555555"/>
+        </w:rPr>
+      </w:pPr>
+      <w:r>
+        <w:rPr>
+          <w:rFonts w:ascii="Arial" w:hAnsi="Arial" w:cs="Arial"/>
+          <w:b/>
+          <w:bCs/>
+          <w:color w:val="555555"/>
+        </w:rPr>
+        <w:t>Quality is not an fact, it is a habit.</w:t>
+      </w:r>
+    </w:p>
+    <w:p>
+      <w:pPr>
+        <w:pStyle w:val="list2"/>
+        <w:shd w:val="clear" w:color="auto" w:fill="FFFFFF"/>
+        <w:spacing w:before="120" w:beforeAutospacing="0" w:after="0" w:afterAutospacing="0" w:line="324" w:lineRule="atLeast"/>
+        <w:rPr>
+          <w:rFonts w:ascii="microsoft Yahei" w:hAnsi="microsoft Yahei"/>
+          <w:color w:val="838383"/>
+          <w:sz w:val="18"/>
+          <w:szCs w:val="18"/>
+        </w:rPr>
+      </w:pPr>
+      <w:r>
+        <w:rPr>
+          <w:rFonts w:ascii="microsoft Yahei" w:hAnsi="microsoft Yahei"/>
+          <w:color w:val="838383"/>
+          <w:sz w:val="18"/>
+          <w:szCs w:val="18"/>
+        </w:rPr>
+        <w:t>修养不是矫揉造作，而是十年如一日的坚持。</w:t>
+      </w:r>
+    </w:p>
+    <w:p>
+      <w:pPr>
+        <w:pStyle w:val="Web"/>
+        <w:shd w:val="clear" w:color="auto" w:fill="FFFFFF"/>
+        <w:spacing w:before="120" w:line="324" w:lineRule="atLeast"/>
+        <w:rPr>
+          <w:rStyle w:val="apple-converted-space"/>
+          <w:rFonts w:ascii="微软雅黑" w:eastAsia="微软雅黑" w:hAnsi="微软雅黑" w:cs="微软雅黑" w:hint="eastAsia"/>
           <w:color w:val="838383"/>
           <w:sz w:val="18"/>
           <w:szCs w:val="18"/>
@@ -20006,6 +20672,29 @@
       <w:szCs w:val="20"/>
     </w:rPr>
   </w:style>
+  <w:style w:type="paragraph" w:styleId="6">
+    <w:name w:val="heading 6"/>
+    <w:basedOn w:val="a"/>
+    <w:next w:val="a"/>
+    <w:link w:val="60"/>
+    <w:uiPriority w:val="9"/>
+    <w:unhideWhenUsed/>
+    <w:qFormat/>
+    <w:rsid w:val="00156AFF"/>
+    <w:pPr>
+      <w:keepNext/>
+      <w:keepLines/>
+      <w:spacing w:before="240" w:after="64" w:line="320" w:lineRule="auto"/>
+      <w:outlineLvl w:val="5"/>
+    </w:pPr>
+    <w:rPr>
+      <w:rFonts w:asciiTheme="majorHAnsi" w:eastAsiaTheme="majorEastAsia" w:hAnsiTheme="majorHAnsi" w:cstheme="majorBidi"/>
+      <w:b/>
+      <w:bCs/>
+      <w:sz w:val="24"/>
+      <w:szCs w:val="24"/>
+    </w:rPr>
+  </w:style>
   <w:style w:type="character" w:default="1" w:styleId="a0">
     <w:name w:val="Default Paragraph Font"/>
     <w:uiPriority w:val="1"/>
@@ -20427,6 +21116,21 @@
       <w:szCs w:val="24"/>
     </w:rPr>
   </w:style>
+  <w:style w:type="character" w:customStyle="1" w:styleId="60">
+    <w:name w:val="標題 6 字元"/>
+    <w:basedOn w:val="a0"/>
+    <w:link w:val="6"/>
+    <w:uiPriority w:val="9"/>
+    <w:rsid w:val="00156AFF"/>
+    <w:rPr>
+      <w:rFonts w:asciiTheme="majorHAnsi" w:eastAsiaTheme="majorEastAsia" w:hAnsiTheme="majorHAnsi" w:cstheme="majorBidi"/>
+      <w:b/>
+      <w:bCs/>
+      <w:kern w:val="2"/>
+      <w:sz w:val="24"/>
+      <w:szCs w:val="24"/>
+    </w:rPr>
+  </w:style>
 </w:styles>
 </file>
 

--- a/webDemo.docx
+++ b/webDemo.docx
@@ -618,6 +618,24 @@
         </w:rPr>
         <w:t>快捷键</w:t>
       </w:r>
+    </w:p>
+    <w:p/>
+    <w:p/>
+    <w:p>
+      <w:r>
+        <w:rPr>
+          <w:rFonts w:hint="eastAsia"/>
+        </w:rPr>
+        <w:t xml:space="preserve">Ctrl+2+l  </w:t>
+      </w:r>
+      <w:r>
+        <w:rPr>
+          <w:rFonts w:hint="eastAsia"/>
+        </w:rPr>
+        <w:t>按顺序按</w:t>
+      </w:r>
+      <w:bookmarkStart w:id="1" w:name="_GoBack"/>
+      <w:bookmarkEnd w:id="1"/>
     </w:p>
     <w:p/>
     <w:p/>
@@ -635,8 +653,6 @@
     <w:p/>
     <w:p/>
     <w:p/>
-    <w:p/>
-    <w:p/>
     <w:p>
       <w:pPr>
         <w:pStyle w:val="13"/>
@@ -739,8 +755,8 @@
       <w:pPr>
         <w:pStyle w:val="2"/>
       </w:pPr>
-      <w:bookmarkStart w:id="1" w:name="_Jquery"/>
-      <w:bookmarkEnd w:id="1"/>
+      <w:bookmarkStart w:id="2" w:name="_Jquery"/>
+      <w:bookmarkEnd w:id="2"/>
       <w:r>
         <w:rPr>
           <w:rFonts w:hint="eastAsia"/>
@@ -1785,8 +1801,8 @@
           <w:rFonts w:ascii="Arial" w:hAnsi="Arial" w:cs="Arial"/>
         </w:rPr>
       </w:pPr>
-      <w:bookmarkStart w:id="2" w:name="t1"/>
-      <w:bookmarkEnd w:id="2"/>
+      <w:bookmarkStart w:id="3" w:name="t1"/>
+      <w:bookmarkEnd w:id="3"/>
       <w:r>
         <w:rPr>
           <w:rFonts w:ascii="Arial" w:hAnsi="Arial" w:cs="Arial"/>
@@ -1915,7 +1931,7 @@
       <w:pPr>
         <w:pStyle w:val="2"/>
       </w:pPr>
-      <w:bookmarkStart w:id="3" w:name="_Toc430692854"/>
+      <w:bookmarkStart w:id="4" w:name="_Toc430692854"/>
       <w:r>
         <w:rPr>
           <w:rFonts w:hint="eastAsia"/>
@@ -1925,7 +1941,7 @@
       <w:r>
         <w:t>课程</w:t>
       </w:r>
-      <w:bookmarkEnd w:id="3"/>
+      <w:bookmarkEnd w:id="4"/>
     </w:p>
     <w:p>
       <w:hyperlink r:id="rId22" w:history="1">
@@ -3447,8 +3463,8 @@
       <w:pPr>
         <w:pStyle w:val="2"/>
       </w:pPr>
-      <w:bookmarkStart w:id="4" w:name="_Toc430679977"/>
-      <w:bookmarkStart w:id="5" w:name="_Toc430692855"/>
+      <w:bookmarkStart w:id="5" w:name="_Toc430679977"/>
+      <w:bookmarkStart w:id="6" w:name="_Toc430692855"/>
       <w:r>
         <w:rPr>
           <w:rStyle w:val="title-text"/>
@@ -3462,8 +3478,8 @@
         </w:rPr>
         <w:t>系统介绍</w:t>
       </w:r>
-      <w:bookmarkEnd w:id="4"/>
       <w:bookmarkEnd w:id="5"/>
+      <w:bookmarkEnd w:id="6"/>
     </w:p>
     <w:p>
       <w:pPr>
@@ -3504,7 +3520,7 @@
             <v:path o:extrusionok="f" gradientshapeok="t" o:connecttype="rect"/>
             <o:lock v:ext="edit" aspectratio="t"/>
           </v:shapetype>
-          <v:shape id="图片 1" o:spid="_x0000_i1025" type="#_x0000_t75" style="width:90.8pt;height:90.8pt" o:button="t">
+          <v:shape id="图片 1" o:spid="_x0000_i1025" type="#_x0000_t75" style="width:91pt;height:91pt" o:button="t">
             <v:imagedata r:id="rId36" o:title=""/>
           </v:shape>
         </w:pict>
@@ -4207,11 +4223,6 @@
     <w:p/>
     <w:p/>
     <w:p>
-      <w:pPr>
-        <w:rPr>
-          <w:rFonts w:hint="eastAsia"/>
-        </w:rPr>
-      </w:pPr>
       <w:r>
         <w:rPr>
           <w:rFonts w:hint="eastAsia"/>
@@ -4259,28 +4270,26 @@
       <w:pPr>
         <w:pStyle w:val="1"/>
       </w:pPr>
-      <w:bookmarkStart w:id="6" w:name="_Toc430679978"/>
-      <w:bookmarkStart w:id="7" w:name="_Toc430692856"/>
+      <w:bookmarkStart w:id="7" w:name="_Toc430679978"/>
+      <w:bookmarkStart w:id="8" w:name="_Toc430692856"/>
       <w:r>
         <w:rPr>
           <w:rFonts w:hint="eastAsia"/>
         </w:rPr>
         <w:t>生活</w:t>
       </w:r>
-      <w:bookmarkEnd w:id="6"/>
       <w:bookmarkEnd w:id="7"/>
+      <w:bookmarkEnd w:id="8"/>
     </w:p>
     <w:p>
       <w:r>
         <w:object w:dxaOrig="1531" w:dyaOrig="1050">
-          <v:shape id="_x0000_i1031" type="#_x0000_t75" style="width:76.4pt;height:52.6pt" o:ole="">
+          <v:shape id="_x0000_i1026" type="#_x0000_t75" style="width:76.6pt;height:52.4pt" o:ole="">
             <v:imagedata r:id="rId41" o:title=""/>
           </v:shape>
-          <o:OLEObject Type="Embed" ProgID="Excel.Sheet.12" ShapeID="_x0000_i1031" DrawAspect="Icon" ObjectID="_1511594756" r:id="rId42"/>
+          <o:OLEObject Type="Embed" ProgID="Excel.Sheet.12" ShapeID="_x0000_i1026" DrawAspect="Icon" ObjectID="_1513000909" r:id="rId42"/>
         </w:object>
       </w:r>
-      <w:bookmarkStart w:id="8" w:name="_GoBack"/>
-      <w:bookmarkEnd w:id="8"/>
     </w:p>
     <w:p>
       <w:r>
@@ -5933,7 +5942,7 @@
     <w:p>
       <w:r>
         <w:pict>
-          <v:shape id="图片 3" o:spid="_x0000_i1026" type="#_x0000_t75" style="width:415.1pt;height:297.4pt">
+          <v:shape id="图片 3" o:spid="_x0000_i1027" type="#_x0000_t75" style="width:415.3pt;height:297.2pt">
             <v:imagedata r:id="rId50" o:title=""/>
           </v:shape>
         </w:pict>
@@ -12022,7 +12031,7 @@
     <w:p>
       <w:r>
         <w:pict>
-          <v:shape id="图片 4" o:spid="_x0000_i1027" type="#_x0000_t75" style="width:415.1pt;height:232.9pt">
+          <v:shape id="图片 4" o:spid="_x0000_i1028" type="#_x0000_t75" style="width:415.3pt;height:233.3pt">
             <v:imagedata r:id="rId56" o:title=""/>
           </v:shape>
         </w:pict>
@@ -12231,7 +12240,7 @@
     <w:p>
       <w:r>
         <w:pict>
-          <v:shape id="图片 5" o:spid="_x0000_i1028" type="#_x0000_t75" style="width:415.7pt;height:152.15pt">
+          <v:shape id="图片 5" o:spid="_x0000_i1029" type="#_x0000_t75" style="width:415.85pt;height:152.05pt">
             <v:imagedata r:id="rId57" o:title=""/>
           </v:shape>
         </w:pict>
@@ -12799,7 +12808,7 @@
     <w:p>
       <w:r>
         <w:pict>
-          <v:shape id="图片 2" o:spid="_x0000_i1029" type="#_x0000_t75" style="width:415.7pt;height:39.45pt">
+          <v:shape id="图片 2" o:spid="_x0000_i1030" type="#_x0000_t75" style="width:415.3pt;height:39.15pt">
             <v:imagedata r:id="rId61" o:title=""/>
           </v:shape>
         </w:pict>
@@ -12808,7 +12817,7 @@
     <w:p>
       <w:r>
         <w:pict>
-          <v:shape id="图片 6" o:spid="_x0000_i1030" type="#_x0000_t75" style="width:415.7pt;height:90.15pt">
+          <v:shape id="图片 6" o:spid="_x0000_i1031" type="#_x0000_t75" style="width:415.3pt;height:89.85pt">
             <v:imagedata r:id="rId62" o:title=""/>
           </v:shape>
         </w:pict>
@@ -18190,19 +18199,19 @@
         <w:shd w:val="clear" w:color="auto" w:fill="FFFFFF"/>
         <w:spacing w:before="120" w:beforeAutospacing="0" w:after="0" w:afterAutospacing="0" w:line="324" w:lineRule="atLeast"/>
         <w:rPr>
+          <w:rFonts w:ascii="microsoft Yahei" w:hAnsi="microsoft Yahei" w:hint="eastAsia"/>
+          <w:color w:val="838383"/>
+          <w:sz w:val="18"/>
+          <w:szCs w:val="18"/>
+        </w:rPr>
+      </w:pPr>
+      <w:r>
+        <w:rPr>
           <w:rFonts w:ascii="microsoft Yahei" w:hAnsi="microsoft Yahei"/>
           <w:color w:val="838383"/>
           <w:sz w:val="18"/>
           <w:szCs w:val="18"/>
         </w:rPr>
-      </w:pPr>
-      <w:r>
-        <w:rPr>
-          <w:rFonts w:ascii="microsoft Yahei" w:hAnsi="microsoft Yahei"/>
-          <w:color w:val="838383"/>
-          <w:sz w:val="18"/>
-          <w:szCs w:val="18"/>
-        </w:rPr>
         <w:t>修养不是矫揉造作，而是十年如一日的坚持。</w:t>
       </w:r>
     </w:p>
@@ -18213,7 +18222,7 @@
         <w:spacing w:before="120" w:line="324" w:lineRule="atLeast"/>
         <w:rPr>
           <w:rStyle w:val="apple-converted-space"/>
-          <w:rFonts w:ascii="微软雅黑" w:eastAsia="微软雅黑" w:hAnsi="微软雅黑" w:cs="微软雅黑" w:hint="eastAsia"/>
+          <w:rFonts w:ascii="微软雅黑" w:eastAsia="微软雅黑" w:hAnsi="微软雅黑" w:cs="微软雅黑"/>
           <w:color w:val="838383"/>
           <w:sz w:val="18"/>
           <w:szCs w:val="18"/>

--- a/webDemo.docx
+++ b/webDemo.docx
@@ -634,8 +634,6 @@
         </w:rPr>
         <w:t>按顺序按</w:t>
       </w:r>
-      <w:bookmarkStart w:id="1" w:name="_GoBack"/>
-      <w:bookmarkEnd w:id="1"/>
     </w:p>
     <w:p/>
     <w:p/>
@@ -755,8 +753,8 @@
       <w:pPr>
         <w:pStyle w:val="2"/>
       </w:pPr>
-      <w:bookmarkStart w:id="2" w:name="_Jquery"/>
-      <w:bookmarkEnd w:id="2"/>
+      <w:bookmarkStart w:id="1" w:name="_Jquery"/>
+      <w:bookmarkEnd w:id="1"/>
       <w:r>
         <w:rPr>
           <w:rFonts w:hint="eastAsia"/>
@@ -1801,8 +1799,8 @@
           <w:rFonts w:ascii="Arial" w:hAnsi="Arial" w:cs="Arial"/>
         </w:rPr>
       </w:pPr>
-      <w:bookmarkStart w:id="3" w:name="t1"/>
-      <w:bookmarkEnd w:id="3"/>
+      <w:bookmarkStart w:id="2" w:name="t1"/>
+      <w:bookmarkEnd w:id="2"/>
       <w:r>
         <w:rPr>
           <w:rFonts w:ascii="Arial" w:hAnsi="Arial" w:cs="Arial"/>
@@ -1931,7 +1929,7 @@
       <w:pPr>
         <w:pStyle w:val="2"/>
       </w:pPr>
-      <w:bookmarkStart w:id="4" w:name="_Toc430692854"/>
+      <w:bookmarkStart w:id="3" w:name="_Toc430692854"/>
       <w:r>
         <w:rPr>
           <w:rFonts w:hint="eastAsia"/>
@@ -1941,7 +1939,7 @@
       <w:r>
         <w:t>课程</w:t>
       </w:r>
-      <w:bookmarkEnd w:id="4"/>
+      <w:bookmarkEnd w:id="3"/>
     </w:p>
     <w:p>
       <w:hyperlink r:id="rId22" w:history="1">
@@ -3463,8 +3461,8 @@
       <w:pPr>
         <w:pStyle w:val="2"/>
       </w:pPr>
-      <w:bookmarkStart w:id="5" w:name="_Toc430679977"/>
-      <w:bookmarkStart w:id="6" w:name="_Toc430692855"/>
+      <w:bookmarkStart w:id="4" w:name="_Toc430679977"/>
+      <w:bookmarkStart w:id="5" w:name="_Toc430692855"/>
       <w:r>
         <w:rPr>
           <w:rStyle w:val="title-text"/>
@@ -3478,8 +3476,8 @@
         </w:rPr>
         <w:t>系统介绍</w:t>
       </w:r>
+      <w:bookmarkEnd w:id="4"/>
       <w:bookmarkEnd w:id="5"/>
-      <w:bookmarkEnd w:id="6"/>
     </w:p>
     <w:p>
       <w:pPr>
@@ -3520,7 +3518,7 @@
             <v:path o:extrusionok="f" gradientshapeok="t" o:connecttype="rect"/>
             <o:lock v:ext="edit" aspectratio="t"/>
           </v:shapetype>
-          <v:shape id="图片 1" o:spid="_x0000_i1025" type="#_x0000_t75" style="width:91pt;height:91pt" o:button="t">
+          <v:shape id="图片 1" o:spid="_x0000_i1025" type="#_x0000_t75" style="width:90.8pt;height:90.8pt" o:button="t">
             <v:imagedata r:id="rId36" o:title=""/>
           </v:shape>
         </w:pict>
@@ -4270,24 +4268,36 @@
       <w:pPr>
         <w:pStyle w:val="1"/>
       </w:pPr>
-      <w:bookmarkStart w:id="7" w:name="_Toc430679978"/>
-      <w:bookmarkStart w:id="8" w:name="_Toc430692856"/>
+      <w:r>
+        <w:rPr>
+          <w:rFonts w:hint="eastAsia"/>
+        </w:rPr>
+        <w:t>项目配置</w:t>
+      </w:r>
+      <w:r>
+        <w:t>文件</w:t>
+      </w:r>
+    </w:p>
+    <w:p/>
+    <w:p>
+      <w:pPr>
+        <w:pStyle w:val="1"/>
+      </w:pPr>
       <w:r>
         <w:rPr>
           <w:rFonts w:hint="eastAsia"/>
         </w:rPr>
         <w:t>生活</w:t>
       </w:r>
-      <w:bookmarkEnd w:id="7"/>
-      <w:bookmarkEnd w:id="8"/>
-    </w:p>
+    </w:p>
+    <w:p/>
     <w:p>
       <w:r>
         <w:object w:dxaOrig="1531" w:dyaOrig="1050">
-          <v:shape id="_x0000_i1026" type="#_x0000_t75" style="width:76.6pt;height:52.4pt" o:ole="">
+          <v:shape id="_x0000_i1026" type="#_x0000_t75" style="width:76.85pt;height:52.65pt" o:ole="">
             <v:imagedata r:id="rId41" o:title=""/>
           </v:shape>
-          <o:OLEObject Type="Embed" ProgID="Excel.Sheet.12" ShapeID="_x0000_i1026" DrawAspect="Icon" ObjectID="_1513000909" r:id="rId42"/>
+          <o:OLEObject Type="Embed" ProgID="Excel.Sheet.12" ShapeID="_x0000_i1026" DrawAspect="Icon" ObjectID="_1514661467" r:id="rId42"/>
         </w:object>
       </w:r>
     </w:p>
@@ -4370,6 +4380,7 @@
         <w:rPr>
           <w:rFonts w:hint="eastAsia"/>
         </w:rPr>
+        <w:lastRenderedPageBreak/>
         <w:t>必须</w:t>
       </w:r>
       <w:r>
@@ -4520,7 +4531,6 @@
           <w:sz w:val="20"/>
           <w:szCs w:val="20"/>
         </w:rPr>
-        <w:lastRenderedPageBreak/>
         <w:t>2.</w:t>
       </w:r>
       <w:r>
@@ -5049,11 +5059,12 @@
       <w:pPr>
         <w:pStyle w:val="1"/>
       </w:pPr>
-      <w:bookmarkStart w:id="9" w:name="_Toc430692857"/>
-      <w:r>
-        <w:rPr>
-          <w:rFonts w:hint="eastAsia"/>
-        </w:rPr>
+      <w:bookmarkStart w:id="6" w:name="_Toc430692857"/>
+      <w:r>
+        <w:rPr>
+          <w:rFonts w:hint="eastAsia"/>
+        </w:rPr>
+        <w:lastRenderedPageBreak/>
         <w:t>BUG</w:t>
       </w:r>
     </w:p>
@@ -5533,6 +5544,7 @@
         <w:rPr>
           <w:rFonts w:hint="eastAsia"/>
         </w:rPr>
+        <w:lastRenderedPageBreak/>
         <w:t>2.</w:t>
       </w:r>
       <w:r>
@@ -5927,22 +5939,23 @@
         <w:pStyle w:val="1"/>
       </w:pPr>
       <w:r>
+        <w:lastRenderedPageBreak/>
         <w:fldChar w:fldCharType="end"/>
       </w:r>
-      <w:bookmarkStart w:id="10" w:name="_Toc430692858"/>
+      <w:bookmarkStart w:id="7" w:name="_Toc430692858"/>
       <w:r>
         <w:rPr>
           <w:rFonts w:hint="eastAsia"/>
         </w:rPr>
         <w:t>阅读</w:t>
       </w:r>
-      <w:bookmarkEnd w:id="9"/>
-      <w:bookmarkEnd w:id="10"/>
+      <w:bookmarkEnd w:id="6"/>
+      <w:bookmarkEnd w:id="7"/>
     </w:p>
     <w:p>
       <w:r>
         <w:pict>
-          <v:shape id="图片 3" o:spid="_x0000_i1027" type="#_x0000_t75" style="width:415.3pt;height:297.2pt">
+          <v:shape id="图片 3" o:spid="_x0000_i1027" type="#_x0000_t75" style="width:415.35pt;height:297.65pt">
             <v:imagedata r:id="rId50" o:title=""/>
           </v:shape>
         </w:pict>
@@ -6003,7 +6016,6 @@
           <w:sz w:val="24"/>
           <w:szCs w:val="24"/>
         </w:rPr>
-        <w:lastRenderedPageBreak/>
         <w:t>获取阶段：</w:t>
       </w:r>
       <w:r>
@@ -6191,14 +6203,15 @@
       <w:pPr>
         <w:pStyle w:val="1"/>
       </w:pPr>
-      <w:bookmarkStart w:id="11" w:name="_Toc430692859"/>
-      <w:r>
-        <w:rPr>
-          <w:rFonts w:hint="eastAsia"/>
-        </w:rPr>
+      <w:bookmarkStart w:id="8" w:name="_Toc430692859"/>
+      <w:r>
+        <w:rPr>
+          <w:rFonts w:hint="eastAsia"/>
+        </w:rPr>
+        <w:lastRenderedPageBreak/>
         <w:t>音乐</w:t>
       </w:r>
-      <w:bookmarkEnd w:id="11"/>
+      <w:bookmarkEnd w:id="8"/>
     </w:p>
     <w:p>
       <w:r>
@@ -6357,7 +6370,6 @@
         <w:rPr>
           <w:rFonts w:hint="eastAsia"/>
         </w:rPr>
-        <w:lastRenderedPageBreak/>
         <w:t xml:space="preserve"> </w:t>
       </w:r>
       <w:r>
@@ -6494,14 +6506,14 @@
         </w:rPr>
         <w:t xml:space="preserve"> </w:t>
       </w:r>
-      <w:bookmarkStart w:id="12" w:name="OLE_LINK1"/>
+      <w:bookmarkStart w:id="9" w:name="OLE_LINK1"/>
       <w:r>
         <w:rPr>
           <w:rFonts w:hint="eastAsia"/>
         </w:rPr>
         <w:t xml:space="preserve">Conqueror </w:t>
       </w:r>
-      <w:bookmarkEnd w:id="12"/>
+      <w:bookmarkEnd w:id="9"/>
       <w:r>
         <w:rPr>
           <w:rFonts w:hint="eastAsia"/>
@@ -6962,7 +6974,6 @@
           <w:szCs w:val="28"/>
           <w:u w:val="single"/>
         </w:rPr>
-        <w:lastRenderedPageBreak/>
         <w:t>那些曾经轻视你的人</w:t>
       </w:r>
     </w:p>
@@ -7381,6 +7392,7 @@
           <w:sz w:val="28"/>
           <w:szCs w:val="28"/>
         </w:rPr>
+        <w:lastRenderedPageBreak/>
         <w:t>你也许会一败涂地</w:t>
       </w:r>
     </w:p>
@@ -7846,7 +7858,6 @@
           <w:sz w:val="28"/>
           <w:szCs w:val="28"/>
         </w:rPr>
-        <w:lastRenderedPageBreak/>
         <w:t xml:space="preserve"> </w:t>
       </w:r>
       <w:r>
@@ -8217,8 +8228,8 @@
           <w:szCs w:val="28"/>
         </w:rPr>
       </w:pPr>
-      <w:bookmarkStart w:id="13" w:name="OLE_LINK2"/>
-      <w:bookmarkStart w:id="14" w:name="OLE_LINK3"/>
+      <w:bookmarkStart w:id="10" w:name="OLE_LINK2"/>
+      <w:bookmarkStart w:id="11" w:name="OLE_LINK3"/>
       <w:r>
         <w:rPr>
           <w:rFonts w:ascii="Consolas" w:hAnsi="Consolas" w:cs="Consolas"/>
@@ -8350,8 +8361,8 @@
         <w:t>远见</w:t>
       </w:r>
     </w:p>
-    <w:bookmarkEnd w:id="13"/>
-    <w:bookmarkEnd w:id="14"/>
+    <w:bookmarkEnd w:id="10"/>
+    <w:bookmarkEnd w:id="11"/>
     <w:p>
       <w:pPr>
         <w:autoSpaceDE w:val="0"/>
@@ -8887,7 +8898,6 @@
           <w:sz w:val="28"/>
           <w:szCs w:val="28"/>
         </w:rPr>
-        <w:lastRenderedPageBreak/>
         <w:t>不是</w:t>
       </w:r>
       <w:r>
@@ -9411,6 +9421,7 @@
           <w:sz w:val="28"/>
           <w:szCs w:val="28"/>
         </w:rPr>
+        <w:lastRenderedPageBreak/>
         <w:t xml:space="preserve"> </w:t>
       </w:r>
       <w:r>
@@ -10005,7 +10016,6 @@
           <w:sz w:val="28"/>
           <w:szCs w:val="28"/>
         </w:rPr>
-        <w:lastRenderedPageBreak/>
         <w:t xml:space="preserve"> I </w:t>
       </w:r>
       <w:r>
@@ -10441,6 +10451,7 @@
           <w:sz w:val="28"/>
           <w:szCs w:val="28"/>
         </w:rPr>
+        <w:lastRenderedPageBreak/>
         <w:t xml:space="preserve"> You </w:t>
       </w:r>
       <w:r>
@@ -11051,7 +11062,6 @@
           <w:sz w:val="28"/>
           <w:szCs w:val="28"/>
         </w:rPr>
-        <w:lastRenderedPageBreak/>
         <w:t xml:space="preserve"> Try </w:t>
       </w:r>
       <w:r>
@@ -11489,6 +11499,7 @@
           <w:sz w:val="28"/>
           <w:szCs w:val="28"/>
         </w:rPr>
+        <w:lastRenderedPageBreak/>
         <w:t>我</w:t>
       </w:r>
       <w:r>
@@ -12030,8 +12041,9 @@
     </w:p>
     <w:p>
       <w:r>
+        <w:lastRenderedPageBreak/>
         <w:pict>
-          <v:shape id="图片 4" o:spid="_x0000_i1028" type="#_x0000_t75" style="width:415.3pt;height:233.3pt">
+          <v:shape id="图片 4" o:spid="_x0000_i1028" type="#_x0000_t75" style="width:415.35pt;height:233.75pt">
             <v:imagedata r:id="rId56" o:title=""/>
           </v:shape>
         </w:pict>
@@ -12070,7 +12082,7 @@
           <w:szCs w:val="28"/>
         </w:rPr>
       </w:pPr>
-      <w:bookmarkStart w:id="15" w:name="OLE_LINK4"/>
+      <w:bookmarkStart w:id="12" w:name="OLE_LINK4"/>
       <w:r>
         <w:rPr>
           <w:rFonts w:ascii="Consolas" w:hAnsi="Consolas" w:cs="Consolas"/>
@@ -12175,7 +12187,7 @@
         <w:t>规则的条件查询</w:t>
       </w:r>
     </w:p>
-    <w:bookmarkEnd w:id="15"/>
+    <w:bookmarkEnd w:id="12"/>
     <w:p/>
     <w:p>
       <w:r>
@@ -12239,8 +12251,9 @@
     </w:p>
     <w:p>
       <w:r>
+        <w:lastRenderedPageBreak/>
         <w:pict>
-          <v:shape id="图片 5" o:spid="_x0000_i1029" type="#_x0000_t75" style="width:415.85pt;height:152.05pt">
+          <v:shape id="图片 5" o:spid="_x0000_i1029" type="#_x0000_t75" style="width:415.35pt;height:152.05pt">
             <v:imagedata r:id="rId57" o:title=""/>
           </v:shape>
         </w:pict>
@@ -12685,8 +12698,8 @@
           <w:shd w:val="pct10" w:color="auto" w:fill="FFFFFF"/>
         </w:rPr>
       </w:pPr>
-      <w:bookmarkStart w:id="16" w:name="OLE_LINK8"/>
-      <w:bookmarkStart w:id="17" w:name="OLE_LINK9"/>
+      <w:bookmarkStart w:id="13" w:name="OLE_LINK8"/>
+      <w:bookmarkStart w:id="14" w:name="OLE_LINK9"/>
       <w:r>
         <w:rPr>
           <w:rFonts w:ascii="宋体" w:hAnsi="宋体" w:hint="eastAsia"/>
@@ -12716,8 +12729,8 @@
         <w:t>设置有效无效功能</w:t>
       </w:r>
     </w:p>
-    <w:bookmarkEnd w:id="16"/>
-    <w:bookmarkEnd w:id="17"/>
+    <w:bookmarkEnd w:id="13"/>
+    <w:bookmarkEnd w:id="14"/>
     <w:p>
       <w:pPr>
         <w:rPr>
@@ -12762,6 +12775,7 @@
         <w:rPr>
           <w:rFonts w:hint="eastAsia"/>
         </w:rPr>
+        <w:lastRenderedPageBreak/>
         <w:t>easyUI</w:t>
       </w:r>
       <w:r>
@@ -12808,7 +12822,7 @@
     <w:p>
       <w:r>
         <w:pict>
-          <v:shape id="图片 2" o:spid="_x0000_i1030" type="#_x0000_t75" style="width:415.3pt;height:39.15pt">
+          <v:shape id="图片 2" o:spid="_x0000_i1030" type="#_x0000_t75" style="width:415.35pt;height:39.2pt">
             <v:imagedata r:id="rId61" o:title=""/>
           </v:shape>
         </w:pict>
@@ -12817,7 +12831,7 @@
     <w:p>
       <w:r>
         <w:pict>
-          <v:shape id="图片 6" o:spid="_x0000_i1031" type="#_x0000_t75" style="width:415.3pt;height:89.85pt">
+          <v:shape id="图片 6" o:spid="_x0000_i1031" type="#_x0000_t75" style="width:415.35pt;height:89.75pt">
             <v:imagedata r:id="rId62" o:title=""/>
           </v:shape>
         </w:pict>
@@ -12859,7 +12873,6 @@
         <w:rPr>
           <w:rFonts w:hint="eastAsia"/>
         </w:rPr>
-        <w:lastRenderedPageBreak/>
         <w:t>9</w:t>
       </w:r>
       <w:r>
@@ -12933,7 +12946,7 @@
     </w:p>
     <w:p/>
     <w:p>
-      <w:bookmarkStart w:id="18" w:name="OLE_LINK7"/>
+      <w:bookmarkStart w:id="15" w:name="OLE_LINK7"/>
       <w:r>
         <w:t>session</w:t>
       </w:r>
@@ -12992,7 +13005,7 @@
         <w:t>按钮</w:t>
       </w:r>
     </w:p>
-    <w:bookmarkEnd w:id="18"/>
+    <w:bookmarkEnd w:id="15"/>
     <w:p/>
     <w:p>
       <w:pPr>
@@ -13074,6 +13087,7 @@
         <w:rPr>
           <w:rFonts w:hint="eastAsia"/>
         </w:rPr>
+        <w:lastRenderedPageBreak/>
         <w:t>修改进入编辑页面时有值却显示红色校验</w:t>
       </w:r>
     </w:p>
@@ -13445,20 +13459,7 @@
           <w:sz w:val="28"/>
           <w:szCs w:val="28"/>
         </w:rPr>
-        <w:t>fu</w:t>
-      </w:r>
-      <w:r>
-        <w:rPr>
-          <w:rFonts w:ascii="Consolas" w:hAnsi="Consolas" w:cs="Consolas"/>
-          <w:b/>
-          <w:bCs/>
-          <w:color w:val="7F0055"/>
-          <w:kern w:val="0"/>
-          <w:sz w:val="28"/>
-          <w:szCs w:val="28"/>
-        </w:rPr>
-        <w:lastRenderedPageBreak/>
-        <w:t>nction</w:t>
+        <w:t>function</w:t>
       </w:r>
       <w:r>
         <w:rPr>
@@ -13673,6 +13674,7 @@
     </w:p>
     <w:p>
       <w:r>
+        <w:lastRenderedPageBreak/>
         <w:t>抛重系数</w:t>
       </w:r>
     </w:p>
@@ -13926,7 +13928,6 @@
           <w:sz w:val="24"/>
           <w:szCs w:val="24"/>
         </w:rPr>
-        <w:lastRenderedPageBreak/>
         <w:t>amazon价格(元)*实时汇率*1.14+包邮运费</w:t>
       </w:r>
     </w:p>
@@ -13937,8 +13938,8 @@
     <w:p/>
     <w:p/>
     <w:p>
-      <w:bookmarkStart w:id="19" w:name="OLE_LINK10"/>
-      <w:bookmarkStart w:id="20" w:name="OLE_LINK11"/>
+      <w:bookmarkStart w:id="16" w:name="OLE_LINK10"/>
+      <w:bookmarkStart w:id="17" w:name="OLE_LINK11"/>
       <w:r>
         <w:rPr>
           <w:rFonts w:hint="eastAsia"/>
@@ -13952,8 +13953,8 @@
         <w:t xml:space="preserve"> </w:t>
       </w:r>
     </w:p>
-    <w:bookmarkEnd w:id="19"/>
-    <w:bookmarkEnd w:id="20"/>
+    <w:bookmarkEnd w:id="16"/>
+    <w:bookmarkEnd w:id="17"/>
     <w:p/>
     <w:p/>
     <w:p/>
@@ -14000,6 +14001,7 @@
         <w:rPr>
           <w:rFonts w:hint="eastAsia"/>
         </w:rPr>
+        <w:lastRenderedPageBreak/>
         <w:t>10-10</w:t>
       </w:r>
     </w:p>
@@ -14281,7 +14283,6 @@
     <w:p/>
     <w:p>
       <w:r>
-        <w:lastRenderedPageBreak/>
         <w:t>Drink</w:t>
       </w:r>
       <w:r>
@@ -15395,7 +15396,6 @@
         <w:rPr>
           <w:rFonts w:hint="eastAsia"/>
         </w:rPr>
-        <w:lastRenderedPageBreak/>
         <w:t>计划：</w:t>
       </w:r>
     </w:p>
@@ -15504,6 +15504,7 @@
         <w:rPr>
           <w:rFonts w:hint="eastAsia"/>
         </w:rPr>
+        <w:lastRenderedPageBreak/>
         <w:t>web</w:t>
       </w:r>
       <w:r>
@@ -15901,6 +15902,7 @@
         <w:rPr>
           <w:rFonts w:hint="eastAsia"/>
         </w:rPr>
+        <w:lastRenderedPageBreak/>
         <w:t>历史记录查询</w:t>
       </w:r>
     </w:p>
@@ -16133,7 +16135,6 @@
         <w:rPr>
           <w:rFonts w:hint="eastAsia"/>
         </w:rPr>
-        <w:lastRenderedPageBreak/>
         <w:t>验证码</w:t>
       </w:r>
     </w:p>
@@ -16612,7 +16613,6 @@
         <w:rPr>
           <w:rFonts w:hint="eastAsia"/>
         </w:rPr>
-        <w:lastRenderedPageBreak/>
         <w:t>图片</w:t>
       </w:r>
       <w:r>
@@ -16822,6 +16822,7 @@
         <w:rPr>
           <w:rFonts w:hint="eastAsia"/>
         </w:rPr>
+        <w:lastRenderedPageBreak/>
         <w:t>美句</w:t>
       </w:r>
     </w:p>
@@ -16845,8 +16846,8 @@
         </w:rPr>
         <w:t xml:space="preserve">Always remember that you are absolutely </w:t>
       </w:r>
-      <w:bookmarkStart w:id="21" w:name="OLE_LINK5"/>
-      <w:bookmarkStart w:id="22" w:name="OLE_LINK6"/>
+      <w:bookmarkStart w:id="18" w:name="OLE_LINK5"/>
+      <w:bookmarkStart w:id="19" w:name="OLE_LINK6"/>
       <w:r>
         <w:rPr>
           <w:rFonts w:ascii="Arial" w:hAnsi="Arial" w:cs="Arial"/>
@@ -16857,8 +16858,8 @@
         </w:rPr>
         <w:t>unique</w:t>
       </w:r>
-      <w:bookmarkEnd w:id="21"/>
-      <w:bookmarkEnd w:id="22"/>
+      <w:bookmarkEnd w:id="18"/>
+      <w:bookmarkEnd w:id="19"/>
       <w:r>
         <w:rPr>
           <w:rFonts w:ascii="Arial" w:hAnsi="Arial" w:cs="Arial"/>
@@ -17804,6 +17805,7 @@
           <w:sz w:val="18"/>
           <w:szCs w:val="18"/>
         </w:rPr>
+        <w:lastRenderedPageBreak/>
         <w:t>“努力”是越说越不值钱的东西，只有做出来才能变现。努力是一种精神，但要让你的努力有价值，既需要智商，更需要情商。</w:t>
       </w:r>
     </w:p>
@@ -18236,6 +18238,142 @@
         <w:shd w:val="clear" w:color="auto" w:fill="FFFFFF"/>
         <w:spacing w:before="120" w:line="324" w:lineRule="atLeast"/>
         <w:rPr>
+          <w:rFonts w:ascii="Arial" w:hAnsi="Arial" w:cs="Arial"/>
+          <w:color w:val="333333"/>
+          <w:sz w:val="20"/>
+          <w:szCs w:val="20"/>
+          <w:shd w:val="clear" w:color="auto" w:fill="FFFFFF"/>
+        </w:rPr>
+      </w:pPr>
+      <w:r>
+        <w:rPr>
+          <w:rFonts w:ascii="Arial" w:hAnsi="Arial" w:cs="Arial"/>
+          <w:color w:val="333333"/>
+          <w:sz w:val="20"/>
+          <w:szCs w:val="20"/>
+          <w:shd w:val="clear" w:color="auto" w:fill="FFFFFF"/>
+        </w:rPr>
+        <w:t>But until you start believin' in yourself, you ain't gonna have a life.</w:t>
+      </w:r>
+    </w:p>
+    <w:p>
+      <w:pPr>
+        <w:pStyle w:val="Web"/>
+        <w:shd w:val="clear" w:color="auto" w:fill="FFFFFF"/>
+        <w:spacing w:before="120" w:line="324" w:lineRule="atLeast"/>
+        <w:rPr>
+          <w:rStyle w:val="apple-converted-space"/>
+          <w:rFonts w:ascii="微软雅黑" w:eastAsia="微软雅黑" w:hAnsi="微软雅黑" w:cs="微软雅黑" w:hint="eastAsia"/>
+          <w:color w:val="838383"/>
+          <w:sz w:val="18"/>
+          <w:szCs w:val="18"/>
+          <w:shd w:val="clear" w:color="auto" w:fill="FFFFFF"/>
+        </w:rPr>
+      </w:pPr>
+      <w:r>
+        <w:rPr>
+          <w:rFonts w:ascii="Arial" w:hAnsi="Arial" w:cs="Arial" w:hint="eastAsia"/>
+          <w:color w:val="333333"/>
+          <w:sz w:val="20"/>
+          <w:szCs w:val="20"/>
+          <w:shd w:val="clear" w:color="auto" w:fill="FFFFFF"/>
+        </w:rPr>
+        <w:t>只有当你</w:t>
+      </w:r>
+      <w:r>
+        <w:rPr>
+          <w:rFonts w:ascii="Arial" w:hAnsi="Arial" w:cs="Arial" w:hint="eastAsia"/>
+          <w:color w:val="333333"/>
+          <w:sz w:val="20"/>
+          <w:szCs w:val="20"/>
+          <w:shd w:val="clear" w:color="auto" w:fill="FFFFFF"/>
+        </w:rPr>
+        <w:t>开始</w:t>
+      </w:r>
+      <w:r>
+        <w:rPr>
+          <w:rFonts w:ascii="Arial" w:hAnsi="Arial" w:cs="Arial" w:hint="eastAsia"/>
+          <w:color w:val="333333"/>
+          <w:sz w:val="20"/>
+          <w:szCs w:val="20"/>
+          <w:shd w:val="clear" w:color="auto" w:fill="FFFFFF"/>
+        </w:rPr>
+        <w:t>相信</w:t>
+      </w:r>
+      <w:r>
+        <w:rPr>
+          <w:rFonts w:ascii="Arial" w:hAnsi="Arial" w:cs="Arial"/>
+          <w:color w:val="333333"/>
+          <w:sz w:val="20"/>
+          <w:szCs w:val="20"/>
+          <w:shd w:val="clear" w:color="auto" w:fill="FFFFFF"/>
+        </w:rPr>
+        <w:t>自己的时</w:t>
+      </w:r>
+      <w:r>
+        <w:rPr>
+          <w:rFonts w:ascii="Arial" w:hAnsi="Arial" w:cs="Arial" w:hint="eastAsia"/>
+          <w:color w:val="333333"/>
+          <w:sz w:val="20"/>
+          <w:szCs w:val="20"/>
+          <w:shd w:val="clear" w:color="auto" w:fill="FFFFFF"/>
+        </w:rPr>
+        <w:t>，</w:t>
+      </w:r>
+      <w:r>
+        <w:rPr>
+          <w:rFonts w:ascii="Arial" w:hAnsi="Arial" w:cs="Arial"/>
+          <w:color w:val="333333"/>
+          <w:sz w:val="20"/>
+          <w:szCs w:val="20"/>
+          <w:shd w:val="clear" w:color="auto" w:fill="FFFFFF"/>
+        </w:rPr>
+        <w:t>你才</w:t>
+      </w:r>
+      <w:r>
+        <w:rPr>
+          <w:rFonts w:ascii="Arial" w:hAnsi="Arial" w:cs="Arial" w:hint="eastAsia"/>
+          <w:color w:val="333333"/>
+          <w:sz w:val="20"/>
+          <w:szCs w:val="20"/>
+          <w:shd w:val="clear" w:color="auto" w:fill="FFFFFF"/>
+        </w:rPr>
+        <w:t>拥有</w:t>
+      </w:r>
+      <w:bookmarkStart w:id="20" w:name="_GoBack"/>
+      <w:bookmarkEnd w:id="20"/>
+      <w:r>
+        <w:rPr>
+          <w:rFonts w:ascii="Arial" w:hAnsi="Arial" w:cs="Arial"/>
+          <w:color w:val="333333"/>
+          <w:sz w:val="20"/>
+          <w:szCs w:val="20"/>
+          <w:shd w:val="clear" w:color="auto" w:fill="FFFFFF"/>
+        </w:rPr>
+        <w:t>真正的人生。</w:t>
+      </w:r>
+    </w:p>
+    <w:p>
+      <w:pPr>
+        <w:pStyle w:val="1"/>
+        <w:rPr>
+          <w:rStyle w:val="apple-converted-space"/>
+        </w:rPr>
+      </w:pPr>
+      <w:r>
+        <w:rPr>
+          <w:rStyle w:val="apple-converted-space"/>
+          <w:rFonts w:hint="eastAsia"/>
+        </w:rPr>
+        <w:t>Work</w:t>
+      </w:r>
+    </w:p>
+    <w:p>
+      <w:pPr>
+        <w:pStyle w:val="Web"/>
+        <w:shd w:val="clear" w:color="auto" w:fill="FFFFFF"/>
+        <w:spacing w:before="120" w:line="324" w:lineRule="atLeast"/>
+        <w:rPr>
           <w:rStyle w:val="apple-converted-space"/>
           <w:rFonts w:ascii="微软雅黑" w:eastAsia="微软雅黑" w:hAnsi="微软雅黑" w:cs="微软雅黑"/>
           <w:color w:val="838383"/>
@@ -18244,27 +18382,18 @@
           <w:shd w:val="clear" w:color="auto" w:fill="FFFFFF"/>
         </w:rPr>
       </w:pPr>
-    </w:p>
-    <w:p>
-      <w:pPr>
-        <w:pStyle w:val="1"/>
+      <w:r>
         <w:rPr>
           <w:rStyle w:val="apple-converted-space"/>
-        </w:rPr>
-      </w:pPr>
-      <w:r>
-        <w:rPr>
-          <w:rStyle w:val="apple-converted-space"/>
-          <w:rFonts w:hint="eastAsia"/>
-        </w:rPr>
-        <w:t>Work</w:t>
-      </w:r>
-    </w:p>
-    <w:p>
-      <w:pPr>
-        <w:pStyle w:val="Web"/>
-        <w:shd w:val="clear" w:color="auto" w:fill="FFFFFF"/>
-        <w:spacing w:before="120" w:line="324" w:lineRule="atLeast"/>
+          <w:rFonts w:ascii="微软雅黑" w:eastAsia="微软雅黑" w:hAnsi="微软雅黑" w:cs="微软雅黑" w:hint="eastAsia"/>
+          <w:color w:val="838383"/>
+          <w:sz w:val="18"/>
+          <w:szCs w:val="18"/>
+          <w:shd w:val="clear" w:color="auto" w:fill="FFFFFF"/>
+        </w:rPr>
+        <w:t>赛</w:t>
+      </w:r>
+      <w:r>
         <w:rPr>
           <w:rStyle w:val="apple-converted-space"/>
           <w:rFonts w:ascii="微软雅黑" w:eastAsia="微软雅黑" w:hAnsi="微软雅黑" w:cs="微软雅黑"/>
@@ -18273,7 +18402,8 @@
           <w:szCs w:val="18"/>
           <w:shd w:val="clear" w:color="auto" w:fill="FFFFFF"/>
         </w:rPr>
-      </w:pPr>
+        <w:t>志科技</w:t>
+      </w:r>
       <w:r>
         <w:rPr>
           <w:rStyle w:val="apple-converted-space"/>
@@ -18283,7 +18413,7 @@
           <w:szCs w:val="18"/>
           <w:shd w:val="clear" w:color="auto" w:fill="FFFFFF"/>
         </w:rPr>
-        <w:t>赛</w:t>
+        <w:t>上海</w:t>
       </w:r>
       <w:r>
         <w:rPr>
@@ -18294,7 +18424,7 @@
           <w:szCs w:val="18"/>
           <w:shd w:val="clear" w:color="auto" w:fill="FFFFFF"/>
         </w:rPr>
-        <w:t>志科技</w:t>
+        <w:t>信息技术有限公司</w:t>
       </w:r>
       <w:r>
         <w:rPr>
@@ -18305,7 +18435,7 @@
           <w:szCs w:val="18"/>
           <w:shd w:val="clear" w:color="auto" w:fill="FFFFFF"/>
         </w:rPr>
-        <w:t>上海</w:t>
+        <w:t xml:space="preserve">  </w:t>
       </w:r>
       <w:r>
         <w:rPr>
@@ -18316,8 +18446,78 @@
           <w:szCs w:val="18"/>
           <w:shd w:val="clear" w:color="auto" w:fill="FFFFFF"/>
         </w:rPr>
-        <w:t>信息技术有限公司</w:t>
-      </w:r>
+        <w:t xml:space="preserve">mbaychannel </w:t>
+      </w:r>
+      <w:r>
+        <w:rPr>
+          <w:rStyle w:val="apple-converted-space"/>
+          <w:rFonts w:ascii="微软雅黑" w:eastAsia="微软雅黑" w:hAnsi="微软雅黑" w:cs="微软雅黑"/>
+          <w:color w:val="838383"/>
+          <w:sz w:val="18"/>
+          <w:szCs w:val="18"/>
+          <w:shd w:val="clear" w:color="auto" w:fill="FFFFFF"/>
+        </w:rPr>
+        <w:t xml:space="preserve"> </w:t>
+      </w:r>
+      <w:r>
+        <w:rPr>
+          <w:rStyle w:val="apple-converted-space"/>
+          <w:rFonts w:ascii="微软雅黑" w:eastAsia="微软雅黑" w:hAnsi="微软雅黑" w:cs="微软雅黑"/>
+          <w:color w:val="838383"/>
+          <w:sz w:val="18"/>
+          <w:szCs w:val="18"/>
+          <w:shd w:val="clear" w:color="auto" w:fill="FFFFFF"/>
+        </w:rPr>
+        <w:t>eclipse tomcat  linux</w:t>
+      </w:r>
+      <w:r>
+        <w:rPr>
+          <w:rStyle w:val="apple-converted-space"/>
+          <w:rFonts w:ascii="微软雅黑" w:eastAsia="微软雅黑" w:hAnsi="微软雅黑" w:cs="微软雅黑"/>
+          <w:color w:val="838383"/>
+          <w:sz w:val="18"/>
+          <w:szCs w:val="18"/>
+          <w:shd w:val="clear" w:color="auto" w:fill="FFFFFF"/>
+        </w:rPr>
+        <w:t xml:space="preserve">  MySQL</w:t>
+      </w:r>
+      <w:r>
+        <w:rPr>
+          <w:rStyle w:val="apple-converted-space"/>
+          <w:rFonts w:ascii="微软雅黑" w:eastAsia="微软雅黑" w:hAnsi="微软雅黑" w:cs="微软雅黑"/>
+          <w:color w:val="838383"/>
+          <w:sz w:val="18"/>
+          <w:szCs w:val="18"/>
+          <w:shd w:val="clear" w:color="auto" w:fill="FFFFFF"/>
+        </w:rPr>
+        <w:t xml:space="preserve"> maven  svn</w:t>
+      </w:r>
+      <w:r>
+        <w:rPr>
+          <w:rStyle w:val="apple-converted-space"/>
+          <w:rFonts w:ascii="微软雅黑" w:eastAsia="微软雅黑" w:hAnsi="微软雅黑" w:cs="微软雅黑"/>
+          <w:color w:val="838383"/>
+          <w:sz w:val="18"/>
+          <w:szCs w:val="18"/>
+          <w:shd w:val="clear" w:color="auto" w:fill="FFFFFF"/>
+        </w:rPr>
+        <w:t xml:space="preserve">  validateForm    WeChat </w:t>
+      </w:r>
+    </w:p>
+    <w:p>
+      <w:pPr>
+        <w:pStyle w:val="Web"/>
+        <w:shd w:val="clear" w:color="auto" w:fill="FFFFFF"/>
+        <w:spacing w:before="120" w:line="324" w:lineRule="atLeast"/>
+        <w:rPr>
+          <w:rStyle w:val="apple-converted-space"/>
+          <w:rFonts w:ascii="微软雅黑" w:eastAsia="微软雅黑" w:hAnsi="微软雅黑" w:cs="微软雅黑"/>
+          <w:color w:val="838383"/>
+          <w:sz w:val="18"/>
+          <w:szCs w:val="18"/>
+          <w:shd w:val="clear" w:color="auto" w:fill="FFFFFF"/>
+        </w:rPr>
+      </w:pPr>
       <w:r>
         <w:rPr>
           <w:rStyle w:val="apple-converted-space"/>
@@ -18327,7 +18527,7 @@
           <w:szCs w:val="18"/>
           <w:shd w:val="clear" w:color="auto" w:fill="FFFFFF"/>
         </w:rPr>
-        <w:t xml:space="preserve">  </w:t>
+        <w:t>流量</w:t>
       </w:r>
       <w:r>
         <w:rPr>
@@ -18338,7 +18538,18 @@
           <w:szCs w:val="18"/>
           <w:shd w:val="clear" w:color="auto" w:fill="FFFFFF"/>
         </w:rPr>
-        <w:t xml:space="preserve">mbaychannel </w:t>
+        <w:t>运营</w:t>
+      </w:r>
+      <w:r>
+        <w:rPr>
+          <w:rStyle w:val="apple-converted-space"/>
+          <w:rFonts w:ascii="微软雅黑" w:eastAsia="微软雅黑" w:hAnsi="微软雅黑" w:cs="微软雅黑" w:hint="eastAsia"/>
+          <w:color w:val="838383"/>
+          <w:sz w:val="18"/>
+          <w:szCs w:val="18"/>
+          <w:shd w:val="clear" w:color="auto" w:fill="FFFFFF"/>
+        </w:rPr>
+        <w:t xml:space="preserve">  徐汇</w:t>
       </w:r>
       <w:r>
         <w:rPr>
@@ -18349,9 +18560,14 @@
           <w:szCs w:val="18"/>
           <w:shd w:val="clear" w:color="auto" w:fill="FFFFFF"/>
         </w:rPr>
-        <w:t xml:space="preserve"> </w:t>
-      </w:r>
-      <w:r>
+        <w:t>田林</w:t>
+      </w:r>
+    </w:p>
+    <w:p>
+      <w:pPr>
+        <w:pStyle w:val="Web"/>
+        <w:shd w:val="clear" w:color="auto" w:fill="FFFFFF"/>
+        <w:spacing w:before="120" w:line="324" w:lineRule="atLeast"/>
         <w:rPr>
           <w:rStyle w:val="apple-converted-space"/>
           <w:rFonts w:ascii="微软雅黑" w:eastAsia="微软雅黑" w:hAnsi="微软雅黑" w:cs="微软雅黑"/>
@@ -18360,7 +18576,50 @@
           <w:szCs w:val="18"/>
           <w:shd w:val="clear" w:color="auto" w:fill="FFFFFF"/>
         </w:rPr>
-        <w:t>eclipse tomcat  linux</w:t>
+      </w:pPr>
+      <w:r>
+        <w:rPr>
+          <w:rStyle w:val="apple-converted-space"/>
+          <w:rFonts w:ascii="微软雅黑" w:eastAsia="微软雅黑" w:hAnsi="微软雅黑" w:cs="微软雅黑" w:hint="eastAsia"/>
+          <w:color w:val="FF0000"/>
+          <w:sz w:val="18"/>
+          <w:szCs w:val="18"/>
+          <w:shd w:val="clear" w:color="auto" w:fill="FFFFFF"/>
+        </w:rPr>
+        <w:t>奥途卡</w:t>
+      </w:r>
+      <w:r>
+        <w:rPr>
+          <w:rStyle w:val="apple-converted-space"/>
+          <w:rFonts w:ascii="微软雅黑" w:eastAsia="微软雅黑" w:hAnsi="微软雅黑" w:cs="微软雅黑"/>
+          <w:color w:val="FF0000"/>
+          <w:sz w:val="18"/>
+          <w:szCs w:val="18"/>
+          <w:shd w:val="clear" w:color="auto" w:fill="FFFFFF"/>
+        </w:rPr>
+        <w:t>媒体传播公司</w:t>
+      </w:r>
+      <w:r>
+        <w:rPr>
+          <w:rStyle w:val="apple-converted-space"/>
+          <w:rFonts w:ascii="微软雅黑" w:eastAsia="微软雅黑" w:hAnsi="微软雅黑" w:cs="微软雅黑" w:hint="eastAsia"/>
+          <w:color w:val="FF0000"/>
+          <w:sz w:val="18"/>
+          <w:szCs w:val="18"/>
+          <w:shd w:val="clear" w:color="auto" w:fill="FFFFFF"/>
+        </w:rPr>
+        <w:t xml:space="preserve"> </w:t>
+      </w:r>
+      <w:r>
+        <w:rPr>
+          <w:rStyle w:val="apple-converted-space"/>
+          <w:rFonts w:ascii="微软雅黑" w:eastAsia="微软雅黑" w:hAnsi="微软雅黑" w:cs="微软雅黑" w:hint="eastAsia"/>
+          <w:color w:val="838383"/>
+          <w:sz w:val="18"/>
+          <w:szCs w:val="18"/>
+          <w:shd w:val="clear" w:color="auto" w:fill="FFFFFF"/>
+        </w:rPr>
+        <w:t xml:space="preserve"> </w:t>
       </w:r>
       <w:r>
         <w:rPr>
@@ -18371,7 +18630,7 @@
           <w:szCs w:val="18"/>
           <w:shd w:val="clear" w:color="auto" w:fill="FFFFFF"/>
         </w:rPr>
-        <w:t xml:space="preserve">  MySQL</w:t>
+        <w:t>aqa</w:t>
       </w:r>
       <w:r>
         <w:rPr>
@@ -18382,7 +18641,7 @@
           <w:szCs w:val="18"/>
           <w:shd w:val="clear" w:color="auto" w:fill="FFFFFF"/>
         </w:rPr>
-        <w:t xml:space="preserve"> maven  svn</w:t>
+        <w:t xml:space="preserve"> </w:t>
       </w:r>
       <w:r>
         <w:rPr>
@@ -18393,14 +18652,9 @@
           <w:szCs w:val="18"/>
           <w:shd w:val="clear" w:color="auto" w:fill="FFFFFF"/>
         </w:rPr>
-        <w:t xml:space="preserve">  validateForm    WeChat </w:t>
-      </w:r>
-    </w:p>
-    <w:p>
-      <w:pPr>
-        <w:pStyle w:val="Web"/>
-        <w:shd w:val="clear" w:color="auto" w:fill="FFFFFF"/>
-        <w:spacing w:before="120" w:line="324" w:lineRule="atLeast"/>
+        <w:t xml:space="preserve">  sts  tomcat Windowsserver 2008 </w:t>
+      </w:r>
+      <w:r>
         <w:rPr>
           <w:rStyle w:val="apple-converted-space"/>
           <w:rFonts w:ascii="微软雅黑" w:eastAsia="微软雅黑" w:hAnsi="微软雅黑" w:cs="微软雅黑"/>
@@ -18409,6 +18663,55 @@
           <w:szCs w:val="18"/>
           <w:shd w:val="clear" w:color="auto" w:fill="FFFFFF"/>
         </w:rPr>
+        <w:t xml:space="preserve"> MySQL</w:t>
+      </w:r>
+      <w:r>
+        <w:rPr>
+          <w:rStyle w:val="apple-converted-space"/>
+          <w:rFonts w:ascii="微软雅黑" w:eastAsia="微软雅黑" w:hAnsi="微软雅黑" w:cs="微软雅黑"/>
+          <w:color w:val="838383"/>
+          <w:sz w:val="18"/>
+          <w:szCs w:val="18"/>
+          <w:shd w:val="clear" w:color="auto" w:fill="FFFFFF"/>
+        </w:rPr>
+        <w:t xml:space="preserve">  svn</w:t>
+      </w:r>
+      <w:r>
+        <w:rPr>
+          <w:rStyle w:val="apple-converted-space"/>
+          <w:rFonts w:ascii="微软雅黑" w:eastAsia="微软雅黑" w:hAnsi="微软雅黑" w:cs="微软雅黑"/>
+          <w:color w:val="838383"/>
+          <w:sz w:val="18"/>
+          <w:szCs w:val="18"/>
+          <w:shd w:val="clear" w:color="auto" w:fill="FFFFFF"/>
+        </w:rPr>
+        <w:t xml:space="preserve">  </w:t>
+      </w:r>
+      <w:r>
+        <w:rPr>
+          <w:rStyle w:val="apple-converted-space"/>
+          <w:rFonts w:ascii="微软雅黑" w:eastAsia="微软雅黑" w:hAnsi="微软雅黑" w:cs="微软雅黑"/>
+          <w:color w:val="838383"/>
+          <w:sz w:val="18"/>
+          <w:szCs w:val="18"/>
+          <w:shd w:val="clear" w:color="auto" w:fill="FFFFFF"/>
+        </w:rPr>
+        <w:t xml:space="preserve"> poi</w:t>
+      </w:r>
+    </w:p>
+    <w:p>
+      <w:pPr>
+        <w:pStyle w:val="Web"/>
+        <w:shd w:val="clear" w:color="auto" w:fill="FFFFFF"/>
+        <w:spacing w:before="120" w:line="324" w:lineRule="atLeast"/>
+        <w:rPr>
+          <w:rStyle w:val="apple-converted-space"/>
+          <w:rFonts w:ascii="微软雅黑" w:eastAsia="微软雅黑" w:hAnsi="微软雅黑" w:cs="微软雅黑"/>
+          <w:color w:val="838383"/>
+          <w:sz w:val="18"/>
+          <w:szCs w:val="18"/>
+          <w:shd w:val="clear" w:color="auto" w:fill="FFFFFF"/>
+        </w:rPr>
       </w:pPr>
       <w:r>
         <w:rPr>
@@ -18419,7 +18722,7 @@
           <w:szCs w:val="18"/>
           <w:shd w:val="clear" w:color="auto" w:fill="FFFFFF"/>
         </w:rPr>
-        <w:t>流量</w:t>
+        <w:t>认证</w:t>
       </w:r>
       <w:r>
         <w:rPr>
@@ -18430,7 +18733,7 @@
           <w:szCs w:val="18"/>
           <w:shd w:val="clear" w:color="auto" w:fill="FFFFFF"/>
         </w:rPr>
-        <w:t>运营</w:t>
+        <w:t>系统</w:t>
       </w:r>
       <w:r>
         <w:rPr>
@@ -18441,7 +18744,7 @@
           <w:szCs w:val="18"/>
           <w:shd w:val="clear" w:color="auto" w:fill="FFFFFF"/>
         </w:rPr>
-        <w:t xml:space="preserve">  徐汇</w:t>
+        <w:t xml:space="preserve">  普陀</w:t>
       </w:r>
       <w:r>
         <w:rPr>
@@ -18452,7 +18755,7 @@
           <w:szCs w:val="18"/>
           <w:shd w:val="clear" w:color="auto" w:fill="FFFFFF"/>
         </w:rPr>
-        <w:t>田林</w:t>
+        <w:t>区</w:t>
       </w:r>
     </w:p>
     <w:p>
@@ -18478,7 +18781,7 @@
           <w:szCs w:val="18"/>
           <w:shd w:val="clear" w:color="auto" w:fill="FFFFFF"/>
         </w:rPr>
-        <w:t>奥途卡</w:t>
+        <w:t>上海威志</w:t>
       </w:r>
       <w:r>
         <w:rPr>
@@ -18489,18 +18792,18 @@
           <w:szCs w:val="18"/>
           <w:shd w:val="clear" w:color="auto" w:fill="FFFFFF"/>
         </w:rPr>
-        <w:t>媒体传播公司</w:t>
+        <w:t>-</w:t>
       </w:r>
       <w:r>
         <w:rPr>
           <w:rStyle w:val="apple-converted-space"/>
-          <w:rFonts w:ascii="微软雅黑" w:eastAsia="微软雅黑" w:hAnsi="微软雅黑" w:cs="微软雅黑" w:hint="eastAsia"/>
-          <w:color w:val="FF0000"/>
+          <w:rFonts w:ascii="微软雅黑" w:eastAsia="微软雅黑" w:hAnsi="微软雅黑" w:cs="微软雅黑"/>
+          <w:color w:val="838383"/>
           <w:sz w:val="18"/>
           <w:szCs w:val="18"/>
           <w:shd w:val="clear" w:color="auto" w:fill="FFFFFF"/>
         </w:rPr>
-        <w:t xml:space="preserve"> </w:t>
+        <w:t>-----上海电信</w:t>
       </w:r>
       <w:r>
         <w:rPr>
@@ -18511,7 +18814,18 @@
           <w:szCs w:val="18"/>
           <w:shd w:val="clear" w:color="auto" w:fill="FFFFFF"/>
         </w:rPr>
-        <w:t xml:space="preserve"> </w:t>
+        <w:t>61号楼</w:t>
+      </w:r>
+      <w:r>
+        <w:rPr>
+          <w:rStyle w:val="apple-converted-space"/>
+          <w:rFonts w:ascii="微软雅黑" w:eastAsia="微软雅黑" w:hAnsi="微软雅黑" w:cs="微软雅黑" w:hint="eastAsia"/>
+          <w:color w:val="838383"/>
+          <w:sz w:val="18"/>
+          <w:szCs w:val="18"/>
+          <w:shd w:val="clear" w:color="auto" w:fill="FFFFFF"/>
+        </w:rPr>
+        <w:t>cfboss</w:t>
       </w:r>
       <w:r>
         <w:rPr>
@@ -18522,7 +18836,18 @@
           <w:szCs w:val="18"/>
           <w:shd w:val="clear" w:color="auto" w:fill="FFFFFF"/>
         </w:rPr>
-        <w:t>aqa</w:t>
+        <w:t xml:space="preserve">  easyUI </w:t>
+      </w:r>
+      <w:r>
+        <w:rPr>
+          <w:rStyle w:val="apple-converted-space"/>
+          <w:rFonts w:ascii="微软雅黑" w:eastAsia="微软雅黑" w:hAnsi="微软雅黑" w:cs="微软雅黑" w:hint="eastAsia"/>
+          <w:color w:val="838383"/>
+          <w:sz w:val="18"/>
+          <w:szCs w:val="18"/>
+          <w:shd w:val="clear" w:color="auto" w:fill="FFFFFF"/>
+        </w:rPr>
+        <w:t xml:space="preserve">  </w:t>
       </w:r>
       <w:r>
         <w:rPr>
@@ -18533,7 +18858,7 @@
           <w:szCs w:val="18"/>
           <w:shd w:val="clear" w:color="auto" w:fill="FFFFFF"/>
         </w:rPr>
-        <w:t xml:space="preserve"> </w:t>
+        <w:t>idea</w:t>
       </w:r>
       <w:r>
         <w:rPr>
@@ -18544,7 +18869,7 @@
           <w:szCs w:val="18"/>
           <w:shd w:val="clear" w:color="auto" w:fill="FFFFFF"/>
         </w:rPr>
-        <w:t xml:space="preserve">  sts  tomcat Windowsserver 2008 </w:t>
+        <w:t xml:space="preserve">  </w:t>
       </w:r>
       <w:r>
         <w:rPr>
@@ -18555,7 +18880,7 @@
           <w:szCs w:val="18"/>
           <w:shd w:val="clear" w:color="auto" w:fill="FFFFFF"/>
         </w:rPr>
-        <w:t xml:space="preserve"> MySQL</w:t>
+        <w:t>oracle</w:t>
       </w:r>
       <w:r>
         <w:rPr>
@@ -18566,7 +18891,7 @@
           <w:szCs w:val="18"/>
           <w:shd w:val="clear" w:color="auto" w:fill="FFFFFF"/>
         </w:rPr>
-        <w:t xml:space="preserve">  svn</w:t>
+        <w:t xml:space="preserve"> mybatis</w:t>
       </w:r>
       <w:r>
         <w:rPr>
@@ -18577,7 +18902,7 @@
           <w:szCs w:val="18"/>
           <w:shd w:val="clear" w:color="auto" w:fill="FFFFFF"/>
         </w:rPr>
-        <w:t xml:space="preserve">  </w:t>
+        <w:t xml:space="preserve"> </w:t>
       </w:r>
       <w:r>
         <w:rPr>
@@ -18588,14 +18913,9 @@
           <w:szCs w:val="18"/>
           <w:shd w:val="clear" w:color="auto" w:fill="FFFFFF"/>
         </w:rPr>
-        <w:t xml:space="preserve"> poi</w:t>
-      </w:r>
-    </w:p>
-    <w:p>
-      <w:pPr>
-        <w:pStyle w:val="Web"/>
-        <w:shd w:val="clear" w:color="auto" w:fill="FFFFFF"/>
-        <w:spacing w:before="120" w:line="324" w:lineRule="atLeast"/>
+        <w:t xml:space="preserve"> linux</w:t>
+      </w:r>
+      <w:r>
         <w:rPr>
           <w:rStyle w:val="apple-converted-space"/>
           <w:rFonts w:ascii="微软雅黑" w:eastAsia="微软雅黑" w:hAnsi="微软雅黑" w:cs="微软雅黑"/>
@@ -18604,7 +18924,19 @@
           <w:szCs w:val="18"/>
           <w:shd w:val="clear" w:color="auto" w:fill="FFFFFF"/>
         </w:rPr>
-      </w:pPr>
+        <w:t xml:space="preserve">  git</w:t>
+      </w:r>
+      <w:r>
+        <w:rPr>
+          <w:rStyle w:val="apple-converted-space"/>
+          <w:rFonts w:ascii="微软雅黑" w:eastAsia="微软雅黑" w:hAnsi="微软雅黑" w:cs="微软雅黑"/>
+          <w:color w:val="838383"/>
+          <w:sz w:val="18"/>
+          <w:szCs w:val="18"/>
+          <w:shd w:val="clear" w:color="auto" w:fill="FFFFFF"/>
+        </w:rPr>
+        <w:t xml:space="preserve">   poi  </w:t>
+      </w:r>
       <w:r>
         <w:rPr>
           <w:rStyle w:val="apple-converted-space"/>
@@ -18614,9 +18946,14 @@
           <w:szCs w:val="18"/>
           <w:shd w:val="clear" w:color="auto" w:fill="FFFFFF"/>
         </w:rPr>
-        <w:t>认证</w:t>
-      </w:r>
-      <w:r>
+        <w:t>架构</w:t>
+      </w:r>
+    </w:p>
+    <w:p>
+      <w:pPr>
+        <w:pStyle w:val="Web"/>
+        <w:shd w:val="clear" w:color="auto" w:fill="FFFFFF"/>
+        <w:spacing w:before="120" w:line="324" w:lineRule="atLeast"/>
         <w:rPr>
           <w:rStyle w:val="apple-converted-space"/>
           <w:rFonts w:ascii="微软雅黑" w:eastAsia="微软雅黑" w:hAnsi="微软雅黑" w:cs="微软雅黑"/>
@@ -18625,8 +18962,7 @@
           <w:szCs w:val="18"/>
           <w:shd w:val="clear" w:color="auto" w:fill="FFFFFF"/>
         </w:rPr>
-        <w:t>系统</w:t>
-      </w:r>
+      </w:pPr>
       <w:r>
         <w:rPr>
           <w:rStyle w:val="apple-converted-space"/>
@@ -18636,7 +18972,7 @@
           <w:szCs w:val="18"/>
           <w:shd w:val="clear" w:color="auto" w:fill="FFFFFF"/>
         </w:rPr>
-        <w:t xml:space="preserve">  普陀</w:t>
+        <w:t>电信</w:t>
       </w:r>
       <w:r>
         <w:rPr>
@@ -18647,14 +18983,20 @@
           <w:szCs w:val="18"/>
           <w:shd w:val="clear" w:color="auto" w:fill="FFFFFF"/>
         </w:rPr>
-        <w:t>区</w:t>
-      </w:r>
-    </w:p>
-    <w:p>
-      <w:pPr>
-        <w:pStyle w:val="Web"/>
-        <w:shd w:val="clear" w:color="auto" w:fill="FFFFFF"/>
-        <w:spacing w:before="120" w:line="324" w:lineRule="atLeast"/>
+        <w:t>消费金融</w:t>
+      </w:r>
+      <w:r>
+        <w:rPr>
+          <w:rStyle w:val="apple-converted-space"/>
+          <w:rFonts w:ascii="微软雅黑" w:eastAsia="微软雅黑" w:hAnsi="微软雅黑" w:cs="微软雅黑" w:hint="eastAsia"/>
+          <w:color w:val="838383"/>
+          <w:sz w:val="18"/>
+          <w:szCs w:val="18"/>
+          <w:shd w:val="clear" w:color="auto" w:fill="FFFFFF"/>
+        </w:rPr>
+        <w:t>后台</w:t>
+      </w:r>
+      <w:r>
         <w:rPr>
           <w:rStyle w:val="apple-converted-space"/>
           <w:rFonts w:ascii="微软雅黑" w:eastAsia="微软雅黑" w:hAnsi="微软雅黑" w:cs="微软雅黑"/>
@@ -18663,30 +19005,25 @@
           <w:szCs w:val="18"/>
           <w:shd w:val="clear" w:color="auto" w:fill="FFFFFF"/>
         </w:rPr>
-      </w:pPr>
+        <w:t>运营平台</w:t>
+      </w:r>
       <w:r>
         <w:rPr>
           <w:rStyle w:val="apple-converted-space"/>
           <w:rFonts w:ascii="微软雅黑" w:eastAsia="微软雅黑" w:hAnsi="微软雅黑" w:cs="微软雅黑" w:hint="eastAsia"/>
-          <w:color w:val="FF0000"/>
+          <w:color w:val="838383"/>
           <w:sz w:val="18"/>
           <w:szCs w:val="18"/>
           <w:shd w:val="clear" w:color="auto" w:fill="FFFFFF"/>
         </w:rPr>
-        <w:t>上海威志</w:t>
-      </w:r>
-      <w:r>
-        <w:rPr>
-          <w:rStyle w:val="apple-converted-space"/>
-          <w:rFonts w:ascii="微软雅黑" w:eastAsia="微软雅黑" w:hAnsi="微软雅黑" w:cs="微软雅黑"/>
-          <w:color w:val="FF0000"/>
-          <w:sz w:val="18"/>
-          <w:szCs w:val="18"/>
-          <w:shd w:val="clear" w:color="auto" w:fill="FFFFFF"/>
-        </w:rPr>
-        <w:t>-</w:t>
-      </w:r>
-      <w:r>
+        <w:t xml:space="preserve">  虹口区</w:t>
+      </w:r>
+    </w:p>
+    <w:p>
+      <w:pPr>
+        <w:pStyle w:val="Web"/>
+        <w:shd w:val="clear" w:color="auto" w:fill="FFFFFF"/>
+        <w:spacing w:before="120" w:line="324" w:lineRule="atLeast"/>
         <w:rPr>
           <w:rStyle w:val="apple-converted-space"/>
           <w:rFonts w:ascii="微软雅黑" w:eastAsia="微软雅黑" w:hAnsi="微软雅黑" w:cs="微软雅黑"/>
@@ -18695,8 +19032,7 @@
           <w:szCs w:val="18"/>
           <w:shd w:val="clear" w:color="auto" w:fill="FFFFFF"/>
         </w:rPr>
-        <w:t>-----上海电信</w:t>
-      </w:r>
+      </w:pPr>
       <w:r>
         <w:rPr>
           <w:rStyle w:val="apple-converted-space"/>
@@ -18706,234 +19042,7 @@
           <w:szCs w:val="18"/>
           <w:shd w:val="clear" w:color="auto" w:fill="FFFFFF"/>
         </w:rPr>
-        <w:t>61号楼</w:t>
-      </w:r>
-      <w:r>
-        <w:rPr>
-          <w:rStyle w:val="apple-converted-space"/>
-          <w:rFonts w:ascii="微软雅黑" w:eastAsia="微软雅黑" w:hAnsi="微软雅黑" w:cs="微软雅黑" w:hint="eastAsia"/>
-          <w:color w:val="838383"/>
-          <w:sz w:val="18"/>
-          <w:szCs w:val="18"/>
-          <w:shd w:val="clear" w:color="auto" w:fill="FFFFFF"/>
-        </w:rPr>
-        <w:t>cfboss</w:t>
-      </w:r>
-      <w:r>
-        <w:rPr>
-          <w:rStyle w:val="apple-converted-space"/>
-          <w:rFonts w:ascii="微软雅黑" w:eastAsia="微软雅黑" w:hAnsi="微软雅黑" w:cs="微软雅黑"/>
-          <w:color w:val="838383"/>
-          <w:sz w:val="18"/>
-          <w:szCs w:val="18"/>
-          <w:shd w:val="clear" w:color="auto" w:fill="FFFFFF"/>
-        </w:rPr>
-        <w:t xml:space="preserve">  easyUI </w:t>
-      </w:r>
-      <w:r>
-        <w:rPr>
-          <w:rStyle w:val="apple-converted-space"/>
-          <w:rFonts w:ascii="微软雅黑" w:eastAsia="微软雅黑" w:hAnsi="微软雅黑" w:cs="微软雅黑" w:hint="eastAsia"/>
-          <w:color w:val="838383"/>
-          <w:sz w:val="18"/>
-          <w:szCs w:val="18"/>
-          <w:shd w:val="clear" w:color="auto" w:fill="FFFFFF"/>
-        </w:rPr>
-        <w:t xml:space="preserve">  </w:t>
-      </w:r>
-      <w:r>
-        <w:rPr>
-          <w:rStyle w:val="apple-converted-space"/>
-          <w:rFonts w:ascii="微软雅黑" w:eastAsia="微软雅黑" w:hAnsi="微软雅黑" w:cs="微软雅黑"/>
-          <w:color w:val="838383"/>
-          <w:sz w:val="18"/>
-          <w:szCs w:val="18"/>
-          <w:shd w:val="clear" w:color="auto" w:fill="FFFFFF"/>
-        </w:rPr>
-        <w:t>idea</w:t>
-      </w:r>
-      <w:r>
-        <w:rPr>
-          <w:rStyle w:val="apple-converted-space"/>
-          <w:rFonts w:ascii="微软雅黑" w:eastAsia="微软雅黑" w:hAnsi="微软雅黑" w:cs="微软雅黑"/>
-          <w:color w:val="838383"/>
-          <w:sz w:val="18"/>
-          <w:szCs w:val="18"/>
-          <w:shd w:val="clear" w:color="auto" w:fill="FFFFFF"/>
-        </w:rPr>
-        <w:t xml:space="preserve">  </w:t>
-      </w:r>
-      <w:r>
-        <w:rPr>
-          <w:rStyle w:val="apple-converted-space"/>
-          <w:rFonts w:ascii="微软雅黑" w:eastAsia="微软雅黑" w:hAnsi="微软雅黑" w:cs="微软雅黑"/>
-          <w:color w:val="838383"/>
-          <w:sz w:val="18"/>
-          <w:szCs w:val="18"/>
-          <w:shd w:val="clear" w:color="auto" w:fill="FFFFFF"/>
-        </w:rPr>
-        <w:t>oracle</w:t>
-      </w:r>
-      <w:r>
-        <w:rPr>
-          <w:rStyle w:val="apple-converted-space"/>
-          <w:rFonts w:ascii="微软雅黑" w:eastAsia="微软雅黑" w:hAnsi="微软雅黑" w:cs="微软雅黑"/>
-          <w:color w:val="838383"/>
-          <w:sz w:val="18"/>
-          <w:szCs w:val="18"/>
-          <w:shd w:val="clear" w:color="auto" w:fill="FFFFFF"/>
-        </w:rPr>
-        <w:t xml:space="preserve"> mybatis</w:t>
-      </w:r>
-      <w:r>
-        <w:rPr>
-          <w:rStyle w:val="apple-converted-space"/>
-          <w:rFonts w:ascii="微软雅黑" w:eastAsia="微软雅黑" w:hAnsi="微软雅黑" w:cs="微软雅黑"/>
-          <w:color w:val="838383"/>
-          <w:sz w:val="18"/>
-          <w:szCs w:val="18"/>
-          <w:shd w:val="clear" w:color="auto" w:fill="FFFFFF"/>
-        </w:rPr>
-        <w:t xml:space="preserve"> </w:t>
-      </w:r>
-      <w:r>
-        <w:rPr>
-          <w:rStyle w:val="apple-converted-space"/>
-          <w:rFonts w:ascii="微软雅黑" w:eastAsia="微软雅黑" w:hAnsi="微软雅黑" w:cs="微软雅黑"/>
-          <w:color w:val="838383"/>
-          <w:sz w:val="18"/>
-          <w:szCs w:val="18"/>
-          <w:shd w:val="clear" w:color="auto" w:fill="FFFFFF"/>
-        </w:rPr>
-        <w:t xml:space="preserve"> linux</w:t>
-      </w:r>
-      <w:r>
-        <w:rPr>
-          <w:rStyle w:val="apple-converted-space"/>
-          <w:rFonts w:ascii="微软雅黑" w:eastAsia="微软雅黑" w:hAnsi="微软雅黑" w:cs="微软雅黑"/>
-          <w:color w:val="838383"/>
-          <w:sz w:val="18"/>
-          <w:szCs w:val="18"/>
-          <w:shd w:val="clear" w:color="auto" w:fill="FFFFFF"/>
-        </w:rPr>
-        <w:t xml:space="preserve">  git</w:t>
-      </w:r>
-      <w:r>
-        <w:rPr>
-          <w:rStyle w:val="apple-converted-space"/>
-          <w:rFonts w:ascii="微软雅黑" w:eastAsia="微软雅黑" w:hAnsi="微软雅黑" w:cs="微软雅黑"/>
-          <w:color w:val="838383"/>
-          <w:sz w:val="18"/>
-          <w:szCs w:val="18"/>
-          <w:shd w:val="clear" w:color="auto" w:fill="FFFFFF"/>
-        </w:rPr>
-        <w:t xml:space="preserve">   poi  </w:t>
-      </w:r>
-      <w:r>
-        <w:rPr>
-          <w:rStyle w:val="apple-converted-space"/>
-          <w:rFonts w:ascii="微软雅黑" w:eastAsia="微软雅黑" w:hAnsi="微软雅黑" w:cs="微软雅黑" w:hint="eastAsia"/>
-          <w:color w:val="838383"/>
-          <w:sz w:val="18"/>
-          <w:szCs w:val="18"/>
-          <w:shd w:val="clear" w:color="auto" w:fill="FFFFFF"/>
-        </w:rPr>
-        <w:t>架构</w:t>
-      </w:r>
-    </w:p>
-    <w:p>
-      <w:pPr>
-        <w:pStyle w:val="Web"/>
-        <w:shd w:val="clear" w:color="auto" w:fill="FFFFFF"/>
-        <w:spacing w:before="120" w:line="324" w:lineRule="atLeast"/>
-        <w:rPr>
-          <w:rStyle w:val="apple-converted-space"/>
-          <w:rFonts w:ascii="微软雅黑" w:eastAsia="微软雅黑" w:hAnsi="微软雅黑" w:cs="微软雅黑"/>
-          <w:color w:val="838383"/>
-          <w:sz w:val="18"/>
-          <w:szCs w:val="18"/>
-          <w:shd w:val="clear" w:color="auto" w:fill="FFFFFF"/>
-        </w:rPr>
-      </w:pPr>
-      <w:r>
-        <w:rPr>
-          <w:rStyle w:val="apple-converted-space"/>
-          <w:rFonts w:ascii="微软雅黑" w:eastAsia="微软雅黑" w:hAnsi="微软雅黑" w:cs="微软雅黑" w:hint="eastAsia"/>
-          <w:color w:val="838383"/>
-          <w:sz w:val="18"/>
-          <w:szCs w:val="18"/>
-          <w:shd w:val="clear" w:color="auto" w:fill="FFFFFF"/>
-        </w:rPr>
-        <w:t>电信</w:t>
-      </w:r>
-      <w:r>
-        <w:rPr>
-          <w:rStyle w:val="apple-converted-space"/>
-          <w:rFonts w:ascii="微软雅黑" w:eastAsia="微软雅黑" w:hAnsi="微软雅黑" w:cs="微软雅黑"/>
-          <w:color w:val="838383"/>
-          <w:sz w:val="18"/>
-          <w:szCs w:val="18"/>
-          <w:shd w:val="clear" w:color="auto" w:fill="FFFFFF"/>
-        </w:rPr>
-        <w:t>消费金融</w:t>
-      </w:r>
-      <w:r>
-        <w:rPr>
-          <w:rStyle w:val="apple-converted-space"/>
-          <w:rFonts w:ascii="微软雅黑" w:eastAsia="微软雅黑" w:hAnsi="微软雅黑" w:cs="微软雅黑" w:hint="eastAsia"/>
-          <w:color w:val="838383"/>
-          <w:sz w:val="18"/>
-          <w:szCs w:val="18"/>
-          <w:shd w:val="clear" w:color="auto" w:fill="FFFFFF"/>
-        </w:rPr>
-        <w:t>后台</w:t>
-      </w:r>
-      <w:r>
-        <w:rPr>
-          <w:rStyle w:val="apple-converted-space"/>
-          <w:rFonts w:ascii="微软雅黑" w:eastAsia="微软雅黑" w:hAnsi="微软雅黑" w:cs="微软雅黑"/>
-          <w:color w:val="838383"/>
-          <w:sz w:val="18"/>
-          <w:szCs w:val="18"/>
-          <w:shd w:val="clear" w:color="auto" w:fill="FFFFFF"/>
-        </w:rPr>
-        <w:t>运营平台</w:t>
-      </w:r>
-      <w:r>
-        <w:rPr>
-          <w:rStyle w:val="apple-converted-space"/>
-          <w:rFonts w:ascii="微软雅黑" w:eastAsia="微软雅黑" w:hAnsi="微软雅黑" w:cs="微软雅黑" w:hint="eastAsia"/>
-          <w:color w:val="838383"/>
-          <w:sz w:val="18"/>
-          <w:szCs w:val="18"/>
-          <w:shd w:val="clear" w:color="auto" w:fill="FFFFFF"/>
-        </w:rPr>
-        <w:t xml:space="preserve">  虹口区</w:t>
-      </w:r>
-    </w:p>
-    <w:p>
-      <w:pPr>
-        <w:pStyle w:val="Web"/>
-        <w:shd w:val="clear" w:color="auto" w:fill="FFFFFF"/>
-        <w:spacing w:before="120" w:line="324" w:lineRule="atLeast"/>
-        <w:rPr>
-          <w:rStyle w:val="apple-converted-space"/>
-          <w:rFonts w:ascii="微软雅黑" w:eastAsia="微软雅黑" w:hAnsi="微软雅黑" w:cs="微软雅黑"/>
-          <w:color w:val="838383"/>
-          <w:sz w:val="18"/>
-          <w:szCs w:val="18"/>
-          <w:shd w:val="clear" w:color="auto" w:fill="FFFFFF"/>
-        </w:rPr>
-      </w:pPr>
-      <w:r>
-        <w:rPr>
-          <w:rStyle w:val="apple-converted-space"/>
-          <w:rFonts w:ascii="微软雅黑" w:eastAsia="微软雅黑" w:hAnsi="微软雅黑" w:cs="微软雅黑" w:hint="eastAsia"/>
-          <w:color w:val="838383"/>
-          <w:sz w:val="18"/>
-          <w:szCs w:val="18"/>
-          <w:shd w:val="clear" w:color="auto" w:fill="FFFFFF"/>
-        </w:rPr>
+        <w:lastRenderedPageBreak/>
         <w:t>上海</w:t>
       </w:r>
       <w:r>

--- a/webDemo.docx
+++ b/webDemo.docx
@@ -162,7 +162,7 @@
       <w:hyperlink r:id="rId8" w:history="1">
         <w:r>
           <w:rPr>
-            <w:rStyle w:val="aa"/>
+            <w:rStyle w:val="a9"/>
           </w:rPr>
           <w:t>http://blog.csdn.net/zoutongyuan/article/details/41379851</w:t>
         </w:r>
@@ -172,7 +172,7 @@
       <w:hyperlink r:id="rId9" w:history="1">
         <w:r>
           <w:rPr>
-            <w:rStyle w:val="aa"/>
+            <w:rStyle w:val="a9"/>
           </w:rPr>
           <w:t>http://blog.csdn.net/tonytfjing/article/details/39203121</w:t>
         </w:r>
@@ -361,7 +361,7 @@
     </w:p>
     <w:p>
       <w:pPr>
-        <w:pStyle w:val="12"/>
+        <w:pStyle w:val="11"/>
         <w:numPr>
           <w:ilvl w:val="0"/>
           <w:numId w:val="1"/>
@@ -387,7 +387,7 @@
     </w:p>
     <w:p>
       <w:pPr>
-        <w:pStyle w:val="12"/>
+        <w:pStyle w:val="11"/>
         <w:ind w:left="360" w:firstLineChars="0" w:firstLine="0"/>
         <w:rPr>
           <w:color w:val="333333"/>
@@ -499,7 +499,7 @@
       <w:hyperlink r:id="rId10" w:history="1">
         <w:r>
           <w:rPr>
-            <w:rStyle w:val="aa"/>
+            <w:rStyle w:val="a9"/>
           </w:rPr>
           <w:t>http://www.blogjava.net/robbie/archive/2009/04/05/264003.html</w:t>
         </w:r>
@@ -536,7 +536,7 @@
       <w:hyperlink r:id="rId11" w:history="1">
         <w:r>
           <w:rPr>
-            <w:rStyle w:val="aa"/>
+            <w:rStyle w:val="a9"/>
           </w:rPr>
           <w:t>http://www.cnblogs.com/davidwang456/p/4318303.html</w:t>
         </w:r>
@@ -653,7 +653,7 @@
     <w:p/>
     <w:p>
       <w:pPr>
-        <w:pStyle w:val="13"/>
+        <w:pStyle w:val="12"/>
       </w:pPr>
     </w:p>
     <w:p/>
@@ -700,7 +700,7 @@
       <w:hyperlink r:id="rId12" w:history="1">
         <w:r>
           <w:rPr>
-            <w:rStyle w:val="aa"/>
+            <w:rStyle w:val="a9"/>
           </w:rPr>
           <w:t>http://www.cnblogs.com/xdp-gacl/p/4264440.html</w:t>
         </w:r>
@@ -722,13 +722,13 @@
     <w:p>
       <w:pPr>
         <w:rPr>
-          <w:rStyle w:val="aa"/>
+          <w:rStyle w:val="a9"/>
         </w:rPr>
       </w:pPr>
       <w:hyperlink r:id="rId13" w:history="1">
         <w:r>
           <w:rPr>
-            <w:rStyle w:val="aa"/>
+            <w:rStyle w:val="a9"/>
           </w:rPr>
           <w:t>http://developer.51cto.com/art/201509/491588.htm</w:t>
         </w:r>
@@ -737,14 +737,14 @@
     <w:p>
       <w:pPr>
         <w:rPr>
-          <w:rStyle w:val="aa"/>
-        </w:rPr>
-      </w:pPr>
-    </w:p>
-    <w:p>
-      <w:pPr>
-        <w:rPr>
-          <w:rStyle w:val="aa"/>
+          <w:rStyle w:val="a9"/>
+        </w:rPr>
+      </w:pPr>
+    </w:p>
+    <w:p>
+      <w:pPr>
+        <w:rPr>
+          <w:rStyle w:val="a9"/>
         </w:rPr>
       </w:pPr>
     </w:p>
@@ -764,7 +764,7 @@
     </w:p>
     <w:p>
       <w:pPr>
-        <w:pStyle w:val="12"/>
+        <w:pStyle w:val="11"/>
         <w:numPr>
           <w:ilvl w:val="0"/>
           <w:numId w:val="2"/>
@@ -786,7 +786,7 @@
     </w:p>
     <w:p>
       <w:pPr>
-        <w:pStyle w:val="12"/>
+        <w:pStyle w:val="11"/>
         <w:numPr>
           <w:ilvl w:val="0"/>
           <w:numId w:val="2"/>
@@ -841,7 +841,7 @@
     </w:p>
     <w:p>
       <w:pPr>
-        <w:pStyle w:val="12"/>
+        <w:pStyle w:val="11"/>
         <w:numPr>
           <w:ilvl w:val="0"/>
           <w:numId w:val="2"/>
@@ -884,7 +884,7 @@
     </w:p>
     <w:p>
       <w:pPr>
-        <w:pStyle w:val="12"/>
+        <w:pStyle w:val="11"/>
         <w:numPr>
           <w:ilvl w:val="0"/>
           <w:numId w:val="2"/>
@@ -960,14 +960,14 @@
     </w:p>
     <w:p>
       <w:pPr>
-        <w:pStyle w:val="12"/>
+        <w:pStyle w:val="11"/>
         <w:numPr>
           <w:ilvl w:val="0"/>
           <w:numId w:val="2"/>
         </w:numPr>
         <w:ind w:firstLineChars="0"/>
         <w:rPr>
-          <w:rStyle w:val="aa"/>
+          <w:rStyle w:val="a9"/>
           <w:color w:val="auto"/>
           <w:u w:val="none"/>
         </w:rPr>
@@ -975,7 +975,7 @@
       <w:hyperlink r:id="rId14" w:history="1">
         <w:r>
           <w:rPr>
-            <w:rStyle w:val="aa"/>
+            <w:rStyle w:val="a9"/>
           </w:rPr>
           <w:t>http://www.cnblogs.com/xmphoenix/archive/2011/11/21/2257651.html</w:t>
         </w:r>
@@ -1531,7 +1531,7 @@
       <w:hyperlink r:id="rId15" w:history="1">
         <w:r>
           <w:rPr>
-            <w:rStyle w:val="aa"/>
+            <w:rStyle w:val="a9"/>
           </w:rPr>
           <w:t>http://community.apicloud.com/bbs/forum.php?mod=viewthread&amp;tid=14148</w:t>
         </w:r>
@@ -1559,7 +1559,7 @@
       <w:hyperlink r:id="rId16" w:history="1">
         <w:r>
           <w:rPr>
-            <w:rStyle w:val="aa"/>
+            <w:rStyle w:val="a9"/>
           </w:rPr>
           <w:t>http://jingyan.baidu.com/article/a65957f4f0acc624e67f9bc1.html</w:t>
         </w:r>
@@ -1570,7 +1570,7 @@
       <w:hyperlink r:id="rId17" w:history="1">
         <w:r>
           <w:rPr>
-            <w:rStyle w:val="aa"/>
+            <w:rStyle w:val="a9"/>
           </w:rPr>
           <w:t>http://jingyan.baidu.com/article/a65957f4e91ccf24e77f9b11.html</w:t>
         </w:r>
@@ -1601,7 +1601,7 @@
       <w:hyperlink r:id="rId18" w:history="1">
         <w:r>
           <w:rPr>
-            <w:rStyle w:val="aa"/>
+            <w:rStyle w:val="a9"/>
           </w:rPr>
           <w:t>http://www.liaoxuefeng.com/wiki/0013739516305929606dd18361248578c67b8067c8c017b000/001374385852170d9c7adf13c30429b9660d0eb689dd43a000</w:t>
         </w:r>
@@ -1609,7 +1609,7 @@
     </w:p>
     <w:p>
       <w:pPr>
-        <w:pStyle w:val="Web"/>
+        <w:pStyle w:val="a5"/>
         <w:shd w:val="clear" w:color="auto" w:fill="FFFFFF"/>
         <w:spacing w:line="390" w:lineRule="atLeast"/>
         <w:rPr>
@@ -1645,7 +1645,7 @@
       <w:hyperlink r:id="rId19" w:history="1">
         <w:r>
           <w:rPr>
-            <w:rStyle w:val="aa"/>
+            <w:rStyle w:val="a9"/>
             <w:rFonts w:ascii="Arial" w:hAnsi="Arial" w:cs="Arial"/>
             <w:sz w:val="21"/>
             <w:szCs w:val="21"/>
@@ -1664,7 +1664,7 @@
     </w:p>
     <w:p>
       <w:pPr>
-        <w:pStyle w:val="Web"/>
+        <w:pStyle w:val="a5"/>
         <w:shd w:val="clear" w:color="auto" w:fill="FFFFFF"/>
         <w:spacing w:line="390" w:lineRule="atLeast"/>
         <w:rPr>
@@ -1756,7 +1756,7 @@
     </w:p>
     <w:p>
       <w:pPr>
-        <w:pStyle w:val="Web"/>
+        <w:pStyle w:val="a5"/>
         <w:shd w:val="clear" w:color="auto" w:fill="FFFFFF"/>
         <w:spacing w:line="390" w:lineRule="atLeast"/>
         <w:rPr>
@@ -1822,7 +1822,7 @@
       <w:hyperlink r:id="rId20" w:history="1">
         <w:r>
           <w:rPr>
-            <w:rStyle w:val="aa"/>
+            <w:rStyle w:val="a9"/>
             <w:rFonts w:ascii="Arial" w:hAnsi="Arial" w:cs="Arial"/>
           </w:rPr>
           <w:t>http://www.open-open.com/doc/view/8174703a87164898a5444abd95fc3e4b</w:t>
@@ -1838,13 +1838,13 @@
     <w:p>
       <w:pPr>
         <w:rPr>
-          <w:rStyle w:val="aa"/>
+          <w:rStyle w:val="a9"/>
         </w:rPr>
       </w:pPr>
       <w:hyperlink r:id="rId21" w:history="1">
         <w:r>
           <w:rPr>
-            <w:rStyle w:val="aa"/>
+            <w:rStyle w:val="a9"/>
           </w:rPr>
           <w:t>https://github.com/tomcandid/ssm.git</w:t>
         </w:r>
@@ -1853,34 +1853,34 @@
     <w:p>
       <w:pPr>
         <w:rPr>
-          <w:rStyle w:val="aa"/>
-        </w:rPr>
-      </w:pPr>
-    </w:p>
-    <w:p>
-      <w:pPr>
-        <w:rPr>
-          <w:rStyle w:val="aa"/>
+          <w:rStyle w:val="a9"/>
+        </w:rPr>
+      </w:pPr>
+    </w:p>
+    <w:p>
+      <w:pPr>
+        <w:rPr>
+          <w:rStyle w:val="a9"/>
           <w:rFonts w:asciiTheme="minorEastAsia" w:eastAsiaTheme="minorEastAsia" w:hAnsiTheme="minorEastAsia"/>
         </w:rPr>
       </w:pPr>
       <w:r>
         <w:rPr>
-          <w:rStyle w:val="aa"/>
+          <w:rStyle w:val="a9"/>
           <w:rFonts w:asciiTheme="minorEastAsia" w:eastAsiaTheme="minorEastAsia" w:hAnsiTheme="minorEastAsia" w:hint="eastAsia"/>
         </w:rPr>
         <w:t>面试时提问</w:t>
       </w:r>
       <w:r>
         <w:rPr>
-          <w:rStyle w:val="aa"/>
+          <w:rStyle w:val="a9"/>
           <w:rFonts w:asciiTheme="minorEastAsia" w:eastAsiaTheme="minorEastAsia" w:hAnsiTheme="minorEastAsia"/>
         </w:rPr>
         <w:t>问题</w:t>
       </w:r>
       <w:r>
         <w:rPr>
-          <w:rStyle w:val="aa"/>
+          <w:rStyle w:val="a9"/>
           <w:rFonts w:asciiTheme="minorEastAsia" w:eastAsiaTheme="minorEastAsia" w:hAnsiTheme="minorEastAsia" w:hint="eastAsia"/>
         </w:rPr>
         <w:t>：</w:t>
@@ -1889,7 +1889,7 @@
     <w:p>
       <w:pPr>
         <w:rPr>
-          <w:rStyle w:val="aa"/>
+          <w:rStyle w:val="a9"/>
         </w:rPr>
       </w:pPr>
     </w:p>
@@ -1945,7 +1945,7 @@
       <w:hyperlink r:id="rId22" w:history="1">
         <w:r>
           <w:rPr>
-            <w:rStyle w:val="aa"/>
+            <w:rStyle w:val="a9"/>
           </w:rPr>
           <w:t>http://www.zhihu.com/question/31044894</w:t>
         </w:r>
@@ -1990,7 +1990,7 @@
       <w:hyperlink r:id="rId23" w:tgtFrame="_blank" w:history="1">
         <w:r>
           <w:rPr>
-            <w:rStyle w:val="aa"/>
+            <w:rStyle w:val="a9"/>
             <w:rFonts w:ascii="Helvetica" w:hAnsi="Helvetica" w:cs="Helvetica"/>
             <w:color w:val="225599"/>
             <w:sz w:val="20"/>
@@ -2022,7 +2022,7 @@
       <w:hyperlink r:id="rId24" w:tgtFrame="_blank" w:history="1">
         <w:r>
           <w:rPr>
-            <w:rStyle w:val="aa"/>
+            <w:rStyle w:val="a9"/>
             <w:rFonts w:ascii="Helvetica" w:hAnsi="Helvetica" w:cs="Helvetica"/>
             <w:color w:val="225599"/>
             <w:sz w:val="20"/>
@@ -2110,7 +2110,7 @@
       <w:hyperlink r:id="rId25" w:tgtFrame="_blank" w:history="1">
         <w:r>
           <w:rPr>
-            <w:rStyle w:val="aa"/>
+            <w:rStyle w:val="a9"/>
             <w:rFonts w:ascii="Helvetica" w:hAnsi="Helvetica" w:cs="Helvetica"/>
             <w:color w:val="225599"/>
             <w:sz w:val="20"/>
@@ -2161,7 +2161,7 @@
       <w:hyperlink r:id="rId26" w:tgtFrame="_blank" w:history="1">
         <w:r>
           <w:rPr>
-            <w:rStyle w:val="aa"/>
+            <w:rStyle w:val="a9"/>
             <w:rFonts w:ascii="Helvetica" w:hAnsi="Helvetica" w:cs="Helvetica"/>
             <w:color w:val="225599"/>
             <w:sz w:val="20"/>
@@ -2219,7 +2219,7 @@
       <w:hyperlink r:id="rId27" w:tgtFrame="_blank" w:history="1">
         <w:r>
           <w:rPr>
-            <w:rStyle w:val="aa"/>
+            <w:rStyle w:val="a9"/>
             <w:rFonts w:ascii="Helvetica" w:hAnsi="Helvetica" w:cs="Helvetica"/>
             <w:color w:val="225599"/>
             <w:sz w:val="20"/>
@@ -2259,7 +2259,7 @@
       <w:hyperlink r:id="rId28" w:tgtFrame="_blank" w:history="1">
         <w:r>
           <w:rPr>
-            <w:rStyle w:val="aa"/>
+            <w:rStyle w:val="a9"/>
             <w:rFonts w:ascii="Helvetica" w:hAnsi="Helvetica" w:cs="Helvetica"/>
             <w:color w:val="225599"/>
             <w:sz w:val="20"/>
@@ -2308,7 +2308,7 @@
       <w:hyperlink r:id="rId29" w:tgtFrame="_blank" w:history="1">
         <w:r>
           <w:rPr>
-            <w:rStyle w:val="aa"/>
+            <w:rStyle w:val="a9"/>
             <w:rFonts w:ascii="Helvetica" w:hAnsi="Helvetica" w:cs="Helvetica"/>
             <w:color w:val="225599"/>
             <w:sz w:val="20"/>
@@ -2348,7 +2348,7 @@
       <w:hyperlink r:id="rId30" w:tgtFrame="_blank" w:history="1">
         <w:r>
           <w:rPr>
-            <w:rStyle w:val="aa"/>
+            <w:rStyle w:val="a9"/>
             <w:rFonts w:ascii="Helvetica" w:hAnsi="Helvetica" w:cs="Helvetica"/>
             <w:color w:val="225599"/>
             <w:sz w:val="20"/>
@@ -2388,7 +2388,7 @@
       <w:hyperlink r:id="rId31" w:tgtFrame="_blank" w:history="1">
         <w:r>
           <w:rPr>
-            <w:rStyle w:val="aa"/>
+            <w:rStyle w:val="a9"/>
             <w:rFonts w:ascii="Helvetica" w:hAnsi="Helvetica" w:cs="Helvetica"/>
             <w:color w:val="225599"/>
             <w:sz w:val="20"/>
@@ -2428,7 +2428,7 @@
       <w:hyperlink r:id="rId32" w:tgtFrame="_blank" w:history="1">
         <w:r>
           <w:rPr>
-            <w:rStyle w:val="aa"/>
+            <w:rStyle w:val="a9"/>
             <w:rFonts w:ascii="Helvetica" w:hAnsi="Helvetica" w:cs="Helvetica"/>
             <w:color w:val="225599"/>
             <w:sz w:val="20"/>
@@ -2439,7 +2439,7 @@
       </w:hyperlink>
       <w:r>
         <w:rPr>
-          <w:rStyle w:val="a7"/>
+          <w:rStyle w:val="a6"/>
           <w:rFonts w:ascii="Helvetica" w:hAnsi="Helvetica" w:cs="Helvetica"/>
           <w:color w:val="222222"/>
           <w:sz w:val="20"/>
@@ -2469,7 +2469,7 @@
       <w:hyperlink r:id="rId33" w:tgtFrame="_blank" w:history="1">
         <w:r>
           <w:rPr>
-            <w:rStyle w:val="aa"/>
+            <w:rStyle w:val="a9"/>
             <w:rFonts w:ascii="Helvetica" w:hAnsi="Helvetica" w:cs="Helvetica"/>
             <w:color w:val="225599"/>
             <w:sz w:val="20"/>
@@ -3518,7 +3518,7 @@
             <v:path o:extrusionok="f" gradientshapeok="t" o:connecttype="rect"/>
             <o:lock v:ext="edit" aspectratio="t"/>
           </v:shapetype>
-          <v:shape id="图片 1" o:spid="_x0000_i1025" type="#_x0000_t75" style="width:90.8pt;height:90.8pt" o:button="t">
+          <v:shape id="图片 1" o:spid="_x0000_i1025" type="#_x0000_t75" style="width:91pt;height:91pt" o:button="t">
             <v:imagedata r:id="rId36" o:title=""/>
           </v:shape>
         </w:pict>
@@ -3601,7 +3601,7 @@
       <w:hyperlink r:id="rId37" w:history="1">
         <w:r>
           <w:rPr>
-            <w:rStyle w:val="aa"/>
+            <w:rStyle w:val="a9"/>
             <w:rFonts w:ascii="宋体" w:hAnsi="宋体" w:cs="宋体"/>
             <w:kern w:val="0"/>
             <w:sz w:val="24"/>
@@ -3611,7 +3611,7 @@
         </w:r>
         <w:r>
           <w:rPr>
-            <w:rStyle w:val="aa"/>
+            <w:rStyle w:val="a9"/>
             <w:rFonts w:ascii="宋体" w:hAnsi="宋体" w:cs="宋体" w:hint="eastAsia"/>
             <w:kern w:val="0"/>
             <w:sz w:val="24"/>
@@ -3621,7 +3621,7 @@
         </w:r>
         <w:r>
           <w:rPr>
-            <w:rStyle w:val="aa"/>
+            <w:rStyle w:val="a9"/>
             <w:rFonts w:ascii="宋体" w:hAnsi="宋体" w:cs="宋体"/>
             <w:kern w:val="0"/>
             <w:sz w:val="24"/>
@@ -3631,7 +3631,7 @@
         </w:r>
         <w:r>
           <w:rPr>
-            <w:rStyle w:val="aa"/>
+            <w:rStyle w:val="a9"/>
             <w:rFonts w:ascii="宋体" w:hAnsi="宋体" w:cs="宋体" w:hint="eastAsia"/>
             <w:kern w:val="0"/>
             <w:sz w:val="24"/>
@@ -3641,7 +3641,7 @@
         </w:r>
         <w:r>
           <w:rPr>
-            <w:rStyle w:val="aa"/>
+            <w:rStyle w:val="a9"/>
             <w:rFonts w:ascii="宋体" w:hAnsi="宋体" w:cs="宋体"/>
             <w:kern w:val="0"/>
             <w:sz w:val="24"/>
@@ -3803,7 +3803,7 @@
       <w:hyperlink r:id="rId39" w:history="1">
         <w:r>
           <w:rPr>
-            <w:rStyle w:val="aa"/>
+            <w:rStyle w:val="a9"/>
             <w:rFonts w:ascii="宋体" w:hAnsi="宋体" w:cs="宋体"/>
             <w:kern w:val="0"/>
             <w:sz w:val="24"/>
@@ -3841,7 +3841,7 @@
       <w:hyperlink r:id="rId40" w:history="1">
         <w:r>
           <w:rPr>
-            <w:rStyle w:val="aa"/>
+            <w:rStyle w:val="a9"/>
             <w:rFonts w:ascii="宋体" w:hAnsi="宋体" w:cs="宋体"/>
             <w:kern w:val="0"/>
             <w:sz w:val="24"/>
@@ -4278,86 +4278,116 @@
         <w:t>文件</w:t>
       </w:r>
     </w:p>
-    <w:p/>
-    <w:p>
-      <w:pPr>
-        <w:pStyle w:val="1"/>
-      </w:pPr>
-      <w:r>
-        <w:rPr>
-          <w:rFonts w:hint="eastAsia"/>
-        </w:rPr>
-        <w:t>生活</w:t>
-      </w:r>
-    </w:p>
-    <w:p/>
-    <w:p>
-      <w:r>
-        <w:object w:dxaOrig="1531" w:dyaOrig="1050">
-          <v:shape id="_x0000_i1026" type="#_x0000_t75" style="width:76.85pt;height:52.65pt" o:ole="">
-            <v:imagedata r:id="rId41" o:title=""/>
-          </v:shape>
-          <o:OLEObject Type="Embed" ProgID="Excel.Sheet.12" ShapeID="_x0000_i1026" DrawAspect="Icon" ObjectID="_1514661467" r:id="rId42"/>
-        </w:object>
-      </w:r>
-    </w:p>
-    <w:p>
-      <w:r>
-        <w:rPr>
-          <w:rFonts w:hint="eastAsia"/>
-        </w:rPr>
-        <w:t>裤子</w:t>
-      </w:r>
-    </w:p>
-    <w:p>
-      <w:r>
-        <w:t>Dickies</w:t>
-      </w:r>
-    </w:p>
-    <w:p>
-      <w:r>
-        <w:rPr>
-          <w:rFonts w:hint="eastAsia"/>
-        </w:rPr>
-        <w:t>衣服</w:t>
-      </w:r>
-    </w:p>
-    <w:p>
-      <w:r>
-        <w:t>E</w:t>
-      </w:r>
-      <w:r>
-        <w:rPr>
-          <w:rFonts w:hint="eastAsia"/>
-        </w:rPr>
-        <w:t>asy</w:t>
-      </w:r>
-      <w:r>
-        <w:t>fuse</w:t>
-      </w:r>
-    </w:p>
-    <w:p>
-      <w:r>
-        <w:t>http://www.1626.com/note/4370908.html</w:t>
-      </w:r>
-    </w:p>
-    <w:p/>
-    <w:p>
-      <w:r>
-        <w:rPr>
-          <w:rFonts w:hint="eastAsia"/>
-        </w:rPr>
-        <w:t>快捷</w:t>
-      </w:r>
-      <w:r>
-        <w:t>操作工具</w:t>
-      </w:r>
-    </w:p>
-    <w:p>
-      <w:hyperlink r:id="rId43" w:history="1">
+    <w:p>
+      <w:r>
+        <w:rPr>
+          <w:rFonts w:hint="eastAsia"/>
+        </w:rPr>
+        <w:t>城市</w:t>
+      </w:r>
+      <w:r>
+        <w:t>地区</w:t>
+      </w:r>
+      <w:r>
+        <w:rPr>
+          <w:rFonts w:hint="eastAsia"/>
+        </w:rPr>
+        <w:t>英文</w:t>
+      </w:r>
+      <w:r>
+        <w:t>翻译</w:t>
+      </w:r>
+    </w:p>
+    <w:p>
+      <w:hyperlink r:id="rId41" w:history="1">
         <w:r>
           <w:rPr>
-            <w:rStyle w:val="aa"/>
+            <w:rStyle w:val="a9"/>
+          </w:rPr>
+          <w:t>https://www.2checkout.com/va/application/new_seller_app/international?country=chn</w:t>
+        </w:r>
+      </w:hyperlink>
+    </w:p>
+    <w:p/>
+    <w:p>
+      <w:pPr>
+        <w:pStyle w:val="1"/>
+      </w:pPr>
+      <w:r>
+        <w:rPr>
+          <w:rFonts w:hint="eastAsia"/>
+        </w:rPr>
+        <w:t>生活</w:t>
+      </w:r>
+    </w:p>
+    <w:p/>
+    <w:p>
+      <w:r>
+        <w:object w:dxaOrig="1531" w:dyaOrig="1050">
+          <v:shape id="_x0000_i1026" type="#_x0000_t75" style="width:76.6pt;height:52.4pt" o:ole="">
+            <v:imagedata r:id="rId42" o:title=""/>
+          </v:shape>
+          <o:OLEObject Type="Embed" ProgID="Excel.Sheet.12" ShapeID="_x0000_i1026" DrawAspect="Icon" ObjectID="_1522934042" r:id="rId43"/>
+        </w:object>
+      </w:r>
+    </w:p>
+    <w:p>
+      <w:r>
+        <w:rPr>
+          <w:rFonts w:hint="eastAsia"/>
+        </w:rPr>
+        <w:t>裤子</w:t>
+      </w:r>
+    </w:p>
+    <w:p>
+      <w:r>
+        <w:t>Dickies</w:t>
+      </w:r>
+    </w:p>
+    <w:p>
+      <w:r>
+        <w:rPr>
+          <w:rFonts w:hint="eastAsia"/>
+        </w:rPr>
+        <w:t>衣服</w:t>
+      </w:r>
+    </w:p>
+    <w:p>
+      <w:r>
+        <w:t>E</w:t>
+      </w:r>
+      <w:r>
+        <w:rPr>
+          <w:rFonts w:hint="eastAsia"/>
+        </w:rPr>
+        <w:t>asy</w:t>
+      </w:r>
+      <w:r>
+        <w:t>fuse</w:t>
+      </w:r>
+    </w:p>
+    <w:p>
+      <w:r>
+        <w:t>http://www.1626.com/note/4370908.html</w:t>
+      </w:r>
+    </w:p>
+    <w:p/>
+    <w:p>
+      <w:r>
+        <w:rPr>
+          <w:rFonts w:hint="eastAsia"/>
+        </w:rPr>
+        <w:t>快捷</w:t>
+      </w:r>
+      <w:r>
+        <w:t>操作工具</w:t>
+      </w:r>
+    </w:p>
+    <w:p>
+      <w:hyperlink r:id="rId44" w:history="1">
+        <w:r>
+          <w:rPr>
+            <w:rStyle w:val="a9"/>
           </w:rPr>
           <w:t>http://www.zhihu.com/question/29167516</w:t>
         </w:r>
@@ -4365,10 +4395,10 @@
     </w:p>
     <w:p/>
     <w:p>
-      <w:hyperlink r:id="rId44" w:history="1">
+      <w:hyperlink r:id="rId45" w:history="1">
         <w:r>
           <w:rPr>
-            <w:rStyle w:val="aa"/>
+            <w:rStyle w:val="a9"/>
           </w:rPr>
           <w:t>http://www.zhihu.com/question/35112627</w:t>
         </w:r>
@@ -4380,7 +4410,6 @@
         <w:rPr>
           <w:rFonts w:hint="eastAsia"/>
         </w:rPr>
-        <w:lastRenderedPageBreak/>
         <w:t>必须</w:t>
       </w:r>
       <w:r>
@@ -4947,55 +4976,55 @@
     <w:p>
       <w:pPr>
         <w:rPr>
-          <w:rStyle w:val="aa"/>
-        </w:rPr>
-      </w:pPr>
-      <w:hyperlink r:id="rId45" w:history="1">
+          <w:rStyle w:val="a9"/>
+        </w:rPr>
+      </w:pPr>
+      <w:hyperlink r:id="rId46" w:history="1">
         <w:r>
           <w:rPr>
-            <w:rStyle w:val="aa"/>
+            <w:rStyle w:val="a9"/>
             <w:rFonts w:hint="eastAsia"/>
           </w:rPr>
           <w:t>关于</w:t>
         </w:r>
         <w:r>
           <w:rPr>
-            <w:rStyle w:val="aa"/>
+            <w:rStyle w:val="a9"/>
             <w:rFonts w:hint="eastAsia"/>
           </w:rPr>
           <w:t>JAVA</w:t>
         </w:r>
         <w:r>
           <w:rPr>
-            <w:rStyle w:val="aa"/>
+            <w:rStyle w:val="a9"/>
             <w:rFonts w:hint="eastAsia"/>
           </w:rPr>
           <w:t>中</w:t>
         </w:r>
         <w:r>
           <w:rPr>
-            <w:rStyle w:val="aa"/>
+            <w:rStyle w:val="a9"/>
             <w:rFonts w:hint="eastAsia"/>
           </w:rPr>
           <w:t>log4j</w:t>
         </w:r>
         <w:r>
           <w:rPr>
-            <w:rStyle w:val="aa"/>
+            <w:rStyle w:val="a9"/>
             <w:rFonts w:hint="eastAsia"/>
           </w:rPr>
           <w:t>与</w:t>
         </w:r>
         <w:r>
           <w:rPr>
-            <w:rStyle w:val="aa"/>
+            <w:rStyle w:val="a9"/>
             <w:rFonts w:hint="eastAsia"/>
           </w:rPr>
           <w:t>logslf4j</w:t>
         </w:r>
         <w:r>
           <w:rPr>
-            <w:rStyle w:val="aa"/>
+            <w:rStyle w:val="a9"/>
             <w:rFonts w:hint="eastAsia"/>
           </w:rPr>
           <w:t>打印日志用法</w:t>
@@ -5005,85 +5034,492 @@
     <w:p>
       <w:pPr>
         <w:rPr>
-          <w:rStyle w:val="aa"/>
-        </w:rPr>
-      </w:pPr>
-    </w:p>
-    <w:p>
-      <w:pPr>
-        <w:rPr>
-          <w:rStyle w:val="aa"/>
-        </w:rPr>
-      </w:pPr>
-    </w:p>
-    <w:p>
-      <w:pPr>
-        <w:rPr>
-          <w:rStyle w:val="aa"/>
-        </w:rPr>
-      </w:pPr>
-      <w:r>
-        <w:rPr>
-          <w:rStyle w:val="aa"/>
-          <w:rFonts w:hint="eastAsia"/>
-        </w:rPr>
-        <w:t>切换</w:t>
-      </w:r>
-      <w:r>
-        <w:rPr>
-          <w:rStyle w:val="aa"/>
-        </w:rPr>
-        <w:t>工作空间需要</w:t>
-      </w:r>
-      <w:r>
-        <w:rPr>
-          <w:rStyle w:val="aa"/>
-        </w:rPr>
-        <w:t xml:space="preserve"> </w:t>
-      </w:r>
-      <w:r>
-        <w:rPr>
-          <w:rStyle w:val="aa"/>
-          <w:rFonts w:hint="eastAsia"/>
-        </w:rPr>
-        <w:t>重新</w:t>
-      </w:r>
-      <w:r>
-        <w:rPr>
-          <w:rStyle w:val="aa"/>
-        </w:rPr>
-        <w:t>设置之前的所有配置</w:t>
-      </w:r>
-    </w:p>
-    <w:p>
-      <w:pPr>
-        <w:pStyle w:val="1"/>
-      </w:pPr>
-      <w:bookmarkStart w:id="6" w:name="_Toc430692857"/>
-      <w:r>
-        <w:rPr>
-          <w:rFonts w:hint="eastAsia"/>
-        </w:rPr>
-        <w:lastRenderedPageBreak/>
-        <w:t>BUG</w:t>
-      </w:r>
-    </w:p>
-    <w:p>
-      <w:r>
-        <w:rPr>
-          <w:rFonts w:hint="eastAsia"/>
-        </w:rPr>
-        <w:t>修改</w:t>
-      </w:r>
-      <w:r>
-        <w:t>对象时有时会报错！</w:t>
-      </w:r>
-    </w:p>
-    <w:p>
-      <w:hyperlink r:id="rId46" w:history="1">
+          <w:rStyle w:val="a9"/>
+        </w:rPr>
+      </w:pPr>
+    </w:p>
+    <w:p>
+      <w:pPr>
+        <w:rPr>
+          <w:rStyle w:val="a9"/>
+        </w:rPr>
+      </w:pPr>
+    </w:p>
+    <w:p>
+      <w:pPr>
+        <w:rPr>
+          <w:rStyle w:val="a9"/>
+        </w:rPr>
+      </w:pPr>
+      <w:hyperlink r:id="rId47" w:history="1">
         <w:r>
           <w:rPr>
-            <w:rStyle w:val="aa"/>
+            <w:rStyle w:val="a9"/>
+          </w:rPr>
+          <w:t>http://www.cnblogs.com/ITtangtang/p/3926665.html</w:t>
+        </w:r>
+      </w:hyperlink>
+    </w:p>
+    <w:p>
+      <w:pPr>
+        <w:rPr>
+          <w:rStyle w:val="a9"/>
+        </w:rPr>
+      </w:pPr>
+    </w:p>
+    <w:p>
+      <w:pPr>
+        <w:rPr>
+          <w:rStyle w:val="a9"/>
+        </w:rPr>
+      </w:pPr>
+    </w:p>
+    <w:p>
+      <w:pPr>
+        <w:rPr>
+          <w:rStyle w:val="a9"/>
+        </w:rPr>
+      </w:pPr>
+    </w:p>
+    <w:p>
+      <w:pPr>
+        <w:rPr>
+          <w:rStyle w:val="a9"/>
+        </w:rPr>
+      </w:pPr>
+      <w:r>
+        <w:rPr>
+          <w:rStyle w:val="a9"/>
+          <w:rFonts w:hint="eastAsia"/>
+        </w:rPr>
+        <w:t>切换</w:t>
+      </w:r>
+      <w:r>
+        <w:rPr>
+          <w:rStyle w:val="a9"/>
+        </w:rPr>
+        <w:t>工作空间需要</w:t>
+      </w:r>
+      <w:r>
+        <w:rPr>
+          <w:rStyle w:val="a9"/>
+        </w:rPr>
+        <w:t xml:space="preserve"> </w:t>
+      </w:r>
+      <w:r>
+        <w:rPr>
+          <w:rStyle w:val="a9"/>
+          <w:rFonts w:hint="eastAsia"/>
+        </w:rPr>
+        <w:t>重新</w:t>
+      </w:r>
+      <w:r>
+        <w:rPr>
+          <w:rStyle w:val="a9"/>
+        </w:rPr>
+        <w:t>设置之前的所有配置</w:t>
+      </w:r>
+    </w:p>
+    <w:p>
+      <w:pPr>
+        <w:rPr>
+          <w:rStyle w:val="a9"/>
+        </w:rPr>
+      </w:pPr>
+    </w:p>
+    <w:p>
+      <w:pPr>
+        <w:rPr>
+          <w:rStyle w:val="a9"/>
+          <w:rFonts w:hint="eastAsia"/>
+          <w:color w:val="auto"/>
+          <w:sz w:val="22"/>
+        </w:rPr>
+      </w:pPr>
+      <w:r>
+        <w:rPr>
+          <w:rStyle w:val="a9"/>
+          <w:rFonts w:hint="eastAsia"/>
+          <w:color w:val="auto"/>
+          <w:sz w:val="22"/>
+        </w:rPr>
+        <w:t>对于</w:t>
+      </w:r>
+      <w:r>
+        <w:rPr>
+          <w:rStyle w:val="a9"/>
+          <w:rFonts w:hint="eastAsia"/>
+          <w:color w:val="auto"/>
+          <w:sz w:val="22"/>
+        </w:rPr>
+        <w:t>Apache</w:t>
+      </w:r>
+      <w:r>
+        <w:rPr>
+          <w:rStyle w:val="a9"/>
+          <w:rFonts w:hint="eastAsia"/>
+          <w:color w:val="auto"/>
+          <w:sz w:val="22"/>
+        </w:rPr>
+        <w:t>，</w:t>
+      </w:r>
+      <w:r>
+        <w:rPr>
+          <w:rStyle w:val="a9"/>
+          <w:rFonts w:hint="eastAsia"/>
+          <w:color w:val="auto"/>
+          <w:sz w:val="22"/>
+        </w:rPr>
+        <w:t>nginx</w:t>
+      </w:r>
+      <w:r>
+        <w:rPr>
+          <w:rStyle w:val="a9"/>
+          <w:rFonts w:hint="eastAsia"/>
+          <w:color w:val="auto"/>
+          <w:sz w:val="22"/>
+        </w:rPr>
+        <w:t>之类的</w:t>
+      </w:r>
+      <w:r>
+        <w:rPr>
+          <w:rStyle w:val="a9"/>
+          <w:rFonts w:hint="eastAsia"/>
+          <w:color w:val="auto"/>
+          <w:sz w:val="22"/>
+        </w:rPr>
+        <w:t xml:space="preserve">http server </w:t>
+      </w:r>
+      <w:r>
+        <w:rPr>
+          <w:rStyle w:val="a9"/>
+          <w:rFonts w:hint="eastAsia"/>
+          <w:color w:val="auto"/>
+          <w:sz w:val="22"/>
+        </w:rPr>
+        <w:t>的访问日志默认情况下不会做</w:t>
+      </w:r>
+      <w:r>
+        <w:rPr>
+          <w:rStyle w:val="a9"/>
+          <w:rFonts w:hint="eastAsia"/>
+          <w:color w:val="auto"/>
+          <w:sz w:val="22"/>
+        </w:rPr>
+        <w:t>logrotate,</w:t>
+      </w:r>
+      <w:r>
+        <w:rPr>
+          <w:rStyle w:val="a9"/>
+          <w:rFonts w:hint="eastAsia"/>
+          <w:color w:val="auto"/>
+          <w:sz w:val="22"/>
+        </w:rPr>
+        <w:t>时间越久日志会变得越来越大。删除的话又会丢失一些重要的信息，因为这些日志可以用来进行访问分析、网络安全监察、网络运行状况监控等。</w:t>
+      </w:r>
+    </w:p>
+    <w:p>
+      <w:pPr>
+        <w:rPr>
+          <w:rStyle w:val="a9"/>
+          <w:rFonts w:hint="eastAsia"/>
+          <w:color w:val="auto"/>
+          <w:sz w:val="22"/>
+        </w:rPr>
+      </w:pPr>
+      <w:r>
+        <w:rPr>
+          <w:rStyle w:val="a9"/>
+          <w:rFonts w:hint="eastAsia"/>
+          <w:color w:val="auto"/>
+          <w:sz w:val="22"/>
+        </w:rPr>
+        <w:t>有一种开源的第三方日志分割工具如：</w:t>
+      </w:r>
+      <w:r>
+        <w:rPr>
+          <w:rStyle w:val="a9"/>
+          <w:rFonts w:hint="eastAsia"/>
+          <w:color w:val="auto"/>
+          <w:sz w:val="22"/>
+        </w:rPr>
+        <w:t>cronlog,</w:t>
+      </w:r>
+      <w:r>
+        <w:rPr>
+          <w:rStyle w:val="a9"/>
+          <w:rFonts w:hint="eastAsia"/>
+          <w:color w:val="auto"/>
+          <w:sz w:val="22"/>
+        </w:rPr>
+        <w:t>但是它的缺点是只支持</w:t>
+      </w:r>
+      <w:r>
+        <w:rPr>
+          <w:rStyle w:val="a9"/>
+          <w:rFonts w:hint="eastAsia"/>
+          <w:color w:val="auto"/>
+          <w:sz w:val="22"/>
+        </w:rPr>
+        <w:t>apache.</w:t>
+      </w:r>
+    </w:p>
+    <w:p>
+      <w:pPr>
+        <w:rPr>
+          <w:rStyle w:val="a9"/>
+          <w:color w:val="auto"/>
+          <w:sz w:val="22"/>
+        </w:rPr>
+      </w:pPr>
+      <w:bookmarkStart w:id="6" w:name="_GoBack"/>
+      <w:bookmarkEnd w:id="6"/>
+    </w:p>
+    <w:p>
+      <w:pPr>
+        <w:rPr>
+          <w:rStyle w:val="a9"/>
+          <w:rFonts w:hint="eastAsia"/>
+          <w:color w:val="auto"/>
+          <w:sz w:val="22"/>
+        </w:rPr>
+      </w:pPr>
+      <w:r>
+        <w:rPr>
+          <w:rStyle w:val="a9"/>
+          <w:rFonts w:hint="eastAsia"/>
+          <w:color w:val="auto"/>
+          <w:sz w:val="22"/>
+        </w:rPr>
+        <w:t>下面介绍一种用脚本的方式进行日志分割，这种分割无需重启服务。适合所有的中间件。</w:t>
+      </w:r>
+    </w:p>
+    <w:p>
+      <w:pPr>
+        <w:rPr>
+          <w:rStyle w:val="a9"/>
+          <w:rFonts w:hint="eastAsia"/>
+          <w:color w:val="auto"/>
+          <w:sz w:val="22"/>
+        </w:rPr>
+      </w:pPr>
+      <w:r>
+        <w:rPr>
+          <w:rStyle w:val="a9"/>
+          <w:rFonts w:hint="eastAsia"/>
+          <w:color w:val="auto"/>
+          <w:sz w:val="22"/>
+        </w:rPr>
+        <w:t>按天切割，保留一周的日志。</w:t>
+      </w:r>
+    </w:p>
+    <w:p>
+      <w:pPr>
+        <w:rPr>
+          <w:rStyle w:val="a9"/>
+          <w:color w:val="auto"/>
+          <w:sz w:val="22"/>
+        </w:rPr>
+      </w:pPr>
+      <w:r>
+        <w:rPr>
+          <w:rStyle w:val="a9"/>
+          <w:color w:val="auto"/>
+          <w:sz w:val="22"/>
+        </w:rPr>
+        <w:t>cat apache_log_rotate.sh</w:t>
+      </w:r>
+    </w:p>
+    <w:p>
+      <w:pPr>
+        <w:rPr>
+          <w:rStyle w:val="a9"/>
+          <w:rFonts w:hint="eastAsia"/>
+          <w:color w:val="auto"/>
+          <w:sz w:val="22"/>
+        </w:rPr>
+      </w:pPr>
+      <w:r>
+        <w:rPr>
+          <w:rStyle w:val="a9"/>
+          <w:rFonts w:hint="eastAsia"/>
+          <w:color w:val="auto"/>
+          <w:sz w:val="22"/>
+        </w:rPr>
+        <w:t>#</w:t>
+      </w:r>
+      <w:r>
+        <w:rPr>
+          <w:rStyle w:val="a9"/>
+          <w:rFonts w:hint="eastAsia"/>
+          <w:color w:val="auto"/>
+          <w:sz w:val="22"/>
+        </w:rPr>
+        <w:t>！</w:t>
+      </w:r>
+      <w:r>
+        <w:rPr>
+          <w:rStyle w:val="a9"/>
+          <w:rFonts w:hint="eastAsia"/>
+          <w:color w:val="auto"/>
+          <w:sz w:val="22"/>
+        </w:rPr>
+        <w:t>/bin/bash</w:t>
+      </w:r>
+    </w:p>
+    <w:p>
+      <w:pPr>
+        <w:rPr>
+          <w:rStyle w:val="a9"/>
+          <w:color w:val="auto"/>
+          <w:sz w:val="22"/>
+        </w:rPr>
+      </w:pPr>
+      <w:r>
+        <w:rPr>
+          <w:rStyle w:val="a9"/>
+          <w:color w:val="auto"/>
+          <w:sz w:val="22"/>
+        </w:rPr>
+        <w:t xml:space="preserve">YESTERDAY=$(date -d yesterday '+%w') </w:t>
+      </w:r>
+    </w:p>
+    <w:p>
+      <w:pPr>
+        <w:rPr>
+          <w:rStyle w:val="a9"/>
+          <w:color w:val="auto"/>
+          <w:sz w:val="22"/>
+        </w:rPr>
+      </w:pPr>
+      <w:r>
+        <w:rPr>
+          <w:rStyle w:val="a9"/>
+          <w:color w:val="auto"/>
+          <w:sz w:val="22"/>
+        </w:rPr>
+        <w:t>/usr/bin/gzip -c /apache/logs/access_log &gt;/apache/logs/access_log_${YESTERDAY}.gz &amp;&amp; &gt; /apache/logs/access_log</w:t>
+      </w:r>
+    </w:p>
+    <w:p>
+      <w:pPr>
+        <w:rPr>
+          <w:rStyle w:val="a9"/>
+          <w:color w:val="auto"/>
+          <w:sz w:val="22"/>
+        </w:rPr>
+      </w:pPr>
+    </w:p>
+    <w:p>
+      <w:pPr>
+        <w:rPr>
+          <w:rStyle w:val="a9"/>
+          <w:rFonts w:hint="eastAsia"/>
+          <w:color w:val="auto"/>
+          <w:sz w:val="22"/>
+        </w:rPr>
+      </w:pPr>
+      <w:r>
+        <w:rPr>
+          <w:rStyle w:val="a9"/>
+          <w:rFonts w:hint="eastAsia"/>
+          <w:color w:val="auto"/>
+          <w:sz w:val="22"/>
+        </w:rPr>
+        <w:t>修改文件权限</w:t>
+      </w:r>
+      <w:r>
+        <w:rPr>
+          <w:rStyle w:val="a9"/>
+          <w:rFonts w:hint="eastAsia"/>
+          <w:color w:val="auto"/>
+          <w:sz w:val="22"/>
+        </w:rPr>
+        <w:t xml:space="preserve"> chmod +x apache_log_rotate.sh</w:t>
+      </w:r>
+    </w:p>
+    <w:p>
+      <w:pPr>
+        <w:rPr>
+          <w:rStyle w:val="a9"/>
+          <w:rFonts w:hint="eastAsia"/>
+          <w:color w:val="auto"/>
+          <w:sz w:val="22"/>
+        </w:rPr>
+      </w:pPr>
+      <w:r>
+        <w:rPr>
+          <w:rStyle w:val="a9"/>
+          <w:rFonts w:hint="eastAsia"/>
+          <w:color w:val="auto"/>
+          <w:sz w:val="22"/>
+        </w:rPr>
+        <w:t>将脚本添加到自动运行任务中</w:t>
+      </w:r>
+    </w:p>
+    <w:p>
+      <w:pPr>
+        <w:rPr>
+          <w:rStyle w:val="a9"/>
+          <w:color w:val="auto"/>
+          <w:sz w:val="22"/>
+        </w:rPr>
+      </w:pPr>
+      <w:r>
+        <w:rPr>
+          <w:rStyle w:val="a9"/>
+          <w:color w:val="auto"/>
+          <w:sz w:val="22"/>
+        </w:rPr>
+        <w:t>crontab -e</w:t>
+      </w:r>
+    </w:p>
+    <w:p>
+      <w:pPr>
+        <w:rPr>
+          <w:rStyle w:val="a9"/>
+          <w:rFonts w:hint="eastAsia"/>
+          <w:color w:val="auto"/>
+          <w:sz w:val="22"/>
+        </w:rPr>
+      </w:pPr>
+      <w:r>
+        <w:rPr>
+          <w:rStyle w:val="a9"/>
+          <w:color w:val="auto"/>
+          <w:sz w:val="22"/>
+        </w:rPr>
+        <w:t>0 0 * * * /tools/script/apache_log_rotate.sh</w:t>
+      </w:r>
+    </w:p>
+    <w:p>
+      <w:pPr>
+        <w:pStyle w:val="1"/>
+      </w:pPr>
+      <w:bookmarkStart w:id="7" w:name="_Toc430692857"/>
+      <w:r>
+        <w:rPr>
+          <w:rFonts w:hint="eastAsia"/>
+        </w:rPr>
+        <w:t>BUG</w:t>
+      </w:r>
+    </w:p>
+    <w:p>
+      <w:r>
+        <w:rPr>
+          <w:rFonts w:hint="eastAsia"/>
+        </w:rPr>
+        <w:t>修改</w:t>
+      </w:r>
+      <w:r>
+        <w:t>对象时有时会报错！</w:t>
+      </w:r>
+    </w:p>
+    <w:p>
+      <w:hyperlink r:id="rId48" w:history="1">
+        <w:r>
+          <w:rPr>
+            <w:rStyle w:val="a9"/>
           </w:rPr>
           <w:t>http://blog.sina.com.cn/s/blog_7f865faf0100w22x.html</w:t>
         </w:r>
@@ -5119,10 +5555,10 @@
       </w:r>
     </w:p>
     <w:p>
-      <w:hyperlink r:id="rId47" w:history="1">
+      <w:hyperlink r:id="rId49" w:history="1">
         <w:r>
           <w:rPr>
-            <w:rStyle w:val="aa"/>
+            <w:rStyle w:val="a9"/>
           </w:rPr>
           <w:t>http://blog.sina.com.cn/s/blog_87216a000100xiou.html</w:t>
         </w:r>
@@ -5304,8 +5740,9 @@
           <w:sz w:val="24"/>
           <w:szCs w:val="24"/>
         </w:rPr>
+        <w:lastRenderedPageBreak/>
         <w:drawing>
-          <wp:inline distT="0" distB="0" distL="0" distR="0" wp14:anchorId="5532F3B9" wp14:editId="1EBCDACC">
+          <wp:inline distT="0" distB="0" distL="0" distR="0" wp14:anchorId="580999D3" wp14:editId="035F112B">
             <wp:extent cx="5274310" cy="1996440"/>
             <wp:effectExtent l="0" t="0" r="0" b="0"/>
             <wp:docPr id="2" name="圖片 2"/>
@@ -5320,7 +5757,7 @@
                     <pic:cNvPicPr/>
                   </pic:nvPicPr>
                   <pic:blipFill>
-                    <a:blip r:embed="rId48">
+                    <a:blip r:embed="rId50">
                       <a:extLst>
                         <a:ext uri="{28A0092B-C50C-407E-A947-70E740481C1C}">
                           <a14:useLocalDpi xmlns:a14="http://schemas.microsoft.com/office/drawing/2010/main" val="0"/>
@@ -5479,18 +5916,21 @@
         <w:t>算法</w:t>
       </w:r>
     </w:p>
-    <w:p>
-      <w:hyperlink r:id="rId49" w:history="1">
+    <w:p/>
+    <w:p/>
+    <w:p/>
+    <w:p>
+      <w:hyperlink r:id="rId51" w:history="1">
         <w:r>
           <w:rPr>
-            <w:rStyle w:val="aa"/>
+            <w:rStyle w:val="a9"/>
             <w:rFonts w:hint="eastAsia"/>
           </w:rPr>
           <w:t>算法</w:t>
         </w:r>
         <w:r>
           <w:rPr>
-            <w:rStyle w:val="aa"/>
+            <w:rStyle w:val="a9"/>
           </w:rPr>
           <w:t>地址</w:t>
         </w:r>
@@ -5501,6 +5941,113 @@
         <w:pStyle w:val="1"/>
       </w:pPr>
       <w:r>
+        <w:t>S</w:t>
+      </w:r>
+      <w:r>
+        <w:rPr>
+          <w:rFonts w:hint="eastAsia"/>
+        </w:rPr>
+        <w:t>pring</w:t>
+      </w:r>
+      <w:r>
+        <w:rPr>
+          <w:rFonts w:hint="eastAsia"/>
+        </w:rPr>
+        <w:t>认识</w:t>
+      </w:r>
+    </w:p>
+    <w:p>
+      <w:pPr>
+        <w:numPr>
+          <w:ilvl w:val="0"/>
+          <w:numId w:val="5"/>
+        </w:numPr>
+      </w:pPr>
+      <w:r>
+        <w:t xml:space="preserve">spring bean </w:t>
+      </w:r>
+      <w:r>
+        <w:rPr>
+          <w:rFonts w:hint="eastAsia"/>
+        </w:rPr>
+        <w:t>组件</w:t>
+      </w:r>
+    </w:p>
+    <w:p>
+      <w:pPr>
+        <w:numPr>
+          <w:ilvl w:val="0"/>
+          <w:numId w:val="5"/>
+        </w:numPr>
+      </w:pPr>
+      <w:r>
+        <w:t xml:space="preserve">Controller </w:t>
+      </w:r>
+      <w:r>
+        <w:rPr>
+          <w:rFonts w:hint="eastAsia"/>
+        </w:rPr>
+        <w:t>控制器</w:t>
+      </w:r>
+      <w:r>
+        <w:rPr>
+          <w:rFonts w:hint="eastAsia"/>
+        </w:rPr>
+        <w:t xml:space="preserve"> </w:t>
+      </w:r>
+      <w:r>
+        <w:rPr>
+          <w:rFonts w:hint="eastAsia"/>
+        </w:rPr>
+        <w:t>属性</w:t>
+      </w:r>
+      <w:r>
+        <w:t>配置</w:t>
+      </w:r>
+    </w:p>
+    <w:p>
+      <w:pPr>
+        <w:numPr>
+          <w:ilvl w:val="0"/>
+          <w:numId w:val="5"/>
+        </w:numPr>
+      </w:pPr>
+      <w:r>
+        <w:rPr>
+          <w:rFonts w:hint="eastAsia"/>
+        </w:rPr>
+        <w:t>方法</w:t>
+      </w:r>
+      <w:r>
+        <w:t>中</w:t>
+      </w:r>
+      <w:r>
+        <w:t xml:space="preserve">ModelAndView </w:t>
+      </w:r>
+      <w:r>
+        <w:rPr>
+          <w:rFonts w:hint="eastAsia"/>
+        </w:rPr>
+        <w:t>对应</w:t>
+      </w:r>
+      <w:r>
+        <w:t>的页面的</w:t>
+      </w:r>
+      <w:r>
+        <w:rPr>
+          <w:rFonts w:hint="eastAsia"/>
+        </w:rPr>
+        <w:t>值</w:t>
+      </w:r>
+      <w:r>
+        <w:t>的配置</w:t>
+      </w:r>
+    </w:p>
+    <w:p>
+      <w:pPr>
+        <w:pStyle w:val="1"/>
+      </w:pPr>
+      <w:r>
         <w:rPr>
           <w:rFonts w:hint="eastAsia"/>
         </w:rPr>
@@ -5544,7 +6091,6 @@
         <w:rPr>
           <w:rFonts w:hint="eastAsia"/>
         </w:rPr>
-        <w:lastRenderedPageBreak/>
         <w:t>2.</w:t>
       </w:r>
       <w:r>
@@ -5651,7 +6197,7 @@
     </w:p>
     <w:p>
       <w:pPr>
-        <w:pStyle w:val="11"/>
+        <w:pStyle w:val="10"/>
         <w:tabs>
           <w:tab w:val="right" w:leader="dot" w:pos="8296"/>
         </w:tabs>
@@ -5663,7 +6209,7 @@
       <w:hyperlink w:anchor="_Toc430692853" w:history="1">
         <w:r>
           <w:rPr>
-            <w:rStyle w:val="aa"/>
+            <w:rStyle w:val="a9"/>
             <w:rFonts w:hint="eastAsia"/>
           </w:rPr>
           <w:t>工作</w:t>
@@ -5690,7 +6236,7 @@
     </w:p>
     <w:p>
       <w:pPr>
-        <w:pStyle w:val="21"/>
+        <w:pStyle w:val="20"/>
         <w:tabs>
           <w:tab w:val="right" w:leader="dot" w:pos="8296"/>
         </w:tabs>
@@ -5702,7 +6248,7 @@
       <w:hyperlink w:anchor="_Toc430692854" w:history="1">
         <w:r>
           <w:rPr>
-            <w:rStyle w:val="aa"/>
+            <w:rStyle w:val="a9"/>
             <w:rFonts w:hint="eastAsia"/>
           </w:rPr>
           <w:t>自学课程</w:t>
@@ -5729,7 +6275,7 @@
     </w:p>
     <w:p>
       <w:pPr>
-        <w:pStyle w:val="21"/>
+        <w:pStyle w:val="20"/>
         <w:tabs>
           <w:tab w:val="right" w:leader="dot" w:pos="8296"/>
         </w:tabs>
@@ -5741,13 +6287,13 @@
       <w:hyperlink w:anchor="_Toc430692855" w:history="1">
         <w:r>
           <w:rPr>
-            <w:rStyle w:val="aa"/>
+            <w:rStyle w:val="a9"/>
           </w:rPr>
           <w:t>BT5</w:t>
         </w:r>
         <w:r>
           <w:rPr>
-            <w:rStyle w:val="aa"/>
+            <w:rStyle w:val="a9"/>
             <w:rFonts w:hint="eastAsia"/>
           </w:rPr>
           <w:t>系统介绍</w:t>
@@ -5774,7 +6320,7 @@
     </w:p>
     <w:p>
       <w:pPr>
-        <w:pStyle w:val="11"/>
+        <w:pStyle w:val="10"/>
         <w:tabs>
           <w:tab w:val="right" w:leader="dot" w:pos="8296"/>
         </w:tabs>
@@ -5786,7 +6332,7 @@
       <w:hyperlink w:anchor="_Toc430692856" w:history="1">
         <w:r>
           <w:rPr>
-            <w:rStyle w:val="aa"/>
+            <w:rStyle w:val="a9"/>
             <w:rFonts w:hint="eastAsia"/>
           </w:rPr>
           <w:t>生活</w:t>
@@ -5813,7 +6359,7 @@
     </w:p>
     <w:p>
       <w:pPr>
-        <w:pStyle w:val="11"/>
+        <w:pStyle w:val="10"/>
         <w:tabs>
           <w:tab w:val="right" w:leader="dot" w:pos="8296"/>
         </w:tabs>
@@ -5825,13 +6371,13 @@
       <w:hyperlink w:anchor="_Toc430692857" w:history="1">
         <w:r>
           <w:rPr>
-            <w:rStyle w:val="aa"/>
+            <w:rStyle w:val="a9"/>
           </w:rPr>
           <w:t>BUG</w:t>
         </w:r>
         <w:r>
           <w:rPr>
-            <w:rStyle w:val="aa"/>
+            <w:rStyle w:val="a9"/>
             <w:rFonts w:hint="eastAsia"/>
           </w:rPr>
           <w:t>阅读</w:t>
@@ -5858,7 +6404,7 @@
     </w:p>
     <w:p>
       <w:pPr>
-        <w:pStyle w:val="11"/>
+        <w:pStyle w:val="10"/>
         <w:tabs>
           <w:tab w:val="right" w:leader="dot" w:pos="8296"/>
         </w:tabs>
@@ -5870,7 +6416,7 @@
       <w:hyperlink w:anchor="_Toc430692858" w:history="1">
         <w:r>
           <w:rPr>
-            <w:rStyle w:val="aa"/>
+            <w:rStyle w:val="a9"/>
             <w:rFonts w:hint="eastAsia"/>
           </w:rPr>
           <w:t>阅读</w:t>
@@ -5897,7 +6443,7 @@
     </w:p>
     <w:p>
       <w:pPr>
-        <w:pStyle w:val="11"/>
+        <w:pStyle w:val="10"/>
         <w:tabs>
           <w:tab w:val="right" w:leader="dot" w:pos="8296"/>
         </w:tabs>
@@ -5909,7 +6455,7 @@
       <w:hyperlink w:anchor="_Toc430692859" w:history="1">
         <w:r>
           <w:rPr>
-            <w:rStyle w:val="aa"/>
+            <w:rStyle w:val="a9"/>
             <w:rFonts w:hint="eastAsia"/>
           </w:rPr>
           <w:t>音乐</w:t>
@@ -5939,24 +6485,23 @@
         <w:pStyle w:val="1"/>
       </w:pPr>
       <w:r>
-        <w:lastRenderedPageBreak/>
         <w:fldChar w:fldCharType="end"/>
       </w:r>
-      <w:bookmarkStart w:id="7" w:name="_Toc430692858"/>
+      <w:bookmarkStart w:id="8" w:name="_Toc430692858"/>
       <w:r>
         <w:rPr>
           <w:rFonts w:hint="eastAsia"/>
         </w:rPr>
         <w:t>阅读</w:t>
       </w:r>
-      <w:bookmarkEnd w:id="6"/>
       <w:bookmarkEnd w:id="7"/>
+      <w:bookmarkEnd w:id="8"/>
     </w:p>
     <w:p>
       <w:r>
         <w:pict>
-          <v:shape id="图片 3" o:spid="_x0000_i1027" type="#_x0000_t75" style="width:415.35pt;height:297.65pt">
-            <v:imagedata r:id="rId50" o:title=""/>
+          <v:shape id="图片 3" o:spid="_x0000_i1027" type="#_x0000_t75" style="width:415.3pt;height:297.2pt">
+            <v:imagedata r:id="rId52" o:title=""/>
           </v:shape>
         </w:pict>
       </w:r>
@@ -6016,6 +6561,7 @@
           <w:sz w:val="24"/>
           <w:szCs w:val="24"/>
         </w:rPr>
+        <w:lastRenderedPageBreak/>
         <w:t>获取阶段：</w:t>
       </w:r>
       <w:r>
@@ -6203,15 +6749,14 @@
       <w:pPr>
         <w:pStyle w:val="1"/>
       </w:pPr>
-      <w:bookmarkStart w:id="8" w:name="_Toc430692859"/>
-      <w:r>
-        <w:rPr>
-          <w:rFonts w:hint="eastAsia"/>
-        </w:rPr>
-        <w:lastRenderedPageBreak/>
+      <w:bookmarkStart w:id="9" w:name="_Toc430692859"/>
+      <w:r>
+        <w:rPr>
+          <w:rFonts w:hint="eastAsia"/>
+        </w:rPr>
         <w:t>音乐</w:t>
       </w:r>
-      <w:bookmarkEnd w:id="8"/>
+      <w:bookmarkEnd w:id="9"/>
     </w:p>
     <w:p>
       <w:r>
@@ -6225,10 +6770,10 @@
       </w:r>
     </w:p>
     <w:p>
-      <w:hyperlink r:id="rId51" w:history="1">
+      <w:hyperlink r:id="rId53" w:history="1">
         <w:r>
           <w:rPr>
-            <w:rStyle w:val="aa"/>
+            <w:rStyle w:val="a9"/>
           </w:rPr>
           <w:t>http://www.kuwo.cn/yinyue/6339448/</w:t>
         </w:r>
@@ -6370,6 +6915,7 @@
         <w:rPr>
           <w:rFonts w:hint="eastAsia"/>
         </w:rPr>
+        <w:lastRenderedPageBreak/>
         <w:t xml:space="preserve"> </w:t>
       </w:r>
       <w:r>
@@ -6378,7 +6924,7 @@
       <w:hyperlink w:anchor="_Jquery" w:history="1">
         <w:r>
           <w:rPr>
-            <w:rStyle w:val="aa"/>
+            <w:rStyle w:val="a9"/>
           </w:rPr>
           <w:t>请求时同步和异步请求问题</w:t>
         </w:r>
@@ -6465,10 +7011,10 @@
     <w:p/>
     <w:p/>
     <w:p>
-      <w:hyperlink r:id="rId52" w:history="1">
+      <w:hyperlink r:id="rId54" w:history="1">
         <w:r>
           <w:rPr>
-            <w:rStyle w:val="aa"/>
+            <w:rStyle w:val="a9"/>
             <w:rFonts w:ascii="Tahoma" w:hAnsi="Tahoma" w:cs="Tahoma"/>
             <w:color w:val="35A1D4"/>
             <w:sz w:val="18"/>
@@ -6506,14 +7052,14 @@
         </w:rPr>
         <w:t xml:space="preserve"> </w:t>
       </w:r>
-      <w:bookmarkStart w:id="9" w:name="OLE_LINK1"/>
+      <w:bookmarkStart w:id="10" w:name="OLE_LINK1"/>
       <w:r>
         <w:rPr>
           <w:rFonts w:hint="eastAsia"/>
         </w:rPr>
         <w:t xml:space="preserve">Conqueror </w:t>
       </w:r>
-      <w:bookmarkEnd w:id="9"/>
+      <w:bookmarkEnd w:id="10"/>
       <w:r>
         <w:rPr>
           <w:rFonts w:hint="eastAsia"/>
@@ -6974,6 +7520,7 @@
           <w:szCs w:val="28"/>
           <w:u w:val="single"/>
         </w:rPr>
+        <w:lastRenderedPageBreak/>
         <w:t>那些曾经轻视你的人</w:t>
       </w:r>
     </w:p>
@@ -7392,7 +7939,6 @@
           <w:sz w:val="28"/>
           <w:szCs w:val="28"/>
         </w:rPr>
-        <w:lastRenderedPageBreak/>
         <w:t>你也许会一败涂地</w:t>
       </w:r>
     </w:p>
@@ -7858,6 +8404,7 @@
           <w:sz w:val="28"/>
           <w:szCs w:val="28"/>
         </w:rPr>
+        <w:lastRenderedPageBreak/>
         <w:t xml:space="preserve"> </w:t>
       </w:r>
       <w:r>
@@ -8228,8 +8775,8 @@
           <w:szCs w:val="28"/>
         </w:rPr>
       </w:pPr>
-      <w:bookmarkStart w:id="10" w:name="OLE_LINK2"/>
-      <w:bookmarkStart w:id="11" w:name="OLE_LINK3"/>
+      <w:bookmarkStart w:id="11" w:name="OLE_LINK2"/>
+      <w:bookmarkStart w:id="12" w:name="OLE_LINK3"/>
       <w:r>
         <w:rPr>
           <w:rFonts w:ascii="Consolas" w:hAnsi="Consolas" w:cs="Consolas"/>
@@ -8361,8 +8908,8 @@
         <w:t>远见</w:t>
       </w:r>
     </w:p>
-    <w:bookmarkEnd w:id="10"/>
     <w:bookmarkEnd w:id="11"/>
+    <w:bookmarkEnd w:id="12"/>
     <w:p>
       <w:pPr>
         <w:autoSpaceDE w:val="0"/>
@@ -8898,6 +9445,7 @@
           <w:sz w:val="28"/>
           <w:szCs w:val="28"/>
         </w:rPr>
+        <w:lastRenderedPageBreak/>
         <w:t>不是</w:t>
       </w:r>
       <w:r>
@@ -9421,7 +9969,6 @@
           <w:sz w:val="28"/>
           <w:szCs w:val="28"/>
         </w:rPr>
-        <w:lastRenderedPageBreak/>
         <w:t xml:space="preserve"> </w:t>
       </w:r>
       <w:r>
@@ -10016,6 +10563,7 @@
           <w:sz w:val="28"/>
           <w:szCs w:val="28"/>
         </w:rPr>
+        <w:lastRenderedPageBreak/>
         <w:t xml:space="preserve"> I </w:t>
       </w:r>
       <w:r>
@@ -10451,7 +10999,6 @@
           <w:sz w:val="28"/>
           <w:szCs w:val="28"/>
         </w:rPr>
-        <w:lastRenderedPageBreak/>
         <w:t xml:space="preserve"> You </w:t>
       </w:r>
       <w:r>
@@ -11062,6 +11609,7 @@
           <w:sz w:val="28"/>
           <w:szCs w:val="28"/>
         </w:rPr>
+        <w:lastRenderedPageBreak/>
         <w:t xml:space="preserve"> Try </w:t>
       </w:r>
       <w:r>
@@ -11499,7 +12047,6 @@
           <w:sz w:val="28"/>
           <w:szCs w:val="28"/>
         </w:rPr>
-        <w:lastRenderedPageBreak/>
         <w:t>我</w:t>
       </w:r>
       <w:r>
@@ -11792,10 +12339,10 @@
       </w:r>
     </w:p>
     <w:p>
-      <w:hyperlink r:id="rId53" w:history="1">
+      <w:hyperlink r:id="rId55" w:history="1">
         <w:r>
           <w:rPr>
-            <w:rStyle w:val="aa"/>
+            <w:rStyle w:val="a9"/>
           </w:rPr>
           <w:t>http://www.kuwo.cn/yinyue/6339448/</w:t>
         </w:r>
@@ -11825,7 +12372,7 @@
       </w:r>
     </w:p>
     <w:p>
-      <w:hyperlink r:id="rId54" w:history="1">
+      <w:hyperlink r:id="rId56" w:history="1">
         <w:r>
           <w:rPr>
             <w:rFonts w:ascii="Verdana" w:hAnsi="Verdana"/>
@@ -11847,10 +12394,10 @@
       </w:hyperlink>
     </w:p>
     <w:p>
-      <w:hyperlink r:id="rId55" w:history="1">
+      <w:hyperlink r:id="rId57" w:history="1">
         <w:r>
           <w:rPr>
-            <w:rStyle w:val="aa"/>
+            <w:rStyle w:val="a9"/>
           </w:rPr>
           <w:t>http://www.cnblogs.com/focusChen/articles/2401892.html</w:t>
         </w:r>
@@ -12041,10 +12588,9 @@
     </w:p>
     <w:p>
       <w:r>
-        <w:lastRenderedPageBreak/>
         <w:pict>
-          <v:shape id="图片 4" o:spid="_x0000_i1028" type="#_x0000_t75" style="width:415.35pt;height:233.75pt">
-            <v:imagedata r:id="rId56" o:title=""/>
+          <v:shape id="图片 4" o:spid="_x0000_i1028" type="#_x0000_t75" style="width:415.3pt;height:233.85pt">
+            <v:imagedata r:id="rId58" o:title=""/>
           </v:shape>
         </w:pict>
       </w:r>
@@ -12082,7 +12628,7 @@
           <w:szCs w:val="28"/>
         </w:rPr>
       </w:pPr>
-      <w:bookmarkStart w:id="12" w:name="OLE_LINK4"/>
+      <w:bookmarkStart w:id="13" w:name="OLE_LINK4"/>
       <w:r>
         <w:rPr>
           <w:rFonts w:ascii="Consolas" w:hAnsi="Consolas" w:cs="Consolas"/>
@@ -12187,7 +12733,7 @@
         <w:t>规则的条件查询</w:t>
       </w:r>
     </w:p>
-    <w:bookmarkEnd w:id="12"/>
+    <w:bookmarkEnd w:id="13"/>
     <w:p/>
     <w:p>
       <w:r>
@@ -12251,10 +12797,9 @@
     </w:p>
     <w:p>
       <w:r>
-        <w:lastRenderedPageBreak/>
         <w:pict>
-          <v:shape id="图片 5" o:spid="_x0000_i1029" type="#_x0000_t75" style="width:415.35pt;height:152.05pt">
-            <v:imagedata r:id="rId57" o:title=""/>
+          <v:shape id="图片 5" o:spid="_x0000_i1029" type="#_x0000_t75" style="width:415.85pt;height:152.05pt">
+            <v:imagedata r:id="rId59" o:title=""/>
           </v:shape>
         </w:pict>
       </w:r>
@@ -12484,10 +13029,10 @@
       </w:r>
     </w:p>
     <w:p>
-      <w:hyperlink r:id="rId58" w:history="1">
+      <w:hyperlink r:id="rId60" w:history="1">
         <w:r>
           <w:rPr>
-            <w:rStyle w:val="aa"/>
+            <w:rStyle w:val="a9"/>
           </w:rPr>
           <w:t>http://developer.51cto.com/art/201509/492339_1.htm</w:t>
         </w:r>
@@ -12508,10 +13053,10 @@
       </w:r>
     </w:p>
     <w:p>
-      <w:hyperlink r:id="rId59" w:history="1">
+      <w:hyperlink r:id="rId61" w:history="1">
         <w:r>
           <w:rPr>
-            <w:rStyle w:val="aa"/>
+            <w:rStyle w:val="a9"/>
           </w:rPr>
           <w:t>http://www.runoob.com/nodejs/nodejs-install-setup.html</w:t>
         </w:r>
@@ -12698,8 +13243,8 @@
           <w:shd w:val="pct10" w:color="auto" w:fill="FFFFFF"/>
         </w:rPr>
       </w:pPr>
-      <w:bookmarkStart w:id="13" w:name="OLE_LINK8"/>
-      <w:bookmarkStart w:id="14" w:name="OLE_LINK9"/>
+      <w:bookmarkStart w:id="14" w:name="OLE_LINK8"/>
+      <w:bookmarkStart w:id="15" w:name="OLE_LINK9"/>
       <w:r>
         <w:rPr>
           <w:rFonts w:ascii="宋体" w:hAnsi="宋体" w:hint="eastAsia"/>
@@ -12729,8 +13274,8 @@
         <w:t>设置有效无效功能</w:t>
       </w:r>
     </w:p>
-    <w:bookmarkEnd w:id="13"/>
     <w:bookmarkEnd w:id="14"/>
+    <w:bookmarkEnd w:id="15"/>
     <w:p>
       <w:pPr>
         <w:rPr>
@@ -12775,7 +13320,6 @@
         <w:rPr>
           <w:rFonts w:hint="eastAsia"/>
         </w:rPr>
-        <w:lastRenderedPageBreak/>
         <w:t>easyUI</w:t>
       </w:r>
       <w:r>
@@ -12809,10 +13353,10 @@
     </w:p>
     <w:p/>
     <w:p>
-      <w:hyperlink r:id="rId60" w:history="1">
+      <w:hyperlink r:id="rId62" w:history="1">
         <w:r>
           <w:rPr>
-            <w:rStyle w:val="aa"/>
+            <w:rStyle w:val="a9"/>
           </w:rPr>
           <w:t>http://blog.yn137.com/code/jquery%E5%88%A4%E6%96%AD%E4%B8%A4%E4%B8%AA%E6%97%A5%E6%9C%9F%E4%B9%8B%E9%97%B4%E7%9B%B8%E5%B7%AE%E5%A4%9A%E5%B0%91%E5%A4%A9.html</w:t>
         </w:r>
@@ -12822,8 +13366,8 @@
     <w:p>
       <w:r>
         <w:pict>
-          <v:shape id="图片 2" o:spid="_x0000_i1030" type="#_x0000_t75" style="width:415.35pt;height:39.2pt">
-            <v:imagedata r:id="rId61" o:title=""/>
+          <v:shape id="图片 2" o:spid="_x0000_i1030" type="#_x0000_t75" style="width:415.3pt;height:39.15pt">
+            <v:imagedata r:id="rId63" o:title=""/>
           </v:shape>
         </w:pict>
       </w:r>
@@ -12831,8 +13375,8 @@
     <w:p>
       <w:r>
         <w:pict>
-          <v:shape id="图片 6" o:spid="_x0000_i1031" type="#_x0000_t75" style="width:415.35pt;height:89.75pt">
-            <v:imagedata r:id="rId62" o:title=""/>
+          <v:shape id="图片 6" o:spid="_x0000_i1031" type="#_x0000_t75" style="width:415.3pt;height:89.85pt">
+            <v:imagedata r:id="rId64" o:title=""/>
           </v:shape>
         </w:pict>
       </w:r>
@@ -12852,10 +13396,10 @@
       </w:r>
     </w:p>
     <w:p>
-      <w:hyperlink r:id="rId63" w:history="1">
+      <w:hyperlink r:id="rId65" w:history="1">
         <w:r>
           <w:rPr>
-            <w:rStyle w:val="aa"/>
+            <w:rStyle w:val="a9"/>
           </w:rPr>
           <w:t>http://ifeve.com/java_multi_thread_programming_1_2/</w:t>
         </w:r>
@@ -12873,6 +13417,7 @@
         <w:rPr>
           <w:rFonts w:hint="eastAsia"/>
         </w:rPr>
+        <w:lastRenderedPageBreak/>
         <w:t>9</w:t>
       </w:r>
       <w:r>
@@ -12946,7 +13491,7 @@
     </w:p>
     <w:p/>
     <w:p>
-      <w:bookmarkStart w:id="15" w:name="OLE_LINK7"/>
+      <w:bookmarkStart w:id="16" w:name="OLE_LINK7"/>
       <w:r>
         <w:t>session</w:t>
       </w:r>
@@ -13005,7 +13550,7 @@
         <w:t>按钮</w:t>
       </w:r>
     </w:p>
-    <w:bookmarkEnd w:id="15"/>
+    <w:bookmarkEnd w:id="16"/>
     <w:p/>
     <w:p>
       <w:pPr>
@@ -13087,7 +13632,6 @@
         <w:rPr>
           <w:rFonts w:hint="eastAsia"/>
         </w:rPr>
-        <w:lastRenderedPageBreak/>
         <w:t>修改进入编辑页面时有值却显示红色校验</w:t>
       </w:r>
     </w:p>
@@ -13459,7 +14003,20 @@
           <w:sz w:val="28"/>
           <w:szCs w:val="28"/>
         </w:rPr>
-        <w:t>function</w:t>
+        <w:t>fu</w:t>
+      </w:r>
+      <w:r>
+        <w:rPr>
+          <w:rFonts w:ascii="Consolas" w:hAnsi="Consolas" w:cs="Consolas"/>
+          <w:b/>
+          <w:bCs/>
+          <w:color w:val="7F0055"/>
+          <w:kern w:val="0"/>
+          <w:sz w:val="28"/>
+          <w:szCs w:val="28"/>
+        </w:rPr>
+        <w:lastRenderedPageBreak/>
+        <w:t>nction</w:t>
       </w:r>
       <w:r>
         <w:rPr>
@@ -13674,7 +14231,6 @@
     </w:p>
     <w:p>
       <w:r>
-        <w:lastRenderedPageBreak/>
         <w:t>抛重系数</w:t>
       </w:r>
     </w:p>
@@ -13862,7 +14418,7 @@
     <w:p/>
     <w:p>
       <w:pPr>
-        <w:pStyle w:val="12"/>
+        <w:pStyle w:val="11"/>
         <w:numPr>
           <w:ilvl w:val="0"/>
           <w:numId w:val="1"/>
@@ -13914,7 +14470,7 @@
     </w:p>
     <w:p>
       <w:pPr>
-        <w:pStyle w:val="12"/>
+        <w:pStyle w:val="11"/>
         <w:numPr>
           <w:ilvl w:val="0"/>
           <w:numId w:val="1"/>
@@ -13928,6 +14484,7 @@
           <w:sz w:val="24"/>
           <w:szCs w:val="24"/>
         </w:rPr>
+        <w:lastRenderedPageBreak/>
         <w:t>amazon价格(元)*实时汇率*1.14+包邮运费</w:t>
       </w:r>
     </w:p>
@@ -13938,8 +14495,8 @@
     <w:p/>
     <w:p/>
     <w:p>
-      <w:bookmarkStart w:id="16" w:name="OLE_LINK10"/>
-      <w:bookmarkStart w:id="17" w:name="OLE_LINK11"/>
+      <w:bookmarkStart w:id="17" w:name="OLE_LINK10"/>
+      <w:bookmarkStart w:id="18" w:name="OLE_LINK11"/>
       <w:r>
         <w:rPr>
           <w:rFonts w:hint="eastAsia"/>
@@ -13953,8 +14510,8 @@
         <w:t xml:space="preserve"> </w:t>
       </w:r>
     </w:p>
-    <w:bookmarkEnd w:id="16"/>
     <w:bookmarkEnd w:id="17"/>
+    <w:bookmarkEnd w:id="18"/>
     <w:p/>
     <w:p/>
     <w:p/>
@@ -14001,7 +14558,6 @@
         <w:rPr>
           <w:rFonts w:hint="eastAsia"/>
         </w:rPr>
-        <w:lastRenderedPageBreak/>
         <w:t>10-10</w:t>
       </w:r>
     </w:p>
@@ -14027,7 +14583,7 @@
       </w:r>
       <w:r>
         <w:rPr>
-          <w:rStyle w:val="a7"/>
+          <w:rStyle w:val="a6"/>
           <w:rFonts w:ascii="Arial" w:hAnsi="Arial" w:cs="Arial"/>
           <w:color w:val="362E2B"/>
         </w:rPr>
@@ -14048,7 +14604,7 @@
       </w:pPr>
       <w:r>
         <w:rPr>
-          <w:rStyle w:val="a7"/>
+          <w:rStyle w:val="a6"/>
           <w:rFonts w:ascii="Arial" w:hAnsi="Arial" w:cs="Arial"/>
           <w:color w:val="362E2B"/>
         </w:rPr>
@@ -14056,7 +14612,7 @@
       </w:r>
       <w:r>
         <w:rPr>
-          <w:rStyle w:val="a7"/>
+          <w:rStyle w:val="a6"/>
           <w:rFonts w:ascii="Arial" w:hAnsi="Arial" w:cs="Arial"/>
           <w:color w:val="362E2B"/>
         </w:rPr>
@@ -14064,7 +14620,7 @@
       </w:r>
       <w:r>
         <w:rPr>
-          <w:rStyle w:val="a7"/>
+          <w:rStyle w:val="a6"/>
           <w:rFonts w:ascii="Arial" w:hAnsi="Arial" w:cs="Arial"/>
           <w:color w:val="362E2B"/>
         </w:rPr>
@@ -14072,7 +14628,7 @@
       </w:r>
       <w:r>
         <w:rPr>
-          <w:rStyle w:val="a7"/>
+          <w:rStyle w:val="a6"/>
           <w:rFonts w:ascii="Arial" w:hAnsi="Arial" w:cs="Arial"/>
           <w:color w:val="362E2B"/>
         </w:rPr>
@@ -14080,7 +14636,7 @@
       </w:r>
       <w:r>
         <w:rPr>
-          <w:rStyle w:val="a7"/>
+          <w:rStyle w:val="a6"/>
           <w:rFonts w:ascii="Arial" w:hAnsi="Arial" w:cs="Arial"/>
           <w:color w:val="362E2B"/>
         </w:rPr>
@@ -14088,7 +14644,7 @@
       </w:r>
       <w:r>
         <w:rPr>
-          <w:rStyle w:val="a7"/>
+          <w:rStyle w:val="a6"/>
           <w:rFonts w:ascii="Arial" w:hAnsi="Arial" w:cs="Arial"/>
           <w:color w:val="362E2B"/>
         </w:rPr>
@@ -14109,7 +14665,7 @@
       </w:pPr>
       <w:r>
         <w:rPr>
-          <w:rStyle w:val="a7"/>
+          <w:rStyle w:val="a6"/>
           <w:rFonts w:ascii="Arial" w:hAnsi="Arial" w:cs="Arial"/>
           <w:color w:val="362E2B"/>
         </w:rPr>
@@ -14117,7 +14673,7 @@
       </w:r>
       <w:r>
         <w:rPr>
-          <w:rStyle w:val="a7"/>
+          <w:rStyle w:val="a6"/>
           <w:rFonts w:ascii="Arial" w:hAnsi="Arial" w:cs="Arial"/>
           <w:color w:val="362E2B"/>
         </w:rPr>
@@ -14125,7 +14681,7 @@
       </w:r>
       <w:r>
         <w:rPr>
-          <w:rStyle w:val="a7"/>
+          <w:rStyle w:val="a6"/>
           <w:rFonts w:ascii="Arial" w:hAnsi="Arial" w:cs="Arial"/>
           <w:color w:val="362E2B"/>
         </w:rPr>
@@ -14133,7 +14689,7 @@
       </w:r>
       <w:r>
         <w:rPr>
-          <w:rStyle w:val="a7"/>
+          <w:rStyle w:val="a6"/>
           <w:rFonts w:ascii="Arial" w:hAnsi="Arial" w:cs="Arial"/>
           <w:color w:val="362E2B"/>
         </w:rPr>
@@ -14141,7 +14697,7 @@
       </w:r>
       <w:r>
         <w:rPr>
-          <w:rStyle w:val="a7"/>
+          <w:rStyle w:val="a6"/>
           <w:rFonts w:ascii="Arial" w:hAnsi="Arial" w:cs="Arial"/>
           <w:color w:val="362E2B"/>
         </w:rPr>
@@ -14149,7 +14705,7 @@
       </w:r>
       <w:r>
         <w:rPr>
-          <w:rStyle w:val="a7"/>
+          <w:rStyle w:val="a6"/>
           <w:rFonts w:ascii="Arial" w:hAnsi="Arial" w:cs="Arial"/>
           <w:color w:val="362E2B"/>
         </w:rPr>
@@ -14283,6 +14839,7 @@
     <w:p/>
     <w:p>
       <w:r>
+        <w:lastRenderedPageBreak/>
         <w:t>Drink</w:t>
       </w:r>
       <w:r>
@@ -14592,10 +15149,10 @@
           <w:bCs/>
         </w:rPr>
       </w:pPr>
-      <w:hyperlink r:id="rId64" w:history="1">
+      <w:hyperlink r:id="rId66" w:history="1">
         <w:r>
           <w:rPr>
-            <w:rStyle w:val="aa"/>
+            <w:rStyle w:val="a9"/>
             <w:rFonts w:hint="eastAsia"/>
             <w:b/>
             <w:bCs/>
@@ -14618,10 +15175,10 @@
           <w:szCs w:val="27"/>
         </w:rPr>
       </w:pPr>
-      <w:hyperlink r:id="rId65" w:tgtFrame="http://www.baidu.com/_blank" w:history="1">
+      <w:hyperlink r:id="rId67" w:tgtFrame="http://www.baidu.com/_blank" w:history="1">
         <w:r>
           <w:rPr>
-            <w:rStyle w:val="aa"/>
+            <w:rStyle w:val="a9"/>
             <w:rFonts w:ascii="Arial" w:hAnsi="Arial" w:cs="Arial"/>
             <w:b w:val="0"/>
             <w:sz w:val="27"/>
@@ -14632,7 +15189,7 @@
         </w:r>
         <w:r>
           <w:rPr>
-            <w:rStyle w:val="aa"/>
+            <w:rStyle w:val="a9"/>
             <w:rFonts w:ascii="Arial" w:hAnsi="Arial" w:cs="Arial"/>
             <w:b w:val="0"/>
             <w:sz w:val="27"/>
@@ -14643,7 +15200,7 @@
         </w:r>
         <w:r>
           <w:rPr>
-            <w:rStyle w:val="aa"/>
+            <w:rStyle w:val="a9"/>
             <w:rFonts w:ascii="Arial" w:hAnsi="Arial" w:cs="Arial"/>
             <w:b w:val="0"/>
             <w:sz w:val="27"/>
@@ -14654,7 +15211,7 @@
         </w:r>
         <w:r>
           <w:rPr>
-            <w:rStyle w:val="aa"/>
+            <w:rStyle w:val="a9"/>
             <w:rFonts w:ascii="Arial" w:hAnsi="Arial" w:cs="Arial"/>
             <w:b w:val="0"/>
             <w:color w:val="CC0000"/>
@@ -14666,7 +15223,7 @@
         </w:r>
         <w:r>
           <w:rPr>
-            <w:rStyle w:val="aa"/>
+            <w:rStyle w:val="a9"/>
             <w:rFonts w:ascii="Arial" w:hAnsi="Arial" w:cs="Arial"/>
             <w:b w:val="0"/>
             <w:color w:val="CC0000"/>
@@ -14678,7 +15235,7 @@
         </w:r>
         <w:r>
           <w:rPr>
-            <w:rStyle w:val="aa"/>
+            <w:rStyle w:val="a9"/>
             <w:rFonts w:ascii="Arial" w:hAnsi="Arial" w:cs="Arial"/>
             <w:b w:val="0"/>
             <w:sz w:val="27"/>
@@ -14689,7 +15246,7 @@
         </w:r>
         <w:r>
           <w:rPr>
-            <w:rStyle w:val="aa"/>
+            <w:rStyle w:val="a9"/>
             <w:rFonts w:ascii="Arial" w:hAnsi="Arial" w:cs="Arial"/>
             <w:b w:val="0"/>
             <w:sz w:val="27"/>
@@ -14700,7 +15257,7 @@
         </w:r>
         <w:r>
           <w:rPr>
-            <w:rStyle w:val="aa"/>
+            <w:rStyle w:val="a9"/>
             <w:rFonts w:ascii="Arial" w:hAnsi="Arial" w:cs="Arial"/>
             <w:b w:val="0"/>
             <w:color w:val="CC0000"/>
@@ -14712,7 +15269,7 @@
         </w:r>
         <w:r>
           <w:rPr>
-            <w:rStyle w:val="aa"/>
+            <w:rStyle w:val="a9"/>
             <w:rFonts w:ascii="Arial" w:hAnsi="Arial" w:cs="Arial"/>
             <w:b w:val="0"/>
             <w:sz w:val="27"/>
@@ -15012,31 +15569,31 @@
         </w:rPr>
         <w:t xml:space="preserve"> </w:t>
       </w:r>
-      <w:hyperlink r:id="rId66" w:history="1">
+      <w:hyperlink r:id="rId68" w:history="1">
         <w:r>
           <w:rPr>
-            <w:rStyle w:val="a8"/>
+            <w:rStyle w:val="a7"/>
             <w:rFonts w:hint="eastAsia"/>
           </w:rPr>
           <w:t>jquery</w:t>
         </w:r>
         <w:r>
           <w:rPr>
-            <w:rStyle w:val="a8"/>
+            <w:rStyle w:val="a7"/>
             <w:rFonts w:hint="eastAsia"/>
           </w:rPr>
           <w:t>表单验证插件</w:t>
         </w:r>
         <w:r>
           <w:rPr>
-            <w:rStyle w:val="a8"/>
+            <w:rStyle w:val="a7"/>
             <w:rFonts w:hint="eastAsia"/>
           </w:rPr>
           <w:t>Bootstrap Validator</w:t>
         </w:r>
         <w:r>
           <w:rPr>
-            <w:rStyle w:val="a8"/>
+            <w:rStyle w:val="a7"/>
             <w:rFonts w:hint="eastAsia"/>
           </w:rPr>
           <w:t>（推荐）</w:t>
@@ -15113,7 +15670,7 @@
             </w:pPr>
             <w:r>
               <w:rPr>
-                <w:rStyle w:val="HTML1"/>
+                <w:rStyle w:val="HTML0"/>
                 <w:rFonts w:ascii="宋体" w:hAnsi="宋体" w:cs="宋体"/>
                 <w:kern w:val="0"/>
                 <w:sz w:val="24"/>
@@ -15129,7 +15686,7 @@
             </w:pPr>
             <w:r>
               <w:rPr>
-                <w:rStyle w:val="HTML1"/>
+                <w:rStyle w:val="HTML0"/>
                 <w:rFonts w:ascii="宋体" w:hAnsi="宋体" w:cs="宋体"/>
                 <w:kern w:val="0"/>
                 <w:sz w:val="24"/>
@@ -15154,7 +15711,7 @@
               <w:widowControl/>
               <w:jc w:val="left"/>
               <w:rPr>
-                <w:rStyle w:val="HTML1"/>
+                <w:rStyle w:val="HTML0"/>
                 <w:rFonts w:ascii="宋体" w:hAnsi="宋体" w:cs="宋体"/>
                 <w:kern w:val="0"/>
                 <w:sz w:val="24"/>
@@ -15178,7 +15735,7 @@
               <w:widowControl/>
               <w:jc w:val="left"/>
               <w:rPr>
-                <w:rStyle w:val="HTML1"/>
+                <w:rStyle w:val="HTML0"/>
                 <w:rFonts w:ascii="宋体" w:hAnsi="宋体" w:cs="宋体"/>
                 <w:kern w:val="0"/>
                 <w:sz w:val="24"/>
@@ -15396,6 +15953,7 @@
         <w:rPr>
           <w:rFonts w:hint="eastAsia"/>
         </w:rPr>
+        <w:lastRenderedPageBreak/>
         <w:t>计划：</w:t>
       </w:r>
     </w:p>
@@ -15504,7 +16062,6 @@
         <w:rPr>
           <w:rFonts w:hint="eastAsia"/>
         </w:rPr>
-        <w:lastRenderedPageBreak/>
         <w:t>web</w:t>
       </w:r>
       <w:r>
@@ -15631,10 +16188,10 @@
       </w:r>
     </w:p>
     <w:p>
-      <w:hyperlink r:id="rId67" w:history="1">
+      <w:hyperlink r:id="rId69" w:history="1">
         <w:r>
           <w:rPr>
-            <w:rStyle w:val="aa"/>
+            <w:rStyle w:val="a9"/>
             <w:rFonts w:hint="eastAsia"/>
           </w:rPr>
           <w:t>国际化</w:t>
@@ -15902,239 +16459,239 @@
         <w:rPr>
           <w:rFonts w:hint="eastAsia"/>
         </w:rPr>
+        <w:t>历史记录查询</w:t>
+      </w:r>
+    </w:p>
+    <w:p>
+      <w:r>
+        <w:rPr>
+          <w:rFonts w:hint="eastAsia"/>
+        </w:rPr>
+        <w:t>1</w:t>
+      </w:r>
+      <w:r>
+        <w:rPr>
+          <w:rFonts w:hint="eastAsia"/>
+        </w:rPr>
+        <w:t>、列表币种</w:t>
+      </w:r>
+      <w:r>
+        <w:rPr>
+          <w:rFonts w:hint="eastAsia"/>
+        </w:rPr>
+        <w:t>{</w:t>
+      </w:r>
+      <w:r>
+        <w:rPr>
+          <w:rFonts w:hint="eastAsia"/>
+        </w:rPr>
+        <w:t>封装到集合，使用缓存，存缓存读取，绑定下拉框</w:t>
+      </w:r>
+      <w:r>
+        <w:rPr>
+          <w:rFonts w:hint="eastAsia"/>
+        </w:rPr>
+        <w:t>}</w:t>
+      </w:r>
+    </w:p>
+    <w:p>
+      <w:r>
+        <w:rPr>
+          <w:rFonts w:hint="eastAsia"/>
+        </w:rPr>
+        <w:t xml:space="preserve">   </w:t>
+      </w:r>
+      <w:r>
+        <w:rPr>
+          <w:rFonts w:hint="eastAsia"/>
+        </w:rPr>
+        <w:t>下载列表功能</w:t>
+      </w:r>
+    </w:p>
+    <w:p>
+      <w:r>
+        <w:rPr>
+          <w:rFonts w:hint="eastAsia"/>
+        </w:rPr>
+        <w:t>2</w:t>
+      </w:r>
+      <w:r>
+        <w:rPr>
+          <w:rFonts w:hint="eastAsia"/>
+        </w:rPr>
+        <w:t>、状态暂时写死</w:t>
+      </w:r>
+    </w:p>
+    <w:p>
+      <w:r>
+        <w:rPr>
+          <w:rFonts w:hint="eastAsia"/>
+        </w:rPr>
+        <w:t>3</w:t>
+      </w:r>
+      <w:r>
+        <w:rPr>
+          <w:rFonts w:hint="eastAsia"/>
+        </w:rPr>
+        <w:t>、创建交易（下订单存储到数据库）</w:t>
+      </w:r>
+    </w:p>
+    <w:p>
+      <w:r>
+        <w:rPr>
+          <w:rFonts w:hint="eastAsia"/>
+        </w:rPr>
+        <w:t>4</w:t>
+      </w:r>
+      <w:r>
+        <w:rPr>
+          <w:rFonts w:hint="eastAsia"/>
+        </w:rPr>
+        <w:t>、配置文件整理，注释</w:t>
+      </w:r>
+    </w:p>
+    <w:p>
+      <w:r>
+        <w:rPr>
+          <w:rFonts w:hint="eastAsia"/>
+        </w:rPr>
+        <w:t>5</w:t>
+      </w:r>
+      <w:r>
+        <w:rPr>
+          <w:rFonts w:hint="eastAsia"/>
+        </w:rPr>
+        <w:t>、模拟登录，注册，实名认证</w:t>
+      </w:r>
+      <w:r>
+        <w:rPr>
+          <w:rFonts w:hint="eastAsia"/>
+        </w:rPr>
+        <w:t xml:space="preserve">  js</w:t>
+      </w:r>
+      <w:r>
+        <w:rPr>
+          <w:rFonts w:hint="eastAsia"/>
+        </w:rPr>
+        <w:t>验证</w:t>
+      </w:r>
+    </w:p>
+    <w:p>
+      <w:r>
+        <w:rPr>
+          <w:rFonts w:hint="eastAsia"/>
+        </w:rPr>
+        <w:t>6</w:t>
+      </w:r>
+      <w:r>
+        <w:rPr>
+          <w:rFonts w:hint="eastAsia"/>
+        </w:rPr>
+        <w:t>、密码管理</w:t>
+      </w:r>
+    </w:p>
+    <w:p/>
+    <w:p>
+      <w:pPr>
+        <w:pStyle w:val="3"/>
+      </w:pPr>
+      <w:r>
+        <w:t>10-30</w:t>
+      </w:r>
+    </w:p>
+    <w:p/>
+    <w:p>
+      <w:r>
+        <w:rPr>
+          <w:rFonts w:hint="eastAsia"/>
+        </w:rPr>
+        <w:t>问题：</w:t>
+      </w:r>
+    </w:p>
+    <w:p>
+      <w:r>
+        <w:rPr>
+          <w:rFonts w:hint="eastAsia"/>
+        </w:rPr>
+        <w:t>项目框架的配置</w:t>
+      </w:r>
+    </w:p>
+    <w:p>
+      <w:r>
+        <w:rPr>
+          <w:rFonts w:hint="eastAsia"/>
+        </w:rPr>
+        <w:t>缓存适用</w:t>
+      </w:r>
+    </w:p>
+    <w:p>
+      <w:r>
+        <w:rPr>
+          <w:rFonts w:hint="eastAsia"/>
+        </w:rPr>
+        <w:t>js</w:t>
+      </w:r>
+      <w:r>
+        <w:rPr>
+          <w:rFonts w:hint="eastAsia"/>
+        </w:rPr>
+        <w:t>校验样式调整</w:t>
+      </w:r>
+    </w:p>
+    <w:p/>
+    <w:p>
+      <w:r>
+        <w:rPr>
+          <w:rFonts w:hint="eastAsia"/>
+        </w:rPr>
+        <w:t>国际化时中英文显示时会有样式的问题</w:t>
+      </w:r>
+    </w:p>
+    <w:p>
+      <w:r>
+        <w:rPr>
+          <w:rFonts w:hint="eastAsia"/>
+        </w:rPr>
+        <w:t>实名认证的信息（未付款的）是否存入数据库</w:t>
+      </w:r>
+    </w:p>
+    <w:p/>
+    <w:p>
+      <w:r>
+        <w:rPr>
+          <w:rFonts w:hint="eastAsia"/>
+        </w:rPr>
+        <w:t>、、用户登录时需获取信息</w:t>
+      </w:r>
+    </w:p>
+    <w:p>
+      <w:r>
+        <w:rPr>
+          <w:rFonts w:hint="eastAsia"/>
+        </w:rPr>
+        <w:t>用户的所拥有的币种账户有几种</w:t>
+      </w:r>
+      <w:r>
+        <w:rPr>
+          <w:rFonts w:hint="eastAsia"/>
+        </w:rPr>
+        <w:t>}</w:t>
+      </w:r>
+    </w:p>
+    <w:p>
+      <w:r>
+        <w:rPr>
+          <w:rFonts w:hint="eastAsia"/>
+        </w:rPr>
+        <w:t>密码找回，密码修改</w:t>
+      </w:r>
+    </w:p>
+    <w:p>
+      <w:r>
+        <w:rPr>
+          <w:rFonts w:hint="eastAsia"/>
+        </w:rPr>
         <w:lastRenderedPageBreak/>
-        <w:t>历史记录查询</w:t>
-      </w:r>
-    </w:p>
-    <w:p>
-      <w:r>
-        <w:rPr>
-          <w:rFonts w:hint="eastAsia"/>
-        </w:rPr>
-        <w:t>1</w:t>
-      </w:r>
-      <w:r>
-        <w:rPr>
-          <w:rFonts w:hint="eastAsia"/>
-        </w:rPr>
-        <w:t>、列表币种</w:t>
-      </w:r>
-      <w:r>
-        <w:rPr>
-          <w:rFonts w:hint="eastAsia"/>
-        </w:rPr>
-        <w:t>{</w:t>
-      </w:r>
-      <w:r>
-        <w:rPr>
-          <w:rFonts w:hint="eastAsia"/>
-        </w:rPr>
-        <w:t>封装到集合，使用缓存，存缓存读取，绑定下拉框</w:t>
-      </w:r>
-      <w:r>
-        <w:rPr>
-          <w:rFonts w:hint="eastAsia"/>
-        </w:rPr>
-        <w:t>}</w:t>
-      </w:r>
-    </w:p>
-    <w:p>
-      <w:r>
-        <w:rPr>
-          <w:rFonts w:hint="eastAsia"/>
-        </w:rPr>
-        <w:t xml:space="preserve">   </w:t>
-      </w:r>
-      <w:r>
-        <w:rPr>
-          <w:rFonts w:hint="eastAsia"/>
-        </w:rPr>
-        <w:t>下载列表功能</w:t>
-      </w:r>
-    </w:p>
-    <w:p>
-      <w:r>
-        <w:rPr>
-          <w:rFonts w:hint="eastAsia"/>
-        </w:rPr>
-        <w:t>2</w:t>
-      </w:r>
-      <w:r>
-        <w:rPr>
-          <w:rFonts w:hint="eastAsia"/>
-        </w:rPr>
-        <w:t>、状态暂时写死</w:t>
-      </w:r>
-    </w:p>
-    <w:p>
-      <w:r>
-        <w:rPr>
-          <w:rFonts w:hint="eastAsia"/>
-        </w:rPr>
-        <w:t>3</w:t>
-      </w:r>
-      <w:r>
-        <w:rPr>
-          <w:rFonts w:hint="eastAsia"/>
-        </w:rPr>
-        <w:t>、创建交易（下订单存储到数据库）</w:t>
-      </w:r>
-    </w:p>
-    <w:p>
-      <w:r>
-        <w:rPr>
-          <w:rFonts w:hint="eastAsia"/>
-        </w:rPr>
-        <w:t>4</w:t>
-      </w:r>
-      <w:r>
-        <w:rPr>
-          <w:rFonts w:hint="eastAsia"/>
-        </w:rPr>
-        <w:t>、配置文件整理，注释</w:t>
-      </w:r>
-    </w:p>
-    <w:p>
-      <w:r>
-        <w:rPr>
-          <w:rFonts w:hint="eastAsia"/>
-        </w:rPr>
-        <w:t>5</w:t>
-      </w:r>
-      <w:r>
-        <w:rPr>
-          <w:rFonts w:hint="eastAsia"/>
-        </w:rPr>
-        <w:t>、模拟登录，注册，实名认证</w:t>
-      </w:r>
-      <w:r>
-        <w:rPr>
-          <w:rFonts w:hint="eastAsia"/>
-        </w:rPr>
-        <w:t xml:space="preserve">  js</w:t>
-      </w:r>
-      <w:r>
-        <w:rPr>
-          <w:rFonts w:hint="eastAsia"/>
-        </w:rPr>
-        <w:t>验证</w:t>
-      </w:r>
-    </w:p>
-    <w:p>
-      <w:r>
-        <w:rPr>
-          <w:rFonts w:hint="eastAsia"/>
-        </w:rPr>
-        <w:t>6</w:t>
-      </w:r>
-      <w:r>
-        <w:rPr>
-          <w:rFonts w:hint="eastAsia"/>
-        </w:rPr>
-        <w:t>、密码管理</w:t>
-      </w:r>
-    </w:p>
-    <w:p/>
-    <w:p>
-      <w:pPr>
-        <w:pStyle w:val="3"/>
-      </w:pPr>
-      <w:r>
-        <w:t>10-30</w:t>
-      </w:r>
-    </w:p>
-    <w:p/>
-    <w:p>
-      <w:r>
-        <w:rPr>
-          <w:rFonts w:hint="eastAsia"/>
-        </w:rPr>
-        <w:t>问题：</w:t>
-      </w:r>
-    </w:p>
-    <w:p>
-      <w:r>
-        <w:rPr>
-          <w:rFonts w:hint="eastAsia"/>
-        </w:rPr>
-        <w:t>项目框架的配置</w:t>
-      </w:r>
-    </w:p>
-    <w:p>
-      <w:r>
-        <w:rPr>
-          <w:rFonts w:hint="eastAsia"/>
-        </w:rPr>
-        <w:t>缓存适用</w:t>
-      </w:r>
-    </w:p>
-    <w:p>
-      <w:r>
-        <w:rPr>
-          <w:rFonts w:hint="eastAsia"/>
-        </w:rPr>
-        <w:t>js</w:t>
-      </w:r>
-      <w:r>
-        <w:rPr>
-          <w:rFonts w:hint="eastAsia"/>
-        </w:rPr>
-        <w:t>校验样式调整</w:t>
-      </w:r>
-    </w:p>
-    <w:p/>
-    <w:p>
-      <w:r>
-        <w:rPr>
-          <w:rFonts w:hint="eastAsia"/>
-        </w:rPr>
-        <w:t>国际化时中英文显示时会有样式的问题</w:t>
-      </w:r>
-    </w:p>
-    <w:p>
-      <w:r>
-        <w:rPr>
-          <w:rFonts w:hint="eastAsia"/>
-        </w:rPr>
-        <w:t>实名认证的信息（未付款的）是否存入数据库</w:t>
-      </w:r>
-    </w:p>
-    <w:p/>
-    <w:p>
-      <w:r>
-        <w:rPr>
-          <w:rFonts w:hint="eastAsia"/>
-        </w:rPr>
-        <w:t>、、用户登录时需获取信息</w:t>
-      </w:r>
-    </w:p>
-    <w:p>
-      <w:r>
-        <w:rPr>
-          <w:rFonts w:hint="eastAsia"/>
-        </w:rPr>
-        <w:t>用户的所拥有的币种账户有几种</w:t>
-      </w:r>
-      <w:r>
-        <w:rPr>
-          <w:rFonts w:hint="eastAsia"/>
-        </w:rPr>
-        <w:t>}</w:t>
-      </w:r>
-    </w:p>
-    <w:p>
-      <w:r>
-        <w:rPr>
-          <w:rFonts w:hint="eastAsia"/>
-        </w:rPr>
-        <w:t>密码找回，密码修改</w:t>
-      </w:r>
-    </w:p>
-    <w:p>
-      <w:r>
-        <w:rPr>
-          <w:rFonts w:hint="eastAsia"/>
-        </w:rPr>
         <w:t>验证码</w:t>
       </w:r>
     </w:p>
@@ -16613,6 +17170,7 @@
         <w:rPr>
           <w:rFonts w:hint="eastAsia"/>
         </w:rPr>
+        <w:lastRenderedPageBreak/>
         <w:t>图片</w:t>
       </w:r>
       <w:r>
@@ -16822,7 +17380,6 @@
         <w:rPr>
           <w:rFonts w:hint="eastAsia"/>
         </w:rPr>
-        <w:lastRenderedPageBreak/>
         <w:t>美句</w:t>
       </w:r>
     </w:p>
@@ -16846,8 +17403,8 @@
         </w:rPr>
         <w:t xml:space="preserve">Always remember that you are absolutely </w:t>
       </w:r>
-      <w:bookmarkStart w:id="18" w:name="OLE_LINK5"/>
-      <w:bookmarkStart w:id="19" w:name="OLE_LINK6"/>
+      <w:bookmarkStart w:id="19" w:name="OLE_LINK5"/>
+      <w:bookmarkStart w:id="20" w:name="OLE_LINK6"/>
       <w:r>
         <w:rPr>
           <w:rFonts w:ascii="Arial" w:hAnsi="Arial" w:cs="Arial"/>
@@ -16858,8 +17415,8 @@
         </w:rPr>
         <w:t>unique</w:t>
       </w:r>
-      <w:bookmarkEnd w:id="18"/>
       <w:bookmarkEnd w:id="19"/>
+      <w:bookmarkEnd w:id="20"/>
       <w:r>
         <w:rPr>
           <w:rFonts w:ascii="Arial" w:hAnsi="Arial" w:cs="Arial"/>
@@ -17433,7 +17990,7 @@
     <w:p/>
     <w:p>
       <w:pPr>
-        <w:pStyle w:val="Web"/>
+        <w:pStyle w:val="a5"/>
         <w:shd w:val="clear" w:color="auto" w:fill="FFFFFF"/>
         <w:spacing w:line="324" w:lineRule="atLeast"/>
         <w:rPr>
@@ -17454,7 +18011,7 @@
     </w:p>
     <w:p>
       <w:pPr>
-        <w:pStyle w:val="Web"/>
+        <w:pStyle w:val="a5"/>
         <w:shd w:val="clear" w:color="auto" w:fill="FFFFFF"/>
         <w:spacing w:before="120" w:line="324" w:lineRule="atLeast"/>
         <w:rPr>
@@ -17477,7 +18034,7 @@
     </w:p>
     <w:p>
       <w:pPr>
-        <w:pStyle w:val="Web"/>
+        <w:pStyle w:val="a5"/>
         <w:shd w:val="clear" w:color="auto" w:fill="FFFFFF"/>
         <w:spacing w:line="324" w:lineRule="atLeast"/>
         <w:rPr>
@@ -17498,7 +18055,7 @@
     </w:p>
     <w:p>
       <w:pPr>
-        <w:pStyle w:val="Web"/>
+        <w:pStyle w:val="a5"/>
         <w:shd w:val="clear" w:color="auto" w:fill="FFFFFF"/>
         <w:spacing w:before="120" w:line="324" w:lineRule="atLeast"/>
         <w:rPr>
@@ -17534,7 +18091,7 @@
     </w:p>
     <w:p>
       <w:pPr>
-        <w:pStyle w:val="Web"/>
+        <w:pStyle w:val="a5"/>
         <w:shd w:val="clear" w:color="auto" w:fill="FFFFFF"/>
         <w:spacing w:line="324" w:lineRule="atLeast"/>
         <w:rPr>
@@ -17555,7 +18112,7 @@
     </w:p>
     <w:p>
       <w:pPr>
-        <w:pStyle w:val="Web"/>
+        <w:pStyle w:val="a5"/>
         <w:shd w:val="clear" w:color="auto" w:fill="FFFFFF"/>
         <w:spacing w:before="120" w:line="324" w:lineRule="atLeast"/>
         <w:rPr>
@@ -17622,7 +18179,7 @@
     </w:p>
     <w:p>
       <w:pPr>
-        <w:pStyle w:val="Web"/>
+        <w:pStyle w:val="a5"/>
         <w:shd w:val="clear" w:color="auto" w:fill="FFFFFF"/>
         <w:spacing w:before="120" w:line="324" w:lineRule="atLeast"/>
         <w:rPr>
@@ -17758,7 +18315,7 @@
     </w:p>
     <w:p>
       <w:pPr>
-        <w:pStyle w:val="Web"/>
+        <w:pStyle w:val="a5"/>
         <w:shd w:val="clear" w:color="auto" w:fill="FFFFFF"/>
         <w:spacing w:before="120" w:line="324" w:lineRule="atLeast"/>
         <w:rPr>
@@ -17773,7 +18330,7 @@
     </w:p>
     <w:p>
       <w:pPr>
-        <w:pStyle w:val="Web"/>
+        <w:pStyle w:val="a5"/>
         <w:shd w:val="clear" w:color="auto" w:fill="FFFFFF"/>
         <w:spacing w:before="120" w:line="324" w:lineRule="atLeast"/>
         <w:rPr>
@@ -17805,7 +18362,6 @@
           <w:sz w:val="18"/>
           <w:szCs w:val="18"/>
         </w:rPr>
-        <w:lastRenderedPageBreak/>
         <w:t>“努力”是越说越不值钱的东西，只有做出来才能变现。努力是一种精神，但要让你的努力有价值，既需要智商，更需要情商。</w:t>
       </w:r>
     </w:p>
@@ -17855,7 +18411,7 @@
     </w:p>
     <w:p>
       <w:pPr>
-        <w:pStyle w:val="Web"/>
+        <w:pStyle w:val="a5"/>
         <w:shd w:val="clear" w:color="auto" w:fill="FFFFFF"/>
         <w:spacing w:before="120" w:line="324" w:lineRule="atLeast"/>
         <w:rPr>
@@ -17870,7 +18426,7 @@
     </w:p>
     <w:p>
       <w:pPr>
-        <w:pStyle w:val="Web"/>
+        <w:pStyle w:val="a5"/>
         <w:shd w:val="clear" w:color="auto" w:fill="FFFFFF"/>
         <w:spacing w:before="120" w:line="324" w:lineRule="atLeast"/>
         <w:rPr>
@@ -17918,7 +18474,7 @@
     </w:p>
     <w:p>
       <w:pPr>
-        <w:pStyle w:val="Web"/>
+        <w:pStyle w:val="a5"/>
         <w:shd w:val="clear" w:color="auto" w:fill="FFFFFF"/>
         <w:spacing w:before="120" w:line="324" w:lineRule="atLeast"/>
         <w:rPr>
@@ -18034,7 +18590,7 @@
     </w:p>
     <w:p>
       <w:pPr>
-        <w:pStyle w:val="Web"/>
+        <w:pStyle w:val="a5"/>
         <w:shd w:val="clear" w:color="auto" w:fill="FFFFFF"/>
         <w:spacing w:before="120" w:line="324" w:lineRule="atLeast"/>
         <w:rPr>
@@ -18093,7 +18649,7 @@
     </w:p>
     <w:p>
       <w:pPr>
-        <w:pStyle w:val="Web"/>
+        <w:pStyle w:val="a5"/>
         <w:shd w:val="clear" w:color="auto" w:fill="FFFFFF"/>
         <w:spacing w:before="120" w:line="324" w:lineRule="atLeast"/>
         <w:rPr>
@@ -18108,7 +18664,7 @@
     </w:p>
     <w:p>
       <w:pPr>
-        <w:pStyle w:val="Web"/>
+        <w:pStyle w:val="a5"/>
         <w:shd w:val="clear" w:color="auto" w:fill="FFFFFF"/>
         <w:spacing w:before="120" w:line="324" w:lineRule="atLeast"/>
         <w:rPr>
@@ -18134,7 +18690,7 @@
     </w:p>
     <w:p>
       <w:pPr>
-        <w:pStyle w:val="Web"/>
+        <w:pStyle w:val="a5"/>
         <w:shd w:val="clear" w:color="auto" w:fill="FFFFFF"/>
         <w:spacing w:before="120" w:line="324" w:lineRule="atLeast"/>
         <w:rPr>
@@ -18160,7 +18716,7 @@
     </w:p>
     <w:p>
       <w:pPr>
-        <w:pStyle w:val="Web"/>
+        <w:pStyle w:val="a5"/>
         <w:shd w:val="clear" w:color="auto" w:fill="FFFFFF"/>
         <w:spacing w:before="120" w:line="324" w:lineRule="atLeast"/>
         <w:rPr>
@@ -18219,7 +18775,7 @@
     </w:p>
     <w:p>
       <w:pPr>
-        <w:pStyle w:val="Web"/>
+        <w:pStyle w:val="a5"/>
         <w:shd w:val="clear" w:color="auto" w:fill="FFFFFF"/>
         <w:spacing w:before="120" w:line="324" w:lineRule="atLeast"/>
         <w:rPr>
@@ -18234,7 +18790,7 @@
     </w:p>
     <w:p>
       <w:pPr>
-        <w:pStyle w:val="Web"/>
+        <w:pStyle w:val="a5"/>
         <w:shd w:val="clear" w:color="auto" w:fill="FFFFFF"/>
         <w:spacing w:before="120" w:line="324" w:lineRule="atLeast"/>
         <w:rPr>
@@ -18258,9 +18814,236 @@
     </w:p>
     <w:p>
       <w:pPr>
-        <w:pStyle w:val="Web"/>
+        <w:pStyle w:val="a5"/>
         <w:shd w:val="clear" w:color="auto" w:fill="FFFFFF"/>
         <w:spacing w:before="120" w:line="324" w:lineRule="atLeast"/>
+        <w:rPr>
+          <w:rFonts w:ascii="Arial" w:hAnsi="Arial" w:cs="Arial"/>
+          <w:color w:val="333333"/>
+          <w:sz w:val="20"/>
+          <w:szCs w:val="20"/>
+          <w:shd w:val="clear" w:color="auto" w:fill="FFFFFF"/>
+        </w:rPr>
+      </w:pPr>
+      <w:r>
+        <w:rPr>
+          <w:rFonts w:ascii="Arial" w:hAnsi="Arial" w:cs="Arial" w:hint="eastAsia"/>
+          <w:color w:val="333333"/>
+          <w:sz w:val="20"/>
+          <w:szCs w:val="20"/>
+          <w:shd w:val="clear" w:color="auto" w:fill="FFFFFF"/>
+        </w:rPr>
+        <w:t>只有当你</w:t>
+      </w:r>
+      <w:r>
+        <w:rPr>
+          <w:rFonts w:ascii="Arial" w:hAnsi="Arial" w:cs="Arial" w:hint="eastAsia"/>
+          <w:color w:val="333333"/>
+          <w:sz w:val="20"/>
+          <w:szCs w:val="20"/>
+          <w:shd w:val="clear" w:color="auto" w:fill="FFFFFF"/>
+        </w:rPr>
+        <w:t>开始</w:t>
+      </w:r>
+      <w:r>
+        <w:rPr>
+          <w:rFonts w:ascii="Arial" w:hAnsi="Arial" w:cs="Arial" w:hint="eastAsia"/>
+          <w:color w:val="333333"/>
+          <w:sz w:val="20"/>
+          <w:szCs w:val="20"/>
+          <w:shd w:val="clear" w:color="auto" w:fill="FFFFFF"/>
+        </w:rPr>
+        <w:t>相信</w:t>
+      </w:r>
+      <w:r>
+        <w:rPr>
+          <w:rFonts w:ascii="Arial" w:hAnsi="Arial" w:cs="Arial"/>
+          <w:color w:val="333333"/>
+          <w:sz w:val="20"/>
+          <w:szCs w:val="20"/>
+          <w:shd w:val="clear" w:color="auto" w:fill="FFFFFF"/>
+        </w:rPr>
+        <w:t>自己的时</w:t>
+      </w:r>
+      <w:r>
+        <w:rPr>
+          <w:rFonts w:ascii="Arial" w:hAnsi="Arial" w:cs="Arial" w:hint="eastAsia"/>
+          <w:color w:val="333333"/>
+          <w:sz w:val="20"/>
+          <w:szCs w:val="20"/>
+          <w:shd w:val="clear" w:color="auto" w:fill="FFFFFF"/>
+        </w:rPr>
+        <w:t>，</w:t>
+      </w:r>
+      <w:r>
+        <w:rPr>
+          <w:rFonts w:ascii="Arial" w:hAnsi="Arial" w:cs="Arial"/>
+          <w:color w:val="333333"/>
+          <w:sz w:val="20"/>
+          <w:szCs w:val="20"/>
+          <w:shd w:val="clear" w:color="auto" w:fill="FFFFFF"/>
+        </w:rPr>
+        <w:t>你才</w:t>
+      </w:r>
+      <w:r>
+        <w:rPr>
+          <w:rFonts w:ascii="Arial" w:hAnsi="Arial" w:cs="Arial" w:hint="eastAsia"/>
+          <w:color w:val="333333"/>
+          <w:sz w:val="20"/>
+          <w:szCs w:val="20"/>
+          <w:shd w:val="clear" w:color="auto" w:fill="FFFFFF"/>
+        </w:rPr>
+        <w:t>拥有</w:t>
+      </w:r>
+      <w:r>
+        <w:rPr>
+          <w:rFonts w:ascii="Arial" w:hAnsi="Arial" w:cs="Arial"/>
+          <w:color w:val="333333"/>
+          <w:sz w:val="20"/>
+          <w:szCs w:val="20"/>
+          <w:shd w:val="clear" w:color="auto" w:fill="FFFFFF"/>
+        </w:rPr>
+        <w:t>真正的人生。</w:t>
+      </w:r>
+    </w:p>
+    <w:p>
+      <w:pPr>
+        <w:pStyle w:val="a5"/>
+        <w:shd w:val="clear" w:color="auto" w:fill="FFFFFF"/>
+        <w:spacing w:before="120" w:line="324" w:lineRule="atLeast"/>
+        <w:rPr>
+          <w:rFonts w:ascii="Arial" w:hAnsi="Arial" w:cs="Arial"/>
+          <w:b/>
+          <w:bCs/>
+          <w:color w:val="555555"/>
+          <w:shd w:val="clear" w:color="auto" w:fill="FFFFFF"/>
+        </w:rPr>
+      </w:pPr>
+      <w:r>
+        <w:rPr>
+          <w:rFonts w:ascii="Arial" w:hAnsi="Arial" w:cs="Arial"/>
+          <w:b/>
+          <w:bCs/>
+          <w:color w:val="555555"/>
+          <w:shd w:val="clear" w:color="auto" w:fill="FFFFFF"/>
+        </w:rPr>
+        <w:t>To remember, to let go, and to move on.</w:t>
+      </w:r>
+    </w:p>
+    <w:p>
+      <w:pPr>
+        <w:pStyle w:val="a5"/>
+        <w:shd w:val="clear" w:color="auto" w:fill="FFFFFF"/>
+        <w:spacing w:before="120" w:line="324" w:lineRule="atLeast"/>
+        <w:rPr>
+          <w:rFonts w:ascii="Arial" w:hAnsi="Arial" w:cs="Arial"/>
+          <w:color w:val="333333"/>
+          <w:sz w:val="20"/>
+          <w:szCs w:val="20"/>
+          <w:shd w:val="clear" w:color="auto" w:fill="FFFFFF"/>
+        </w:rPr>
+      </w:pPr>
+      <w:r>
+        <w:rPr>
+          <w:rFonts w:ascii="microsoft Yahei" w:hAnsi="microsoft Yahei"/>
+          <w:color w:val="838383"/>
+          <w:sz w:val="18"/>
+          <w:szCs w:val="18"/>
+          <w:shd w:val="clear" w:color="auto" w:fill="FFFFFF"/>
+        </w:rPr>
+        <w:t>铭记，释怀，然后继续前行</w:t>
+      </w:r>
+    </w:p>
+    <w:p>
+      <w:pPr>
+        <w:pStyle w:val="a5"/>
+        <w:shd w:val="clear" w:color="auto" w:fill="FFFFFF"/>
+        <w:spacing w:before="120" w:line="324" w:lineRule="atLeast"/>
+        <w:rPr>
+          <w:rFonts w:ascii="Arial" w:hAnsi="Arial" w:cs="Arial"/>
+          <w:color w:val="333333"/>
+          <w:sz w:val="20"/>
+          <w:szCs w:val="20"/>
+          <w:shd w:val="clear" w:color="auto" w:fill="FFFFFF"/>
+        </w:rPr>
+      </w:pPr>
+    </w:p>
+    <w:p>
+      <w:pPr>
+        <w:pStyle w:val="a5"/>
+        <w:shd w:val="clear" w:color="auto" w:fill="FFFFFF"/>
+        <w:spacing w:before="120" w:line="324" w:lineRule="atLeast"/>
+        <w:rPr>
+          <w:rFonts w:ascii="Helvetica" w:hAnsi="Helvetica" w:cs="Helvetica"/>
+          <w:color w:val="222222"/>
+          <w:sz w:val="20"/>
+          <w:szCs w:val="20"/>
+        </w:rPr>
+      </w:pPr>
+      <w:r>
+        <w:rPr>
+          <w:rFonts w:ascii="Helvetica" w:hAnsi="Helvetica" w:cs="Helvetica"/>
+          <w:color w:val="222222"/>
+          <w:sz w:val="20"/>
+          <w:szCs w:val="20"/>
+        </w:rPr>
+        <w:t>每个月发薪后，第一件事先把该存的存起来。剩下的钱看着花。不能反过来。</w:t>
+      </w:r>
+    </w:p>
+    <w:p>
+      <w:pPr>
+        <w:pStyle w:val="a5"/>
+        <w:shd w:val="clear" w:color="auto" w:fill="FFFFFF"/>
+        <w:spacing w:before="120" w:line="324" w:lineRule="atLeast"/>
+        <w:rPr>
+          <w:rStyle w:val="apple-converted-space"/>
+          <w:rFonts w:ascii="微软雅黑" w:eastAsia="微软雅黑" w:hAnsi="微软雅黑" w:cs="微软雅黑"/>
+          <w:color w:val="838383"/>
+          <w:sz w:val="18"/>
+          <w:szCs w:val="18"/>
+          <w:shd w:val="clear" w:color="auto" w:fill="FFFFFF"/>
+        </w:rPr>
+      </w:pPr>
+      <w:r>
+        <w:rPr>
+          <w:rFonts w:ascii="Helvetica" w:hAnsi="Helvetica" w:cs="Helvetica"/>
+          <w:color w:val="222222"/>
+          <w:sz w:val="20"/>
+          <w:szCs w:val="20"/>
+        </w:rPr>
+        <w:t>由俭入奢易，由奢入俭难</w:t>
+      </w:r>
+    </w:p>
+    <w:p>
+      <w:pPr>
+        <w:pStyle w:val="1"/>
+        <w:rPr>
+          <w:rStyle w:val="apple-converted-space"/>
+        </w:rPr>
+      </w:pPr>
+      <w:r>
+        <w:rPr>
+          <w:rStyle w:val="apple-converted-space"/>
+          <w:rFonts w:hint="eastAsia"/>
+        </w:rPr>
+        <w:t>Work</w:t>
+      </w:r>
+    </w:p>
+    <w:p>
+      <w:pPr>
+        <w:pStyle w:val="a5"/>
+        <w:shd w:val="clear" w:color="auto" w:fill="FFFFFF"/>
+        <w:spacing w:before="120" w:line="324" w:lineRule="atLeast"/>
+        <w:rPr>
+          <w:rStyle w:val="apple-converted-space"/>
+          <w:rFonts w:ascii="微软雅黑" w:eastAsia="微软雅黑" w:hAnsi="微软雅黑" w:cs="微软雅黑"/>
+          <w:color w:val="838383"/>
+          <w:sz w:val="18"/>
+          <w:szCs w:val="18"/>
+          <w:shd w:val="clear" w:color="auto" w:fill="FFFFFF"/>
+        </w:rPr>
+      </w:pPr>
+      <w:r>
         <w:rPr>
           <w:rStyle w:val="apple-converted-space"/>
           <w:rFonts w:ascii="微软雅黑" w:eastAsia="微软雅黑" w:hAnsi="微软雅黑" w:cs="微软雅黑" w:hint="eastAsia"/>
@@ -18269,110 +19052,9 @@
           <w:szCs w:val="18"/>
           <w:shd w:val="clear" w:color="auto" w:fill="FFFFFF"/>
         </w:rPr>
-      </w:pPr>
-      <w:r>
-        <w:rPr>
-          <w:rFonts w:ascii="Arial" w:hAnsi="Arial" w:cs="Arial" w:hint="eastAsia"/>
-          <w:color w:val="333333"/>
-          <w:sz w:val="20"/>
-          <w:szCs w:val="20"/>
-          <w:shd w:val="clear" w:color="auto" w:fill="FFFFFF"/>
-        </w:rPr>
-        <w:t>只有当你</w:t>
-      </w:r>
-      <w:r>
-        <w:rPr>
-          <w:rFonts w:ascii="Arial" w:hAnsi="Arial" w:cs="Arial" w:hint="eastAsia"/>
-          <w:color w:val="333333"/>
-          <w:sz w:val="20"/>
-          <w:szCs w:val="20"/>
-          <w:shd w:val="clear" w:color="auto" w:fill="FFFFFF"/>
-        </w:rPr>
-        <w:t>开始</w:t>
-      </w:r>
-      <w:r>
-        <w:rPr>
-          <w:rFonts w:ascii="Arial" w:hAnsi="Arial" w:cs="Arial" w:hint="eastAsia"/>
-          <w:color w:val="333333"/>
-          <w:sz w:val="20"/>
-          <w:szCs w:val="20"/>
-          <w:shd w:val="clear" w:color="auto" w:fill="FFFFFF"/>
-        </w:rPr>
-        <w:t>相信</w:t>
-      </w:r>
-      <w:r>
-        <w:rPr>
-          <w:rFonts w:ascii="Arial" w:hAnsi="Arial" w:cs="Arial"/>
-          <w:color w:val="333333"/>
-          <w:sz w:val="20"/>
-          <w:szCs w:val="20"/>
-          <w:shd w:val="clear" w:color="auto" w:fill="FFFFFF"/>
-        </w:rPr>
-        <w:t>自己的时</w:t>
-      </w:r>
-      <w:r>
-        <w:rPr>
-          <w:rFonts w:ascii="Arial" w:hAnsi="Arial" w:cs="Arial" w:hint="eastAsia"/>
-          <w:color w:val="333333"/>
-          <w:sz w:val="20"/>
-          <w:szCs w:val="20"/>
-          <w:shd w:val="clear" w:color="auto" w:fill="FFFFFF"/>
-        </w:rPr>
-        <w:t>，</w:t>
-      </w:r>
-      <w:r>
-        <w:rPr>
-          <w:rFonts w:ascii="Arial" w:hAnsi="Arial" w:cs="Arial"/>
-          <w:color w:val="333333"/>
-          <w:sz w:val="20"/>
-          <w:szCs w:val="20"/>
-          <w:shd w:val="clear" w:color="auto" w:fill="FFFFFF"/>
-        </w:rPr>
-        <w:t>你才</w:t>
-      </w:r>
-      <w:r>
-        <w:rPr>
-          <w:rFonts w:ascii="Arial" w:hAnsi="Arial" w:cs="Arial" w:hint="eastAsia"/>
-          <w:color w:val="333333"/>
-          <w:sz w:val="20"/>
-          <w:szCs w:val="20"/>
-          <w:shd w:val="clear" w:color="auto" w:fill="FFFFFF"/>
-        </w:rPr>
-        <w:t>拥有</w:t>
-      </w:r>
-      <w:bookmarkStart w:id="20" w:name="_GoBack"/>
-      <w:bookmarkEnd w:id="20"/>
-      <w:r>
-        <w:rPr>
-          <w:rFonts w:ascii="Arial" w:hAnsi="Arial" w:cs="Arial"/>
-          <w:color w:val="333333"/>
-          <w:sz w:val="20"/>
-          <w:szCs w:val="20"/>
-          <w:shd w:val="clear" w:color="auto" w:fill="FFFFFF"/>
-        </w:rPr>
-        <w:t>真正的人生。</w:t>
-      </w:r>
-    </w:p>
-    <w:p>
-      <w:pPr>
-        <w:pStyle w:val="1"/>
-        <w:rPr>
-          <w:rStyle w:val="apple-converted-space"/>
-        </w:rPr>
-      </w:pPr>
-      <w:r>
-        <w:rPr>
-          <w:rStyle w:val="apple-converted-space"/>
-          <w:rFonts w:hint="eastAsia"/>
-        </w:rPr>
-        <w:t>Work</w:t>
-      </w:r>
-    </w:p>
-    <w:p>
-      <w:pPr>
-        <w:pStyle w:val="Web"/>
-        <w:shd w:val="clear" w:color="auto" w:fill="FFFFFF"/>
-        <w:spacing w:before="120" w:line="324" w:lineRule="atLeast"/>
+        <w:t>赛</w:t>
+      </w:r>
+      <w:r>
         <w:rPr>
           <w:rStyle w:val="apple-converted-space"/>
           <w:rFonts w:ascii="微软雅黑" w:eastAsia="微软雅黑" w:hAnsi="微软雅黑" w:cs="微软雅黑"/>
@@ -18381,7 +19063,8 @@
           <w:szCs w:val="18"/>
           <w:shd w:val="clear" w:color="auto" w:fill="FFFFFF"/>
         </w:rPr>
-      </w:pPr>
+        <w:t>志科技</w:t>
+      </w:r>
       <w:r>
         <w:rPr>
           <w:rStyle w:val="apple-converted-space"/>
@@ -18391,7 +19074,7 @@
           <w:szCs w:val="18"/>
           <w:shd w:val="clear" w:color="auto" w:fill="FFFFFF"/>
         </w:rPr>
-        <w:t>赛</w:t>
+        <w:t>上海</w:t>
       </w:r>
       <w:r>
         <w:rPr>
@@ -18402,7 +19085,7 @@
           <w:szCs w:val="18"/>
           <w:shd w:val="clear" w:color="auto" w:fill="FFFFFF"/>
         </w:rPr>
-        <w:t>志科技</w:t>
+        <w:t>信息技术有限公司</w:t>
       </w:r>
       <w:r>
         <w:rPr>
@@ -18413,7 +19096,7 @@
           <w:szCs w:val="18"/>
           <w:shd w:val="clear" w:color="auto" w:fill="FFFFFF"/>
         </w:rPr>
-        <w:t>上海</w:t>
+        <w:t xml:space="preserve">  </w:t>
       </w:r>
       <w:r>
         <w:rPr>
@@ -18424,8 +19107,78 @@
           <w:szCs w:val="18"/>
           <w:shd w:val="clear" w:color="auto" w:fill="FFFFFF"/>
         </w:rPr>
-        <w:t>信息技术有限公司</w:t>
-      </w:r>
+        <w:t xml:space="preserve">mbaychannel </w:t>
+      </w:r>
+      <w:r>
+        <w:rPr>
+          <w:rStyle w:val="apple-converted-space"/>
+          <w:rFonts w:ascii="微软雅黑" w:eastAsia="微软雅黑" w:hAnsi="微软雅黑" w:cs="微软雅黑"/>
+          <w:color w:val="838383"/>
+          <w:sz w:val="18"/>
+          <w:szCs w:val="18"/>
+          <w:shd w:val="clear" w:color="auto" w:fill="FFFFFF"/>
+        </w:rPr>
+        <w:t xml:space="preserve"> </w:t>
+      </w:r>
+      <w:r>
+        <w:rPr>
+          <w:rStyle w:val="apple-converted-space"/>
+          <w:rFonts w:ascii="微软雅黑" w:eastAsia="微软雅黑" w:hAnsi="微软雅黑" w:cs="微软雅黑"/>
+          <w:color w:val="838383"/>
+          <w:sz w:val="18"/>
+          <w:szCs w:val="18"/>
+          <w:shd w:val="clear" w:color="auto" w:fill="FFFFFF"/>
+        </w:rPr>
+        <w:t>eclipse tomcat  linux</w:t>
+      </w:r>
+      <w:r>
+        <w:rPr>
+          <w:rStyle w:val="apple-converted-space"/>
+          <w:rFonts w:ascii="微软雅黑" w:eastAsia="微软雅黑" w:hAnsi="微软雅黑" w:cs="微软雅黑"/>
+          <w:color w:val="838383"/>
+          <w:sz w:val="18"/>
+          <w:szCs w:val="18"/>
+          <w:shd w:val="clear" w:color="auto" w:fill="FFFFFF"/>
+        </w:rPr>
+        <w:t xml:space="preserve">  MySQL</w:t>
+      </w:r>
+      <w:r>
+        <w:rPr>
+          <w:rStyle w:val="apple-converted-space"/>
+          <w:rFonts w:ascii="微软雅黑" w:eastAsia="微软雅黑" w:hAnsi="微软雅黑" w:cs="微软雅黑"/>
+          <w:color w:val="838383"/>
+          <w:sz w:val="18"/>
+          <w:szCs w:val="18"/>
+          <w:shd w:val="clear" w:color="auto" w:fill="FFFFFF"/>
+        </w:rPr>
+        <w:t xml:space="preserve"> maven  svn</w:t>
+      </w:r>
+      <w:r>
+        <w:rPr>
+          <w:rStyle w:val="apple-converted-space"/>
+          <w:rFonts w:ascii="微软雅黑" w:eastAsia="微软雅黑" w:hAnsi="微软雅黑" w:cs="微软雅黑"/>
+          <w:color w:val="838383"/>
+          <w:sz w:val="18"/>
+          <w:szCs w:val="18"/>
+          <w:shd w:val="clear" w:color="auto" w:fill="FFFFFF"/>
+        </w:rPr>
+        <w:t xml:space="preserve">  validateForm    WeChat </w:t>
+      </w:r>
+    </w:p>
+    <w:p>
+      <w:pPr>
+        <w:pStyle w:val="a5"/>
+        <w:shd w:val="clear" w:color="auto" w:fill="FFFFFF"/>
+        <w:spacing w:before="120" w:line="324" w:lineRule="atLeast"/>
+        <w:rPr>
+          <w:rStyle w:val="apple-converted-space"/>
+          <w:rFonts w:ascii="微软雅黑" w:eastAsia="微软雅黑" w:hAnsi="微软雅黑" w:cs="微软雅黑"/>
+          <w:color w:val="838383"/>
+          <w:sz w:val="18"/>
+          <w:szCs w:val="18"/>
+          <w:shd w:val="clear" w:color="auto" w:fill="FFFFFF"/>
+        </w:rPr>
+      </w:pPr>
       <w:r>
         <w:rPr>
           <w:rStyle w:val="apple-converted-space"/>
@@ -18435,7 +19188,7 @@
           <w:szCs w:val="18"/>
           <w:shd w:val="clear" w:color="auto" w:fill="FFFFFF"/>
         </w:rPr>
-        <w:t xml:space="preserve">  </w:t>
+        <w:t>流量</w:t>
       </w:r>
       <w:r>
         <w:rPr>
@@ -18446,7 +19199,18 @@
           <w:szCs w:val="18"/>
           <w:shd w:val="clear" w:color="auto" w:fill="FFFFFF"/>
         </w:rPr>
-        <w:t xml:space="preserve">mbaychannel </w:t>
+        <w:t>运营</w:t>
+      </w:r>
+      <w:r>
+        <w:rPr>
+          <w:rStyle w:val="apple-converted-space"/>
+          <w:rFonts w:ascii="微软雅黑" w:eastAsia="微软雅黑" w:hAnsi="微软雅黑" w:cs="微软雅黑" w:hint="eastAsia"/>
+          <w:color w:val="838383"/>
+          <w:sz w:val="18"/>
+          <w:szCs w:val="18"/>
+          <w:shd w:val="clear" w:color="auto" w:fill="FFFFFF"/>
+        </w:rPr>
+        <w:t xml:space="preserve">  徐汇</w:t>
       </w:r>
       <w:r>
         <w:rPr>
@@ -18457,9 +19221,14 @@
           <w:szCs w:val="18"/>
           <w:shd w:val="clear" w:color="auto" w:fill="FFFFFF"/>
         </w:rPr>
-        <w:t xml:space="preserve"> </w:t>
-      </w:r>
-      <w:r>
+        <w:t>田林</w:t>
+      </w:r>
+    </w:p>
+    <w:p>
+      <w:pPr>
+        <w:pStyle w:val="a5"/>
+        <w:shd w:val="clear" w:color="auto" w:fill="FFFFFF"/>
+        <w:spacing w:before="120" w:line="324" w:lineRule="atLeast"/>
         <w:rPr>
           <w:rStyle w:val="apple-converted-space"/>
           <w:rFonts w:ascii="微软雅黑" w:eastAsia="微软雅黑" w:hAnsi="微软雅黑" w:cs="微软雅黑"/>
@@ -18468,7 +19237,50 @@
           <w:szCs w:val="18"/>
           <w:shd w:val="clear" w:color="auto" w:fill="FFFFFF"/>
         </w:rPr>
-        <w:t>eclipse tomcat  linux</w:t>
+      </w:pPr>
+      <w:r>
+        <w:rPr>
+          <w:rStyle w:val="apple-converted-space"/>
+          <w:rFonts w:ascii="微软雅黑" w:eastAsia="微软雅黑" w:hAnsi="微软雅黑" w:cs="微软雅黑" w:hint="eastAsia"/>
+          <w:color w:val="FF0000"/>
+          <w:sz w:val="18"/>
+          <w:szCs w:val="18"/>
+          <w:shd w:val="clear" w:color="auto" w:fill="FFFFFF"/>
+        </w:rPr>
+        <w:t>奥途卡</w:t>
+      </w:r>
+      <w:r>
+        <w:rPr>
+          <w:rStyle w:val="apple-converted-space"/>
+          <w:rFonts w:ascii="微软雅黑" w:eastAsia="微软雅黑" w:hAnsi="微软雅黑" w:cs="微软雅黑"/>
+          <w:color w:val="FF0000"/>
+          <w:sz w:val="18"/>
+          <w:szCs w:val="18"/>
+          <w:shd w:val="clear" w:color="auto" w:fill="FFFFFF"/>
+        </w:rPr>
+        <w:t>媒体传播公司</w:t>
+      </w:r>
+      <w:r>
+        <w:rPr>
+          <w:rStyle w:val="apple-converted-space"/>
+          <w:rFonts w:ascii="微软雅黑" w:eastAsia="微软雅黑" w:hAnsi="微软雅黑" w:cs="微软雅黑" w:hint="eastAsia"/>
+          <w:color w:val="FF0000"/>
+          <w:sz w:val="18"/>
+          <w:szCs w:val="18"/>
+          <w:shd w:val="clear" w:color="auto" w:fill="FFFFFF"/>
+        </w:rPr>
+        <w:t xml:space="preserve"> </w:t>
+      </w:r>
+      <w:r>
+        <w:rPr>
+          <w:rStyle w:val="apple-converted-space"/>
+          <w:rFonts w:ascii="微软雅黑" w:eastAsia="微软雅黑" w:hAnsi="微软雅黑" w:cs="微软雅黑" w:hint="eastAsia"/>
+          <w:color w:val="838383"/>
+          <w:sz w:val="18"/>
+          <w:szCs w:val="18"/>
+          <w:shd w:val="clear" w:color="auto" w:fill="FFFFFF"/>
+        </w:rPr>
+        <w:t xml:space="preserve"> </w:t>
       </w:r>
       <w:r>
         <w:rPr>
@@ -18479,7 +19291,7 @@
           <w:szCs w:val="18"/>
           <w:shd w:val="clear" w:color="auto" w:fill="FFFFFF"/>
         </w:rPr>
-        <w:t xml:space="preserve">  MySQL</w:t>
+        <w:t>aqa</w:t>
       </w:r>
       <w:r>
         <w:rPr>
@@ -18490,7 +19302,7 @@
           <w:szCs w:val="18"/>
           <w:shd w:val="clear" w:color="auto" w:fill="FFFFFF"/>
         </w:rPr>
-        <w:t xml:space="preserve"> maven  svn</w:t>
+        <w:t xml:space="preserve"> </w:t>
       </w:r>
       <w:r>
         <w:rPr>
@@ -18501,14 +19313,9 @@
           <w:szCs w:val="18"/>
           <w:shd w:val="clear" w:color="auto" w:fill="FFFFFF"/>
         </w:rPr>
-        <w:t xml:space="preserve">  validateForm    WeChat </w:t>
-      </w:r>
-    </w:p>
-    <w:p>
-      <w:pPr>
-        <w:pStyle w:val="Web"/>
-        <w:shd w:val="clear" w:color="auto" w:fill="FFFFFF"/>
-        <w:spacing w:before="120" w:line="324" w:lineRule="atLeast"/>
+        <w:t xml:space="preserve">  sts  tomcat Windowsserver 2008 </w:t>
+      </w:r>
+      <w:r>
         <w:rPr>
           <w:rStyle w:val="apple-converted-space"/>
           <w:rFonts w:ascii="微软雅黑" w:eastAsia="微软雅黑" w:hAnsi="微软雅黑" w:cs="微软雅黑"/>
@@ -18517,6 +19324,55 @@
           <w:szCs w:val="18"/>
           <w:shd w:val="clear" w:color="auto" w:fill="FFFFFF"/>
         </w:rPr>
+        <w:t xml:space="preserve"> MySQL</w:t>
+      </w:r>
+      <w:r>
+        <w:rPr>
+          <w:rStyle w:val="apple-converted-space"/>
+          <w:rFonts w:ascii="微软雅黑" w:eastAsia="微软雅黑" w:hAnsi="微软雅黑" w:cs="微软雅黑"/>
+          <w:color w:val="838383"/>
+          <w:sz w:val="18"/>
+          <w:szCs w:val="18"/>
+          <w:shd w:val="clear" w:color="auto" w:fill="FFFFFF"/>
+        </w:rPr>
+        <w:t xml:space="preserve">  svn</w:t>
+      </w:r>
+      <w:r>
+        <w:rPr>
+          <w:rStyle w:val="apple-converted-space"/>
+          <w:rFonts w:ascii="微软雅黑" w:eastAsia="微软雅黑" w:hAnsi="微软雅黑" w:cs="微软雅黑"/>
+          <w:color w:val="838383"/>
+          <w:sz w:val="18"/>
+          <w:szCs w:val="18"/>
+          <w:shd w:val="clear" w:color="auto" w:fill="FFFFFF"/>
+        </w:rPr>
+        <w:t xml:space="preserve">  </w:t>
+      </w:r>
+      <w:r>
+        <w:rPr>
+          <w:rStyle w:val="apple-converted-space"/>
+          <w:rFonts w:ascii="微软雅黑" w:eastAsia="微软雅黑" w:hAnsi="微软雅黑" w:cs="微软雅黑"/>
+          <w:color w:val="838383"/>
+          <w:sz w:val="18"/>
+          <w:szCs w:val="18"/>
+          <w:shd w:val="clear" w:color="auto" w:fill="FFFFFF"/>
+        </w:rPr>
+        <w:t xml:space="preserve"> poi</w:t>
+      </w:r>
+    </w:p>
+    <w:p>
+      <w:pPr>
+        <w:pStyle w:val="a5"/>
+        <w:shd w:val="clear" w:color="auto" w:fill="FFFFFF"/>
+        <w:spacing w:before="120" w:line="324" w:lineRule="atLeast"/>
+        <w:rPr>
+          <w:rStyle w:val="apple-converted-space"/>
+          <w:rFonts w:ascii="微软雅黑" w:eastAsia="微软雅黑" w:hAnsi="微软雅黑" w:cs="微软雅黑"/>
+          <w:color w:val="838383"/>
+          <w:sz w:val="18"/>
+          <w:szCs w:val="18"/>
+          <w:shd w:val="clear" w:color="auto" w:fill="FFFFFF"/>
+        </w:rPr>
       </w:pPr>
       <w:r>
         <w:rPr>
@@ -18527,7 +19383,7 @@
           <w:szCs w:val="18"/>
           <w:shd w:val="clear" w:color="auto" w:fill="FFFFFF"/>
         </w:rPr>
-        <w:t>流量</w:t>
+        <w:t>认证</w:t>
       </w:r>
       <w:r>
         <w:rPr>
@@ -18538,7 +19394,7 @@
           <w:szCs w:val="18"/>
           <w:shd w:val="clear" w:color="auto" w:fill="FFFFFF"/>
         </w:rPr>
-        <w:t>运营</w:t>
+        <w:t>系统</w:t>
       </w:r>
       <w:r>
         <w:rPr>
@@ -18549,7 +19405,7 @@
           <w:szCs w:val="18"/>
           <w:shd w:val="clear" w:color="auto" w:fill="FFFFFF"/>
         </w:rPr>
-        <w:t xml:space="preserve">  徐汇</w:t>
+        <w:t xml:space="preserve">  普陀</w:t>
       </w:r>
       <w:r>
         <w:rPr>
@@ -18560,12 +19416,12 @@
           <w:szCs w:val="18"/>
           <w:shd w:val="clear" w:color="auto" w:fill="FFFFFF"/>
         </w:rPr>
-        <w:t>田林</w:t>
-      </w:r>
-    </w:p>
-    <w:p>
-      <w:pPr>
-        <w:pStyle w:val="Web"/>
+        <w:t>区</w:t>
+      </w:r>
+    </w:p>
+    <w:p>
+      <w:pPr>
+        <w:pStyle w:val="a5"/>
         <w:shd w:val="clear" w:color="auto" w:fill="FFFFFF"/>
         <w:spacing w:before="120" w:line="324" w:lineRule="atLeast"/>
         <w:rPr>
@@ -18586,7 +19442,7 @@
           <w:szCs w:val="18"/>
           <w:shd w:val="clear" w:color="auto" w:fill="FFFFFF"/>
         </w:rPr>
-        <w:t>奥途卡</w:t>
+        <w:t>上海威志</w:t>
       </w:r>
       <w:r>
         <w:rPr>
@@ -18597,18 +19453,18 @@
           <w:szCs w:val="18"/>
           <w:shd w:val="clear" w:color="auto" w:fill="FFFFFF"/>
         </w:rPr>
-        <w:t>媒体传播公司</w:t>
+        <w:t>-</w:t>
       </w:r>
       <w:r>
         <w:rPr>
           <w:rStyle w:val="apple-converted-space"/>
-          <w:rFonts w:ascii="微软雅黑" w:eastAsia="微软雅黑" w:hAnsi="微软雅黑" w:cs="微软雅黑" w:hint="eastAsia"/>
-          <w:color w:val="FF0000"/>
+          <w:rFonts w:ascii="微软雅黑" w:eastAsia="微软雅黑" w:hAnsi="微软雅黑" w:cs="微软雅黑"/>
+          <w:color w:val="838383"/>
           <w:sz w:val="18"/>
           <w:szCs w:val="18"/>
           <w:shd w:val="clear" w:color="auto" w:fill="FFFFFF"/>
         </w:rPr>
-        <w:t xml:space="preserve"> </w:t>
+        <w:t>-----上海电信</w:t>
       </w:r>
       <w:r>
         <w:rPr>
@@ -18619,7 +19475,18 @@
           <w:szCs w:val="18"/>
           <w:shd w:val="clear" w:color="auto" w:fill="FFFFFF"/>
         </w:rPr>
-        <w:t xml:space="preserve"> </w:t>
+        <w:t>61号楼</w:t>
+      </w:r>
+      <w:r>
+        <w:rPr>
+          <w:rStyle w:val="apple-converted-space"/>
+          <w:rFonts w:ascii="微软雅黑" w:eastAsia="微软雅黑" w:hAnsi="微软雅黑" w:cs="微软雅黑" w:hint="eastAsia"/>
+          <w:color w:val="838383"/>
+          <w:sz w:val="18"/>
+          <w:szCs w:val="18"/>
+          <w:shd w:val="clear" w:color="auto" w:fill="FFFFFF"/>
+        </w:rPr>
+        <w:t>cfboss</w:t>
       </w:r>
       <w:r>
         <w:rPr>
@@ -18630,7 +19497,18 @@
           <w:szCs w:val="18"/>
           <w:shd w:val="clear" w:color="auto" w:fill="FFFFFF"/>
         </w:rPr>
-        <w:t>aqa</w:t>
+        <w:t xml:space="preserve">  easyUI </w:t>
+      </w:r>
+      <w:r>
+        <w:rPr>
+          <w:rStyle w:val="apple-converted-space"/>
+          <w:rFonts w:ascii="微软雅黑" w:eastAsia="微软雅黑" w:hAnsi="微软雅黑" w:cs="微软雅黑" w:hint="eastAsia"/>
+          <w:color w:val="838383"/>
+          <w:sz w:val="18"/>
+          <w:szCs w:val="18"/>
+          <w:shd w:val="clear" w:color="auto" w:fill="FFFFFF"/>
+        </w:rPr>
+        <w:t xml:space="preserve">  </w:t>
       </w:r>
       <w:r>
         <w:rPr>
@@ -18641,7 +19519,7 @@
           <w:szCs w:val="18"/>
           <w:shd w:val="clear" w:color="auto" w:fill="FFFFFF"/>
         </w:rPr>
-        <w:t xml:space="preserve"> </w:t>
+        <w:t>idea</w:t>
       </w:r>
       <w:r>
         <w:rPr>
@@ -18652,7 +19530,7 @@
           <w:szCs w:val="18"/>
           <w:shd w:val="clear" w:color="auto" w:fill="FFFFFF"/>
         </w:rPr>
-        <w:t xml:space="preserve">  sts  tomcat Windowsserver 2008 </w:t>
+        <w:t xml:space="preserve">  </w:t>
       </w:r>
       <w:r>
         <w:rPr>
@@ -18663,7 +19541,7 @@
           <w:szCs w:val="18"/>
           <w:shd w:val="clear" w:color="auto" w:fill="FFFFFF"/>
         </w:rPr>
-        <w:t xml:space="preserve"> MySQL</w:t>
+        <w:t>oracle</w:t>
       </w:r>
       <w:r>
         <w:rPr>
@@ -18674,7 +19552,7 @@
           <w:szCs w:val="18"/>
           <w:shd w:val="clear" w:color="auto" w:fill="FFFFFF"/>
         </w:rPr>
-        <w:t xml:space="preserve">  svn</w:t>
+        <w:t xml:space="preserve"> mybatis</w:t>
       </w:r>
       <w:r>
         <w:rPr>
@@ -18685,7 +19563,7 @@
           <w:szCs w:val="18"/>
           <w:shd w:val="clear" w:color="auto" w:fill="FFFFFF"/>
         </w:rPr>
-        <w:t xml:space="preserve">  </w:t>
+        <w:t xml:space="preserve"> </w:t>
       </w:r>
       <w:r>
         <w:rPr>
@@ -18696,14 +19574,9 @@
           <w:szCs w:val="18"/>
           <w:shd w:val="clear" w:color="auto" w:fill="FFFFFF"/>
         </w:rPr>
-        <w:t xml:space="preserve"> poi</w:t>
-      </w:r>
-    </w:p>
-    <w:p>
-      <w:pPr>
-        <w:pStyle w:val="Web"/>
-        <w:shd w:val="clear" w:color="auto" w:fill="FFFFFF"/>
-        <w:spacing w:before="120" w:line="324" w:lineRule="atLeast"/>
+        <w:t xml:space="preserve"> linux</w:t>
+      </w:r>
+      <w:r>
         <w:rPr>
           <w:rStyle w:val="apple-converted-space"/>
           <w:rFonts w:ascii="微软雅黑" w:eastAsia="微软雅黑" w:hAnsi="微软雅黑" w:cs="微软雅黑"/>
@@ -18712,7 +19585,19 @@
           <w:szCs w:val="18"/>
           <w:shd w:val="clear" w:color="auto" w:fill="FFFFFF"/>
         </w:rPr>
-      </w:pPr>
+        <w:t xml:space="preserve">  git</w:t>
+      </w:r>
+      <w:r>
+        <w:rPr>
+          <w:rStyle w:val="apple-converted-space"/>
+          <w:rFonts w:ascii="微软雅黑" w:eastAsia="微软雅黑" w:hAnsi="微软雅黑" w:cs="微软雅黑"/>
+          <w:color w:val="838383"/>
+          <w:sz w:val="18"/>
+          <w:szCs w:val="18"/>
+          <w:shd w:val="clear" w:color="auto" w:fill="FFFFFF"/>
+        </w:rPr>
+        <w:t xml:space="preserve">   poi  </w:t>
+      </w:r>
       <w:r>
         <w:rPr>
           <w:rStyle w:val="apple-converted-space"/>
@@ -18722,9 +19607,14 @@
           <w:szCs w:val="18"/>
           <w:shd w:val="clear" w:color="auto" w:fill="FFFFFF"/>
         </w:rPr>
-        <w:t>认证</w:t>
-      </w:r>
-      <w:r>
+        <w:t>架构</w:t>
+      </w:r>
+    </w:p>
+    <w:p>
+      <w:pPr>
+        <w:pStyle w:val="a5"/>
+        <w:shd w:val="clear" w:color="auto" w:fill="FFFFFF"/>
+        <w:spacing w:before="120" w:line="324" w:lineRule="atLeast"/>
         <w:rPr>
           <w:rStyle w:val="apple-converted-space"/>
           <w:rFonts w:ascii="微软雅黑" w:eastAsia="微软雅黑" w:hAnsi="微软雅黑" w:cs="微软雅黑"/>
@@ -18733,8 +19623,7 @@
           <w:szCs w:val="18"/>
           <w:shd w:val="clear" w:color="auto" w:fill="FFFFFF"/>
         </w:rPr>
-        <w:t>系统</w:t>
-      </w:r>
+      </w:pPr>
       <w:r>
         <w:rPr>
           <w:rStyle w:val="apple-converted-space"/>
@@ -18744,7 +19633,7 @@
           <w:szCs w:val="18"/>
           <w:shd w:val="clear" w:color="auto" w:fill="FFFFFF"/>
         </w:rPr>
-        <w:t xml:space="preserve">  普陀</w:t>
+        <w:t>电信</w:t>
       </w:r>
       <w:r>
         <w:rPr>
@@ -18755,14 +19644,20 @@
           <w:szCs w:val="18"/>
           <w:shd w:val="clear" w:color="auto" w:fill="FFFFFF"/>
         </w:rPr>
-        <w:t>区</w:t>
-      </w:r>
-    </w:p>
-    <w:p>
-      <w:pPr>
-        <w:pStyle w:val="Web"/>
-        <w:shd w:val="clear" w:color="auto" w:fill="FFFFFF"/>
-        <w:spacing w:before="120" w:line="324" w:lineRule="atLeast"/>
+        <w:t>消费金融</w:t>
+      </w:r>
+      <w:r>
+        <w:rPr>
+          <w:rStyle w:val="apple-converted-space"/>
+          <w:rFonts w:ascii="微软雅黑" w:eastAsia="微软雅黑" w:hAnsi="微软雅黑" w:cs="微软雅黑" w:hint="eastAsia"/>
+          <w:color w:val="838383"/>
+          <w:sz w:val="18"/>
+          <w:szCs w:val="18"/>
+          <w:shd w:val="clear" w:color="auto" w:fill="FFFFFF"/>
+        </w:rPr>
+        <w:t>后台</w:t>
+      </w:r>
+      <w:r>
         <w:rPr>
           <w:rStyle w:val="apple-converted-space"/>
           <w:rFonts w:ascii="微软雅黑" w:eastAsia="微软雅黑" w:hAnsi="微软雅黑" w:cs="微软雅黑"/>
@@ -18771,30 +19666,25 @@
           <w:szCs w:val="18"/>
           <w:shd w:val="clear" w:color="auto" w:fill="FFFFFF"/>
         </w:rPr>
-      </w:pPr>
+        <w:t>运营平台</w:t>
+      </w:r>
       <w:r>
         <w:rPr>
           <w:rStyle w:val="apple-converted-space"/>
           <w:rFonts w:ascii="微软雅黑" w:eastAsia="微软雅黑" w:hAnsi="微软雅黑" w:cs="微软雅黑" w:hint="eastAsia"/>
-          <w:color w:val="FF0000"/>
+          <w:color w:val="838383"/>
           <w:sz w:val="18"/>
           <w:szCs w:val="18"/>
           <w:shd w:val="clear" w:color="auto" w:fill="FFFFFF"/>
         </w:rPr>
-        <w:t>上海威志</w:t>
-      </w:r>
-      <w:r>
-        <w:rPr>
-          <w:rStyle w:val="apple-converted-space"/>
-          <w:rFonts w:ascii="微软雅黑" w:eastAsia="微软雅黑" w:hAnsi="微软雅黑" w:cs="微软雅黑"/>
-          <w:color w:val="FF0000"/>
-          <w:sz w:val="18"/>
-          <w:szCs w:val="18"/>
-          <w:shd w:val="clear" w:color="auto" w:fill="FFFFFF"/>
-        </w:rPr>
-        <w:t>-</w:t>
-      </w:r>
-      <w:r>
+        <w:t xml:space="preserve">  虹口区</w:t>
+      </w:r>
+    </w:p>
+    <w:p>
+      <w:pPr>
+        <w:pStyle w:val="a5"/>
+        <w:shd w:val="clear" w:color="auto" w:fill="FFFFFF"/>
+        <w:spacing w:before="120" w:line="324" w:lineRule="atLeast"/>
         <w:rPr>
           <w:rStyle w:val="apple-converted-space"/>
           <w:rFonts w:ascii="微软雅黑" w:eastAsia="微软雅黑" w:hAnsi="微软雅黑" w:cs="微软雅黑"/>
@@ -18803,8 +19693,7 @@
           <w:szCs w:val="18"/>
           <w:shd w:val="clear" w:color="auto" w:fill="FFFFFF"/>
         </w:rPr>
-        <w:t>-----上海电信</w:t>
-      </w:r>
+      </w:pPr>
       <w:r>
         <w:rPr>
           <w:rStyle w:val="apple-converted-space"/>
@@ -18814,7 +19703,18 @@
           <w:szCs w:val="18"/>
           <w:shd w:val="clear" w:color="auto" w:fill="FFFFFF"/>
         </w:rPr>
-        <w:t>61号楼</w:t>
+        <w:t>上海</w:t>
+      </w:r>
+      <w:r>
+        <w:rPr>
+          <w:rStyle w:val="apple-converted-space"/>
+          <w:rFonts w:ascii="微软雅黑" w:eastAsia="微软雅黑" w:hAnsi="微软雅黑" w:cs="微软雅黑"/>
+          <w:color w:val="838383"/>
+          <w:sz w:val="18"/>
+          <w:szCs w:val="18"/>
+          <w:shd w:val="clear" w:color="auto" w:fill="FFFFFF"/>
+        </w:rPr>
+        <w:t>海欢</w:t>
       </w:r>
       <w:r>
         <w:rPr>
@@ -18825,7 +19725,7 @@
           <w:szCs w:val="18"/>
           <w:shd w:val="clear" w:color="auto" w:fill="FFFFFF"/>
         </w:rPr>
-        <w:t>cfboss</w:t>
+        <w:t xml:space="preserve">   </w:t>
       </w:r>
       <w:r>
         <w:rPr>
@@ -18836,8 +19736,89 @@
           <w:szCs w:val="18"/>
           <w:shd w:val="clear" w:color="auto" w:fill="FFFFFF"/>
         </w:rPr>
-        <w:t xml:space="preserve">  easyUI </w:t>
-      </w:r>
+        <w:t xml:space="preserve">apicloud </w:t>
+      </w:r>
+      <w:r>
+        <w:rPr>
+          <w:rStyle w:val="apple-converted-space"/>
+          <w:rFonts w:ascii="微软雅黑" w:eastAsia="微软雅黑" w:hAnsi="微软雅黑" w:cs="微软雅黑"/>
+          <w:color w:val="838383"/>
+          <w:sz w:val="18"/>
+          <w:szCs w:val="18"/>
+          <w:shd w:val="clear" w:color="auto" w:fill="FFFFFF"/>
+        </w:rPr>
+        <w:t xml:space="preserve"> easyUI  svn   linux</w:t>
+      </w:r>
+      <w:r>
+        <w:rPr>
+          <w:rStyle w:val="apple-converted-space"/>
+          <w:rFonts w:ascii="微软雅黑" w:eastAsia="微软雅黑" w:hAnsi="微软雅黑" w:cs="微软雅黑"/>
+          <w:color w:val="838383"/>
+          <w:sz w:val="18"/>
+          <w:szCs w:val="18"/>
+          <w:shd w:val="clear" w:color="auto" w:fill="FFFFFF"/>
+        </w:rPr>
+        <w:t xml:space="preserve">   poi</w:t>
+      </w:r>
+      <w:r>
+        <w:rPr>
+          <w:rStyle w:val="apple-converted-space"/>
+          <w:rFonts w:ascii="微软雅黑" w:eastAsia="微软雅黑" w:hAnsi="微软雅黑" w:cs="微软雅黑"/>
+          <w:color w:val="838383"/>
+          <w:sz w:val="18"/>
+          <w:szCs w:val="18"/>
+          <w:shd w:val="clear" w:color="auto" w:fill="FFFFFF"/>
+        </w:rPr>
+        <w:t xml:space="preserve"> </w:t>
+      </w:r>
+      <w:r>
+        <w:rPr>
+          <w:rStyle w:val="apple-converted-space"/>
+          <w:rFonts w:ascii="微软雅黑" w:eastAsia="微软雅黑" w:hAnsi="微软雅黑" w:cs="微软雅黑"/>
+          <w:color w:val="838383"/>
+          <w:sz w:val="18"/>
+          <w:szCs w:val="18"/>
+          <w:shd w:val="clear" w:color="auto" w:fill="FFFFFF"/>
+        </w:rPr>
+        <w:t xml:space="preserve"> hibernate </w:t>
+      </w:r>
+      <w:r>
+        <w:rPr>
+          <w:rStyle w:val="apple-converted-space"/>
+          <w:rFonts w:ascii="微软雅黑" w:eastAsia="微软雅黑" w:hAnsi="微软雅黑" w:cs="微软雅黑"/>
+          <w:color w:val="838383"/>
+          <w:sz w:val="18"/>
+          <w:szCs w:val="18"/>
+          <w:shd w:val="clear" w:color="auto" w:fill="FFFFFF"/>
+        </w:rPr>
+        <w:t xml:space="preserve"> mybatis</w:t>
+      </w:r>
+      <w:r>
+        <w:rPr>
+          <w:rStyle w:val="apple-converted-space"/>
+          <w:rFonts w:ascii="微软雅黑" w:eastAsia="微软雅黑" w:hAnsi="微软雅黑" w:cs="微软雅黑"/>
+          <w:color w:val="838383"/>
+          <w:sz w:val="18"/>
+          <w:szCs w:val="18"/>
+          <w:shd w:val="clear" w:color="auto" w:fill="FFFFFF"/>
+        </w:rPr>
+        <w:t xml:space="preserve">  </w:t>
+      </w:r>
+    </w:p>
+    <w:p>
+      <w:pPr>
+        <w:pStyle w:val="a5"/>
+        <w:shd w:val="clear" w:color="auto" w:fill="FFFFFF"/>
+        <w:spacing w:before="120" w:line="324" w:lineRule="atLeast"/>
+        <w:rPr>
+          <w:rStyle w:val="apple-converted-space"/>
+          <w:rFonts w:ascii="微软雅黑" w:eastAsia="微软雅黑" w:hAnsi="微软雅黑" w:cs="微软雅黑"/>
+          <w:color w:val="838383"/>
+          <w:sz w:val="18"/>
+          <w:szCs w:val="18"/>
+          <w:shd w:val="clear" w:color="auto" w:fill="FFFFFF"/>
+        </w:rPr>
+      </w:pPr>
       <w:r>
         <w:rPr>
           <w:rStyle w:val="apple-converted-space"/>
@@ -18847,7 +19828,18 @@
           <w:szCs w:val="18"/>
           <w:shd w:val="clear" w:color="auto" w:fill="FFFFFF"/>
         </w:rPr>
-        <w:t xml:space="preserve">  </w:t>
+        <w:t xml:space="preserve">海淘 </w:t>
+      </w:r>
+      <w:r>
+        <w:rPr>
+          <w:rStyle w:val="apple-converted-space"/>
+          <w:rFonts w:ascii="微软雅黑" w:eastAsia="微软雅黑" w:hAnsi="微软雅黑" w:cs="微软雅黑" w:hint="eastAsia"/>
+          <w:color w:val="838383"/>
+          <w:sz w:val="18"/>
+          <w:szCs w:val="18"/>
+          <w:shd w:val="clear" w:color="auto" w:fill="FFFFFF"/>
+        </w:rPr>
+        <w:t>后台</w:t>
       </w:r>
       <w:r>
         <w:rPr>
@@ -18858,7 +19850,18 @@
           <w:szCs w:val="18"/>
           <w:shd w:val="clear" w:color="auto" w:fill="FFFFFF"/>
         </w:rPr>
-        <w:t>idea</w:t>
+        <w:t>模块</w:t>
+      </w:r>
+      <w:r>
+        <w:rPr>
+          <w:rStyle w:val="apple-converted-space"/>
+          <w:rFonts w:ascii="微软雅黑" w:eastAsia="微软雅黑" w:hAnsi="微软雅黑" w:cs="微软雅黑" w:hint="eastAsia"/>
+          <w:color w:val="838383"/>
+          <w:sz w:val="18"/>
+          <w:szCs w:val="18"/>
+          <w:shd w:val="clear" w:color="auto" w:fill="FFFFFF"/>
+        </w:rPr>
+        <w:t xml:space="preserve">  导师</w:t>
       </w:r>
       <w:r>
         <w:rPr>
@@ -18869,9 +19872,25 @@
           <w:szCs w:val="18"/>
           <w:shd w:val="clear" w:color="auto" w:fill="FFFFFF"/>
         </w:rPr>
-        <w:t xml:space="preserve">  </w:t>
-      </w:r>
-      <w:r>
+        <w:t>，积分，</w:t>
+      </w:r>
+      <w:r>
+        <w:rPr>
+          <w:rStyle w:val="apple-converted-space"/>
+          <w:rFonts w:ascii="微软雅黑" w:eastAsia="微软雅黑" w:hAnsi="微软雅黑" w:cs="微软雅黑" w:hint="eastAsia"/>
+          <w:color w:val="838383"/>
+          <w:sz w:val="18"/>
+          <w:szCs w:val="18"/>
+          <w:shd w:val="clear" w:color="auto" w:fill="FFFFFF"/>
+        </w:rPr>
+        <w:t xml:space="preserve"> 宜山路</w:t>
+      </w:r>
+    </w:p>
+    <w:p>
+      <w:pPr>
+        <w:pStyle w:val="a5"/>
+        <w:shd w:val="clear" w:color="auto" w:fill="FFFFFF"/>
+        <w:spacing w:before="120" w:line="324" w:lineRule="atLeast"/>
         <w:rPr>
           <w:rStyle w:val="apple-converted-space"/>
           <w:rFonts w:ascii="微软雅黑" w:eastAsia="微软雅黑" w:hAnsi="微软雅黑" w:cs="微软雅黑"/>
@@ -18880,7 +19899,17 @@
           <w:szCs w:val="18"/>
           <w:shd w:val="clear" w:color="auto" w:fill="FFFFFF"/>
         </w:rPr>
-        <w:t>oracle</w:t>
+      </w:pPr>
+      <w:r>
+        <w:rPr>
+          <w:rStyle w:val="apple-converted-space"/>
+          <w:rFonts w:ascii="微软雅黑" w:eastAsia="微软雅黑" w:hAnsi="微软雅黑" w:cs="微软雅黑" w:hint="eastAsia"/>
+          <w:color w:val="838383"/>
+          <w:sz w:val="18"/>
+          <w:szCs w:val="18"/>
+          <w:shd w:val="clear" w:color="auto" w:fill="FFFFFF"/>
+        </w:rPr>
+        <w:t>上海</w:t>
       </w:r>
       <w:r>
         <w:rPr>
@@ -18891,7 +19920,29 @@
           <w:szCs w:val="18"/>
           <w:shd w:val="clear" w:color="auto" w:fill="FFFFFF"/>
         </w:rPr>
-        <w:t xml:space="preserve"> mybatis</w:t>
+        <w:t>启赟</w:t>
+      </w:r>
+      <w:r>
+        <w:rPr>
+          <w:rStyle w:val="apple-converted-space"/>
+          <w:rFonts w:ascii="微软雅黑" w:eastAsia="微软雅黑" w:hAnsi="微软雅黑" w:cs="微软雅黑" w:hint="eastAsia"/>
+          <w:color w:val="838383"/>
+          <w:sz w:val="18"/>
+          <w:szCs w:val="18"/>
+          <w:shd w:val="clear" w:color="auto" w:fill="FFFFFF"/>
+        </w:rPr>
+        <w:t>金融</w:t>
+      </w:r>
+      <w:r>
+        <w:rPr>
+          <w:rStyle w:val="apple-converted-space"/>
+          <w:rFonts w:ascii="微软雅黑" w:eastAsia="微软雅黑" w:hAnsi="微软雅黑" w:cs="微软雅黑" w:hint="eastAsia"/>
+          <w:color w:val="838383"/>
+          <w:sz w:val="18"/>
+          <w:szCs w:val="18"/>
+          <w:shd w:val="clear" w:color="auto" w:fill="FFFFFF"/>
+        </w:rPr>
+        <w:t xml:space="preserve"> </w:t>
       </w:r>
       <w:r>
         <w:rPr>
@@ -18907,13 +19958,13 @@
       <w:r>
         <w:rPr>
           <w:rStyle w:val="apple-converted-space"/>
-          <w:rFonts w:ascii="微软雅黑" w:eastAsia="微软雅黑" w:hAnsi="微软雅黑" w:cs="微软雅黑"/>
+          <w:rFonts w:ascii="微软雅黑" w:eastAsia="微软雅黑" w:hAnsi="微软雅黑" w:cs="微软雅黑" w:hint="eastAsia"/>
           <w:color w:val="838383"/>
           <w:sz w:val="18"/>
           <w:szCs w:val="18"/>
           <w:shd w:val="clear" w:color="auto" w:fill="FFFFFF"/>
         </w:rPr>
-        <w:t xml:space="preserve"> linux</w:t>
+        <w:t xml:space="preserve"> </w:t>
       </w:r>
       <w:r>
         <w:rPr>
@@ -18924,7 +19975,7 @@
           <w:szCs w:val="18"/>
           <w:shd w:val="clear" w:color="auto" w:fill="FFFFFF"/>
         </w:rPr>
-        <w:t xml:space="preserve">  git</w:t>
+        <w:t xml:space="preserve">ctp </w:t>
       </w:r>
       <w:r>
         <w:rPr>
@@ -18935,8 +19986,67 @@
           <w:szCs w:val="18"/>
           <w:shd w:val="clear" w:color="auto" w:fill="FFFFFF"/>
         </w:rPr>
-        <w:t xml:space="preserve">   poi  </w:t>
-      </w:r>
+        <w:t xml:space="preserve"> oracle  svn</w:t>
+      </w:r>
+      <w:r>
+        <w:rPr>
+          <w:rStyle w:val="apple-converted-space"/>
+          <w:rFonts w:ascii="微软雅黑" w:eastAsia="微软雅黑" w:hAnsi="微软雅黑" w:cs="微软雅黑"/>
+          <w:color w:val="838383"/>
+          <w:sz w:val="18"/>
+          <w:szCs w:val="18"/>
+          <w:shd w:val="clear" w:color="auto" w:fill="FFFFFF"/>
+        </w:rPr>
+        <w:t xml:space="preserve"> </w:t>
+      </w:r>
+      <w:r>
+        <w:rPr>
+          <w:rStyle w:val="apple-converted-space"/>
+          <w:rFonts w:ascii="微软雅黑" w:eastAsia="微软雅黑" w:hAnsi="微软雅黑" w:cs="微软雅黑"/>
+          <w:color w:val="838383"/>
+          <w:sz w:val="18"/>
+          <w:szCs w:val="18"/>
+          <w:shd w:val="clear" w:color="auto" w:fill="FFFFFF"/>
+        </w:rPr>
+        <w:t xml:space="preserve"> bootstrap</w:t>
+      </w:r>
+      <w:r>
+        <w:rPr>
+          <w:rStyle w:val="apple-converted-space"/>
+          <w:rFonts w:ascii="微软雅黑" w:eastAsia="微软雅黑" w:hAnsi="微软雅黑" w:cs="微软雅黑"/>
+          <w:color w:val="838383"/>
+          <w:sz w:val="18"/>
+          <w:szCs w:val="18"/>
+          <w:shd w:val="clear" w:color="auto" w:fill="FFFFFF"/>
+        </w:rPr>
+        <w:t xml:space="preserve"> mybatis</w:t>
+      </w:r>
+      <w:r>
+        <w:rPr>
+          <w:rStyle w:val="apple-converted-space"/>
+          <w:rFonts w:ascii="微软雅黑" w:eastAsia="微软雅黑" w:hAnsi="微软雅黑" w:cs="微软雅黑"/>
+          <w:color w:val="838383"/>
+          <w:sz w:val="18"/>
+          <w:szCs w:val="18"/>
+          <w:shd w:val="clear" w:color="auto" w:fill="FFFFFF"/>
+        </w:rPr>
+        <w:t xml:space="preserve">   poi  hessian </w:t>
+      </w:r>
+    </w:p>
+    <w:p>
+      <w:pPr>
+        <w:pStyle w:val="a5"/>
+        <w:shd w:val="clear" w:color="auto" w:fill="FFFFFF"/>
+        <w:spacing w:before="120" w:line="324" w:lineRule="atLeast"/>
+        <w:rPr>
+          <w:rStyle w:val="apple-converted-space"/>
+          <w:rFonts w:ascii="微软雅黑" w:eastAsia="微软雅黑" w:hAnsi="微软雅黑" w:cs="微软雅黑"/>
+          <w:color w:val="838383"/>
+          <w:sz w:val="18"/>
+          <w:szCs w:val="18"/>
+          <w:shd w:val="clear" w:color="auto" w:fill="FFFFFF"/>
+        </w:rPr>
+      </w:pPr>
       <w:r>
         <w:rPr>
           <w:rStyle w:val="apple-converted-space"/>
@@ -18946,14 +20056,9 @@
           <w:szCs w:val="18"/>
           <w:shd w:val="clear" w:color="auto" w:fill="FFFFFF"/>
         </w:rPr>
-        <w:t>架构</w:t>
-      </w:r>
-    </w:p>
-    <w:p>
-      <w:pPr>
-        <w:pStyle w:val="Web"/>
-        <w:shd w:val="clear" w:color="auto" w:fill="FFFFFF"/>
-        <w:spacing w:before="120" w:line="324" w:lineRule="atLeast"/>
+        <w:t>货币</w:t>
+      </w:r>
+      <w:r>
         <w:rPr>
           <w:rStyle w:val="apple-converted-space"/>
           <w:rFonts w:ascii="微软雅黑" w:eastAsia="微软雅黑" w:hAnsi="微软雅黑" w:cs="微软雅黑"/>
@@ -18962,7 +20067,8 @@
           <w:szCs w:val="18"/>
           <w:shd w:val="clear" w:color="auto" w:fill="FFFFFF"/>
         </w:rPr>
-      </w:pPr>
+        <w:t>交易</w:t>
+      </w:r>
       <w:r>
         <w:rPr>
           <w:rStyle w:val="apple-converted-space"/>
@@ -18972,7 +20078,7 @@
           <w:szCs w:val="18"/>
           <w:shd w:val="clear" w:color="auto" w:fill="FFFFFF"/>
         </w:rPr>
-        <w:t>电信</w:t>
+        <w:t xml:space="preserve">  </w:t>
       </w:r>
       <w:r>
         <w:rPr>
@@ -18983,7 +20089,7 @@
           <w:szCs w:val="18"/>
           <w:shd w:val="clear" w:color="auto" w:fill="FFFFFF"/>
         </w:rPr>
-        <w:t>消费金融</w:t>
+        <w:t xml:space="preserve"> </w:t>
       </w:r>
       <w:r>
         <w:rPr>
@@ -18994,452 +20100,6 @@
           <w:szCs w:val="18"/>
           <w:shd w:val="clear" w:color="auto" w:fill="FFFFFF"/>
         </w:rPr>
-        <w:t>后台</w:t>
-      </w:r>
-      <w:r>
-        <w:rPr>
-          <w:rStyle w:val="apple-converted-space"/>
-          <w:rFonts w:ascii="微软雅黑" w:eastAsia="微软雅黑" w:hAnsi="微软雅黑" w:cs="微软雅黑"/>
-          <w:color w:val="838383"/>
-          <w:sz w:val="18"/>
-          <w:szCs w:val="18"/>
-          <w:shd w:val="clear" w:color="auto" w:fill="FFFFFF"/>
-        </w:rPr>
-        <w:t>运营平台</w:t>
-      </w:r>
-      <w:r>
-        <w:rPr>
-          <w:rStyle w:val="apple-converted-space"/>
-          <w:rFonts w:ascii="微软雅黑" w:eastAsia="微软雅黑" w:hAnsi="微软雅黑" w:cs="微软雅黑" w:hint="eastAsia"/>
-          <w:color w:val="838383"/>
-          <w:sz w:val="18"/>
-          <w:szCs w:val="18"/>
-          <w:shd w:val="clear" w:color="auto" w:fill="FFFFFF"/>
-        </w:rPr>
-        <w:t xml:space="preserve">  虹口区</w:t>
-      </w:r>
-    </w:p>
-    <w:p>
-      <w:pPr>
-        <w:pStyle w:val="Web"/>
-        <w:shd w:val="clear" w:color="auto" w:fill="FFFFFF"/>
-        <w:spacing w:before="120" w:line="324" w:lineRule="atLeast"/>
-        <w:rPr>
-          <w:rStyle w:val="apple-converted-space"/>
-          <w:rFonts w:ascii="微软雅黑" w:eastAsia="微软雅黑" w:hAnsi="微软雅黑" w:cs="微软雅黑"/>
-          <w:color w:val="838383"/>
-          <w:sz w:val="18"/>
-          <w:szCs w:val="18"/>
-          <w:shd w:val="clear" w:color="auto" w:fill="FFFFFF"/>
-        </w:rPr>
-      </w:pPr>
-      <w:r>
-        <w:rPr>
-          <w:rStyle w:val="apple-converted-space"/>
-          <w:rFonts w:ascii="微软雅黑" w:eastAsia="微软雅黑" w:hAnsi="微软雅黑" w:cs="微软雅黑" w:hint="eastAsia"/>
-          <w:color w:val="838383"/>
-          <w:sz w:val="18"/>
-          <w:szCs w:val="18"/>
-          <w:shd w:val="clear" w:color="auto" w:fill="FFFFFF"/>
-        </w:rPr>
-        <w:lastRenderedPageBreak/>
-        <w:t>上海</w:t>
-      </w:r>
-      <w:r>
-        <w:rPr>
-          <w:rStyle w:val="apple-converted-space"/>
-          <w:rFonts w:ascii="微软雅黑" w:eastAsia="微软雅黑" w:hAnsi="微软雅黑" w:cs="微软雅黑"/>
-          <w:color w:val="838383"/>
-          <w:sz w:val="18"/>
-          <w:szCs w:val="18"/>
-          <w:shd w:val="clear" w:color="auto" w:fill="FFFFFF"/>
-        </w:rPr>
-        <w:t>海欢</w:t>
-      </w:r>
-      <w:r>
-        <w:rPr>
-          <w:rStyle w:val="apple-converted-space"/>
-          <w:rFonts w:ascii="微软雅黑" w:eastAsia="微软雅黑" w:hAnsi="微软雅黑" w:cs="微软雅黑" w:hint="eastAsia"/>
-          <w:color w:val="838383"/>
-          <w:sz w:val="18"/>
-          <w:szCs w:val="18"/>
-          <w:shd w:val="clear" w:color="auto" w:fill="FFFFFF"/>
-        </w:rPr>
-        <w:t xml:space="preserve">   </w:t>
-      </w:r>
-      <w:r>
-        <w:rPr>
-          <w:rStyle w:val="apple-converted-space"/>
-          <w:rFonts w:ascii="微软雅黑" w:eastAsia="微软雅黑" w:hAnsi="微软雅黑" w:cs="微软雅黑"/>
-          <w:color w:val="838383"/>
-          <w:sz w:val="18"/>
-          <w:szCs w:val="18"/>
-          <w:shd w:val="clear" w:color="auto" w:fill="FFFFFF"/>
-        </w:rPr>
-        <w:t xml:space="preserve">apicloud </w:t>
-      </w:r>
-      <w:r>
-        <w:rPr>
-          <w:rStyle w:val="apple-converted-space"/>
-          <w:rFonts w:ascii="微软雅黑" w:eastAsia="微软雅黑" w:hAnsi="微软雅黑" w:cs="微软雅黑"/>
-          <w:color w:val="838383"/>
-          <w:sz w:val="18"/>
-          <w:szCs w:val="18"/>
-          <w:shd w:val="clear" w:color="auto" w:fill="FFFFFF"/>
-        </w:rPr>
-        <w:t xml:space="preserve"> easyUI  svn   linux</w:t>
-      </w:r>
-      <w:r>
-        <w:rPr>
-          <w:rStyle w:val="apple-converted-space"/>
-          <w:rFonts w:ascii="微软雅黑" w:eastAsia="微软雅黑" w:hAnsi="微软雅黑" w:cs="微软雅黑"/>
-          <w:color w:val="838383"/>
-          <w:sz w:val="18"/>
-          <w:szCs w:val="18"/>
-          <w:shd w:val="clear" w:color="auto" w:fill="FFFFFF"/>
-        </w:rPr>
-        <w:t xml:space="preserve">   poi</w:t>
-      </w:r>
-      <w:r>
-        <w:rPr>
-          <w:rStyle w:val="apple-converted-space"/>
-          <w:rFonts w:ascii="微软雅黑" w:eastAsia="微软雅黑" w:hAnsi="微软雅黑" w:cs="微软雅黑"/>
-          <w:color w:val="838383"/>
-          <w:sz w:val="18"/>
-          <w:szCs w:val="18"/>
-          <w:shd w:val="clear" w:color="auto" w:fill="FFFFFF"/>
-        </w:rPr>
-        <w:t xml:space="preserve"> </w:t>
-      </w:r>
-      <w:r>
-        <w:rPr>
-          <w:rStyle w:val="apple-converted-space"/>
-          <w:rFonts w:ascii="微软雅黑" w:eastAsia="微软雅黑" w:hAnsi="微软雅黑" w:cs="微软雅黑"/>
-          <w:color w:val="838383"/>
-          <w:sz w:val="18"/>
-          <w:szCs w:val="18"/>
-          <w:shd w:val="clear" w:color="auto" w:fill="FFFFFF"/>
-        </w:rPr>
-        <w:t xml:space="preserve"> hibernate </w:t>
-      </w:r>
-      <w:r>
-        <w:rPr>
-          <w:rStyle w:val="apple-converted-space"/>
-          <w:rFonts w:ascii="微软雅黑" w:eastAsia="微软雅黑" w:hAnsi="微软雅黑" w:cs="微软雅黑"/>
-          <w:color w:val="838383"/>
-          <w:sz w:val="18"/>
-          <w:szCs w:val="18"/>
-          <w:shd w:val="clear" w:color="auto" w:fill="FFFFFF"/>
-        </w:rPr>
-        <w:t xml:space="preserve"> mybatis</w:t>
-      </w:r>
-      <w:r>
-        <w:rPr>
-          <w:rStyle w:val="apple-converted-space"/>
-          <w:rFonts w:ascii="微软雅黑" w:eastAsia="微软雅黑" w:hAnsi="微软雅黑" w:cs="微软雅黑"/>
-          <w:color w:val="838383"/>
-          <w:sz w:val="18"/>
-          <w:szCs w:val="18"/>
-          <w:shd w:val="clear" w:color="auto" w:fill="FFFFFF"/>
-        </w:rPr>
-        <w:t xml:space="preserve">  </w:t>
-      </w:r>
-    </w:p>
-    <w:p>
-      <w:pPr>
-        <w:pStyle w:val="Web"/>
-        <w:shd w:val="clear" w:color="auto" w:fill="FFFFFF"/>
-        <w:spacing w:before="120" w:line="324" w:lineRule="atLeast"/>
-        <w:rPr>
-          <w:rStyle w:val="apple-converted-space"/>
-          <w:rFonts w:ascii="微软雅黑" w:eastAsia="微软雅黑" w:hAnsi="微软雅黑" w:cs="微软雅黑"/>
-          <w:color w:val="838383"/>
-          <w:sz w:val="18"/>
-          <w:szCs w:val="18"/>
-          <w:shd w:val="clear" w:color="auto" w:fill="FFFFFF"/>
-        </w:rPr>
-      </w:pPr>
-      <w:r>
-        <w:rPr>
-          <w:rStyle w:val="apple-converted-space"/>
-          <w:rFonts w:ascii="微软雅黑" w:eastAsia="微软雅黑" w:hAnsi="微软雅黑" w:cs="微软雅黑" w:hint="eastAsia"/>
-          <w:color w:val="838383"/>
-          <w:sz w:val="18"/>
-          <w:szCs w:val="18"/>
-          <w:shd w:val="clear" w:color="auto" w:fill="FFFFFF"/>
-        </w:rPr>
-        <w:t xml:space="preserve">海淘 </w:t>
-      </w:r>
-      <w:r>
-        <w:rPr>
-          <w:rStyle w:val="apple-converted-space"/>
-          <w:rFonts w:ascii="微软雅黑" w:eastAsia="微软雅黑" w:hAnsi="微软雅黑" w:cs="微软雅黑" w:hint="eastAsia"/>
-          <w:color w:val="838383"/>
-          <w:sz w:val="18"/>
-          <w:szCs w:val="18"/>
-          <w:shd w:val="clear" w:color="auto" w:fill="FFFFFF"/>
-        </w:rPr>
-        <w:t>后台</w:t>
-      </w:r>
-      <w:r>
-        <w:rPr>
-          <w:rStyle w:val="apple-converted-space"/>
-          <w:rFonts w:ascii="微软雅黑" w:eastAsia="微软雅黑" w:hAnsi="微软雅黑" w:cs="微软雅黑"/>
-          <w:color w:val="838383"/>
-          <w:sz w:val="18"/>
-          <w:szCs w:val="18"/>
-          <w:shd w:val="clear" w:color="auto" w:fill="FFFFFF"/>
-        </w:rPr>
-        <w:t>模块</w:t>
-      </w:r>
-      <w:r>
-        <w:rPr>
-          <w:rStyle w:val="apple-converted-space"/>
-          <w:rFonts w:ascii="微软雅黑" w:eastAsia="微软雅黑" w:hAnsi="微软雅黑" w:cs="微软雅黑" w:hint="eastAsia"/>
-          <w:color w:val="838383"/>
-          <w:sz w:val="18"/>
-          <w:szCs w:val="18"/>
-          <w:shd w:val="clear" w:color="auto" w:fill="FFFFFF"/>
-        </w:rPr>
-        <w:t xml:space="preserve">  导师</w:t>
-      </w:r>
-      <w:r>
-        <w:rPr>
-          <w:rStyle w:val="apple-converted-space"/>
-          <w:rFonts w:ascii="微软雅黑" w:eastAsia="微软雅黑" w:hAnsi="微软雅黑" w:cs="微软雅黑"/>
-          <w:color w:val="838383"/>
-          <w:sz w:val="18"/>
-          <w:szCs w:val="18"/>
-          <w:shd w:val="clear" w:color="auto" w:fill="FFFFFF"/>
-        </w:rPr>
-        <w:t>，积分，</w:t>
-      </w:r>
-      <w:r>
-        <w:rPr>
-          <w:rStyle w:val="apple-converted-space"/>
-          <w:rFonts w:ascii="微软雅黑" w:eastAsia="微软雅黑" w:hAnsi="微软雅黑" w:cs="微软雅黑" w:hint="eastAsia"/>
-          <w:color w:val="838383"/>
-          <w:sz w:val="18"/>
-          <w:szCs w:val="18"/>
-          <w:shd w:val="clear" w:color="auto" w:fill="FFFFFF"/>
-        </w:rPr>
-        <w:t xml:space="preserve"> 宜山路</w:t>
-      </w:r>
-    </w:p>
-    <w:p>
-      <w:pPr>
-        <w:pStyle w:val="Web"/>
-        <w:shd w:val="clear" w:color="auto" w:fill="FFFFFF"/>
-        <w:spacing w:before="120" w:line="324" w:lineRule="atLeast"/>
-        <w:rPr>
-          <w:rStyle w:val="apple-converted-space"/>
-          <w:rFonts w:ascii="微软雅黑" w:eastAsia="微软雅黑" w:hAnsi="微软雅黑" w:cs="微软雅黑"/>
-          <w:color w:val="838383"/>
-          <w:sz w:val="18"/>
-          <w:szCs w:val="18"/>
-          <w:shd w:val="clear" w:color="auto" w:fill="FFFFFF"/>
-        </w:rPr>
-      </w:pPr>
-      <w:r>
-        <w:rPr>
-          <w:rStyle w:val="apple-converted-space"/>
-          <w:rFonts w:ascii="微软雅黑" w:eastAsia="微软雅黑" w:hAnsi="微软雅黑" w:cs="微软雅黑" w:hint="eastAsia"/>
-          <w:color w:val="838383"/>
-          <w:sz w:val="18"/>
-          <w:szCs w:val="18"/>
-          <w:shd w:val="clear" w:color="auto" w:fill="FFFFFF"/>
-        </w:rPr>
-        <w:t>上海</w:t>
-      </w:r>
-      <w:r>
-        <w:rPr>
-          <w:rStyle w:val="apple-converted-space"/>
-          <w:rFonts w:ascii="微软雅黑" w:eastAsia="微软雅黑" w:hAnsi="微软雅黑" w:cs="微软雅黑"/>
-          <w:color w:val="838383"/>
-          <w:sz w:val="18"/>
-          <w:szCs w:val="18"/>
-          <w:shd w:val="clear" w:color="auto" w:fill="FFFFFF"/>
-        </w:rPr>
-        <w:t>启赟</w:t>
-      </w:r>
-      <w:r>
-        <w:rPr>
-          <w:rStyle w:val="apple-converted-space"/>
-          <w:rFonts w:ascii="微软雅黑" w:eastAsia="微软雅黑" w:hAnsi="微软雅黑" w:cs="微软雅黑" w:hint="eastAsia"/>
-          <w:color w:val="838383"/>
-          <w:sz w:val="18"/>
-          <w:szCs w:val="18"/>
-          <w:shd w:val="clear" w:color="auto" w:fill="FFFFFF"/>
-        </w:rPr>
-        <w:t>金融</w:t>
-      </w:r>
-      <w:r>
-        <w:rPr>
-          <w:rStyle w:val="apple-converted-space"/>
-          <w:rFonts w:ascii="微软雅黑" w:eastAsia="微软雅黑" w:hAnsi="微软雅黑" w:cs="微软雅黑" w:hint="eastAsia"/>
-          <w:color w:val="838383"/>
-          <w:sz w:val="18"/>
-          <w:szCs w:val="18"/>
-          <w:shd w:val="clear" w:color="auto" w:fill="FFFFFF"/>
-        </w:rPr>
-        <w:t xml:space="preserve"> </w:t>
-      </w:r>
-      <w:r>
-        <w:rPr>
-          <w:rStyle w:val="apple-converted-space"/>
-          <w:rFonts w:ascii="微软雅黑" w:eastAsia="微软雅黑" w:hAnsi="微软雅黑" w:cs="微软雅黑"/>
-          <w:color w:val="838383"/>
-          <w:sz w:val="18"/>
-          <w:szCs w:val="18"/>
-          <w:shd w:val="clear" w:color="auto" w:fill="FFFFFF"/>
-        </w:rPr>
-        <w:t xml:space="preserve"> </w:t>
-      </w:r>
-      <w:r>
-        <w:rPr>
-          <w:rStyle w:val="apple-converted-space"/>
-          <w:rFonts w:ascii="微软雅黑" w:eastAsia="微软雅黑" w:hAnsi="微软雅黑" w:cs="微软雅黑" w:hint="eastAsia"/>
-          <w:color w:val="838383"/>
-          <w:sz w:val="18"/>
-          <w:szCs w:val="18"/>
-          <w:shd w:val="clear" w:color="auto" w:fill="FFFFFF"/>
-        </w:rPr>
-        <w:t xml:space="preserve"> </w:t>
-      </w:r>
-      <w:r>
-        <w:rPr>
-          <w:rStyle w:val="apple-converted-space"/>
-          <w:rFonts w:ascii="微软雅黑" w:eastAsia="微软雅黑" w:hAnsi="微软雅黑" w:cs="微软雅黑"/>
-          <w:color w:val="838383"/>
-          <w:sz w:val="18"/>
-          <w:szCs w:val="18"/>
-          <w:shd w:val="clear" w:color="auto" w:fill="FFFFFF"/>
-        </w:rPr>
-        <w:t xml:space="preserve">ctp </w:t>
-      </w:r>
-      <w:r>
-        <w:rPr>
-          <w:rStyle w:val="apple-converted-space"/>
-          <w:rFonts w:ascii="微软雅黑" w:eastAsia="微软雅黑" w:hAnsi="微软雅黑" w:cs="微软雅黑"/>
-          <w:color w:val="838383"/>
-          <w:sz w:val="18"/>
-          <w:szCs w:val="18"/>
-          <w:shd w:val="clear" w:color="auto" w:fill="FFFFFF"/>
-        </w:rPr>
-        <w:t xml:space="preserve"> oracle  svn</w:t>
-      </w:r>
-      <w:r>
-        <w:rPr>
-          <w:rStyle w:val="apple-converted-space"/>
-          <w:rFonts w:ascii="微软雅黑" w:eastAsia="微软雅黑" w:hAnsi="微软雅黑" w:cs="微软雅黑"/>
-          <w:color w:val="838383"/>
-          <w:sz w:val="18"/>
-          <w:szCs w:val="18"/>
-          <w:shd w:val="clear" w:color="auto" w:fill="FFFFFF"/>
-        </w:rPr>
-        <w:t xml:space="preserve"> </w:t>
-      </w:r>
-      <w:r>
-        <w:rPr>
-          <w:rStyle w:val="apple-converted-space"/>
-          <w:rFonts w:ascii="微软雅黑" w:eastAsia="微软雅黑" w:hAnsi="微软雅黑" w:cs="微软雅黑"/>
-          <w:color w:val="838383"/>
-          <w:sz w:val="18"/>
-          <w:szCs w:val="18"/>
-          <w:shd w:val="clear" w:color="auto" w:fill="FFFFFF"/>
-        </w:rPr>
-        <w:t xml:space="preserve"> bootstrap</w:t>
-      </w:r>
-      <w:r>
-        <w:rPr>
-          <w:rStyle w:val="apple-converted-space"/>
-          <w:rFonts w:ascii="微软雅黑" w:eastAsia="微软雅黑" w:hAnsi="微软雅黑" w:cs="微软雅黑"/>
-          <w:color w:val="838383"/>
-          <w:sz w:val="18"/>
-          <w:szCs w:val="18"/>
-          <w:shd w:val="clear" w:color="auto" w:fill="FFFFFF"/>
-        </w:rPr>
-        <w:t xml:space="preserve"> mybatis</w:t>
-      </w:r>
-      <w:r>
-        <w:rPr>
-          <w:rStyle w:val="apple-converted-space"/>
-          <w:rFonts w:ascii="微软雅黑" w:eastAsia="微软雅黑" w:hAnsi="微软雅黑" w:cs="微软雅黑"/>
-          <w:color w:val="838383"/>
-          <w:sz w:val="18"/>
-          <w:szCs w:val="18"/>
-          <w:shd w:val="clear" w:color="auto" w:fill="FFFFFF"/>
-        </w:rPr>
-        <w:t xml:space="preserve">   poi  hessian </w:t>
-      </w:r>
-    </w:p>
-    <w:p>
-      <w:pPr>
-        <w:pStyle w:val="Web"/>
-        <w:shd w:val="clear" w:color="auto" w:fill="FFFFFF"/>
-        <w:spacing w:before="120" w:line="324" w:lineRule="atLeast"/>
-        <w:rPr>
-          <w:rStyle w:val="apple-converted-space"/>
-          <w:rFonts w:ascii="微软雅黑" w:eastAsia="微软雅黑" w:hAnsi="微软雅黑" w:cs="微软雅黑"/>
-          <w:color w:val="838383"/>
-          <w:sz w:val="18"/>
-          <w:szCs w:val="18"/>
-          <w:shd w:val="clear" w:color="auto" w:fill="FFFFFF"/>
-        </w:rPr>
-      </w:pPr>
-      <w:r>
-        <w:rPr>
-          <w:rStyle w:val="apple-converted-space"/>
-          <w:rFonts w:ascii="微软雅黑" w:eastAsia="微软雅黑" w:hAnsi="微软雅黑" w:cs="微软雅黑" w:hint="eastAsia"/>
-          <w:color w:val="838383"/>
-          <w:sz w:val="18"/>
-          <w:szCs w:val="18"/>
-          <w:shd w:val="clear" w:color="auto" w:fill="FFFFFF"/>
-        </w:rPr>
-        <w:t>货币</w:t>
-      </w:r>
-      <w:r>
-        <w:rPr>
-          <w:rStyle w:val="apple-converted-space"/>
-          <w:rFonts w:ascii="微软雅黑" w:eastAsia="微软雅黑" w:hAnsi="微软雅黑" w:cs="微软雅黑"/>
-          <w:color w:val="838383"/>
-          <w:sz w:val="18"/>
-          <w:szCs w:val="18"/>
-          <w:shd w:val="clear" w:color="auto" w:fill="FFFFFF"/>
-        </w:rPr>
-        <w:t>交易</w:t>
-      </w:r>
-      <w:r>
-        <w:rPr>
-          <w:rStyle w:val="apple-converted-space"/>
-          <w:rFonts w:ascii="微软雅黑" w:eastAsia="微软雅黑" w:hAnsi="微软雅黑" w:cs="微软雅黑" w:hint="eastAsia"/>
-          <w:color w:val="838383"/>
-          <w:sz w:val="18"/>
-          <w:szCs w:val="18"/>
-          <w:shd w:val="clear" w:color="auto" w:fill="FFFFFF"/>
-        </w:rPr>
-        <w:t xml:space="preserve">  </w:t>
-      </w:r>
-      <w:r>
-        <w:rPr>
-          <w:rStyle w:val="apple-converted-space"/>
-          <w:rFonts w:ascii="微软雅黑" w:eastAsia="微软雅黑" w:hAnsi="微软雅黑" w:cs="微软雅黑"/>
-          <w:color w:val="838383"/>
-          <w:sz w:val="18"/>
-          <w:szCs w:val="18"/>
-          <w:shd w:val="clear" w:color="auto" w:fill="FFFFFF"/>
-        </w:rPr>
-        <w:t xml:space="preserve"> </w:t>
-      </w:r>
-      <w:r>
-        <w:rPr>
-          <w:rStyle w:val="apple-converted-space"/>
-          <w:rFonts w:ascii="微软雅黑" w:eastAsia="微软雅黑" w:hAnsi="微软雅黑" w:cs="微软雅黑" w:hint="eastAsia"/>
-          <w:color w:val="838383"/>
-          <w:sz w:val="18"/>
-          <w:szCs w:val="18"/>
-          <w:shd w:val="clear" w:color="auto" w:fill="FFFFFF"/>
-        </w:rPr>
         <w:t>商城路</w:t>
       </w:r>
     </w:p>
@@ -19649,6 +20309,7 @@
         <w:rPr>
           <w:rFonts w:hint="eastAsia"/>
         </w:rPr>
+        <w:lastRenderedPageBreak/>
         <w:t>刻录</w:t>
       </w:r>
       <w:r>
@@ -20091,6 +20752,95 @@
 <file path=word/numbering.xml><?xml version="1.0" encoding="utf-8"?>
 <w:numbering xmlns:wpc="http://schemas.microsoft.com/office/word/2010/wordprocessingCanvas" xmlns:mc="http://schemas.openxmlformats.org/markup-compatibility/2006" xmlns:o="urn:schemas-microsoft-com:office:office" xmlns:r="http://schemas.openxmlformats.org/officeDocument/2006/relationships" xmlns:m="http://schemas.openxmlformats.org/officeDocument/2006/math" xmlns:v="urn:schemas-microsoft-com:vml" xmlns:wp14="http://schemas.microsoft.com/office/word/2010/wordprocessingDrawing" xmlns:wp="http://schemas.openxmlformats.org/drawingml/2006/wordprocessingDrawing" xmlns:w10="urn:schemas-microsoft-com:office:word" xmlns:w="http://schemas.openxmlformats.org/wordprocessingml/2006/main" xmlns:w14="http://schemas.microsoft.com/office/word/2010/wordml" xmlns:w15="http://schemas.microsoft.com/office/word/2012/wordml" xmlns:wpg="http://schemas.microsoft.com/office/word/2010/wordprocessingGroup" xmlns:wpi="http://schemas.microsoft.com/office/word/2010/wordprocessingInk" xmlns:wne="http://schemas.microsoft.com/office/word/2006/wordml" xmlns:wps="http://schemas.microsoft.com/office/word/2010/wordprocessingShape" mc:Ignorable="w14 w15 wp14">
   <w:abstractNum w:abstractNumId="0">
+    <w:nsid w:val="04E0226A"/>
+    <w:multiLevelType w:val="hybridMultilevel"/>
+    <w:tmpl w:val="5D8EAC7C"/>
+    <w:lvl w:ilvl="0" w:tplc="4656D762">
+      <w:start w:val="1"/>
+      <w:numFmt w:val="decimal"/>
+      <w:lvlText w:val="%1."/>
+      <w:lvlJc w:val="left"/>
+      <w:pPr>
+        <w:ind w:left="360" w:hanging="360"/>
+      </w:pPr>
+      <w:rPr>
+        <w:rFonts w:hint="default"/>
+      </w:rPr>
+    </w:lvl>
+    <w:lvl w:ilvl="1" w:tplc="04090019" w:tentative="1">
+      <w:start w:val="1"/>
+      <w:numFmt w:val="lowerLetter"/>
+      <w:lvlText w:val="%2)"/>
+      <w:lvlJc w:val="left"/>
+      <w:pPr>
+        <w:ind w:left="840" w:hanging="420"/>
+      </w:pPr>
+    </w:lvl>
+    <w:lvl w:ilvl="2" w:tplc="0409001B" w:tentative="1">
+      <w:start w:val="1"/>
+      <w:numFmt w:val="lowerRoman"/>
+      <w:lvlText w:val="%3."/>
+      <w:lvlJc w:val="right"/>
+      <w:pPr>
+        <w:ind w:left="1260" w:hanging="420"/>
+      </w:pPr>
+    </w:lvl>
+    <w:lvl w:ilvl="3" w:tplc="0409000F" w:tentative="1">
+      <w:start w:val="1"/>
+      <w:numFmt w:val="decimal"/>
+      <w:lvlText w:val="%4."/>
+      <w:lvlJc w:val="left"/>
+      <w:pPr>
+        <w:ind w:left="1680" w:hanging="420"/>
+      </w:pPr>
+    </w:lvl>
+    <w:lvl w:ilvl="4" w:tplc="04090019" w:tentative="1">
+      <w:start w:val="1"/>
+      <w:numFmt w:val="lowerLetter"/>
+      <w:lvlText w:val="%5)"/>
+      <w:lvlJc w:val="left"/>
+      <w:pPr>
+        <w:ind w:left="2100" w:hanging="420"/>
+      </w:pPr>
+    </w:lvl>
+    <w:lvl w:ilvl="5" w:tplc="0409001B" w:tentative="1">
+      <w:start w:val="1"/>
+      <w:numFmt w:val="lowerRoman"/>
+      <w:lvlText w:val="%6."/>
+      <w:lvlJc w:val="right"/>
+      <w:pPr>
+        <w:ind w:left="2520" w:hanging="420"/>
+      </w:pPr>
+    </w:lvl>
+    <w:lvl w:ilvl="6" w:tplc="0409000F" w:tentative="1">
+      <w:start w:val="1"/>
+      <w:numFmt w:val="decimal"/>
+      <w:lvlText w:val="%7."/>
+      <w:lvlJc w:val="left"/>
+      <w:pPr>
+        <w:ind w:left="2940" w:hanging="420"/>
+      </w:pPr>
+    </w:lvl>
+    <w:lvl w:ilvl="7" w:tplc="04090019" w:tentative="1">
+      <w:start w:val="1"/>
+      <w:numFmt w:val="lowerLetter"/>
+      <w:lvlText w:val="%8)"/>
+      <w:lvlJc w:val="left"/>
+      <w:pPr>
+        <w:ind w:left="3360" w:hanging="420"/>
+      </w:pPr>
+    </w:lvl>
+    <w:lvl w:ilvl="8" w:tplc="0409001B" w:tentative="1">
+      <w:start w:val="1"/>
+      <w:numFmt w:val="lowerRoman"/>
+      <w:lvlText w:val="%9."/>
+      <w:lvlJc w:val="right"/>
+      <w:pPr>
+        <w:ind w:left="3780" w:hanging="420"/>
+      </w:pPr>
+    </w:lvl>
+  </w:abstractNum>
+  <w:abstractNum w:abstractNumId="1">
     <w:nsid w:val="3A2730AE"/>
     <w:multiLevelType w:val="multilevel"/>
     <w:tmpl w:val="3A2730AE"/>
@@ -20179,7 +20929,7 @@
       </w:pPr>
     </w:lvl>
   </w:abstractNum>
-  <w:abstractNum w:abstractNumId="1">
+  <w:abstractNum w:abstractNumId="2">
     <w:nsid w:val="42AF0280"/>
     <w:multiLevelType w:val="multilevel"/>
     <w:tmpl w:val="42AF0280"/>
@@ -20268,7 +21018,7 @@
       </w:pPr>
     </w:lvl>
   </w:abstractNum>
-  <w:abstractNum w:abstractNumId="2">
+  <w:abstractNum w:abstractNumId="3">
     <w:nsid w:val="56272666"/>
     <w:multiLevelType w:val="singleLevel"/>
     <w:tmpl w:val="56272666"/>
@@ -20280,7 +21030,7 @@
       <w:lvlJc w:val="left"/>
     </w:lvl>
   </w:abstractNum>
-  <w:abstractNum w:abstractNumId="3">
+  <w:abstractNum w:abstractNumId="4">
     <w:nsid w:val="562A39FF"/>
     <w:multiLevelType w:val="singleLevel"/>
     <w:tmpl w:val="562A39FF"/>
@@ -20293,16 +21043,19 @@
     </w:lvl>
   </w:abstractNum>
   <w:num w:numId="1">
-    <w:abstractNumId w:val="0"/>
+    <w:abstractNumId w:val="1"/>
   </w:num>
   <w:num w:numId="2">
-    <w:abstractNumId w:val="1"/>
+    <w:abstractNumId w:val="2"/>
   </w:num>
   <w:num w:numId="3">
-    <w:abstractNumId w:val="2"/>
+    <w:abstractNumId w:val="3"/>
   </w:num>
   <w:num w:numId="4">
-    <w:abstractNumId w:val="3"/>
+    <w:abstractNumId w:val="4"/>
+  </w:num>
+  <w:num w:numId="5">
+    <w:abstractNumId w:val="0"/>
   </w:num>
 </w:numbering>
 </file>
@@ -20709,7 +21462,7 @@
     <w:name w:val="heading 1"/>
     <w:basedOn w:val="a"/>
     <w:next w:val="a"/>
-    <w:link w:val="10"/>
+    <w:link w:val="1Char"/>
     <w:uiPriority w:val="9"/>
     <w:qFormat/>
     <w:pPr>
@@ -20730,7 +21483,7 @@
     <w:name w:val="heading 2"/>
     <w:basedOn w:val="a"/>
     <w:next w:val="a"/>
-    <w:link w:val="20"/>
+    <w:link w:val="2Char"/>
     <w:uiPriority w:val="9"/>
     <w:unhideWhenUsed/>
     <w:qFormat/>
@@ -20752,7 +21505,7 @@
     <w:name w:val="heading 3"/>
     <w:basedOn w:val="a"/>
     <w:next w:val="a"/>
-    <w:link w:val="30"/>
+    <w:link w:val="3Char"/>
     <w:uiPriority w:val="9"/>
     <w:unhideWhenUsed/>
     <w:qFormat/>
@@ -20772,7 +21525,7 @@
   <w:style w:type="paragraph" w:styleId="5">
     <w:name w:val="heading 5"/>
     <w:basedOn w:val="a"/>
-    <w:link w:val="50"/>
+    <w:link w:val="5Char"/>
     <w:uiPriority w:val="9"/>
     <w:qFormat/>
     <w:pPr>
@@ -20794,7 +21547,7 @@
     <w:name w:val="heading 6"/>
     <w:basedOn w:val="a"/>
     <w:next w:val="a"/>
-    <w:link w:val="60"/>
+    <w:link w:val="6Char"/>
     <w:uiPriority w:val="9"/>
     <w:unhideWhenUsed/>
     <w:qFormat/>
@@ -20840,7 +21593,7 @@
     <w:semiHidden/>
     <w:unhideWhenUsed/>
   </w:style>
-  <w:style w:type="paragraph" w:styleId="31">
+  <w:style w:type="paragraph" w:styleId="30">
     <w:name w:val="toc 3"/>
     <w:basedOn w:val="a"/>
     <w:next w:val="a"/>
@@ -20860,7 +21613,7 @@
   <w:style w:type="paragraph" w:styleId="a3">
     <w:name w:val="footer"/>
     <w:basedOn w:val="a"/>
-    <w:link w:val="a4"/>
+    <w:link w:val="Char"/>
     <w:uiPriority w:val="99"/>
     <w:unhideWhenUsed/>
     <w:pPr>
@@ -20876,10 +21629,10 @@
       <w:szCs w:val="18"/>
     </w:rPr>
   </w:style>
-  <w:style w:type="paragraph" w:styleId="a5">
+  <w:style w:type="paragraph" w:styleId="a4">
     <w:name w:val="header"/>
     <w:basedOn w:val="a"/>
-    <w:link w:val="a6"/>
+    <w:link w:val="Char0"/>
     <w:uiPriority w:val="99"/>
     <w:unhideWhenUsed/>
     <w:pPr>
@@ -20898,7 +21651,7 @@
       <w:szCs w:val="18"/>
     </w:rPr>
   </w:style>
-  <w:style w:type="paragraph" w:styleId="11">
+  <w:style w:type="paragraph" w:styleId="10">
     <w:name w:val="toc 1"/>
     <w:basedOn w:val="a"/>
     <w:next w:val="a"/>
@@ -20914,7 +21667,7 @@
       <w:sz w:val="22"/>
     </w:rPr>
   </w:style>
-  <w:style w:type="paragraph" w:styleId="21">
+  <w:style w:type="paragraph" w:styleId="20">
     <w:name w:val="toc 2"/>
     <w:basedOn w:val="a"/>
     <w:next w:val="a"/>
@@ -20934,7 +21687,7 @@
   <w:style w:type="paragraph" w:styleId="HTML">
     <w:name w:val="HTML Preformatted"/>
     <w:basedOn w:val="a"/>
-    <w:link w:val="HTML0"/>
+    <w:link w:val="HTMLChar"/>
     <w:uiPriority w:val="99"/>
     <w:unhideWhenUsed/>
     <w:pPr>
@@ -20966,7 +21719,7 @@
       <w:szCs w:val="24"/>
     </w:rPr>
   </w:style>
-  <w:style w:type="paragraph" w:styleId="Web">
+  <w:style w:type="paragraph" w:styleId="a5">
     <w:name w:val="Normal (Web)"/>
     <w:basedOn w:val="a"/>
     <w:uiPriority w:val="99"/>
@@ -20982,7 +21735,7 @@
       <w:szCs w:val="24"/>
     </w:rPr>
   </w:style>
-  <w:style w:type="character" w:styleId="a7">
+  <w:style w:type="character" w:styleId="a6">
     <w:name w:val="Strong"/>
     <w:basedOn w:val="a0"/>
     <w:uiPriority w:val="22"/>
@@ -20992,7 +21745,7 @@
       <w:bCs/>
     </w:rPr>
   </w:style>
-  <w:style w:type="character" w:styleId="a8">
+  <w:style w:type="character" w:styleId="a7">
     <w:name w:val="FollowedHyperlink"/>
     <w:basedOn w:val="a0"/>
     <w:uiPriority w:val="99"/>
@@ -21002,7 +21755,7 @@
       <w:u w:val="single"/>
     </w:rPr>
   </w:style>
-  <w:style w:type="character" w:styleId="a9">
+  <w:style w:type="character" w:styleId="a8">
     <w:name w:val="Emphasis"/>
     <w:basedOn w:val="a0"/>
     <w:uiPriority w:val="20"/>
@@ -21012,7 +21765,7 @@
       <w:iCs/>
     </w:rPr>
   </w:style>
-  <w:style w:type="character" w:styleId="aa">
+  <w:style w:type="character" w:styleId="a9">
     <w:name w:val="Hyperlink"/>
     <w:basedOn w:val="a0"/>
     <w:uiPriority w:val="99"/>
@@ -21022,7 +21775,7 @@
       <w:u w:val="single"/>
     </w:rPr>
   </w:style>
-  <w:style w:type="character" w:styleId="HTML1">
+  <w:style w:type="character" w:styleId="HTML0">
     <w:name w:val="HTML Code"/>
     <w:basedOn w:val="a0"/>
     <w:unhideWhenUsed/>
@@ -21031,7 +21784,7 @@
       <w:sz w:val="20"/>
     </w:rPr>
   </w:style>
-  <w:style w:type="paragraph" w:customStyle="1" w:styleId="12">
+  <w:style w:type="paragraph" w:customStyle="1" w:styleId="11">
     <w:name w:val="清單段落1"/>
     <w:basedOn w:val="a"/>
     <w:uiPriority w:val="34"/>
@@ -21040,7 +21793,7 @@
       <w:ind w:firstLineChars="200" w:firstLine="420"/>
     </w:pPr>
   </w:style>
-  <w:style w:type="paragraph" w:customStyle="1" w:styleId="13">
+  <w:style w:type="paragraph" w:customStyle="1" w:styleId="12">
     <w:name w:val="目錄標題1"/>
     <w:basedOn w:val="1"/>
     <w:next w:val="a"/>
@@ -21078,8 +21831,8 @@
       <w:szCs w:val="24"/>
     </w:rPr>
   </w:style>
-  <w:style w:type="character" w:customStyle="1" w:styleId="10">
-    <w:name w:val="標題 1 字元"/>
+  <w:style w:type="character" w:customStyle="1" w:styleId="1Char">
+    <w:name w:val="标题 1 Char"/>
     <w:basedOn w:val="a0"/>
     <w:link w:val="1"/>
     <w:uiPriority w:val="9"/>
@@ -21091,8 +21844,8 @@
       <w:szCs w:val="44"/>
     </w:rPr>
   </w:style>
-  <w:style w:type="character" w:customStyle="1" w:styleId="50">
-    <w:name w:val="標題 5 字元"/>
+  <w:style w:type="character" w:customStyle="1" w:styleId="5Char">
+    <w:name w:val="标题 5 Char"/>
     <w:basedOn w:val="a0"/>
     <w:link w:val="5"/>
     <w:uiPriority w:val="9"/>
@@ -21105,18 +21858,18 @@
       <w:szCs w:val="20"/>
     </w:rPr>
   </w:style>
-  <w:style w:type="character" w:customStyle="1" w:styleId="a6">
-    <w:name w:val="頁首 字元"/>
+  <w:style w:type="character" w:customStyle="1" w:styleId="Char0">
+    <w:name w:val="页眉 Char"/>
     <w:basedOn w:val="a0"/>
-    <w:link w:val="a5"/>
+    <w:link w:val="a4"/>
     <w:uiPriority w:val="99"/>
     <w:rPr>
       <w:sz w:val="18"/>
       <w:szCs w:val="18"/>
     </w:rPr>
   </w:style>
-  <w:style w:type="character" w:customStyle="1" w:styleId="a4">
-    <w:name w:val="頁尾 字元"/>
+  <w:style w:type="character" w:customStyle="1" w:styleId="Char">
+    <w:name w:val="页脚 Char"/>
     <w:basedOn w:val="a0"/>
     <w:link w:val="a3"/>
     <w:uiPriority w:val="99"/>
@@ -21125,8 +21878,8 @@
       <w:szCs w:val="18"/>
     </w:rPr>
   </w:style>
-  <w:style w:type="character" w:customStyle="1" w:styleId="20">
-    <w:name w:val="標題 2 字元"/>
+  <w:style w:type="character" w:customStyle="1" w:styleId="2Char">
+    <w:name w:val="标题 2 Char"/>
     <w:basedOn w:val="a0"/>
     <w:link w:val="2"/>
     <w:uiPriority w:val="9"/>
@@ -21154,8 +21907,8 @@
     <w:name w:val="visible"/>
     <w:basedOn w:val="a0"/>
   </w:style>
-  <w:style w:type="character" w:customStyle="1" w:styleId="30">
-    <w:name w:val="標題 3 字元"/>
+  <w:style w:type="character" w:customStyle="1" w:styleId="3Char">
+    <w:name w:val="标题 3 Char"/>
     <w:basedOn w:val="a0"/>
     <w:link w:val="3"/>
     <w:uiPriority w:val="9"/>
@@ -21166,8 +21919,8 @@
       <w:szCs w:val="32"/>
     </w:rPr>
   </w:style>
-  <w:style w:type="character" w:customStyle="1" w:styleId="HTML0">
-    <w:name w:val="HTML 預設格式 字元"/>
+  <w:style w:type="character" w:customStyle="1" w:styleId="HTMLChar">
+    <w:name w:val="HTML 预设格式 Char"/>
     <w:basedOn w:val="a0"/>
     <w:link w:val="HTML"/>
     <w:uiPriority w:val="99"/>
@@ -21234,8 +21987,8 @@
       <w:szCs w:val="24"/>
     </w:rPr>
   </w:style>
-  <w:style w:type="character" w:customStyle="1" w:styleId="60">
-    <w:name w:val="標題 6 字元"/>
+  <w:style w:type="character" w:customStyle="1" w:styleId="6Char">
+    <w:name w:val="标题 6 Char"/>
     <w:basedOn w:val="a0"/>
     <w:link w:val="6"/>
     <w:uiPriority w:val="9"/>

--- a/webDemo.docx
+++ b/webDemo.docx
@@ -127,6 +127,98 @@
       </w:r>
     </w:p>
     <w:p/>
+    <w:p>
+      <w:r>
+        <w:rPr>
+          <w:rFonts w:hint="eastAsia"/>
+        </w:rPr>
+        <w:t>jmeter</w:t>
+      </w:r>
+      <w:r>
+        <w:rPr>
+          <w:rFonts w:hint="eastAsia"/>
+        </w:rPr>
+        <w:t>压力测试</w:t>
+      </w:r>
+    </w:p>
+    <w:p>
+      <w:pPr>
+        <w:rPr>
+          <w:rStyle w:val="apple-style-span"/>
+          <w:rFonts w:ascii="宋体" w:hAnsi="宋体" w:cs="宋体"/>
+          <w:color w:val="000000"/>
+          <w:szCs w:val="21"/>
+        </w:rPr>
+      </w:pPr>
+      <w:r>
+        <w:rPr>
+          <w:rStyle w:val="apple-style-span"/>
+          <w:rFonts w:ascii="Arial" w:hAnsi="Arial" w:cs="Arial"/>
+          <w:color w:val="000000"/>
+          <w:szCs w:val="21"/>
+        </w:rPr>
+        <w:t>JMX</w:t>
+      </w:r>
+      <w:r>
+        <w:rPr>
+          <w:rStyle w:val="apple-style-span"/>
+          <w:rFonts w:ascii="Arial" w:hAnsi="Arial" w:cs="Arial"/>
+          <w:color w:val="000000"/>
+          <w:szCs w:val="21"/>
+        </w:rPr>
+        <w:t>（</w:t>
+      </w:r>
+      <w:r>
+        <w:rPr>
+          <w:rStyle w:val="apple-style-span"/>
+          <w:rFonts w:ascii="Arial" w:hAnsi="Arial" w:cs="Arial"/>
+          <w:color w:val="000000"/>
+          <w:szCs w:val="21"/>
+        </w:rPr>
+        <w:t>Java Management Extensions</w:t>
+      </w:r>
+      <w:r>
+        <w:rPr>
+          <w:rStyle w:val="apple-style-span"/>
+          <w:rFonts w:ascii="Arial" w:hAnsi="Arial" w:cs="Arial"/>
+          <w:color w:val="000000"/>
+          <w:szCs w:val="21"/>
+        </w:rPr>
+        <w:t>，即</w:t>
+      </w:r>
+      <w:r>
+        <w:rPr>
+          <w:rStyle w:val="apple-style-span"/>
+          <w:rFonts w:ascii="Arial" w:hAnsi="Arial" w:cs="Arial"/>
+          <w:color w:val="000000"/>
+          <w:szCs w:val="21"/>
+        </w:rPr>
+        <w:t>Java</w:t>
+      </w:r>
+      <w:r>
+        <w:rPr>
+          <w:rStyle w:val="apple-style-span"/>
+          <w:rFonts w:ascii="Arial" w:hAnsi="Arial" w:cs="Arial"/>
+          <w:color w:val="000000"/>
+          <w:szCs w:val="21"/>
+        </w:rPr>
+        <w:t>管理扩</w:t>
+      </w:r>
+      <w:r>
+        <w:rPr>
+          <w:rStyle w:val="apple-style-span"/>
+          <w:rFonts w:ascii="宋体" w:hAnsi="宋体" w:cs="宋体" w:hint="eastAsia"/>
+          <w:color w:val="000000"/>
+          <w:szCs w:val="21"/>
+        </w:rPr>
+        <w:t>展</w:t>
+      </w:r>
+    </w:p>
+    <w:p>
+      <w:r>
+        <w:t>selenium</w:t>
+      </w:r>
+    </w:p>
     <w:p/>
     <w:p>
       <w:r>
@@ -545,6 +637,7 @@
     <w:p/>
     <w:p>
       <w:r>
+        <w:lastRenderedPageBreak/>
         <w:t>com.aqa.controller</w:t>
       </w:r>
     </w:p>
@@ -560,7 +653,6 @@
     </w:p>
     <w:p>
       <w:r>
-        <w:lastRenderedPageBreak/>
         <w:t>com.aqa.dao</w:t>
       </w:r>
     </w:p>
@@ -634,6 +726,121 @@
         </w:rPr>
         <w:t>按顺序按</w:t>
       </w:r>
+    </w:p>
+    <w:p/>
+    <w:p/>
+    <w:p/>
+    <w:p>
+      <w:r>
+        <w:t>J</w:t>
+      </w:r>
+      <w:r>
+        <w:rPr>
+          <w:rFonts w:hint="eastAsia"/>
+        </w:rPr>
+        <w:t>query</w:t>
+      </w:r>
+      <w:r>
+        <w:t xml:space="preserve"> </w:t>
+      </w:r>
+      <w:r>
+        <w:rPr>
+          <w:rFonts w:hint="eastAsia"/>
+        </w:rPr>
+        <w:t>写法</w:t>
+      </w:r>
+      <w:r>
+        <w:t>和</w:t>
+      </w:r>
+      <w:r>
+        <w:t>JavaScript</w:t>
+      </w:r>
+      <w:r>
+        <w:t>写法</w:t>
+      </w:r>
+      <w:r>
+        <w:rPr>
+          <w:rFonts w:hint="eastAsia"/>
+        </w:rPr>
+        <w:t xml:space="preserve"> </w:t>
+      </w:r>
+      <w:r>
+        <w:rPr>
+          <w:rFonts w:hint="eastAsia"/>
+        </w:rPr>
+        <w:t>不要</w:t>
+      </w:r>
+      <w:r>
+        <w:t>混淆</w:t>
+      </w:r>
+    </w:p>
+    <w:p/>
+    <w:p>
+      <w:r>
+        <w:t>url</w:t>
+      </w:r>
+      <w:r>
+        <w:rPr>
+          <w:rFonts w:hint="eastAsia"/>
+        </w:rPr>
+        <w:t>传递</w:t>
+      </w:r>
+      <w:r>
+        <w:t>中文乱码问题</w:t>
+      </w:r>
+    </w:p>
+    <w:p>
+      <w:r>
+        <w:rPr>
+          <w:rFonts w:hint="eastAsia"/>
+        </w:rPr>
+        <w:t>可以</w:t>
+      </w:r>
+      <w:r>
+        <w:t>避</w:t>
+      </w:r>
+      <w:r>
+        <w:rPr>
+          <w:rFonts w:hint="eastAsia"/>
+        </w:rPr>
+        <w:t>开</w:t>
+      </w:r>
+      <w:r>
+        <w:t>在</w:t>
+      </w:r>
+      <w:r>
+        <w:t>url</w:t>
+      </w:r>
+      <w:r>
+        <w:t>添加中文参数</w:t>
+      </w:r>
+    </w:p>
+    <w:p>
+      <w:pPr>
+        <w:rPr>
+          <w:rFonts w:hint="eastAsia"/>
+        </w:rPr>
+      </w:pPr>
+      <w:r>
+        <w:rPr>
+          <w:rFonts w:hint="eastAsia"/>
+        </w:rPr>
+        <w:t>通过</w:t>
+      </w:r>
+      <w:r>
+        <w:t>form</w:t>
+      </w:r>
+      <w:r>
+        <w:t>表单的</w:t>
+      </w:r>
+      <w:r>
+        <w:t>input</w:t>
+      </w:r>
+      <w:r>
+        <w:t>值给提交至后台处理</w:t>
+      </w:r>
+      <w:bookmarkStart w:id="1" w:name="_GoBack"/>
+      <w:bookmarkEnd w:id="1"/>
     </w:p>
     <w:p/>
     <w:p/>
@@ -647,10 +854,6 @@
     <w:p/>
     <w:p/>
     <w:p/>
-    <w:p/>
-    <w:p/>
-    <w:p/>
-    <w:p/>
     <w:p>
       <w:pPr>
         <w:pStyle w:val="12"/>
@@ -675,6 +878,7 @@
     </w:p>
     <w:p>
       <w:r>
+        <w:lastRenderedPageBreak/>
         <w:t>M</w:t>
       </w:r>
       <w:r>
@@ -753,8 +957,8 @@
       <w:pPr>
         <w:pStyle w:val="2"/>
       </w:pPr>
-      <w:bookmarkStart w:id="1" w:name="_Jquery"/>
-      <w:bookmarkEnd w:id="1"/>
+      <w:bookmarkStart w:id="2" w:name="_Jquery"/>
+      <w:bookmarkEnd w:id="2"/>
       <w:r>
         <w:rPr>
           <w:rFonts w:hint="eastAsia"/>
@@ -1799,8 +2003,8 @@
           <w:rFonts w:ascii="Arial" w:hAnsi="Arial" w:cs="Arial"/>
         </w:rPr>
       </w:pPr>
-      <w:bookmarkStart w:id="2" w:name="t1"/>
-      <w:bookmarkEnd w:id="2"/>
+      <w:bookmarkStart w:id="3" w:name="t1"/>
+      <w:bookmarkEnd w:id="3"/>
       <w:r>
         <w:rPr>
           <w:rFonts w:ascii="Arial" w:hAnsi="Arial" w:cs="Arial"/>
@@ -1929,7 +2133,7 @@
       <w:pPr>
         <w:pStyle w:val="2"/>
       </w:pPr>
-      <w:bookmarkStart w:id="3" w:name="_Toc430692854"/>
+      <w:bookmarkStart w:id="4" w:name="_Toc430692854"/>
       <w:r>
         <w:rPr>
           <w:rFonts w:hint="eastAsia"/>
@@ -1939,7 +2143,7 @@
       <w:r>
         <w:t>课程</w:t>
       </w:r>
-      <w:bookmarkEnd w:id="3"/>
+      <w:bookmarkEnd w:id="4"/>
     </w:p>
     <w:p>
       <w:hyperlink r:id="rId22" w:history="1">
@@ -3461,8 +3665,8 @@
       <w:pPr>
         <w:pStyle w:val="2"/>
       </w:pPr>
-      <w:bookmarkStart w:id="4" w:name="_Toc430679977"/>
-      <w:bookmarkStart w:id="5" w:name="_Toc430692855"/>
+      <w:bookmarkStart w:id="5" w:name="_Toc430679977"/>
+      <w:bookmarkStart w:id="6" w:name="_Toc430692855"/>
       <w:r>
         <w:rPr>
           <w:rStyle w:val="title-text"/>
@@ -3476,8 +3680,8 @@
         </w:rPr>
         <w:t>系统介绍</w:t>
       </w:r>
-      <w:bookmarkEnd w:id="4"/>
       <w:bookmarkEnd w:id="5"/>
+      <w:bookmarkEnd w:id="6"/>
     </w:p>
     <w:p>
       <w:pPr>
@@ -4327,7 +4531,7 @@
           <v:shape id="_x0000_i1026" type="#_x0000_t75" style="width:76.6pt;height:52.4pt" o:ole="">
             <v:imagedata r:id="rId42" o:title=""/>
           </v:shape>
-          <o:OLEObject Type="Embed" ProgID="Excel.Sheet.12" ShapeID="_x0000_i1026" DrawAspect="Icon" ObjectID="_1522934042" r:id="rId43"/>
+          <o:OLEObject Type="Embed" ProgID="Excel.Sheet.12" ShapeID="_x0000_i1026" DrawAspect="Icon" ObjectID="_1523116443" r:id="rId43"/>
         </w:object>
       </w:r>
     </w:p>
@@ -5131,7 +5335,6 @@
       <w:pPr>
         <w:rPr>
           <w:rStyle w:val="a9"/>
-          <w:rFonts w:hint="eastAsia"/>
           <w:color w:val="auto"/>
           <w:sz w:val="22"/>
         </w:rPr>
@@ -5216,52 +5419,6 @@
           <w:sz w:val="22"/>
         </w:rPr>
         <w:t>时间越久日志会变得越来越大。删除的话又会丢失一些重要的信息，因为这些日志可以用来进行访问分析、网络安全监察、网络运行状况监控等。</w:t>
-      </w:r>
-    </w:p>
-    <w:p>
-      <w:pPr>
-        <w:rPr>
-          <w:rStyle w:val="a9"/>
-          <w:rFonts w:hint="eastAsia"/>
-          <w:color w:val="auto"/>
-          <w:sz w:val="22"/>
-        </w:rPr>
-      </w:pPr>
-      <w:r>
-        <w:rPr>
-          <w:rStyle w:val="a9"/>
-          <w:rFonts w:hint="eastAsia"/>
-          <w:color w:val="auto"/>
-          <w:sz w:val="22"/>
-        </w:rPr>
-        <w:t>有一种开源的第三方日志分割工具如：</w:t>
-      </w:r>
-      <w:r>
-        <w:rPr>
-          <w:rStyle w:val="a9"/>
-          <w:rFonts w:hint="eastAsia"/>
-          <w:color w:val="auto"/>
-          <w:sz w:val="22"/>
-        </w:rPr>
-        <w:t>cronlog,</w:t>
-      </w:r>
-      <w:r>
-        <w:rPr>
-          <w:rStyle w:val="a9"/>
-          <w:rFonts w:hint="eastAsia"/>
-          <w:color w:val="auto"/>
-          <w:sz w:val="22"/>
-        </w:rPr>
-        <w:t>但是它的缺点是只支持</w:t>
-      </w:r>
-      <w:r>
-        <w:rPr>
-          <w:rStyle w:val="a9"/>
-          <w:rFonts w:hint="eastAsia"/>
-          <w:color w:val="auto"/>
-          <w:sz w:val="22"/>
-        </w:rPr>
-        <w:t>apache.</w:t>
       </w:r>
     </w:p>
     <w:p>
@@ -5272,18 +5429,15 @@
           <w:sz w:val="22"/>
         </w:rPr>
       </w:pPr>
-      <w:bookmarkStart w:id="6" w:name="_GoBack"/>
-      <w:bookmarkEnd w:id="6"/>
-    </w:p>
-    <w:p>
-      <w:pPr>
+      <w:r>
         <w:rPr>
           <w:rStyle w:val="a9"/>
           <w:rFonts w:hint="eastAsia"/>
           <w:color w:val="auto"/>
           <w:sz w:val="22"/>
         </w:rPr>
-      </w:pPr>
+        <w:t>有一种开源的第三方日志分割工具如：</w:t>
+      </w:r>
       <w:r>
         <w:rPr>
           <w:rStyle w:val="a9"/>
@@ -5291,18 +5445,17 @@
           <w:color w:val="auto"/>
           <w:sz w:val="22"/>
         </w:rPr>
-        <w:t>下面介绍一种用脚本的方式进行日志分割，这种分割无需重启服务。适合所有的中间件。</w:t>
-      </w:r>
-    </w:p>
-    <w:p>
-      <w:pPr>
+        <w:t>cronlog,</w:t>
+      </w:r>
+      <w:r>
         <w:rPr>
           <w:rStyle w:val="a9"/>
           <w:rFonts w:hint="eastAsia"/>
           <w:color w:val="auto"/>
           <w:sz w:val="22"/>
         </w:rPr>
-      </w:pPr>
+        <w:t>但是它的缺点是只支持</w:t>
+      </w:r>
       <w:r>
         <w:rPr>
           <w:rStyle w:val="a9"/>
@@ -5310,7 +5463,7 @@
           <w:color w:val="auto"/>
           <w:sz w:val="22"/>
         </w:rPr>
-        <w:t>按天切割，保留一周的日志。</w:t>
+        <w:t>apache.</w:t>
       </w:r>
     </w:p>
     <w:p>
@@ -5321,50 +5474,23 @@
           <w:sz w:val="22"/>
         </w:rPr>
       </w:pPr>
-      <w:r>
+    </w:p>
+    <w:p>
+      <w:pPr>
         <w:rPr>
           <w:rStyle w:val="a9"/>
           <w:color w:val="auto"/>
           <w:sz w:val="22"/>
         </w:rPr>
-        <w:t>cat apache_log_rotate.sh</w:t>
-      </w:r>
-    </w:p>
-    <w:p>
-      <w:pPr>
+      </w:pPr>
+      <w:r>
         <w:rPr>
           <w:rStyle w:val="a9"/>
           <w:rFonts w:hint="eastAsia"/>
           <w:color w:val="auto"/>
           <w:sz w:val="22"/>
         </w:rPr>
-      </w:pPr>
-      <w:r>
-        <w:rPr>
-          <w:rStyle w:val="a9"/>
-          <w:rFonts w:hint="eastAsia"/>
-          <w:color w:val="auto"/>
-          <w:sz w:val="22"/>
-        </w:rPr>
-        <w:t>#</w:t>
-      </w:r>
-      <w:r>
-        <w:rPr>
-          <w:rStyle w:val="a9"/>
-          <w:rFonts w:hint="eastAsia"/>
-          <w:color w:val="auto"/>
-          <w:sz w:val="22"/>
-        </w:rPr>
-        <w:t>！</w:t>
-      </w:r>
-      <w:r>
-        <w:rPr>
-          <w:rStyle w:val="a9"/>
-          <w:rFonts w:hint="eastAsia"/>
-          <w:color w:val="auto"/>
-          <w:sz w:val="22"/>
-        </w:rPr>
-        <w:t>/bin/bash</w:t>
+        <w:t>下面介绍一种用脚本的方式进行日志分割，这种分割无需重启服务。适合所有的中间件。</w:t>
       </w:r>
     </w:p>
     <w:p>
@@ -5378,10 +5504,11 @@
       <w:r>
         <w:rPr>
           <w:rStyle w:val="a9"/>
+          <w:rFonts w:hint="eastAsia"/>
           <w:color w:val="auto"/>
           <w:sz w:val="22"/>
         </w:rPr>
-        <w:t xml:space="preserve">YESTERDAY=$(date -d yesterday '+%w') </w:t>
+        <w:t>按天切割，保留一周的日志。</w:t>
       </w:r>
     </w:p>
     <w:p>
@@ -5398,7 +5525,7 @@
           <w:color w:val="auto"/>
           <w:sz w:val="22"/>
         </w:rPr>
-        <w:t>/usr/bin/gzip -c /apache/logs/access_log &gt;/apache/logs/access_log_${YESTERDAY}.gz &amp;&amp; &gt; /apache/logs/access_log</w:t>
+        <w:t>cat apache_log_rotate.sh</w:t>
       </w:r>
     </w:p>
     <w:p>
@@ -5409,16 +5536,15 @@
           <w:sz w:val="22"/>
         </w:rPr>
       </w:pPr>
-    </w:p>
-    <w:p>
-      <w:pPr>
+      <w:r>
         <w:rPr>
           <w:rStyle w:val="a9"/>
           <w:rFonts w:hint="eastAsia"/>
           <w:color w:val="auto"/>
           <w:sz w:val="22"/>
         </w:rPr>
-      </w:pPr>
+        <w:t>#</w:t>
+      </w:r>
       <w:r>
         <w:rPr>
           <w:rStyle w:val="a9"/>
@@ -5426,7 +5552,7 @@
           <w:color w:val="auto"/>
           <w:sz w:val="22"/>
         </w:rPr>
-        <w:t>修改文件权限</w:t>
+        <w:t>！</w:t>
       </w:r>
       <w:r>
         <w:rPr>
@@ -5435,26 +5561,7 @@
           <w:color w:val="auto"/>
           <w:sz w:val="22"/>
         </w:rPr>
-        <w:t xml:space="preserve"> chmod +x apache_log_rotate.sh</w:t>
-      </w:r>
-    </w:p>
-    <w:p>
-      <w:pPr>
-        <w:rPr>
-          <w:rStyle w:val="a9"/>
-          <w:rFonts w:hint="eastAsia"/>
-          <w:color w:val="auto"/>
-          <w:sz w:val="22"/>
-        </w:rPr>
-      </w:pPr>
-      <w:r>
-        <w:rPr>
-          <w:rStyle w:val="a9"/>
-          <w:rFonts w:hint="eastAsia"/>
-          <w:color w:val="auto"/>
-          <w:sz w:val="22"/>
-        </w:rPr>
-        <w:t>将脚本添加到自动运行任务中</w:t>
+        <w:t>/bin/bash</w:t>
       </w:r>
     </w:p>
     <w:p>
@@ -5471,6 +5578,94 @@
           <w:color w:val="auto"/>
           <w:sz w:val="22"/>
         </w:rPr>
+        <w:t xml:space="preserve">YESTERDAY=$(date -d yesterday '+%w') </w:t>
+      </w:r>
+    </w:p>
+    <w:p>
+      <w:pPr>
+        <w:rPr>
+          <w:rStyle w:val="a9"/>
+          <w:color w:val="auto"/>
+          <w:sz w:val="22"/>
+        </w:rPr>
+      </w:pPr>
+      <w:r>
+        <w:rPr>
+          <w:rStyle w:val="a9"/>
+          <w:color w:val="auto"/>
+          <w:sz w:val="22"/>
+        </w:rPr>
+        <w:t>/usr/bin/gzip -c /apache/logs/access_log &gt;/apache/logs/access_log_${YESTERDAY}.gz &amp;&amp; &gt; /apache/logs/access_log</w:t>
+      </w:r>
+    </w:p>
+    <w:p>
+      <w:pPr>
+        <w:rPr>
+          <w:rStyle w:val="a9"/>
+          <w:color w:val="auto"/>
+          <w:sz w:val="22"/>
+        </w:rPr>
+      </w:pPr>
+    </w:p>
+    <w:p>
+      <w:pPr>
+        <w:rPr>
+          <w:rStyle w:val="a9"/>
+          <w:color w:val="auto"/>
+          <w:sz w:val="22"/>
+        </w:rPr>
+      </w:pPr>
+      <w:r>
+        <w:rPr>
+          <w:rStyle w:val="a9"/>
+          <w:rFonts w:hint="eastAsia"/>
+          <w:color w:val="auto"/>
+          <w:sz w:val="22"/>
+        </w:rPr>
+        <w:t>修改文件权限</w:t>
+      </w:r>
+      <w:r>
+        <w:rPr>
+          <w:rStyle w:val="a9"/>
+          <w:rFonts w:hint="eastAsia"/>
+          <w:color w:val="auto"/>
+          <w:sz w:val="22"/>
+        </w:rPr>
+        <w:t xml:space="preserve"> chmod +x apache_log_rotate.sh</w:t>
+      </w:r>
+    </w:p>
+    <w:p>
+      <w:pPr>
+        <w:rPr>
+          <w:rStyle w:val="a9"/>
+          <w:color w:val="auto"/>
+          <w:sz w:val="22"/>
+        </w:rPr>
+      </w:pPr>
+      <w:r>
+        <w:rPr>
+          <w:rStyle w:val="a9"/>
+          <w:rFonts w:hint="eastAsia"/>
+          <w:color w:val="auto"/>
+          <w:sz w:val="22"/>
+        </w:rPr>
+        <w:t>将脚本添加到自动运行任务中</w:t>
+      </w:r>
+    </w:p>
+    <w:p>
+      <w:pPr>
+        <w:rPr>
+          <w:rStyle w:val="a9"/>
+          <w:color w:val="auto"/>
+          <w:sz w:val="22"/>
+        </w:rPr>
+      </w:pPr>
+      <w:r>
+        <w:rPr>
+          <w:rStyle w:val="a9"/>
+          <w:color w:val="auto"/>
+          <w:sz w:val="22"/>
+        </w:rPr>
         <w:t>crontab -e</w:t>
       </w:r>
     </w:p>
@@ -5478,7 +5673,6 @@
       <w:pPr>
         <w:rPr>
           <w:rStyle w:val="a9"/>
-          <w:rFonts w:hint="eastAsia"/>
           <w:color w:val="auto"/>
           <w:sz w:val="22"/>
         </w:rPr>
@@ -22002,6 +22196,11 @@
       <w:szCs w:val="24"/>
     </w:rPr>
   </w:style>
+  <w:style w:type="character" w:customStyle="1" w:styleId="apple-style-span">
+    <w:name w:val="apple-style-span"/>
+    <w:basedOn w:val="a0"/>
+    <w:rsid w:val="00966FB5"/>
+  </w:style>
 </w:styles>
 </file>
 

--- a/webDemo.docx
+++ b/webDemo.docx
@@ -816,11 +816,6 @@
       </w:r>
     </w:p>
     <w:p>
-      <w:pPr>
-        <w:rPr>
-          <w:rFonts w:hint="eastAsia"/>
-        </w:rPr>
-      </w:pPr>
       <w:r>
         <w:rPr>
           <w:rFonts w:hint="eastAsia"/>
@@ -839,8 +834,6 @@
       <w:r>
         <w:t>值给提交至后台处理</w:t>
       </w:r>
-      <w:bookmarkStart w:id="1" w:name="_GoBack"/>
-      <w:bookmarkEnd w:id="1"/>
     </w:p>
     <w:p/>
     <w:p/>
@@ -957,8 +950,8 @@
       <w:pPr>
         <w:pStyle w:val="2"/>
       </w:pPr>
-      <w:bookmarkStart w:id="2" w:name="_Jquery"/>
-      <w:bookmarkEnd w:id="2"/>
+      <w:bookmarkStart w:id="1" w:name="_Jquery"/>
+      <w:bookmarkEnd w:id="1"/>
       <w:r>
         <w:rPr>
           <w:rFonts w:hint="eastAsia"/>
@@ -2003,8 +1996,8 @@
           <w:rFonts w:ascii="Arial" w:hAnsi="Arial" w:cs="Arial"/>
         </w:rPr>
       </w:pPr>
-      <w:bookmarkStart w:id="3" w:name="t1"/>
-      <w:bookmarkEnd w:id="3"/>
+      <w:bookmarkStart w:id="2" w:name="t1"/>
+      <w:bookmarkEnd w:id="2"/>
       <w:r>
         <w:rPr>
           <w:rFonts w:ascii="Arial" w:hAnsi="Arial" w:cs="Arial"/>
@@ -2133,7 +2126,7 @@
       <w:pPr>
         <w:pStyle w:val="2"/>
       </w:pPr>
-      <w:bookmarkStart w:id="4" w:name="_Toc430692854"/>
+      <w:bookmarkStart w:id="3" w:name="_Toc430692854"/>
       <w:r>
         <w:rPr>
           <w:rFonts w:hint="eastAsia"/>
@@ -2143,7 +2136,7 @@
       <w:r>
         <w:t>课程</w:t>
       </w:r>
-      <w:bookmarkEnd w:id="4"/>
+      <w:bookmarkEnd w:id="3"/>
     </w:p>
     <w:p>
       <w:hyperlink r:id="rId22" w:history="1">
@@ -3665,8 +3658,8 @@
       <w:pPr>
         <w:pStyle w:val="2"/>
       </w:pPr>
-      <w:bookmarkStart w:id="5" w:name="_Toc430679977"/>
-      <w:bookmarkStart w:id="6" w:name="_Toc430692855"/>
+      <w:bookmarkStart w:id="4" w:name="_Toc430679977"/>
+      <w:bookmarkStart w:id="5" w:name="_Toc430692855"/>
       <w:r>
         <w:rPr>
           <w:rStyle w:val="title-text"/>
@@ -3680,8 +3673,8 @@
         </w:rPr>
         <w:t>系统介绍</w:t>
       </w:r>
+      <w:bookmarkEnd w:id="4"/>
       <w:bookmarkEnd w:id="5"/>
-      <w:bookmarkEnd w:id="6"/>
     </w:p>
     <w:p>
       <w:pPr>
@@ -3722,7 +3715,7 @@
             <v:path o:extrusionok="f" gradientshapeok="t" o:connecttype="rect"/>
             <o:lock v:ext="edit" aspectratio="t"/>
           </v:shapetype>
-          <v:shape id="图片 1" o:spid="_x0000_i1025" type="#_x0000_t75" style="width:91pt;height:91pt" o:button="t">
+          <v:shape id="图片 1" o:spid="_x0000_i1025" type="#_x0000_t75" style="width:91.15pt;height:91.15pt" o:button="t">
             <v:imagedata r:id="rId36" o:title=""/>
           </v:shape>
         </w:pict>
@@ -4528,10 +4521,10 @@
     <w:p>
       <w:r>
         <w:object w:dxaOrig="1531" w:dyaOrig="1050">
-          <v:shape id="_x0000_i1026" type="#_x0000_t75" style="width:76.6pt;height:52.4pt" o:ole="">
+          <v:shape id="_x0000_i1026" type="#_x0000_t75" style="width:76.7pt;height:52.35pt" o:ole="">
             <v:imagedata r:id="rId42" o:title=""/>
           </v:shape>
-          <o:OLEObject Type="Embed" ProgID="Excel.Sheet.12" ShapeID="_x0000_i1026" DrawAspect="Icon" ObjectID="_1523116443" r:id="rId43"/>
+          <o:OLEObject Type="Embed" ProgID="Excel.Sheet.12" ShapeID="_x0000_i1026" DrawAspect="Icon" ObjectID="_1525528179" r:id="rId43"/>
         </w:object>
       </w:r>
     </w:p>
@@ -5688,9 +5681,777 @@
     </w:p>
     <w:p>
       <w:pPr>
+        <w:rPr>
+          <w:rStyle w:val="a9"/>
+          <w:color w:val="auto"/>
+          <w:sz w:val="22"/>
+        </w:rPr>
+      </w:pPr>
+    </w:p>
+    <w:p>
+      <w:pPr>
+        <w:widowControl/>
+        <w:autoSpaceDE w:val="0"/>
+        <w:autoSpaceDN w:val="0"/>
+        <w:adjustRightInd w:val="0"/>
+        <w:jc w:val="left"/>
+        <w:rPr>
+          <w:rFonts w:ascii="Consolas" w:hAnsi="Consolas" w:cs="Consolas"/>
+          <w:kern w:val="0"/>
+          <w:sz w:val="24"/>
+          <w:szCs w:val="24"/>
+        </w:rPr>
+      </w:pPr>
+      <w:r>
+        <w:rPr>
+          <w:rFonts w:ascii="Consolas" w:hAnsi="Consolas" w:cs="Consolas"/>
+          <w:color w:val="3F7F5F"/>
+          <w:kern w:val="0"/>
+          <w:sz w:val="24"/>
+          <w:szCs w:val="24"/>
+        </w:rPr>
+        <w:t xml:space="preserve">//java </w:t>
+      </w:r>
+      <w:r>
+        <w:rPr>
+          <w:rFonts w:ascii="Consolas" w:hAnsi="Consolas" w:cs="Consolas"/>
+          <w:color w:val="3F7F5F"/>
+          <w:kern w:val="0"/>
+          <w:sz w:val="24"/>
+          <w:szCs w:val="24"/>
+        </w:rPr>
+        <w:t>提交</w:t>
+      </w:r>
+      <w:r>
+        <w:rPr>
+          <w:rFonts w:ascii="Consolas" w:hAnsi="Consolas" w:cs="Consolas"/>
+          <w:color w:val="3F7F5F"/>
+          <w:kern w:val="0"/>
+          <w:sz w:val="24"/>
+          <w:szCs w:val="24"/>
+        </w:rPr>
+        <w:t>form</w:t>
+      </w:r>
+      <w:r>
+        <w:rPr>
+          <w:rFonts w:ascii="Consolas" w:hAnsi="Consolas" w:cs="Consolas"/>
+          <w:color w:val="3F7F5F"/>
+          <w:kern w:val="0"/>
+          <w:sz w:val="24"/>
+          <w:szCs w:val="24"/>
+        </w:rPr>
+        <w:t>表单</w:t>
+      </w:r>
+    </w:p>
+    <w:p>
+      <w:pPr>
+        <w:widowControl/>
+        <w:autoSpaceDE w:val="0"/>
+        <w:autoSpaceDN w:val="0"/>
+        <w:adjustRightInd w:val="0"/>
+        <w:jc w:val="left"/>
+        <w:rPr>
+          <w:rFonts w:ascii="Consolas" w:hAnsi="Consolas" w:cs="Consolas"/>
+          <w:kern w:val="0"/>
+          <w:sz w:val="24"/>
+          <w:szCs w:val="24"/>
+        </w:rPr>
+      </w:pPr>
+      <w:r>
+        <w:rPr>
+          <w:rFonts w:ascii="Consolas" w:hAnsi="Consolas" w:cs="Consolas"/>
+          <w:color w:val="000000"/>
+          <w:kern w:val="0"/>
+          <w:sz w:val="24"/>
+          <w:szCs w:val="24"/>
+        </w:rPr>
+        <w:tab/>
+      </w:r>
+      <w:r>
+        <w:rPr>
+          <w:rFonts w:ascii="Consolas" w:hAnsi="Consolas" w:cs="Consolas"/>
+          <w:color w:val="000000"/>
+          <w:kern w:val="0"/>
+          <w:sz w:val="24"/>
+          <w:szCs w:val="24"/>
+        </w:rPr>
+        <w:tab/>
+      </w:r>
+      <w:r>
+        <w:rPr>
+          <w:rFonts w:ascii="Consolas" w:hAnsi="Consolas" w:cs="Consolas"/>
+          <w:color w:val="000000"/>
+          <w:kern w:val="0"/>
+          <w:sz w:val="24"/>
+          <w:szCs w:val="24"/>
+        </w:rPr>
+        <w:tab/>
+      </w:r>
+      <w:r>
+        <w:rPr>
+          <w:rFonts w:ascii="Consolas" w:hAnsi="Consolas" w:cs="Consolas"/>
+          <w:color w:val="000000"/>
+          <w:kern w:val="0"/>
+          <w:sz w:val="24"/>
+          <w:szCs w:val="24"/>
+        </w:rPr>
+        <w:tab/>
+        <w:t xml:space="preserve">StringBuffer </w:t>
+      </w:r>
+      <w:r>
+        <w:rPr>
+          <w:rFonts w:ascii="Consolas" w:hAnsi="Consolas" w:cs="Consolas"/>
+          <w:color w:val="6A3E3E"/>
+          <w:kern w:val="0"/>
+          <w:sz w:val="24"/>
+          <w:szCs w:val="24"/>
+        </w:rPr>
+        <w:t>submitform</w:t>
+      </w:r>
+      <w:r>
+        <w:rPr>
+          <w:rFonts w:ascii="Consolas" w:hAnsi="Consolas" w:cs="Consolas"/>
+          <w:color w:val="000000"/>
+          <w:kern w:val="0"/>
+          <w:sz w:val="24"/>
+          <w:szCs w:val="24"/>
+        </w:rPr>
+        <w:t>=</w:t>
+      </w:r>
+      <w:r>
+        <w:rPr>
+          <w:rFonts w:ascii="Consolas" w:hAnsi="Consolas" w:cs="Consolas"/>
+          <w:b/>
+          <w:bCs/>
+          <w:color w:val="7F0055"/>
+          <w:kern w:val="0"/>
+          <w:sz w:val="24"/>
+          <w:szCs w:val="24"/>
+        </w:rPr>
+        <w:t>new</w:t>
+      </w:r>
+      <w:r>
+        <w:rPr>
+          <w:rFonts w:ascii="Consolas" w:hAnsi="Consolas" w:cs="Consolas"/>
+          <w:color w:val="000000"/>
+          <w:kern w:val="0"/>
+          <w:sz w:val="24"/>
+          <w:szCs w:val="24"/>
+        </w:rPr>
+        <w:t xml:space="preserve"> StringBuffer();</w:t>
+      </w:r>
+    </w:p>
+    <w:p>
+      <w:pPr>
+        <w:widowControl/>
+        <w:autoSpaceDE w:val="0"/>
+        <w:autoSpaceDN w:val="0"/>
+        <w:adjustRightInd w:val="0"/>
+        <w:jc w:val="left"/>
+        <w:rPr>
+          <w:rFonts w:ascii="Consolas" w:hAnsi="Consolas" w:cs="Consolas"/>
+          <w:kern w:val="0"/>
+          <w:sz w:val="24"/>
+          <w:szCs w:val="24"/>
+        </w:rPr>
+      </w:pPr>
+      <w:r>
+        <w:rPr>
+          <w:rFonts w:ascii="Consolas" w:hAnsi="Consolas" w:cs="Consolas"/>
+          <w:color w:val="000000"/>
+          <w:kern w:val="0"/>
+          <w:sz w:val="24"/>
+          <w:szCs w:val="24"/>
+        </w:rPr>
+        <w:tab/>
+      </w:r>
+      <w:r>
+        <w:rPr>
+          <w:rFonts w:ascii="Consolas" w:hAnsi="Consolas" w:cs="Consolas"/>
+          <w:color w:val="000000"/>
+          <w:kern w:val="0"/>
+          <w:sz w:val="24"/>
+          <w:szCs w:val="24"/>
+        </w:rPr>
+        <w:tab/>
+      </w:r>
+      <w:r>
+        <w:rPr>
+          <w:rFonts w:ascii="Consolas" w:hAnsi="Consolas" w:cs="Consolas"/>
+          <w:color w:val="000000"/>
+          <w:kern w:val="0"/>
+          <w:sz w:val="24"/>
+          <w:szCs w:val="24"/>
+        </w:rPr>
+        <w:tab/>
+      </w:r>
+      <w:r>
+        <w:rPr>
+          <w:rFonts w:ascii="Consolas" w:hAnsi="Consolas" w:cs="Consolas"/>
+          <w:color w:val="000000"/>
+          <w:kern w:val="0"/>
+          <w:sz w:val="24"/>
+          <w:szCs w:val="24"/>
+        </w:rPr>
+        <w:tab/>
+      </w:r>
+      <w:r>
+        <w:rPr>
+          <w:rFonts w:ascii="Consolas" w:hAnsi="Consolas" w:cs="Consolas"/>
+          <w:color w:val="6A3E3E"/>
+          <w:kern w:val="0"/>
+          <w:sz w:val="24"/>
+          <w:szCs w:val="24"/>
+        </w:rPr>
+        <w:t>submitform</w:t>
+      </w:r>
+      <w:r>
+        <w:rPr>
+          <w:rFonts w:ascii="Consolas" w:hAnsi="Consolas" w:cs="Consolas"/>
+          <w:color w:val="000000"/>
+          <w:kern w:val="0"/>
+          <w:sz w:val="24"/>
+          <w:szCs w:val="24"/>
+        </w:rPr>
+        <w:t>.append(</w:t>
+      </w:r>
+      <w:r>
+        <w:rPr>
+          <w:rFonts w:ascii="Consolas" w:hAnsi="Consolas" w:cs="Consolas"/>
+          <w:color w:val="2A00FF"/>
+          <w:kern w:val="0"/>
+          <w:sz w:val="24"/>
+          <w:szCs w:val="24"/>
+        </w:rPr>
+        <w:t>"&lt;html&gt;&lt;head&gt;&lt;/head&gt;&lt;BODY onload='document.forms[0].submit();'&gt;"</w:t>
+      </w:r>
+      <w:r>
+        <w:rPr>
+          <w:rFonts w:ascii="Consolas" w:hAnsi="Consolas" w:cs="Consolas"/>
+          <w:color w:val="000000"/>
+          <w:kern w:val="0"/>
+          <w:sz w:val="24"/>
+          <w:szCs w:val="24"/>
+        </w:rPr>
+        <w:t>);</w:t>
+      </w:r>
+    </w:p>
+    <w:p>
+      <w:pPr>
+        <w:widowControl/>
+        <w:autoSpaceDE w:val="0"/>
+        <w:autoSpaceDN w:val="0"/>
+        <w:adjustRightInd w:val="0"/>
+        <w:jc w:val="left"/>
+        <w:rPr>
+          <w:rFonts w:ascii="Consolas" w:hAnsi="Consolas" w:cs="Consolas"/>
+          <w:kern w:val="0"/>
+          <w:sz w:val="24"/>
+          <w:szCs w:val="24"/>
+        </w:rPr>
+      </w:pPr>
+      <w:r>
+        <w:rPr>
+          <w:rFonts w:ascii="Consolas" w:hAnsi="Consolas" w:cs="Consolas"/>
+          <w:color w:val="000000"/>
+          <w:kern w:val="0"/>
+          <w:sz w:val="24"/>
+          <w:szCs w:val="24"/>
+        </w:rPr>
+        <w:tab/>
+      </w:r>
+      <w:r>
+        <w:rPr>
+          <w:rFonts w:ascii="Consolas" w:hAnsi="Consolas" w:cs="Consolas"/>
+          <w:color w:val="000000"/>
+          <w:kern w:val="0"/>
+          <w:sz w:val="24"/>
+          <w:szCs w:val="24"/>
+        </w:rPr>
+        <w:tab/>
+      </w:r>
+      <w:r>
+        <w:rPr>
+          <w:rFonts w:ascii="Consolas" w:hAnsi="Consolas" w:cs="Consolas"/>
+          <w:color w:val="000000"/>
+          <w:kern w:val="0"/>
+          <w:sz w:val="24"/>
+          <w:szCs w:val="24"/>
+        </w:rPr>
+        <w:tab/>
+      </w:r>
+      <w:r>
+        <w:rPr>
+          <w:rFonts w:ascii="Consolas" w:hAnsi="Consolas" w:cs="Consolas"/>
+          <w:color w:val="000000"/>
+          <w:kern w:val="0"/>
+          <w:sz w:val="24"/>
+          <w:szCs w:val="24"/>
+        </w:rPr>
+        <w:tab/>
+      </w:r>
+      <w:r>
+        <w:rPr>
+          <w:rFonts w:ascii="Consolas" w:hAnsi="Consolas" w:cs="Consolas"/>
+          <w:color w:val="6A3E3E"/>
+          <w:kern w:val="0"/>
+          <w:sz w:val="24"/>
+          <w:szCs w:val="24"/>
+        </w:rPr>
+        <w:t>submitform</w:t>
+      </w:r>
+      <w:r>
+        <w:rPr>
+          <w:rFonts w:ascii="Consolas" w:hAnsi="Consolas" w:cs="Consolas"/>
+          <w:color w:val="000000"/>
+          <w:kern w:val="0"/>
+          <w:sz w:val="24"/>
+          <w:szCs w:val="24"/>
+        </w:rPr>
+        <w:t>.append(</w:t>
+      </w:r>
+      <w:r>
+        <w:rPr>
+          <w:rFonts w:ascii="Consolas" w:hAnsi="Consolas" w:cs="Consolas"/>
+          <w:color w:val="2A00FF"/>
+          <w:kern w:val="0"/>
+          <w:sz w:val="24"/>
+          <w:szCs w:val="24"/>
+        </w:rPr>
+        <w:t>"&lt;form action='+"</w:t>
+      </w:r>
+      <w:r>
+        <w:rPr>
+          <w:rFonts w:ascii="Consolas" w:hAnsi="Consolas" w:cs="Consolas"/>
+          <w:color w:val="000000"/>
+          <w:kern w:val="0"/>
+          <w:sz w:val="24"/>
+          <w:szCs w:val="24"/>
+        </w:rPr>
+        <w:t>+</w:t>
+      </w:r>
+      <w:r>
+        <w:rPr>
+          <w:rFonts w:ascii="Consolas" w:hAnsi="Consolas" w:cs="Consolas"/>
+          <w:color w:val="6A3E3E"/>
+          <w:kern w:val="0"/>
+          <w:sz w:val="24"/>
+          <w:szCs w:val="24"/>
+        </w:rPr>
+        <w:t>soapResult</w:t>
+      </w:r>
+      <w:r>
+        <w:rPr>
+          <w:rFonts w:ascii="Consolas" w:hAnsi="Consolas" w:cs="Consolas"/>
+          <w:color w:val="000000"/>
+          <w:kern w:val="0"/>
+          <w:sz w:val="24"/>
+          <w:szCs w:val="24"/>
+        </w:rPr>
+        <w:t>+</w:t>
+      </w:r>
+      <w:r>
+        <w:rPr>
+          <w:rFonts w:ascii="Consolas" w:hAnsi="Consolas" w:cs="Consolas"/>
+          <w:color w:val="2A00FF"/>
+          <w:kern w:val="0"/>
+          <w:sz w:val="24"/>
+          <w:szCs w:val="24"/>
+        </w:rPr>
+        <w:t>"+' "</w:t>
+      </w:r>
+      <w:r>
+        <w:rPr>
+          <w:rFonts w:ascii="Consolas" w:hAnsi="Consolas" w:cs="Consolas"/>
+          <w:color w:val="000000"/>
+          <w:kern w:val="0"/>
+          <w:sz w:val="24"/>
+          <w:szCs w:val="24"/>
+        </w:rPr>
+        <w:t>);</w:t>
+      </w:r>
+    </w:p>
+    <w:p>
+      <w:pPr>
+        <w:widowControl/>
+        <w:autoSpaceDE w:val="0"/>
+        <w:autoSpaceDN w:val="0"/>
+        <w:adjustRightInd w:val="0"/>
+        <w:jc w:val="left"/>
+        <w:rPr>
+          <w:rFonts w:ascii="Consolas" w:hAnsi="Consolas" w:cs="Consolas"/>
+          <w:kern w:val="0"/>
+          <w:sz w:val="24"/>
+          <w:szCs w:val="24"/>
+        </w:rPr>
+      </w:pPr>
+      <w:r>
+        <w:rPr>
+          <w:rFonts w:ascii="Consolas" w:hAnsi="Consolas" w:cs="Consolas"/>
+          <w:color w:val="000000"/>
+          <w:kern w:val="0"/>
+          <w:sz w:val="24"/>
+          <w:szCs w:val="24"/>
+        </w:rPr>
+        <w:tab/>
+      </w:r>
+      <w:r>
+        <w:rPr>
+          <w:rFonts w:ascii="Consolas" w:hAnsi="Consolas" w:cs="Consolas"/>
+          <w:color w:val="000000"/>
+          <w:kern w:val="0"/>
+          <w:sz w:val="24"/>
+          <w:szCs w:val="24"/>
+        </w:rPr>
+        <w:tab/>
+      </w:r>
+      <w:r>
+        <w:rPr>
+          <w:rFonts w:ascii="Consolas" w:hAnsi="Consolas" w:cs="Consolas"/>
+          <w:color w:val="000000"/>
+          <w:kern w:val="0"/>
+          <w:sz w:val="24"/>
+          <w:szCs w:val="24"/>
+        </w:rPr>
+        <w:tab/>
+      </w:r>
+      <w:r>
+        <w:rPr>
+          <w:rFonts w:ascii="Consolas" w:hAnsi="Consolas" w:cs="Consolas"/>
+          <w:color w:val="000000"/>
+          <w:kern w:val="0"/>
+          <w:sz w:val="24"/>
+          <w:szCs w:val="24"/>
+        </w:rPr>
+        <w:tab/>
+      </w:r>
+      <w:r>
+        <w:rPr>
+          <w:rFonts w:ascii="Consolas" w:hAnsi="Consolas" w:cs="Consolas"/>
+          <w:color w:val="6A3E3E"/>
+          <w:kern w:val="0"/>
+          <w:sz w:val="24"/>
+          <w:szCs w:val="24"/>
+        </w:rPr>
+        <w:t>submitform</w:t>
+      </w:r>
+      <w:r>
+        <w:rPr>
+          <w:rFonts w:ascii="Consolas" w:hAnsi="Consolas" w:cs="Consolas"/>
+          <w:color w:val="000000"/>
+          <w:kern w:val="0"/>
+          <w:sz w:val="24"/>
+          <w:szCs w:val="24"/>
+        </w:rPr>
+        <w:t>.append(</w:t>
+      </w:r>
+      <w:r>
+        <w:rPr>
+          <w:rFonts w:ascii="Consolas" w:hAnsi="Consolas" w:cs="Consolas"/>
+          <w:color w:val="2A00FF"/>
+          <w:kern w:val="0"/>
+          <w:sz w:val="24"/>
+          <w:szCs w:val="24"/>
+        </w:rPr>
+        <w:t>"' method='post'&gt;"</w:t>
+      </w:r>
+      <w:r>
+        <w:rPr>
+          <w:rFonts w:ascii="Consolas" w:hAnsi="Consolas" w:cs="Consolas"/>
+          <w:color w:val="000000"/>
+          <w:kern w:val="0"/>
+          <w:sz w:val="24"/>
+          <w:szCs w:val="24"/>
+        </w:rPr>
+        <w:t>);</w:t>
+      </w:r>
+    </w:p>
+    <w:p>
+      <w:pPr>
+        <w:widowControl/>
+        <w:autoSpaceDE w:val="0"/>
+        <w:autoSpaceDN w:val="0"/>
+        <w:adjustRightInd w:val="0"/>
+        <w:jc w:val="left"/>
+        <w:rPr>
+          <w:rFonts w:ascii="Consolas" w:hAnsi="Consolas" w:cs="Consolas"/>
+          <w:kern w:val="0"/>
+          <w:sz w:val="24"/>
+          <w:szCs w:val="24"/>
+        </w:rPr>
+      </w:pPr>
+      <w:r>
+        <w:rPr>
+          <w:rFonts w:ascii="Consolas" w:hAnsi="Consolas" w:cs="Consolas"/>
+          <w:color w:val="000000"/>
+          <w:kern w:val="0"/>
+          <w:sz w:val="24"/>
+          <w:szCs w:val="24"/>
+        </w:rPr>
+        <w:tab/>
+      </w:r>
+      <w:r>
+        <w:rPr>
+          <w:rFonts w:ascii="Consolas" w:hAnsi="Consolas" w:cs="Consolas"/>
+          <w:color w:val="000000"/>
+          <w:kern w:val="0"/>
+          <w:sz w:val="24"/>
+          <w:szCs w:val="24"/>
+        </w:rPr>
+        <w:tab/>
+      </w:r>
+      <w:r>
+        <w:rPr>
+          <w:rFonts w:ascii="Consolas" w:hAnsi="Consolas" w:cs="Consolas"/>
+          <w:color w:val="000000"/>
+          <w:kern w:val="0"/>
+          <w:sz w:val="24"/>
+          <w:szCs w:val="24"/>
+        </w:rPr>
+        <w:tab/>
+      </w:r>
+      <w:r>
+        <w:rPr>
+          <w:rFonts w:ascii="Consolas" w:hAnsi="Consolas" w:cs="Consolas"/>
+          <w:color w:val="000000"/>
+          <w:kern w:val="0"/>
+          <w:sz w:val="24"/>
+          <w:szCs w:val="24"/>
+        </w:rPr>
+        <w:tab/>
+      </w:r>
+      <w:r>
+        <w:rPr>
+          <w:rFonts w:ascii="Consolas" w:hAnsi="Consolas" w:cs="Consolas"/>
+          <w:color w:val="6A3E3E"/>
+          <w:kern w:val="0"/>
+          <w:sz w:val="24"/>
+          <w:szCs w:val="24"/>
+        </w:rPr>
+        <w:t>submitform</w:t>
+      </w:r>
+      <w:r>
+        <w:rPr>
+          <w:rFonts w:ascii="Consolas" w:hAnsi="Consolas" w:cs="Consolas"/>
+          <w:color w:val="000000"/>
+          <w:kern w:val="0"/>
+          <w:sz w:val="24"/>
+          <w:szCs w:val="24"/>
+        </w:rPr>
+        <w:t>.append(</w:t>
+      </w:r>
+      <w:r>
+        <w:rPr>
+          <w:rFonts w:ascii="Consolas" w:hAnsi="Consolas" w:cs="Consolas"/>
+          <w:color w:val="2A00FF"/>
+          <w:kern w:val="0"/>
+          <w:sz w:val="24"/>
+          <w:szCs w:val="24"/>
+        </w:rPr>
+        <w:t>"&lt;input type='hidden' name='vpc_AccessCode' value='' /&gt;"</w:t>
+      </w:r>
+      <w:r>
+        <w:rPr>
+          <w:rFonts w:ascii="Consolas" w:hAnsi="Consolas" w:cs="Consolas"/>
+          <w:color w:val="000000"/>
+          <w:kern w:val="0"/>
+          <w:sz w:val="24"/>
+          <w:szCs w:val="24"/>
+        </w:rPr>
+        <w:t>);</w:t>
+      </w:r>
+    </w:p>
+    <w:p>
+      <w:pPr>
+        <w:widowControl/>
+        <w:autoSpaceDE w:val="0"/>
+        <w:autoSpaceDN w:val="0"/>
+        <w:adjustRightInd w:val="0"/>
+        <w:jc w:val="left"/>
+        <w:rPr>
+          <w:rFonts w:ascii="Consolas" w:hAnsi="Consolas" w:cs="Consolas"/>
+          <w:kern w:val="0"/>
+          <w:sz w:val="24"/>
+          <w:szCs w:val="24"/>
+        </w:rPr>
+      </w:pPr>
+      <w:r>
+        <w:rPr>
+          <w:rFonts w:ascii="Consolas" w:hAnsi="Consolas" w:cs="Consolas"/>
+          <w:color w:val="000000"/>
+          <w:kern w:val="0"/>
+          <w:sz w:val="24"/>
+          <w:szCs w:val="24"/>
+        </w:rPr>
+        <w:tab/>
+      </w:r>
+      <w:r>
+        <w:rPr>
+          <w:rFonts w:ascii="Consolas" w:hAnsi="Consolas" w:cs="Consolas"/>
+          <w:color w:val="000000"/>
+          <w:kern w:val="0"/>
+          <w:sz w:val="24"/>
+          <w:szCs w:val="24"/>
+        </w:rPr>
+        <w:tab/>
+      </w:r>
+      <w:r>
+        <w:rPr>
+          <w:rFonts w:ascii="Consolas" w:hAnsi="Consolas" w:cs="Consolas"/>
+          <w:color w:val="000000"/>
+          <w:kern w:val="0"/>
+          <w:sz w:val="24"/>
+          <w:szCs w:val="24"/>
+        </w:rPr>
+        <w:tab/>
+      </w:r>
+      <w:r>
+        <w:rPr>
+          <w:rFonts w:ascii="Consolas" w:hAnsi="Consolas" w:cs="Consolas"/>
+          <w:color w:val="000000"/>
+          <w:kern w:val="0"/>
+          <w:sz w:val="24"/>
+          <w:szCs w:val="24"/>
+        </w:rPr>
+        <w:tab/>
+      </w:r>
+      <w:r>
+        <w:rPr>
+          <w:rFonts w:ascii="Consolas" w:hAnsi="Consolas" w:cs="Consolas"/>
+          <w:color w:val="6A3E3E"/>
+          <w:kern w:val="0"/>
+          <w:sz w:val="24"/>
+          <w:szCs w:val="24"/>
+        </w:rPr>
+        <w:t>submitform</w:t>
+      </w:r>
+      <w:r>
+        <w:rPr>
+          <w:rFonts w:ascii="Consolas" w:hAnsi="Consolas" w:cs="Consolas"/>
+          <w:color w:val="000000"/>
+          <w:kern w:val="0"/>
+          <w:sz w:val="24"/>
+          <w:szCs w:val="24"/>
+        </w:rPr>
+        <w:t>.append(</w:t>
+      </w:r>
+      <w:r>
+        <w:rPr>
+          <w:rFonts w:ascii="Consolas" w:hAnsi="Consolas" w:cs="Consolas"/>
+          <w:color w:val="2A00FF"/>
+          <w:kern w:val="0"/>
+          <w:sz w:val="24"/>
+          <w:szCs w:val="24"/>
+        </w:rPr>
+        <w:t>"&lt;/form&gt;&lt;/BODY&gt;&lt;html&gt;"</w:t>
+      </w:r>
+      <w:r>
+        <w:rPr>
+          <w:rFonts w:ascii="Consolas" w:hAnsi="Consolas" w:cs="Consolas"/>
+          <w:color w:val="000000"/>
+          <w:kern w:val="0"/>
+          <w:sz w:val="24"/>
+          <w:szCs w:val="24"/>
+        </w:rPr>
+        <w:t>);</w:t>
+      </w:r>
+    </w:p>
+    <w:p>
+      <w:pPr>
+        <w:rPr>
+          <w:rStyle w:val="a9"/>
+          <w:color w:val="auto"/>
+          <w:sz w:val="22"/>
+        </w:rPr>
+      </w:pPr>
+      <w:r>
+        <w:rPr>
+          <w:rFonts w:ascii="Consolas" w:hAnsi="Consolas" w:cs="Consolas"/>
+          <w:color w:val="000000"/>
+          <w:kern w:val="0"/>
+          <w:sz w:val="24"/>
+          <w:szCs w:val="24"/>
+        </w:rPr>
+        <w:tab/>
+      </w:r>
+      <w:r>
+        <w:rPr>
+          <w:rFonts w:ascii="Consolas" w:hAnsi="Consolas" w:cs="Consolas"/>
+          <w:color w:val="000000"/>
+          <w:kern w:val="0"/>
+          <w:sz w:val="24"/>
+          <w:szCs w:val="24"/>
+        </w:rPr>
+        <w:tab/>
+      </w:r>
+      <w:r>
+        <w:rPr>
+          <w:rFonts w:ascii="Consolas" w:hAnsi="Consolas" w:cs="Consolas"/>
+          <w:color w:val="000000"/>
+          <w:kern w:val="0"/>
+          <w:sz w:val="24"/>
+          <w:szCs w:val="24"/>
+        </w:rPr>
+        <w:tab/>
+      </w:r>
+      <w:r>
+        <w:rPr>
+          <w:rFonts w:ascii="Consolas" w:hAnsi="Consolas" w:cs="Consolas"/>
+          <w:color w:val="000000"/>
+          <w:kern w:val="0"/>
+          <w:sz w:val="24"/>
+          <w:szCs w:val="24"/>
+        </w:rPr>
+        <w:tab/>
+      </w:r>
+      <w:r>
+        <w:rPr>
+          <w:rFonts w:ascii="Consolas" w:hAnsi="Consolas" w:cs="Consolas"/>
+          <w:b/>
+          <w:bCs/>
+          <w:color w:val="7F0055"/>
+          <w:kern w:val="0"/>
+          <w:sz w:val="24"/>
+          <w:szCs w:val="24"/>
+        </w:rPr>
+        <w:t>return</w:t>
+      </w:r>
+      <w:r>
+        <w:rPr>
+          <w:rFonts w:ascii="Consolas" w:hAnsi="Consolas" w:cs="Consolas"/>
+          <w:color w:val="000000"/>
+          <w:kern w:val="0"/>
+          <w:sz w:val="24"/>
+          <w:szCs w:val="24"/>
+        </w:rPr>
+        <w:t xml:space="preserve"> </w:t>
+      </w:r>
+      <w:r>
+        <w:rPr>
+          <w:rFonts w:ascii="Consolas" w:hAnsi="Consolas" w:cs="Consolas"/>
+          <w:color w:val="6A3E3E"/>
+          <w:kern w:val="0"/>
+          <w:sz w:val="24"/>
+          <w:szCs w:val="24"/>
+        </w:rPr>
+        <w:t>submitform</w:t>
+      </w:r>
+      <w:r>
+        <w:rPr>
+          <w:rFonts w:ascii="Consolas" w:hAnsi="Consolas" w:cs="Consolas"/>
+          <w:color w:val="000000"/>
+          <w:kern w:val="0"/>
+          <w:sz w:val="24"/>
+          <w:szCs w:val="24"/>
+        </w:rPr>
+        <w:t>.toString();</w:t>
+      </w:r>
+    </w:p>
+    <w:p>
+      <w:pPr>
         <w:pStyle w:val="1"/>
       </w:pPr>
-      <w:bookmarkStart w:id="7" w:name="_Toc430692857"/>
+      <w:bookmarkStart w:id="6" w:name="_Toc430692857"/>
       <w:r>
         <w:rPr>
           <w:rFonts w:hint="eastAsia"/>
@@ -5727,6 +6488,7 @@
           <w:rFonts w:hint="eastAsia"/>
           <w:highlight w:val="yellow"/>
         </w:rPr>
+        <w:lastRenderedPageBreak/>
         <w:t>1.</w:t>
       </w:r>
       <w:r>
@@ -5934,7 +6696,6 @@
           <w:sz w:val="24"/>
           <w:szCs w:val="24"/>
         </w:rPr>
-        <w:lastRenderedPageBreak/>
         <w:drawing>
           <wp:inline distT="0" distB="0" distL="0" distR="0" wp14:anchorId="580999D3" wp14:editId="035F112B">
             <wp:extent cx="5274310" cy="1996440"/>
@@ -5984,137 +6745,209 @@
         <w:rPr>
           <w:rFonts w:hint="eastAsia"/>
         </w:rPr>
-        <w:t>数据库</w:t>
-      </w:r>
-      <w:r>
-        <w:t>连接问题：</w:t>
-      </w:r>
-    </w:p>
-    <w:p>
-      <w:r>
-        <w:rPr>
-          <w:rFonts w:hint="eastAsia"/>
-        </w:rPr>
-        <w:t>原因</w:t>
-      </w:r>
-      <w:r>
-        <w:rPr>
-          <w:rFonts w:hint="eastAsia"/>
-        </w:rPr>
-        <w:t xml:space="preserve"> </w:t>
-      </w:r>
-      <w:r>
-        <w:t>maven</w:t>
-      </w:r>
-      <w:r>
-        <w:t>项目</w:t>
-      </w:r>
-      <w:r>
-        <w:rPr>
-          <w:rFonts w:hint="eastAsia"/>
-        </w:rPr>
-        <w:t>中</w:t>
-      </w:r>
-      <w:r>
-        <w:t>多个子项目</w:t>
-      </w:r>
-      <w:r>
-        <w:rPr>
-          <w:rFonts w:hint="eastAsia"/>
-        </w:rPr>
-        <w:t>，</w:t>
-      </w:r>
-      <w:r>
-        <w:t>多出配置的数据</w:t>
-      </w:r>
-      <w:r>
-        <w:rPr>
-          <w:rFonts w:hint="eastAsia"/>
-        </w:rPr>
-        <w:t>库</w:t>
-      </w:r>
-      <w:r>
-        <w:t>连接造成的</w:t>
-      </w:r>
-    </w:p>
-    <w:p>
-      <w:pPr>
-        <w:ind w:firstLineChars="150" w:firstLine="315"/>
-      </w:pPr>
-      <w:r>
-        <w:t>Oracle   S</w:t>
-      </w:r>
-      <w:r>
-        <w:rPr>
-          <w:rFonts w:hint="eastAsia"/>
-        </w:rPr>
-        <w:t>ql</w:t>
-      </w:r>
-      <w:r>
-        <w:t xml:space="preserve">plus </w:t>
-      </w:r>
-      <w:r>
-        <w:rPr>
-          <w:rFonts w:hint="eastAsia"/>
-        </w:rPr>
-        <w:t>命令</w:t>
-      </w:r>
-      <w:r>
-        <w:rPr>
-          <w:rFonts w:hint="eastAsia"/>
-        </w:rPr>
-        <w:t xml:space="preserve"> </w:t>
-      </w:r>
-    </w:p>
-    <w:p>
-      <w:pPr>
-        <w:ind w:firstLineChars="150" w:firstLine="315"/>
-      </w:pPr>
-    </w:p>
-    <w:p>
-      <w:pPr>
-        <w:ind w:firstLineChars="150" w:firstLine="315"/>
-      </w:pPr>
-    </w:p>
-    <w:p>
-      <w:pPr>
-        <w:ind w:firstLineChars="150" w:firstLine="315"/>
-      </w:pPr>
-    </w:p>
-    <w:p>
-      <w:pPr>
-        <w:pStyle w:val="1"/>
-      </w:pPr>
-      <w:r>
-        <w:rPr>
-          <w:rFonts w:hint="eastAsia"/>
-        </w:rPr>
-        <w:t>Java</w:t>
-      </w:r>
-      <w:r>
-        <w:rPr>
-          <w:rFonts w:hint="eastAsia"/>
-        </w:rPr>
-        <w:t>常用</w:t>
-      </w:r>
-      <w:r>
-        <w:t>的</w:t>
-      </w:r>
-      <w:r>
-        <w:rPr>
-          <w:rFonts w:hint="eastAsia"/>
-        </w:rPr>
-        <w:t>排序</w:t>
-      </w:r>
-      <w:r>
-        <w:t>算法</w:t>
-      </w:r>
+        <w:t>Cyber</w:t>
+      </w:r>
+      <w:r>
+        <w:t xml:space="preserve">sources </w:t>
+      </w:r>
+      <w:r>
+        <w:rPr>
+          <w:rFonts w:hint="eastAsia"/>
+        </w:rPr>
+        <w:t>渠道</w:t>
+      </w:r>
+      <w:r>
+        <w:t>对接报错：</w:t>
+      </w:r>
+    </w:p>
+    <w:p>
+      <w:r>
+        <w:t>java.security.InvalidKeyException: Illegal key size</w:t>
+      </w:r>
+    </w:p>
+    <w:p>
+      <w:r>
+        <w:rPr>
+          <w:rFonts w:hint="eastAsia"/>
+        </w:rPr>
+        <w:t>解决</w:t>
+      </w:r>
+      <w:r>
+        <w:t>办法：</w:t>
+      </w:r>
+      <w:hyperlink r:id="rId51" w:history="1">
+        <w:r>
+          <w:rPr>
+            <w:rStyle w:val="a9"/>
+          </w:rPr>
+          <w:t>http://www.codes51.com/article/detail_328888.html</w:t>
+        </w:r>
+      </w:hyperlink>
+    </w:p>
+    <w:p>
+      <w:pPr>
+        <w:rPr>
+          <w:rFonts w:hint="eastAsia"/>
+        </w:rPr>
+      </w:pPr>
+      <w:r>
+        <w:rPr>
+          <w:rFonts w:ascii="宋体" w:hAnsi="宋体" w:cs="宋体"/>
+          <w:noProof/>
+          <w:kern w:val="0"/>
+          <w:sz w:val="24"/>
+          <w:szCs w:val="24"/>
+        </w:rPr>
+        <w:object w:dxaOrig="1650" w:dyaOrig="841">
+          <v:shape id="_x0000_i1032" type="#_x0000_t75" style="width:82.3pt;height:42.1pt" o:ole="">
+            <v:imagedata r:id="rId52" o:title=""/>
+          </v:shape>
+          <o:OLEObject Type="Embed" ProgID="Package" ShapeID="_x0000_i1032" DrawAspect="Content" ObjectID="_1525528180" r:id="rId53"/>
+        </w:object>
+      </w:r>
+      <w:bookmarkStart w:id="7" w:name="_GoBack"/>
+      <w:bookmarkEnd w:id="7"/>
     </w:p>
     <w:p/>
     <w:p/>
     <w:p/>
-    <w:p>
-      <w:hyperlink r:id="rId51" w:history="1">
+    <w:p/>
+    <w:p>
+      <w:r>
+        <w:rPr>
+          <w:rFonts w:hint="eastAsia"/>
+        </w:rPr>
+        <w:t>数据库</w:t>
+      </w:r>
+      <w:r>
+        <w:t>连接问题：</w:t>
+      </w:r>
+    </w:p>
+    <w:p>
+      <w:r>
+        <w:rPr>
+          <w:rFonts w:hint="eastAsia"/>
+        </w:rPr>
+        <w:t>原因</w:t>
+      </w:r>
+      <w:r>
+        <w:rPr>
+          <w:rFonts w:hint="eastAsia"/>
+        </w:rPr>
+        <w:t xml:space="preserve"> </w:t>
+      </w:r>
+      <w:r>
+        <w:t>maven</w:t>
+      </w:r>
+      <w:r>
+        <w:t>项目</w:t>
+      </w:r>
+      <w:r>
+        <w:rPr>
+          <w:rFonts w:hint="eastAsia"/>
+        </w:rPr>
+        <w:t>中</w:t>
+      </w:r>
+      <w:r>
+        <w:t>多个子项目</w:t>
+      </w:r>
+      <w:r>
+        <w:rPr>
+          <w:rFonts w:hint="eastAsia"/>
+        </w:rPr>
+        <w:t>，</w:t>
+      </w:r>
+      <w:r>
+        <w:t>多出配置的数据</w:t>
+      </w:r>
+      <w:r>
+        <w:rPr>
+          <w:rFonts w:hint="eastAsia"/>
+        </w:rPr>
+        <w:t>库</w:t>
+      </w:r>
+      <w:r>
+        <w:t>连接造成的</w:t>
+      </w:r>
+    </w:p>
+    <w:p>
+      <w:pPr>
+        <w:ind w:firstLineChars="150" w:firstLine="315"/>
+      </w:pPr>
+      <w:r>
+        <w:t>Oracle   S</w:t>
+      </w:r>
+      <w:r>
+        <w:rPr>
+          <w:rFonts w:hint="eastAsia"/>
+        </w:rPr>
+        <w:t>ql</w:t>
+      </w:r>
+      <w:r>
+        <w:t xml:space="preserve">plus </w:t>
+      </w:r>
+      <w:r>
+        <w:rPr>
+          <w:rFonts w:hint="eastAsia"/>
+        </w:rPr>
+        <w:t>命令</w:t>
+      </w:r>
+      <w:r>
+        <w:rPr>
+          <w:rFonts w:hint="eastAsia"/>
+        </w:rPr>
+        <w:t xml:space="preserve"> </w:t>
+      </w:r>
+    </w:p>
+    <w:p>
+      <w:pPr>
+        <w:ind w:firstLineChars="150" w:firstLine="315"/>
+      </w:pPr>
+    </w:p>
+    <w:p>
+      <w:pPr>
+        <w:ind w:firstLineChars="150" w:firstLine="315"/>
+      </w:pPr>
+    </w:p>
+    <w:p>
+      <w:pPr>
+        <w:ind w:firstLineChars="150" w:firstLine="315"/>
+      </w:pPr>
+    </w:p>
+    <w:p>
+      <w:pPr>
+        <w:pStyle w:val="1"/>
+      </w:pPr>
+      <w:r>
+        <w:rPr>
+          <w:rFonts w:hint="eastAsia"/>
+        </w:rPr>
+        <w:t>Java</w:t>
+      </w:r>
+      <w:r>
+        <w:rPr>
+          <w:rFonts w:hint="eastAsia"/>
+        </w:rPr>
+        <w:t>常用</w:t>
+      </w:r>
+      <w:r>
+        <w:t>的</w:t>
+      </w:r>
+      <w:r>
+        <w:rPr>
+          <w:rFonts w:hint="eastAsia"/>
+        </w:rPr>
+        <w:t>排序</w:t>
+      </w:r>
+      <w:r>
+        <w:t>算法</w:t>
+      </w:r>
+    </w:p>
+    <w:p/>
+    <w:p/>
+    <w:p/>
+    <w:p>
+      <w:hyperlink r:id="rId54" w:history="1">
         <w:r>
           <w:rPr>
             <w:rStyle w:val="a9"/>
@@ -6135,6 +6968,7 @@
         <w:pStyle w:val="1"/>
       </w:pPr>
       <w:r>
+        <w:lastRenderedPageBreak/>
         <w:t>S</w:t>
       </w:r>
       <w:r>
@@ -6679,6 +7513,7 @@
         <w:pStyle w:val="1"/>
       </w:pPr>
       <w:r>
+        <w:lastRenderedPageBreak/>
         <w:fldChar w:fldCharType="end"/>
       </w:r>
       <w:bookmarkStart w:id="8" w:name="_Toc430692858"/>
@@ -6688,14 +7523,14 @@
         </w:rPr>
         <w:t>阅读</w:t>
       </w:r>
-      <w:bookmarkEnd w:id="7"/>
+      <w:bookmarkEnd w:id="6"/>
       <w:bookmarkEnd w:id="8"/>
     </w:p>
     <w:p>
       <w:r>
         <w:pict>
-          <v:shape id="图片 3" o:spid="_x0000_i1027" type="#_x0000_t75" style="width:415.3pt;height:297.2pt">
-            <v:imagedata r:id="rId52" o:title=""/>
+          <v:shape id="图片 3" o:spid="_x0000_i1027" type="#_x0000_t75" style="width:415.15pt;height:297.35pt">
+            <v:imagedata r:id="rId55" o:title=""/>
           </v:shape>
         </w:pict>
       </w:r>
@@ -6755,7 +7590,6 @@
           <w:sz w:val="24"/>
           <w:szCs w:val="24"/>
         </w:rPr>
-        <w:lastRenderedPageBreak/>
         <w:t>获取阶段：</w:t>
       </w:r>
       <w:r>
@@ -6948,6 +7782,7 @@
         <w:rPr>
           <w:rFonts w:hint="eastAsia"/>
         </w:rPr>
+        <w:lastRenderedPageBreak/>
         <w:t>音乐</w:t>
       </w:r>
       <w:bookmarkEnd w:id="9"/>
@@ -6964,7 +7799,7 @@
       </w:r>
     </w:p>
     <w:p>
-      <w:hyperlink r:id="rId53" w:history="1">
+      <w:hyperlink r:id="rId56" w:history="1">
         <w:r>
           <w:rPr>
             <w:rStyle w:val="a9"/>
@@ -7109,7 +7944,6 @@
         <w:rPr>
           <w:rFonts w:hint="eastAsia"/>
         </w:rPr>
-        <w:lastRenderedPageBreak/>
         <w:t xml:space="preserve"> </w:t>
       </w:r>
       <w:r>
@@ -7205,7 +8039,7 @@
     <w:p/>
     <w:p/>
     <w:p>
-      <w:hyperlink r:id="rId54" w:history="1">
+      <w:hyperlink r:id="rId57" w:history="1">
         <w:r>
           <w:rPr>
             <w:rStyle w:val="a9"/>
@@ -7714,7 +8548,6 @@
           <w:szCs w:val="28"/>
           <w:u w:val="single"/>
         </w:rPr>
-        <w:lastRenderedPageBreak/>
         <w:t>那些曾经轻视你的人</w:t>
       </w:r>
     </w:p>
@@ -8133,6 +8966,7 @@
           <w:sz w:val="28"/>
           <w:szCs w:val="28"/>
         </w:rPr>
+        <w:lastRenderedPageBreak/>
         <w:t>你也许会一败涂地</w:t>
       </w:r>
     </w:p>
@@ -8598,7 +9432,6 @@
           <w:sz w:val="28"/>
           <w:szCs w:val="28"/>
         </w:rPr>
-        <w:lastRenderedPageBreak/>
         <w:t xml:space="preserve"> </w:t>
       </w:r>
       <w:r>
@@ -9639,7 +10472,6 @@
           <w:sz w:val="28"/>
           <w:szCs w:val="28"/>
         </w:rPr>
-        <w:lastRenderedPageBreak/>
         <w:t>不是</w:t>
       </w:r>
       <w:r>
@@ -10163,6 +10995,7 @@
           <w:sz w:val="28"/>
           <w:szCs w:val="28"/>
         </w:rPr>
+        <w:lastRenderedPageBreak/>
         <w:t xml:space="preserve"> </w:t>
       </w:r>
       <w:r>
@@ -10757,7 +11590,6 @@
           <w:sz w:val="28"/>
           <w:szCs w:val="28"/>
         </w:rPr>
-        <w:lastRenderedPageBreak/>
         <w:t xml:space="preserve"> I </w:t>
       </w:r>
       <w:r>
@@ -11193,6 +12025,7 @@
           <w:sz w:val="28"/>
           <w:szCs w:val="28"/>
         </w:rPr>
+        <w:lastRenderedPageBreak/>
         <w:t xml:space="preserve"> You </w:t>
       </w:r>
       <w:r>
@@ -11803,7 +12636,6 @@
           <w:sz w:val="28"/>
           <w:szCs w:val="28"/>
         </w:rPr>
-        <w:lastRenderedPageBreak/>
         <w:t xml:space="preserve"> Try </w:t>
       </w:r>
       <w:r>
@@ -12241,6 +13073,7 @@
           <w:sz w:val="28"/>
           <w:szCs w:val="28"/>
         </w:rPr>
+        <w:lastRenderedPageBreak/>
         <w:t>我</w:t>
       </w:r>
       <w:r>
@@ -12533,7 +13366,7 @@
       </w:r>
     </w:p>
     <w:p>
-      <w:hyperlink r:id="rId55" w:history="1">
+      <w:hyperlink r:id="rId58" w:history="1">
         <w:r>
           <w:rPr>
             <w:rStyle w:val="a9"/>
@@ -12566,7 +13399,7 @@
       </w:r>
     </w:p>
     <w:p>
-      <w:hyperlink r:id="rId56" w:history="1">
+      <w:hyperlink r:id="rId59" w:history="1">
         <w:r>
           <w:rPr>
             <w:rFonts w:ascii="Verdana" w:hAnsi="Verdana"/>
@@ -12588,7 +13421,7 @@
       </w:hyperlink>
     </w:p>
     <w:p>
-      <w:hyperlink r:id="rId57" w:history="1">
+      <w:hyperlink r:id="rId60" w:history="1">
         <w:r>
           <w:rPr>
             <w:rStyle w:val="a9"/>
@@ -12782,9 +13615,10 @@
     </w:p>
     <w:p>
       <w:r>
+        <w:lastRenderedPageBreak/>
         <w:pict>
-          <v:shape id="图片 4" o:spid="_x0000_i1028" type="#_x0000_t75" style="width:415.3pt;height:233.85pt">
-            <v:imagedata r:id="rId58" o:title=""/>
+          <v:shape id="图片 4" o:spid="_x0000_i1028" type="#_x0000_t75" style="width:415.15pt;height:233.75pt">
+            <v:imagedata r:id="rId61" o:title=""/>
           </v:shape>
         </w:pict>
       </w:r>
@@ -12991,9 +13825,10 @@
     </w:p>
     <w:p>
       <w:r>
+        <w:lastRenderedPageBreak/>
         <w:pict>
-          <v:shape id="图片 5" o:spid="_x0000_i1029" type="#_x0000_t75" style="width:415.85pt;height:152.05pt">
-            <v:imagedata r:id="rId59" o:title=""/>
+          <v:shape id="图片 5" o:spid="_x0000_i1029" type="#_x0000_t75" style="width:415.65pt;height:151.95pt">
+            <v:imagedata r:id="rId62" o:title=""/>
           </v:shape>
         </w:pict>
       </w:r>
@@ -13223,7 +14058,7 @@
       </w:r>
     </w:p>
     <w:p>
-      <w:hyperlink r:id="rId60" w:history="1">
+      <w:hyperlink r:id="rId63" w:history="1">
         <w:r>
           <w:rPr>
             <w:rStyle w:val="a9"/>
@@ -13247,7 +14082,7 @@
       </w:r>
     </w:p>
     <w:p>
-      <w:hyperlink r:id="rId61" w:history="1">
+      <w:hyperlink r:id="rId64" w:history="1">
         <w:r>
           <w:rPr>
             <w:rStyle w:val="a9"/>
@@ -13514,6 +14349,7 @@
         <w:rPr>
           <w:rFonts w:hint="eastAsia"/>
         </w:rPr>
+        <w:lastRenderedPageBreak/>
         <w:t>easyUI</w:t>
       </w:r>
       <w:r>
@@ -13547,7 +14383,7 @@
     </w:p>
     <w:p/>
     <w:p>
-      <w:hyperlink r:id="rId62" w:history="1">
+      <w:hyperlink r:id="rId65" w:history="1">
         <w:r>
           <w:rPr>
             <w:rStyle w:val="a9"/>
@@ -13560,8 +14396,8 @@
     <w:p>
       <w:r>
         <w:pict>
-          <v:shape id="图片 2" o:spid="_x0000_i1030" type="#_x0000_t75" style="width:415.3pt;height:39.15pt">
-            <v:imagedata r:id="rId63" o:title=""/>
+          <v:shape id="图片 2" o:spid="_x0000_i1030" type="#_x0000_t75" style="width:415.65pt;height:39.25pt">
+            <v:imagedata r:id="rId66" o:title=""/>
           </v:shape>
         </w:pict>
       </w:r>
@@ -13569,8 +14405,8 @@
     <w:p>
       <w:r>
         <w:pict>
-          <v:shape id="图片 6" o:spid="_x0000_i1031" type="#_x0000_t75" style="width:415.3pt;height:89.85pt">
-            <v:imagedata r:id="rId64" o:title=""/>
+          <v:shape id="图片 6" o:spid="_x0000_i1031" type="#_x0000_t75" style="width:415.65pt;height:89.75pt">
+            <v:imagedata r:id="rId67" o:title=""/>
           </v:shape>
         </w:pict>
       </w:r>
@@ -13590,7 +14426,7 @@
       </w:r>
     </w:p>
     <w:p>
-      <w:hyperlink r:id="rId65" w:history="1">
+      <w:hyperlink r:id="rId68" w:history="1">
         <w:r>
           <w:rPr>
             <w:rStyle w:val="a9"/>
@@ -13611,7 +14447,6 @@
         <w:rPr>
           <w:rFonts w:hint="eastAsia"/>
         </w:rPr>
-        <w:lastRenderedPageBreak/>
         <w:t>9</w:t>
       </w:r>
       <w:r>
@@ -13826,6 +14661,7 @@
         <w:rPr>
           <w:rFonts w:hint="eastAsia"/>
         </w:rPr>
+        <w:lastRenderedPageBreak/>
         <w:t>修改进入编辑页面时有值却显示红色校验</w:t>
       </w:r>
     </w:p>
@@ -14197,20 +15033,7 @@
           <w:sz w:val="28"/>
           <w:szCs w:val="28"/>
         </w:rPr>
-        <w:t>fu</w:t>
-      </w:r>
-      <w:r>
-        <w:rPr>
-          <w:rFonts w:ascii="Consolas" w:hAnsi="Consolas" w:cs="Consolas"/>
-          <w:b/>
-          <w:bCs/>
-          <w:color w:val="7F0055"/>
-          <w:kern w:val="0"/>
-          <w:sz w:val="28"/>
-          <w:szCs w:val="28"/>
-        </w:rPr>
-        <w:lastRenderedPageBreak/>
-        <w:t>nction</w:t>
+        <w:t>function</w:t>
       </w:r>
       <w:r>
         <w:rPr>
@@ -14425,6 +15248,7 @@
     </w:p>
     <w:p>
       <w:r>
+        <w:lastRenderedPageBreak/>
         <w:t>抛重系数</w:t>
       </w:r>
     </w:p>
@@ -14678,7 +15502,6 @@
           <w:sz w:val="24"/>
           <w:szCs w:val="24"/>
         </w:rPr>
-        <w:lastRenderedPageBreak/>
         <w:t>amazon价格(元)*实时汇率*1.14+包邮运费</w:t>
       </w:r>
     </w:p>
@@ -14752,6 +15575,7 @@
         <w:rPr>
           <w:rFonts w:hint="eastAsia"/>
         </w:rPr>
+        <w:lastRenderedPageBreak/>
         <w:t>10-10</w:t>
       </w:r>
     </w:p>
@@ -15033,7 +15857,6 @@
     <w:p/>
     <w:p>
       <w:r>
-        <w:lastRenderedPageBreak/>
         <w:t>Drink</w:t>
       </w:r>
       <w:r>
@@ -15343,7 +16166,7 @@
           <w:bCs/>
         </w:rPr>
       </w:pPr>
-      <w:hyperlink r:id="rId66" w:history="1">
+      <w:hyperlink r:id="rId69" w:history="1">
         <w:r>
           <w:rPr>
             <w:rStyle w:val="a9"/>
@@ -15369,7 +16192,7 @@
           <w:szCs w:val="27"/>
         </w:rPr>
       </w:pPr>
-      <w:hyperlink r:id="rId67" w:tgtFrame="http://www.baidu.com/_blank" w:history="1">
+      <w:hyperlink r:id="rId70" w:tgtFrame="http://www.baidu.com/_blank" w:history="1">
         <w:r>
           <w:rPr>
             <w:rStyle w:val="a9"/>
@@ -15763,7 +16586,7 @@
         </w:rPr>
         <w:t xml:space="preserve"> </w:t>
       </w:r>
-      <w:hyperlink r:id="rId68" w:history="1">
+      <w:hyperlink r:id="rId71" w:history="1">
         <w:r>
           <w:rPr>
             <w:rStyle w:val="a7"/>
@@ -16147,7 +16970,6 @@
         <w:rPr>
           <w:rFonts w:hint="eastAsia"/>
         </w:rPr>
-        <w:lastRenderedPageBreak/>
         <w:t>计划：</w:t>
       </w:r>
     </w:p>
@@ -16256,6 +17078,7 @@
         <w:rPr>
           <w:rFonts w:hint="eastAsia"/>
         </w:rPr>
+        <w:lastRenderedPageBreak/>
         <w:t>web</w:t>
       </w:r>
       <w:r>
@@ -16382,7 +17205,7 @@
       </w:r>
     </w:p>
     <w:p>
-      <w:hyperlink r:id="rId69" w:history="1">
+      <w:hyperlink r:id="rId72" w:history="1">
         <w:r>
           <w:rPr>
             <w:rStyle w:val="a9"/>
@@ -16653,6 +17476,7 @@
         <w:rPr>
           <w:rFonts w:hint="eastAsia"/>
         </w:rPr>
+        <w:lastRenderedPageBreak/>
         <w:t>历史记录查询</w:t>
       </w:r>
     </w:p>
@@ -16885,7 +17709,6 @@
         <w:rPr>
           <w:rFonts w:hint="eastAsia"/>
         </w:rPr>
-        <w:lastRenderedPageBreak/>
         <w:t>验证码</w:t>
       </w:r>
     </w:p>
@@ -17364,7 +18187,6 @@
         <w:rPr>
           <w:rFonts w:hint="eastAsia"/>
         </w:rPr>
-        <w:lastRenderedPageBreak/>
         <w:t>图片</w:t>
       </w:r>
       <w:r>
@@ -17574,6 +18396,7 @@
         <w:rPr>
           <w:rFonts w:hint="eastAsia"/>
         </w:rPr>
+        <w:lastRenderedPageBreak/>
         <w:t>美句</w:t>
       </w:r>
     </w:p>
@@ -18556,6 +19379,7 @@
           <w:sz w:val="18"/>
           <w:szCs w:val="18"/>
         </w:rPr>
+        <w:lastRenderedPageBreak/>
         <w:t>“努力”是越说越不值钱的东西，只有做出来才能变现。努力是一种精神，但要让你的努力有价值，既需要智商，更需要情商。</w:t>
       </w:r>
     </w:p>
@@ -19382,6 +20206,7 @@
           <w:szCs w:val="18"/>
           <w:shd w:val="clear" w:color="auto" w:fill="FFFFFF"/>
         </w:rPr>
+        <w:lastRenderedPageBreak/>
         <w:t>流量</w:t>
       </w:r>
       <w:r>
@@ -20503,7 +21328,6 @@
         <w:rPr>
           <w:rFonts w:hint="eastAsia"/>
         </w:rPr>
-        <w:lastRenderedPageBreak/>
         <w:t>刻录</w:t>
       </w:r>
       <w:r>

--- a/webDemo.docx
+++ b/webDemo.docx
@@ -3715,7 +3715,7 @@
             <v:path o:extrusionok="f" gradientshapeok="t" o:connecttype="rect"/>
             <o:lock v:ext="edit" aspectratio="t"/>
           </v:shapetype>
-          <v:shape id="图片 1" o:spid="_x0000_i1025" type="#_x0000_t75" style="width:91.15pt;height:91.15pt" o:button="t">
+          <v:shape id="图片 1" o:spid="_x0000_i1025" type="#_x0000_t75" style="width:90.75pt;height:90.75pt" o:button="t">
             <v:imagedata r:id="rId36" o:title=""/>
           </v:shape>
         </w:pict>
@@ -4521,10 +4521,10 @@
     <w:p>
       <w:r>
         <w:object w:dxaOrig="1531" w:dyaOrig="1050">
-          <v:shape id="_x0000_i1026" type="#_x0000_t75" style="width:76.7pt;height:52.35pt" o:ole="">
+          <v:shape id="_x0000_i1026" type="#_x0000_t75" style="width:76.5pt;height:52.5pt" o:ole="">
             <v:imagedata r:id="rId42" o:title=""/>
           </v:shape>
-          <o:OLEObject Type="Embed" ProgID="Excel.Sheet.12" ShapeID="_x0000_i1026" DrawAspect="Icon" ObjectID="_1525528179" r:id="rId43"/>
+          <o:OLEObject Type="Embed" ProgID="Excel.Sheet.12" ShapeID="_x0000_i1026" DrawAspect="Icon" ObjectID="_1525941229" r:id="rId43"/>
         </w:object>
       </w:r>
     </w:p>
@@ -6785,11 +6785,6 @@
       </w:hyperlink>
     </w:p>
     <w:p>
-      <w:pPr>
-        <w:rPr>
-          <w:rFonts w:hint="eastAsia"/>
-        </w:rPr>
-      </w:pPr>
       <w:r>
         <w:rPr>
           <w:rFonts w:ascii="宋体" w:hAnsi="宋体" w:cs="宋体"/>
@@ -6799,14 +6794,12 @@
           <w:szCs w:val="24"/>
         </w:rPr>
         <w:object w:dxaOrig="1650" w:dyaOrig="841">
-          <v:shape id="_x0000_i1032" type="#_x0000_t75" style="width:82.3pt;height:42.1pt" o:ole="">
+          <v:shape id="_x0000_i1027" type="#_x0000_t75" style="width:82.5pt;height:42pt" o:ole="">
             <v:imagedata r:id="rId52" o:title=""/>
           </v:shape>
-          <o:OLEObject Type="Embed" ProgID="Package" ShapeID="_x0000_i1032" DrawAspect="Content" ObjectID="_1525528180" r:id="rId53"/>
+          <o:OLEObject Type="Embed" ProgID="Package" ShapeID="_x0000_i1027" DrawAspect="Content" ObjectID="_1525941230" r:id="rId53"/>
         </w:object>
       </w:r>
-      <w:bookmarkStart w:id="7" w:name="_GoBack"/>
-      <w:bookmarkEnd w:id="7"/>
     </w:p>
     <w:p/>
     <w:p/>
@@ -6907,11 +6900,83 @@
     <w:p>
       <w:pPr>
         <w:ind w:firstLineChars="150" w:firstLine="315"/>
+        <w:rPr>
+          <w:rFonts w:hint="eastAsia"/>
+        </w:rPr>
       </w:pPr>
     </w:p>
     <w:p>
       <w:pPr>
         <w:ind w:firstLineChars="150" w:firstLine="315"/>
+        <w:rPr>
+          <w:rFonts w:hint="eastAsia"/>
+        </w:rPr>
+      </w:pPr>
+      <w:r>
+        <w:rPr>
+          <w:rFonts w:hint="eastAsia"/>
+        </w:rPr>
+        <w:t>错误：</w:t>
+      </w:r>
+      <w:r>
+        <w:rPr>
+          <w:rFonts w:hint="eastAsia"/>
+        </w:rPr>
+        <w:t>jdbc</w:t>
+      </w:r>
+      <w:r>
+        <w:rPr>
+          <w:rFonts w:hint="eastAsia"/>
+        </w:rPr>
+        <w:t>连接被重置错误</w:t>
+      </w:r>
+      <w:bookmarkStart w:id="7" w:name="_GoBack"/>
+      <w:bookmarkEnd w:id="7"/>
+    </w:p>
+    <w:p>
+      <w:pPr>
+        <w:ind w:firstLineChars="150" w:firstLine="315"/>
+      </w:pPr>
+    </w:p>
+    <w:p>
+      <w:pPr>
+        <w:ind w:firstLineChars="150" w:firstLine="315"/>
+        <w:rPr>
+          <w:rFonts w:hint="eastAsia"/>
+        </w:rPr>
+      </w:pPr>
+      <w:r>
+        <w:rPr>
+          <w:rFonts w:hint="eastAsia"/>
+        </w:rPr>
+        <w:t>原因：重启数据库服务器</w:t>
+      </w:r>
+    </w:p>
+    <w:p>
+      <w:pPr>
+        <w:ind w:firstLineChars="150" w:firstLine="315"/>
+      </w:pPr>
+      <w:r>
+        <w:rPr>
+          <w:rFonts w:hint="eastAsia"/>
+        </w:rPr>
+        <w:t>解决办法：需要重启所有的</w:t>
+      </w:r>
+      <w:r>
+        <w:rPr>
+          <w:rFonts w:hint="eastAsia"/>
+        </w:rPr>
+        <w:t>tomcat</w:t>
+      </w:r>
+    </w:p>
+    <w:p>
+      <w:pPr>
+        <w:ind w:firstLineChars="150" w:firstLine="315"/>
+      </w:pPr>
+    </w:p>
+    <w:p>
+      <w:pPr>
+        <w:ind w:firstLineChars="150" w:firstLine="315"/>
       </w:pPr>
     </w:p>
     <w:p>
@@ -6922,6 +6987,7 @@
         <w:rPr>
           <w:rFonts w:hint="eastAsia"/>
         </w:rPr>
+        <w:lastRenderedPageBreak/>
         <w:t>Java</w:t>
       </w:r>
       <w:r>
@@ -6968,7 +7034,6 @@
         <w:pStyle w:val="1"/>
       </w:pPr>
       <w:r>
-        <w:lastRenderedPageBreak/>
         <w:t>S</w:t>
       </w:r>
       <w:r>
@@ -7529,7 +7594,7 @@
     <w:p>
       <w:r>
         <w:pict>
-          <v:shape id="图片 3" o:spid="_x0000_i1027" type="#_x0000_t75" style="width:415.15pt;height:297.35pt">
+          <v:shape id="图片 3" o:spid="_x0000_i1028" type="#_x0000_t75" style="width:415.5pt;height:297.75pt">
             <v:imagedata r:id="rId55" o:title=""/>
           </v:shape>
         </w:pict>
@@ -13617,7 +13682,7 @@
       <w:r>
         <w:lastRenderedPageBreak/>
         <w:pict>
-          <v:shape id="图片 4" o:spid="_x0000_i1028" type="#_x0000_t75" style="width:415.15pt;height:233.75pt">
+          <v:shape id="图片 4" o:spid="_x0000_i1029" type="#_x0000_t75" style="width:415.5pt;height:234pt">
             <v:imagedata r:id="rId61" o:title=""/>
           </v:shape>
         </w:pict>
@@ -13827,7 +13892,7 @@
       <w:r>
         <w:lastRenderedPageBreak/>
         <w:pict>
-          <v:shape id="图片 5" o:spid="_x0000_i1029" type="#_x0000_t75" style="width:415.65pt;height:151.95pt">
+          <v:shape id="图片 5" o:spid="_x0000_i1030" type="#_x0000_t75" style="width:415.5pt;height:152.25pt">
             <v:imagedata r:id="rId62" o:title=""/>
           </v:shape>
         </w:pict>
@@ -14396,7 +14461,7 @@
     <w:p>
       <w:r>
         <w:pict>
-          <v:shape id="图片 2" o:spid="_x0000_i1030" type="#_x0000_t75" style="width:415.65pt;height:39.25pt">
+          <v:shape id="图片 2" o:spid="_x0000_i1031" type="#_x0000_t75" style="width:415.5pt;height:39pt">
             <v:imagedata r:id="rId66" o:title=""/>
           </v:shape>
         </w:pict>
@@ -14405,7 +14470,7 @@
     <w:p>
       <w:r>
         <w:pict>
-          <v:shape id="图片 6" o:spid="_x0000_i1031" type="#_x0000_t75" style="width:415.65pt;height:89.75pt">
+          <v:shape id="图片 6" o:spid="_x0000_i1032" type="#_x0000_t75" style="width:415.5pt;height:90pt">
             <v:imagedata r:id="rId67" o:title=""/>
           </v:shape>
         </w:pict>
